--- a/开题/硕士开题报告_庞人铭.docx
+++ b/开题/硕士开题报告_庞人铭.docx
@@ -187,10 +187,10 @@
       </w:r>
       <w:r>
         <w:rPr>
-          <w:rFonts w:cs="Calibri"/>
           <w:color w:val="080000"/>
           <w:kern w:val="0"/>
           <w:szCs w:val="24"/>
+          <w:vertAlign w:val="superscript"/>
         </w:rPr>
         <w:t>[1]</w:t>
       </w:r>
@@ -215,19 +215,356 @@
         <w:ind w:firstLine="420"/>
       </w:pPr>
       <w:r>
+        <w:t>高炉冶炼工艺如</w:t>
+      </w:r>
+      <w:r>
+        <w:fldChar w:fldCharType="begin"/>
+      </w:r>
+      <w:r>
+        <w:instrText xml:space="preserve"> REF _Ref434741353 \h </w:instrText>
+      </w:r>
+      <w:r>
+        <w:fldChar w:fldCharType="separate"/>
+      </w:r>
+      <w:r>
+        <w:rPr>
+          <w:rFonts w:hint="eastAsia"/>
+        </w:rPr>
+        <w:t>图</w:t>
+      </w:r>
+      <w:r>
+        <w:rPr>
+          <w:rFonts w:hint="eastAsia"/>
+        </w:rPr>
+        <w:t xml:space="preserve"> </w:t>
+      </w:r>
+      <w:r>
+        <w:rPr>
+          <w:noProof/>
+        </w:rPr>
+        <w:t>1</w:t>
+      </w:r>
+      <w:r>
+        <w:fldChar w:fldCharType="end"/>
+      </w:r>
+      <w:r>
+        <w:t>所示</w:t>
+      </w:r>
+      <w:r>
+        <w:rPr>
+          <w:rFonts w:hint="eastAsia"/>
+        </w:rPr>
+        <w:t>，</w:t>
+      </w:r>
+      <w:r>
+        <w:rPr>
+          <w:rFonts w:hint="eastAsia"/>
+        </w:rPr>
+        <w:t>高炉是一种逆流式圆筒型反应容器。</w:t>
+      </w:r>
+      <w:r>
+        <w:t>首先将一定配比的铁矿石</w:t>
+      </w:r>
+      <w:r>
+        <w:rPr>
+          <w:rFonts w:hint="eastAsia"/>
+        </w:rPr>
+        <w:t>、</w:t>
+      </w:r>
+      <w:r>
+        <w:t>焦炭等原料从炉喉装入高炉</w:t>
+      </w:r>
+      <w:r>
+        <w:rPr>
+          <w:rFonts w:hint="eastAsia"/>
+        </w:rPr>
+        <w:t>，</w:t>
+      </w:r>
+      <w:r>
+        <w:t>热风炉从高炉底部鼓入热风</w:t>
+      </w:r>
+      <w:r>
+        <w:rPr>
+          <w:rFonts w:hint="eastAsia"/>
+        </w:rPr>
+        <w:t>以及一定的煤粉和富氧</w:t>
+      </w:r>
+      <w:r>
+        <w:rPr>
+          <w:rFonts w:hint="eastAsia"/>
+        </w:rPr>
+        <w:t>，形成大量高温煤气</w:t>
+      </w:r>
+      <w:r>
+        <w:rPr>
+          <w:rFonts w:hint="eastAsia"/>
+        </w:rPr>
+        <w:t>，</w:t>
+      </w:r>
+      <w:r>
+        <w:rPr>
+          <w:rFonts w:hint="eastAsia"/>
+        </w:rPr>
+        <w:t>在高温高压下</w:t>
+      </w:r>
+      <w:r>
+        <w:rPr>
+          <w:rFonts w:hint="eastAsia"/>
+        </w:rPr>
+        <w:t>与下降的铁矿原料</w:t>
+      </w:r>
+      <w:r>
+        <w:rPr>
+          <w:rFonts w:hint="eastAsia"/>
+        </w:rPr>
+        <w:t>发生还原反应，生成的铁水会定期从炉缸中排出，剩下的炉渣从渣口排放，煤气从炉顶</w:t>
+      </w:r>
+      <w:r>
+        <w:rPr>
+          <w:rFonts w:hint="eastAsia"/>
+        </w:rPr>
+        <w:t>导出。</w:t>
+      </w:r>
+    </w:p>
+    <w:p>
+      <w:pPr>
+        <w:ind w:firstLine="420"/>
+      </w:pPr>
+      <w:r>
+        <w:t>在高炉的具体冶炼过程中</w:t>
+      </w:r>
+      <w:r>
+        <w:rPr>
+          <w:rFonts w:hint="eastAsia"/>
+        </w:rPr>
+        <w:t>，物料</w:t>
+      </w:r>
+      <w:r>
+        <w:t>自顶向下会经历加热</w:t>
+      </w:r>
+      <w:r>
+        <w:rPr>
+          <w:rFonts w:hint="eastAsia"/>
+        </w:rPr>
+        <w:t>、</w:t>
+      </w:r>
+      <w:r>
+        <w:t>还原</w:t>
+      </w:r>
+      <w:r>
+        <w:rPr>
+          <w:rFonts w:hint="eastAsia"/>
+        </w:rPr>
+        <w:t>、</w:t>
+      </w:r>
+      <w:r>
+        <w:t>熔融等状态</w:t>
+      </w:r>
+      <w:r>
+        <w:rPr>
+          <w:rFonts w:hint="eastAsia"/>
+        </w:rPr>
+        <w:t>，</w:t>
+      </w:r>
+      <w:r>
+        <w:t>可以细分为块状带</w:t>
+      </w:r>
+      <w:r>
+        <w:rPr>
+          <w:rFonts w:hint="eastAsia"/>
+        </w:rPr>
+        <w:t>、</w:t>
+      </w:r>
+      <w:r>
+        <w:t>软融带</w:t>
+      </w:r>
+      <w:r>
+        <w:rPr>
+          <w:rFonts w:hint="eastAsia"/>
+        </w:rPr>
+        <w:t>、</w:t>
+      </w:r>
+      <w:r>
+        <w:t>滴落带</w:t>
+      </w:r>
+      <w:r>
+        <w:rPr>
+          <w:rFonts w:hint="eastAsia"/>
+        </w:rPr>
+        <w:t>、</w:t>
+      </w:r>
+      <w:r>
+        <w:t>风口回旋区</w:t>
+      </w:r>
+      <w:r>
+        <w:rPr>
+          <w:rFonts w:hint="eastAsia"/>
+        </w:rPr>
+        <w:t>、</w:t>
+      </w:r>
+      <w:r>
+        <w:t>渣铁收集区</w:t>
+      </w:r>
+      <w:r>
+        <w:rPr>
+          <w:rFonts w:hint="eastAsia"/>
+        </w:rPr>
+        <w:t>。</w:t>
+      </w:r>
+      <w:r>
+        <w:rPr>
+          <w:rFonts w:hint="eastAsia"/>
+        </w:rPr>
+        <w:t>平稳合理的状态区域分布有利于高炉炉况的稳定和生产安全。</w:t>
+      </w:r>
+    </w:p>
+    <w:p>
+      <w:pPr>
+        <w:ind w:firstLine="420"/>
+      </w:pPr>
+      <w:r>
+        <w:t>高炉炉况的监控和异常炉况的诊断</w:t>
+      </w:r>
+      <w:r>
+        <w:rPr>
+          <w:rFonts w:hint="eastAsia"/>
+        </w:rPr>
+        <w:t>对</w:t>
+      </w:r>
+      <w:r>
+        <w:t>高炉的高效安全生产有着十分重要的意义</w:t>
+      </w:r>
+      <w:r>
+        <w:rPr>
+          <w:rFonts w:hint="eastAsia"/>
+        </w:rPr>
+        <w:t>，</w:t>
+      </w:r>
+      <w:r>
+        <w:t>是自动化技术应用于高炉炼铁领域的重要环节</w:t>
+      </w:r>
+      <w:r>
+        <w:rPr>
+          <w:rFonts w:hint="eastAsia"/>
+        </w:rPr>
+        <w:t>。</w:t>
+      </w:r>
+      <w:r>
+        <w:t>高炉的炼铁过程是一个复杂的物料和能量交换过程</w:t>
+      </w:r>
+      <w:r>
+        <w:rPr>
+          <w:rFonts w:hint="eastAsia"/>
+        </w:rPr>
+        <w:t>，</w:t>
+      </w:r>
+      <w:r>
+        <w:t>可以</w:t>
+      </w:r>
+      <w:r>
+        <w:rPr>
+          <w:rFonts w:hint="eastAsia"/>
+        </w:rPr>
+        <w:t>看作</w:t>
+      </w:r>
+      <w:r>
+        <w:t>是一个复杂动态系统</w:t>
+      </w:r>
+      <w:r>
+        <w:rPr>
+          <w:rFonts w:hint="eastAsia"/>
+        </w:rPr>
+        <w:t>，</w:t>
+      </w:r>
+      <w:r>
+        <w:t>具有非线性</w:t>
+      </w:r>
+      <w:r>
+        <w:rPr>
+          <w:rFonts w:hint="eastAsia"/>
+        </w:rPr>
+        <w:t>、</w:t>
+      </w:r>
+      <w:r>
+        <w:t>大时滞</w:t>
+      </w:r>
+      <w:r>
+        <w:rPr>
+          <w:rFonts w:hint="eastAsia"/>
+        </w:rPr>
+        <w:t>、</w:t>
+      </w:r>
+      <w:r>
+        <w:t>大噪声等特点</w:t>
+      </w:r>
+      <w:r>
+        <w:fldChar w:fldCharType="begin"/>
+      </w:r>
+      <w:r>
+        <w:instrText xml:space="preserve"> ADDIN NE.Ref.{2C339549-2C79-45B0-9F4C-33B2B8B12AB6}</w:instrText>
+      </w:r>
+      <w:r>
+        <w:fldChar w:fldCharType="separate"/>
+      </w:r>
+      <w:r>
+        <w:rPr>
+          <w:color w:val="080000"/>
+          <w:kern w:val="0"/>
+          <w:szCs w:val="24"/>
+          <w:vertAlign w:val="superscript"/>
+        </w:rPr>
+        <w:t>[2]</w:t>
+      </w:r>
+      <w:r>
+        <w:fldChar w:fldCharType="end"/>
+      </w:r>
+      <w:r>
+        <w:rPr>
+          <w:rFonts w:hint="eastAsia"/>
+        </w:rPr>
+        <w:t>。</w:t>
+      </w:r>
+      <w:r>
+        <w:rPr>
+          <w:rFonts w:hint="eastAsia"/>
+        </w:rPr>
         <w:t>高炉炉况的</w:t>
       </w:r>
       <w:r>
-        <w:t>监控和异常炉况的诊断</w:t>
-      </w:r>
-      <w:r>
-        <w:rPr>
-          <w:rFonts w:hint="eastAsia"/>
-        </w:rPr>
-        <w:t>对</w:t>
-      </w:r>
-      <w:r>
-        <w:t>高炉的高效安全生产有着十分重要的意义</w:t>
+        <w:rPr>
+          <w:rFonts w:hint="eastAsia"/>
+        </w:rPr>
+        <w:t>稳定顺行是使得高炉达到高产、优质、低耗的必要条件</w:t>
+      </w:r>
+      <w:r>
+        <w:fldChar w:fldCharType="begin"/>
+      </w:r>
+      <w:r>
+        <w:instrText xml:space="preserve"> ADDIN NE.Ref.{A4EEDBB6-6032-4206-84C0-5A9AF52AC034}</w:instrText>
+      </w:r>
+      <w:r>
+        <w:fldChar w:fldCharType="separate"/>
+      </w:r>
+      <w:r>
+        <w:rPr>
+          <w:color w:val="080000"/>
+          <w:kern w:val="0"/>
+          <w:szCs w:val="24"/>
+          <w:vertAlign w:val="superscript"/>
+        </w:rPr>
+        <w:t>[3]</w:t>
+      </w:r>
+      <w:r>
+        <w:fldChar w:fldCharType="end"/>
+      </w:r>
+      <w:r>
+        <w:rPr>
+          <w:rFonts w:hint="eastAsia"/>
+        </w:rPr>
+        <w:t>。</w:t>
+      </w:r>
+      <w:r>
+        <w:t>高炉异常炉况频发</w:t>
       </w:r>
       <w:r>
         <w:rPr>
@@ -236,10 +573,16 @@
         <w:t>，</w:t>
       </w:r>
       <w:r>
-        <w:t>是自动化技术应用于高炉炼铁领域的重要</w:t>
-      </w:r>
-      <w:r>
-        <w:t>环节</w:t>
+        <w:t>会极大地影响生产效率和产品质量</w:t>
+      </w:r>
+      <w:r>
+        <w:rPr>
+          <w:rFonts w:hint="eastAsia"/>
+        </w:rPr>
+        <w:t>，</w:t>
+      </w:r>
+      <w:r>
+        <w:t>并造成安全隐患</w:t>
       </w:r>
       <w:r>
         <w:rPr>
@@ -248,7 +591,16 @@
         <w:t>。</w:t>
       </w:r>
       <w:r>
-        <w:t>高炉的炼铁过程是一个复杂的物料和能量交换过程</w:t>
+        <w:t>如果能</w:t>
+      </w:r>
+      <w:r>
+        <w:rPr>
+          <w:rFonts w:hint="eastAsia"/>
+        </w:rPr>
+        <w:t>尽早</w:t>
+      </w:r>
+      <w:r>
+        <w:t>的诊断出异常炉况</w:t>
       </w:r>
       <w:r>
         <w:rPr>
@@ -257,64 +609,25 @@
         <w:t>，</w:t>
       </w:r>
       <w:r>
-        <w:t>可以</w:t>
-      </w:r>
-      <w:r>
-        <w:rPr>
-          <w:rFonts w:hint="eastAsia"/>
-        </w:rPr>
-        <w:t>看作</w:t>
-      </w:r>
-      <w:r>
-        <w:t>是一个复杂动态系统</w:t>
-      </w:r>
-      <w:r>
-        <w:rPr>
-          <w:rFonts w:hint="eastAsia"/>
-        </w:rPr>
-        <w:t>，</w:t>
-      </w:r>
-      <w:r>
-        <w:t>具有非线性</w:t>
-      </w:r>
-      <w:r>
-        <w:rPr>
-          <w:rFonts w:hint="eastAsia"/>
-        </w:rPr>
-        <w:t>、</w:t>
-      </w:r>
-      <w:r>
-        <w:t>大时滞</w:t>
-      </w:r>
-      <w:r>
-        <w:rPr>
-          <w:rFonts w:hint="eastAsia"/>
-        </w:rPr>
-        <w:t>、</w:t>
-      </w:r>
-      <w:r>
-        <w:t>大噪声等特点</w:t>
-      </w:r>
-      <w:r>
-        <w:fldChar w:fldCharType="begin"/>
-      </w:r>
-      <w:r>
-        <w:instrText xml:space="preserve"> ADDIN NE.Ref.{2C339549-2C79-45B0-9F4C-33B2B8B12AB6}</w:instrText>
-      </w:r>
-      <w:r>
-        <w:fldChar w:fldCharType="separate"/>
-      </w:r>
-      <w:r>
-        <w:rPr>
-          <w:rFonts w:cs="Calibri"/>
-          <w:color w:val="080000"/>
-          <w:kern w:val="0"/>
-          <w:szCs w:val="24"/>
-        </w:rPr>
-        <w:t>[2]</w:t>
-      </w:r>
-      <w:r>
-        <w:fldChar w:fldCharType="end"/>
+        <w:t>就能让操作人员或是专家系统提前决策</w:t>
+      </w:r>
+      <w:r>
+        <w:rPr>
+          <w:rFonts w:hint="eastAsia"/>
+        </w:rPr>
+        <w:t>，做出针对性的</w:t>
+      </w:r>
+      <w:r>
+        <w:t>调整并进行相应补救</w:t>
+      </w:r>
+      <w:r>
+        <w:rPr>
+          <w:rFonts w:hint="eastAsia"/>
+        </w:rPr>
+        <w:t>，可以</w:t>
+      </w:r>
+      <w:r>
+        <w:t>降低事故的损失甚至避免事故的发生</w:t>
       </w:r>
       <w:r>
         <w:rPr>
@@ -322,108 +635,22 @@
         </w:rPr>
         <w:t>。</w:t>
       </w:r>
-      <w:r>
-        <w:t>高炉异常炉况频发</w:t>
-      </w:r>
-      <w:r>
-        <w:rPr>
-          <w:rFonts w:hint="eastAsia"/>
-        </w:rPr>
-        <w:t>，</w:t>
-      </w:r>
-      <w:r>
-        <w:t>会极大地影响生产效率和产品质量</w:t>
-      </w:r>
-      <w:r>
-        <w:rPr>
-          <w:rFonts w:hint="eastAsia"/>
-        </w:rPr>
-        <w:t>，</w:t>
-      </w:r>
-      <w:r>
-        <w:t>并造成安全隐患</w:t>
-      </w:r>
-      <w:r>
-        <w:rPr>
-          <w:rFonts w:hint="eastAsia"/>
-        </w:rPr>
-        <w:t>。</w:t>
-      </w:r>
-      <w:r>
-        <w:t>如果能</w:t>
-      </w:r>
-      <w:r>
-        <w:rPr>
-          <w:rFonts w:hint="eastAsia"/>
-        </w:rPr>
-        <w:t>尽早</w:t>
-      </w:r>
-      <w:r>
-        <w:t>的诊断出异常炉况</w:t>
-      </w:r>
-      <w:r>
-        <w:rPr>
-          <w:rFonts w:hint="eastAsia"/>
-        </w:rPr>
-        <w:t>，</w:t>
-      </w:r>
-      <w:r>
-        <w:t>就能</w:t>
-      </w:r>
-      <w:r>
-        <w:t>让操作人员或是专家系统提前决策</w:t>
-      </w:r>
-      <w:r>
-        <w:rPr>
-          <w:rFonts w:hint="eastAsia"/>
-        </w:rPr>
-        <w:t>，做出</w:t>
-      </w:r>
-      <w:r>
-        <w:rPr>
-          <w:rFonts w:hint="eastAsia"/>
-        </w:rPr>
-        <w:t>针对性的</w:t>
-      </w:r>
-      <w:r>
-        <w:t>调整并进行</w:t>
-      </w:r>
-      <w:r>
-        <w:t>相应</w:t>
-      </w:r>
-      <w:r>
-        <w:t>补救</w:t>
-      </w:r>
-      <w:r>
-        <w:rPr>
-          <w:rFonts w:hint="eastAsia"/>
-        </w:rPr>
-        <w:t>，</w:t>
-      </w:r>
-      <w:r>
-        <w:rPr>
-          <w:rFonts w:hint="eastAsia"/>
-        </w:rPr>
-        <w:t>可以</w:t>
-      </w:r>
-      <w:r>
-        <w:t>降低事故的损失甚至避免事故的发生</w:t>
-      </w:r>
-      <w:r>
-        <w:rPr>
-          <w:rFonts w:hint="eastAsia"/>
-        </w:rPr>
-        <w:t>。</w:t>
-      </w:r>
+    </w:p>
+    <w:p>
+      <w:pPr>
+        <w:ind w:firstLine="420"/>
+        <w:rPr>
+          <w:rFonts w:hint="eastAsia"/>
+        </w:rPr>
+      </w:pPr>
     </w:p>
     <w:p>
       <w:r>
         <w:rPr>
           <w:noProof/>
         </w:rPr>
-        <w:lastRenderedPageBreak/>
         <w:drawing>
-          <wp:inline distT="0" distB="0" distL="0" distR="0" wp14:anchorId="1950C19F" wp14:editId="3C8DA364">
+          <wp:inline distT="0" distB="0" distL="0" distR="0" wp14:anchorId="538B6FFA" wp14:editId="2753A562">
             <wp:extent cx="5274310" cy="2814320"/>
             <wp:effectExtent l="0" t="0" r="2540" b="5080"/>
             <wp:docPr id="1" name="图片 1"/>
@@ -467,6 +694,7 @@
           <w:rFonts w:hint="eastAsia"/>
         </w:rPr>
       </w:pPr>
+      <w:bookmarkStart w:id="0" w:name="_Ref434741353"/>
       <w:r>
         <w:rPr>
           <w:rFonts w:hint="eastAsia"/>
@@ -518,6 +746,7 @@
       <w:r>
         <w:fldChar w:fldCharType="end"/>
       </w:r>
+      <w:bookmarkEnd w:id="0"/>
       <w:r>
         <w:t xml:space="preserve"> </w:t>
       </w:r>
@@ -538,8 +767,9 @@
           <w:rFonts w:ascii="Calibri Light" w:hAnsi="Calibri Light" w:cs="Calibri Light"/>
           <w:color w:val="080000"/>
           <w:kern w:val="0"/>
-        </w:rPr>
-        <w:t>[3]</w:t>
+          <w:vertAlign w:val="superscript"/>
+        </w:rPr>
+        <w:t>[4]</w:t>
       </w:r>
       <w:r>
         <w:fldChar w:fldCharType="end"/>
@@ -556,8 +786,8 @@
         </w:rPr>
         <w:drawing>
           <wp:inline distT="0" distB="0" distL="0" distR="0" wp14:anchorId="0EE60A19" wp14:editId="0F0FBD4F">
-            <wp:extent cx="4758495" cy="3870325"/>
-            <wp:effectExtent l="0" t="0" r="4445" b="0"/>
+            <wp:extent cx="3423139" cy="2784211"/>
+            <wp:effectExtent l="0" t="0" r="6350" b="0"/>
             <wp:docPr id="2" name="图片 2"/>
             <wp:cNvGraphicFramePr>
               <a:graphicFrameLocks xmlns:a="http://schemas.openxmlformats.org/drawingml/2006/main" noChangeAspect="1"/>
@@ -577,7 +807,7 @@
                   <pic:spPr bwMode="auto">
                     <a:xfrm>
                       <a:off x="0" y="0"/>
-                      <a:ext cx="4758495" cy="3870325"/>
+                      <a:ext cx="3443847" cy="2801054"/>
                     </a:xfrm>
                     <a:prstGeom prst="rect">
                       <a:avLst/>
@@ -597,6 +827,64 @@
           </wp:inline>
         </w:drawing>
       </w:r>
+      <w:r>
+        <w:rPr>
+          <w:noProof/>
+        </w:rPr>
+        <w:t xml:space="preserve"> </w:t>
+      </w:r>
+      <w:r>
+        <w:drawing>
+          <wp:inline distT="0" distB="0" distL="0" distR="0" wp14:anchorId="2FEF863C" wp14:editId="22899510">
+            <wp:extent cx="1662106" cy="2789995"/>
+            <wp:effectExtent l="0" t="0" r="0" b="0"/>
+            <wp:docPr id="59397" name="Picture 5"/>
+            <wp:cNvGraphicFramePr>
+              <a:graphicFrameLocks xmlns:a="http://schemas.openxmlformats.org/drawingml/2006/main" noChangeAspect="1"/>
+            </wp:cNvGraphicFramePr>
+            <a:graphic xmlns:a="http://schemas.openxmlformats.org/drawingml/2006/main">
+              <a:graphicData uri="http://schemas.openxmlformats.org/drawingml/2006/picture">
+                <pic:pic xmlns:pic="http://schemas.openxmlformats.org/drawingml/2006/picture">
+                  <pic:nvPicPr>
+                    <pic:cNvPr id="59397" name="Picture 5"/>
+                    <pic:cNvPicPr>
+                      <a:picLocks noChangeAspect="1" noChangeArrowheads="1"/>
+                    </pic:cNvPicPr>
+                  </pic:nvPicPr>
+                  <pic:blipFill>
+                    <a:blip r:embed="rId10">
+                      <a:extLst>
+                        <a:ext uri="{28A0092B-C50C-407E-A947-70E740481C1C}">
+                          <a14:useLocalDpi xmlns:a14="http://schemas.microsoft.com/office/drawing/2010/main" val="0"/>
+                        </a:ext>
+                      </a:extLst>
+                    </a:blip>
+                    <a:srcRect t="11684"/>
+                    <a:stretch>
+                      <a:fillRect/>
+                    </a:stretch>
+                  </pic:blipFill>
+                  <pic:spPr bwMode="auto">
+                    <a:xfrm>
+                      <a:off x="0" y="0"/>
+                      <a:ext cx="1697877" cy="2850039"/>
+                    </a:xfrm>
+                    <a:prstGeom prst="rect">
+                      <a:avLst/>
+                    </a:prstGeom>
+                    <a:noFill/>
+                    <a:ln>
+                      <a:noFill/>
+                    </a:ln>
+                    <a:effectLst/>
+                    <a:extLst/>
+                  </pic:spPr>
+                </pic:pic>
+              </a:graphicData>
+            </a:graphic>
+          </wp:inline>
+        </w:drawing>
+      </w:r>
     </w:p>
     <w:p>
       <w:pPr>
@@ -683,22 +971,127 @@
         <w:t>研究目的</w:t>
       </w:r>
     </w:p>
-    <w:p/>
-    <w:p>
-      <w:r>
+    <w:p>
+      <w:r>
+        <w:t>高炉</w:t>
+      </w:r>
+      <w:r>
+        <w:t>主要</w:t>
+      </w:r>
+      <w:r>
+        <w:t>异常炉况有以下几种</w:t>
+      </w:r>
+      <w:r>
+        <w:fldChar w:fldCharType="begin"/>
+      </w:r>
+      <w:r>
+        <w:instrText xml:space="preserve"> ADDIN NE.Ref.{B3F098D5-6F62-4103-A866-D23B6FA5968C}</w:instrText>
+      </w:r>
+      <w:r>
+        <w:fldChar w:fldCharType="separate"/>
+      </w:r>
+      <w:r>
+        <w:rPr>
+          <w:color w:val="080000"/>
+          <w:kern w:val="0"/>
+          <w:szCs w:val="24"/>
+          <w:vertAlign w:val="superscript"/>
+        </w:rPr>
+        <w:t>[5, 6]</w:t>
+      </w:r>
+      <w:r>
+        <w:fldChar w:fldCharType="end"/>
+      </w:r>
+      <w:r>
+        <w:rPr>
+          <w:rFonts w:hint="eastAsia"/>
+        </w:rPr>
+        <w:t>：</w:t>
+      </w:r>
+    </w:p>
+    <w:p>
+      <w:pPr>
+        <w:pStyle w:val="a6"/>
+        <w:numPr>
+          <w:ilvl w:val="0"/>
+          <w:numId w:val="5"/>
+        </w:numPr>
+        <w:rPr>
+          <w:rFonts w:hint="eastAsia"/>
+        </w:rPr>
+      </w:pPr>
+      <w:r>
+        <w:rPr>
+          <w:rFonts w:hint="eastAsia"/>
+        </w:rPr>
+        <w:t>悬料</w:t>
+      </w:r>
+      <w:r>
+        <w:rPr>
+          <w:rFonts w:hint="eastAsia"/>
+        </w:rPr>
+        <w:t>：</w:t>
+      </w:r>
+      <w:r>
+        <w:rPr>
+          <w:rFonts w:hint="eastAsia"/>
+        </w:rPr>
+        <w:t>当</w:t>
+      </w:r>
+      <w:r>
+        <w:rPr>
+          <w:rFonts w:hint="eastAsia"/>
+        </w:rPr>
+        <w:t>高炉内部温度过高</w:t>
+      </w:r>
+      <w:r>
+        <w:rPr>
+          <w:rFonts w:hint="eastAsia"/>
+        </w:rPr>
+        <w:t>时</w:t>
+      </w:r>
+      <w:r>
+        <w:rPr>
+          <w:rFonts w:hint="eastAsia"/>
+        </w:rPr>
+        <w:t>，炉体的透气性</w:t>
+      </w:r>
+      <w:r>
+        <w:rPr>
+          <w:rFonts w:hint="eastAsia"/>
+        </w:rPr>
+        <w:t>变差，</w:t>
+      </w:r>
+      <w:r>
+        <w:rPr>
+          <w:rFonts w:hint="eastAsia"/>
+        </w:rPr>
+        <w:t>处于下降状态的炉料和处于上升状态的边沿气流都在运动过程中发生了停滞，</w:t>
+      </w:r>
+      <w:r>
+        <w:rPr>
+          <w:rFonts w:hint="eastAsia"/>
+        </w:rPr>
+        <w:t>引起炉内风压的急剧上升，</w:t>
+      </w:r>
+      <w:r>
+        <w:rPr>
+          <w:rFonts w:hint="eastAsia"/>
+        </w:rPr>
         <w:lastRenderedPageBreak/>
-        <w:t>目前的高炉</w:t>
-      </w:r>
-      <w:r>
-        <w:t>主要</w:t>
-      </w:r>
-      <w:r>
-        <w:t>异常炉</w:t>
-      </w:r>
-      <w:bookmarkStart w:id="0" w:name="_GoBack"/>
-      <w:bookmarkEnd w:id="0"/>
-      <w:r>
-        <w:t>况有以下几种</w:t>
+        <w:t>造成了一种看似是悬空的状态。</w:t>
+      </w:r>
+    </w:p>
+    <w:p>
+      <w:pPr>
+        <w:pStyle w:val="a6"/>
+        <w:numPr>
+          <w:ilvl w:val="0"/>
+          <w:numId w:val="5"/>
+        </w:numPr>
+      </w:pPr>
+      <w:r>
+        <w:t>管道</w:t>
       </w:r>
       <w:r>
         <w:rPr>
@@ -706,20 +1099,102 @@
         </w:rPr>
         <w:t>：</w:t>
       </w:r>
-    </w:p>
-    <w:p>
-      <w:pPr>
-        <w:rPr>
-          <w:rFonts w:hint="eastAsia"/>
-        </w:rPr>
-      </w:pPr>
-    </w:p>
-    <w:p>
-      <w:pPr>
-        <w:rPr>
-          <w:rFonts w:hint="eastAsia"/>
-        </w:rPr>
-      </w:pPr>
+      <w:r>
+        <w:rPr>
+          <w:rFonts w:hint="eastAsia"/>
+        </w:rPr>
+        <w:t>管道故障的发生是由于炉内各类化学反应的不平均进行造成的，同时也与物料的不平均混合和分布是密切相关的。因为这种不平均，造成了炉料下降速度的不一致，以至于炉内物料的分布很是无规则。这样的话，就会严重打乱炉内煤气的常态分布，导致资源利用上的浪费。</w:t>
+      </w:r>
+    </w:p>
+    <w:p>
+      <w:pPr>
+        <w:pStyle w:val="a6"/>
+        <w:numPr>
+          <w:ilvl w:val="0"/>
+          <w:numId w:val="5"/>
+        </w:numPr>
+      </w:pPr>
+      <w:r>
+        <w:t>崩料</w:t>
+      </w:r>
+      <w:r>
+        <w:rPr>
+          <w:rFonts w:hint="eastAsia"/>
+        </w:rPr>
+        <w:t>：</w:t>
+      </w:r>
+      <w:r>
+        <w:rPr>
+          <w:rFonts w:hint="eastAsia"/>
+        </w:rPr>
+        <w:t>崩料就是炉料在下降的过程中经过短暂的停歇后，瞬间垮落的现象。这依然是由于物料反应过程中各反应进程不平均进行的后果。由于各反应的速率不一致，会造成物料在炉内的分布不均，进而形成物料高低错落的分布状况，这样就很容易造成物料的塌落。</w:t>
+      </w:r>
+    </w:p>
+    <w:p>
+      <w:pPr>
+        <w:pStyle w:val="a6"/>
+        <w:numPr>
+          <w:ilvl w:val="0"/>
+          <w:numId w:val="5"/>
+        </w:numPr>
+      </w:pPr>
+      <w:r>
+        <w:t>炉缸堆积</w:t>
+      </w:r>
+      <w:r>
+        <w:rPr>
+          <w:rFonts w:hint="eastAsia"/>
+        </w:rPr>
+        <w:t>：</w:t>
+      </w:r>
+      <w:r>
+        <w:rPr>
+          <w:rFonts w:hint="eastAsia"/>
+        </w:rPr>
+        <w:t>炉缸堆积通常分为两类状况。第一类是中心堆积情形，第二类是边沿堆积情形。无论是哪一种状况的炉缸堆积，都是由于炉内煤气总是沿中心或者边沿部分流动造成的。</w:t>
+      </w:r>
+    </w:p>
+    <w:p>
+      <w:pPr>
+        <w:pStyle w:val="a6"/>
+        <w:numPr>
+          <w:ilvl w:val="0"/>
+          <w:numId w:val="5"/>
+        </w:numPr>
+        <w:rPr>
+          <w:rFonts w:hint="eastAsia"/>
+        </w:rPr>
+      </w:pPr>
+      <w:r>
+        <w:t>炉墙结厚和结瘤</w:t>
+      </w:r>
+      <w:r>
+        <w:rPr>
+          <w:rFonts w:hint="eastAsia"/>
+        </w:rPr>
+        <w:t>：</w:t>
+      </w:r>
+      <w:r>
+        <w:rPr>
+          <w:rFonts w:hint="eastAsia"/>
+        </w:rPr>
+        <w:t>当高炉冷却壁温度不均、各个位置化学反应程度不均时，</w:t>
+      </w:r>
+      <w:r>
+        <w:t>软融态的炉料在下降过程中</w:t>
+      </w:r>
+      <w:r>
+        <w:rPr>
+          <w:rFonts w:hint="eastAsia"/>
+        </w:rPr>
+        <w:t>遇冷会黏附于炉墙上，当厚度超过正常范围时就被称为炉墙结厚。</w:t>
+      </w:r>
+      <w:r>
+        <w:rPr>
+          <w:rFonts w:hint="eastAsia"/>
+        </w:rPr>
+        <w:t>如果该现象继续持续地进行，那么就会发生炉墙结瘤。</w:t>
+      </w:r>
     </w:p>
     <w:p>
       <w:pPr>
@@ -729,7 +1204,147 @@
         <w:rPr>
           <w:rFonts w:hint="eastAsia"/>
         </w:rPr>
-        <w:t>国外的高炉冶炼过程监控主要采用专家系统，但是我国铁矿石来源复杂，质量层次不齐，使得工况差异较大，专家系统的效果并不好。</w:t>
+        <w:t>高炉冶炼过程监控主要</w:t>
+      </w:r>
+      <w:r>
+        <w:rPr>
+          <w:rFonts w:hint="eastAsia"/>
+        </w:rPr>
+        <w:t>普遍</w:t>
+      </w:r>
+      <w:r>
+        <w:rPr>
+          <w:rFonts w:hint="eastAsia"/>
+        </w:rPr>
+        <w:t>采用专家系统，但是</w:t>
+      </w:r>
+      <w:r>
+        <w:rPr>
+          <w:rFonts w:hint="eastAsia"/>
+        </w:rPr>
+        <w:t>在我国高炉厂的实际应用中发现，</w:t>
+      </w:r>
+      <w:r>
+        <w:rPr>
+          <w:rFonts w:hint="eastAsia"/>
+        </w:rPr>
+        <w:t>受到铁矿石来源复杂、质量层次不齐</w:t>
+      </w:r>
+      <w:r>
+        <w:rPr>
+          <w:rFonts w:hint="eastAsia"/>
+        </w:rPr>
+        <w:t>、高炉设定产量的变化、人工操作误差等主客观因素的影响</w:t>
+      </w:r>
+      <w:r>
+        <w:rPr>
+          <w:rFonts w:hint="eastAsia"/>
+        </w:rPr>
+        <w:t>，</w:t>
+      </w:r>
+      <w:r>
+        <w:rPr>
+          <w:rFonts w:hint="eastAsia"/>
+        </w:rPr>
+        <w:t>不同时段高炉炉况的工作点</w:t>
+      </w:r>
+      <w:r>
+        <w:rPr>
+          <w:rFonts w:hint="eastAsia"/>
+        </w:rPr>
+        <w:t>差异较大</w:t>
+      </w:r>
+      <w:r>
+        <w:rPr>
+          <w:rFonts w:hint="eastAsia"/>
+        </w:rPr>
+        <w:t>，工作点漂移现象十分常见</w:t>
+      </w:r>
+      <w:r>
+        <w:rPr>
+          <w:rFonts w:hint="eastAsia"/>
+        </w:rPr>
+        <w:t>，</w:t>
+      </w:r>
+      <w:r>
+        <w:rPr>
+          <w:rFonts w:hint="eastAsia"/>
+        </w:rPr>
+        <w:t>导致</w:t>
+      </w:r>
+      <w:r>
+        <w:rPr>
+          <w:rFonts w:hint="eastAsia"/>
+        </w:rPr>
+        <w:t>专家系统对异常炉况的命中率</w:t>
+      </w:r>
+      <w:r>
+        <w:rPr>
+          <w:rFonts w:hint="eastAsia"/>
+        </w:rPr>
+        <w:t>并不</w:t>
+      </w:r>
+      <w:r>
+        <w:rPr>
+          <w:rFonts w:hint="eastAsia"/>
+        </w:rPr>
+        <w:t>高</w:t>
+      </w:r>
+      <w:r>
+        <w:rPr>
+          <w:rFonts w:hint="eastAsia"/>
+        </w:rPr>
+        <w:t>。</w:t>
+      </w:r>
+      <w:r>
+        <w:rPr>
+          <w:rFonts w:hint="eastAsia"/>
+        </w:rPr>
+        <w:t>这也就需要我们利用其他故障诊断技术来实现高炉异常炉况的准确诊断。</w:t>
+      </w:r>
+    </w:p>
+    <w:p>
+      <w:pPr>
+        <w:ind w:firstLine="420"/>
+        <w:rPr>
+          <w:rFonts w:hint="eastAsia"/>
+        </w:rPr>
+      </w:pPr>
+      <w:r>
+        <w:t>在钢铁厂实际生产制造过程中</w:t>
+      </w:r>
+      <w:r>
+        <w:rPr>
+          <w:rFonts w:hint="eastAsia"/>
+        </w:rPr>
+        <w:t>，</w:t>
+      </w:r>
+      <w:r>
+        <w:t>积累了丰富的历史数据</w:t>
+      </w:r>
+      <w:r>
+        <w:rPr>
+          <w:rFonts w:hint="eastAsia"/>
+        </w:rPr>
+        <w:t>，</w:t>
+      </w:r>
+      <w:r>
+        <w:rPr>
+          <w:rFonts w:hint="eastAsia"/>
+        </w:rPr>
+        <w:t>对高炉炉况变化过程</w:t>
+      </w:r>
+      <w:r>
+        <w:rPr>
+          <w:rFonts w:hint="eastAsia"/>
+        </w:rPr>
+        <w:t>有着</w:t>
+      </w:r>
+      <w:r>
+        <w:rPr>
+          <w:rFonts w:hint="eastAsia"/>
+        </w:rPr>
+        <w:t>较为全面的刻画，而其中记录的异常炉况和重大事故的数据更是为异常炉况诊断提供了真实样本，并可以对诊断方法给出客观的效果检验。</w:t>
       </w:r>
     </w:p>
     <w:p>
@@ -807,6 +1422,7 @@
         <w:rPr>
           <w:rFonts w:hint="eastAsia"/>
         </w:rPr>
+        <w:lastRenderedPageBreak/>
         <w:t>文献综述</w:t>
       </w:r>
     </w:p>
@@ -865,6 +1481,14 @@
       </w:r>
     </w:p>
     <w:p>
+      <w:r>
+        <w:rPr>
+          <w:rFonts w:hint="eastAsia"/>
+        </w:rPr>
+        <w:t>异常炉况的诊断可以细分为早期检测和发现异常后的故障分类两个阶段。</w:t>
+      </w:r>
+    </w:p>
+    <w:p>
       <w:pPr>
         <w:rPr>
           <w:rFonts w:hint="eastAsia"/>
@@ -884,11 +1508,6 @@
       </w:r>
     </w:p>
     <w:p>
-      <w:pPr>
-        <w:rPr>
-          <w:rFonts w:hint="eastAsia"/>
-        </w:rPr>
-      </w:pPr>
       <w:r>
         <w:rPr>
           <w:rFonts w:hint="eastAsia"/>
@@ -901,6 +1520,25 @@
         </w:rPr>
         <w:t>，多层架构的复杂网络的自动学习</w:t>
       </w:r>
+    </w:p>
+    <w:p/>
+    <w:p>
+      <w:pPr>
+        <w:rPr>
+          <w:rFonts w:hint="eastAsia"/>
+        </w:rPr>
+      </w:pPr>
+      <w:r>
+        <w:t>本文主要介绍将要使用的三个技术</w:t>
+      </w:r>
+      <w:r>
+        <w:rPr>
+          <w:rFonts w:hint="eastAsia"/>
+        </w:rPr>
+        <w:t>。</w:t>
+      </w:r>
+      <w:bookmarkStart w:id="1" w:name="_GoBack"/>
+      <w:bookmarkEnd w:id="1"/>
     </w:p>
     <w:p>
       <w:pPr>
@@ -952,6 +1590,380 @@
       </w:r>
     </w:p>
     <w:p>
+      <w:pPr>
+        <w:ind w:firstLine="420"/>
+      </w:pPr>
+      <w:r>
+        <w:t>长短</w:t>
+      </w:r>
+      <w:r>
+        <w:rPr>
+          <w:rFonts w:hint="eastAsia"/>
+        </w:rPr>
+        <w:t>型记忆</w:t>
+      </w:r>
+      <w:r>
+        <w:t>(</w:t>
+      </w:r>
+      <w:r>
+        <w:t>Long-Short Term Memory</w:t>
+      </w:r>
+      <w:r>
+        <w:t xml:space="preserve">, </w:t>
+      </w:r>
+      <w:r>
+        <w:t>LSTM</w:t>
+      </w:r>
+      <w:r>
+        <w:t>)</w:t>
+      </w:r>
+      <w:r>
+        <w:t>作为循环神经网络</w:t>
+      </w:r>
+      <w:r>
+        <w:rPr>
+          <w:rFonts w:hint="eastAsia"/>
+        </w:rPr>
+        <w:t>(</w:t>
+      </w:r>
+      <w:r>
+        <w:t>recurrent neural network</w:t>
+      </w:r>
+      <w:r>
+        <w:t>, RNN</w:t>
+      </w:r>
+      <w:r>
+        <w:rPr>
+          <w:rFonts w:hint="eastAsia"/>
+        </w:rPr>
+        <w:t>)</w:t>
+      </w:r>
+      <w:r>
+        <w:t>的一种</w:t>
+      </w:r>
+      <w:r>
+        <w:rPr>
+          <w:rFonts w:hint="eastAsia"/>
+        </w:rPr>
+        <w:t>，</w:t>
+      </w:r>
+      <w:r>
+        <w:rPr>
+          <w:rFonts w:hint="eastAsia"/>
+        </w:rPr>
+        <w:t>在处理时序数据时能够捕捉变量间长时间的依赖关系</w:t>
+      </w:r>
+      <w:r>
+        <w:rPr>
+          <w:rFonts w:hint="eastAsia"/>
+        </w:rPr>
+        <w:t>。</w:t>
+      </w:r>
+      <w:r>
+        <w:rPr>
+          <w:rFonts w:hint="eastAsia"/>
+        </w:rPr>
+        <w:t>LSTM</w:t>
+      </w:r>
+      <w:r>
+        <w:rPr>
+          <w:rFonts w:hint="eastAsia"/>
+        </w:rPr>
+        <w:t>的关键在于有一个可以储存随时间变化的信息的细胞</w:t>
+      </w:r>
+      <w:r>
+        <w:rPr>
+          <w:rFonts w:hint="eastAsia"/>
+        </w:rPr>
+        <w:t>(</w:t>
+      </w:r>
+      <w:r>
+        <w:t>cell</w:t>
+      </w:r>
+      <w:r>
+        <w:rPr>
+          <w:rFonts w:hint="eastAsia"/>
+        </w:rPr>
+        <w:t>)</w:t>
+      </w:r>
+      <w:r>
+        <w:rPr>
+          <w:rFonts w:hint="eastAsia"/>
+        </w:rPr>
+        <w:t>，以及</w:t>
+      </w:r>
+      <w:r>
+        <w:rPr>
+          <w:rFonts w:hint="eastAsia"/>
+        </w:rPr>
+        <w:t>输入门、遗忘门、输出门</w:t>
+      </w:r>
+      <w:r>
+        <w:rPr>
+          <w:rFonts w:hint="eastAsia"/>
+        </w:rPr>
+        <w:t>分别控制着该细胞</w:t>
+      </w:r>
+      <w:r>
+        <w:rPr>
+          <w:rFonts w:hint="eastAsia"/>
+        </w:rPr>
+        <w:t>记录哪些输入信息、记录多久和何时输出细胞储存的信息</w:t>
+      </w:r>
+      <w:r>
+        <w:fldChar w:fldCharType="begin"/>
+      </w:r>
+      <w:r>
+        <w:instrText xml:space="preserve"> ADDIN NE.Ref.{484C6B3A-6883-4995-A23D-97227FE7B542}</w:instrText>
+      </w:r>
+      <w:r>
+        <w:fldChar w:fldCharType="separate"/>
+      </w:r>
+      <w:r>
+        <w:rPr>
+          <w:color w:val="080000"/>
+          <w:kern w:val="0"/>
+          <w:szCs w:val="24"/>
+          <w:vertAlign w:val="superscript"/>
+        </w:rPr>
+        <w:t>[7]</w:t>
+      </w:r>
+      <w:r>
+        <w:fldChar w:fldCharType="end"/>
+      </w:r>
+      <w:r>
+        <w:rPr>
+          <w:rFonts w:hint="eastAsia"/>
+        </w:rPr>
+        <w:t>，这样的结构可以避免传统的循环神经网络在反向传播训练时所面临的梯度消失问题</w:t>
+      </w:r>
+      <w:r>
+        <w:fldChar w:fldCharType="begin"/>
+      </w:r>
+      <w:r>
+        <w:instrText xml:space="preserve"> ADDIN NE.Ref.{67301DE9-65CE-4551-80BD-E6C6BE2A6720}</w:instrText>
+      </w:r>
+      <w:r>
+        <w:fldChar w:fldCharType="separate"/>
+      </w:r>
+      <w:r>
+        <w:rPr>
+          <w:color w:val="080000"/>
+          <w:kern w:val="0"/>
+          <w:szCs w:val="24"/>
+          <w:vertAlign w:val="superscript"/>
+        </w:rPr>
+        <w:t>[8]</w:t>
+      </w:r>
+      <w:r>
+        <w:fldChar w:fldCharType="end"/>
+      </w:r>
+      <w:r>
+        <w:rPr>
+          <w:rFonts w:hint="eastAsia"/>
+        </w:rPr>
+        <w:t>。</w:t>
+      </w:r>
+    </w:p>
+    <w:p>
+      <w:pPr>
+        <w:ind w:firstLine="420"/>
+        <w:rPr>
+          <w:rFonts w:hint="eastAsia"/>
+        </w:rPr>
+      </w:pPr>
+      <w:r>
+        <w:t>由于长短型记忆神经元善于利用上下文信息</w:t>
+      </w:r>
+      <w:r>
+        <w:rPr>
+          <w:rFonts w:hint="eastAsia"/>
+        </w:rPr>
+        <w:t>，</w:t>
+      </w:r>
+      <w:r>
+        <w:t>因此在手写字体识别和语音识别领域取得了最好效果</w:t>
+      </w:r>
+      <w:r>
+        <w:rPr>
+          <w:rFonts w:hint="eastAsia"/>
+        </w:rPr>
+        <w:t>[</w:t>
+      </w:r>
+      <w:r>
+        <w:rPr>
+          <w:rFonts w:hint="eastAsia"/>
+        </w:rPr>
+        <w:t>文献</w:t>
+      </w:r>
+      <w:r>
+        <w:rPr>
+          <w:rFonts w:hint="eastAsia"/>
+        </w:rPr>
+        <w:t>1</w:t>
+      </w:r>
+      <w:r>
+        <w:rPr>
+          <w:rFonts w:hint="eastAsia"/>
+        </w:rPr>
+        <w:t>和</w:t>
+      </w:r>
+      <w:r>
+        <w:rPr>
+          <w:rFonts w:hint="eastAsia"/>
+        </w:rPr>
+        <w:t>2]</w:t>
+      </w:r>
+      <w:r>
+        <w:rPr>
+          <w:rFonts w:hint="eastAsia"/>
+        </w:rPr>
+        <w:t>。</w:t>
+      </w:r>
+    </w:p>
+    <w:p>
+      <w:r>
+        <w:rPr>
+          <w:noProof/>
+        </w:rPr>
+        <w:lastRenderedPageBreak/>
+        <w:drawing>
+          <wp:inline distT="0" distB="0" distL="0" distR="0" wp14:anchorId="503D61CF" wp14:editId="788DF350">
+            <wp:extent cx="5274310" cy="2446020"/>
+            <wp:effectExtent l="0" t="0" r="2540" b="0"/>
+            <wp:docPr id="3" name="图片 3"/>
+            <wp:cNvGraphicFramePr>
+              <a:graphicFrameLocks xmlns:a="http://schemas.openxmlformats.org/drawingml/2006/main" noChangeAspect="1"/>
+            </wp:cNvGraphicFramePr>
+            <a:graphic xmlns:a="http://schemas.openxmlformats.org/drawingml/2006/main">
+              <a:graphicData uri="http://schemas.openxmlformats.org/drawingml/2006/picture">
+                <pic:pic xmlns:pic="http://schemas.openxmlformats.org/drawingml/2006/picture">
+                  <pic:nvPicPr>
+                    <pic:cNvPr id="1" name=""/>
+                    <pic:cNvPicPr/>
+                  </pic:nvPicPr>
+                  <pic:blipFill>
+                    <a:blip r:embed="rId11"/>
+                    <a:stretch>
+                      <a:fillRect/>
+                    </a:stretch>
+                  </pic:blipFill>
+                  <pic:spPr>
+                    <a:xfrm>
+                      <a:off x="0" y="0"/>
+                      <a:ext cx="5274310" cy="2446020"/>
+                    </a:xfrm>
+                    <a:prstGeom prst="rect">
+                      <a:avLst/>
+                    </a:prstGeom>
+                  </pic:spPr>
+                </pic:pic>
+              </a:graphicData>
+            </a:graphic>
+          </wp:inline>
+        </w:drawing>
+      </w:r>
+    </w:p>
+    <w:p>
+      <w:pPr>
+        <w:pStyle w:val="a7"/>
+        <w:jc w:val="center"/>
+        <w:rPr>
+          <w:rFonts w:hint="eastAsia"/>
+        </w:rPr>
+      </w:pPr>
+      <w:r>
+        <w:rPr>
+          <w:rFonts w:hint="eastAsia"/>
+        </w:rPr>
+        <w:t>图</w:t>
+      </w:r>
+      <w:r>
+        <w:rPr>
+          <w:rFonts w:hint="eastAsia"/>
+        </w:rPr>
+        <w:t xml:space="preserve"> </w:t>
+      </w:r>
+      <w:r>
+        <w:fldChar w:fldCharType="begin"/>
+      </w:r>
+      <w:r>
+        <w:instrText xml:space="preserve"> </w:instrText>
+      </w:r>
+      <w:r>
+        <w:rPr>
+          <w:rFonts w:hint="eastAsia"/>
+        </w:rPr>
+        <w:instrText xml:space="preserve">SEQ </w:instrText>
+      </w:r>
+      <w:r>
+        <w:rPr>
+          <w:rFonts w:hint="eastAsia"/>
+        </w:rPr>
+        <w:instrText>图</w:instrText>
+      </w:r>
+      <w:r>
+        <w:rPr>
+          <w:rFonts w:hint="eastAsia"/>
+        </w:rPr>
+        <w:instrText xml:space="preserve"> \* ARABIC</w:instrText>
+      </w:r>
+      <w:r>
+        <w:instrText xml:space="preserve"> </w:instrText>
+      </w:r>
+      <w:r>
+        <w:fldChar w:fldCharType="separate"/>
+      </w:r>
+      <w:r>
+        <w:rPr>
+          <w:noProof/>
+        </w:rPr>
+        <w:t>3</w:t>
+      </w:r>
+      <w:r>
+        <w:fldChar w:fldCharType="end"/>
+      </w:r>
+      <w:r>
+        <w:t xml:space="preserve"> </w:t>
+      </w:r>
+      <w:r>
+        <w:t>简单</w:t>
+      </w:r>
+      <w:r>
+        <w:t>RNN</w:t>
+      </w:r>
+      <w:r>
+        <w:t>单元与</w:t>
+      </w:r>
+      <w:r>
+        <w:t>LSTM</w:t>
+      </w:r>
+      <w:r>
+        <w:t>结构的对比</w:t>
+      </w:r>
+      <w:r>
+        <w:fldChar w:fldCharType="begin"/>
+      </w:r>
+      <w:r>
+        <w:instrText xml:space="preserve"> ADDIN NE.Ref.{09E0CD66-16A4-4F0D-83C3-9465A7F7BAFE}</w:instrText>
+      </w:r>
+      <w:r>
+        <w:fldChar w:fldCharType="separate"/>
+      </w:r>
+      <w:r>
+        <w:rPr>
+          <w:rFonts w:ascii="Calibri Light" w:hAnsi="Calibri Light" w:cs="Calibri Light"/>
+          <w:color w:val="080000"/>
+          <w:kern w:val="0"/>
+          <w:vertAlign w:val="superscript"/>
+        </w:rPr>
+        <w:t>[9]</w:t>
+      </w:r>
+      <w:r>
+        <w:fldChar w:fldCharType="end"/>
+      </w:r>
+    </w:p>
+    <w:p>
       <w:r>
         <w:t>虽然</w:t>
       </w:r>
@@ -1012,7 +2024,6 @@
         </w:rPr>
       </w:pPr>
       <w:r>
-        <w:lastRenderedPageBreak/>
         <w:t>语音数据的均值和波形都比较稳定</w:t>
       </w:r>
       <w:r>
@@ -1107,13 +2118,17 @@
           <w:ilvl w:val="2"/>
           <w:numId w:val="2"/>
         </w:numPr>
-        <w:rPr>
-          <w:rFonts w:hint="eastAsia"/>
-        </w:rPr>
       </w:pPr>
       <w:r>
         <w:t>SOFTMAX</w:t>
       </w:r>
+    </w:p>
+    <w:p>
+      <w:pPr>
+        <w:rPr>
+          <w:rFonts w:hint="eastAsia"/>
+        </w:rPr>
+      </w:pPr>
     </w:p>
     <w:p>
       <w:pPr>
@@ -1196,6 +2211,7 @@
         <w:rPr>
           <w:rFonts w:hint="eastAsia"/>
         </w:rPr>
+        <w:lastRenderedPageBreak/>
         <w:t>技术难点</w:t>
       </w:r>
     </w:p>
@@ -1321,7 +2337,6 @@
         <w:spacing w:line="240" w:lineRule="auto"/>
         <w:jc w:val="left"/>
         <w:rPr>
-          <w:rFonts w:ascii="Times New Roman" w:hAnsi="Times New Roman"/>
           <w:kern w:val="0"/>
           <w:szCs w:val="24"/>
         </w:rPr>
@@ -1344,14 +2359,13 @@
         <w:spacing w:line="240" w:lineRule="auto"/>
         <w:jc w:val="center"/>
         <w:rPr>
-          <w:rFonts w:ascii="Times New Roman" w:hAnsi="Times New Roman"/>
           <w:kern w:val="0"/>
           <w:szCs w:val="24"/>
         </w:rPr>
       </w:pPr>
       <w:r>
         <w:rPr>
-          <w:rFonts w:ascii="Times New Roman" w:hAnsi="Times New Roman"/>
+          <w:rFonts w:ascii="宋体" w:cs="宋体" w:hint="eastAsia"/>
           <w:b/>
           <w:bCs/>
           <w:color w:val="000000"/>
@@ -1359,7 +2373,7 @@
           <w:sz w:val="40"/>
           <w:szCs w:val="40"/>
         </w:rPr>
-        <w:t>References:</w:t>
+        <w:t>参考文献</w:t>
       </w:r>
     </w:p>
     <w:p>
@@ -1369,54 +2383,41 @@
         <w:adjustRightInd w:val="0"/>
         <w:spacing w:line="240" w:lineRule="auto"/>
         <w:rPr>
-          <w:rFonts w:ascii="Times New Roman" w:hAnsi="Times New Roman"/>
           <w:kern w:val="0"/>
           <w:szCs w:val="24"/>
         </w:rPr>
       </w:pPr>
       <w:r>
         <w:rPr>
-          <w:rFonts w:ascii="Times New Roman" w:hAnsi="Times New Roman"/>
-          <w:color w:val="000000"/>
-          <w:kern w:val="0"/>
-          <w:sz w:val="20"/>
-          <w:szCs w:val="20"/>
-        </w:rPr>
-        <w:t>[1].</w:t>
-      </w:r>
-      <w:r>
-        <w:rPr>
-          <w:rFonts w:ascii="Times New Roman" w:hAnsi="Times New Roman"/>
-          <w:color w:val="000000"/>
-          <w:kern w:val="0"/>
-          <w:sz w:val="20"/>
-          <w:szCs w:val="20"/>
-        </w:rPr>
-        <w:tab/>
-      </w:r>
-      <w:r>
-        <w:rPr>
-          <w:rFonts w:ascii="宋体" w:hAnsi="Times New Roman" w:cs="宋体" w:hint="eastAsia"/>
-          <w:color w:val="000000"/>
-          <w:kern w:val="0"/>
-          <w:sz w:val="20"/>
-          <w:szCs w:val="20"/>
-        </w:rPr>
-        <w:t>曲飞等</w:t>
-      </w:r>
-      <w:r>
-        <w:rPr>
-          <w:rFonts w:ascii="Times New Roman" w:hAnsi="Times New Roman"/>
-          <w:color w:val="000000"/>
-          <w:kern w:val="0"/>
-          <w:sz w:val="20"/>
-          <w:szCs w:val="20"/>
-        </w:rPr>
-        <w:t xml:space="preserve">, </w:t>
-      </w:r>
-      <w:r>
-        <w:rPr>
-          <w:rFonts w:ascii="宋体" w:hAnsi="Times New Roman" w:cs="宋体" w:hint="eastAsia"/>
+          <w:color w:val="000000"/>
+          <w:kern w:val="0"/>
+          <w:sz w:val="20"/>
+          <w:szCs w:val="20"/>
+        </w:rPr>
+        <w:t xml:space="preserve">[1] </w:t>
+      </w:r>
+      <w:r>
+        <w:rPr>
+          <w:rFonts w:ascii="宋体" w:cs="宋体" w:hint="eastAsia"/>
+          <w:color w:val="000000"/>
+          <w:kern w:val="0"/>
+          <w:sz w:val="20"/>
+          <w:szCs w:val="20"/>
+        </w:rPr>
+        <w:t>曲飞，吴敏，曹卫华，等</w:t>
+      </w:r>
+      <w:r>
+        <w:rPr>
+          <w:color w:val="000000"/>
+          <w:kern w:val="0"/>
+          <w:sz w:val="20"/>
+          <w:szCs w:val="20"/>
+        </w:rPr>
+        <w:t xml:space="preserve">. </w:t>
+      </w:r>
+      <w:r>
+        <w:rPr>
+          <w:rFonts w:ascii="宋体" w:cs="宋体" w:hint="eastAsia"/>
           <w:color w:val="000000"/>
           <w:kern w:val="0"/>
           <w:sz w:val="20"/>
@@ -1426,17 +2427,16 @@
       </w:r>
       <w:r>
         <w:rPr>
-          <w:rFonts w:ascii="Times New Roman" w:hAnsi="Times New Roman"/>
-          <w:color w:val="000000"/>
-          <w:kern w:val="0"/>
-          <w:sz w:val="20"/>
-          <w:szCs w:val="20"/>
-        </w:rPr>
-        <w:t xml:space="preserve">. </w:t>
-      </w:r>
-      <w:r>
-        <w:rPr>
-          <w:rFonts w:ascii="宋体" w:hAnsi="Times New Roman" w:cs="宋体" w:hint="eastAsia"/>
+          <w:color w:val="000000"/>
+          <w:kern w:val="0"/>
+          <w:sz w:val="20"/>
+          <w:szCs w:val="20"/>
+        </w:rPr>
+        <w:t xml:space="preserve">[J]. </w:t>
+      </w:r>
+      <w:r>
+        <w:rPr>
+          <w:rFonts w:ascii="宋体" w:cs="宋体" w:hint="eastAsia"/>
           <w:color w:val="000000"/>
           <w:kern w:val="0"/>
           <w:sz w:val="20"/>
@@ -1446,53 +2446,12 @@
       </w:r>
       <w:r>
         <w:rPr>
-          <w:rFonts w:ascii="Times New Roman" w:hAnsi="Times New Roman"/>
-          <w:color w:val="000000"/>
-          <w:kern w:val="0"/>
-          <w:sz w:val="20"/>
-          <w:szCs w:val="20"/>
-        </w:rPr>
-        <w:t xml:space="preserve">, 2007(10): </w:t>
-      </w:r>
-      <w:r>
-        <w:rPr>
-          <w:rFonts w:ascii="宋体" w:hAnsi="Times New Roman" w:cs="宋体" w:hint="eastAsia"/>
-          <w:color w:val="000000"/>
-          <w:kern w:val="0"/>
-          <w:sz w:val="20"/>
-          <w:szCs w:val="20"/>
-        </w:rPr>
-        <w:t>第</w:t>
-      </w:r>
-      <w:r>
-        <w:rPr>
-          <w:rFonts w:ascii="Times New Roman" w:hAnsi="Times New Roman"/>
-          <w:color w:val="000000"/>
-          <w:kern w:val="0"/>
-          <w:sz w:val="20"/>
-          <w:szCs w:val="20"/>
-        </w:rPr>
-        <w:t>17-19</w:t>
-      </w:r>
-      <w:r>
-        <w:rPr>
-          <w:rFonts w:ascii="宋体" w:hAnsi="Times New Roman" w:cs="宋体" w:hint="eastAsia"/>
-          <w:color w:val="000000"/>
-          <w:kern w:val="0"/>
-          <w:sz w:val="20"/>
-          <w:szCs w:val="20"/>
-        </w:rPr>
-        <w:t>页</w:t>
-      </w:r>
-      <w:r>
-        <w:rPr>
-          <w:rFonts w:ascii="Times New Roman" w:hAnsi="Times New Roman"/>
-          <w:color w:val="000000"/>
-          <w:kern w:val="0"/>
-          <w:sz w:val="20"/>
-          <w:szCs w:val="20"/>
-        </w:rPr>
-        <w:t>.</w:t>
+          <w:color w:val="000000"/>
+          <w:kern w:val="0"/>
+          <w:sz w:val="20"/>
+          <w:szCs w:val="20"/>
+        </w:rPr>
+        <w:t>, 2007(10): 17-19.</w:t>
       </w:r>
     </w:p>
     <w:p>
@@ -1502,35 +2461,23 @@
         <w:adjustRightInd w:val="0"/>
         <w:spacing w:line="240" w:lineRule="auto"/>
         <w:rPr>
-          <w:rFonts w:ascii="Times New Roman" w:hAnsi="Times New Roman"/>
           <w:kern w:val="0"/>
           <w:szCs w:val="24"/>
         </w:rPr>
       </w:pPr>
       <w:r>
         <w:rPr>
-          <w:rFonts w:ascii="Times New Roman" w:hAnsi="Times New Roman"/>
-          <w:color w:val="000000"/>
-          <w:kern w:val="0"/>
-          <w:sz w:val="20"/>
-          <w:szCs w:val="20"/>
-        </w:rPr>
-        <w:t>[2].</w:t>
-      </w:r>
-      <w:r>
-        <w:rPr>
-          <w:rFonts w:ascii="Times New Roman" w:hAnsi="Times New Roman"/>
-          <w:color w:val="000000"/>
-          <w:kern w:val="0"/>
-          <w:sz w:val="20"/>
-          <w:szCs w:val="20"/>
-        </w:rPr>
-        <w:tab/>
-      </w:r>
-      <w:bookmarkStart w:id="1" w:name="_nebEFFB75D4_E4EA_44B4_9A3D_10BDF938F5D2"/>
-      <w:r>
-        <w:rPr>
-          <w:rFonts w:ascii="宋体" w:hAnsi="Times New Roman" w:cs="宋体" w:hint="eastAsia"/>
+          <w:color w:val="000000"/>
+          <w:kern w:val="0"/>
+          <w:sz w:val="20"/>
+          <w:szCs w:val="20"/>
+        </w:rPr>
+        <w:t xml:space="preserve">[2] </w:t>
+      </w:r>
+      <w:bookmarkStart w:id="2" w:name="_nebEFFB75D4_E4EA_44B4_9A3D_10BDF938F5D2"/>
+      <w:r>
+        <w:rPr>
+          <w:rFonts w:ascii="宋体" w:cs="宋体" w:hint="eastAsia"/>
           <w:color w:val="000000"/>
           <w:kern w:val="0"/>
           <w:sz w:val="20"/>
@@ -1540,17 +2487,16 @@
       </w:r>
       <w:r>
         <w:rPr>
-          <w:rFonts w:ascii="Times New Roman" w:hAnsi="Times New Roman"/>
-          <w:color w:val="000000"/>
-          <w:kern w:val="0"/>
-          <w:sz w:val="20"/>
-          <w:szCs w:val="20"/>
-        </w:rPr>
-        <w:t xml:space="preserve">, </w:t>
-      </w:r>
-      <w:r>
-        <w:rPr>
-          <w:rFonts w:ascii="宋体" w:hAnsi="Times New Roman" w:cs="宋体" w:hint="eastAsia"/>
+          <w:color w:val="000000"/>
+          <w:kern w:val="0"/>
+          <w:sz w:val="20"/>
+          <w:szCs w:val="20"/>
+        </w:rPr>
+        <w:t xml:space="preserve">. </w:t>
+      </w:r>
+      <w:r>
+        <w:rPr>
+          <w:rFonts w:ascii="宋体" w:cs="宋体" w:hint="eastAsia"/>
           <w:color w:val="000000"/>
           <w:kern w:val="0"/>
           <w:sz w:val="20"/>
@@ -1560,17 +2506,16 @@
       </w:r>
       <w:r>
         <w:rPr>
-          <w:rFonts w:ascii="Times New Roman" w:hAnsi="Times New Roman"/>
-          <w:color w:val="000000"/>
-          <w:kern w:val="0"/>
-          <w:sz w:val="20"/>
-          <w:szCs w:val="20"/>
-        </w:rPr>
-        <w:t xml:space="preserve">, 2005, </w:t>
-      </w:r>
-      <w:r>
-        <w:rPr>
-          <w:rFonts w:ascii="宋体" w:hAnsi="Times New Roman" w:cs="宋体" w:hint="eastAsia"/>
+          <w:color w:val="000000"/>
+          <w:kern w:val="0"/>
+          <w:sz w:val="20"/>
+          <w:szCs w:val="20"/>
+        </w:rPr>
+        <w:t xml:space="preserve">[D]. </w:t>
+      </w:r>
+      <w:r>
+        <w:rPr>
+          <w:rFonts w:ascii="宋体" w:cs="宋体" w:hint="eastAsia"/>
           <w:color w:val="000000"/>
           <w:kern w:val="0"/>
           <w:sz w:val="20"/>
@@ -1580,55 +2525,14 @@
       </w:r>
       <w:r>
         <w:rPr>
-          <w:rFonts w:ascii="Times New Roman" w:hAnsi="Times New Roman"/>
-          <w:color w:val="000000"/>
-          <w:kern w:val="0"/>
-          <w:sz w:val="20"/>
-          <w:szCs w:val="20"/>
-        </w:rPr>
-        <w:t xml:space="preserve">. </w:t>
-      </w:r>
-      <w:r>
-        <w:rPr>
-          <w:rFonts w:ascii="宋体" w:hAnsi="Times New Roman" w:cs="宋体" w:hint="eastAsia"/>
-          <w:color w:val="000000"/>
-          <w:kern w:val="0"/>
-          <w:sz w:val="20"/>
-          <w:szCs w:val="20"/>
-        </w:rPr>
-        <w:t>第</w:t>
-      </w:r>
-      <w:r>
-        <w:rPr>
-          <w:rFonts w:ascii="Times New Roman" w:hAnsi="Times New Roman"/>
-          <w:color w:val="000000"/>
-          <w:kern w:val="0"/>
-          <w:sz w:val="20"/>
-          <w:szCs w:val="20"/>
-        </w:rPr>
-        <w:t xml:space="preserve"> 128</w:t>
-      </w:r>
-      <w:r>
-        <w:rPr>
-          <w:rFonts w:ascii="宋体" w:hAnsi="Times New Roman" w:cs="宋体" w:hint="eastAsia"/>
-          <w:color w:val="000000"/>
-          <w:kern w:val="0"/>
-          <w:sz w:val="20"/>
-          <w:szCs w:val="20"/>
-        </w:rPr>
-        <w:t>页</w:t>
-      </w:r>
-      <w:r>
-        <w:rPr>
-          <w:rFonts w:ascii="Times New Roman" w:hAnsi="Times New Roman"/>
-          <w:color w:val="000000"/>
-          <w:kern w:val="0"/>
-          <w:sz w:val="20"/>
-          <w:szCs w:val="20"/>
-        </w:rPr>
-        <w:t>.</w:t>
-      </w:r>
-      <w:bookmarkEnd w:id="1"/>
+          <w:color w:val="000000"/>
+          <w:kern w:val="0"/>
+          <w:sz w:val="20"/>
+          <w:szCs w:val="20"/>
+        </w:rPr>
+        <w:t>, 2005.</w:t>
+      </w:r>
+      <w:bookmarkEnd w:id="2"/>
     </w:p>
     <w:p>
       <w:pPr>
@@ -1637,35 +2541,120 @@
         <w:adjustRightInd w:val="0"/>
         <w:spacing w:line="240" w:lineRule="auto"/>
         <w:rPr>
-          <w:rFonts w:ascii="Times New Roman" w:hAnsi="Times New Roman"/>
           <w:kern w:val="0"/>
           <w:szCs w:val="24"/>
         </w:rPr>
       </w:pPr>
       <w:r>
         <w:rPr>
-          <w:rFonts w:ascii="Times New Roman" w:hAnsi="Times New Roman"/>
-          <w:color w:val="000000"/>
-          <w:kern w:val="0"/>
-          <w:sz w:val="20"/>
-          <w:szCs w:val="20"/>
-        </w:rPr>
-        <w:t>[3].</w:t>
-      </w:r>
-      <w:r>
-        <w:rPr>
-          <w:rFonts w:ascii="Times New Roman" w:hAnsi="Times New Roman"/>
-          <w:color w:val="000000"/>
-          <w:kern w:val="0"/>
-          <w:sz w:val="20"/>
-          <w:szCs w:val="20"/>
-        </w:rPr>
-        <w:tab/>
-      </w:r>
-      <w:bookmarkStart w:id="2" w:name="_nebBBC4C1CF_4513_43A4_B35F_0D8228619987"/>
-      <w:r>
-        <w:rPr>
-          <w:rFonts w:ascii="宋体" w:hAnsi="Times New Roman" w:cs="宋体" w:hint="eastAsia"/>
+          <w:color w:val="000000"/>
+          <w:kern w:val="0"/>
+          <w:sz w:val="20"/>
+          <w:szCs w:val="20"/>
+        </w:rPr>
+        <w:t xml:space="preserve">[3] </w:t>
+      </w:r>
+      <w:r>
+        <w:rPr>
+          <w:rFonts w:ascii="宋体" w:cs="宋体" w:hint="eastAsia"/>
+          <w:color w:val="000000"/>
+          <w:kern w:val="0"/>
+          <w:sz w:val="20"/>
+          <w:szCs w:val="20"/>
+        </w:rPr>
+        <w:t>刘振</w:t>
+      </w:r>
+      <w:r>
+        <w:rPr>
+          <w:color w:val="000000"/>
+          <w:kern w:val="0"/>
+          <w:sz w:val="20"/>
+          <w:szCs w:val="20"/>
+        </w:rPr>
+        <w:t xml:space="preserve">. </w:t>
+      </w:r>
+      <w:r>
+        <w:rPr>
+          <w:rFonts w:ascii="宋体" w:cs="宋体" w:hint="eastAsia"/>
+          <w:color w:val="000000"/>
+          <w:kern w:val="0"/>
+          <w:sz w:val="20"/>
+          <w:szCs w:val="20"/>
+        </w:rPr>
+        <w:t>基于贝叶斯网络（</w:t>
+      </w:r>
+      <w:r>
+        <w:rPr>
+          <w:color w:val="000000"/>
+          <w:kern w:val="0"/>
+          <w:sz w:val="20"/>
+          <w:szCs w:val="20"/>
+        </w:rPr>
+        <w:t>Bayesian Networks</w:t>
+      </w:r>
+      <w:r>
+        <w:rPr>
+          <w:rFonts w:ascii="宋体" w:cs="宋体" w:hint="eastAsia"/>
+          <w:color w:val="000000"/>
+          <w:kern w:val="0"/>
+          <w:sz w:val="20"/>
+          <w:szCs w:val="20"/>
+        </w:rPr>
+        <w:t>）方法的高炉故障诊断研究</w:t>
+      </w:r>
+      <w:r>
+        <w:rPr>
+          <w:color w:val="000000"/>
+          <w:kern w:val="0"/>
+          <w:sz w:val="20"/>
+          <w:szCs w:val="20"/>
+        </w:rPr>
+        <w:t xml:space="preserve">[D]. </w:t>
+      </w:r>
+      <w:r>
+        <w:rPr>
+          <w:rFonts w:ascii="宋体" w:cs="宋体" w:hint="eastAsia"/>
+          <w:color w:val="000000"/>
+          <w:kern w:val="0"/>
+          <w:sz w:val="20"/>
+          <w:szCs w:val="20"/>
+        </w:rPr>
+        <w:t>武汉科技大学</w:t>
+      </w:r>
+      <w:r>
+        <w:rPr>
+          <w:color w:val="000000"/>
+          <w:kern w:val="0"/>
+          <w:sz w:val="20"/>
+          <w:szCs w:val="20"/>
+        </w:rPr>
+        <w:t>, 2015.</w:t>
+      </w:r>
+    </w:p>
+    <w:p>
+      <w:pPr>
+        <w:autoSpaceDE w:val="0"/>
+        <w:autoSpaceDN w:val="0"/>
+        <w:adjustRightInd w:val="0"/>
+        <w:spacing w:line="240" w:lineRule="auto"/>
+        <w:rPr>
+          <w:kern w:val="0"/>
+          <w:szCs w:val="24"/>
+        </w:rPr>
+      </w:pPr>
+      <w:r>
+        <w:rPr>
+          <w:color w:val="000000"/>
+          <w:kern w:val="0"/>
+          <w:sz w:val="20"/>
+          <w:szCs w:val="20"/>
+        </w:rPr>
+        <w:t xml:space="preserve">[4] </w:t>
+      </w:r>
+      <w:bookmarkStart w:id="3" w:name="_nebBBC4C1CF_4513_43A4_B35F_0D8228619987"/>
+      <w:r>
+        <w:rPr>
+          <w:rFonts w:ascii="宋体" w:cs="宋体" w:hint="eastAsia"/>
           <w:color w:val="000000"/>
           <w:kern w:val="0"/>
           <w:sz w:val="20"/>
@@ -1675,17 +2664,16 @@
       </w:r>
       <w:r>
         <w:rPr>
-          <w:rFonts w:ascii="Times New Roman" w:hAnsi="Times New Roman"/>
-          <w:color w:val="000000"/>
-          <w:kern w:val="0"/>
-          <w:sz w:val="20"/>
-          <w:szCs w:val="20"/>
-        </w:rPr>
-        <w:t xml:space="preserve">, </w:t>
-      </w:r>
-      <w:r>
-        <w:rPr>
-          <w:rFonts w:ascii="宋体" w:hAnsi="Times New Roman" w:cs="宋体" w:hint="eastAsia"/>
+          <w:color w:val="000000"/>
+          <w:kern w:val="0"/>
+          <w:sz w:val="20"/>
+          <w:szCs w:val="20"/>
+        </w:rPr>
+        <w:t xml:space="preserve">. </w:t>
+      </w:r>
+      <w:r>
+        <w:rPr>
+          <w:rFonts w:ascii="宋体" w:cs="宋体" w:hint="eastAsia"/>
           <w:color w:val="000000"/>
           <w:kern w:val="0"/>
           <w:sz w:val="20"/>
@@ -1695,17 +2683,16 @@
       </w:r>
       <w:r>
         <w:rPr>
-          <w:rFonts w:ascii="Times New Roman" w:hAnsi="Times New Roman"/>
-          <w:color w:val="000000"/>
-          <w:kern w:val="0"/>
-          <w:sz w:val="20"/>
-          <w:szCs w:val="20"/>
-        </w:rPr>
-        <w:t xml:space="preserve">, 2014, </w:t>
-      </w:r>
-      <w:r>
-        <w:rPr>
-          <w:rFonts w:ascii="宋体" w:hAnsi="Times New Roman" w:cs="宋体" w:hint="eastAsia"/>
+          <w:color w:val="000000"/>
+          <w:kern w:val="0"/>
+          <w:sz w:val="20"/>
+          <w:szCs w:val="20"/>
+        </w:rPr>
+        <w:t xml:space="preserve">[D]. </w:t>
+      </w:r>
+      <w:r>
+        <w:rPr>
+          <w:rFonts w:ascii="宋体" w:cs="宋体" w:hint="eastAsia"/>
           <w:color w:val="000000"/>
           <w:kern w:val="0"/>
           <w:sz w:val="20"/>
@@ -1715,7 +2702,48 @@
       </w:r>
       <w:r>
         <w:rPr>
-          <w:rFonts w:ascii="Times New Roman" w:hAnsi="Times New Roman"/>
+          <w:color w:val="000000"/>
+          <w:kern w:val="0"/>
+          <w:sz w:val="20"/>
+          <w:szCs w:val="20"/>
+        </w:rPr>
+        <w:t>, 2014.</w:t>
+      </w:r>
+      <w:bookmarkEnd w:id="3"/>
+    </w:p>
+    <w:p>
+      <w:pPr>
+        <w:autoSpaceDE w:val="0"/>
+        <w:autoSpaceDN w:val="0"/>
+        <w:adjustRightInd w:val="0"/>
+        <w:spacing w:line="240" w:lineRule="auto"/>
+        <w:rPr>
+          <w:kern w:val="0"/>
+          <w:szCs w:val="24"/>
+        </w:rPr>
+      </w:pPr>
+      <w:r>
+        <w:rPr>
+          <w:color w:val="000000"/>
+          <w:kern w:val="0"/>
+          <w:sz w:val="20"/>
+          <w:szCs w:val="20"/>
+        </w:rPr>
+        <w:t xml:space="preserve">[5] </w:t>
+      </w:r>
+      <w:bookmarkStart w:id="4" w:name="_neb38EB3B51_D441_43EF_8956_BEABBE972D9C"/>
+      <w:r>
+        <w:rPr>
+          <w:rFonts w:ascii="宋体" w:cs="宋体" w:hint="eastAsia"/>
+          <w:color w:val="000000"/>
+          <w:kern w:val="0"/>
+          <w:sz w:val="20"/>
+          <w:szCs w:val="20"/>
+        </w:rPr>
+        <w:t>张寿荣，于仲洁</w:t>
+      </w:r>
+      <w:r>
+        <w:rPr>
           <w:color w:val="000000"/>
           <w:kern w:val="0"/>
           <w:sz w:val="20"/>
@@ -1725,45 +2753,216 @@
       </w:r>
       <w:r>
         <w:rPr>
-          <w:rFonts w:ascii="宋体" w:hAnsi="Times New Roman" w:cs="宋体" w:hint="eastAsia"/>
-          <w:color w:val="000000"/>
-          <w:kern w:val="0"/>
-          <w:sz w:val="20"/>
-          <w:szCs w:val="20"/>
-        </w:rPr>
-        <w:t>第</w:t>
-      </w:r>
-      <w:r>
-        <w:rPr>
-          <w:rFonts w:ascii="Times New Roman" w:hAnsi="Times New Roman"/>
-          <w:color w:val="000000"/>
-          <w:kern w:val="0"/>
-          <w:sz w:val="20"/>
-          <w:szCs w:val="20"/>
-        </w:rPr>
-        <w:t xml:space="preserve"> 78</w:t>
-      </w:r>
-      <w:r>
-        <w:rPr>
-          <w:rFonts w:ascii="宋体" w:hAnsi="Times New Roman" w:cs="宋体" w:hint="eastAsia"/>
-          <w:color w:val="000000"/>
-          <w:kern w:val="0"/>
-          <w:sz w:val="20"/>
-          <w:szCs w:val="20"/>
-        </w:rPr>
-        <w:t>页</w:t>
-      </w:r>
-      <w:r>
-        <w:rPr>
-          <w:rFonts w:ascii="Times New Roman" w:hAnsi="Times New Roman"/>
-          <w:color w:val="000000"/>
-          <w:kern w:val="0"/>
-          <w:sz w:val="20"/>
-          <w:szCs w:val="20"/>
-        </w:rPr>
-        <w:t>.</w:t>
-      </w:r>
-      <w:bookmarkEnd w:id="2"/>
+          <w:rFonts w:ascii="宋体" w:cs="宋体" w:hint="eastAsia"/>
+          <w:color w:val="000000"/>
+          <w:kern w:val="0"/>
+          <w:sz w:val="20"/>
+          <w:szCs w:val="20"/>
+        </w:rPr>
+        <w:t>高炉失常与事故处理</w:t>
+      </w:r>
+      <w:r>
+        <w:rPr>
+          <w:color w:val="000000"/>
+          <w:kern w:val="0"/>
+          <w:sz w:val="20"/>
+          <w:szCs w:val="20"/>
+        </w:rPr>
+        <w:t xml:space="preserve">[M]. </w:t>
+      </w:r>
+      <w:r>
+        <w:rPr>
+          <w:rFonts w:ascii="宋体" w:cs="宋体" w:hint="eastAsia"/>
+          <w:color w:val="000000"/>
+          <w:kern w:val="0"/>
+          <w:sz w:val="20"/>
+          <w:szCs w:val="20"/>
+        </w:rPr>
+        <w:t>北京</w:t>
+      </w:r>
+      <w:r>
+        <w:rPr>
+          <w:color w:val="000000"/>
+          <w:kern w:val="0"/>
+          <w:sz w:val="20"/>
+          <w:szCs w:val="20"/>
+        </w:rPr>
+        <w:t xml:space="preserve">: </w:t>
+      </w:r>
+      <w:r>
+        <w:rPr>
+          <w:rFonts w:ascii="宋体" w:cs="宋体" w:hint="eastAsia"/>
+          <w:color w:val="000000"/>
+          <w:kern w:val="0"/>
+          <w:sz w:val="20"/>
+          <w:szCs w:val="20"/>
+        </w:rPr>
+        <w:t>冶金工业出版社</w:t>
+      </w:r>
+      <w:r>
+        <w:rPr>
+          <w:color w:val="000000"/>
+          <w:kern w:val="0"/>
+          <w:sz w:val="20"/>
+          <w:szCs w:val="20"/>
+        </w:rPr>
+        <w:t>, 2012.</w:t>
+      </w:r>
+      <w:bookmarkEnd w:id="4"/>
+    </w:p>
+    <w:p>
+      <w:pPr>
+        <w:autoSpaceDE w:val="0"/>
+        <w:autoSpaceDN w:val="0"/>
+        <w:adjustRightInd w:val="0"/>
+        <w:spacing w:line="240" w:lineRule="auto"/>
+        <w:rPr>
+          <w:kern w:val="0"/>
+          <w:szCs w:val="24"/>
+        </w:rPr>
+      </w:pPr>
+      <w:r>
+        <w:rPr>
+          <w:color w:val="000000"/>
+          <w:kern w:val="0"/>
+          <w:sz w:val="20"/>
+          <w:szCs w:val="20"/>
+        </w:rPr>
+        <w:t xml:space="preserve">[6] </w:t>
+      </w:r>
+      <w:bookmarkStart w:id="5" w:name="_neb0822274F_8868_407C_84BA_EDF58A5205A9"/>
+      <w:r>
+        <w:rPr>
+          <w:rFonts w:ascii="宋体" w:cs="宋体" w:hint="eastAsia"/>
+          <w:color w:val="000000"/>
+          <w:kern w:val="0"/>
+          <w:sz w:val="20"/>
+          <w:szCs w:val="20"/>
+        </w:rPr>
+        <w:t>李芳</w:t>
+      </w:r>
+      <w:r>
+        <w:rPr>
+          <w:color w:val="000000"/>
+          <w:kern w:val="0"/>
+          <w:sz w:val="20"/>
+          <w:szCs w:val="20"/>
+        </w:rPr>
+        <w:t xml:space="preserve">. </w:t>
+      </w:r>
+      <w:r>
+        <w:rPr>
+          <w:rFonts w:ascii="宋体" w:cs="宋体" w:hint="eastAsia"/>
+          <w:color w:val="000000"/>
+          <w:kern w:val="0"/>
+          <w:sz w:val="20"/>
+          <w:szCs w:val="20"/>
+        </w:rPr>
+        <w:t>高炉异常炉况预报专家系统研究</w:t>
+      </w:r>
+      <w:r>
+        <w:rPr>
+          <w:color w:val="000000"/>
+          <w:kern w:val="0"/>
+          <w:sz w:val="20"/>
+          <w:szCs w:val="20"/>
+        </w:rPr>
+        <w:t xml:space="preserve">[D]. </w:t>
+      </w:r>
+      <w:r>
+        <w:rPr>
+          <w:rFonts w:ascii="宋体" w:cs="宋体" w:hint="eastAsia"/>
+          <w:color w:val="000000"/>
+          <w:kern w:val="0"/>
+          <w:sz w:val="20"/>
+          <w:szCs w:val="20"/>
+        </w:rPr>
+        <w:t>重庆大学</w:t>
+      </w:r>
+      <w:r>
+        <w:rPr>
+          <w:color w:val="000000"/>
+          <w:kern w:val="0"/>
+          <w:sz w:val="20"/>
+          <w:szCs w:val="20"/>
+        </w:rPr>
+        <w:t>, 2007.</w:t>
+      </w:r>
+      <w:bookmarkEnd w:id="5"/>
+    </w:p>
+    <w:p>
+      <w:pPr>
+        <w:autoSpaceDE w:val="0"/>
+        <w:autoSpaceDN w:val="0"/>
+        <w:adjustRightInd w:val="0"/>
+        <w:spacing w:line="240" w:lineRule="auto"/>
+        <w:rPr>
+          <w:kern w:val="0"/>
+          <w:szCs w:val="24"/>
+        </w:rPr>
+      </w:pPr>
+      <w:r>
+        <w:rPr>
+          <w:color w:val="000000"/>
+          <w:kern w:val="0"/>
+          <w:sz w:val="20"/>
+          <w:szCs w:val="20"/>
+        </w:rPr>
+        <w:t xml:space="preserve">[7] </w:t>
+      </w:r>
+      <w:bookmarkStart w:id="6" w:name="_nebEC9D8FF1_820C_4188_B073_867105B5B887"/>
+      <w:r>
+        <w:rPr>
+          <w:color w:val="000000"/>
+          <w:kern w:val="0"/>
+          <w:sz w:val="20"/>
+          <w:szCs w:val="20"/>
+        </w:rPr>
+        <w:t>Gers F A, Schraudolph N N, Schmidhuber J. Learning precise timing with LSTM recurrent networks[J]. JOURNAL OF MACHINE LEARNING RESEARCH, 2003, 3(1): 115-143.</w:t>
+      </w:r>
+      <w:bookmarkEnd w:id="6"/>
+    </w:p>
+    <w:p>
+      <w:pPr>
+        <w:autoSpaceDE w:val="0"/>
+        <w:autoSpaceDN w:val="0"/>
+        <w:adjustRightInd w:val="0"/>
+        <w:spacing w:line="240" w:lineRule="auto"/>
+        <w:rPr>
+          <w:kern w:val="0"/>
+          <w:szCs w:val="24"/>
+        </w:rPr>
+      </w:pPr>
+      <w:r>
+        <w:rPr>
+          <w:color w:val="000000"/>
+          <w:kern w:val="0"/>
+          <w:sz w:val="20"/>
+          <w:szCs w:val="20"/>
+        </w:rPr>
+        <w:t>[8] Hochreiter S, Bengio Y, Frasconi P, et al. Gradient flow in recurrent nets: the difficulty of learning long-term dependencies[Z]. A field guide to dynamical recurrent neural networks. IEEE Press, 2001.</w:t>
+      </w:r>
+    </w:p>
+    <w:p>
+      <w:pPr>
+        <w:autoSpaceDE w:val="0"/>
+        <w:autoSpaceDN w:val="0"/>
+        <w:adjustRightInd w:val="0"/>
+        <w:spacing w:line="240" w:lineRule="auto"/>
+        <w:rPr>
+          <w:kern w:val="0"/>
+          <w:szCs w:val="24"/>
+        </w:rPr>
+      </w:pPr>
+      <w:r>
+        <w:rPr>
+          <w:color w:val="000000"/>
+          <w:kern w:val="0"/>
+          <w:sz w:val="20"/>
+          <w:szCs w:val="20"/>
+        </w:rPr>
+        <w:t>[9] Greff K, Srivastava R K, Koutník J. LSTM: A Search Space Odyssey[J]. arXiv preprint arXiv, 2015.</w:t>
+      </w:r>
     </w:p>
     <w:p>
       <w:pPr>
@@ -1784,7 +2983,6 @@
         <w:spacing w:line="240" w:lineRule="auto"/>
         <w:jc w:val="left"/>
         <w:rPr>
-          <w:rFonts w:ascii="Times New Roman" w:hAnsi="Times New Roman"/>
           <w:kern w:val="0"/>
           <w:szCs w:val="24"/>
         </w:rPr>
@@ -1807,7 +3005,6 @@
         <w:spacing w:line="240" w:lineRule="auto"/>
         <w:jc w:val="center"/>
         <w:rPr>
-          <w:rFonts w:ascii="Times New Roman" w:hAnsi="Times New Roman"/>
           <w:color w:val="000000"/>
           <w:kern w:val="0"/>
           <w:szCs w:val="24"/>
@@ -1815,7 +3012,6 @@
       </w:pPr>
       <w:r>
         <w:rPr>
-          <w:rFonts w:ascii="Times New Roman" w:hAnsi="Times New Roman"/>
           <w:b/>
           <w:bCs/>
           <w:color w:val="FF0000"/>
@@ -1833,7 +3029,6 @@
         <w:spacing w:line="240" w:lineRule="auto"/>
         <w:jc w:val="center"/>
         <w:rPr>
-          <w:rFonts w:ascii="Times New Roman" w:hAnsi="Times New Roman"/>
           <w:kern w:val="0"/>
           <w:szCs w:val="24"/>
         </w:rPr>
@@ -1847,7 +3042,6 @@
         <w:spacing w:line="240" w:lineRule="auto"/>
         <w:jc w:val="left"/>
         <w:rPr>
-          <w:rFonts w:ascii="Times New Roman" w:hAnsi="Times New Roman"/>
           <w:color w:val="000000"/>
           <w:kern w:val="0"/>
           <w:szCs w:val="24"/>
@@ -1855,7 +3049,6 @@
       </w:pPr>
       <w:r>
         <w:rPr>
-          <w:rFonts w:ascii="Times New Roman" w:hAnsi="Times New Roman"/>
           <w:color w:val="000000"/>
           <w:kern w:val="0"/>
           <w:szCs w:val="24"/>
@@ -1864,12 +3057,43 @@
       </w:r>
       <w:r>
         <w:rPr>
-          <w:rFonts w:ascii="Times New Roman" w:hAnsi="Times New Roman"/>
           <w:color w:val="000000"/>
           <w:kern w:val="0"/>
           <w:szCs w:val="24"/>
         </w:rPr>
-        <w:t xml:space="preserve"> [Numbered(Multilingual)]</w:t>
+        <w:t xml:space="preserve"> [</w:t>
+      </w:r>
+      <w:r>
+        <w:rPr>
+          <w:color w:val="000000"/>
+          <w:kern w:val="0"/>
+          <w:szCs w:val="24"/>
+        </w:rPr>
+        <w:t>清华大学学报</w:t>
+      </w:r>
+      <w:r>
+        <w:rPr>
+          <w:color w:val="000000"/>
+          <w:kern w:val="0"/>
+          <w:szCs w:val="24"/>
+        </w:rPr>
+        <w:t xml:space="preserve"> </w:t>
+      </w:r>
+      <w:r>
+        <w:rPr>
+          <w:color w:val="000000"/>
+          <w:kern w:val="0"/>
+          <w:szCs w:val="24"/>
+        </w:rPr>
+        <w:t>自然科学版</w:t>
+      </w:r>
+      <w:r>
+        <w:rPr>
+          <w:color w:val="000000"/>
+          <w:kern w:val="0"/>
+          <w:szCs w:val="24"/>
+        </w:rPr>
+        <w:t>]</w:t>
       </w:r>
     </w:p>
     <w:p>
@@ -1880,7 +3104,6 @@
         <w:spacing w:line="240" w:lineRule="auto"/>
         <w:jc w:val="left"/>
         <w:rPr>
-          <w:rFonts w:ascii="Times New Roman" w:hAnsi="Times New Roman"/>
           <w:color w:val="000000"/>
           <w:kern w:val="0"/>
           <w:szCs w:val="24"/>
@@ -1888,7 +3111,6 @@
       </w:pPr>
       <w:r>
         <w:rPr>
-          <w:rFonts w:ascii="Times New Roman" w:hAnsi="Times New Roman"/>
           <w:color w:val="000000"/>
           <w:kern w:val="0"/>
           <w:szCs w:val="24"/>
@@ -1897,16 +3119,14 @@
       </w:r>
       <w:r>
         <w:rPr>
-          <w:rFonts w:ascii="Times New Roman" w:hAnsi="Times New Roman"/>
           <w:color w:val="000000"/>
           <w:kern w:val="0"/>
           <w:szCs w:val="24"/>
         </w:rPr>
-        <w:t>3</w:t>
-      </w:r>
-      <w:r>
-        <w:rPr>
-          <w:rFonts w:ascii="Times New Roman" w:hAnsi="Times New Roman"/>
+        <w:t>9</w:t>
+      </w:r>
+      <w:r>
+        <w:rPr>
           <w:color w:val="000000"/>
           <w:kern w:val="0"/>
           <w:szCs w:val="24"/>
@@ -1922,7 +3142,6 @@
         <w:spacing w:line="240" w:lineRule="auto"/>
         <w:jc w:val="left"/>
         <w:rPr>
-          <w:rFonts w:ascii="Times New Roman" w:hAnsi="Times New Roman"/>
           <w:color w:val="000000"/>
           <w:kern w:val="0"/>
           <w:szCs w:val="24"/>
@@ -1930,7 +3149,6 @@
       </w:pPr>
       <w:r>
         <w:rPr>
-          <w:rFonts w:ascii="Times New Roman" w:hAnsi="Times New Roman"/>
           <w:color w:val="000000"/>
           <w:kern w:val="0"/>
           <w:szCs w:val="24"/>
@@ -1939,7 +3157,6 @@
       </w:r>
       <w:r>
         <w:rPr>
-          <w:rFonts w:ascii="Times New Roman" w:hAnsi="Times New Roman"/>
           <w:color w:val="000000"/>
           <w:kern w:val="0"/>
           <w:szCs w:val="24"/>
@@ -1948,7 +3165,6 @@
       </w:r>
       <w:r>
         <w:rPr>
-          <w:rFonts w:ascii="Times New Roman" w:hAnsi="Times New Roman"/>
           <w:color w:val="000000"/>
           <w:kern w:val="0"/>
           <w:szCs w:val="24"/>
@@ -1959,7 +3175,6 @@
     <w:p>
       <w:r>
         <w:rPr>
-          <w:rFonts w:ascii="Times New Roman" w:hAnsi="Times New Roman"/>
           <w:color w:val="000000"/>
           <w:kern w:val="0"/>
           <w:szCs w:val="24"/>
@@ -2021,6 +3236,95 @@
 <file path=word/numbering.xml><?xml version="1.0" encoding="utf-8"?>
 <w:numbering xmlns:wpc="http://schemas.microsoft.com/office/word/2010/wordprocessingCanvas" xmlns:mc="http://schemas.openxmlformats.org/markup-compatibility/2006" xmlns:o="urn:schemas-microsoft-com:office:office" xmlns:r="http://schemas.openxmlformats.org/officeDocument/2006/relationships" xmlns:m="http://schemas.openxmlformats.org/officeDocument/2006/math" xmlns:v="urn:schemas-microsoft-com:vml" xmlns:wp14="http://schemas.microsoft.com/office/word/2010/wordprocessingDrawing" xmlns:wp="http://schemas.openxmlformats.org/drawingml/2006/wordprocessingDrawing" xmlns:w10="urn:schemas-microsoft-com:office:word" xmlns:w="http://schemas.openxmlformats.org/wordprocessingml/2006/main" xmlns:w14="http://schemas.microsoft.com/office/word/2010/wordml" xmlns:w15="http://schemas.microsoft.com/office/word/2012/wordml" xmlns:wpg="http://schemas.microsoft.com/office/word/2010/wordprocessingGroup" xmlns:wpi="http://schemas.microsoft.com/office/word/2010/wordprocessingInk" xmlns:wne="http://schemas.microsoft.com/office/word/2006/wordml" xmlns:wps="http://schemas.microsoft.com/office/word/2010/wordprocessingShape" mc:Ignorable="w14 w15 wp14">
   <w:abstractNum w:abstractNumId="0" w15:restartNumberingAfterBreak="0">
+    <w:nsid w:val="05843874"/>
+    <w:multiLevelType w:val="hybridMultilevel"/>
+    <w:tmpl w:val="9878BAD6"/>
+    <w:lvl w:ilvl="0" w:tplc="C040E8B2">
+      <w:start w:val="1"/>
+      <w:numFmt w:val="decimal"/>
+      <w:lvlText w:val="(%1)"/>
+      <w:lvlJc w:val="left"/>
+      <w:pPr>
+        <w:ind w:left="0" w:firstLine="0"/>
+      </w:pPr>
+      <w:rPr>
+        <w:rFonts w:hint="default"/>
+      </w:rPr>
+    </w:lvl>
+    <w:lvl w:ilvl="1" w:tplc="04090019" w:tentative="1">
+      <w:start w:val="1"/>
+      <w:numFmt w:val="lowerLetter"/>
+      <w:lvlText w:val="%2)"/>
+      <w:lvlJc w:val="left"/>
+      <w:pPr>
+        <w:ind w:left="840" w:hanging="420"/>
+      </w:pPr>
+    </w:lvl>
+    <w:lvl w:ilvl="2" w:tplc="0409001B" w:tentative="1">
+      <w:start w:val="1"/>
+      <w:numFmt w:val="lowerRoman"/>
+      <w:lvlText w:val="%3."/>
+      <w:lvlJc w:val="right"/>
+      <w:pPr>
+        <w:ind w:left="1260" w:hanging="420"/>
+      </w:pPr>
+    </w:lvl>
+    <w:lvl w:ilvl="3" w:tplc="0409000F" w:tentative="1">
+      <w:start w:val="1"/>
+      <w:numFmt w:val="decimal"/>
+      <w:lvlText w:val="%4."/>
+      <w:lvlJc w:val="left"/>
+      <w:pPr>
+        <w:ind w:left="1680" w:hanging="420"/>
+      </w:pPr>
+    </w:lvl>
+    <w:lvl w:ilvl="4" w:tplc="04090019" w:tentative="1">
+      <w:start w:val="1"/>
+      <w:numFmt w:val="lowerLetter"/>
+      <w:lvlText w:val="%5)"/>
+      <w:lvlJc w:val="left"/>
+      <w:pPr>
+        <w:ind w:left="2100" w:hanging="420"/>
+      </w:pPr>
+    </w:lvl>
+    <w:lvl w:ilvl="5" w:tplc="0409001B" w:tentative="1">
+      <w:start w:val="1"/>
+      <w:numFmt w:val="lowerRoman"/>
+      <w:lvlText w:val="%6."/>
+      <w:lvlJc w:val="right"/>
+      <w:pPr>
+        <w:ind w:left="2520" w:hanging="420"/>
+      </w:pPr>
+    </w:lvl>
+    <w:lvl w:ilvl="6" w:tplc="0409000F" w:tentative="1">
+      <w:start w:val="1"/>
+      <w:numFmt w:val="decimal"/>
+      <w:lvlText w:val="%7."/>
+      <w:lvlJc w:val="left"/>
+      <w:pPr>
+        <w:ind w:left="2940" w:hanging="420"/>
+      </w:pPr>
+    </w:lvl>
+    <w:lvl w:ilvl="7" w:tplc="04090019" w:tentative="1">
+      <w:start w:val="1"/>
+      <w:numFmt w:val="lowerLetter"/>
+      <w:lvlText w:val="%8)"/>
+      <w:lvlJc w:val="left"/>
+      <w:pPr>
+        <w:ind w:left="3360" w:hanging="420"/>
+      </w:pPr>
+    </w:lvl>
+    <w:lvl w:ilvl="8" w:tplc="0409001B" w:tentative="1">
+      <w:start w:val="1"/>
+      <w:numFmt w:val="lowerRoman"/>
+      <w:lvlText w:val="%9."/>
+      <w:lvlJc w:val="right"/>
+      <w:pPr>
+        <w:ind w:left="3780" w:hanging="420"/>
+      </w:pPr>
+    </w:lvl>
+  </w:abstractNum>
+  <w:abstractNum w:abstractNumId="1" w15:restartNumberingAfterBreak="0">
     <w:nsid w:val="1C04080D"/>
     <w:multiLevelType w:val="multilevel"/>
     <w:tmpl w:val="0409001D"/>
@@ -2106,7 +3410,7 @@
       </w:pPr>
     </w:lvl>
   </w:abstractNum>
-  <w:abstractNum w:abstractNumId="1" w15:restartNumberingAfterBreak="0">
+  <w:abstractNum w:abstractNumId="2" w15:restartNumberingAfterBreak="0">
     <w:nsid w:val="1CC158CF"/>
     <w:multiLevelType w:val="multilevel"/>
     <w:tmpl w:val="440285EC"/>
@@ -2219,7 +3523,7 @@
       </w:rPr>
     </w:lvl>
   </w:abstractNum>
-  <w:abstractNum w:abstractNumId="2" w15:restartNumberingAfterBreak="0">
+  <w:abstractNum w:abstractNumId="3" w15:restartNumberingAfterBreak="0">
     <w:nsid w:val="5F9F298B"/>
     <w:multiLevelType w:val="multilevel"/>
     <w:tmpl w:val="DC0C7036"/>
@@ -2332,7 +3636,7 @@
       </w:rPr>
     </w:lvl>
   </w:abstractNum>
-  <w:abstractNum w:abstractNumId="3" w15:restartNumberingAfterBreak="0">
+  <w:abstractNum w:abstractNumId="4" w15:restartNumberingAfterBreak="0">
     <w:nsid w:val="7C900456"/>
     <w:multiLevelType w:val="hybridMultilevel"/>
     <w:tmpl w:val="B7746E4C"/>
@@ -2422,16 +3726,19 @@
     </w:lvl>
   </w:abstractNum>
   <w:num w:numId="1">
+    <w:abstractNumId w:val="4"/>
+  </w:num>
+  <w:num w:numId="2">
+    <w:abstractNumId w:val="1"/>
+  </w:num>
+  <w:num w:numId="3">
+    <w:abstractNumId w:val="2"/>
+  </w:num>
+  <w:num w:numId="4">
     <w:abstractNumId w:val="3"/>
   </w:num>
-  <w:num w:numId="2">
+  <w:num w:numId="5">
     <w:abstractNumId w:val="0"/>
-  </w:num>
-  <w:num w:numId="3">
-    <w:abstractNumId w:val="1"/>
-  </w:num>
-  <w:num w:numId="4">
-    <w:abstractNumId w:val="2"/>
   </w:num>
 </w:numbering>
 </file>
@@ -2823,13 +4130,14 @@
   <w:style w:type="paragraph" w:default="1" w:styleId="a">
     <w:name w:val="Normal"/>
     <w:qFormat/>
-    <w:rsid w:val="00ED28ED"/>
+    <w:rsid w:val="00464B50"/>
     <w:pPr>
       <w:widowControl w:val="0"/>
       <w:spacing w:line="360" w:lineRule="auto"/>
       <w:jc w:val="both"/>
     </w:pPr>
     <w:rPr>
+      <w:rFonts w:ascii="Times New Roman" w:hAnsi="Times New Roman"/>
       <w:kern w:val="2"/>
       <w:sz w:val="24"/>
       <w:szCs w:val="22"/>
@@ -2904,7 +4212,6 @@
   <w:style w:type="character" w:default="1" w:styleId="a0">
     <w:name w:val="Default Paragraph Font"/>
     <w:uiPriority w:val="1"/>
-    <w:semiHidden/>
     <w:unhideWhenUsed/>
   </w:style>
   <w:style w:type="table" w:default="1" w:styleId="a1">
@@ -3084,6 +4391,86 @@
       <w:rFonts w:asciiTheme="majorHAnsi" w:eastAsia="黑体" w:hAnsiTheme="majorHAnsi" w:cstheme="majorBidi"/>
       <w:sz w:val="20"/>
       <w:szCs w:val="20"/>
+    </w:rPr>
+  </w:style>
+  <w:style w:type="paragraph" w:styleId="a8">
+    <w:name w:val="footnote text"/>
+    <w:basedOn w:val="a"/>
+    <w:link w:val="Char2"/>
+    <w:uiPriority w:val="99"/>
+    <w:semiHidden/>
+    <w:unhideWhenUsed/>
+    <w:rsid w:val="004C5C38"/>
+    <w:pPr>
+      <w:snapToGrid w:val="0"/>
+      <w:jc w:val="left"/>
+    </w:pPr>
+    <w:rPr>
+      <w:sz w:val="18"/>
+      <w:szCs w:val="18"/>
+    </w:rPr>
+  </w:style>
+  <w:style w:type="character" w:customStyle="1" w:styleId="Char2">
+    <w:name w:val="脚注文本 Char"/>
+    <w:basedOn w:val="a0"/>
+    <w:link w:val="a8"/>
+    <w:uiPriority w:val="99"/>
+    <w:semiHidden/>
+    <w:rsid w:val="004C5C38"/>
+    <w:rPr>
+      <w:rFonts w:ascii="Times New Roman" w:hAnsi="Times New Roman"/>
+      <w:kern w:val="2"/>
+      <w:sz w:val="18"/>
+      <w:szCs w:val="18"/>
+    </w:rPr>
+  </w:style>
+  <w:style w:type="character" w:styleId="a9">
+    <w:name w:val="footnote reference"/>
+    <w:basedOn w:val="a0"/>
+    <w:uiPriority w:val="99"/>
+    <w:semiHidden/>
+    <w:unhideWhenUsed/>
+    <w:rsid w:val="004C5C38"/>
+    <w:rPr>
+      <w:vertAlign w:val="superscript"/>
+    </w:rPr>
+  </w:style>
+  <w:style w:type="paragraph" w:styleId="aa">
+    <w:name w:val="endnote text"/>
+    <w:basedOn w:val="a"/>
+    <w:link w:val="Char3"/>
+    <w:uiPriority w:val="99"/>
+    <w:semiHidden/>
+    <w:unhideWhenUsed/>
+    <w:rsid w:val="004C5C38"/>
+    <w:pPr>
+      <w:snapToGrid w:val="0"/>
+      <w:jc w:val="left"/>
+    </w:pPr>
+  </w:style>
+  <w:style w:type="character" w:customStyle="1" w:styleId="Char3">
+    <w:name w:val="尾注文本 Char"/>
+    <w:basedOn w:val="a0"/>
+    <w:link w:val="aa"/>
+    <w:uiPriority w:val="99"/>
+    <w:semiHidden/>
+    <w:rsid w:val="004C5C38"/>
+    <w:rPr>
+      <w:rFonts w:ascii="Times New Roman" w:hAnsi="Times New Roman"/>
+      <w:kern w:val="2"/>
+      <w:sz w:val="24"/>
+      <w:szCs w:val="22"/>
+    </w:rPr>
+  </w:style>
+  <w:style w:type="character" w:styleId="ab">
+    <w:name w:val="endnote reference"/>
+    <w:basedOn w:val="a0"/>
+    <w:uiPriority w:val="99"/>
+    <w:semiHidden/>
+    <w:unhideWhenUsed/>
+    <w:rsid w:val="004C5C38"/>
+    <w:rPr>
+      <w:vertAlign w:val="superscript"/>
     </w:rPr>
   </w:style>
 </w:styles>
@@ -3355,7 +4742,7 @@
 </file>
 
 <file path=customXml/itemProps1.xml><?xml version="1.0" encoding="utf-8"?>
-<ds:datastoreItem xmlns:ds="http://schemas.openxmlformats.org/officeDocument/2006/customXml" ds:itemID="{86CCA894-9FA7-453A-ADA6-5D73DE8A77D2}">
+<ds:datastoreItem xmlns:ds="http://schemas.openxmlformats.org/officeDocument/2006/customXml" ds:itemID="{89C41325-501A-4C1A-AC63-EE99543EA4D9}">
   <ds:schemaRefs>
     <ds:schemaRef ds:uri="http://schemas.openxmlformats.org/officeDocument/2006/bibliography"/>
   </ds:schemaRefs>

--- a/开题/硕士开题报告_庞人铭.docx
+++ b/开题/硕士开题报告_庞人铭.docx
@@ -211,13 +211,7 @@
         <w:rPr>
           <w:rFonts w:hint="eastAsia"/>
         </w:rPr>
-        <w:t>名：</w:t>
-      </w:r>
-      <w:r>
-        <w:rPr>
-          <w:rFonts w:hint="eastAsia"/>
-        </w:rPr>
-        <w:t>庞人铭</w:t>
+        <w:t>名：庞人铭</w:t>
       </w:r>
     </w:p>
     <w:p>
@@ -505,7 +499,7 @@
           <w:r>
             <w:fldChar w:fldCharType="separate"/>
           </w:r>
-          <w:hyperlink w:anchor="_Toc434846829" w:history="1">
+          <w:hyperlink w:anchor="_Toc434934780" w:history="1">
             <w:r>
               <w:rPr>
                 <w:rStyle w:val="ae"/>
@@ -549,7 +543,7 @@
                 <w:noProof/>
                 <w:webHidden/>
               </w:rPr>
-              <w:instrText xml:space="preserve"> PAGEREF _Toc434846829 \h </w:instrText>
+              <w:instrText xml:space="preserve"> PAGEREF _Toc434934780 \h </w:instrText>
             </w:r>
             <w:r>
               <w:rPr>
@@ -569,7 +563,95 @@
                 <w:noProof/>
                 <w:webHidden/>
               </w:rPr>
-              <w:t>1</w:t>
+              <w:t>2</w:t>
+            </w:r>
+            <w:r>
+              <w:rPr>
+                <w:noProof/>
+                <w:webHidden/>
+              </w:rPr>
+              <w:fldChar w:fldCharType="end"/>
+            </w:r>
+          </w:hyperlink>
+        </w:p>
+        <w:p>
+          <w:pPr>
+            <w:pStyle w:val="10"/>
+            <w:tabs>
+              <w:tab w:val="left" w:pos="1050"/>
+              <w:tab w:val="right" w:leader="dot" w:pos="8296"/>
+            </w:tabs>
+            <w:rPr>
+              <w:rFonts w:asciiTheme="minorHAnsi" w:eastAsiaTheme="minorEastAsia" w:hAnsiTheme="minorHAnsi" w:cstheme="minorBidi"/>
+              <w:noProof/>
+              <w:sz w:val="21"/>
+            </w:rPr>
+          </w:pPr>
+          <w:hyperlink w:anchor="_Toc434934781" w:history="1">
+            <w:r>
+              <w:rPr>
+                <w:rStyle w:val="ae"/>
+                <w:rFonts w:hint="eastAsia"/>
+                <w:noProof/>
+              </w:rPr>
+              <w:t>第二章</w:t>
+            </w:r>
+            <w:r>
+              <w:rPr>
+                <w:rFonts w:asciiTheme="minorHAnsi" w:eastAsiaTheme="minorEastAsia" w:hAnsiTheme="minorHAnsi" w:cstheme="minorBidi"/>
+                <w:noProof/>
+                <w:sz w:val="21"/>
+              </w:rPr>
+              <w:tab/>
+            </w:r>
+            <w:r>
+              <w:rPr>
+                <w:rStyle w:val="ae"/>
+                <w:rFonts w:hint="eastAsia"/>
+                <w:noProof/>
+              </w:rPr>
+              <w:t>文献综述</w:t>
+            </w:r>
+            <w:r>
+              <w:rPr>
+                <w:noProof/>
+                <w:webHidden/>
+              </w:rPr>
+              <w:tab/>
+            </w:r>
+            <w:r>
+              <w:rPr>
+                <w:noProof/>
+                <w:webHidden/>
+              </w:rPr>
+              <w:fldChar w:fldCharType="begin"/>
+            </w:r>
+            <w:r>
+              <w:rPr>
+                <w:noProof/>
+                <w:webHidden/>
+              </w:rPr>
+              <w:instrText xml:space="preserve"> PAGEREF _Toc434934781 \h </w:instrText>
+            </w:r>
+            <w:r>
+              <w:rPr>
+                <w:noProof/>
+                <w:webHidden/>
+              </w:rPr>
+            </w:r>
+            <w:r>
+              <w:rPr>
+                <w:noProof/>
+                <w:webHidden/>
+              </w:rPr>
+              <w:fldChar w:fldCharType="separate"/>
+            </w:r>
+            <w:r>
+              <w:rPr>
+                <w:noProof/>
+                <w:webHidden/>
+              </w:rPr>
+              <w:t>6</w:t>
             </w:r>
             <w:r>
               <w:rPr>
@@ -594,13 +676,13 @@
               <w:sz w:val="21"/>
             </w:rPr>
           </w:pPr>
-          <w:hyperlink w:anchor="_Toc434846830" w:history="1">
+          <w:hyperlink w:anchor="_Toc434934784" w:history="1">
             <w:r>
               <w:rPr>
                 <w:rStyle w:val="ae"/>
                 <w:noProof/>
               </w:rPr>
-              <w:t>1.1</w:t>
+              <w:t>2.1</w:t>
             </w:r>
             <w:r>
               <w:rPr>
@@ -616,7 +698,7 @@
                 <w:rFonts w:hint="eastAsia"/>
                 <w:noProof/>
               </w:rPr>
-              <w:t>研究背景与意义</w:t>
+              <w:t>故障诊断方法综述</w:t>
             </w:r>
             <w:r>
               <w:rPr>
@@ -637,7 +719,7 @@
                 <w:noProof/>
                 <w:webHidden/>
               </w:rPr>
-              <w:instrText xml:space="preserve"> PAGEREF _Toc434846830 \h </w:instrText>
+              <w:instrText xml:space="preserve"> PAGEREF _Toc434934784 \h </w:instrText>
             </w:r>
             <w:r>
               <w:rPr>
@@ -657,7 +739,7 @@
                 <w:noProof/>
                 <w:webHidden/>
               </w:rPr>
-              <w:t>1</w:t>
+              <w:t>6</w:t>
             </w:r>
             <w:r>
               <w:rPr>
@@ -682,13 +764,13 @@
               <w:sz w:val="21"/>
             </w:rPr>
           </w:pPr>
-          <w:hyperlink w:anchor="_Toc434846831" w:history="1">
+          <w:hyperlink w:anchor="_Toc434934785" w:history="1">
             <w:r>
               <w:rPr>
                 <w:rStyle w:val="ae"/>
                 <w:noProof/>
               </w:rPr>
-              <w:t>1.2</w:t>
+              <w:t>2.2</w:t>
             </w:r>
             <w:r>
               <w:rPr>
@@ -704,7 +786,7 @@
                 <w:rFonts w:hint="eastAsia"/>
                 <w:noProof/>
               </w:rPr>
-              <w:t>研究目的</w:t>
+              <w:t>高炉异常炉况诊断方法</w:t>
             </w:r>
             <w:r>
               <w:rPr>
@@ -725,7 +807,7 @@
                 <w:noProof/>
                 <w:webHidden/>
               </w:rPr>
-              <w:instrText xml:space="preserve"> PAGEREF _Toc434846831 \h </w:instrText>
+              <w:instrText xml:space="preserve"> PAGEREF _Toc434934785 \h </w:instrText>
             </w:r>
             <w:r>
               <w:rPr>
@@ -745,7 +827,7 @@
                 <w:noProof/>
                 <w:webHidden/>
               </w:rPr>
-              <w:t>3</w:t>
+              <w:t>7</w:t>
             </w:r>
             <w:r>
               <w:rPr>
@@ -769,14 +851,14 @@
               <w:sz w:val="21"/>
             </w:rPr>
           </w:pPr>
-          <w:hyperlink w:anchor="_Toc434846832" w:history="1">
+          <w:hyperlink w:anchor="_Toc434934786" w:history="1">
             <w:r>
               <w:rPr>
                 <w:rStyle w:val="ae"/>
                 <w:rFonts w:hint="eastAsia"/>
                 <w:noProof/>
               </w:rPr>
-              <w:t>第二章</w:t>
+              <w:t>第三章</w:t>
             </w:r>
             <w:r>
               <w:rPr>
@@ -792,7 +874,7 @@
                 <w:rFonts w:hint="eastAsia"/>
                 <w:noProof/>
               </w:rPr>
-              <w:t>文献综述</w:t>
+              <w:t>技术难点</w:t>
             </w:r>
             <w:r>
               <w:rPr>
@@ -813,7 +895,7 @@
                 <w:noProof/>
                 <w:webHidden/>
               </w:rPr>
-              <w:instrText xml:space="preserve"> PAGEREF _Toc434846832 \h </w:instrText>
+              <w:instrText xml:space="preserve"> PAGEREF _Toc434934786 \h </w:instrText>
             </w:r>
             <w:r>
               <w:rPr>
@@ -833,7 +915,7 @@
                 <w:noProof/>
                 <w:webHidden/>
               </w:rPr>
-              <w:t>5</w:t>
+              <w:t>7</w:t>
             </w:r>
             <w:r>
               <w:rPr>
@@ -858,13 +940,13 @@
               <w:sz w:val="21"/>
             </w:rPr>
           </w:pPr>
-          <w:hyperlink w:anchor="_Toc434846834" w:history="1">
+          <w:hyperlink w:anchor="_Toc434934788" w:history="1">
             <w:r>
               <w:rPr>
                 <w:rStyle w:val="ae"/>
                 <w:noProof/>
               </w:rPr>
-              <w:t>2.1</w:t>
+              <w:t>3.1</w:t>
             </w:r>
             <w:r>
               <w:rPr>
@@ -880,7 +962,7 @@
                 <w:rFonts w:hint="eastAsia"/>
                 <w:noProof/>
               </w:rPr>
-              <w:t>故障诊断方法综述</w:t>
+              <w:t>热风炉换风扰动</w:t>
             </w:r>
             <w:r>
               <w:rPr>
@@ -901,7 +983,7 @@
                 <w:noProof/>
                 <w:webHidden/>
               </w:rPr>
-              <w:instrText xml:space="preserve"> PAGEREF _Toc434846834 \h </w:instrText>
+              <w:instrText xml:space="preserve"> PAGEREF _Toc434934788 \h </w:instrText>
             </w:r>
             <w:r>
               <w:rPr>
@@ -921,7 +1003,7 @@
                 <w:noProof/>
                 <w:webHidden/>
               </w:rPr>
-              <w:t>5</w:t>
+              <w:t>7</w:t>
             </w:r>
             <w:r>
               <w:rPr>
@@ -946,13 +1028,13 @@
               <w:sz w:val="21"/>
             </w:rPr>
           </w:pPr>
-          <w:hyperlink w:anchor="_Toc434846835" w:history="1">
+          <w:hyperlink w:anchor="_Toc434934789" w:history="1">
             <w:r>
               <w:rPr>
                 <w:rStyle w:val="ae"/>
                 <w:noProof/>
               </w:rPr>
-              <w:t>2.2</w:t>
+              <w:t>3.2</w:t>
             </w:r>
             <w:r>
               <w:rPr>
@@ -968,7 +1050,7 @@
                 <w:rFonts w:hint="eastAsia"/>
                 <w:noProof/>
               </w:rPr>
-              <w:t>深度学习方法综述</w:t>
+              <w:t>工作点漂移</w:t>
             </w:r>
             <w:r>
               <w:rPr>
@@ -989,7 +1071,7 @@
                 <w:noProof/>
                 <w:webHidden/>
               </w:rPr>
-              <w:instrText xml:space="preserve"> PAGEREF _Toc434846835 \h </w:instrText>
+              <w:instrText xml:space="preserve"> PAGEREF _Toc434934789 \h </w:instrText>
             </w:r>
             <w:r>
               <w:rPr>
@@ -1009,7 +1091,7 @@
                 <w:noProof/>
                 <w:webHidden/>
               </w:rPr>
-              <w:t>5</w:t>
+              <w:t>7</w:t>
             </w:r>
             <w:r>
               <w:rPr>
@@ -1022,36 +1104,41 @@
         </w:p>
         <w:p>
           <w:pPr>
-            <w:pStyle w:val="30"/>
+            <w:pStyle w:val="21"/>
             <w:tabs>
-              <w:tab w:val="left" w:pos="1680"/>
+              <w:tab w:val="left" w:pos="1050"/>
               <w:tab w:val="right" w:leader="dot" w:pos="8296"/>
             </w:tabs>
-            <w:ind w:left="960"/>
+            <w:ind w:left="480"/>
             <w:rPr>
+              <w:rFonts w:asciiTheme="minorHAnsi" w:eastAsiaTheme="minorEastAsia" w:hAnsiTheme="minorHAnsi" w:cstheme="minorBidi"/>
               <w:noProof/>
+              <w:sz w:val="21"/>
             </w:rPr>
           </w:pPr>
-          <w:hyperlink w:anchor="_Toc434846836" w:history="1">
+          <w:hyperlink w:anchor="_Toc434934790" w:history="1">
             <w:r>
               <w:rPr>
                 <w:rStyle w:val="ae"/>
                 <w:noProof/>
               </w:rPr>
-              <w:t>2.2.1</w:t>
-            </w:r>
-            <w:r>
-              <w:rPr>
+              <w:t>3.3</w:t>
+            </w:r>
+            <w:r>
+              <w:rPr>
+                <w:rFonts w:asciiTheme="minorHAnsi" w:eastAsiaTheme="minorEastAsia" w:hAnsiTheme="minorHAnsi" w:cstheme="minorBidi"/>
                 <w:noProof/>
+                <w:sz w:val="21"/>
               </w:rPr>
               <w:tab/>
             </w:r>
             <w:r>
               <w:rPr>
                 <w:rStyle w:val="ae"/>
+                <w:rFonts w:hint="eastAsia"/>
                 <w:noProof/>
               </w:rPr>
-              <w:t>Auto-encoder</w:t>
+              <w:t>故障样本稀少</w:t>
             </w:r>
             <w:r>
               <w:rPr>
@@ -1072,7 +1159,7 @@
                 <w:noProof/>
                 <w:webHidden/>
               </w:rPr>
-              <w:instrText xml:space="preserve"> PAGEREF _Toc434846836 \h </w:instrText>
+              <w:instrText xml:space="preserve"> PAGEREF _Toc434934790 \h </w:instrText>
             </w:r>
             <w:r>
               <w:rPr>
@@ -1092,181 +1179,7 @@
                 <w:noProof/>
                 <w:webHidden/>
               </w:rPr>
-              <w:t>5</w:t>
-            </w:r>
-            <w:r>
-              <w:rPr>
-                <w:noProof/>
-                <w:webHidden/>
-              </w:rPr>
-              <w:fldChar w:fldCharType="end"/>
-            </w:r>
-          </w:hyperlink>
-        </w:p>
-        <w:p>
-          <w:pPr>
-            <w:pStyle w:val="30"/>
-            <w:tabs>
-              <w:tab w:val="left" w:pos="1680"/>
-              <w:tab w:val="right" w:leader="dot" w:pos="8296"/>
-            </w:tabs>
-            <w:ind w:left="960"/>
-            <w:rPr>
-              <w:noProof/>
-            </w:rPr>
-          </w:pPr>
-          <w:hyperlink w:anchor="_Toc434846837" w:history="1">
-            <w:r>
-              <w:rPr>
-                <w:rStyle w:val="ae"/>
-                <w:noProof/>
-              </w:rPr>
-              <w:t>2.2.2</w:t>
-            </w:r>
-            <w:r>
-              <w:rPr>
-                <w:noProof/>
-              </w:rPr>
-              <w:tab/>
-            </w:r>
-            <w:r>
-              <w:rPr>
-                <w:rStyle w:val="ae"/>
-                <w:noProof/>
-              </w:rPr>
-              <w:t>SOFTMAX</w:t>
-            </w:r>
-            <w:r>
-              <w:rPr>
-                <w:noProof/>
-                <w:webHidden/>
-              </w:rPr>
-              <w:tab/>
-            </w:r>
-            <w:r>
-              <w:rPr>
-                <w:noProof/>
-                <w:webHidden/>
-              </w:rPr>
-              <w:fldChar w:fldCharType="begin"/>
-            </w:r>
-            <w:r>
-              <w:rPr>
-                <w:noProof/>
-                <w:webHidden/>
-              </w:rPr>
-              <w:instrText xml:space="preserve"> PAGEREF _Toc434846837 \h </w:instrText>
-            </w:r>
-            <w:r>
-              <w:rPr>
-                <w:noProof/>
-                <w:webHidden/>
-              </w:rPr>
-            </w:r>
-            <w:r>
-              <w:rPr>
-                <w:noProof/>
-                <w:webHidden/>
-              </w:rPr>
-              <w:fldChar w:fldCharType="separate"/>
-            </w:r>
-            <w:r>
-              <w:rPr>
-                <w:noProof/>
-                <w:webHidden/>
-              </w:rPr>
-              <w:t>6</w:t>
-            </w:r>
-            <w:r>
-              <w:rPr>
-                <w:noProof/>
-                <w:webHidden/>
-              </w:rPr>
-              <w:fldChar w:fldCharType="end"/>
-            </w:r>
-          </w:hyperlink>
-        </w:p>
-        <w:p>
-          <w:pPr>
-            <w:pStyle w:val="30"/>
-            <w:tabs>
-              <w:tab w:val="left" w:pos="1680"/>
-              <w:tab w:val="right" w:leader="dot" w:pos="8296"/>
-            </w:tabs>
-            <w:ind w:left="960"/>
-            <w:rPr>
-              <w:noProof/>
-            </w:rPr>
-          </w:pPr>
-          <w:hyperlink w:anchor="_Toc434846838" w:history="1">
-            <w:r>
-              <w:rPr>
-                <w:rStyle w:val="ae"/>
-                <w:noProof/>
-              </w:rPr>
-              <w:t>2.2.3</w:t>
-            </w:r>
-            <w:r>
-              <w:rPr>
-                <w:noProof/>
-              </w:rPr>
-              <w:tab/>
-            </w:r>
-            <w:r>
-              <w:rPr>
-                <w:rStyle w:val="ae"/>
-                <w:noProof/>
-              </w:rPr>
-              <w:t>LSTM</w:t>
-            </w:r>
-            <w:r>
-              <w:rPr>
-                <w:rStyle w:val="ae"/>
-                <w:rFonts w:hint="eastAsia"/>
-                <w:noProof/>
-              </w:rPr>
-              <w:t>综述</w:t>
-            </w:r>
-            <w:r>
-              <w:rPr>
-                <w:noProof/>
-                <w:webHidden/>
-              </w:rPr>
-              <w:tab/>
-            </w:r>
-            <w:r>
-              <w:rPr>
-                <w:noProof/>
-                <w:webHidden/>
-              </w:rPr>
-              <w:fldChar w:fldCharType="begin"/>
-            </w:r>
-            <w:r>
-              <w:rPr>
-                <w:noProof/>
-                <w:webHidden/>
-              </w:rPr>
-              <w:instrText xml:space="preserve"> PAGEREF _Toc434846838 \h </w:instrText>
-            </w:r>
-            <w:r>
-              <w:rPr>
-                <w:noProof/>
-                <w:webHidden/>
-              </w:rPr>
-            </w:r>
-            <w:r>
-              <w:rPr>
-                <w:noProof/>
-                <w:webHidden/>
-              </w:rPr>
-              <w:fldChar w:fldCharType="separate"/>
-            </w:r>
-            <w:r>
-              <w:rPr>
-                <w:noProof/>
-                <w:webHidden/>
-              </w:rPr>
-              <w:t>6</w:t>
+              <w:t>7</w:t>
             </w:r>
             <w:r>
               <w:rPr>
@@ -1290,14 +1203,14 @@
               <w:sz w:val="21"/>
             </w:rPr>
           </w:pPr>
-          <w:hyperlink w:anchor="_Toc434846839" w:history="1">
+          <w:hyperlink w:anchor="_Toc434934791" w:history="1">
             <w:r>
               <w:rPr>
                 <w:rStyle w:val="ae"/>
                 <w:rFonts w:hint="eastAsia"/>
                 <w:noProof/>
               </w:rPr>
-              <w:t>第三章</w:t>
+              <w:t>第四章</w:t>
             </w:r>
             <w:r>
               <w:rPr>
@@ -1334,7 +1247,7 @@
                 <w:noProof/>
                 <w:webHidden/>
               </w:rPr>
-              <w:instrText xml:space="preserve"> PAGEREF _Toc434846839 \h </w:instrText>
+              <w:instrText xml:space="preserve"> PAGEREF _Toc434934791 \h </w:instrText>
             </w:r>
             <w:r>
               <w:rPr>
@@ -1354,7 +1267,364 @@
                 <w:noProof/>
                 <w:webHidden/>
               </w:rPr>
-              <w:t>7</w:t>
+              <w:t>8</w:t>
+            </w:r>
+            <w:r>
+              <w:rPr>
+                <w:noProof/>
+                <w:webHidden/>
+              </w:rPr>
+              <w:fldChar w:fldCharType="end"/>
+            </w:r>
+          </w:hyperlink>
+        </w:p>
+        <w:p>
+          <w:pPr>
+            <w:pStyle w:val="21"/>
+            <w:tabs>
+              <w:tab w:val="left" w:pos="1050"/>
+              <w:tab w:val="right" w:leader="dot" w:pos="8296"/>
+            </w:tabs>
+            <w:ind w:left="480"/>
+            <w:rPr>
+              <w:rFonts w:asciiTheme="minorHAnsi" w:eastAsiaTheme="minorEastAsia" w:hAnsiTheme="minorHAnsi" w:cstheme="minorBidi"/>
+              <w:noProof/>
+              <w:sz w:val="21"/>
+            </w:rPr>
+          </w:pPr>
+          <w:hyperlink w:anchor="_Toc434934794" w:history="1">
+            <w:r>
+              <w:rPr>
+                <w:rStyle w:val="ae"/>
+                <w:noProof/>
+              </w:rPr>
+              <w:t>4.1</w:t>
+            </w:r>
+            <w:r>
+              <w:rPr>
+                <w:rFonts w:asciiTheme="minorHAnsi" w:eastAsiaTheme="minorEastAsia" w:hAnsiTheme="minorHAnsi" w:cstheme="minorBidi"/>
+                <w:noProof/>
+                <w:sz w:val="21"/>
+              </w:rPr>
+              <w:tab/>
+            </w:r>
+            <w:r>
+              <w:rPr>
+                <w:rStyle w:val="ae"/>
+                <w:rFonts w:hint="eastAsia"/>
+                <w:noProof/>
+              </w:rPr>
+              <w:t>深度学习</w:t>
+            </w:r>
+            <w:r>
+              <w:rPr>
+                <w:noProof/>
+                <w:webHidden/>
+              </w:rPr>
+              <w:tab/>
+            </w:r>
+            <w:r>
+              <w:rPr>
+                <w:noProof/>
+                <w:webHidden/>
+              </w:rPr>
+              <w:fldChar w:fldCharType="begin"/>
+            </w:r>
+            <w:r>
+              <w:rPr>
+                <w:noProof/>
+                <w:webHidden/>
+              </w:rPr>
+              <w:instrText xml:space="preserve"> PAGEREF _Toc434934794 \h </w:instrText>
+            </w:r>
+            <w:r>
+              <w:rPr>
+                <w:noProof/>
+                <w:webHidden/>
+              </w:rPr>
+            </w:r>
+            <w:r>
+              <w:rPr>
+                <w:noProof/>
+                <w:webHidden/>
+              </w:rPr>
+              <w:fldChar w:fldCharType="separate"/>
+            </w:r>
+            <w:r>
+              <w:rPr>
+                <w:noProof/>
+                <w:webHidden/>
+              </w:rPr>
+              <w:t>8</w:t>
+            </w:r>
+            <w:r>
+              <w:rPr>
+                <w:noProof/>
+                <w:webHidden/>
+              </w:rPr>
+              <w:fldChar w:fldCharType="end"/>
+            </w:r>
+          </w:hyperlink>
+        </w:p>
+        <w:p>
+          <w:pPr>
+            <w:pStyle w:val="30"/>
+            <w:tabs>
+              <w:tab w:val="left" w:pos="1680"/>
+              <w:tab w:val="right" w:leader="dot" w:pos="8296"/>
+            </w:tabs>
+            <w:ind w:left="960"/>
+            <w:rPr>
+              <w:rFonts w:asciiTheme="minorHAnsi" w:eastAsiaTheme="minorEastAsia" w:hAnsiTheme="minorHAnsi" w:cstheme="minorBidi"/>
+              <w:noProof/>
+              <w:sz w:val="21"/>
+            </w:rPr>
+          </w:pPr>
+          <w:hyperlink w:anchor="_Toc434934795" w:history="1">
+            <w:r>
+              <w:rPr>
+                <w:rStyle w:val="ae"/>
+                <w:noProof/>
+              </w:rPr>
+              <w:t>4.1.1</w:t>
+            </w:r>
+            <w:r>
+              <w:rPr>
+                <w:rFonts w:asciiTheme="minorHAnsi" w:eastAsiaTheme="minorEastAsia" w:hAnsiTheme="minorHAnsi" w:cstheme="minorBidi"/>
+                <w:noProof/>
+                <w:sz w:val="21"/>
+              </w:rPr>
+              <w:tab/>
+            </w:r>
+            <w:r>
+              <w:rPr>
+                <w:rStyle w:val="ae"/>
+                <w:noProof/>
+              </w:rPr>
+              <w:t>Auto-encoder</w:t>
+            </w:r>
+            <w:r>
+              <w:rPr>
+                <w:noProof/>
+                <w:webHidden/>
+              </w:rPr>
+              <w:tab/>
+            </w:r>
+            <w:r>
+              <w:rPr>
+                <w:noProof/>
+                <w:webHidden/>
+              </w:rPr>
+              <w:fldChar w:fldCharType="begin"/>
+            </w:r>
+            <w:r>
+              <w:rPr>
+                <w:noProof/>
+                <w:webHidden/>
+              </w:rPr>
+              <w:instrText xml:space="preserve"> PAGEREF _Toc434934795 \h </w:instrText>
+            </w:r>
+            <w:r>
+              <w:rPr>
+                <w:noProof/>
+                <w:webHidden/>
+              </w:rPr>
+            </w:r>
+            <w:r>
+              <w:rPr>
+                <w:noProof/>
+                <w:webHidden/>
+              </w:rPr>
+              <w:fldChar w:fldCharType="separate"/>
+            </w:r>
+            <w:r>
+              <w:rPr>
+                <w:noProof/>
+                <w:webHidden/>
+              </w:rPr>
+              <w:t>8</w:t>
+            </w:r>
+            <w:r>
+              <w:rPr>
+                <w:noProof/>
+                <w:webHidden/>
+              </w:rPr>
+              <w:fldChar w:fldCharType="end"/>
+            </w:r>
+          </w:hyperlink>
+        </w:p>
+        <w:p>
+          <w:pPr>
+            <w:pStyle w:val="30"/>
+            <w:tabs>
+              <w:tab w:val="left" w:pos="1680"/>
+              <w:tab w:val="right" w:leader="dot" w:pos="8296"/>
+            </w:tabs>
+            <w:ind w:left="960"/>
+            <w:rPr>
+              <w:rFonts w:asciiTheme="minorHAnsi" w:eastAsiaTheme="minorEastAsia" w:hAnsiTheme="minorHAnsi" w:cstheme="minorBidi"/>
+              <w:noProof/>
+              <w:sz w:val="21"/>
+            </w:rPr>
+          </w:pPr>
+          <w:hyperlink w:anchor="_Toc434934796" w:history="1">
+            <w:r>
+              <w:rPr>
+                <w:rStyle w:val="ae"/>
+                <w:noProof/>
+              </w:rPr>
+              <w:t>4.1.2</w:t>
+            </w:r>
+            <w:r>
+              <w:rPr>
+                <w:rFonts w:asciiTheme="minorHAnsi" w:eastAsiaTheme="minorEastAsia" w:hAnsiTheme="minorHAnsi" w:cstheme="minorBidi"/>
+                <w:noProof/>
+                <w:sz w:val="21"/>
+              </w:rPr>
+              <w:tab/>
+            </w:r>
+            <w:r>
+              <w:rPr>
+                <w:rStyle w:val="ae"/>
+                <w:noProof/>
+              </w:rPr>
+              <w:t>SOFTMAX</w:t>
+            </w:r>
+            <w:r>
+              <w:rPr>
+                <w:noProof/>
+                <w:webHidden/>
+              </w:rPr>
+              <w:tab/>
+            </w:r>
+            <w:r>
+              <w:rPr>
+                <w:noProof/>
+                <w:webHidden/>
+              </w:rPr>
+              <w:fldChar w:fldCharType="begin"/>
+            </w:r>
+            <w:r>
+              <w:rPr>
+                <w:noProof/>
+                <w:webHidden/>
+              </w:rPr>
+              <w:instrText xml:space="preserve"> PAGEREF _Toc434934796 \h </w:instrText>
+            </w:r>
+            <w:r>
+              <w:rPr>
+                <w:noProof/>
+                <w:webHidden/>
+              </w:rPr>
+            </w:r>
+            <w:r>
+              <w:rPr>
+                <w:noProof/>
+                <w:webHidden/>
+              </w:rPr>
+              <w:fldChar w:fldCharType="separate"/>
+            </w:r>
+            <w:r>
+              <w:rPr>
+                <w:noProof/>
+                <w:webHidden/>
+              </w:rPr>
+              <w:t>9</w:t>
+            </w:r>
+            <w:r>
+              <w:rPr>
+                <w:noProof/>
+                <w:webHidden/>
+              </w:rPr>
+              <w:fldChar w:fldCharType="end"/>
+            </w:r>
+          </w:hyperlink>
+        </w:p>
+        <w:p>
+          <w:pPr>
+            <w:pStyle w:val="30"/>
+            <w:tabs>
+              <w:tab w:val="left" w:pos="1680"/>
+              <w:tab w:val="right" w:leader="dot" w:pos="8296"/>
+            </w:tabs>
+            <w:ind w:left="960"/>
+            <w:rPr>
+              <w:rFonts w:asciiTheme="minorHAnsi" w:eastAsiaTheme="minorEastAsia" w:hAnsiTheme="minorHAnsi" w:cstheme="minorBidi"/>
+              <w:noProof/>
+              <w:sz w:val="21"/>
+            </w:rPr>
+          </w:pPr>
+          <w:hyperlink w:anchor="_Toc434934797" w:history="1">
+            <w:r>
+              <w:rPr>
+                <w:rStyle w:val="ae"/>
+                <w:noProof/>
+              </w:rPr>
+              <w:t>4.1.3</w:t>
+            </w:r>
+            <w:r>
+              <w:rPr>
+                <w:rFonts w:asciiTheme="minorHAnsi" w:eastAsiaTheme="minorEastAsia" w:hAnsiTheme="minorHAnsi" w:cstheme="minorBidi"/>
+                <w:noProof/>
+                <w:sz w:val="21"/>
+              </w:rPr>
+              <w:tab/>
+            </w:r>
+            <w:r>
+              <w:rPr>
+                <w:rStyle w:val="ae"/>
+                <w:noProof/>
+              </w:rPr>
+              <w:t>LSTM</w:t>
+            </w:r>
+            <w:r>
+              <w:rPr>
+                <w:rStyle w:val="ae"/>
+                <w:rFonts w:hint="eastAsia"/>
+                <w:noProof/>
+              </w:rPr>
+              <w:t>综述</w:t>
+            </w:r>
+            <w:r>
+              <w:rPr>
+                <w:noProof/>
+                <w:webHidden/>
+              </w:rPr>
+              <w:tab/>
+            </w:r>
+            <w:r>
+              <w:rPr>
+                <w:noProof/>
+                <w:webHidden/>
+              </w:rPr>
+              <w:fldChar w:fldCharType="begin"/>
+            </w:r>
+            <w:r>
+              <w:rPr>
+                <w:noProof/>
+                <w:webHidden/>
+              </w:rPr>
+              <w:instrText xml:space="preserve"> PAGEREF _Toc434934797 \h </w:instrText>
+            </w:r>
+            <w:r>
+              <w:rPr>
+                <w:noProof/>
+                <w:webHidden/>
+              </w:rPr>
+            </w:r>
+            <w:r>
+              <w:rPr>
+                <w:noProof/>
+                <w:webHidden/>
+              </w:rPr>
+              <w:fldChar w:fldCharType="separate"/>
+            </w:r>
+            <w:r>
+              <w:rPr>
+                <w:noProof/>
+                <w:webHidden/>
+              </w:rPr>
+              <w:t>9</w:t>
             </w:r>
             <w:r>
               <w:rPr>
@@ -1378,14 +1648,14 @@
               <w:sz w:val="21"/>
             </w:rPr>
           </w:pPr>
-          <w:hyperlink w:anchor="_Toc434846840" w:history="1">
+          <w:hyperlink w:anchor="_Toc434934798" w:history="1">
             <w:r>
               <w:rPr>
                 <w:rStyle w:val="ae"/>
                 <w:rFonts w:hint="eastAsia"/>
                 <w:noProof/>
               </w:rPr>
-              <w:t>第四章</w:t>
+              <w:t>第五章</w:t>
             </w:r>
             <w:r>
               <w:rPr>
@@ -1401,7 +1671,7 @@
                 <w:rFonts w:hint="eastAsia"/>
                 <w:noProof/>
               </w:rPr>
-              <w:t>技术难点</w:t>
+              <w:t>研究计划</w:t>
             </w:r>
             <w:r>
               <w:rPr>
@@ -1422,7 +1692,7 @@
                 <w:noProof/>
                 <w:webHidden/>
               </w:rPr>
-              <w:instrText xml:space="preserve"> PAGEREF _Toc434846840 \h </w:instrText>
+              <w:instrText xml:space="preserve"> PAGEREF _Toc434934798 \h </w:instrText>
             </w:r>
             <w:r>
               <w:rPr>
@@ -1442,95 +1712,7 @@
                 <w:noProof/>
                 <w:webHidden/>
               </w:rPr>
-              <w:t>8</w:t>
-            </w:r>
-            <w:r>
-              <w:rPr>
-                <w:noProof/>
-                <w:webHidden/>
-              </w:rPr>
-              <w:fldChar w:fldCharType="end"/>
-            </w:r>
-          </w:hyperlink>
-        </w:p>
-        <w:p>
-          <w:pPr>
-            <w:pStyle w:val="10"/>
-            <w:tabs>
-              <w:tab w:val="left" w:pos="1050"/>
-              <w:tab w:val="right" w:leader="dot" w:pos="8296"/>
-            </w:tabs>
-            <w:rPr>
-              <w:rFonts w:asciiTheme="minorHAnsi" w:eastAsiaTheme="minorEastAsia" w:hAnsiTheme="minorHAnsi" w:cstheme="minorBidi"/>
-              <w:noProof/>
-              <w:sz w:val="21"/>
-            </w:rPr>
-          </w:pPr>
-          <w:hyperlink w:anchor="_Toc434846841" w:history="1">
-            <w:r>
-              <w:rPr>
-                <w:rStyle w:val="ae"/>
-                <w:rFonts w:hint="eastAsia"/>
-                <w:noProof/>
-              </w:rPr>
-              <w:t>第五章</w:t>
-            </w:r>
-            <w:r>
-              <w:rPr>
-                <w:rFonts w:asciiTheme="minorHAnsi" w:eastAsiaTheme="minorEastAsia" w:hAnsiTheme="minorHAnsi" w:cstheme="minorBidi"/>
-                <w:noProof/>
-                <w:sz w:val="21"/>
-              </w:rPr>
-              <w:tab/>
-            </w:r>
-            <w:r>
-              <w:rPr>
-                <w:rStyle w:val="ae"/>
-                <w:rFonts w:hint="eastAsia"/>
-                <w:noProof/>
-              </w:rPr>
-              <w:t>研究计划</w:t>
-            </w:r>
-            <w:r>
-              <w:rPr>
-                <w:noProof/>
-                <w:webHidden/>
-              </w:rPr>
-              <w:tab/>
-            </w:r>
-            <w:r>
-              <w:rPr>
-                <w:noProof/>
-                <w:webHidden/>
-              </w:rPr>
-              <w:fldChar w:fldCharType="begin"/>
-            </w:r>
-            <w:r>
-              <w:rPr>
-                <w:noProof/>
-                <w:webHidden/>
-              </w:rPr>
-              <w:instrText xml:space="preserve"> PAGEREF _Toc434846841 \h </w:instrText>
-            </w:r>
-            <w:r>
-              <w:rPr>
-                <w:noProof/>
-                <w:webHidden/>
-              </w:rPr>
-            </w:r>
-            <w:r>
-              <w:rPr>
-                <w:noProof/>
-                <w:webHidden/>
-              </w:rPr>
-              <w:fldChar w:fldCharType="separate"/>
-            </w:r>
-            <w:r>
-              <w:rPr>
-                <w:noProof/>
-                <w:webHidden/>
-              </w:rPr>
-              <w:t>8</w:t>
+              <w:t>11</w:t>
             </w:r>
             <w:r>
               <w:rPr>
@@ -1569,25 +1751,11 @@
           <w:numId w:val="1"/>
         </w:numPr>
       </w:pPr>
-      <w:bookmarkStart w:id="0" w:name="_Toc434846829"/>
+      <w:bookmarkStart w:id="0" w:name="_Toc434934780"/>
       <w:r>
         <w:t>选题背景</w:t>
       </w:r>
       <w:bookmarkEnd w:id="0"/>
-    </w:p>
-    <w:p>
-      <w:pPr>
-        <w:pStyle w:val="2"/>
-        <w:numPr>
-          <w:ilvl w:val="1"/>
-          <w:numId w:val="2"/>
-        </w:numPr>
-      </w:pPr>
-      <w:bookmarkStart w:id="1" w:name="_Toc434846830"/>
-      <w:r>
-        <w:t>研究背景与意义</w:t>
-      </w:r>
-      <w:bookmarkEnd w:id="1"/>
     </w:p>
     <w:p>
       <w:pPr>
@@ -1710,6 +1878,8 @@
       <w:pPr>
         <w:ind w:firstLine="420"/>
       </w:pPr>
+      <w:bookmarkStart w:id="1" w:name="OLE_LINK11"/>
+      <w:bookmarkStart w:id="2" w:name="OLE_LINK12"/>
       <w:r>
         <w:t>高炉冶炼工艺如</w:t>
       </w:r>
@@ -1814,6 +1984,12 @@
       <w:pPr>
         <w:ind w:firstLine="420"/>
       </w:pPr>
+      <w:bookmarkStart w:id="3" w:name="OLE_LINK13"/>
+      <w:bookmarkStart w:id="4" w:name="OLE_LINK14"/>
+      <w:bookmarkStart w:id="5" w:name="OLE_LINK15"/>
+      <w:bookmarkStart w:id="6" w:name="OLE_LINK16"/>
+      <w:bookmarkEnd w:id="1"/>
+      <w:bookmarkEnd w:id="2"/>
       <w:r>
         <w:t>在高炉的具体冶炼过程中</w:t>
       </w:r>
@@ -1902,37 +2078,15 @@
         <w:t>平稳合理的状态区域分布有利于高炉炉况的稳定和生产安全。</w:t>
       </w:r>
     </w:p>
+    <w:bookmarkEnd w:id="3"/>
+    <w:bookmarkEnd w:id="4"/>
     <w:p>
       <w:pPr>
         <w:ind w:firstLine="420"/>
-      </w:pPr>
-      <w:r>
-        <w:t>高炉炉况的监控和异常炉况的诊断</w:t>
-      </w:r>
-      <w:r>
-        <w:rPr>
-          <w:rFonts w:hint="eastAsia"/>
-        </w:rPr>
-        <w:t>对</w:t>
-      </w:r>
-      <w:r>
-        <w:t>高炉的高效安全生产有着十分重要的意义</w:t>
-      </w:r>
-      <w:r>
-        <w:rPr>
-          <w:rFonts w:hint="eastAsia"/>
-        </w:rPr>
-        <w:t>，</w:t>
-      </w:r>
-      <w:r>
-        <w:t>是自动化技术应用于高炉炼铁领域的重要环节</w:t>
-      </w:r>
-      <w:r>
-        <w:rPr>
-          <w:rFonts w:hint="eastAsia"/>
-        </w:rPr>
-        <w:t>。</w:t>
-      </w:r>
+        <w:rPr>
+          <w:rFonts w:hint="eastAsia"/>
+        </w:rPr>
+      </w:pPr>
       <w:r>
         <w:t>高炉的炼铁过程是一个复杂的物料和能量交换过程</w:t>
       </w:r>
@@ -2009,6 +2163,33 @@
         <w:t>。</w:t>
       </w:r>
       <w:r>
+        <w:t>高炉炉况的监控和异常炉况的诊断</w:t>
+      </w:r>
+      <w:r>
+        <w:rPr>
+          <w:rFonts w:hint="eastAsia"/>
+        </w:rPr>
+        <w:t>对</w:t>
+      </w:r>
+      <w:r>
+        <w:t>高炉的高效安全生产有着十分重要的意义</w:t>
+      </w:r>
+      <w:r>
+        <w:rPr>
+          <w:rFonts w:hint="eastAsia"/>
+        </w:rPr>
+        <w:t>，</w:t>
+      </w:r>
+      <w:r>
+        <w:t>是自动化技术应用于高炉炼铁领域的重要环节</w:t>
+      </w:r>
+      <w:r>
+        <w:rPr>
+          <w:rFonts w:hint="eastAsia"/>
+        </w:rPr>
+        <w:t>。</w:t>
+      </w:r>
+      <w:r>
         <w:rPr>
           <w:rFonts w:hint="eastAsia"/>
         </w:rPr>
@@ -2048,7 +2229,19 @@
         <w:t>。</w:t>
       </w:r>
       <w:r>
-        <w:t>高炉异常炉况频发</w:t>
+        <w:t>而</w:t>
+      </w:r>
+      <w:r>
+        <w:t>异常炉况频发</w:t>
+      </w:r>
+      <w:r>
+        <w:rPr>
+          <w:rFonts w:hint="eastAsia"/>
+        </w:rPr>
+        <w:t>则</w:t>
+      </w:r>
+      <w:r>
+        <w:t>会极大地影响生产效率和产品质量</w:t>
       </w:r>
       <w:r>
         <w:rPr>
@@ -2057,7 +2250,25 @@
         <w:t>，</w:t>
       </w:r>
       <w:r>
-        <w:t>会极大地影响生产效率和产品质量</w:t>
+        <w:t>并造成安全隐患</w:t>
+      </w:r>
+      <w:r>
+        <w:rPr>
+          <w:rFonts w:hint="eastAsia"/>
+        </w:rPr>
+        <w:t>。</w:t>
+      </w:r>
+      <w:r>
+        <w:t>如果能</w:t>
+      </w:r>
+      <w:r>
+        <w:rPr>
+          <w:rFonts w:hint="eastAsia"/>
+        </w:rPr>
+        <w:t>尽早</w:t>
+      </w:r>
+      <w:r>
+        <w:t>的诊断出异常炉况</w:t>
       </w:r>
       <w:r>
         <w:rPr>
@@ -2066,7 +2277,25 @@
         <w:t>，</w:t>
       </w:r>
       <w:r>
-        <w:t>并造成安全隐患</w:t>
+        <w:t>就能让操作人员或是专家系统提前决策</w:t>
+      </w:r>
+      <w:r>
+        <w:rPr>
+          <w:rFonts w:hint="eastAsia"/>
+        </w:rPr>
+        <w:t>，做出针对性的</w:t>
+      </w:r>
+      <w:r>
+        <w:t>调整并进行相应补救</w:t>
+      </w:r>
+      <w:r>
+        <w:rPr>
+          <w:rFonts w:hint="eastAsia"/>
+        </w:rPr>
+        <w:t>，可以</w:t>
+      </w:r>
+      <w:r>
+        <w:t>降低事故的损失甚至避免事故的发生</w:t>
       </w:r>
       <w:r>
         <w:rPr>
@@ -2074,60 +2303,9 @@
         </w:rPr>
         <w:t>。</w:t>
       </w:r>
-      <w:r>
-        <w:t>如果能</w:t>
-      </w:r>
-      <w:r>
-        <w:rPr>
-          <w:rFonts w:hint="eastAsia"/>
-        </w:rPr>
-        <w:t>尽早</w:t>
-      </w:r>
-      <w:r>
-        <w:t>的诊断出异常炉况</w:t>
-      </w:r>
-      <w:r>
-        <w:rPr>
-          <w:rFonts w:hint="eastAsia"/>
-        </w:rPr>
-        <w:t>，</w:t>
-      </w:r>
-      <w:r>
-        <w:t>就能让操作人员或是专家系统提前决策</w:t>
-      </w:r>
-      <w:r>
-        <w:rPr>
-          <w:rFonts w:hint="eastAsia"/>
-        </w:rPr>
-        <w:t>，做出针对性的</w:t>
-      </w:r>
-      <w:r>
-        <w:t>调整并进行相应补救</w:t>
-      </w:r>
-      <w:r>
-        <w:rPr>
-          <w:rFonts w:hint="eastAsia"/>
-        </w:rPr>
-        <w:t>，可以</w:t>
-      </w:r>
-      <w:r>
-        <w:t>降低事故的损失甚至避免事故的发生</w:t>
-      </w:r>
-      <w:r>
-        <w:rPr>
-          <w:rFonts w:hint="eastAsia"/>
-        </w:rPr>
-        <w:t>。</w:t>
-      </w:r>
-    </w:p>
-    <w:p>
-      <w:pPr>
-        <w:ind w:firstLine="420"/>
-        <w:rPr>
-          <w:rFonts w:hint="eastAsia"/>
-        </w:rPr>
-      </w:pPr>
-    </w:p>
+    </w:p>
+    <w:bookmarkEnd w:id="5"/>
+    <w:bookmarkEnd w:id="6"/>
     <w:p>
       <w:r>
         <w:rPr>
@@ -2178,7 +2356,7 @@
           <w:rFonts w:hint="eastAsia"/>
         </w:rPr>
       </w:pPr>
-      <w:bookmarkStart w:id="2" w:name="_Ref434741353"/>
+      <w:bookmarkStart w:id="7" w:name="_Ref434741353"/>
       <w:r>
         <w:rPr>
           <w:rFonts w:hint="eastAsia"/>
@@ -2230,7 +2408,7 @@
       <w:r>
         <w:fldChar w:fldCharType="end"/>
       </w:r>
-      <w:bookmarkEnd w:id="2"/>
+      <w:bookmarkEnd w:id="7"/>
       <w:r>
         <w:t xml:space="preserve"> </w:t>
       </w:r>
@@ -2259,67 +2437,14 @@
         <w:fldChar w:fldCharType="end"/>
       </w:r>
     </w:p>
-    <w:p/>
     <w:p>
       <w:pPr>
         <w:jc w:val="center"/>
       </w:pPr>
       <w:r>
-        <w:rPr>
-          <w:noProof/>
-        </w:rPr>
+        <w:lastRenderedPageBreak/>
         <w:drawing>
-          <wp:inline distT="0" distB="0" distL="0" distR="0" wp14:anchorId="74058BC8" wp14:editId="13D07D08">
-            <wp:extent cx="3423139" cy="2784211"/>
-            <wp:effectExtent l="0" t="0" r="6350" b="0"/>
-            <wp:docPr id="2" name="图片 2"/>
-            <wp:cNvGraphicFramePr>
-              <a:graphicFrameLocks xmlns:a="http://schemas.openxmlformats.org/drawingml/2006/main" noChangeAspect="1"/>
-            </wp:cNvGraphicFramePr>
-            <a:graphic xmlns:a="http://schemas.openxmlformats.org/drawingml/2006/main">
-              <a:graphicData uri="http://schemas.openxmlformats.org/drawingml/2006/picture">
-                <pic:pic xmlns:pic="http://schemas.openxmlformats.org/drawingml/2006/picture">
-                  <pic:nvPicPr>
-                    <pic:cNvPr id="1" name=""/>
-                    <pic:cNvPicPr/>
-                  </pic:nvPicPr>
-                  <pic:blipFill rotWithShape="1">
-                    <a:blip r:embed="rId9"/>
-                    <a:srcRect l="9780"/>
-                    <a:stretch/>
-                  </pic:blipFill>
-                  <pic:spPr bwMode="auto">
-                    <a:xfrm>
-                      <a:off x="0" y="0"/>
-                      <a:ext cx="3443847" cy="2801054"/>
-                    </a:xfrm>
-                    <a:prstGeom prst="rect">
-                      <a:avLst/>
-                    </a:prstGeom>
-                    <a:ln>
-                      <a:noFill/>
-                    </a:ln>
-                    <a:extLst>
-                      <a:ext uri="{53640926-AAD7-44D8-BBD7-CCE9431645EC}">
-                        <a14:shadowObscured xmlns:a14="http://schemas.microsoft.com/office/drawing/2010/main"/>
-                      </a:ext>
-                    </a:extLst>
-                  </pic:spPr>
-                </pic:pic>
-              </a:graphicData>
-            </a:graphic>
-          </wp:inline>
-        </w:drawing>
-      </w:r>
-      <w:r>
-        <w:rPr>
-          <w:noProof/>
-        </w:rPr>
-        <w:t xml:space="preserve"> </w:t>
-      </w:r>
-      <w:r>
-        <w:drawing>
-          <wp:inline distT="0" distB="0" distL="0" distR="0" wp14:anchorId="40595BAC" wp14:editId="3F1E9F10">
+          <wp:inline distT="0" distB="0" distL="0" distR="0" wp14:anchorId="51ECDC38" wp14:editId="06C926BD">
             <wp:extent cx="1662106" cy="2789995"/>
             <wp:effectExtent l="0" t="0" r="0" b="0"/>
             <wp:docPr id="59397" name="Picture 5"/>
@@ -2336,7 +2461,7 @@
                     </pic:cNvPicPr>
                   </pic:nvPicPr>
                   <pic:blipFill>
-                    <a:blip r:embed="rId10">
+                    <a:blip r:embed="rId9">
                       <a:extLst>
                         <a:ext uri="{28A0092B-C50C-407E-A947-70E740481C1C}">
                           <a14:useLocalDpi xmlns:a14="http://schemas.microsoft.com/office/drawing/2010/main" val="0"/>
@@ -2369,6 +2494,59 @@
           </wp:inline>
         </w:drawing>
       </w:r>
+      <w:r>
+        <w:rPr>
+          <w:noProof/>
+        </w:rPr>
+        <w:drawing>
+          <wp:inline distT="0" distB="0" distL="0" distR="0" wp14:anchorId="2F04D4F8" wp14:editId="676AEAB6">
+            <wp:extent cx="3423139" cy="2784211"/>
+            <wp:effectExtent l="0" t="0" r="6350" b="0"/>
+            <wp:docPr id="2" name="图片 2"/>
+            <wp:cNvGraphicFramePr>
+              <a:graphicFrameLocks xmlns:a="http://schemas.openxmlformats.org/drawingml/2006/main" noChangeAspect="1"/>
+            </wp:cNvGraphicFramePr>
+            <a:graphic xmlns:a="http://schemas.openxmlformats.org/drawingml/2006/main">
+              <a:graphicData uri="http://schemas.openxmlformats.org/drawingml/2006/picture">
+                <pic:pic xmlns:pic="http://schemas.openxmlformats.org/drawingml/2006/picture">
+                  <pic:nvPicPr>
+                    <pic:cNvPr id="1" name=""/>
+                    <pic:cNvPicPr/>
+                  </pic:nvPicPr>
+                  <pic:blipFill rotWithShape="1">
+                    <a:blip r:embed="rId10"/>
+                    <a:srcRect l="9780"/>
+                    <a:stretch/>
+                  </pic:blipFill>
+                  <pic:spPr bwMode="auto">
+                    <a:xfrm>
+                      <a:off x="0" y="0"/>
+                      <a:ext cx="3443847" cy="2801054"/>
+                    </a:xfrm>
+                    <a:prstGeom prst="rect">
+                      <a:avLst/>
+                    </a:prstGeom>
+                    <a:ln>
+                      <a:noFill/>
+                    </a:ln>
+                    <a:extLst>
+                      <a:ext uri="{53640926-AAD7-44D8-BBD7-CCE9431645EC}">
+                        <a14:shadowObscured xmlns:a14="http://schemas.microsoft.com/office/drawing/2010/main"/>
+                      </a:ext>
+                    </a:extLst>
+                  </pic:spPr>
+                </pic:pic>
+              </a:graphicData>
+            </a:graphic>
+          </wp:inline>
+        </w:drawing>
+      </w:r>
+      <w:r>
+        <w:rPr>
+          <w:noProof/>
+        </w:rPr>
+        <w:t xml:space="preserve"> </w:t>
+      </w:r>
     </w:p>
     <w:p>
       <w:pPr>
@@ -2435,27 +2613,6 @@
       <w:r>
         <w:t>炉内冶炼还原过程</w:t>
       </w:r>
-    </w:p>
-    <w:p>
-      <w:pPr>
-        <w:rPr>
-          <w:rFonts w:hint="eastAsia"/>
-        </w:rPr>
-      </w:pPr>
-    </w:p>
-    <w:p>
-      <w:pPr>
-        <w:pStyle w:val="2"/>
-        <w:numPr>
-          <w:ilvl w:val="1"/>
-          <w:numId w:val="2"/>
-        </w:numPr>
-      </w:pPr>
-      <w:bookmarkStart w:id="3" w:name="_Toc434846831"/>
-      <w:r>
-        <w:t>研究目的</w:t>
-      </w:r>
-      <w:bookmarkEnd w:id="3"/>
     </w:p>
     <w:p>
       <w:r>
@@ -2621,29 +2778,249 @@
         </w:rPr>
       </w:pPr>
       <w:r>
+        <w:t>炉墙结厚和结瘤</w:t>
+      </w:r>
+      <w:r>
+        <w:rPr>
+          <w:rFonts w:hint="eastAsia"/>
+        </w:rPr>
+        <w:t>：</w:t>
+      </w:r>
+      <w:r>
+        <w:rPr>
+          <w:rFonts w:hint="eastAsia"/>
+        </w:rPr>
+        <w:t>当高炉冷却壁温度不均、各个位置化学反应程度不均时，</w:t>
+      </w:r>
+      <w:r>
+        <w:t>软融态的炉料在下降过程中</w:t>
+      </w:r>
+      <w:r>
+        <w:rPr>
+          <w:rFonts w:hint="eastAsia"/>
+        </w:rPr>
+        <w:t>遇冷会黏附于炉墙上，当厚度超过正常范围时就被称为炉墙结厚。如果该现象继续持续地进行，那么就会发生炉墙结瘤。</w:t>
+      </w:r>
+    </w:p>
+    <w:p>
+      <w:bookmarkStart w:id="8" w:name="OLE_LINK17"/>
+      <w:bookmarkStart w:id="9" w:name="OLE_LINK18"/>
+      <w:r>
+        <w:rPr>
+          <w:rFonts w:hint="eastAsia"/>
+        </w:rPr>
         <w:lastRenderedPageBreak/>
-        <w:t>炉墙结厚和结瘤</w:t>
-      </w:r>
-      <w:r>
-        <w:rPr>
-          <w:rFonts w:hint="eastAsia"/>
-        </w:rPr>
-        <w:t>：</w:t>
-      </w:r>
-      <w:r>
-        <w:rPr>
-          <w:rFonts w:hint="eastAsia"/>
-        </w:rPr>
-        <w:t>当高炉冷却壁温度不均、各个位置化学反应程度不均时，</w:t>
-      </w:r>
-      <w:r>
-        <w:t>软融态的炉料在下降过程中</w:t>
-      </w:r>
-      <w:r>
-        <w:rPr>
-          <w:rFonts w:hint="eastAsia"/>
-        </w:rPr>
-        <w:t>遇冷会黏附于炉墙上，当厚度超过正常范围时就被称为炉墙结厚。如果该现象继续持续地进行，那么就会发生炉墙结瘤。</w:t>
+        <w:t>高炉冶炼过程监控主要</w:t>
+      </w:r>
+      <w:r>
+        <w:rPr>
+          <w:rFonts w:hint="eastAsia"/>
+        </w:rPr>
+        <w:t>普遍</w:t>
+      </w:r>
+      <w:r>
+        <w:rPr>
+          <w:rFonts w:hint="eastAsia"/>
+        </w:rPr>
+        <w:t>采用专家系统</w:t>
+      </w:r>
+      <w:r>
+        <w:rPr>
+          <w:rFonts w:hint="eastAsia"/>
+        </w:rPr>
+        <w:t>，</w:t>
+      </w:r>
+      <w:r>
+        <w:t>目前已经有一些</w:t>
+      </w:r>
+      <w:r>
+        <w:t>专家系统</w:t>
+      </w:r>
+      <w:r>
+        <w:t>能够实现</w:t>
+      </w:r>
+      <w:r>
+        <w:t>异常炉况诊断</w:t>
+      </w:r>
+      <w:r>
+        <w:rPr>
+          <w:rFonts w:hint="eastAsia"/>
+        </w:rPr>
+        <w:t>，</w:t>
+      </w:r>
+      <w:r>
+        <w:t>如日本川崎钢铁的</w:t>
+      </w:r>
+      <w:r>
+        <w:t>ADS</w:t>
+      </w:r>
+      <w:r>
+        <w:t>系统</w:t>
+      </w:r>
+      <w:r>
+        <w:rPr>
+          <w:rFonts w:hint="eastAsia"/>
+        </w:rPr>
+        <w:t>、</w:t>
+      </w:r>
+      <w:r>
+        <w:t>奥钢联的</w:t>
+      </w:r>
+      <w:r>
+        <w:rPr>
+          <w:rFonts w:hint="eastAsia"/>
+        </w:rPr>
+        <w:t>SIMETAL BF</w:t>
+      </w:r>
+      <w:r>
+        <w:t xml:space="preserve"> VAIron</w:t>
+      </w:r>
+      <w:r>
+        <w:rPr>
+          <w:rFonts w:hint="eastAsia"/>
+        </w:rPr>
+        <w:t>、</w:t>
+      </w:r>
+      <w:r>
+        <w:t>马钢高炉炉况诊断专家系统</w:t>
+      </w:r>
+      <w:r>
+        <w:rPr>
+          <w:rFonts w:hint="eastAsia"/>
+        </w:rPr>
+        <w:t>、</w:t>
+      </w:r>
+      <w:r>
+        <w:t>宝钢高炉人工智能专家系统</w:t>
+      </w:r>
+      <w:r>
+        <w:rPr>
+          <w:rFonts w:hint="eastAsia"/>
+        </w:rPr>
+        <w:t>、</w:t>
+      </w:r>
+      <w:r>
+        <w:t>浙大高炉炼铁优化专家系统等</w:t>
+      </w:r>
+      <w:r>
+        <w:rPr>
+          <w:rFonts w:hint="eastAsia"/>
+        </w:rPr>
+        <w:t>。</w:t>
+      </w:r>
+      <w:r>
+        <w:rPr>
+          <w:rFonts w:hint="eastAsia"/>
+        </w:rPr>
+        <w:t>但是</w:t>
+      </w:r>
+      <w:r>
+        <w:rPr>
+          <w:rFonts w:hint="eastAsia"/>
+        </w:rPr>
+        <w:t>在我国高炉厂的实际应用中发现，</w:t>
+      </w:r>
+      <w:r>
+        <w:rPr>
+          <w:rFonts w:hint="eastAsia"/>
+        </w:rPr>
+        <w:t>受到铁矿石来源复杂、质量层次不齐</w:t>
+      </w:r>
+      <w:r>
+        <w:rPr>
+          <w:rFonts w:hint="eastAsia"/>
+        </w:rPr>
+        <w:t>、高炉设定产量的变化、</w:t>
+      </w:r>
+      <w:r>
+        <w:rPr>
+          <w:rFonts w:hint="eastAsia"/>
+        </w:rPr>
+        <w:t>自然环境的变化、设备老化、</w:t>
+      </w:r>
+      <w:r>
+        <w:rPr>
+          <w:rFonts w:hint="eastAsia"/>
+        </w:rPr>
+        <w:t>人工操作误差等主客观因素的影响</w:t>
+      </w:r>
+      <w:r>
+        <w:rPr>
+          <w:rFonts w:hint="eastAsia"/>
+        </w:rPr>
+        <w:t>，</w:t>
+      </w:r>
+      <w:r>
+        <w:rPr>
+          <w:rFonts w:hint="eastAsia"/>
+        </w:rPr>
+        <w:t>不同时段</w:t>
+      </w:r>
+      <w:r>
+        <w:rPr>
+          <w:rFonts w:hint="eastAsia"/>
+        </w:rPr>
+        <w:t>、不同设备的</w:t>
+      </w:r>
+      <w:r>
+        <w:rPr>
+          <w:rFonts w:hint="eastAsia"/>
+        </w:rPr>
+        <w:t>炉况的工作点</w:t>
+      </w:r>
+      <w:r>
+        <w:rPr>
+          <w:rFonts w:hint="eastAsia"/>
+        </w:rPr>
+        <w:t>差异较大</w:t>
+      </w:r>
+      <w:r>
+        <w:rPr>
+          <w:rFonts w:hint="eastAsia"/>
+        </w:rPr>
+        <w:t>，工作点漂移现象十分常见</w:t>
+      </w:r>
+      <w:r>
+        <w:rPr>
+          <w:rFonts w:hint="eastAsia"/>
+        </w:rPr>
+        <w:t>，</w:t>
+      </w:r>
+      <w:r>
+        <w:rPr>
+          <w:rFonts w:hint="eastAsia"/>
+        </w:rPr>
+        <w:t>导致</w:t>
+      </w:r>
+      <w:r>
+        <w:rPr>
+          <w:rFonts w:hint="eastAsia"/>
+        </w:rPr>
+        <w:t>专家系统对异常炉况的命中率</w:t>
+      </w:r>
+      <w:r>
+        <w:rPr>
+          <w:rFonts w:hint="eastAsia"/>
+        </w:rPr>
+        <w:t>并不</w:t>
+      </w:r>
+      <w:r>
+        <w:rPr>
+          <w:rFonts w:hint="eastAsia"/>
+        </w:rPr>
+        <w:t>高</w:t>
+      </w:r>
+      <w:r>
+        <w:rPr>
+          <w:rFonts w:hint="eastAsia"/>
+        </w:rPr>
+        <w:t>。</w:t>
+      </w:r>
+      <w:r>
+        <w:rPr>
+          <w:rFonts w:hint="eastAsia"/>
+        </w:rPr>
+        <w:t>这也就需要我们利用其他故障诊断技术来实现高炉异常炉况的准确诊断。</w:t>
       </w:r>
     </w:p>
     <w:p>
@@ -2651,40 +3028,7 @@
         <w:ind w:firstLine="420"/>
       </w:pPr>
       <w:r>
-        <w:rPr>
-          <w:rFonts w:hint="eastAsia"/>
-        </w:rPr>
-        <w:t>高炉冶炼过程监控主要</w:t>
-      </w:r>
-      <w:r>
-        <w:rPr>
-          <w:rFonts w:hint="eastAsia"/>
-        </w:rPr>
-        <w:t>普遍</w:t>
-      </w:r>
-      <w:r>
-        <w:rPr>
-          <w:rFonts w:hint="eastAsia"/>
-        </w:rPr>
-        <w:t>采用专家系统，但是</w:t>
-      </w:r>
-      <w:r>
-        <w:rPr>
-          <w:rFonts w:hint="eastAsia"/>
-        </w:rPr>
-        <w:t>在我国高炉厂的实际应用中发现，</w:t>
-      </w:r>
-      <w:r>
-        <w:rPr>
-          <w:rFonts w:hint="eastAsia"/>
-        </w:rPr>
-        <w:t>受到铁矿石来源复杂、质量层次不齐</w:t>
-      </w:r>
-      <w:r>
-        <w:rPr>
-          <w:rFonts w:hint="eastAsia"/>
-        </w:rPr>
-        <w:t>、高炉设定产量的变化、人工操作误差等主客观因素的影响</w:t>
+        <w:t>在钢铁厂实际生产制造过程中</w:t>
       </w:r>
       <w:r>
         <w:rPr>
@@ -2693,22 +3037,7 @@
         <w:t>，</w:t>
       </w:r>
       <w:r>
-        <w:rPr>
-          <w:rFonts w:hint="eastAsia"/>
-        </w:rPr>
-        <w:t>不同时段高炉炉况的工作点</w:t>
-      </w:r>
-      <w:r>
-        <w:rPr>
-          <w:rFonts w:hint="eastAsia"/>
-        </w:rPr>
-        <w:t>差异较大</w:t>
-      </w:r>
-      <w:r>
-        <w:rPr>
-          <w:rFonts w:hint="eastAsia"/>
-        </w:rPr>
-        <w:t>，工作点漂移现象十分常见</w:t>
+        <w:t>积累了丰富的历史数据</w:t>
       </w:r>
       <w:r>
         <w:rPr>
@@ -2720,25 +3049,79 @@
         <w:rPr>
           <w:rFonts w:hint="eastAsia"/>
         </w:rPr>
-        <w:t>导致</w:t>
-      </w:r>
-      <w:r>
-        <w:rPr>
-          <w:rFonts w:hint="eastAsia"/>
-        </w:rPr>
-        <w:t>专家系统对异常炉况的命中率</w:t>
-      </w:r>
-      <w:r>
-        <w:rPr>
-          <w:rFonts w:hint="eastAsia"/>
-        </w:rPr>
-        <w:t>并不</w:t>
-      </w:r>
-      <w:r>
-        <w:rPr>
-          <w:rFonts w:hint="eastAsia"/>
-        </w:rPr>
-        <w:t>高</w:t>
+        <w:t>对高炉炉况变化过程</w:t>
+      </w:r>
+      <w:r>
+        <w:rPr>
+          <w:rFonts w:hint="eastAsia"/>
+        </w:rPr>
+        <w:t>有着</w:t>
+      </w:r>
+      <w:r>
+        <w:rPr>
+          <w:rFonts w:hint="eastAsia"/>
+        </w:rPr>
+        <w:t>较为全面的刻画，而其中记录的异常炉况和重大事故的数据更是为异常炉况诊断提供了真实样本，并可以</w:t>
+      </w:r>
+      <w:r>
+        <w:rPr>
+          <w:rFonts w:hint="eastAsia"/>
+        </w:rPr>
+        <w:t>基于现场历史数据的离线测试</w:t>
+      </w:r>
+      <w:r>
+        <w:rPr>
+          <w:rFonts w:hint="eastAsia"/>
+        </w:rPr>
+        <w:t>对诊断方法给出客观的效果检验。</w:t>
+      </w:r>
+      <w:r>
+        <w:fldChar w:fldCharType="begin"/>
+      </w:r>
+      <w:r>
+        <w:instrText xml:space="preserve"> </w:instrText>
+      </w:r>
+      <w:r>
+        <w:rPr>
+          <w:rFonts w:hint="eastAsia"/>
+        </w:rPr>
+        <w:instrText>REF _Ref434846470 \h</w:instrText>
+      </w:r>
+      <w:r>
+        <w:instrText xml:space="preserve"> </w:instrText>
+      </w:r>
+      <w:r>
+        <w:fldChar w:fldCharType="separate"/>
+      </w:r>
+      <w:r>
+        <w:rPr>
+          <w:rFonts w:hint="eastAsia"/>
+        </w:rPr>
+        <w:t>表</w:t>
+      </w:r>
+      <w:r>
+        <w:rPr>
+          <w:rFonts w:hint="eastAsia"/>
+        </w:rPr>
+        <w:t xml:space="preserve"> </w:t>
+      </w:r>
+      <w:r>
+        <w:rPr>
+          <w:noProof/>
+        </w:rPr>
+        <w:t>1</w:t>
+      </w:r>
+      <w:r>
+        <w:fldChar w:fldCharType="end"/>
+      </w:r>
+      <w:r>
+        <w:rPr>
+          <w:rFonts w:hint="eastAsia"/>
+        </w:rPr>
+        <w:t>是</w:t>
+      </w:r>
+      <w:r>
+        <w:t>柳钢炼铁厂运行变量列表</w:t>
       </w:r>
       <w:r>
         <w:rPr>
@@ -2746,64 +3129,28 @@
         </w:rPr>
         <w:t>。</w:t>
       </w:r>
-      <w:r>
-        <w:rPr>
-          <w:rFonts w:hint="eastAsia"/>
-        </w:rPr>
-        <w:t>这也就需要我们利用其他故障诊断技术来实现高炉异常炉况的准确诊断。</w:t>
-      </w:r>
-    </w:p>
-    <w:p>
-      <w:pPr>
-        <w:ind w:firstLine="420"/>
-      </w:pPr>
-      <w:r>
-        <w:t>在钢铁厂实际生产制造过程中</w:t>
-      </w:r>
-      <w:r>
-        <w:rPr>
-          <w:rFonts w:hint="eastAsia"/>
-        </w:rPr>
-        <w:t>，</w:t>
-      </w:r>
-      <w:r>
-        <w:t>积累了丰富的历史数据</w:t>
-      </w:r>
-      <w:r>
-        <w:rPr>
-          <w:rFonts w:hint="eastAsia"/>
-        </w:rPr>
-        <w:t>，</w:t>
-      </w:r>
-      <w:r>
-        <w:rPr>
-          <w:rFonts w:hint="eastAsia"/>
-        </w:rPr>
-        <w:t>对高炉炉况变化过程</w:t>
-      </w:r>
-      <w:r>
-        <w:rPr>
-          <w:rFonts w:hint="eastAsia"/>
-        </w:rPr>
-        <w:t>有着</w:t>
-      </w:r>
-      <w:r>
-        <w:rPr>
-          <w:rFonts w:hint="eastAsia"/>
-        </w:rPr>
-        <w:t>较为全面的刻画，而其中记录的异常炉况和重大事故的数据更是为异常炉况诊断提供了真实样本，并可以</w:t>
-      </w:r>
-      <w:r>
-        <w:rPr>
-          <w:rFonts w:hint="eastAsia"/>
-        </w:rPr>
-        <w:t>基于现场历史数据的离线测试</w:t>
-      </w:r>
-      <w:r>
-        <w:rPr>
-          <w:rFonts w:hint="eastAsia"/>
-        </w:rPr>
-        <w:t>对诊断方法给出客观的效果检验。</w:t>
+    </w:p>
+    <w:p>
+      <w:pPr>
+        <w:pStyle w:val="a7"/>
+        <w:rPr>
+          <w:rFonts w:hint="eastAsia"/>
+        </w:rPr>
+      </w:pPr>
+      <w:bookmarkStart w:id="10" w:name="_Ref434846470"/>
+      <w:bookmarkEnd w:id="8"/>
+      <w:bookmarkEnd w:id="9"/>
+      <w:r>
+        <w:rPr>
+          <w:rFonts w:hint="eastAsia"/>
+        </w:rPr>
+        <w:t>表</w:t>
+      </w:r>
+      <w:r>
+        <w:rPr>
+          <w:rFonts w:hint="eastAsia"/>
+        </w:rPr>
+        <w:t xml:space="preserve"> </w:t>
       </w:r>
       <w:r>
         <w:fldChar w:fldCharType="begin"/>
@@ -2815,7 +3162,19 @@
         <w:rPr>
           <w:rFonts w:hint="eastAsia"/>
         </w:rPr>
-        <w:instrText>REF _Ref434846470 \h</w:instrText>
+        <w:instrText xml:space="preserve">SEQ </w:instrText>
+      </w:r>
+      <w:r>
+        <w:rPr>
+          <w:rFonts w:hint="eastAsia"/>
+        </w:rPr>
+        <w:instrText>表</w:instrText>
+      </w:r>
+      <w:r>
+        <w:rPr>
+          <w:rFonts w:hint="eastAsia"/>
+        </w:rPr>
+        <w:instrText xml:space="preserve"> \* ARABIC</w:instrText>
       </w:r>
       <w:r>
         <w:instrText xml:space="preserve"> </w:instrText>
@@ -2825,101 +3184,24 @@
       </w:r>
       <w:r>
         <w:rPr>
-          <w:rFonts w:hint="eastAsia"/>
-        </w:rPr>
-        <w:t>表</w:t>
-      </w:r>
-      <w:r>
-        <w:rPr>
-          <w:rFonts w:hint="eastAsia"/>
-        </w:rPr>
+          <w:noProof/>
+        </w:rPr>
+        <w:t>1</w:t>
+      </w:r>
+      <w:r>
+        <w:fldChar w:fldCharType="end"/>
+      </w:r>
+      <w:bookmarkStart w:id="11" w:name="OLE_LINK19"/>
+      <w:bookmarkStart w:id="12" w:name="OLE_LINK20"/>
+      <w:bookmarkStart w:id="13" w:name="OLE_LINK21"/>
+      <w:bookmarkStart w:id="14" w:name="OLE_LINK22"/>
+      <w:bookmarkEnd w:id="10"/>
+      <w:r>
         <w:t xml:space="preserve"> </w:t>
       </w:r>
       <w:r>
-        <w:rPr>
-          <w:noProof/>
-        </w:rPr>
-        <w:t>1</w:t>
-      </w:r>
-      <w:r>
-        <w:fldChar w:fldCharType="end"/>
-      </w:r>
-      <w:r>
-        <w:rPr>
-          <w:rFonts w:hint="eastAsia"/>
-        </w:rPr>
-        <w:t>是</w:t>
-      </w:r>
-      <w:r>
-        <w:t>柳钢炼铁厂运行变量列表</w:t>
-      </w:r>
-      <w:r>
-        <w:rPr>
-          <w:rFonts w:hint="eastAsia"/>
-        </w:rPr>
-        <w:t>。</w:t>
-      </w:r>
-    </w:p>
-    <w:p>
-      <w:pPr>
-        <w:pStyle w:val="a7"/>
-        <w:rPr>
-          <w:rFonts w:hint="eastAsia"/>
-        </w:rPr>
-      </w:pPr>
-      <w:bookmarkStart w:id="4" w:name="_Ref434846470"/>
-      <w:r>
-        <w:rPr>
-          <w:rFonts w:hint="eastAsia"/>
-        </w:rPr>
-        <w:t>表</w:t>
-      </w:r>
-      <w:r>
-        <w:rPr>
-          <w:rFonts w:hint="eastAsia"/>
-        </w:rPr>
-        <w:t xml:space="preserve"> </w:t>
-      </w:r>
-      <w:r>
-        <w:fldChar w:fldCharType="begin"/>
-      </w:r>
-      <w:r>
-        <w:instrText xml:space="preserve"> </w:instrText>
-      </w:r>
-      <w:r>
-        <w:rPr>
-          <w:rFonts w:hint="eastAsia"/>
-        </w:rPr>
-        <w:instrText xml:space="preserve">SEQ </w:instrText>
-      </w:r>
-      <w:r>
-        <w:rPr>
-          <w:rFonts w:hint="eastAsia"/>
-        </w:rPr>
-        <w:instrText>表</w:instrText>
-      </w:r>
-      <w:r>
-        <w:rPr>
-          <w:rFonts w:hint="eastAsia"/>
-        </w:rPr>
-        <w:instrText xml:space="preserve"> \* ARABIC</w:instrText>
-      </w:r>
-      <w:r>
-        <w:instrText xml:space="preserve"> </w:instrText>
-      </w:r>
-      <w:r>
-        <w:fldChar w:fldCharType="separate"/>
-      </w:r>
-      <w:r>
-        <w:rPr>
-          <w:noProof/>
-        </w:rPr>
-        <w:t>1</w:t>
-      </w:r>
-      <w:r>
-        <w:fldChar w:fldCharType="end"/>
-      </w:r>
-      <w:bookmarkEnd w:id="4"/>
+        <w:t>柳钢炼铁厂运行变量</w:t>
+      </w:r>
     </w:p>
     <w:tbl>
       <w:tblPr>
@@ -3748,6 +4030,8 @@
           </w:p>
         </w:tc>
       </w:tr>
+      <w:bookmarkEnd w:id="11"/>
+      <w:bookmarkEnd w:id="12"/>
       <w:tr>
         <w:tc>
           <w:tcPr>
@@ -3855,6 +4139,9 @@
                 <w:rFonts w:hint="eastAsia"/>
               </w:rPr>
             </w:pPr>
+            <w:bookmarkStart w:id="15" w:name="_Hlk434934434"/>
+            <w:bookmarkEnd w:id="13"/>
+            <w:bookmarkEnd w:id="14"/>
             <w:r>
               <w:rPr>
                 <w:rFonts w:hint="eastAsia"/>
@@ -4428,8 +4715,8 @@
               </w:rPr>
               <w:t>顶温西北</w:t>
             </w:r>
-            <w:bookmarkStart w:id="5" w:name="OLE_LINK1"/>
-            <w:bookmarkStart w:id="6" w:name="OLE_LINK2"/>
+            <w:bookmarkStart w:id="16" w:name="OLE_LINK1"/>
+            <w:bookmarkStart w:id="17" w:name="OLE_LINK2"/>
             <w:r>
               <w:rPr>
                 <w:rFonts w:hint="eastAsia"/>
@@ -4445,8 +4732,8 @@
             <w:r>
               <w:t>)</w:t>
             </w:r>
-            <w:bookmarkEnd w:id="5"/>
-            <w:bookmarkEnd w:id="6"/>
+            <w:bookmarkEnd w:id="16"/>
+            <w:bookmarkEnd w:id="17"/>
           </w:p>
         </w:tc>
       </w:tr>
@@ -4659,6 +4946,7 @@
           </w:p>
         </w:tc>
       </w:tr>
+      <w:bookmarkEnd w:id="15"/>
     </w:tbl>
     <w:p>
       <w:pPr>
@@ -4675,14 +4963,14 @@
           <w:numId w:val="1"/>
         </w:numPr>
       </w:pPr>
-      <w:bookmarkStart w:id="7" w:name="_Toc434846832"/>
+      <w:bookmarkStart w:id="18" w:name="_Toc434934781"/>
       <w:r>
         <w:rPr>
           <w:rFonts w:hint="eastAsia"/>
         </w:rPr>
         <w:t>文献综述</w:t>
       </w:r>
-      <w:bookmarkEnd w:id="7"/>
+      <w:bookmarkEnd w:id="18"/>
     </w:p>
     <w:p>
       <w:pPr>
@@ -4695,6 +4983,880 @@
         </w:numPr>
         <w:outlineLvl w:val="1"/>
         <w:rPr>
+          <w:rFonts w:asciiTheme="majorHAnsi" w:eastAsia="黑体" w:hAnsiTheme="majorHAnsi" w:cstheme="majorBidi" w:hint="eastAsia"/>
+          <w:bCs/>
+          <w:vanish/>
+          <w:sz w:val="30"/>
+          <w:szCs w:val="32"/>
+        </w:rPr>
+      </w:pPr>
+      <w:bookmarkStart w:id="19" w:name="_Toc434846688"/>
+      <w:bookmarkStart w:id="20" w:name="_Toc434846701"/>
+      <w:bookmarkStart w:id="21" w:name="_Toc434846833"/>
+      <w:bookmarkStart w:id="22" w:name="_Toc434875333"/>
+      <w:bookmarkStart w:id="23" w:name="_Toc434931584"/>
+      <w:bookmarkStart w:id="24" w:name="_Toc434931619"/>
+      <w:bookmarkStart w:id="25" w:name="_Toc434934642"/>
+      <w:bookmarkStart w:id="26" w:name="_Toc434934660"/>
+      <w:bookmarkStart w:id="27" w:name="_Toc434934782"/>
+      <w:bookmarkEnd w:id="19"/>
+      <w:bookmarkEnd w:id="20"/>
+      <w:bookmarkEnd w:id="21"/>
+      <w:bookmarkEnd w:id="22"/>
+      <w:bookmarkEnd w:id="23"/>
+      <w:bookmarkEnd w:id="24"/>
+      <w:bookmarkEnd w:id="25"/>
+      <w:bookmarkEnd w:id="26"/>
+      <w:bookmarkEnd w:id="27"/>
+    </w:p>
+    <w:p>
+      <w:pPr>
+        <w:pStyle w:val="a6"/>
+        <w:keepNext/>
+        <w:keepLines/>
+        <w:numPr>
+          <w:ilvl w:val="0"/>
+          <w:numId w:val="2"/>
+        </w:numPr>
+        <w:outlineLvl w:val="1"/>
+        <w:rPr>
+          <w:rFonts w:asciiTheme="majorHAnsi" w:eastAsia="黑体" w:hAnsiTheme="majorHAnsi" w:cstheme="majorBidi" w:hint="eastAsia"/>
+          <w:bCs/>
+          <w:vanish/>
+          <w:sz w:val="30"/>
+          <w:szCs w:val="32"/>
+        </w:rPr>
+      </w:pPr>
+      <w:bookmarkStart w:id="28" w:name="_Toc434934643"/>
+      <w:bookmarkStart w:id="29" w:name="_Toc434934661"/>
+      <w:bookmarkStart w:id="30" w:name="_Toc434934783"/>
+      <w:bookmarkEnd w:id="28"/>
+      <w:bookmarkEnd w:id="29"/>
+      <w:bookmarkEnd w:id="30"/>
+    </w:p>
+    <w:p>
+      <w:pPr>
+        <w:pStyle w:val="2"/>
+        <w:numPr>
+          <w:ilvl w:val="1"/>
+          <w:numId w:val="2"/>
+        </w:numPr>
+      </w:pPr>
+      <w:bookmarkStart w:id="31" w:name="_Toc434934784"/>
+      <w:r>
+        <w:rPr>
+          <w:rFonts w:hint="eastAsia"/>
+        </w:rPr>
+        <w:t>故障</w:t>
+      </w:r>
+      <w:r>
+        <w:rPr>
+          <w:rFonts w:hint="eastAsia"/>
+        </w:rPr>
+        <w:t>诊断</w:t>
+      </w:r>
+      <w:r>
+        <w:t>方法综述</w:t>
+      </w:r>
+      <w:bookmarkEnd w:id="31"/>
+    </w:p>
+    <w:p>
+      <w:pPr>
+        <w:ind w:firstLine="420"/>
+      </w:pPr>
+      <w:bookmarkStart w:id="32" w:name="OLE_LINK29"/>
+      <w:bookmarkStart w:id="33" w:name="OLE_LINK30"/>
+      <w:r>
+        <w:rPr>
+          <w:rFonts w:hint="eastAsia"/>
+        </w:rPr>
+        <w:t>“故障”可以理解为一个或者多个变量发生了异常变化，使得整个系统性能恶化的情况或事件</w:t>
+      </w:r>
+      <w:r>
+        <w:fldChar w:fldCharType="begin"/>
+      </w:r>
+      <w:r>
+        <w:instrText xml:space="preserve"> ADDIN NE.Ref.{E37423B4-2034-4944-9572-2F395CA62CB2}</w:instrText>
+      </w:r>
+      <w:r>
+        <w:fldChar w:fldCharType="separate"/>
+      </w:r>
+      <w:r>
+        <w:rPr>
+          <w:color w:val="080000"/>
+          <w:kern w:val="0"/>
+          <w:szCs w:val="24"/>
+          <w:vertAlign w:val="superscript"/>
+        </w:rPr>
+        <w:t>[7]</w:t>
+      </w:r>
+      <w:r>
+        <w:fldChar w:fldCharType="end"/>
+      </w:r>
+      <w:r>
+        <w:rPr>
+          <w:rFonts w:hint="eastAsia"/>
+        </w:rPr>
+        <w:t>，广义上，“故障”可以定义为使系统出现所不期望的特征的异常现象</w:t>
+      </w:r>
+      <w:r>
+        <w:fldChar w:fldCharType="begin"/>
+      </w:r>
+      <w:r>
+        <w:instrText xml:space="preserve"> ADDIN NE.Ref.{273D9B86-6BAC-4B07-B7DE-953BEBAFD785}</w:instrText>
+      </w:r>
+      <w:r>
+        <w:fldChar w:fldCharType="separate"/>
+      </w:r>
+      <w:r>
+        <w:rPr>
+          <w:color w:val="080000"/>
+          <w:kern w:val="0"/>
+          <w:szCs w:val="24"/>
+          <w:vertAlign w:val="superscript"/>
+        </w:rPr>
+        <w:t>[8]</w:t>
+      </w:r>
+      <w:r>
+        <w:fldChar w:fldCharType="end"/>
+      </w:r>
+      <w:r>
+        <w:rPr>
+          <w:rFonts w:hint="eastAsia"/>
+        </w:rPr>
+        <w:t>。</w:t>
+      </w:r>
+      <w:r>
+        <w:rPr>
+          <w:rFonts w:hint="eastAsia"/>
+        </w:rPr>
+        <w:t>故障诊断是通过监控并分析工业过程的运行数据以检测、分离、识别出故障的过程</w:t>
+      </w:r>
+      <w:r>
+        <w:rPr>
+          <w:rFonts w:hint="eastAsia"/>
+        </w:rPr>
+        <w:t>，</w:t>
+      </w:r>
+      <w:r>
+        <w:rPr>
+          <w:rFonts w:hint="eastAsia"/>
+        </w:rPr>
+        <w:t>故障的检测是判断系统是否发生异常，分离是对故障类型与位置的确定，辨识是对故障大小和时间的判定</w:t>
+      </w:r>
+      <w:r>
+        <w:fldChar w:fldCharType="begin"/>
+      </w:r>
+      <w:r>
+        <w:instrText xml:space="preserve"> ADDIN NE.Ref.{C517A3B2-0582-41F6-8EFF-F6E2613DB774}</w:instrText>
+      </w:r>
+      <w:r>
+        <w:fldChar w:fldCharType="separate"/>
+      </w:r>
+      <w:r>
+        <w:rPr>
+          <w:color w:val="080000"/>
+          <w:kern w:val="0"/>
+          <w:szCs w:val="24"/>
+          <w:vertAlign w:val="superscript"/>
+        </w:rPr>
+        <w:t>[8]</w:t>
+      </w:r>
+      <w:r>
+        <w:fldChar w:fldCharType="end"/>
+      </w:r>
+      <w:r>
+        <w:rPr>
+          <w:rFonts w:hint="eastAsia"/>
+        </w:rPr>
+        <w:t>。</w:t>
+      </w:r>
+      <w:bookmarkEnd w:id="32"/>
+      <w:bookmarkEnd w:id="33"/>
+    </w:p>
+    <w:p>
+      <w:pPr>
+        <w:ind w:firstLine="420"/>
+      </w:pPr>
+      <w:r>
+        <w:t>故障诊断</w:t>
+      </w:r>
+      <w:r>
+        <w:rPr>
+          <w:rFonts w:hint="eastAsia"/>
+        </w:rPr>
+        <w:t>领域</w:t>
+      </w:r>
+      <w:r>
+        <w:t>已经提出了基于专家系统</w:t>
+      </w:r>
+      <w:r>
+        <w:rPr>
+          <w:rFonts w:hint="eastAsia"/>
+        </w:rPr>
+        <w:t>、</w:t>
+      </w:r>
+      <w:r>
+        <w:rPr>
+          <w:rFonts w:hint="eastAsia"/>
+        </w:rPr>
+        <w:t>解析</w:t>
+      </w:r>
+      <w:r>
+        <w:t>模型</w:t>
+      </w:r>
+      <w:r>
+        <w:rPr>
+          <w:rFonts w:hint="eastAsia"/>
+        </w:rPr>
+        <w:t>、</w:t>
+      </w:r>
+      <w:r>
+        <w:t>多元统计分析</w:t>
+      </w:r>
+      <w:r>
+        <w:rPr>
+          <w:rFonts w:hint="eastAsia"/>
+        </w:rPr>
+        <w:t>、</w:t>
+      </w:r>
+      <w:r>
+        <w:t>机器学习</w:t>
+      </w:r>
+      <w:r>
+        <w:rPr>
+          <w:rFonts w:hint="eastAsia"/>
+        </w:rPr>
+        <w:t>、</w:t>
+      </w:r>
+      <w:r>
+        <w:t>信号处理等一系列技术的故障诊断方法</w:t>
+      </w:r>
+      <w:r>
+        <w:rPr>
+          <w:rFonts w:hint="eastAsia"/>
+        </w:rPr>
+        <w:t>。</w:t>
+      </w:r>
+    </w:p>
+    <w:p>
+      <w:pPr>
+        <w:ind w:firstLine="420"/>
+      </w:pPr>
+      <w:r>
+        <w:rPr>
+          <w:rFonts w:hint="eastAsia"/>
+        </w:rPr>
+        <w:t>基于</w:t>
+      </w:r>
+      <w:r>
+        <w:t>专家系统的方法是指计算机利用技术人员在长期生产实践中积累的专家经验建立的专家知识库</w:t>
+      </w:r>
+      <w:r>
+        <w:rPr>
+          <w:rFonts w:hint="eastAsia"/>
+        </w:rPr>
+        <w:t>，</w:t>
+      </w:r>
+      <w:r>
+        <w:t>模拟专家的决策和判断</w:t>
+      </w:r>
+      <w:r>
+        <w:rPr>
+          <w:rFonts w:hint="eastAsia"/>
+        </w:rPr>
+        <w:t>，对采集的</w:t>
+      </w:r>
+      <w:r>
+        <w:t>系统信息进行过程监控和故障诊断</w:t>
+      </w:r>
+      <w:r>
+        <w:rPr>
+          <w:rFonts w:hint="eastAsia"/>
+        </w:rPr>
+        <w:t>。</w:t>
+      </w:r>
+      <w:r>
+        <w:rPr>
+          <w:rFonts w:hint="eastAsia"/>
+        </w:rPr>
+        <w:t>由于不需要数学模型，而是基于容易被技术人员所理解的专家经验做出诊断，该方法在电力、机械、化工、冶金等行业获得了广泛的应用。</w:t>
+      </w:r>
+    </w:p>
+    <w:p>
+      <w:pPr>
+        <w:ind w:firstLine="420"/>
+      </w:pPr>
+      <w:r>
+        <w:rPr>
+          <w:rFonts w:hint="eastAsia"/>
+        </w:rPr>
+        <w:t>基于解析模型的故障诊断是通过建立系统的数学解析模型，并基于模型与可测的输入输出量构造出对故障敏感、对噪声鲁棒的残差，并分析和处理残差信号实现故障诊断，该方法可以细分为</w:t>
+      </w:r>
+      <w:bookmarkStart w:id="34" w:name="OLE_LINK25"/>
+      <w:bookmarkStart w:id="35" w:name="OLE_LINK26"/>
+      <w:r>
+        <w:rPr>
+          <w:rFonts w:hint="eastAsia"/>
+        </w:rPr>
+        <w:t>参数估计法、状态估计法和等价空间法</w:t>
+      </w:r>
+      <w:bookmarkEnd w:id="34"/>
+      <w:bookmarkEnd w:id="35"/>
+      <w:r>
+        <w:rPr>
+          <w:rFonts w:hint="eastAsia"/>
+        </w:rPr>
+        <w:t>三种类型。</w:t>
+      </w:r>
+      <w:r>
+        <w:rPr>
+          <w:rFonts w:hint="eastAsia"/>
+        </w:rPr>
+        <w:t>由于直接对系统机理建模，该方法往往有很好的仿真效果</w:t>
+      </w:r>
+      <w:r>
+        <w:rPr>
+          <w:rFonts w:hint="eastAsia"/>
+        </w:rPr>
+        <w:t>，但在实际工业生产中，受制于真实过程反应的复杂、非线性、时变、多模态等特性，很难建立精确的数学解析模型</w:t>
+      </w:r>
+      <w:r>
+        <w:rPr>
+          <w:rFonts w:hint="eastAsia"/>
+        </w:rPr>
+        <w:t>。</w:t>
+      </w:r>
+    </w:p>
+    <w:p>
+      <w:pPr>
+        <w:ind w:firstLine="420"/>
+      </w:pPr>
+      <w:r>
+        <w:t>基于多元统计分析的故障诊断则是利用各个变量间的相关性</w:t>
+      </w:r>
+      <w:r>
+        <w:rPr>
+          <w:rFonts w:hint="eastAsia"/>
+        </w:rPr>
+        <w:t>，</w:t>
+      </w:r>
+      <w:r>
+        <w:t>将监控数据投影到低维子空间</w:t>
+      </w:r>
+      <w:r>
+        <w:rPr>
+          <w:rFonts w:hint="eastAsia"/>
+        </w:rPr>
+        <w:t>，</w:t>
+      </w:r>
+      <w:r>
+        <w:t>然后分别计算投影空间的</w:t>
+      </w:r>
+      <w:r>
+        <w:t>T</w:t>
+      </w:r>
+      <w:r>
+        <w:rPr>
+          <w:vertAlign w:val="superscript"/>
+        </w:rPr>
+        <w:t>2</w:t>
+      </w:r>
+      <w:r>
+        <w:t>统计量和残差空间的</w:t>
+      </w:r>
+      <w:r>
+        <w:t>SPE</w:t>
+      </w:r>
+      <w:r>
+        <w:t>统计量来检测故障</w:t>
+      </w:r>
+      <w:r>
+        <w:rPr>
+          <w:rFonts w:hint="eastAsia"/>
+        </w:rPr>
+        <w:t>，再通过使用贡献图或者重构法实现故障分离。典型的多元统计方法包括主成分分析</w:t>
+      </w:r>
+      <w:r>
+        <w:rPr>
+          <w:rFonts w:hint="eastAsia"/>
+        </w:rPr>
+        <w:t>(</w:t>
+      </w:r>
+      <w:r>
+        <w:t>PCA</w:t>
+      </w:r>
+      <w:r>
+        <w:rPr>
+          <w:rFonts w:hint="eastAsia"/>
+        </w:rPr>
+        <w:t>)</w:t>
+      </w:r>
+      <w:r>
+        <w:rPr>
+          <w:rFonts w:hint="eastAsia"/>
+        </w:rPr>
+        <w:t>、</w:t>
+      </w:r>
+      <w:r>
+        <w:t>偏最小二乘</w:t>
+      </w:r>
+      <w:r>
+        <w:t>(PLS)</w:t>
+      </w:r>
+      <w:r>
+        <w:rPr>
+          <w:rFonts w:hint="eastAsia"/>
+        </w:rPr>
+        <w:t>、</w:t>
+      </w:r>
+      <w:r>
+        <w:t>独立成分分析</w:t>
+      </w:r>
+      <w:r>
+        <w:rPr>
+          <w:rFonts w:hint="eastAsia"/>
+        </w:rPr>
+        <w:t>(</w:t>
+      </w:r>
+      <w:r>
+        <w:t>ICA</w:t>
+      </w:r>
+      <w:r>
+        <w:rPr>
+          <w:rFonts w:hint="eastAsia"/>
+        </w:rPr>
+        <w:t>)</w:t>
+      </w:r>
+      <w:r>
+        <w:rPr>
+          <w:rFonts w:hint="eastAsia"/>
+        </w:rPr>
+        <w:t>等等。</w:t>
+      </w:r>
+      <w:r>
+        <w:rPr>
+          <w:rFonts w:hint="eastAsia"/>
+        </w:rPr>
+        <w:t>多元统计分析法不需要对系统结构和运行机理有深入的了解，完全基于历史数据，在缺少故障样本时也能实现过程监控。</w:t>
+      </w:r>
+    </w:p>
+    <w:p>
+      <w:pPr>
+        <w:ind w:firstLine="420"/>
+        <w:rPr>
+          <w:rFonts w:hint="eastAsia"/>
+        </w:rPr>
+      </w:pPr>
+      <w:r>
+        <w:lastRenderedPageBreak/>
+        <w:t>基于机器学习的方法则是利用正常工况与各种故障工况下的历史数据样本让机器学习模型进行有监督学习</w:t>
+      </w:r>
+      <w:r>
+        <w:rPr>
+          <w:rFonts w:hint="eastAsia"/>
+        </w:rPr>
+        <w:t>，</w:t>
+      </w:r>
+      <w:r>
+        <w:rPr>
+          <w:rFonts w:hint="eastAsia"/>
+        </w:rPr>
+        <w:t>进而实现故障的检测与辨识。常见的有监督学习的机器学习算法有</w:t>
+      </w:r>
+      <w:bookmarkStart w:id="36" w:name="OLE_LINK27"/>
+      <w:bookmarkStart w:id="37" w:name="OLE_LINK28"/>
+      <w:r>
+        <w:rPr>
+          <w:rFonts w:hint="eastAsia"/>
+        </w:rPr>
+        <w:t>支持向量机、人工神经网络、决策树、随机森林、逻辑回归</w:t>
+      </w:r>
+      <w:bookmarkEnd w:id="36"/>
+      <w:bookmarkEnd w:id="37"/>
+      <w:r>
+        <w:rPr>
+          <w:rFonts w:hint="eastAsia"/>
+        </w:rPr>
+        <w:t>等等。</w:t>
+      </w:r>
+      <w:r>
+        <w:rPr>
+          <w:rFonts w:hint="eastAsia"/>
+        </w:rPr>
+        <w:t>机器学习算法效果的好坏不仅与算法的选取有关，还在很大程度上取决于所提取特征的好坏，</w:t>
+      </w:r>
+      <w:r>
+        <w:rPr>
+          <w:rFonts w:hint="eastAsia"/>
+        </w:rPr>
+        <w:t>提取特征的过程</w:t>
+      </w:r>
+      <w:r>
+        <w:rPr>
+          <w:rFonts w:hint="eastAsia"/>
+        </w:rPr>
+        <w:t>通常</w:t>
+      </w:r>
+      <w:r>
+        <w:rPr>
+          <w:rFonts w:hint="eastAsia"/>
+        </w:rPr>
+        <w:t>被称为特征工程。</w:t>
+      </w:r>
+    </w:p>
+    <w:p>
+      <w:pPr>
+        <w:pStyle w:val="2"/>
+        <w:numPr>
+          <w:ilvl w:val="1"/>
+          <w:numId w:val="2"/>
+        </w:numPr>
+      </w:pPr>
+      <w:bookmarkStart w:id="38" w:name="_Toc434934785"/>
+      <w:r>
+        <w:rPr>
+          <w:rFonts w:hint="eastAsia"/>
+        </w:rPr>
+        <w:t>高炉</w:t>
+      </w:r>
+      <w:r>
+        <w:t>异常炉况诊断</w:t>
+      </w:r>
+      <w:r>
+        <w:t>方法</w:t>
+      </w:r>
+      <w:bookmarkEnd w:id="38"/>
+    </w:p>
+    <w:p>
+      <w:pPr>
+        <w:ind w:firstLine="420"/>
+      </w:pPr>
+      <w:r>
+        <w:t>近年来</w:t>
+      </w:r>
+      <w:r>
+        <w:rPr>
+          <w:rFonts w:hint="eastAsia"/>
+        </w:rPr>
+        <w:t>国内外学者将一系列故障诊断方法应用于异常炉况的检测和诊断。</w:t>
+      </w:r>
+      <w:r>
+        <w:t>文献</w:t>
+      </w:r>
+      <w:r>
+        <w:fldChar w:fldCharType="begin"/>
+      </w:r>
+      <w:r>
+        <w:instrText xml:space="preserve"> ADDIN NE.Ref.{CCDFC40C-5277-48EE-A94E-44E58882B8C5}</w:instrText>
+      </w:r>
+      <w:r>
+        <w:fldChar w:fldCharType="separate"/>
+      </w:r>
+      <w:r>
+        <w:rPr>
+          <w:color w:val="080000"/>
+          <w:kern w:val="0"/>
+          <w:szCs w:val="24"/>
+          <w:vertAlign w:val="superscript"/>
+        </w:rPr>
+        <w:t>[9]</w:t>
+      </w:r>
+      <w:r>
+        <w:fldChar w:fldCharType="end"/>
+      </w:r>
+      <w:r>
+        <w:t>将主成分分析应用于实验高炉的炉况监控</w:t>
+      </w:r>
+      <w:r>
+        <w:rPr>
+          <w:rFonts w:hint="eastAsia"/>
+        </w:rPr>
+        <w:t>，</w:t>
+      </w:r>
+      <w:r>
+        <w:t>并对监测数据在主元方向上的变化过程给出物理含义解释</w:t>
+      </w:r>
+      <w:r>
+        <w:rPr>
+          <w:rFonts w:hint="eastAsia"/>
+        </w:rPr>
+        <w:t>。</w:t>
+      </w:r>
+      <w:r>
+        <w:t>文献</w:t>
+      </w:r>
+      <w:r>
+        <w:fldChar w:fldCharType="begin"/>
+      </w:r>
+      <w:r>
+        <w:instrText xml:space="preserve"> ADDIN NE.Ref.{1CAFD915-1DB3-4003-8C59-0B78A1A54098}</w:instrText>
+      </w:r>
+      <w:r>
+        <w:fldChar w:fldCharType="separate"/>
+      </w:r>
+      <w:r>
+        <w:rPr>
+          <w:color w:val="080000"/>
+          <w:kern w:val="0"/>
+          <w:szCs w:val="24"/>
+          <w:vertAlign w:val="superscript"/>
+        </w:rPr>
+        <w:t>[4]</w:t>
+      </w:r>
+      <w:r>
+        <w:fldChar w:fldCharType="end"/>
+      </w:r>
+      <w:r>
+        <w:t>基于模糊理论对输入特征量进行预处理和模糊化</w:t>
+      </w:r>
+      <w:r>
+        <w:rPr>
+          <w:rFonts w:hint="eastAsia"/>
+        </w:rPr>
+        <w:t>，</w:t>
+      </w:r>
+      <w:r>
+        <w:t>并建立模糊矩阵</w:t>
+      </w:r>
+      <w:r>
+        <w:rPr>
+          <w:rFonts w:hint="eastAsia"/>
+        </w:rPr>
+        <w:t>，</w:t>
+      </w:r>
+      <w:r>
+        <w:t>通过稀疏受限非负矩阵分解算法进行高炉故障特征的识别和故障诊断</w:t>
+      </w:r>
+      <w:r>
+        <w:rPr>
+          <w:rFonts w:hint="eastAsia"/>
+        </w:rPr>
+        <w:t>。</w:t>
+      </w:r>
+      <w:r>
+        <w:rPr>
+          <w:rFonts w:hint="eastAsia"/>
+        </w:rPr>
+        <w:t>文献</w:t>
+      </w:r>
+      <w:r>
+        <w:fldChar w:fldCharType="begin"/>
+      </w:r>
+      <w:r>
+        <w:instrText xml:space="preserve"> ADDIN NE.Ref.{C3363AF4-776F-42A5-98CA-E2FF47FE9740}</w:instrText>
+      </w:r>
+      <w:r>
+        <w:fldChar w:fldCharType="separate"/>
+      </w:r>
+      <w:r>
+        <w:rPr>
+          <w:color w:val="080000"/>
+          <w:kern w:val="0"/>
+          <w:szCs w:val="24"/>
+          <w:vertAlign w:val="superscript"/>
+        </w:rPr>
+        <w:t>[10]</w:t>
+      </w:r>
+      <w:r>
+        <w:fldChar w:fldCharType="end"/>
+      </w:r>
+      <w:r>
+        <w:t>利用最小二乘支持向量机算法诊断了高炉向凉</w:t>
+      </w:r>
+      <w:r>
+        <w:rPr>
+          <w:rFonts w:hint="eastAsia"/>
+        </w:rPr>
+        <w:t>、</w:t>
+      </w:r>
+      <w:r>
+        <w:t>向热</w:t>
+      </w:r>
+      <w:r>
+        <w:rPr>
+          <w:rFonts w:hint="eastAsia"/>
+        </w:rPr>
+        <w:t>、</w:t>
+      </w:r>
+      <w:r>
+        <w:t>悬料</w:t>
+      </w:r>
+      <w:r>
+        <w:rPr>
+          <w:rFonts w:hint="eastAsia"/>
+        </w:rPr>
+        <w:t>、</w:t>
+      </w:r>
+      <w:r>
+        <w:t>滑料</w:t>
+      </w:r>
+      <w:r>
+        <w:rPr>
+          <w:rFonts w:hint="eastAsia"/>
+        </w:rPr>
+        <w:t>、</w:t>
+      </w:r>
+      <w:r>
+        <w:t>低料线等异常炉况</w:t>
+      </w:r>
+      <w:r>
+        <w:rPr>
+          <w:rFonts w:hint="eastAsia"/>
+        </w:rPr>
+        <w:t>。</w:t>
+      </w:r>
+      <w:r>
+        <w:rPr>
+          <w:rFonts w:hint="eastAsia"/>
+        </w:rPr>
+        <w:t>文献</w:t>
+      </w:r>
+      <w:r>
+        <w:fldChar w:fldCharType="begin"/>
+      </w:r>
+      <w:r>
+        <w:instrText xml:space="preserve"> ADDIN NE.Ref.{DC3057E3-8FF6-4574-8C3C-1978B0EF5E9F}</w:instrText>
+      </w:r>
+      <w:r>
+        <w:fldChar w:fldCharType="separate"/>
+      </w:r>
+      <w:r>
+        <w:rPr>
+          <w:color w:val="080000"/>
+          <w:kern w:val="0"/>
+          <w:szCs w:val="24"/>
+          <w:vertAlign w:val="superscript"/>
+        </w:rPr>
+        <w:t>[11]</w:t>
+      </w:r>
+      <w:r>
+        <w:fldChar w:fldCharType="end"/>
+      </w:r>
+      <w:r>
+        <w:t>利用天津钢铁</w:t>
+      </w:r>
+      <w:r>
+        <w:rPr>
+          <w:rFonts w:hint="eastAsia"/>
+        </w:rPr>
+        <w:t>有限公司炼铁厂的历史数据和</w:t>
+      </w:r>
+      <w:r>
+        <w:rPr>
+          <w:rFonts w:hint="eastAsia"/>
+        </w:rPr>
+        <w:t>matlab</w:t>
+      </w:r>
+      <w:r>
+        <w:rPr>
+          <w:rFonts w:hint="eastAsia"/>
+        </w:rPr>
+        <w:t>神经网络工具箱，基于</w:t>
+      </w:r>
+      <w:r>
+        <w:rPr>
+          <w:rFonts w:hint="eastAsia"/>
+        </w:rPr>
+        <w:t>BP</w:t>
+      </w:r>
+      <w:r>
+        <w:rPr>
+          <w:rFonts w:hint="eastAsia"/>
+        </w:rPr>
+        <w:t>人工神经网络</w:t>
+      </w:r>
+      <w:r>
+        <w:rPr>
+          <w:rFonts w:hint="eastAsia"/>
+        </w:rPr>
+        <w:t>建立了高炉炉况模型，</w:t>
+      </w:r>
+      <w:r>
+        <w:rPr>
+          <w:rFonts w:hint="eastAsia"/>
+        </w:rPr>
+        <w:t>分别建模实现了对炉凉、炉热、悬料、崩料、管道行程等异常炉况的预警。</w:t>
+      </w:r>
+    </w:p>
+    <w:p>
+      <w:pPr>
+        <w:ind w:firstLine="420"/>
+        <w:rPr>
+          <w:rFonts w:hint="eastAsia"/>
+        </w:rPr>
+      </w:pPr>
+      <w:r>
+        <w:t>以上文献大都针对仿真数据进行了测试</w:t>
+      </w:r>
+      <w:r>
+        <w:rPr>
+          <w:rFonts w:hint="eastAsia"/>
+        </w:rPr>
+        <w:t>，</w:t>
+      </w:r>
+      <w:r>
+        <w:t>没有考查算法在噪信比更大</w:t>
+      </w:r>
+      <w:r>
+        <w:rPr>
+          <w:rFonts w:hint="eastAsia"/>
+        </w:rPr>
+        <w:t>、物理化学</w:t>
+      </w:r>
+      <w:r>
+        <w:t>反应更加复杂的真实现场数据上的性能</w:t>
+      </w:r>
+      <w:r>
+        <w:rPr>
+          <w:rFonts w:hint="eastAsia"/>
+        </w:rPr>
+        <w:t>，</w:t>
+      </w:r>
+      <w:r>
+        <w:t>而热风炉切换扰动的影响也未被考虑</w:t>
+      </w:r>
+      <w:r>
+        <w:rPr>
+          <w:rFonts w:hint="eastAsia"/>
+        </w:rPr>
+        <w:t>。</w:t>
+      </w:r>
+      <w:r>
+        <w:rPr>
+          <w:rFonts w:hint="eastAsia"/>
+        </w:rPr>
+        <w:t>本文将基于以上问题进行异常炉况的进一步研究。</w:t>
+      </w:r>
+    </w:p>
+    <w:p>
+      <w:pPr>
+        <w:pStyle w:val="1"/>
+        <w:numPr>
+          <w:ilvl w:val="0"/>
+          <w:numId w:val="1"/>
+        </w:numPr>
+      </w:pPr>
+      <w:bookmarkStart w:id="39" w:name="_Toc434934786"/>
+      <w:r>
+        <w:rPr>
+          <w:rFonts w:hint="eastAsia"/>
+        </w:rPr>
+        <w:t>技术难点</w:t>
+      </w:r>
+      <w:bookmarkEnd w:id="39"/>
+    </w:p>
+    <w:p>
+      <w:pPr>
+        <w:pStyle w:val="a6"/>
+        <w:keepNext/>
+        <w:keepLines/>
+        <w:numPr>
+          <w:ilvl w:val="0"/>
+          <w:numId w:val="2"/>
+        </w:numPr>
+        <w:outlineLvl w:val="1"/>
+        <w:rPr>
           <w:rFonts w:asciiTheme="majorHAnsi" w:eastAsia="黑体" w:hAnsiTheme="majorHAnsi" w:cstheme="majorBidi"/>
           <w:bCs/>
           <w:vanish/>
@@ -4702,12 +5864,8 @@
           <w:szCs w:val="32"/>
         </w:rPr>
       </w:pPr>
-      <w:bookmarkStart w:id="8" w:name="_Toc434846688"/>
-      <w:bookmarkStart w:id="9" w:name="_Toc434846701"/>
-      <w:bookmarkStart w:id="10" w:name="_Toc434846833"/>
-      <w:bookmarkEnd w:id="8"/>
-      <w:bookmarkEnd w:id="9"/>
-      <w:bookmarkEnd w:id="10"/>
+      <w:bookmarkStart w:id="40" w:name="_Toc434934787"/>
+      <w:bookmarkEnd w:id="40"/>
     </w:p>
     <w:p>
       <w:pPr>
@@ -4717,104 +5875,21 @@
           <w:numId w:val="2"/>
         </w:numPr>
       </w:pPr>
-      <w:bookmarkStart w:id="11" w:name="_Toc434846834"/>
-      <w:r>
-        <w:rPr>
-          <w:rFonts w:hint="eastAsia"/>
-        </w:rPr>
-        <w:t>故障</w:t>
-      </w:r>
-      <w:r>
-        <w:rPr>
-          <w:rFonts w:hint="eastAsia"/>
-        </w:rPr>
-        <w:t>诊断</w:t>
-      </w:r>
-      <w:r>
-        <w:t>方法综述</w:t>
-      </w:r>
-      <w:bookmarkEnd w:id="11"/>
-    </w:p>
-    <w:p>
-      <w:r>
-        <w:t>动态系统故障诊断方法主要包括</w:t>
-      </w:r>
-      <w:r>
-        <w:rPr>
-          <w:rFonts w:hint="eastAsia"/>
-        </w:rPr>
-        <w:t>。。。</w:t>
-      </w:r>
-      <w:r>
-        <w:t>等</w:t>
-      </w:r>
-    </w:p>
-    <w:p>
-      <w:r>
-        <w:rPr>
-          <w:rFonts w:hint="eastAsia"/>
-        </w:rPr>
-        <w:t>异常炉况的诊断可以细分为早期检测和发现异常后的故障分类两个阶段。</w:t>
-      </w:r>
-    </w:p>
-    <w:p>
-      <w:pPr>
-        <w:ind w:firstLine="420"/>
-      </w:pPr>
-    </w:p>
-    <w:p>
-      <w:pPr>
-        <w:ind w:firstLine="420"/>
-      </w:pPr>
-      <w:r>
-        <w:rPr>
-          <w:rFonts w:hint="eastAsia"/>
-        </w:rPr>
-        <w:t>目前的高炉异常炉况的诊断主要方法有基于多元统计的方法、</w:t>
-      </w:r>
-      <w:r>
-        <w:t>高炉的异常炉况的分类</w:t>
-      </w:r>
-    </w:p>
-    <w:p>
-      <w:r>
-        <w:t>基于数据驱动的分类方法</w:t>
-      </w:r>
-    </w:p>
-    <w:p>
-      <w:r>
-        <w:rPr>
-          <w:rFonts w:hint="eastAsia"/>
-        </w:rPr>
-        <w:t>深度学习</w:t>
-      </w:r>
-    </w:p>
-    <w:p>
-      <w:r>
-        <w:rPr>
-          <w:rFonts w:hint="eastAsia"/>
-        </w:rPr>
-        <w:t>在高炉异常炉况的分类方法中，用的较多的是</w:t>
-      </w:r>
-      <w:r>
-        <w:rPr>
-          <w:rFonts w:hint="eastAsia"/>
-        </w:rPr>
-        <w:t>SVM</w:t>
-      </w:r>
-      <w:r>
-        <w:rPr>
-          <w:rFonts w:hint="eastAsia"/>
-        </w:rPr>
-        <w:t>。</w:t>
-      </w:r>
-    </w:p>
-    <w:p>
-      <w:pPr>
-        <w:rPr>
-          <w:rFonts w:hint="eastAsia"/>
-        </w:rPr>
-      </w:pPr>
+      <w:bookmarkStart w:id="41" w:name="_Toc434934788"/>
+      <w:bookmarkStart w:id="42" w:name="OLE_LINK31"/>
+      <w:bookmarkStart w:id="43" w:name="OLE_LINK32"/>
+      <w:r>
+        <w:t>热风炉换风扰动</w:t>
+      </w:r>
+      <w:bookmarkEnd w:id="41"/>
+    </w:p>
+    <w:p>
+      <w:r>
+        <w:rPr>
+          <w:rFonts w:hint="eastAsia"/>
+        </w:rPr>
+        <w:t>高炉的热风炉主要用于加热鼓风，提升炼铁效率。</w:t>
+      </w:r>
     </w:p>
     <w:p>
       <w:pPr>
@@ -4824,11 +5899,258 @@
           <w:numId w:val="2"/>
         </w:numPr>
       </w:pPr>
-      <w:bookmarkStart w:id="12" w:name="_Toc434846835"/>
-      <w:r>
-        <w:t>深度学习方法综述</w:t>
-      </w:r>
-      <w:bookmarkEnd w:id="12"/>
+      <w:bookmarkStart w:id="44" w:name="_Toc434934789"/>
+      <w:r>
+        <w:t>工作点漂移</w:t>
+      </w:r>
+      <w:bookmarkEnd w:id="44"/>
+    </w:p>
+    <w:p>
+      <w:r>
+        <w:t>稳态值会随着时间漂移</w:t>
+      </w:r>
+    </w:p>
+    <w:p>
+      <w:r>
+        <w:t>工况的多阶段</w:t>
+      </w:r>
+      <w:r>
+        <w:rPr>
+          <w:rFonts w:hint="eastAsia"/>
+        </w:rPr>
+        <w:t>：</w:t>
+      </w:r>
+      <w:r>
+        <w:t>休风</w:t>
+      </w:r>
+      <w:r>
+        <w:rPr>
+          <w:rFonts w:hint="eastAsia"/>
+        </w:rPr>
+        <w:t>、</w:t>
+      </w:r>
+      <w:r>
+        <w:t>热风炉换风</w:t>
+      </w:r>
+    </w:p>
+    <w:p>
+      <w:pPr>
+        <w:pStyle w:val="2"/>
+        <w:numPr>
+          <w:ilvl w:val="1"/>
+          <w:numId w:val="2"/>
+        </w:numPr>
+        <w:rPr>
+          <w:rFonts w:hint="eastAsia"/>
+        </w:rPr>
+      </w:pPr>
+      <w:bookmarkStart w:id="45" w:name="_Toc434934790"/>
+      <w:r>
+        <w:t>故障样本稀少</w:t>
+      </w:r>
+      <w:bookmarkEnd w:id="45"/>
+    </w:p>
+    <w:p>
+      <w:r>
+        <w:rPr>
+          <w:rFonts w:hint="eastAsia"/>
+        </w:rPr>
+        <w:t>异常炉况</w:t>
+      </w:r>
+      <w:r>
+        <w:t>样本稀少</w:t>
+      </w:r>
+      <w:r>
+        <w:rPr>
+          <w:rFonts w:hint="eastAsia"/>
+        </w:rPr>
+        <w:t>、</w:t>
+      </w:r>
+      <w:r>
+        <w:t>正负样本比例严重失衡</w:t>
+      </w:r>
+      <w:r>
+        <w:rPr>
+          <w:rFonts w:hint="eastAsia"/>
+        </w:rPr>
+        <w:t>：</w:t>
+      </w:r>
+      <w:r>
+        <w:t>炉况异常情况很少</w:t>
+      </w:r>
+      <w:r>
+        <w:rPr>
+          <w:rFonts w:hint="eastAsia"/>
+        </w:rPr>
+        <w:t>，</w:t>
+      </w:r>
+      <w:r>
+        <w:rPr>
+          <w:rFonts w:hint="eastAsia"/>
+        </w:rPr>
+        <w:t>细化到</w:t>
+      </w:r>
+      <w:r>
+        <w:t>不同类别的异常炉况</w:t>
+      </w:r>
+      <w:r>
+        <w:t>样本</w:t>
+      </w:r>
+      <w:r>
+        <w:t>就更少了</w:t>
+      </w:r>
+      <w:r>
+        <w:rPr>
+          <w:rFonts w:hint="eastAsia"/>
+        </w:rPr>
+        <w:t>，</w:t>
+      </w:r>
+      <w:r>
+        <w:t>导致故障样本</w:t>
+      </w:r>
+      <w:r>
+        <w:t>数量严重不均</w:t>
+      </w:r>
+      <w:r>
+        <w:rPr>
+          <w:rFonts w:hint="eastAsia"/>
+        </w:rPr>
+        <w:t>，还需要警惕过拟合现</w:t>
+      </w:r>
+      <w:r>
+        <w:rPr>
+          <w:rFonts w:hint="eastAsia"/>
+        </w:rPr>
+        <w:lastRenderedPageBreak/>
+        <w:t>象。</w:t>
+      </w:r>
+    </w:p>
+    <w:bookmarkEnd w:id="42"/>
+    <w:bookmarkEnd w:id="43"/>
+    <w:p>
+      <w:pPr>
+        <w:rPr>
+          <w:rFonts w:hint="eastAsia"/>
+        </w:rPr>
+      </w:pPr>
+      <w:r>
+        <w:t>需要人为生成故障</w:t>
+      </w:r>
+      <w:r>
+        <w:t>样本</w:t>
+      </w:r>
+      <w:r>
+        <w:rPr>
+          <w:rFonts w:hint="eastAsia"/>
+        </w:rPr>
+        <w:t>。</w:t>
+      </w:r>
+    </w:p>
+    <w:p>
+      <w:pPr>
+        <w:rPr>
+          <w:rFonts w:hint="eastAsia"/>
+        </w:rPr>
+      </w:pPr>
+    </w:p>
+    <w:p>
+      <w:pPr>
+        <w:pStyle w:val="1"/>
+        <w:numPr>
+          <w:ilvl w:val="0"/>
+          <w:numId w:val="1"/>
+        </w:numPr>
+      </w:pPr>
+      <w:bookmarkStart w:id="46" w:name="_Toc434934791"/>
+      <w:r>
+        <w:t>研究内容与</w:t>
+      </w:r>
+      <w:r>
+        <w:rPr>
+          <w:rFonts w:hint="eastAsia"/>
+        </w:rPr>
+        <w:t>研究</w:t>
+      </w:r>
+      <w:r>
+        <w:t>方法</w:t>
+      </w:r>
+      <w:bookmarkEnd w:id="46"/>
+    </w:p>
+    <w:p>
+      <w:pPr>
+        <w:pStyle w:val="a6"/>
+        <w:keepNext/>
+        <w:keepLines/>
+        <w:numPr>
+          <w:ilvl w:val="0"/>
+          <w:numId w:val="10"/>
+        </w:numPr>
+        <w:outlineLvl w:val="1"/>
+        <w:rPr>
+          <w:rFonts w:asciiTheme="majorHAnsi" w:eastAsia="黑体" w:hAnsiTheme="majorHAnsi" w:cstheme="majorBidi"/>
+          <w:bCs/>
+          <w:vanish/>
+          <w:sz w:val="30"/>
+          <w:szCs w:val="32"/>
+        </w:rPr>
+      </w:pPr>
+      <w:bookmarkStart w:id="47" w:name="_Toc434875340"/>
+      <w:bookmarkStart w:id="48" w:name="_Toc434931592"/>
+      <w:bookmarkStart w:id="49" w:name="_Toc434931627"/>
+      <w:bookmarkStart w:id="50" w:name="_Toc434934651"/>
+      <w:bookmarkStart w:id="51" w:name="_Toc434934669"/>
+      <w:bookmarkStart w:id="52" w:name="_Toc434934792"/>
+      <w:bookmarkEnd w:id="47"/>
+      <w:bookmarkEnd w:id="48"/>
+      <w:bookmarkEnd w:id="49"/>
+      <w:bookmarkEnd w:id="50"/>
+      <w:bookmarkEnd w:id="51"/>
+      <w:bookmarkEnd w:id="52"/>
+    </w:p>
+    <w:p>
+      <w:pPr>
+        <w:pStyle w:val="a6"/>
+        <w:keepNext/>
+        <w:keepLines/>
+        <w:numPr>
+          <w:ilvl w:val="0"/>
+          <w:numId w:val="10"/>
+        </w:numPr>
+        <w:outlineLvl w:val="1"/>
+        <w:rPr>
+          <w:rFonts w:asciiTheme="majorHAnsi" w:eastAsia="黑体" w:hAnsiTheme="majorHAnsi" w:cstheme="majorBidi"/>
+          <w:bCs/>
+          <w:vanish/>
+          <w:sz w:val="30"/>
+          <w:szCs w:val="32"/>
+        </w:rPr>
+      </w:pPr>
+      <w:bookmarkStart w:id="53" w:name="_Toc434875341"/>
+      <w:bookmarkStart w:id="54" w:name="_Toc434931593"/>
+      <w:bookmarkStart w:id="55" w:name="_Toc434931628"/>
+      <w:bookmarkStart w:id="56" w:name="_Toc434934652"/>
+      <w:bookmarkStart w:id="57" w:name="_Toc434934670"/>
+      <w:bookmarkStart w:id="58" w:name="_Toc434934793"/>
+      <w:bookmarkEnd w:id="53"/>
+      <w:bookmarkEnd w:id="54"/>
+      <w:bookmarkEnd w:id="55"/>
+      <w:bookmarkEnd w:id="56"/>
+      <w:bookmarkEnd w:id="57"/>
+      <w:bookmarkEnd w:id="58"/>
+    </w:p>
+    <w:p>
+      <w:pPr>
+        <w:pStyle w:val="2"/>
+        <w:numPr>
+          <w:ilvl w:val="1"/>
+          <w:numId w:val="10"/>
+        </w:numPr>
+      </w:pPr>
+      <w:bookmarkStart w:id="59" w:name="_Toc434934794"/>
+      <w:r>
+        <w:t>深度学习</w:t>
+      </w:r>
+      <w:bookmarkEnd w:id="59"/>
     </w:p>
     <w:p>
       <w:pPr>
@@ -4850,7 +6172,31 @@
         <w:rPr>
           <w:rFonts w:hint="eastAsia"/>
         </w:rPr>
-        <w:t>区别于传统浅层机器学习算法，自动学习多层架构的复杂网络的</w:t>
+        <w:t>区别于传统浅层机器学习算法，</w:t>
+      </w:r>
+      <w:r>
+        <w:rPr>
+          <w:rFonts w:hint="eastAsia"/>
+        </w:rPr>
+        <w:t>能够</w:t>
+      </w:r>
+      <w:r>
+        <w:rPr>
+          <w:rFonts w:hint="eastAsia"/>
+        </w:rPr>
+        <w:t>自动学习</w:t>
+      </w:r>
+      <w:r>
+        <w:rPr>
+          <w:rFonts w:hint="eastAsia"/>
+        </w:rPr>
+        <w:t>的</w:t>
+      </w:r>
+      <w:r>
+        <w:rPr>
+          <w:rFonts w:hint="eastAsia"/>
+        </w:rPr>
+        <w:t>多层架构的复杂网络的</w:t>
       </w:r>
       <w:r>
         <w:rPr>
@@ -4862,25 +6208,7 @@
         <w:rPr>
           <w:rFonts w:hint="eastAsia"/>
         </w:rPr>
-        <w:t>法，把原始数据通过一些简单的但是非线性的模型转变成为更高层次的、</w:t>
-      </w:r>
-      <w:r>
-        <w:rPr>
-          <w:rFonts w:hint="eastAsia"/>
-        </w:rPr>
-        <w:t>更加抽象的表达</w:t>
-      </w:r>
-      <w:r>
-        <w:rPr>
-          <w:rFonts w:hint="eastAsia"/>
-        </w:rPr>
-        <w:t>，</w:t>
-      </w:r>
-      <w:r>
-        <w:rPr>
-          <w:rFonts w:hint="eastAsia"/>
-        </w:rPr>
-        <w:t>通过足够多的转换的组合，可以</w:t>
+        <w:t>法，把原始数据通过一些简单的非线性模型转变成为更高层次的、更加抽象的表达，通过足够多的转换的组合，可以</w:t>
       </w:r>
       <w:r>
         <w:rPr>
@@ -4910,7 +6238,7 @@
           <w:szCs w:val="24"/>
           <w:vertAlign w:val="superscript"/>
         </w:rPr>
-        <w:t>[7]</w:t>
+        <w:t>[12]</w:t>
       </w:r>
       <w:r>
         <w:fldChar w:fldCharType="end"/>
@@ -4964,7 +6292,7 @@
           <w:szCs w:val="24"/>
           <w:vertAlign w:val="superscript"/>
         </w:rPr>
-        <w:t>[7]</w:t>
+        <w:t>[12]</w:t>
       </w:r>
       <w:r>
         <w:fldChar w:fldCharType="end"/>
@@ -4973,21 +6301,205 @@
         <w:t>。</w:t>
       </w:r>
     </w:p>
-    <w:p/>
-    <w:p>
-      <w:pPr>
-        <w:rPr>
-          <w:rFonts w:hint="eastAsia"/>
-        </w:rPr>
-      </w:pPr>
-      <w:r>
-        <w:t>本文主要介绍将要使用的三个技术</w:t>
+    <w:p>
+      <w:r>
+        <w:tab/>
+      </w:r>
+      <w:r>
+        <w:t>在几乎所有深度网络中</w:t>
+      </w:r>
+      <w:r>
+        <w:rPr>
+          <w:rFonts w:hint="eastAsia"/>
+        </w:rPr>
+        <w:t>，</w:t>
+      </w:r>
+      <w:r>
+        <w:t>都用到了一种被称为反向传播的技术</w:t>
+      </w:r>
+      <w:r>
+        <w:rPr>
+          <w:rFonts w:hint="eastAsia"/>
+        </w:rPr>
+        <w:t>，具体的实现则是通过链式求导</w:t>
+      </w:r>
+      <w:r>
+        <w:rPr>
+          <w:rFonts w:hint="eastAsia"/>
+        </w:rPr>
+        <w:t>法则</w:t>
+      </w:r>
+      <w:r>
+        <w:rPr>
+          <w:rFonts w:hint="eastAsia"/>
+        </w:rPr>
+        <w:t>得到。</w:t>
+      </w:r>
+    </w:p>
+    <w:p>
+      <w:pPr>
+        <w:rPr>
+          <w:rFonts w:hint="eastAsia"/>
+        </w:rPr>
+      </w:pPr>
+      <w:r>
+        <w:tab/>
+      </w:r>
+      <w:r>
+        <w:t>本文主要介绍在高炉异常炉况</w:t>
+      </w:r>
+      <w:r>
+        <w:t>诊断</w:t>
+      </w:r>
+      <w:r>
+        <w:t>中</w:t>
+      </w:r>
+      <w:r>
+        <w:t>可能</w:t>
+      </w:r>
+      <w:r>
+        <w:t>使用的三个技术</w:t>
       </w:r>
       <w:r>
         <w:rPr>
           <w:rFonts w:hint="eastAsia"/>
         </w:rPr>
         <w:t>。</w:t>
+      </w:r>
+    </w:p>
+    <w:p>
+      <w:r>
+        <w:rPr>
+          <w:noProof/>
+        </w:rPr>
+        <w:drawing>
+          <wp:inline distT="0" distB="0" distL="0" distR="0" wp14:anchorId="41FD2E76" wp14:editId="28EC4E38">
+            <wp:extent cx="5274310" cy="2041525"/>
+            <wp:effectExtent l="0" t="0" r="2540" b="0"/>
+            <wp:docPr id="7" name="图片 7"/>
+            <wp:cNvGraphicFramePr>
+              <a:graphicFrameLocks xmlns:a="http://schemas.openxmlformats.org/drawingml/2006/main" noChangeAspect="1"/>
+            </wp:cNvGraphicFramePr>
+            <a:graphic xmlns:a="http://schemas.openxmlformats.org/drawingml/2006/main">
+              <a:graphicData uri="http://schemas.openxmlformats.org/drawingml/2006/picture">
+                <pic:pic xmlns:pic="http://schemas.openxmlformats.org/drawingml/2006/picture">
+                  <pic:nvPicPr>
+                    <pic:cNvPr id="1" name=""/>
+                    <pic:cNvPicPr/>
+                  </pic:nvPicPr>
+                  <pic:blipFill>
+                    <a:blip r:embed="rId11"/>
+                    <a:stretch>
+                      <a:fillRect/>
+                    </a:stretch>
+                  </pic:blipFill>
+                  <pic:spPr>
+                    <a:xfrm>
+                      <a:off x="0" y="0"/>
+                      <a:ext cx="5274310" cy="2041525"/>
+                    </a:xfrm>
+                    <a:prstGeom prst="rect">
+                      <a:avLst/>
+                    </a:prstGeom>
+                  </pic:spPr>
+                </pic:pic>
+              </a:graphicData>
+            </a:graphic>
+          </wp:inline>
+        </w:drawing>
+      </w:r>
+    </w:p>
+    <w:p>
+      <w:pPr>
+        <w:pStyle w:val="a7"/>
+        <w:jc w:val="center"/>
+        <w:rPr>
+          <w:rFonts w:hint="eastAsia"/>
+        </w:rPr>
+      </w:pPr>
+      <w:r>
+        <w:rPr>
+          <w:rFonts w:hint="eastAsia"/>
+        </w:rPr>
+        <w:t>图</w:t>
+      </w:r>
+      <w:r>
+        <w:rPr>
+          <w:rFonts w:hint="eastAsia"/>
+        </w:rPr>
+        <w:t xml:space="preserve"> </w:t>
+      </w:r>
+      <w:r>
+        <w:fldChar w:fldCharType="begin"/>
+      </w:r>
+      <w:r>
+        <w:instrText xml:space="preserve"> </w:instrText>
+      </w:r>
+      <w:r>
+        <w:rPr>
+          <w:rFonts w:hint="eastAsia"/>
+        </w:rPr>
+        <w:instrText xml:space="preserve">SEQ </w:instrText>
+      </w:r>
+      <w:r>
+        <w:rPr>
+          <w:rFonts w:hint="eastAsia"/>
+        </w:rPr>
+        <w:instrText>图</w:instrText>
+      </w:r>
+      <w:r>
+        <w:rPr>
+          <w:rFonts w:hint="eastAsia"/>
+        </w:rPr>
+        <w:instrText xml:space="preserve"> \* ARABIC</w:instrText>
+      </w:r>
+      <w:r>
+        <w:instrText xml:space="preserve"> </w:instrText>
+      </w:r>
+      <w:r>
+        <w:fldChar w:fldCharType="separate"/>
+      </w:r>
+      <w:r>
+        <w:rPr>
+          <w:noProof/>
+        </w:rPr>
+        <w:t>3</w:t>
+      </w:r>
+      <w:r>
+        <w:fldChar w:fldCharType="end"/>
+      </w:r>
+      <w:r>
+        <w:t xml:space="preserve"> </w:t>
+      </w:r>
+      <w:r>
+        <w:t>深度网络的</w:t>
+      </w:r>
+      <w:r>
+        <w:rPr>
+          <w:rFonts w:hint="eastAsia"/>
+        </w:rPr>
+        <w:t>正向传播与反向传播</w:t>
+      </w:r>
+      <w:r>
+        <w:fldChar w:fldCharType="begin"/>
+      </w:r>
+      <w:r>
+        <w:instrText xml:space="preserve"> ADDIN NE.Ref.{E09F0FE0-4D9D-443E-AA23-D5035AD20850}</w:instrText>
+      </w:r>
+      <w:r>
+        <w:fldChar w:fldCharType="separate"/>
+      </w:r>
+      <w:r>
+        <w:rPr>
+          <w:rFonts w:ascii="Calibri Light" w:hAnsi="Calibri Light" w:cs="Calibri Light"/>
+          <w:color w:val="080000"/>
+          <w:kern w:val="0"/>
+          <w:vertAlign w:val="superscript"/>
+        </w:rPr>
+        <w:t>[12]</w:t>
+      </w:r>
+      <w:r>
+        <w:fldChar w:fldCharType="end"/>
       </w:r>
     </w:p>
     <w:p>
@@ -4995,13 +6507,13 @@
         <w:pStyle w:val="3"/>
         <w:numPr>
           <w:ilvl w:val="2"/>
-          <w:numId w:val="2"/>
+          <w:numId w:val="10"/>
         </w:numPr>
       </w:pPr>
       <w:r>
         <w:t xml:space="preserve"> </w:t>
       </w:r>
-      <w:bookmarkStart w:id="13" w:name="_Toc434846836"/>
+      <w:bookmarkStart w:id="60" w:name="_Toc434934795"/>
       <w:r>
         <w:t>A</w:t>
       </w:r>
@@ -5011,17 +6523,14 @@
         </w:rPr>
         <w:t>uto-encoder</w:t>
       </w:r>
-      <w:bookmarkEnd w:id="13"/>
+      <w:bookmarkEnd w:id="60"/>
     </w:p>
     <w:p>
       <w:pPr>
         <w:ind w:firstLine="420"/>
       </w:pPr>
       <w:r>
-        <w:t>自动编码器</w:t>
-      </w:r>
-      <w:r>
-        <w:t>在上世纪</w:t>
+        <w:t>自动编码器在上世纪</w:t>
       </w:r>
       <w:r>
         <w:rPr>
@@ -5049,31 +6558,7 @@
         <w:rPr>
           <w:rFonts w:hint="eastAsia"/>
         </w:rPr>
-        <w:t>，</w:t>
-      </w:r>
-      <w:r>
-        <w:rPr>
-          <w:rFonts w:hint="eastAsia"/>
-        </w:rPr>
-        <w:t>自动编码器</w:t>
-      </w:r>
-      <w:r>
-        <w:rPr>
-          <w:rFonts w:hint="eastAsia"/>
-        </w:rPr>
-        <w:t>模型</w:t>
-      </w:r>
-      <w:r>
-        <w:rPr>
-          <w:rFonts w:hint="eastAsia"/>
-        </w:rPr>
-        <w:t>训练得到的结果是输入数据的</w:t>
-      </w:r>
-      <w:r>
-        <w:rPr>
-          <w:rFonts w:hint="eastAsia"/>
-        </w:rPr>
-        <w:t>主成分的子空间</w:t>
+        <w:t>，自动编码器模型训练得到的结果是输入数据的主成分的子空间</w:t>
       </w:r>
       <w:r>
         <w:fldChar w:fldCharType="begin"/>
@@ -5091,7 +6576,7 @@
           <w:szCs w:val="24"/>
           <w:vertAlign w:val="superscript"/>
         </w:rPr>
-        <w:t>[8]</w:t>
+        <w:t>[13]</w:t>
       </w:r>
       <w:r>
         <w:fldChar w:fldCharType="end"/>
@@ -5100,19 +6585,7 @@
         <w:rPr>
           <w:rFonts w:hint="eastAsia"/>
         </w:rPr>
-        <w:t>；而当激活函数是非线性函数时，</w:t>
-      </w:r>
-      <w:r>
-        <w:rPr>
-          <w:rFonts w:hint="eastAsia"/>
-        </w:rPr>
-        <w:t>自动编码器</w:t>
-      </w:r>
-      <w:r>
-        <w:rPr>
-          <w:rFonts w:hint="eastAsia"/>
-        </w:rPr>
-        <w:t>能够比主成分分析检测到更多的特征</w:t>
+        <w:t>；而当激活函数是非线性函数时，自动编码器能够比主成分分析检测到更多的特征</w:t>
       </w:r>
       <w:r>
         <w:fldChar w:fldCharType="begin"/>
@@ -5130,7 +6603,7 @@
           <w:szCs w:val="24"/>
           <w:vertAlign w:val="superscript"/>
         </w:rPr>
-        <w:t>[9]</w:t>
+        <w:t>[14]</w:t>
       </w:r>
       <w:r>
         <w:fldChar w:fldCharType="end"/>
@@ -5150,13 +6623,7 @@
         </w:rPr>
       </w:pPr>
       <w:r>
-        <w:t>自动编码</w:t>
-      </w:r>
-      <w:r>
-        <w:t>器</w:t>
-      </w:r>
-      <w:r>
-        <w:t>的定义如公式所示</w:t>
+        <w:t>自动编码器的定义如公式所示</w:t>
       </w:r>
       <w:r>
         <w:rPr>
@@ -5265,10 +6732,7 @@
         </m:sSup>
       </m:oMath>
       <w:r>
-        <w:t>是</w:t>
-      </w:r>
-      <w:r>
-        <w:t>编码输出</w:t>
+        <w:t>是编码输出</w:t>
       </w:r>
       <w:r>
         <w:rPr>
@@ -5658,13 +7122,7 @@
                     <w:rPr>
                       <w:rFonts w:ascii="Cambria Math" w:eastAsia="Cambria Math" w:hAnsi="Cambria Math" w:cs="Cambria Math"/>
                     </w:rPr>
-                    <m:t>&amp;</m:t>
-                  </m:r>
-                  <m:r>
-                    <w:rPr>
-                      <w:rFonts w:ascii="Cambria Math" w:eastAsia="Cambria Math" w:hAnsi="Cambria Math" w:cs="Cambria Math"/>
-                    </w:rPr>
-                    <m:t>J=</m:t>
+                    <m:t>&amp;J=</m:t>
                   </m:r>
                   <m:nary>
                     <m:naryPr>
@@ -5897,10 +7355,7 @@
         <w:t>在深度学习中，</w:t>
       </w:r>
       <w:r>
-        <w:t>自动编码器</w:t>
-      </w:r>
-      <w:r>
-        <w:t>主要用于无监督学习和有监督学习的预训练</w:t>
+        <w:t>自动编码器主要用于无监督学习和有监督学习的预训练</w:t>
       </w:r>
       <w:r>
         <w:rPr>
@@ -5918,19 +7373,7 @@
         <w:t>，</w:t>
       </w:r>
       <w:r>
-        <w:t>而</w:t>
-      </w:r>
-      <w:r>
-        <w:t>是将样本</w:t>
-      </w:r>
-      <w:r>
-        <w:t>非线性</w:t>
-      </w:r>
-      <w:r>
-        <w:t>投影到高维空间中</w:t>
-      </w:r>
-      <w:r>
-        <w:t>获得更灵活的特征表达</w:t>
+        <w:t>而是将样本非线性投影到高维空间中获得更灵活的特征表达</w:t>
       </w:r>
       <w:r>
         <w:rPr>
@@ -5954,7 +7397,7 @@
           <w:szCs w:val="24"/>
           <w:vertAlign w:val="superscript"/>
         </w:rPr>
-        <w:t>[10]</w:t>
+        <w:t>[15]</w:t>
       </w:r>
       <w:r>
         <w:fldChar w:fldCharType="end"/>
@@ -5963,25 +7406,7 @@
         <w:rPr>
           <w:rFonts w:hint="eastAsia"/>
         </w:rPr>
-        <w:t>通过</w:t>
-      </w:r>
-      <w:r>
-        <w:rPr>
-          <w:rFonts w:hint="eastAsia"/>
-        </w:rPr>
-        <w:t>用自动编码器</w:t>
-      </w:r>
-      <w:r>
-        <w:rPr>
-          <w:rFonts w:hint="eastAsia"/>
-        </w:rPr>
-        <w:t>逐层训练</w:t>
-      </w:r>
-      <w:r>
-        <w:rPr>
-          <w:rFonts w:hint="eastAsia"/>
-        </w:rPr>
-        <w:t>的方式初始化受限玻尔兹曼机</w:t>
+        <w:t>通过用自动编码器逐层训练的方式初始化受限玻尔兹曼机</w:t>
       </w:r>
       <w:r>
         <w:rPr>
@@ -6023,13 +7448,7 @@
         <w:rPr>
           <w:rFonts w:hint="eastAsia"/>
         </w:rPr>
-        <w:t>，再通过反向传播算法</w:t>
-      </w:r>
-      <w:r>
-        <w:rPr>
-          <w:rFonts w:hint="eastAsia"/>
-        </w:rPr>
-        <w:t>进行有监督学习</w:t>
+        <w:t>，再通过反向传播算法进行有监督学习</w:t>
       </w:r>
       <w:r>
         <w:rPr>
@@ -6038,13 +7457,7 @@
         <w:t>(</w:t>
       </w:r>
       <w:r>
-        <w:t>fine</w:t>
-      </w:r>
-      <w:r>
-        <w:t>-</w:t>
-      </w:r>
-      <w:r>
-        <w:t>tuning</w:t>
+        <w:t>fine-tuning</w:t>
       </w:r>
       <w:r>
         <w:rPr>
@@ -6056,13 +7469,7 @@
         <w:rPr>
           <w:rFonts w:hint="eastAsia"/>
         </w:rPr>
-        <w:t>，该方法可以避免深度学习网络过早陷入局部最小值的问题</w:t>
-      </w:r>
-      <w:r>
-        <w:rPr>
-          <w:rFonts w:hint="eastAsia"/>
-        </w:rPr>
-        <w:t>。</w:t>
+        <w:t>，该方法可以避免深度学习网络过早陷入局部最小值的问题。</w:t>
       </w:r>
     </w:p>
     <w:p>
@@ -6070,67 +7477,13 @@
         <w:ind w:firstLine="420"/>
       </w:pPr>
       <w:r>
-        <w:t>由于利用</w:t>
-      </w:r>
-      <w:r>
-        <w:t>自动编码器</w:t>
-      </w:r>
-      <w:r>
-        <w:t>技术将原始数据投影到高维空间来提取特征</w:t>
-      </w:r>
-      <w:r>
-        <w:rPr>
-          <w:rFonts w:hint="eastAsia"/>
-        </w:rPr>
-        <w:t>容易导致过拟合，所以衍生出了一系列正则化</w:t>
-      </w:r>
-      <w:r>
-        <w:rPr>
-          <w:rFonts w:hint="eastAsia"/>
-        </w:rPr>
-        <w:t>和约束</w:t>
-      </w:r>
-      <w:r>
-        <w:rPr>
-          <w:rFonts w:hint="eastAsia"/>
-        </w:rPr>
-        <w:t>方法来改进最初的</w:t>
-      </w:r>
-      <w:r>
-        <w:rPr>
-          <w:rFonts w:hint="eastAsia"/>
-        </w:rPr>
-        <w:t>自动编码器</w:t>
-      </w:r>
-      <w:r>
-        <w:rPr>
-          <w:rFonts w:hint="eastAsia"/>
-        </w:rPr>
-        <w:t>方法</w:t>
-      </w:r>
-      <w:r>
-        <w:rPr>
-          <w:rFonts w:hint="eastAsia"/>
-        </w:rPr>
-        <w:t>，如</w:t>
-      </w:r>
-      <w:r>
-        <w:rPr>
-          <w:rFonts w:hint="eastAsia"/>
-        </w:rPr>
-        <w:t>权重正则化、</w:t>
-      </w:r>
-      <w:r>
-        <w:rPr>
-          <w:rFonts w:hint="eastAsia"/>
-        </w:rPr>
-        <w:t>降噪自动编码</w:t>
-      </w:r>
-      <w:r>
-        <w:rPr>
-          <w:rFonts w:hint="eastAsia"/>
-        </w:rPr>
-        <w:t>器</w:t>
+        <w:t>由于利用自动编码器技术将原始数据投影到高维空间来提取特征</w:t>
+      </w:r>
+      <w:r>
+        <w:rPr>
+          <w:rFonts w:hint="eastAsia"/>
+        </w:rPr>
+        <w:t>容易导致过拟合，所以衍生出了一系列正则化和约束方法来改进最初的自动编码器方法，如权重正则化、降噪自动编码器</w:t>
       </w:r>
       <w:r>
         <w:fldChar w:fldCharType="begin"/>
@@ -6148,7 +7501,7 @@
           <w:szCs w:val="24"/>
           <w:vertAlign w:val="superscript"/>
         </w:rPr>
-        <w:t>[11]</w:t>
+        <w:t>[16]</w:t>
       </w:r>
       <w:r>
         <w:fldChar w:fldCharType="end"/>
@@ -6199,7 +7552,7 @@
           <w:szCs w:val="24"/>
           <w:vertAlign w:val="superscript"/>
         </w:rPr>
-        <w:t>[12]</w:t>
+        <w:t>[17]</w:t>
       </w:r>
       <w:r>
         <w:fldChar w:fldCharType="end"/>
@@ -6224,6 +7577,9 @@
       </w:r>
       <w:r>
         <w:t>)</w:t>
+      </w:r>
+      <w:r>
+        <w:t>等等</w:t>
       </w:r>
       <w:r>
         <w:rPr>
@@ -6237,17 +7593,17 @@
         <w:pStyle w:val="3"/>
         <w:numPr>
           <w:ilvl w:val="2"/>
-          <w:numId w:val="2"/>
+          <w:numId w:val="10"/>
         </w:numPr>
       </w:pPr>
       <w:r>
         <w:t xml:space="preserve"> </w:t>
       </w:r>
-      <w:bookmarkStart w:id="14" w:name="_Toc434846837"/>
+      <w:bookmarkStart w:id="61" w:name="_Toc434934796"/>
       <w:r>
         <w:t>SOFTMAX</w:t>
       </w:r>
-      <w:bookmarkEnd w:id="14"/>
+      <w:bookmarkEnd w:id="61"/>
     </w:p>
     <w:p/>
     <w:p>
@@ -6262,24 +7618,27 @@
         <w:pStyle w:val="3"/>
         <w:numPr>
           <w:ilvl w:val="2"/>
-          <w:numId w:val="2"/>
+          <w:numId w:val="10"/>
         </w:numPr>
       </w:pPr>
       <w:r>
         <w:t xml:space="preserve"> </w:t>
       </w:r>
-      <w:bookmarkStart w:id="15" w:name="_Toc434846838"/>
+      <w:bookmarkStart w:id="62" w:name="_Toc434934797"/>
       <w:r>
         <w:t>LSTM</w:t>
       </w:r>
       <w:r>
         <w:t>综述</w:t>
       </w:r>
-      <w:bookmarkEnd w:id="15"/>
+      <w:bookmarkEnd w:id="62"/>
     </w:p>
     <w:p>
       <w:pPr>
         <w:ind w:firstLine="420"/>
+        <w:rPr>
+          <w:rFonts w:hint="eastAsia"/>
+        </w:rPr>
       </w:pPr>
       <w:r>
         <w:t>长短</w:t>
@@ -6333,19 +7692,7 @@
         <w:rPr>
           <w:rFonts w:hint="eastAsia"/>
         </w:rPr>
-        <w:t>，</w:t>
-      </w:r>
-      <w:r>
-        <w:rPr>
-          <w:rFonts w:hint="eastAsia"/>
-        </w:rPr>
-        <w:t>在处理时序数据时能够捕捉变量间长时间的依赖关系</w:t>
-      </w:r>
-      <w:r>
-        <w:rPr>
-          <w:rFonts w:hint="eastAsia"/>
-        </w:rPr>
-        <w:t>。</w:t>
+        <w:t>，在处理时序数据时能够捕捉变量间长时间的依赖关系。</w:t>
       </w:r>
       <w:r>
         <w:rPr>
@@ -6378,37 +7725,7 @@
         <w:rPr>
           <w:rFonts w:hint="eastAsia"/>
         </w:rPr>
-        <w:t>，以及</w:t>
-      </w:r>
-      <w:r>
-        <w:rPr>
-          <w:rFonts w:hint="eastAsia"/>
-        </w:rPr>
-        <w:t>输入门、遗忘门、输出门</w:t>
-      </w:r>
-      <w:r>
-        <w:rPr>
-          <w:rFonts w:hint="eastAsia"/>
-        </w:rPr>
-        <w:t>分别控制着该细胞</w:t>
-      </w:r>
-      <w:r>
-        <w:rPr>
-          <w:rFonts w:hint="eastAsia"/>
-        </w:rPr>
-        <w:t>记录哪些输入信息、记录多久</w:t>
-      </w:r>
-      <w:r>
-        <w:rPr>
-          <w:rFonts w:hint="eastAsia"/>
-        </w:rPr>
-        <w:t>以及</w:t>
-      </w:r>
-      <w:r>
-        <w:rPr>
-          <w:rFonts w:hint="eastAsia"/>
-        </w:rPr>
-        <w:t>何时输出细胞储存的信息</w:t>
+        <w:t>，以及输入门、遗忘门、输出门分别控制着该细胞记录哪些输入信息、记录多久以及何时输出细胞储存的信息</w:t>
       </w:r>
       <w:r>
         <w:fldChar w:fldCharType="begin"/>
@@ -6426,7 +7743,7 @@
           <w:szCs w:val="24"/>
           <w:vertAlign w:val="superscript"/>
         </w:rPr>
-        <w:t>[13]</w:t>
+        <w:t>[18]</w:t>
       </w:r>
       <w:r>
         <w:fldChar w:fldCharType="end"/>
@@ -6460,7 +7777,7 @@
           <w:szCs w:val="24"/>
           <w:vertAlign w:val="superscript"/>
         </w:rPr>
-        <w:t>[14]</w:t>
+        <w:t>[19]</w:t>
       </w:r>
       <w:r>
         <w:fldChar w:fldCharType="end"/>
@@ -6471,6 +7788,358 @@
         </w:rPr>
         <w:t>。</w:t>
       </w:r>
+      <w:r>
+        <w:fldChar w:fldCharType="begin"/>
+      </w:r>
+      <w:r>
+        <w:instrText xml:space="preserve"> </w:instrText>
+      </w:r>
+      <w:r>
+        <w:rPr>
+          <w:rFonts w:hint="eastAsia"/>
+        </w:rPr>
+        <w:instrText>REF _Ref434937416 \h</w:instrText>
+      </w:r>
+      <w:r>
+        <w:instrText xml:space="preserve"> </w:instrText>
+      </w:r>
+      <w:r>
+        <w:fldChar w:fldCharType="separate"/>
+      </w:r>
+      <w:r>
+        <w:rPr>
+          <w:rFonts w:hint="eastAsia"/>
+        </w:rPr>
+        <w:t>图</w:t>
+      </w:r>
+      <w:r>
+        <w:rPr>
+          <w:rFonts w:hint="eastAsia"/>
+        </w:rPr>
+        <w:t xml:space="preserve"> </w:t>
+      </w:r>
+      <w:r>
+        <w:rPr>
+          <w:noProof/>
+        </w:rPr>
+        <w:t>3</w:t>
+      </w:r>
+      <w:r>
+        <w:fldChar w:fldCharType="end"/>
+      </w:r>
+      <w:r>
+        <w:t>是一个简单的循环神经网络结构及其在时间轴上的展开</w:t>
+      </w:r>
+      <w:r>
+        <w:rPr>
+          <w:rFonts w:hint="eastAsia"/>
+        </w:rPr>
+        <w:t>，将</w:t>
+      </w:r>
+      <w:r>
+        <w:t>LSTM</w:t>
+      </w:r>
+      <w:r>
+        <w:t>用于该网络结构时</w:t>
+      </w:r>
+      <w:r>
+        <w:rPr>
+          <w:rFonts w:hint="eastAsia"/>
+        </w:rPr>
+        <w:t>，</w:t>
+      </w:r>
+      <w:r>
+        <w:t>只需直接替代隐藏单元</w:t>
+      </w:r>
+      <w:r>
+        <w:t>s</w:t>
+      </w:r>
+      <w:r>
+        <w:t>即可</w:t>
+      </w:r>
+      <w:r>
+        <w:rPr>
+          <w:rFonts w:hint="eastAsia"/>
+        </w:rPr>
+        <w:t>。</w:t>
+      </w:r>
+    </w:p>
+    <w:p>
+      <w:pPr>
+        <w:jc w:val="center"/>
+      </w:pPr>
+      <w:r>
+        <w:rPr>
+          <w:noProof/>
+        </w:rPr>
+        <w:drawing>
+          <wp:inline distT="0" distB="0" distL="0" distR="0" wp14:anchorId="66D8499B" wp14:editId="128CB3FA">
+            <wp:extent cx="3534410" cy="1391041"/>
+            <wp:effectExtent l="0" t="0" r="0" b="0"/>
+            <wp:docPr id="4" name="图片 4"/>
+            <wp:cNvGraphicFramePr>
+              <a:graphicFrameLocks xmlns:a="http://schemas.openxmlformats.org/drawingml/2006/main" noChangeAspect="1"/>
+            </wp:cNvGraphicFramePr>
+            <a:graphic xmlns:a="http://schemas.openxmlformats.org/drawingml/2006/main">
+              <a:graphicData uri="http://schemas.openxmlformats.org/drawingml/2006/picture">
+                <pic:pic xmlns:pic="http://schemas.openxmlformats.org/drawingml/2006/picture">
+                  <pic:nvPicPr>
+                    <pic:cNvPr id="1" name=""/>
+                    <pic:cNvPicPr/>
+                  </pic:nvPicPr>
+                  <pic:blipFill>
+                    <a:blip r:embed="rId12"/>
+                    <a:stretch>
+                      <a:fillRect/>
+                    </a:stretch>
+                  </pic:blipFill>
+                  <pic:spPr>
+                    <a:xfrm>
+                      <a:off x="0" y="0"/>
+                      <a:ext cx="3537833" cy="1392388"/>
+                    </a:xfrm>
+                    <a:prstGeom prst="rect">
+                      <a:avLst/>
+                    </a:prstGeom>
+                  </pic:spPr>
+                </pic:pic>
+              </a:graphicData>
+            </a:graphic>
+          </wp:inline>
+        </w:drawing>
+      </w:r>
+    </w:p>
+    <w:p>
+      <w:pPr>
+        <w:pStyle w:val="a7"/>
+        <w:jc w:val="center"/>
+        <w:rPr>
+          <w:rFonts w:hint="eastAsia"/>
+        </w:rPr>
+      </w:pPr>
+      <w:bookmarkStart w:id="63" w:name="_Ref434937416"/>
+      <w:r>
+        <w:rPr>
+          <w:rFonts w:hint="eastAsia"/>
+        </w:rPr>
+        <w:t>图</w:t>
+      </w:r>
+      <w:r>
+        <w:rPr>
+          <w:rFonts w:hint="eastAsia"/>
+        </w:rPr>
+        <w:t xml:space="preserve"> </w:t>
+      </w:r>
+      <w:r>
+        <w:fldChar w:fldCharType="begin"/>
+      </w:r>
+      <w:r>
+        <w:instrText xml:space="preserve"> </w:instrText>
+      </w:r>
+      <w:r>
+        <w:rPr>
+          <w:rFonts w:hint="eastAsia"/>
+        </w:rPr>
+        <w:instrText xml:space="preserve">SEQ </w:instrText>
+      </w:r>
+      <w:r>
+        <w:rPr>
+          <w:rFonts w:hint="eastAsia"/>
+        </w:rPr>
+        <w:instrText>图</w:instrText>
+      </w:r>
+      <w:r>
+        <w:rPr>
+          <w:rFonts w:hint="eastAsia"/>
+        </w:rPr>
+        <w:instrText xml:space="preserve"> \* ARABIC</w:instrText>
+      </w:r>
+      <w:r>
+        <w:instrText xml:space="preserve"> </w:instrText>
+      </w:r>
+      <w:r>
+        <w:fldChar w:fldCharType="separate"/>
+      </w:r>
+      <w:r>
+        <w:rPr>
+          <w:noProof/>
+        </w:rPr>
+        <w:t>4</w:t>
+      </w:r>
+      <w:r>
+        <w:fldChar w:fldCharType="end"/>
+      </w:r>
+      <w:bookmarkEnd w:id="63"/>
+      <w:r>
+        <w:t xml:space="preserve"> </w:t>
+      </w:r>
+      <w:r>
+        <w:t>一个循环神经网络结构及其在时间轴上的展开</w:t>
+      </w:r>
+      <w:r>
+        <w:fldChar w:fldCharType="begin"/>
+      </w:r>
+      <w:r>
+        <w:instrText xml:space="preserve"> ADDIN NE.Ref.{0A75AA03-6861-431F-802E-6E6002ACFC94}</w:instrText>
+      </w:r>
+      <w:r>
+        <w:fldChar w:fldCharType="separate"/>
+      </w:r>
+      <w:r>
+        <w:rPr>
+          <w:rFonts w:ascii="Calibri Light" w:hAnsi="Calibri Light" w:cs="Calibri Light"/>
+          <w:color w:val="080000"/>
+          <w:kern w:val="0"/>
+          <w:vertAlign w:val="superscript"/>
+        </w:rPr>
+        <w:t>[12]</w:t>
+      </w:r>
+      <w:r>
+        <w:fldChar w:fldCharType="end"/>
+      </w:r>
+    </w:p>
+    <w:p>
+      <w:r>
+        <w:rPr>
+          <w:noProof/>
+        </w:rPr>
+        <w:drawing>
+          <wp:inline distT="0" distB="0" distL="0" distR="0" wp14:anchorId="6D24B784" wp14:editId="34A1276F">
+            <wp:extent cx="5274310" cy="2446020"/>
+            <wp:effectExtent l="0" t="0" r="2540" b="0"/>
+            <wp:docPr id="3" name="图片 3"/>
+            <wp:cNvGraphicFramePr>
+              <a:graphicFrameLocks xmlns:a="http://schemas.openxmlformats.org/drawingml/2006/main" noChangeAspect="1"/>
+            </wp:cNvGraphicFramePr>
+            <a:graphic xmlns:a="http://schemas.openxmlformats.org/drawingml/2006/main">
+              <a:graphicData uri="http://schemas.openxmlformats.org/drawingml/2006/picture">
+                <pic:pic xmlns:pic="http://schemas.openxmlformats.org/drawingml/2006/picture">
+                  <pic:nvPicPr>
+                    <pic:cNvPr id="1" name=""/>
+                    <pic:cNvPicPr/>
+                  </pic:nvPicPr>
+                  <pic:blipFill>
+                    <a:blip r:embed="rId13"/>
+                    <a:stretch>
+                      <a:fillRect/>
+                    </a:stretch>
+                  </pic:blipFill>
+                  <pic:spPr>
+                    <a:xfrm>
+                      <a:off x="0" y="0"/>
+                      <a:ext cx="5274310" cy="2446020"/>
+                    </a:xfrm>
+                    <a:prstGeom prst="rect">
+                      <a:avLst/>
+                    </a:prstGeom>
+                  </pic:spPr>
+                </pic:pic>
+              </a:graphicData>
+            </a:graphic>
+          </wp:inline>
+        </w:drawing>
+      </w:r>
+    </w:p>
+    <w:p>
+      <w:pPr>
+        <w:pStyle w:val="a7"/>
+        <w:jc w:val="center"/>
+        <w:rPr>
+          <w:rFonts w:hint="eastAsia"/>
+        </w:rPr>
+      </w:pPr>
+      <w:bookmarkStart w:id="64" w:name="_Ref434849272"/>
+      <w:r>
+        <w:rPr>
+          <w:rFonts w:hint="eastAsia"/>
+        </w:rPr>
+        <w:t>图</w:t>
+      </w:r>
+      <w:r>
+        <w:rPr>
+          <w:rFonts w:hint="eastAsia"/>
+        </w:rPr>
+        <w:t xml:space="preserve"> </w:t>
+      </w:r>
+      <w:r>
+        <w:fldChar w:fldCharType="begin"/>
+      </w:r>
+      <w:r>
+        <w:instrText xml:space="preserve"> </w:instrText>
+      </w:r>
+      <w:r>
+        <w:rPr>
+          <w:rFonts w:hint="eastAsia"/>
+        </w:rPr>
+        <w:instrText xml:space="preserve">SEQ </w:instrText>
+      </w:r>
+      <w:r>
+        <w:rPr>
+          <w:rFonts w:hint="eastAsia"/>
+        </w:rPr>
+        <w:instrText>图</w:instrText>
+      </w:r>
+      <w:r>
+        <w:rPr>
+          <w:rFonts w:hint="eastAsia"/>
+        </w:rPr>
+        <w:instrText xml:space="preserve"> \* ARABIC</w:instrText>
+      </w:r>
+      <w:r>
+        <w:instrText xml:space="preserve"> </w:instrText>
+      </w:r>
+      <w:r>
+        <w:fldChar w:fldCharType="separate"/>
+      </w:r>
+      <w:r>
+        <w:rPr>
+          <w:noProof/>
+        </w:rPr>
+        <w:t>5</w:t>
+      </w:r>
+      <w:r>
+        <w:fldChar w:fldCharType="end"/>
+      </w:r>
+      <w:bookmarkEnd w:id="64"/>
+      <w:r>
+        <w:t xml:space="preserve"> </w:t>
+      </w:r>
+      <w:r>
+        <w:t>简单</w:t>
+      </w:r>
+      <w:r>
+        <w:t>RNN</w:t>
+      </w:r>
+      <w:r>
+        <w:t>单元与</w:t>
+      </w:r>
+      <w:r>
+        <w:t>LSTM</w:t>
+      </w:r>
+      <w:r>
+        <w:t>结构的对比</w:t>
+      </w:r>
+      <w:r>
+        <w:fldChar w:fldCharType="begin"/>
+      </w:r>
+      <w:r>
+        <w:instrText xml:space="preserve"> ADDIN NE.Ref.{09E0CD66-16A4-4F0D-83C3-9465A7F7BAFE}</w:instrText>
+      </w:r>
+      <w:r>
+        <w:fldChar w:fldCharType="separate"/>
+      </w:r>
+      <w:r>
+        <w:rPr>
+          <w:rFonts w:ascii="Calibri Light" w:hAnsi="Calibri Light" w:cs="Calibri Light"/>
+          <w:color w:val="080000"/>
+          <w:kern w:val="0"/>
+          <w:vertAlign w:val="superscript"/>
+        </w:rPr>
+        <w:t>[20]</w:t>
+      </w:r>
+      <w:r>
+        <w:fldChar w:fldCharType="end"/>
+      </w:r>
     </w:p>
     <w:p>
       <w:pPr>
@@ -6495,13 +8164,7 @@
         <w:t>，</w:t>
       </w:r>
       <w:r>
-        <w:t>因此在</w:t>
-      </w:r>
-      <w:r>
-        <w:t>英文</w:t>
-      </w:r>
-      <w:r>
-        <w:t>手写字体识别和语音识别领域取得了最好效果</w:t>
+        <w:t>因此在英文手写字体识别和语音识别领域取得了最好效果</w:t>
       </w:r>
       <w:r>
         <w:fldChar w:fldCharType="begin"/>
@@ -6519,7 +8182,7 @@
           <w:szCs w:val="24"/>
           <w:vertAlign w:val="superscript"/>
         </w:rPr>
-        <w:t>[15, 16]</w:t>
+        <w:t>[21, 22]</w:t>
       </w:r>
       <w:r>
         <w:fldChar w:fldCharType="end"/>
@@ -6599,16 +8262,10 @@
         <w:rPr>
           <w:rFonts w:hint="eastAsia"/>
         </w:rPr>
-        <w:t>，</w:t>
-      </w:r>
-      <w:r>
-        <w:rPr>
-          <w:rFonts w:hint="eastAsia"/>
-        </w:rPr>
-        <w:t>输入序列</w:t>
-      </w:r>
-      <w:bookmarkStart w:id="16" w:name="OLE_LINK5"/>
-      <w:bookmarkStart w:id="17" w:name="OLE_LINK6"/>
+        <w:t>，输入序列</w:t>
+      </w:r>
+      <w:bookmarkStart w:id="65" w:name="OLE_LINK5"/>
+      <w:bookmarkStart w:id="66" w:name="OLE_LINK6"/>
       <m:oMath>
         <m:r>
           <m:rPr>
@@ -6730,8 +8387,8 @@
           </m:e>
         </m:d>
       </m:oMath>
-      <w:bookmarkEnd w:id="16"/>
-      <w:bookmarkEnd w:id="17"/>
+      <w:bookmarkEnd w:id="65"/>
+      <w:bookmarkEnd w:id="66"/>
       <w:r>
         <w:t>经过</w:t>
       </w:r>
@@ -6739,10 +8396,7 @@
         <w:t>LSTM</w:t>
       </w:r>
       <w:r>
-        <w:t>神经元的处理得到</w:t>
-      </w:r>
-      <w:r>
-        <w:t>输出序列</w:t>
+        <w:t>神经元的处理得到输出序列</w:t>
       </w:r>
       <w:r>
         <w:t>y</w:t>
@@ -6863,13 +8517,7 @@
         <w:rPr>
           <w:rFonts w:hint="eastAsia"/>
         </w:rPr>
-        <w:t>，</w:t>
-      </w:r>
-      <w:r>
-        <w:rPr>
-          <w:rFonts w:hint="eastAsia"/>
-        </w:rPr>
-        <w:t>被称为前馈过程，</w:t>
+        <w:t>，被称为前馈过程，</w:t>
       </w:r>
       <w:r>
         <w:t>具体处理如下</w:t>
@@ -8022,6 +9670,7 @@
     </w:p>
     <w:p>
       <w:r>
+        <w:lastRenderedPageBreak/>
         <w:t>细胞</w:t>
       </w:r>
       <w:r>
@@ -8776,177 +10425,44 @@
         <w:rPr>
           <w:rFonts w:hint="eastAsia"/>
         </w:rPr>
-        <w:t>该模型的训练</w:t>
-      </w:r>
-      <w:r>
-        <w:rPr>
-          <w:rFonts w:hint="eastAsia"/>
-        </w:rPr>
-        <w:t>一般</w:t>
-      </w:r>
-      <w:r>
-        <w:rPr>
-          <w:rFonts w:hint="eastAsia"/>
-        </w:rPr>
-        <w:t>通过基于随机梯度下降法的反向传播实现</w:t>
-      </w:r>
-      <w:r>
-        <w:rPr>
-          <w:rFonts w:hint="eastAsia"/>
-        </w:rPr>
-        <w:t>。</w:t>
-      </w:r>
-    </w:p>
-    <w:p>
-      <w:r>
-        <w:rPr>
-          <w:noProof/>
-        </w:rPr>
-        <w:drawing>
-          <wp:inline distT="0" distB="0" distL="0" distR="0" wp14:anchorId="368161F5" wp14:editId="1C97CF7E">
-            <wp:extent cx="5274310" cy="2446020"/>
-            <wp:effectExtent l="0" t="0" r="2540" b="0"/>
-            <wp:docPr id="3" name="图片 3"/>
-            <wp:cNvGraphicFramePr>
-              <a:graphicFrameLocks xmlns:a="http://schemas.openxmlformats.org/drawingml/2006/main" noChangeAspect="1"/>
-            </wp:cNvGraphicFramePr>
-            <a:graphic xmlns:a="http://schemas.openxmlformats.org/drawingml/2006/main">
-              <a:graphicData uri="http://schemas.openxmlformats.org/drawingml/2006/picture">
-                <pic:pic xmlns:pic="http://schemas.openxmlformats.org/drawingml/2006/picture">
-                  <pic:nvPicPr>
-                    <pic:cNvPr id="1" name=""/>
-                    <pic:cNvPicPr/>
-                  </pic:nvPicPr>
-                  <pic:blipFill>
-                    <a:blip r:embed="rId11"/>
-                    <a:stretch>
-                      <a:fillRect/>
-                    </a:stretch>
-                  </pic:blipFill>
-                  <pic:spPr>
-                    <a:xfrm>
-                      <a:off x="0" y="0"/>
-                      <a:ext cx="5274310" cy="2446020"/>
-                    </a:xfrm>
-                    <a:prstGeom prst="rect">
-                      <a:avLst/>
-                    </a:prstGeom>
-                  </pic:spPr>
-                </pic:pic>
-              </a:graphicData>
-            </a:graphic>
-          </wp:inline>
-        </w:drawing>
-      </w:r>
-    </w:p>
-    <w:p>
-      <w:pPr>
-        <w:pStyle w:val="a7"/>
-        <w:jc w:val="center"/>
-        <w:rPr>
-          <w:rFonts w:hint="eastAsia"/>
-        </w:rPr>
-      </w:pPr>
-      <w:bookmarkStart w:id="18" w:name="_Ref434849272"/>
-      <w:r>
-        <w:rPr>
-          <w:rFonts w:hint="eastAsia"/>
-        </w:rPr>
-        <w:t>图</w:t>
-      </w:r>
-      <w:r>
-        <w:rPr>
-          <w:rFonts w:hint="eastAsia"/>
-        </w:rPr>
-        <w:t xml:space="preserve"> </w:t>
-      </w:r>
-      <w:r>
-        <w:fldChar w:fldCharType="begin"/>
-      </w:r>
-      <w:r>
-        <w:instrText xml:space="preserve"> </w:instrText>
-      </w:r>
-      <w:r>
-        <w:rPr>
-          <w:rFonts w:hint="eastAsia"/>
-        </w:rPr>
-        <w:instrText xml:space="preserve">SEQ </w:instrText>
-      </w:r>
-      <w:r>
-        <w:rPr>
-          <w:rFonts w:hint="eastAsia"/>
-        </w:rPr>
-        <w:instrText>图</w:instrText>
-      </w:r>
-      <w:r>
-        <w:rPr>
-          <w:rFonts w:hint="eastAsia"/>
-        </w:rPr>
-        <w:instrText xml:space="preserve"> \* ARABIC</w:instrText>
-      </w:r>
-      <w:r>
-        <w:instrText xml:space="preserve"> </w:instrText>
-      </w:r>
-      <w:r>
-        <w:fldChar w:fldCharType="separate"/>
-      </w:r>
-      <w:r>
-        <w:rPr>
-          <w:noProof/>
-        </w:rPr>
-        <w:t>3</w:t>
-      </w:r>
-      <w:r>
-        <w:fldChar w:fldCharType="end"/>
-      </w:r>
-      <w:bookmarkEnd w:id="18"/>
-      <w:r>
-        <w:t xml:space="preserve"> </w:t>
-      </w:r>
-      <w:r>
-        <w:t>简单</w:t>
-      </w:r>
-      <w:r>
-        <w:t>RNN</w:t>
-      </w:r>
-      <w:r>
-        <w:t>单元与</w:t>
+        <w:t>该模型的训练一般通过基于随机梯度下降法的反向传播实现。</w:t>
+      </w:r>
+    </w:p>
+    <w:p/>
+    <w:p>
+      <w:pPr>
+        <w:rPr>
+          <w:rFonts w:hint="eastAsia"/>
+        </w:rPr>
+      </w:pPr>
+      <w:r>
+        <w:t>基于深度学习的异常炉况诊断研究</w:t>
+      </w:r>
+    </w:p>
+    <w:p>
+      <w:pPr>
+        <w:ind w:firstLine="420"/>
+      </w:pPr>
+      <w:r>
+        <w:t>当然</w:t>
+      </w:r>
+      <w:r>
+        <w:rPr>
+          <w:rFonts w:hint="eastAsia"/>
+        </w:rPr>
+        <w:t>，</w:t>
       </w:r>
       <w:r>
         <w:t>LSTM</w:t>
       </w:r>
       <w:r>
-        <w:t>结构的对比</w:t>
-      </w:r>
-      <w:r>
-        <w:fldChar w:fldCharType="begin"/>
-      </w:r>
-      <w:r>
-        <w:instrText xml:space="preserve"> ADDIN NE.Ref.{09E0CD66-16A4-4F0D-83C3-9465A7F7BAFE}</w:instrText>
-      </w:r>
-      <w:r>
-        <w:fldChar w:fldCharType="separate"/>
-      </w:r>
-      <w:r>
-        <w:rPr>
-          <w:rFonts w:ascii="Calibri Light" w:hAnsi="Calibri Light" w:cs="Calibri Light"/>
-          <w:color w:val="080000"/>
-          <w:kern w:val="0"/>
-          <w:vertAlign w:val="superscript"/>
-        </w:rPr>
-        <w:t>[17]</w:t>
-      </w:r>
-      <w:r>
-        <w:fldChar w:fldCharType="end"/>
-      </w:r>
-    </w:p>
-    <w:p>
-      <w:pPr>
-        <w:ind w:firstLine="420"/>
-      </w:pPr>
-      <w:r>
-        <w:lastRenderedPageBreak/>
-        <w:t>当然</w:t>
+        <w:t>在语音识别领域的</w:t>
+      </w:r>
+      <w:r>
+        <w:rPr>
+          <w:rFonts w:hint="eastAsia"/>
+        </w:rPr>
+        <w:t>成功证明了其对时序数据的建模能力，使其在过程工业故障诊断领域有着光明的前景</w:t>
       </w:r>
       <w:r>
         <w:rPr>
@@ -8955,7 +10471,16 @@
         <w:t>，</w:t>
       </w:r>
       <w:r>
-        <w:t>高炉异常炉况的诊断与语音识别还是有很多不同</w:t>
+        <w:rPr>
+          <w:rFonts w:hint="eastAsia"/>
+        </w:rPr>
+        <w:t>但在进行具体的</w:t>
+      </w:r>
+      <w:r>
+        <w:t>高炉异常炉况的诊断</w:t>
+      </w:r>
+      <w:r>
+        <w:t>时</w:t>
       </w:r>
       <w:r>
         <w:rPr>
@@ -8964,10 +10489,13 @@
         <w:t>，</w:t>
       </w:r>
       <w:r>
-        <w:rPr>
-          <w:rFonts w:hint="eastAsia"/>
-        </w:rPr>
-        <w:t>主要有以下几点：</w:t>
+        <w:t>与语音识别还是有很多不同</w:t>
+      </w:r>
+      <w:r>
+        <w:rPr>
+          <w:rFonts w:hint="eastAsia"/>
+        </w:rPr>
+        <w:t>，主要有以下几点：</w:t>
       </w:r>
     </w:p>
     <w:p>
@@ -8985,31 +10513,7 @@
         <w:rPr>
           <w:rFonts w:hint="eastAsia"/>
         </w:rPr>
-        <w:t>（比如一段话中有很多</w:t>
-      </w:r>
-      <w:r>
-        <w:rPr>
-          <w:rFonts w:hint="eastAsia"/>
-        </w:rPr>
-        <w:t>不同的</w:t>
-      </w:r>
-      <w:r>
-        <w:rPr>
-          <w:rFonts w:hint="eastAsia"/>
-        </w:rPr>
-        <w:t>字词）</w:t>
-      </w:r>
-      <w:r>
-        <w:rPr>
-          <w:rFonts w:hint="eastAsia"/>
-        </w:rPr>
-        <w:t>，而高炉的一段时间序列中炉况的分类则比较统一（往往只有从正常炉况到某个异常炉况的样本）</w:t>
-      </w:r>
-      <w:r>
-        <w:rPr>
-          <w:rFonts w:hint="eastAsia"/>
-        </w:rPr>
-        <w:t>。</w:t>
+        <w:t>（比如一段话中有很多不同的字词），而高炉的一段时间序列中炉况的分类则比较统一（往往只有从正常炉况到某个异常炉况的样本）。</w:t>
       </w:r>
     </w:p>
     <w:p>
@@ -9021,40 +10525,10 @@
         </w:numPr>
       </w:pPr>
       <w:r>
-        <w:t>语音</w:t>
-      </w:r>
-      <w:r>
-        <w:t>信号是一维信号</w:t>
-      </w:r>
-      <w:r>
-        <w:rPr>
-          <w:rFonts w:hint="eastAsia"/>
-        </w:rPr>
-        <w:t>；</w:t>
-      </w:r>
-      <w:r>
-        <w:t>而</w:t>
-      </w:r>
-      <w:r>
-        <w:t>高炉是多维信号</w:t>
-      </w:r>
-      <w:r>
-        <w:rPr>
-          <w:rFonts w:hint="eastAsia"/>
-        </w:rPr>
-        <w:t>，</w:t>
-      </w:r>
-      <w:r>
-        <w:t>而且信号间的相互关系比较复杂</w:t>
-      </w:r>
-      <w:r>
-        <w:rPr>
-          <w:rFonts w:hint="eastAsia"/>
-        </w:rPr>
-        <w:t>，</w:t>
-      </w:r>
-      <w:r>
-        <w:t>往往存在延迟</w:t>
+        <w:t>语音信号的样本远远多于</w:t>
+      </w:r>
+      <w:r>
+        <w:t>异常炉况的样本</w:t>
       </w:r>
       <w:r>
         <w:rPr>
@@ -9070,6 +10544,51 @@
           <w:ilvl w:val="0"/>
           <w:numId w:val="9"/>
         </w:numPr>
+      </w:pPr>
+      <w:r>
+        <w:t>语音信号是一维信号</w:t>
+      </w:r>
+      <w:r>
+        <w:rPr>
+          <w:rFonts w:hint="eastAsia"/>
+        </w:rPr>
+        <w:t>；</w:t>
+      </w:r>
+      <w:r>
+        <w:t>而高炉是多维信号</w:t>
+      </w:r>
+      <w:r>
+        <w:rPr>
+          <w:rFonts w:hint="eastAsia"/>
+        </w:rPr>
+        <w:t>，</w:t>
+      </w:r>
+      <w:r>
+        <w:t>而且信号间的相互关系比较复杂</w:t>
+      </w:r>
+      <w:r>
+        <w:rPr>
+          <w:rFonts w:hint="eastAsia"/>
+        </w:rPr>
+        <w:t>，</w:t>
+      </w:r>
+      <w:r>
+        <w:t>往往存在延迟</w:t>
+      </w:r>
+      <w:r>
+        <w:rPr>
+          <w:rFonts w:hint="eastAsia"/>
+        </w:rPr>
+        <w:t>。</w:t>
+      </w:r>
+    </w:p>
+    <w:p>
+      <w:pPr>
+        <w:pStyle w:val="a6"/>
+        <w:numPr>
+          <w:ilvl w:val="0"/>
+          <w:numId w:val="9"/>
+        </w:numPr>
         <w:rPr>
           <w:rFonts w:hint="eastAsia"/>
         </w:rPr>
@@ -9093,13 +10612,7 @@
         <w:t>；</w:t>
       </w:r>
       <w:r>
-        <w:t>而高炉炉况数据中各个</w:t>
-      </w:r>
-      <w:r>
-        <w:t>运行</w:t>
-      </w:r>
-      <w:r>
-        <w:t>变量的准确度</w:t>
+        <w:t>而高炉炉况数据中各个运行变量的准确度</w:t>
       </w:r>
       <w:r>
         <w:rPr>
@@ -9123,16 +10636,19 @@
         <w:rPr>
           <w:rFonts w:hint="eastAsia"/>
         </w:rPr>
+        <w:t>，而</w:t>
+      </w:r>
+      <w:r>
+        <w:t>且没有明确固定的波形变化</w:t>
+      </w:r>
+      <w:r>
+        <w:rPr>
+          <w:rFonts w:hint="eastAsia"/>
+        </w:rPr>
         <w:t>，</w:t>
       </w:r>
       <w:r>
-        <w:rPr>
-          <w:rFonts w:hint="eastAsia"/>
-        </w:rPr>
-        <w:t>而</w:t>
-      </w:r>
-      <w:r>
-        <w:t>且没有明确固定的波形变化</w:t>
+        <w:t>再加上工作点的漂移</w:t>
       </w:r>
       <w:r>
         <w:rPr>
@@ -9141,7 +10657,46 @@
         <w:t>，</w:t>
       </w:r>
       <w:r>
-        <w:t>再加上工作点的漂移</w:t>
+        <w:t>这些都给</w:t>
+      </w:r>
+      <w:r>
+        <w:t>end-to-end</w:t>
+      </w:r>
+      <w:r>
+        <w:t>的训练模型方式带来了完全不同的挑战</w:t>
+      </w:r>
+      <w:r>
+        <w:rPr>
+          <w:rFonts w:hint="eastAsia"/>
+        </w:rPr>
+        <w:t>。</w:t>
+      </w:r>
+    </w:p>
+    <w:p>
+      <w:pPr>
+        <w:rPr>
+          <w:rFonts w:hint="eastAsia"/>
+        </w:rPr>
+      </w:pPr>
+    </w:p>
+    <w:p/>
+    <w:p>
+      <w:r>
+        <w:rPr>
+          <w:rFonts w:hint="eastAsia"/>
+        </w:rPr>
+        <w:t>传统的方法是手工设计良好的特征提取器，这需要大量的工程技术和专业领域知识。但是如果通过使用通用学习过程而得到良好的特征，那么这些都是可以避免的了。这就是深度学习的关键优势。</w:t>
+      </w:r>
+    </w:p>
+    <w:p/>
+    <w:p>
+      <w:pPr>
+        <w:rPr>
+          <w:rFonts w:hint="eastAsia"/>
+        </w:rPr>
+      </w:pPr>
+      <w:r>
+        <w:t>一种是像语音识别领域一样</w:t>
       </w:r>
       <w:r>
         <w:rPr>
@@ -9150,27 +10705,82 @@
         <w:t>，</w:t>
       </w:r>
       <w:r>
-        <w:t>这些都给</w:t>
+        <w:t>训练一种</w:t>
       </w:r>
       <w:r>
         <w:t>end-to-end</w:t>
       </w:r>
       <w:r>
-        <w:t>的训练模型方式带来了完全不同的挑战</w:t>
-      </w:r>
-      <w:r>
-        <w:rPr>
-          <w:rFonts w:hint="eastAsia"/>
-        </w:rPr>
-        <w:t>。</w:t>
-      </w:r>
-    </w:p>
-    <w:p>
-      <w:pPr>
-        <w:rPr>
-          <w:rFonts w:hint="eastAsia"/>
-        </w:rPr>
-      </w:pPr>
+        <w:t>的模型</w:t>
+      </w:r>
+      <w:r>
+        <w:rPr>
+          <w:rFonts w:hint="eastAsia"/>
+        </w:rPr>
+        <w:t>，考虑到样本的稀少，</w:t>
+      </w:r>
+      <w:r>
+        <w:rPr>
+          <w:rFonts w:hint="eastAsia"/>
+        </w:rPr>
+        <w:lastRenderedPageBreak/>
+        <w:t>考虑先用</w:t>
+      </w:r>
+      <w:r>
+        <w:rPr>
+          <w:rFonts w:hint="eastAsia"/>
+        </w:rPr>
+        <w:t>自动编码器</w:t>
+      </w:r>
+      <w:r>
+        <w:rPr>
+          <w:rFonts w:hint="eastAsia"/>
+        </w:rPr>
+        <w:t>预训练来提取特征，再有监督学习。</w:t>
+      </w:r>
+    </w:p>
+    <w:p>
+      <w:pPr>
+        <w:rPr>
+          <w:rFonts w:hint="eastAsia"/>
+        </w:rPr>
+      </w:pPr>
+      <w:r>
+        <w:t>一种是传统机器学习的套路</w:t>
+      </w:r>
+      <w:r>
+        <w:rPr>
+          <w:rFonts w:hint="eastAsia"/>
+        </w:rPr>
+        <w:t>，</w:t>
+      </w:r>
+      <w:r>
+        <w:t>特征工程</w:t>
+      </w:r>
+      <w:r>
+        <w:rPr>
+          <w:rFonts w:hint="eastAsia"/>
+        </w:rPr>
+        <w:t>+</w:t>
+      </w:r>
+      <w:r>
+        <w:t>模型</w:t>
+      </w:r>
+      <w:r>
+        <w:rPr>
+          <w:rFonts w:hint="eastAsia"/>
+        </w:rPr>
+        <w:t>：</w:t>
+      </w:r>
+      <w:r>
+        <w:t>提取对高炉工作点变化鲁棒</w:t>
+      </w:r>
+      <w:r>
+        <w:rPr>
+          <w:rFonts w:hint="eastAsia"/>
+        </w:rPr>
+        <w:t>、而对炉况变化敏感的特征。</w:t>
+      </w:r>
     </w:p>
     <w:p>
       <w:pPr>
@@ -9180,288 +10790,28 @@
           <w:numId w:val="1"/>
         </w:numPr>
       </w:pPr>
-      <w:bookmarkStart w:id="19" w:name="_Toc434846840"/>
-      <w:r>
-        <w:rPr>
-          <w:rFonts w:hint="eastAsia"/>
-        </w:rPr>
-        <w:t>技术难点</w:t>
-      </w:r>
-      <w:bookmarkEnd w:id="19"/>
-    </w:p>
-    <w:p>
-      <w:pPr>
-        <w:pStyle w:val="2"/>
-        <w:numPr>
-          <w:ilvl w:val="1"/>
-          <w:numId w:val="7"/>
-        </w:numPr>
-      </w:pPr>
-      <w:r>
-        <w:t>热风炉换风扰动</w:t>
-      </w:r>
-    </w:p>
-    <w:p>
-      <w:pPr>
-        <w:rPr>
-          <w:rFonts w:hint="eastAsia"/>
-        </w:rPr>
-      </w:pPr>
-      <w:r>
-        <w:rPr>
-          <w:rFonts w:hint="eastAsia"/>
-        </w:rPr>
-        <w:t>高炉的热风炉主要用于加热鼓风，提升炼铁效率。</w:t>
-      </w:r>
-    </w:p>
-    <w:p>
-      <w:pPr>
-        <w:pStyle w:val="2"/>
-        <w:numPr>
-          <w:ilvl w:val="1"/>
-          <w:numId w:val="7"/>
-        </w:numPr>
-      </w:pPr>
-      <w:r>
-        <w:t>工作点漂移</w:t>
-      </w:r>
-    </w:p>
-    <w:p>
-      <w:r>
-        <w:t>稳态值会随着时间漂移</w:t>
-      </w:r>
-    </w:p>
-    <w:p>
-      <w:r>
-        <w:t>工况的多阶段</w:t>
-      </w:r>
-      <w:r>
-        <w:rPr>
-          <w:rFonts w:hint="eastAsia"/>
-        </w:rPr>
-        <w:t>：</w:t>
-      </w:r>
-      <w:r>
-        <w:t>休风</w:t>
-      </w:r>
-      <w:r>
-        <w:rPr>
-          <w:rFonts w:hint="eastAsia"/>
-        </w:rPr>
-        <w:t>、</w:t>
-      </w:r>
-      <w:r>
-        <w:t>热风炉换风</w:t>
-      </w:r>
-    </w:p>
-    <w:p>
-      <w:pPr>
-        <w:pStyle w:val="2"/>
-        <w:numPr>
-          <w:ilvl w:val="1"/>
-          <w:numId w:val="7"/>
-        </w:numPr>
-        <w:rPr>
-          <w:rFonts w:hint="eastAsia"/>
-        </w:rPr>
-      </w:pPr>
-      <w:r>
-        <w:t>故障样本稀少</w:t>
-      </w:r>
-    </w:p>
-    <w:p>
-      <w:r>
-        <w:rPr>
-          <w:rFonts w:hint="eastAsia"/>
-        </w:rPr>
-        <w:t>异常炉况</w:t>
-      </w:r>
-      <w:r>
-        <w:t>样本稀少</w:t>
-      </w:r>
-      <w:r>
-        <w:rPr>
-          <w:rFonts w:hint="eastAsia"/>
-        </w:rPr>
-        <w:t>、</w:t>
-      </w:r>
-      <w:r>
-        <w:t>正负样本比例严重失衡</w:t>
-      </w:r>
-      <w:r>
-        <w:rPr>
-          <w:rFonts w:hint="eastAsia"/>
-        </w:rPr>
-        <w:t>：</w:t>
-      </w:r>
-      <w:r>
-        <w:t>炉况异常情况很少</w:t>
-      </w:r>
-      <w:r>
-        <w:rPr>
-          <w:rFonts w:hint="eastAsia"/>
-        </w:rPr>
-        <w:t>，</w:t>
-      </w:r>
-      <w:r>
-        <w:rPr>
-          <w:rFonts w:hint="eastAsia"/>
-        </w:rPr>
-        <w:t>细化到</w:t>
-      </w:r>
-      <w:r>
-        <w:t>不同类别的异常炉况</w:t>
-      </w:r>
-      <w:r>
-        <w:t>样本</w:t>
-      </w:r>
-      <w:r>
-        <w:t>就更少了</w:t>
-      </w:r>
-      <w:r>
-        <w:rPr>
-          <w:rFonts w:hint="eastAsia"/>
-        </w:rPr>
-        <w:t>，</w:t>
-      </w:r>
-      <w:r>
-        <w:t>导致故障样本</w:t>
-      </w:r>
-      <w:r>
-        <w:t>数量严重不均</w:t>
-      </w:r>
-      <w:r>
-        <w:rPr>
-          <w:rFonts w:hint="eastAsia"/>
-        </w:rPr>
-        <w:t>，还需要警惕过拟合现象</w:t>
-      </w:r>
-      <w:r>
-        <w:rPr>
-          <w:rFonts w:hint="eastAsia"/>
-        </w:rPr>
-        <w:t>。</w:t>
-      </w:r>
-    </w:p>
-    <w:p>
-      <w:pPr>
-        <w:rPr>
-          <w:rFonts w:hint="eastAsia"/>
-        </w:rPr>
-      </w:pPr>
-      <w:r>
-        <w:t>需要人为生成故障</w:t>
-      </w:r>
-      <w:r>
-        <w:t>样本</w:t>
-      </w:r>
-      <w:r>
-        <w:rPr>
-          <w:rFonts w:hint="eastAsia"/>
-        </w:rPr>
-        <w:t>。</w:t>
-      </w:r>
-    </w:p>
-    <w:p>
-      <w:pPr>
-        <w:rPr>
-          <w:rFonts w:hint="eastAsia"/>
-        </w:rPr>
-      </w:pPr>
-    </w:p>
-    <w:p>
-      <w:pPr>
-        <w:pStyle w:val="1"/>
+      <w:bookmarkStart w:id="67" w:name="_Toc434934798"/>
+      <w:r>
+        <w:t>研究计划</w:t>
+      </w:r>
+      <w:bookmarkEnd w:id="67"/>
+    </w:p>
+    <w:p>
+      <w:pPr>
+        <w:pStyle w:val="a6"/>
         <w:numPr>
           <w:ilvl w:val="0"/>
-          <w:numId w:val="1"/>
+          <w:numId w:val="11"/>
         </w:numPr>
       </w:pPr>
-      <w:bookmarkStart w:id="20" w:name="_Toc434846839"/>
-      <w:r>
-        <w:lastRenderedPageBreak/>
-        <w:t>研究内容与</w:t>
-      </w:r>
-      <w:r>
-        <w:rPr>
-          <w:rFonts w:hint="eastAsia"/>
-        </w:rPr>
-        <w:t>研究</w:t>
-      </w:r>
-      <w:r>
-        <w:t>方法</w:t>
-      </w:r>
-      <w:bookmarkEnd w:id="20"/>
-    </w:p>
-    <w:p>
-      <w:pPr>
-        <w:rPr>
-          <w:rFonts w:hint="eastAsia"/>
-        </w:rPr>
-      </w:pPr>
-      <w:r>
-        <w:t>一种是像语音识别领域一样</w:t>
-      </w:r>
-      <w:r>
-        <w:rPr>
-          <w:rFonts w:hint="eastAsia"/>
-        </w:rPr>
-        <w:t>，</w:t>
-      </w:r>
-      <w:r>
-        <w:t>训练一种</w:t>
-      </w:r>
-      <w:r>
-        <w:t>end-to-end</w:t>
-      </w:r>
-      <w:r>
-        <w:t>的模型</w:t>
-      </w:r>
-      <w:r>
-        <w:rPr>
-          <w:rFonts w:hint="eastAsia"/>
-        </w:rPr>
-        <w:t>，考虑到样本的稀少，考虑先用</w:t>
-      </w:r>
-      <w:r>
-        <w:rPr>
-          <w:rFonts w:hint="eastAsia"/>
-        </w:rPr>
-        <w:t>自动编码器</w:t>
-      </w:r>
-      <w:r>
-        <w:rPr>
-          <w:rFonts w:hint="eastAsia"/>
-        </w:rPr>
-        <w:t>预训练来提取特征，再有监督学习。</w:t>
-      </w:r>
-    </w:p>
-    <w:p>
-      <w:pPr>
-        <w:rPr>
-          <w:rFonts w:hint="eastAsia"/>
-        </w:rPr>
-      </w:pPr>
-      <w:r>
-        <w:t>一种是传统机器学习的套路</w:t>
-      </w:r>
-      <w:r>
-        <w:rPr>
-          <w:rFonts w:hint="eastAsia"/>
-        </w:rPr>
-        <w:t>，</w:t>
-      </w:r>
-      <w:r>
-        <w:t>特征工程</w:t>
-      </w:r>
-      <w:r>
-        <w:rPr>
-          <w:rFonts w:hint="eastAsia"/>
-        </w:rPr>
-        <w:t>+</w:t>
-      </w:r>
-      <w:r>
-        <w:t>模型</w:t>
+      <w:r>
+        <w:rPr>
+          <w:rFonts w:hint="eastAsia"/>
+        </w:rPr>
+        <w:t>2015.6-</w:t>
+      </w:r>
+      <w:r>
+        <w:t>2015.9</w:t>
       </w:r>
       <w:r>
         <w:rPr>
@@ -9470,33 +10820,110 @@
         <w:t>：</w:t>
       </w:r>
       <w:r>
-        <w:t>提取对高炉工作点变化鲁棒</w:t>
-      </w:r>
-      <w:r>
-        <w:rPr>
-          <w:rFonts w:hint="eastAsia"/>
-        </w:rPr>
-        <w:t>、而对炉况变化敏感的特征。</w:t>
-      </w:r>
-      <w:bookmarkStart w:id="21" w:name="_GoBack"/>
-      <w:bookmarkEnd w:id="21"/>
-    </w:p>
-    <w:p>
-      <w:pPr>
-        <w:pStyle w:val="1"/>
+        <w:t>前期调研</w:t>
+      </w:r>
+      <w:r>
+        <w:rPr>
+          <w:rFonts w:hint="eastAsia"/>
+        </w:rPr>
+        <w:t>、</w:t>
+      </w:r>
+      <w:r>
+        <w:t>文献综述</w:t>
+      </w:r>
+    </w:p>
+    <w:p>
+      <w:pPr>
+        <w:pStyle w:val="a6"/>
         <w:numPr>
           <w:ilvl w:val="0"/>
-          <w:numId w:val="1"/>
+          <w:numId w:val="11"/>
         </w:numPr>
       </w:pPr>
-      <w:bookmarkStart w:id="22" w:name="_Toc434846841"/>
-      <w:r>
-        <w:t>研究计划</w:t>
-      </w:r>
-      <w:bookmarkEnd w:id="22"/>
-    </w:p>
-    <w:p/>
-    <w:p/>
+      <w:r>
+        <w:rPr>
+          <w:rFonts w:hint="eastAsia"/>
+        </w:rPr>
+        <w:t>2015.</w:t>
+      </w:r>
+      <w:r>
+        <w:t>10</w:t>
+      </w:r>
+      <w:r>
+        <w:rPr>
+          <w:rFonts w:hint="eastAsia"/>
+        </w:rPr>
+        <w:t>-</w:t>
+      </w:r>
+      <w:r>
+        <w:t>2015.12</w:t>
+      </w:r>
+      <w:r>
+        <w:rPr>
+          <w:rFonts w:hint="eastAsia"/>
+        </w:rPr>
+        <w:t>：高炉数据预处理、深度学习算法的实现</w:t>
+      </w:r>
+    </w:p>
+    <w:p>
+      <w:pPr>
+        <w:pStyle w:val="a6"/>
+        <w:numPr>
+          <w:ilvl w:val="0"/>
+          <w:numId w:val="11"/>
+        </w:numPr>
+      </w:pPr>
+      <w:r>
+        <w:t>2016.1</w:t>
+      </w:r>
+      <w:r>
+        <w:rPr>
+          <w:rFonts w:hint="eastAsia"/>
+        </w:rPr>
+        <w:t>-</w:t>
+      </w:r>
+      <w:r>
+        <w:t>2016.7</w:t>
+      </w:r>
+      <w:r>
+        <w:rPr>
+          <w:rFonts w:hint="eastAsia"/>
+        </w:rPr>
+        <w:t>：</w:t>
+      </w:r>
+      <w:bookmarkStart w:id="68" w:name="_GoBack"/>
+      <w:bookmarkEnd w:id="68"/>
+    </w:p>
+    <w:p>
+      <w:pPr>
+        <w:pStyle w:val="a6"/>
+        <w:numPr>
+          <w:ilvl w:val="0"/>
+          <w:numId w:val="11"/>
+        </w:numPr>
+        <w:rPr>
+          <w:rFonts w:hint="eastAsia"/>
+        </w:rPr>
+      </w:pPr>
+      <w:r>
+        <w:rPr>
+          <w:rFonts w:hint="eastAsia"/>
+        </w:rPr>
+        <w:t>2016.7-</w:t>
+      </w:r>
+      <w:r>
+        <w:t>2016.12</w:t>
+      </w:r>
+      <w:r>
+        <w:rPr>
+          <w:rFonts w:hint="eastAsia"/>
+        </w:rPr>
+        <w:t>：结合</w:t>
+      </w:r>
+      <w:r>
+        <w:t>深度学习与传统故障诊断技术</w:t>
+      </w:r>
+    </w:p>
     <w:p/>
     <w:p>
       <w:pPr>
@@ -9565,6 +10992,7 @@
         </w:rPr>
         <w:t xml:space="preserve"> [1] </w:t>
       </w:r>
+      <w:bookmarkStart w:id="69" w:name="_neb4C9A2FFC_A9D9_44C7_895D_91FEAB319D64"/>
       <w:r>
         <w:rPr>
           <w:rFonts w:ascii="宋体" w:cs="宋体" w:hint="eastAsia"/>
@@ -9622,6 +11050,7 @@
         </w:rPr>
         <w:t>, 2007(10): 17-19.</w:t>
       </w:r>
+      <w:bookmarkEnd w:id="69"/>
     </w:p>
     <w:p>
       <w:pPr>
@@ -9643,7 +11072,6 @@
         </w:rPr>
         <w:t xml:space="preserve"> [2] </w:t>
       </w:r>
-      <w:bookmarkStart w:id="23" w:name="_nebEFFB75D4_E4EA_44B4_9A3D_10BDF938F5D2"/>
       <w:r>
         <w:rPr>
           <w:rFonts w:ascii="宋体" w:cs="宋体" w:hint="eastAsia"/>
@@ -9701,7 +11129,6 @@
         </w:rPr>
         <w:t>, 2005.</w:t>
       </w:r>
-      <w:bookmarkEnd w:id="23"/>
     </w:p>
     <w:p>
       <w:pPr>
@@ -9723,6 +11150,7 @@
         </w:rPr>
         <w:t xml:space="preserve"> [3] </w:t>
       </w:r>
+      <w:bookmarkStart w:id="70" w:name="_neb49EF4C2A_C5BA_417F_9E36_5515AD466BA9"/>
       <w:r>
         <w:rPr>
           <w:rFonts w:ascii="宋体" w:cs="宋体" w:hint="eastAsia"/>
@@ -9799,6 +11227,7 @@
         </w:rPr>
         <w:t>, 2015.</w:t>
       </w:r>
+      <w:bookmarkEnd w:id="70"/>
     </w:p>
     <w:p>
       <w:pPr>
@@ -9820,7 +11249,6 @@
         </w:rPr>
         <w:t xml:space="preserve"> [4] </w:t>
       </w:r>
-      <w:bookmarkStart w:id="24" w:name="_nebBBC4C1CF_4513_43A4_B35F_0D8228619987"/>
       <w:r>
         <w:rPr>
           <w:rFonts w:ascii="宋体" w:cs="宋体" w:hint="eastAsia"/>
@@ -9878,7 +11306,6 @@
         </w:rPr>
         <w:t>, 2014.</w:t>
       </w:r>
-      <w:bookmarkEnd w:id="24"/>
     </w:p>
     <w:p>
       <w:pPr>
@@ -9900,7 +11327,6 @@
         </w:rPr>
         <w:t xml:space="preserve"> [5] </w:t>
       </w:r>
-      <w:bookmarkStart w:id="25" w:name="_neb38EB3B51_D441_43EF_8956_BEABBE972D9C"/>
       <w:r>
         <w:rPr>
           <w:rFonts w:ascii="宋体" w:cs="宋体" w:hint="eastAsia"/>
@@ -9977,7 +11403,6 @@
         </w:rPr>
         <w:t>, 2012.</w:t>
       </w:r>
-      <w:bookmarkEnd w:id="25"/>
     </w:p>
     <w:p>
       <w:pPr>
@@ -9999,7 +11424,6 @@
         </w:rPr>
         <w:t xml:space="preserve"> [6] </w:t>
       </w:r>
-      <w:bookmarkStart w:id="26" w:name="_neb0822274F_8868_407C_84BA_EDF58A5205A9"/>
       <w:r>
         <w:rPr>
           <w:rFonts w:ascii="宋体" w:cs="宋体" w:hint="eastAsia"/>
@@ -10057,7 +11481,6 @@
         </w:rPr>
         <w:t>, 2007.</w:t>
       </w:r>
-      <w:bookmarkEnd w:id="26"/>
     </w:p>
     <w:p>
       <w:pPr>
@@ -10077,8 +11500,67 @@
           <w:sz w:val="20"/>
           <w:szCs w:val="20"/>
         </w:rPr>
-        <w:t xml:space="preserve"> [7] Lecun Y, Bengio Y, Hinton G. Deep learning[J]. Nature, 2015, 521(7553): 436-444.</w:t>
-      </w:r>
+        <w:t xml:space="preserve"> [7] </w:t>
+      </w:r>
+      <w:bookmarkStart w:id="71" w:name="_nebD6DD88CC_04C3_4185_AFE6_52E264265475"/>
+      <w:r>
+        <w:rPr>
+          <w:rFonts w:ascii="宋体" w:cs="宋体" w:hint="eastAsia"/>
+          <w:color w:val="000000"/>
+          <w:kern w:val="0"/>
+          <w:sz w:val="20"/>
+          <w:szCs w:val="20"/>
+        </w:rPr>
+        <w:t>葛志强</w:t>
+      </w:r>
+      <w:r>
+        <w:rPr>
+          <w:color w:val="000000"/>
+          <w:kern w:val="0"/>
+          <w:sz w:val="20"/>
+          <w:szCs w:val="20"/>
+        </w:rPr>
+        <w:t xml:space="preserve">. </w:t>
+      </w:r>
+      <w:r>
+        <w:rPr>
+          <w:rFonts w:ascii="宋体" w:cs="宋体" w:hint="eastAsia"/>
+          <w:color w:val="000000"/>
+          <w:kern w:val="0"/>
+          <w:sz w:val="20"/>
+          <w:szCs w:val="20"/>
+        </w:rPr>
+        <w:t>复杂工况过程统计监测方法研究</w:t>
+      </w:r>
+      <w:r>
+        <w:rPr>
+          <w:color w:val="000000"/>
+          <w:kern w:val="0"/>
+          <w:sz w:val="20"/>
+          <w:szCs w:val="20"/>
+        </w:rPr>
+        <w:t xml:space="preserve">[D]. </w:t>
+      </w:r>
+      <w:r>
+        <w:rPr>
+          <w:rFonts w:ascii="宋体" w:cs="宋体" w:hint="eastAsia"/>
+          <w:color w:val="000000"/>
+          <w:kern w:val="0"/>
+          <w:sz w:val="20"/>
+          <w:szCs w:val="20"/>
+        </w:rPr>
+        <w:t>浙江大学博士学位论文</w:t>
+      </w:r>
+      <w:r>
+        <w:rPr>
+          <w:color w:val="000000"/>
+          <w:kern w:val="0"/>
+          <w:sz w:val="20"/>
+          <w:szCs w:val="20"/>
+        </w:rPr>
+        <w:t>, 2009.</w:t>
+      </w:r>
+      <w:bookmarkEnd w:id="71"/>
     </w:p>
     <w:p>
       <w:pPr>
@@ -10100,17 +11582,63 @@
         </w:rPr>
         <w:t xml:space="preserve"> [8] </w:t>
       </w:r>
-      <w:bookmarkStart w:id="27" w:name="_neb4DABC194_AD0D_4A4C_A053_AB05D850CA49"/>
-      <w:r>
-        <w:rPr>
+      <w:r>
+        <w:rPr>
+          <w:rFonts w:ascii="宋体" w:cs="宋体" w:hint="eastAsia"/>
           <w:color w:val="000000"/>
           <w:kern w:val="0"/>
           <w:sz w:val="20"/>
           <w:szCs w:val="20"/>
         </w:rPr>
-        <w:t>Baldi P, Hornik K. Neural networks and principal component analysis: Learning from examples without local minima[J]. Neural networks, 1989, 2(1): 53-58.</w:t>
-      </w:r>
-      <w:bookmarkEnd w:id="27"/>
+        <w:t>张萍，王桂增，周东华</w:t>
+      </w:r>
+      <w:r>
+        <w:rPr>
+          <w:color w:val="000000"/>
+          <w:kern w:val="0"/>
+          <w:sz w:val="20"/>
+          <w:szCs w:val="20"/>
+        </w:rPr>
+        <w:t xml:space="preserve">. </w:t>
+      </w:r>
+      <w:r>
+        <w:rPr>
+          <w:rFonts w:ascii="宋体" w:cs="宋体" w:hint="eastAsia"/>
+          <w:color w:val="000000"/>
+          <w:kern w:val="0"/>
+          <w:sz w:val="20"/>
+          <w:szCs w:val="20"/>
+        </w:rPr>
+        <w:t>动态系统的故障诊断方法</w:t>
+      </w:r>
+      <w:r>
+        <w:rPr>
+          <w:color w:val="000000"/>
+          <w:kern w:val="0"/>
+          <w:sz w:val="20"/>
+          <w:szCs w:val="20"/>
+        </w:rPr>
+        <w:t xml:space="preserve">[J]. </w:t>
+      </w:r>
+      <w:r>
+        <w:rPr>
+          <w:rFonts w:ascii="宋体" w:cs="宋体" w:hint="eastAsia"/>
+          <w:color w:val="000000"/>
+          <w:kern w:val="0"/>
+          <w:sz w:val="20"/>
+          <w:szCs w:val="20"/>
+        </w:rPr>
+        <w:t>控制理论与应用</w:t>
+      </w:r>
+      <w:r>
+        <w:rPr>
+          <w:color w:val="000000"/>
+          <w:kern w:val="0"/>
+          <w:sz w:val="20"/>
+          <w:szCs w:val="20"/>
+        </w:rPr>
+        <w:t>, 2000, 17(2): 153-158.</w:t>
+      </w:r>
     </w:p>
     <w:p>
       <w:pPr>
@@ -10130,8 +11658,19 @@
           <w:sz w:val="20"/>
           <w:szCs w:val="20"/>
         </w:rPr>
-        <w:t xml:space="preserve"> [9] Japkowicz N, Hanson S J, Gluck M. Nonlinear autoassociation is not equivalent to PCA[J]. Neural computation, 2000, 12(3): 531-545.</w:t>
-      </w:r>
+        <w:t xml:space="preserve"> [9] </w:t>
+      </w:r>
+      <w:bookmarkStart w:id="72" w:name="_neb09DEA0ED_FB24_4ACB_8F18_935511F8692C"/>
+      <w:r>
+        <w:rPr>
+          <w:color w:val="000000"/>
+          <w:kern w:val="0"/>
+          <w:sz w:val="20"/>
+          <w:szCs w:val="20"/>
+        </w:rPr>
+        <w:t>Vanhatalo E. Multivariate process monitoring of an experimental blast furnace[J]. Quality and Reliability Engineering International, 2010, 26(5): 495-508.</w:t>
+      </w:r>
+      <w:bookmarkEnd w:id="72"/>
     </w:p>
     <w:p>
       <w:pPr>
@@ -10153,7 +11692,7 @@
         </w:rPr>
         <w:t xml:space="preserve">[10] </w:t>
       </w:r>
-      <w:bookmarkStart w:id="28" w:name="_neb1D144749_D3CA_4B90_9068_D2D39AEAF80C"/>
+      <w:bookmarkStart w:id="73" w:name="_nebCC94F678_4EB6_487F_9EB5_D0C58A99727F"/>
       <w:r>
         <w:rPr>
           <w:color w:val="000000"/>
@@ -10161,9 +11700,9 @@
           <w:sz w:val="20"/>
           <w:szCs w:val="20"/>
         </w:rPr>
-        <w:t>Hinton G E, Salakhutdinov R R. Reducing the dimensionality of data with neural networks[J]. SCIENCE, 2006, 313(5786): 504-507.</w:t>
-      </w:r>
-      <w:bookmarkEnd w:id="28"/>
+        <w:t>Liu L, Wang A, Sha M, et al. Multi-Class Classification Methods of Cost-Conscious LS-SVM for Fault Diagnosis of Blast Furnace[J]. Journal of Iron and Steel Research, International, 2011, 18(10): 17-33.</w:t>
+      </w:r>
+      <w:bookmarkEnd w:id="73"/>
     </w:p>
     <w:p>
       <w:pPr>
@@ -10183,7 +11722,64 @@
           <w:sz w:val="20"/>
           <w:szCs w:val="20"/>
         </w:rPr>
-        <w:t>[11] Vincent P, Larochelle H, Lajoie I, et al. Stacked denoising autoencoders: Learning useful representations in a deep network with a local denoising criterion[J]. The Journal of Machine Learning Research, 2010, 11: 3371-3408.</w:t>
+        <w:t xml:space="preserve">[11] </w:t>
+      </w:r>
+      <w:r>
+        <w:rPr>
+          <w:rFonts w:ascii="宋体" w:cs="宋体" w:hint="eastAsia"/>
+          <w:color w:val="000000"/>
+          <w:kern w:val="0"/>
+          <w:sz w:val="20"/>
+          <w:szCs w:val="20"/>
+        </w:rPr>
+        <w:t>赵明</w:t>
+      </w:r>
+      <w:r>
+        <w:rPr>
+          <w:color w:val="000000"/>
+          <w:kern w:val="0"/>
+          <w:sz w:val="20"/>
+          <w:szCs w:val="20"/>
+        </w:rPr>
+        <w:t xml:space="preserve">. </w:t>
+      </w:r>
+      <w:r>
+        <w:rPr>
+          <w:rFonts w:ascii="宋体" w:cs="宋体" w:hint="eastAsia"/>
+          <w:color w:val="000000"/>
+          <w:kern w:val="0"/>
+          <w:sz w:val="20"/>
+          <w:szCs w:val="20"/>
+        </w:rPr>
+        <w:t>基于神经网络的高炉炉况诊断与预报研究</w:t>
+      </w:r>
+      <w:r>
+        <w:rPr>
+          <w:color w:val="000000"/>
+          <w:kern w:val="0"/>
+          <w:sz w:val="20"/>
+          <w:szCs w:val="20"/>
+        </w:rPr>
+        <w:t xml:space="preserve">[D]. </w:t>
+      </w:r>
+      <w:r>
+        <w:rPr>
+          <w:rFonts w:ascii="宋体" w:cs="宋体" w:hint="eastAsia"/>
+          <w:color w:val="000000"/>
+          <w:kern w:val="0"/>
+          <w:sz w:val="20"/>
+          <w:szCs w:val="20"/>
+        </w:rPr>
+        <w:t>东北大学</w:t>
+      </w:r>
+      <w:r>
+        <w:rPr>
+          <w:color w:val="000000"/>
+          <w:kern w:val="0"/>
+          <w:sz w:val="20"/>
+          <w:szCs w:val="20"/>
+        </w:rPr>
+        <w:t>, 2010.</w:t>
       </w:r>
     </w:p>
     <w:p>
@@ -10206,7 +11802,7 @@
         </w:rPr>
         <w:t xml:space="preserve">[12] </w:t>
       </w:r>
-      <w:bookmarkStart w:id="29" w:name="_nebDDC1DB12_E1A0_4A59_94B7_8DD9B2DDE9A3"/>
+      <w:bookmarkStart w:id="74" w:name="_nebF8E291BF_A886_4847_A712_4D076EBD1F04"/>
       <w:r>
         <w:rPr>
           <w:color w:val="000000"/>
@@ -10214,9 +11810,9 @@
           <w:sz w:val="20"/>
           <w:szCs w:val="20"/>
         </w:rPr>
-        <w:t>Rifai S, Vincent P, Muller X, et al. Contractive auto-encoders: Explicit invariance during feature extraction[C]. 2011.</w:t>
-      </w:r>
-      <w:bookmarkEnd w:id="29"/>
+        <w:t>Lecun Y, Bengio Y, Hinton G. Deep learning[J]. Nature, 2015, 521(7553): 436-444.</w:t>
+      </w:r>
+      <w:bookmarkEnd w:id="74"/>
     </w:p>
     <w:p>
       <w:pPr>
@@ -10236,19 +11832,8 @@
           <w:sz w:val="20"/>
           <w:szCs w:val="20"/>
         </w:rPr>
-        <w:t xml:space="preserve">[13] </w:t>
-      </w:r>
-      <w:bookmarkStart w:id="30" w:name="_nebEC9D8FF1_820C_4188_B073_867105B5B887"/>
-      <w:r>
-        <w:rPr>
-          <w:color w:val="000000"/>
-          <w:kern w:val="0"/>
-          <w:sz w:val="20"/>
-          <w:szCs w:val="20"/>
-        </w:rPr>
-        <w:t>Gers F A, Schraudolph N N, Schmidhuber J. Learning precise timing with LSTM recurrent networks[J]. JOURNAL OF MACHINE LEARNING RESEARCH, 2003, 3(1): 115-143.</w:t>
-      </w:r>
-      <w:bookmarkEnd w:id="30"/>
+        <w:t>[13] Baldi P, Hornik K. Neural networks and principal component analysis: Learning from examples without local minima[J]. Neural networks, 1989, 2(1): 53-58.</w:t>
+      </w:r>
     </w:p>
     <w:p>
       <w:pPr>
@@ -10268,8 +11853,19 @@
           <w:sz w:val="20"/>
           <w:szCs w:val="20"/>
         </w:rPr>
-        <w:t>[14] Hochreiter S, Bengio Y, Frasconi P, et al. Gradient flow in recurrent nets: the difficulty of learning long-term dependencies[Z]. A field guide to dynamical recurrent neural networks. IEEE Press, 2001.</w:t>
-      </w:r>
+        <w:t xml:space="preserve">[14] </w:t>
+      </w:r>
+      <w:bookmarkStart w:id="75" w:name="_nebECDF5199_6881_42F1_B537_794AE461B0C1"/>
+      <w:r>
+        <w:rPr>
+          <w:color w:val="000000"/>
+          <w:kern w:val="0"/>
+          <w:sz w:val="20"/>
+          <w:szCs w:val="20"/>
+        </w:rPr>
+        <w:t>Japkowicz N, Hanson S J, Gluck M. Nonlinear autoassociation is not equivalent to PCA[J]. Neural computation, 2000, 12(3): 531-545.</w:t>
+      </w:r>
+      <w:bookmarkEnd w:id="75"/>
     </w:p>
     <w:p>
       <w:pPr>
@@ -10289,20 +11885,8 @@
           <w:sz w:val="20"/>
           <w:szCs w:val="20"/>
         </w:rPr>
-        <w:lastRenderedPageBreak/>
-        <w:t xml:space="preserve">[15] </w:t>
-      </w:r>
-      <w:bookmarkStart w:id="31" w:name="_neb4F3A66D8_2941_46B9_881C_225B08231D8C"/>
-      <w:r>
-        <w:rPr>
-          <w:color w:val="000000"/>
-          <w:kern w:val="0"/>
-          <w:sz w:val="20"/>
-          <w:szCs w:val="20"/>
-        </w:rPr>
-        <w:t>Graves A, Liwicki M, Fernandez S, et al. A Novel Connectionist System for Unconstrained Handwriting Recognition[J]. IEEE TRANSACTIONS ON PATTERN ANALYSIS AND MACHINE INTELLIGENCE, 2009, 31(5): 855-868.</w:t>
-      </w:r>
-      <w:bookmarkEnd w:id="31"/>
+        <w:t>[15] Hinton G E, Salakhutdinov R R. Reducing the dimensionality of data with neural networks[J]. SCIENCE, 2006, 313(5786): 504-507.</w:t>
+      </w:r>
     </w:p>
     <w:p>
       <w:pPr>
@@ -10322,8 +11906,19 @@
           <w:sz w:val="20"/>
           <w:szCs w:val="20"/>
         </w:rPr>
-        <w:t>[16] Graves A, Mohamed A R, Hinton G. SPEECH RECOGNITION WITH DEEP RECURRENT NEURAL NETWORKS[M]. International Conference on Acoustics Speech and Signal Processing</w:t>
-      </w:r>
+        <w:t xml:space="preserve">[16] </w:t>
+      </w:r>
+      <w:bookmarkStart w:id="76" w:name="_neb95D30FEC_B668_4C89_A36D_A9F91812F73A"/>
+      <w:r>
+        <w:rPr>
+          <w:color w:val="000000"/>
+          <w:kern w:val="0"/>
+          <w:sz w:val="20"/>
+          <w:szCs w:val="20"/>
+        </w:rPr>
+        <w:t>Vincent P, Larochelle H, Lajoie I, et al. Stacked denoising autoencoders: Learning useful representations in a deep network with a local denoising criterion[J]. The Journal of Machine Learning Research, 2010, 11: 3371-3408.</w:t>
+      </w:r>
+      <w:bookmarkEnd w:id="76"/>
     </w:p>
     <w:p>
       <w:pPr>
@@ -10343,7 +11938,8 @@
           <w:sz w:val="20"/>
           <w:szCs w:val="20"/>
         </w:rPr>
-        <w:t xml:space="preserve">   ICASSP, NEW YORK: IEEE, 2013, 6645-6649.</w:t>
+        <w:lastRenderedPageBreak/>
+        <w:t>[17] Rifai S, Vincent P, Muller X, et al. Contractive auto-encoders: Explicit invariance during feature extraction[C]. 2011.</w:t>
       </w:r>
     </w:p>
     <w:p>
@@ -10364,10 +11960,20 @@
           <w:sz w:val="20"/>
           <w:szCs w:val="20"/>
         </w:rPr>
-        <w:t xml:space="preserve">[17] Greff K, Srivastava R K, Koutník J. LSTM: A Search Space </w:t>
-      </w:r>
-      <w:bookmarkStart w:id="32" w:name="OLE_LINK3"/>
-      <w:bookmarkStart w:id="33" w:name="OLE_LINK4"/>
+        <w:t>[18] Gers F A, Schraudolph N N, Schmidhuber J. Learning precise timing with LSTM recurrent networks[J]. JOURNAL OF MACHINE LEARNING RESEARCH, 2003, 3(1): 115-143.</w:t>
+      </w:r>
+    </w:p>
+    <w:p>
+      <w:pPr>
+        <w:autoSpaceDE w:val="0"/>
+        <w:autoSpaceDN w:val="0"/>
+        <w:adjustRightInd w:val="0"/>
+        <w:spacing w:line="240" w:lineRule="auto"/>
+        <w:rPr>
+          <w:kern w:val="0"/>
+          <w:szCs w:val="24"/>
+        </w:rPr>
+      </w:pPr>
       <w:r>
         <w:rPr>
           <w:color w:val="000000"/>
@@ -10375,10 +11981,9 @@
           <w:sz w:val="20"/>
           <w:szCs w:val="20"/>
         </w:rPr>
-        <w:t>Odyssey</w:t>
-      </w:r>
-      <w:bookmarkEnd w:id="32"/>
-      <w:bookmarkEnd w:id="33"/>
+        <w:t xml:space="preserve">[19] </w:t>
+      </w:r>
+      <w:bookmarkStart w:id="77" w:name="_nebA0463B25_DE3A_4758_8099_6BD3A3661B2E"/>
       <w:r>
         <w:rPr>
           <w:color w:val="000000"/>
@@ -10386,8 +11991,115 @@
           <w:sz w:val="20"/>
           <w:szCs w:val="20"/>
         </w:rPr>
-        <w:t>[J]. arXiv preprint arXiv, 2015.</w:t>
-      </w:r>
+        <w:t>Hochreiter S, Bengio Y, Frasconi P, et al. Gradient flow in recurrent nets: the difficulty of learning long-term dependencies[Z]. A field guide to dynamical recurrent neural networks. IEEE Press, 2001.</w:t>
+      </w:r>
+      <w:bookmarkEnd w:id="77"/>
+    </w:p>
+    <w:p>
+      <w:pPr>
+        <w:autoSpaceDE w:val="0"/>
+        <w:autoSpaceDN w:val="0"/>
+        <w:adjustRightInd w:val="0"/>
+        <w:spacing w:line="240" w:lineRule="auto"/>
+        <w:rPr>
+          <w:kern w:val="0"/>
+          <w:szCs w:val="24"/>
+        </w:rPr>
+      </w:pPr>
+      <w:r>
+        <w:rPr>
+          <w:color w:val="000000"/>
+          <w:kern w:val="0"/>
+          <w:sz w:val="20"/>
+          <w:szCs w:val="20"/>
+        </w:rPr>
+        <w:t xml:space="preserve">[20] </w:t>
+      </w:r>
+      <w:bookmarkStart w:id="78" w:name="_neb64A5DF50_1751_43A0_BC13_D350DBEBB738"/>
+      <w:r>
+        <w:rPr>
+          <w:color w:val="000000"/>
+          <w:kern w:val="0"/>
+          <w:sz w:val="20"/>
+          <w:szCs w:val="20"/>
+        </w:rPr>
+        <w:t>Greff K, Srivastava R K, Koutník J. LSTM: A Search Space Odyssey[J]. arXiv preprint arXiv, 2015.</w:t>
+      </w:r>
+      <w:bookmarkEnd w:id="78"/>
+    </w:p>
+    <w:p>
+      <w:pPr>
+        <w:autoSpaceDE w:val="0"/>
+        <w:autoSpaceDN w:val="0"/>
+        <w:adjustRightInd w:val="0"/>
+        <w:spacing w:line="240" w:lineRule="auto"/>
+        <w:rPr>
+          <w:kern w:val="0"/>
+          <w:szCs w:val="24"/>
+        </w:rPr>
+      </w:pPr>
+      <w:r>
+        <w:rPr>
+          <w:color w:val="000000"/>
+          <w:kern w:val="0"/>
+          <w:sz w:val="20"/>
+          <w:szCs w:val="20"/>
+        </w:rPr>
+        <w:t>[21] Graves A, Liwicki M, Fernandez S, et al. A Novel Connectionist System for Unconstrained Handwriting Recognition[J]. IEEE TRANSACTIONS ON PATTERN ANALYSIS AND MACHINE INTELLIGENCE, 2009, 31(5): 855-868.</w:t>
+      </w:r>
+    </w:p>
+    <w:p>
+      <w:pPr>
+        <w:autoSpaceDE w:val="0"/>
+        <w:autoSpaceDN w:val="0"/>
+        <w:adjustRightInd w:val="0"/>
+        <w:spacing w:line="240" w:lineRule="auto"/>
+        <w:rPr>
+          <w:kern w:val="0"/>
+          <w:szCs w:val="24"/>
+        </w:rPr>
+      </w:pPr>
+      <w:r>
+        <w:rPr>
+          <w:color w:val="000000"/>
+          <w:kern w:val="0"/>
+          <w:sz w:val="20"/>
+          <w:szCs w:val="20"/>
+        </w:rPr>
+        <w:t xml:space="preserve">[22] </w:t>
+      </w:r>
+      <w:bookmarkStart w:id="79" w:name="_nebBB273DA4_CC77_467C_ACD6_3F2D782A102E"/>
+      <w:r>
+        <w:rPr>
+          <w:color w:val="000000"/>
+          <w:kern w:val="0"/>
+          <w:sz w:val="20"/>
+          <w:szCs w:val="20"/>
+        </w:rPr>
+        <w:t>Graves A, Mohamed A R, Hinton G. SPEECH RECOGNITION WITH DEEP RECURRENT NEURAL NETWORKS[M]. International Conference on Acoustics Speech and Signal Processing</w:t>
+      </w:r>
+    </w:p>
+    <w:p>
+      <w:pPr>
+        <w:autoSpaceDE w:val="0"/>
+        <w:autoSpaceDN w:val="0"/>
+        <w:adjustRightInd w:val="0"/>
+        <w:spacing w:line="240" w:lineRule="auto"/>
+        <w:rPr>
+          <w:kern w:val="0"/>
+          <w:szCs w:val="24"/>
+        </w:rPr>
+      </w:pPr>
+      <w:r>
+        <w:rPr>
+          <w:color w:val="000000"/>
+          <w:kern w:val="0"/>
+          <w:sz w:val="20"/>
+          <w:szCs w:val="20"/>
+        </w:rPr>
+        <w:t xml:space="preserve">   ICASSP, NEW YORK: IEEE, 2013, 6645-6649.</w:t>
+      </w:r>
+      <w:bookmarkEnd w:id="79"/>
     </w:p>
     <w:p>
       <w:pPr>
@@ -10548,7 +12260,7 @@
           <w:kern w:val="0"/>
           <w:szCs w:val="24"/>
         </w:rPr>
-        <w:t>18</w:t>
+        <w:t>27</w:t>
       </w:r>
       <w:r>
         <w:rPr>
@@ -11175,6 +12887,119 @@
     </w:lvl>
   </w:abstractNum>
   <w:abstractNum w:abstractNumId="5" w15:restartNumberingAfterBreak="0">
+    <w:nsid w:val="40181964"/>
+    <w:multiLevelType w:val="multilevel"/>
+    <w:tmpl w:val="8E20D90A"/>
+    <w:lvl w:ilvl="0">
+      <w:start w:val="3"/>
+      <w:numFmt w:val="decimal"/>
+      <w:lvlText w:val="%1"/>
+      <w:lvlJc w:val="left"/>
+      <w:pPr>
+        <w:ind w:left="384" w:hanging="384"/>
+      </w:pPr>
+      <w:rPr>
+        <w:rFonts w:hint="default"/>
+      </w:rPr>
+    </w:lvl>
+    <w:lvl w:ilvl="1">
+      <w:start w:val="1"/>
+      <w:numFmt w:val="decimal"/>
+      <w:lvlText w:val="%1.%2"/>
+      <w:lvlJc w:val="left"/>
+      <w:pPr>
+        <w:ind w:left="1440" w:hanging="720"/>
+      </w:pPr>
+      <w:rPr>
+        <w:rFonts w:hint="default"/>
+      </w:rPr>
+    </w:lvl>
+    <w:lvl w:ilvl="2">
+      <w:start w:val="1"/>
+      <w:numFmt w:val="decimal"/>
+      <w:lvlText w:val="%1.%2.%3"/>
+      <w:lvlJc w:val="left"/>
+      <w:pPr>
+        <w:ind w:left="2160" w:hanging="720"/>
+      </w:pPr>
+      <w:rPr>
+        <w:rFonts w:hint="default"/>
+      </w:rPr>
+    </w:lvl>
+    <w:lvl w:ilvl="3">
+      <w:start w:val="1"/>
+      <w:numFmt w:val="decimal"/>
+      <w:lvlText w:val="%1.%2.%3.%4"/>
+      <w:lvlJc w:val="left"/>
+      <w:pPr>
+        <w:ind w:left="3240" w:hanging="1080"/>
+      </w:pPr>
+      <w:rPr>
+        <w:rFonts w:hint="default"/>
+      </w:rPr>
+    </w:lvl>
+    <w:lvl w:ilvl="4">
+      <w:start w:val="1"/>
+      <w:numFmt w:val="decimal"/>
+      <w:lvlText w:val="%1.%2.%3.%4.%5"/>
+      <w:lvlJc w:val="left"/>
+      <w:pPr>
+        <w:ind w:left="3960" w:hanging="1080"/>
+      </w:pPr>
+      <w:rPr>
+        <w:rFonts w:hint="default"/>
+      </w:rPr>
+    </w:lvl>
+    <w:lvl w:ilvl="5">
+      <w:start w:val="1"/>
+      <w:numFmt w:val="decimal"/>
+      <w:lvlText w:val="%1.%2.%3.%4.%5.%6"/>
+      <w:lvlJc w:val="left"/>
+      <w:pPr>
+        <w:ind w:left="5040" w:hanging="1440"/>
+      </w:pPr>
+      <w:rPr>
+        <w:rFonts w:hint="default"/>
+      </w:rPr>
+    </w:lvl>
+    <w:lvl w:ilvl="6">
+      <w:start w:val="1"/>
+      <w:numFmt w:val="decimal"/>
+      <w:lvlText w:val="%1.%2.%3.%4.%5.%6.%7"/>
+      <w:lvlJc w:val="left"/>
+      <w:pPr>
+        <w:ind w:left="6120" w:hanging="1800"/>
+      </w:pPr>
+      <w:rPr>
+        <w:rFonts w:hint="default"/>
+      </w:rPr>
+    </w:lvl>
+    <w:lvl w:ilvl="7">
+      <w:start w:val="1"/>
+      <w:numFmt w:val="decimal"/>
+      <w:lvlText w:val="%1.%2.%3.%4.%5.%6.%7.%8"/>
+      <w:lvlJc w:val="left"/>
+      <w:pPr>
+        <w:ind w:left="6840" w:hanging="1800"/>
+      </w:pPr>
+      <w:rPr>
+        <w:rFonts w:hint="default"/>
+      </w:rPr>
+    </w:lvl>
+    <w:lvl w:ilvl="8">
+      <w:start w:val="1"/>
+      <w:numFmt w:val="decimal"/>
+      <w:lvlText w:val="%1.%2.%3.%4.%5.%6.%7.%8.%9"/>
+      <w:lvlJc w:val="left"/>
+      <w:pPr>
+        <w:ind w:left="7920" w:hanging="2160"/>
+      </w:pPr>
+      <w:rPr>
+        <w:rFonts w:hint="default"/>
+      </w:rPr>
+    </w:lvl>
+  </w:abstractNum>
+  <w:abstractNum w:abstractNumId="6" w15:restartNumberingAfterBreak="0">
     <w:nsid w:val="4FBA6117"/>
     <w:multiLevelType w:val="hybridMultilevel"/>
     <w:tmpl w:val="F7FC0E38"/>
@@ -11287,7 +13112,7 @@
       </w:rPr>
     </w:lvl>
   </w:abstractNum>
-  <w:abstractNum w:abstractNumId="6" w15:restartNumberingAfterBreak="0">
+  <w:abstractNum w:abstractNumId="7" w15:restartNumberingAfterBreak="0">
     <w:nsid w:val="5F9F298B"/>
     <w:multiLevelType w:val="multilevel"/>
     <w:tmpl w:val="DC0C7036"/>
@@ -11400,7 +13225,120 @@
       </w:rPr>
     </w:lvl>
   </w:abstractNum>
-  <w:abstractNum w:abstractNumId="7" w15:restartNumberingAfterBreak="0">
+  <w:abstractNum w:abstractNumId="8" w15:restartNumberingAfterBreak="0">
+    <w:nsid w:val="5FED4FA5"/>
+    <w:multiLevelType w:val="hybridMultilevel"/>
+    <w:tmpl w:val="6C72AD22"/>
+    <w:lvl w:ilvl="0" w:tplc="F6D27B28">
+      <w:start w:val="1"/>
+      <w:numFmt w:val="bullet"/>
+      <w:lvlText w:val=""/>
+      <w:lvlJc w:val="left"/>
+      <w:pPr>
+        <w:ind w:left="0" w:firstLine="0"/>
+      </w:pPr>
+      <w:rPr>
+        <w:rFonts w:ascii="Wingdings" w:hAnsi="Wingdings" w:hint="default"/>
+      </w:rPr>
+    </w:lvl>
+    <w:lvl w:ilvl="1" w:tplc="04090003" w:tentative="1">
+      <w:start w:val="1"/>
+      <w:numFmt w:val="bullet"/>
+      <w:lvlText w:val=""/>
+      <w:lvlJc w:val="left"/>
+      <w:pPr>
+        <w:ind w:left="840" w:hanging="420"/>
+      </w:pPr>
+      <w:rPr>
+        <w:rFonts w:ascii="Wingdings" w:hAnsi="Wingdings" w:hint="default"/>
+      </w:rPr>
+    </w:lvl>
+    <w:lvl w:ilvl="2" w:tplc="04090005" w:tentative="1">
+      <w:start w:val="1"/>
+      <w:numFmt w:val="bullet"/>
+      <w:lvlText w:val=""/>
+      <w:lvlJc w:val="left"/>
+      <w:pPr>
+        <w:ind w:left="1260" w:hanging="420"/>
+      </w:pPr>
+      <w:rPr>
+        <w:rFonts w:ascii="Wingdings" w:hAnsi="Wingdings" w:hint="default"/>
+      </w:rPr>
+    </w:lvl>
+    <w:lvl w:ilvl="3" w:tplc="04090001" w:tentative="1">
+      <w:start w:val="1"/>
+      <w:numFmt w:val="bullet"/>
+      <w:lvlText w:val=""/>
+      <w:lvlJc w:val="left"/>
+      <w:pPr>
+        <w:ind w:left="1680" w:hanging="420"/>
+      </w:pPr>
+      <w:rPr>
+        <w:rFonts w:ascii="Wingdings" w:hAnsi="Wingdings" w:hint="default"/>
+      </w:rPr>
+    </w:lvl>
+    <w:lvl w:ilvl="4" w:tplc="04090003" w:tentative="1">
+      <w:start w:val="1"/>
+      <w:numFmt w:val="bullet"/>
+      <w:lvlText w:val=""/>
+      <w:lvlJc w:val="left"/>
+      <w:pPr>
+        <w:ind w:left="2100" w:hanging="420"/>
+      </w:pPr>
+      <w:rPr>
+        <w:rFonts w:ascii="Wingdings" w:hAnsi="Wingdings" w:hint="default"/>
+      </w:rPr>
+    </w:lvl>
+    <w:lvl w:ilvl="5" w:tplc="04090005" w:tentative="1">
+      <w:start w:val="1"/>
+      <w:numFmt w:val="bullet"/>
+      <w:lvlText w:val=""/>
+      <w:lvlJc w:val="left"/>
+      <w:pPr>
+        <w:ind w:left="2520" w:hanging="420"/>
+      </w:pPr>
+      <w:rPr>
+        <w:rFonts w:ascii="Wingdings" w:hAnsi="Wingdings" w:hint="default"/>
+      </w:rPr>
+    </w:lvl>
+    <w:lvl w:ilvl="6" w:tplc="04090001" w:tentative="1">
+      <w:start w:val="1"/>
+      <w:numFmt w:val="bullet"/>
+      <w:lvlText w:val=""/>
+      <w:lvlJc w:val="left"/>
+      <w:pPr>
+        <w:ind w:left="2940" w:hanging="420"/>
+      </w:pPr>
+      <w:rPr>
+        <w:rFonts w:ascii="Wingdings" w:hAnsi="Wingdings" w:hint="default"/>
+      </w:rPr>
+    </w:lvl>
+    <w:lvl w:ilvl="7" w:tplc="04090003" w:tentative="1">
+      <w:start w:val="1"/>
+      <w:numFmt w:val="bullet"/>
+      <w:lvlText w:val=""/>
+      <w:lvlJc w:val="left"/>
+      <w:pPr>
+        <w:ind w:left="3360" w:hanging="420"/>
+      </w:pPr>
+      <w:rPr>
+        <w:rFonts w:ascii="Wingdings" w:hAnsi="Wingdings" w:hint="default"/>
+      </w:rPr>
+    </w:lvl>
+    <w:lvl w:ilvl="8" w:tplc="04090005" w:tentative="1">
+      <w:start w:val="1"/>
+      <w:numFmt w:val="bullet"/>
+      <w:lvlText w:val=""/>
+      <w:lvlJc w:val="left"/>
+      <w:pPr>
+        <w:ind w:left="3780" w:hanging="420"/>
+      </w:pPr>
+      <w:rPr>
+        <w:rFonts w:ascii="Wingdings" w:hAnsi="Wingdings" w:hint="default"/>
+      </w:rPr>
+    </w:lvl>
+  </w:abstractNum>
+  <w:abstractNum w:abstractNumId="9" w15:restartNumberingAfterBreak="0">
     <w:nsid w:val="78162D4B"/>
     <w:multiLevelType w:val="hybridMultilevel"/>
     <w:tmpl w:val="82B02E8A"/>
@@ -11486,7 +13424,7 @@
       </w:pPr>
     </w:lvl>
   </w:abstractNum>
-  <w:abstractNum w:abstractNumId="8" w15:restartNumberingAfterBreak="0">
+  <w:abstractNum w:abstractNumId="10" w15:restartNumberingAfterBreak="0">
     <w:nsid w:val="7C900456"/>
     <w:multiLevelType w:val="hybridMultilevel"/>
     <w:tmpl w:val="AACA8420"/>
@@ -11576,7 +13514,7 @@
     </w:lvl>
   </w:abstractNum>
   <w:num w:numId="1">
-    <w:abstractNumId w:val="8"/>
+    <w:abstractNumId w:val="10"/>
   </w:num>
   <w:num w:numId="2">
     <w:abstractNumId w:val="3"/>
@@ -11585,22 +13523,28 @@
     <w:abstractNumId w:val="4"/>
   </w:num>
   <w:num w:numId="4">
-    <w:abstractNumId w:val="6"/>
+    <w:abstractNumId w:val="7"/>
   </w:num>
   <w:num w:numId="5">
     <w:abstractNumId w:val="0"/>
   </w:num>
   <w:num w:numId="6">
-    <w:abstractNumId w:val="7"/>
+    <w:abstractNumId w:val="9"/>
   </w:num>
   <w:num w:numId="7">
     <w:abstractNumId w:val="2"/>
   </w:num>
   <w:num w:numId="8">
-    <w:abstractNumId w:val="5"/>
+    <w:abstractNumId w:val="6"/>
   </w:num>
   <w:num w:numId="9">
     <w:abstractNumId w:val="1"/>
+  </w:num>
+  <w:num w:numId="10">
+    <w:abstractNumId w:val="5"/>
+  </w:num>
+  <w:num w:numId="11">
+    <w:abstractNumId w:val="8"/>
   </w:num>
 </w:numbering>
 </file>
@@ -13428,7 +15372,7 @@
 </file>
 
 <file path=customXml/itemProps1.xml><?xml version="1.0" encoding="utf-8"?>
-<ds:datastoreItem xmlns:ds="http://schemas.openxmlformats.org/officeDocument/2006/customXml" ds:itemID="{16BFF750-2B2B-455E-95FB-0C90D512DD0B}">
+<ds:datastoreItem xmlns:ds="http://schemas.openxmlformats.org/officeDocument/2006/customXml" ds:itemID="{66CFED9B-7B28-438F-94CD-055B9A3AED0A}">
   <ds:schemaRefs>
     <ds:schemaRef ds:uri="http://schemas.openxmlformats.org/officeDocument/2006/bibliography"/>
   </ds:schemaRefs>

--- a/开题/硕士开题报告_庞人铭.docx
+++ b/开题/硕士开题报告_庞人铭.docx
@@ -109,14 +109,7 @@
           <w:rFonts w:hint="eastAsia"/>
           <w:u w:val="single"/>
         </w:rPr>
-        <w:t>基于数据驱动</w:t>
-      </w:r>
-      <w:r>
-        <w:rPr>
-          <w:rFonts w:hint="eastAsia"/>
-          <w:u w:val="single"/>
-        </w:rPr>
-        <w:t>的高炉异常炉况诊断研究</w:t>
+        <w:t>大型高炉异常炉况早期检测和诊断研究</w:t>
       </w:r>
     </w:p>
     <w:p>
@@ -281,7 +274,7 @@
         <w:t>月</w:t>
       </w:r>
       <w:r>
-        <w:t>9</w:t>
+        <w:t>12</w:t>
       </w:r>
       <w:r>
         <w:rPr>
@@ -339,113 +332,14 @@
         <w:jc w:val="both"/>
       </w:pPr>
     </w:p>
-    <w:p>
-      <w:pPr>
-        <w:pStyle w:val="af3"/>
-        <w:ind w:firstLine="0"/>
-        <w:jc w:val="both"/>
-      </w:pPr>
-    </w:p>
-    <w:p>
-      <w:pPr>
-        <w:pStyle w:val="af3"/>
-        <w:ind w:firstLine="0"/>
-        <w:jc w:val="both"/>
-      </w:pPr>
-    </w:p>
-    <w:p/>
-    <w:p>
-      <w:r>
-        <w:t>基于</w:t>
-      </w:r>
-      <w:r>
-        <w:t>数据驱动的</w:t>
-      </w:r>
-      <w:r>
-        <w:t>深度学习</w:t>
-      </w:r>
-      <w:r>
-        <w:t>方法的高炉异常炉况</w:t>
-      </w:r>
-      <w:r>
-        <w:t>诊断</w:t>
-      </w:r>
-      <w:r>
-        <w:t>研究</w:t>
-      </w:r>
-    </w:p>
-    <w:p>
-      <w:r>
-        <w:t>基于数据驱动的</w:t>
-      </w:r>
-      <w:r>
-        <w:rPr>
-          <w:rFonts w:hint="eastAsia"/>
-        </w:rPr>
-        <w:t>（</w:t>
-      </w:r>
-      <w:r>
-        <w:t>机器学习</w:t>
-      </w:r>
-      <w:r>
-        <w:rPr>
-          <w:rFonts w:hint="eastAsia"/>
-        </w:rPr>
-        <w:t>/</w:t>
-      </w:r>
-      <w:r>
-        <w:t>深度学习</w:t>
-      </w:r>
-      <w:r>
-        <w:rPr>
-          <w:rFonts w:hint="eastAsia"/>
-        </w:rPr>
-        <w:t>/</w:t>
-      </w:r>
-      <w:r>
-        <w:t>递归神经网络</w:t>
-      </w:r>
-      <w:r>
-        <w:rPr>
-          <w:rFonts w:hint="eastAsia"/>
-        </w:rPr>
-        <w:t>）</w:t>
-      </w:r>
-      <w:r>
-        <w:t>方法的高炉异常炉况</w:t>
-      </w:r>
-      <w:r>
-        <w:rPr>
-          <w:rFonts w:hint="eastAsia"/>
-        </w:rPr>
-        <w:t>（</w:t>
-      </w:r>
-      <w:r>
-        <w:t>诊断</w:t>
-      </w:r>
-      <w:r>
-        <w:rPr>
-          <w:rFonts w:hint="eastAsia"/>
-        </w:rPr>
-        <w:t>/</w:t>
-      </w:r>
-      <w:r>
-        <w:t>分类方法</w:t>
-      </w:r>
-      <w:r>
-        <w:rPr>
-          <w:rFonts w:hint="eastAsia"/>
-        </w:rPr>
-        <w:t>）</w:t>
-      </w:r>
-      <w:r>
-        <w:t>研究</w:t>
-      </w:r>
-    </w:p>
-    <w:p/>
     <w:sdt>
       <w:sdtPr>
         <w:rPr>
+          <w:rFonts w:ascii="Times New Roman" w:eastAsia="宋体" w:hAnsi="Times New Roman" w:cs="Times New Roman"/>
+          <w:color w:val="auto"/>
+          <w:kern w:val="2"/>
+          <w:sz w:val="24"/>
+          <w:szCs w:val="22"/>
           <w:lang w:val="zh-CN"/>
         </w:rPr>
         <w:id w:val="-500200622"/>
@@ -456,13 +350,8 @@
       </w:sdtPr>
       <w:sdtEndPr>
         <w:rPr>
-          <w:rFonts w:ascii="Times New Roman" w:eastAsia="宋体" w:hAnsi="Times New Roman" w:cs="Times New Roman"/>
           <w:b/>
           <w:bCs/>
-          <w:color w:val="auto"/>
-          <w:kern w:val="2"/>
-          <w:sz w:val="24"/>
-          <w:szCs w:val="22"/>
         </w:rPr>
       </w:sdtEndPr>
       <w:sdtContent>
@@ -499,7 +388,7 @@
           <w:r>
             <w:fldChar w:fldCharType="separate"/>
           </w:r>
-          <w:hyperlink w:anchor="_Toc434934780" w:history="1">
+          <w:hyperlink w:anchor="_Toc435019837" w:history="1">
             <w:r>
               <w:rPr>
                 <w:rStyle w:val="ae"/>
@@ -543,7 +432,7 @@
                 <w:noProof/>
                 <w:webHidden/>
               </w:rPr>
-              <w:instrText xml:space="preserve"> PAGEREF _Toc434934780 \h </w:instrText>
+              <w:instrText xml:space="preserve"> PAGEREF _Toc435019837 \h </w:instrText>
             </w:r>
             <w:r>
               <w:rPr>
@@ -587,7 +476,7 @@
               <w:sz w:val="21"/>
             </w:rPr>
           </w:pPr>
-          <w:hyperlink w:anchor="_Toc434934781" w:history="1">
+          <w:hyperlink w:anchor="_Toc435019838" w:history="1">
             <w:r>
               <w:rPr>
                 <w:rStyle w:val="ae"/>
@@ -631,7 +520,7 @@
                 <w:noProof/>
                 <w:webHidden/>
               </w:rPr>
-              <w:instrText xml:space="preserve"> PAGEREF _Toc434934781 \h </w:instrText>
+              <w:instrText xml:space="preserve"> PAGEREF _Toc435019838 \h </w:instrText>
             </w:r>
             <w:r>
               <w:rPr>
@@ -676,7 +565,7 @@
               <w:sz w:val="21"/>
             </w:rPr>
           </w:pPr>
-          <w:hyperlink w:anchor="_Toc434934784" w:history="1">
+          <w:hyperlink w:anchor="_Toc435019841" w:history="1">
             <w:r>
               <w:rPr>
                 <w:rStyle w:val="ae"/>
@@ -719,7 +608,7 @@
                 <w:noProof/>
                 <w:webHidden/>
               </w:rPr>
-              <w:instrText xml:space="preserve"> PAGEREF _Toc434934784 \h </w:instrText>
+              <w:instrText xml:space="preserve"> PAGEREF _Toc435019841 \h </w:instrText>
             </w:r>
             <w:r>
               <w:rPr>
@@ -764,7 +653,7 @@
               <w:sz w:val="21"/>
             </w:rPr>
           </w:pPr>
-          <w:hyperlink w:anchor="_Toc434934785" w:history="1">
+          <w:hyperlink w:anchor="_Toc435019842" w:history="1">
             <w:r>
               <w:rPr>
                 <w:rStyle w:val="ae"/>
@@ -807,7 +696,7 @@
                 <w:noProof/>
                 <w:webHidden/>
               </w:rPr>
-              <w:instrText xml:space="preserve"> PAGEREF _Toc434934785 \h </w:instrText>
+              <w:instrText xml:space="preserve"> PAGEREF _Toc435019842 \h </w:instrText>
             </w:r>
             <w:r>
               <w:rPr>
@@ -851,7 +740,7 @@
               <w:sz w:val="21"/>
             </w:rPr>
           </w:pPr>
-          <w:hyperlink w:anchor="_Toc434934786" w:history="1">
+          <w:hyperlink w:anchor="_Toc435019843" w:history="1">
             <w:r>
               <w:rPr>
                 <w:rStyle w:val="ae"/>
@@ -895,7 +784,7 @@
                 <w:noProof/>
                 <w:webHidden/>
               </w:rPr>
-              <w:instrText xml:space="preserve"> PAGEREF _Toc434934786 \h </w:instrText>
+              <w:instrText xml:space="preserve"> PAGEREF _Toc435019843 \h </w:instrText>
             </w:r>
             <w:r>
               <w:rPr>
@@ -940,7 +829,7 @@
               <w:sz w:val="21"/>
             </w:rPr>
           </w:pPr>
-          <w:hyperlink w:anchor="_Toc434934788" w:history="1">
+          <w:hyperlink w:anchor="_Toc435019845" w:history="1">
             <w:r>
               <w:rPr>
                 <w:rStyle w:val="ae"/>
@@ -962,7 +851,7 @@
                 <w:rFonts w:hint="eastAsia"/>
                 <w:noProof/>
               </w:rPr>
-              <w:t>热风炉换风扰动</w:t>
+              <w:t>热风炉换炉扰动</w:t>
             </w:r>
             <w:r>
               <w:rPr>
@@ -983,7 +872,7 @@
                 <w:noProof/>
                 <w:webHidden/>
               </w:rPr>
-              <w:instrText xml:space="preserve"> PAGEREF _Toc434934788 \h </w:instrText>
+              <w:instrText xml:space="preserve"> PAGEREF _Toc435019845 \h </w:instrText>
             </w:r>
             <w:r>
               <w:rPr>
@@ -1028,7 +917,7 @@
               <w:sz w:val="21"/>
             </w:rPr>
           </w:pPr>
-          <w:hyperlink w:anchor="_Toc434934789" w:history="1">
+          <w:hyperlink w:anchor="_Toc435019846" w:history="1">
             <w:r>
               <w:rPr>
                 <w:rStyle w:val="ae"/>
@@ -1071,7 +960,7 @@
                 <w:noProof/>
                 <w:webHidden/>
               </w:rPr>
-              <w:instrText xml:space="preserve"> PAGEREF _Toc434934789 \h </w:instrText>
+              <w:instrText xml:space="preserve"> PAGEREF _Toc435019846 \h </w:instrText>
             </w:r>
             <w:r>
               <w:rPr>
@@ -1091,7 +980,7 @@
                 <w:noProof/>
                 <w:webHidden/>
               </w:rPr>
-              <w:t>7</w:t>
+              <w:t>8</w:t>
             </w:r>
             <w:r>
               <w:rPr>
@@ -1116,7 +1005,7 @@
               <w:sz w:val="21"/>
             </w:rPr>
           </w:pPr>
-          <w:hyperlink w:anchor="_Toc434934790" w:history="1">
+          <w:hyperlink w:anchor="_Toc435019847" w:history="1">
             <w:r>
               <w:rPr>
                 <w:rStyle w:val="ae"/>
@@ -1159,7 +1048,7 @@
                 <w:noProof/>
                 <w:webHidden/>
               </w:rPr>
-              <w:instrText xml:space="preserve"> PAGEREF _Toc434934790 \h </w:instrText>
+              <w:instrText xml:space="preserve"> PAGEREF _Toc435019847 \h </w:instrText>
             </w:r>
             <w:r>
               <w:rPr>
@@ -1179,7 +1068,7 @@
                 <w:noProof/>
                 <w:webHidden/>
               </w:rPr>
-              <w:t>7</w:t>
+              <w:t>9</w:t>
             </w:r>
             <w:r>
               <w:rPr>
@@ -1203,7 +1092,7 @@
               <w:sz w:val="21"/>
             </w:rPr>
           </w:pPr>
-          <w:hyperlink w:anchor="_Toc434934791" w:history="1">
+          <w:hyperlink w:anchor="_Toc435019848" w:history="1">
             <w:r>
               <w:rPr>
                 <w:rStyle w:val="ae"/>
@@ -1247,7 +1136,7 @@
                 <w:noProof/>
                 <w:webHidden/>
               </w:rPr>
-              <w:instrText xml:space="preserve"> PAGEREF _Toc434934791 \h </w:instrText>
+              <w:instrText xml:space="preserve"> PAGEREF _Toc435019848 \h </w:instrText>
             </w:r>
             <w:r>
               <w:rPr>
@@ -1267,7 +1156,7 @@
                 <w:noProof/>
                 <w:webHidden/>
               </w:rPr>
-              <w:t>8</w:t>
+              <w:t>9</w:t>
             </w:r>
             <w:r>
               <w:rPr>
@@ -1292,7 +1181,7 @@
               <w:sz w:val="21"/>
             </w:rPr>
           </w:pPr>
-          <w:hyperlink w:anchor="_Toc434934794" w:history="1">
+          <w:hyperlink w:anchor="_Toc435019851" w:history="1">
             <w:r>
               <w:rPr>
                 <w:rStyle w:val="ae"/>
@@ -1335,7 +1224,7 @@
                 <w:noProof/>
                 <w:webHidden/>
               </w:rPr>
-              <w:instrText xml:space="preserve"> PAGEREF _Toc434934794 \h </w:instrText>
+              <w:instrText xml:space="preserve"> PAGEREF _Toc435019851 \h </w:instrText>
             </w:r>
             <w:r>
               <w:rPr>
@@ -1355,7 +1244,7 @@
                 <w:noProof/>
                 <w:webHidden/>
               </w:rPr>
-              <w:t>8</w:t>
+              <w:t>9</w:t>
             </w:r>
             <w:r>
               <w:rPr>
@@ -1380,7 +1269,7 @@
               <w:sz w:val="21"/>
             </w:rPr>
           </w:pPr>
-          <w:hyperlink w:anchor="_Toc434934795" w:history="1">
+          <w:hyperlink w:anchor="_Toc435019852" w:history="1">
             <w:r>
               <w:rPr>
                 <w:rStyle w:val="ae"/>
@@ -1401,7 +1290,7 @@
                 <w:rStyle w:val="ae"/>
                 <w:noProof/>
               </w:rPr>
-              <w:t>Auto-encoder</w:t>
+              <w:t>auto-encoder</w:t>
             </w:r>
             <w:r>
               <w:rPr>
@@ -1422,7 +1311,7 @@
                 <w:noProof/>
                 <w:webHidden/>
               </w:rPr>
-              <w:instrText xml:space="preserve"> PAGEREF _Toc434934795 \h </w:instrText>
+              <w:instrText xml:space="preserve"> PAGEREF _Toc435019852 \h </w:instrText>
             </w:r>
             <w:r>
               <w:rPr>
@@ -1442,7 +1331,7 @@
                 <w:noProof/>
                 <w:webHidden/>
               </w:rPr>
-              <w:t>8</w:t>
+              <w:t>10</w:t>
             </w:r>
             <w:r>
               <w:rPr>
@@ -1467,7 +1356,7 @@
               <w:sz w:val="21"/>
             </w:rPr>
           </w:pPr>
-          <w:hyperlink w:anchor="_Toc434934796" w:history="1">
+          <w:hyperlink w:anchor="_Toc435019853" w:history="1">
             <w:r>
               <w:rPr>
                 <w:rStyle w:val="ae"/>
@@ -1488,7 +1377,7 @@
                 <w:rStyle w:val="ae"/>
                 <w:noProof/>
               </w:rPr>
-              <w:t>SOFTMAX</w:t>
+              <w:t>softmax</w:t>
             </w:r>
             <w:r>
               <w:rPr>
@@ -1509,7 +1398,7 @@
                 <w:noProof/>
                 <w:webHidden/>
               </w:rPr>
-              <w:instrText xml:space="preserve"> PAGEREF _Toc434934796 \h </w:instrText>
+              <w:instrText xml:space="preserve"> PAGEREF _Toc435019853 \h </w:instrText>
             </w:r>
             <w:r>
               <w:rPr>
@@ -1529,7 +1418,7 @@
                 <w:noProof/>
                 <w:webHidden/>
               </w:rPr>
-              <w:t>9</w:t>
+              <w:t>11</w:t>
             </w:r>
             <w:r>
               <w:rPr>
@@ -1554,7 +1443,7 @@
               <w:sz w:val="21"/>
             </w:rPr>
           </w:pPr>
-          <w:hyperlink w:anchor="_Toc434934797" w:history="1">
+          <w:hyperlink w:anchor="_Toc435019854" w:history="1">
             <w:r>
               <w:rPr>
                 <w:rStyle w:val="ae"/>
@@ -1579,11 +1468,91 @@
             </w:r>
             <w:r>
               <w:rPr>
+                <w:noProof/>
+                <w:webHidden/>
+              </w:rPr>
+              <w:tab/>
+            </w:r>
+            <w:r>
+              <w:rPr>
+                <w:noProof/>
+                <w:webHidden/>
+              </w:rPr>
+              <w:fldChar w:fldCharType="begin"/>
+            </w:r>
+            <w:r>
+              <w:rPr>
+                <w:noProof/>
+                <w:webHidden/>
+              </w:rPr>
+              <w:instrText xml:space="preserve"> PAGEREF _Toc435019854 \h </w:instrText>
+            </w:r>
+            <w:r>
+              <w:rPr>
+                <w:noProof/>
+                <w:webHidden/>
+              </w:rPr>
+            </w:r>
+            <w:r>
+              <w:rPr>
+                <w:noProof/>
+                <w:webHidden/>
+              </w:rPr>
+              <w:fldChar w:fldCharType="separate"/>
+            </w:r>
+            <w:r>
+              <w:rPr>
+                <w:noProof/>
+                <w:webHidden/>
+              </w:rPr>
+              <w:t>11</w:t>
+            </w:r>
+            <w:r>
+              <w:rPr>
+                <w:noProof/>
+                <w:webHidden/>
+              </w:rPr>
+              <w:fldChar w:fldCharType="end"/>
+            </w:r>
+          </w:hyperlink>
+        </w:p>
+        <w:p>
+          <w:pPr>
+            <w:pStyle w:val="21"/>
+            <w:tabs>
+              <w:tab w:val="left" w:pos="1050"/>
+              <w:tab w:val="right" w:leader="dot" w:pos="8296"/>
+            </w:tabs>
+            <w:ind w:left="480"/>
+            <w:rPr>
+              <w:rFonts w:asciiTheme="minorHAnsi" w:eastAsiaTheme="minorEastAsia" w:hAnsiTheme="minorHAnsi" w:cstheme="minorBidi"/>
+              <w:noProof/>
+              <w:sz w:val="21"/>
+            </w:rPr>
+          </w:pPr>
+          <w:hyperlink w:anchor="_Toc435019855" w:history="1">
+            <w:r>
+              <w:rPr>
+                <w:rStyle w:val="ae"/>
+                <w:noProof/>
+              </w:rPr>
+              <w:t>4.2</w:t>
+            </w:r>
+            <w:r>
+              <w:rPr>
+                <w:rFonts w:asciiTheme="minorHAnsi" w:eastAsiaTheme="minorEastAsia" w:hAnsiTheme="minorHAnsi" w:cstheme="minorBidi"/>
+                <w:noProof/>
+                <w:sz w:val="21"/>
+              </w:rPr>
+              <w:tab/>
+            </w:r>
+            <w:r>
+              <w:rPr>
                 <w:rStyle w:val="ae"/>
                 <w:rFonts w:hint="eastAsia"/>
                 <w:noProof/>
               </w:rPr>
-              <w:t>综述</w:t>
+              <w:t>基于深度学习的异常炉况诊断研究</w:t>
             </w:r>
             <w:r>
               <w:rPr>
@@ -1604,7 +1573,7 @@
                 <w:noProof/>
                 <w:webHidden/>
               </w:rPr>
-              <w:instrText xml:space="preserve"> PAGEREF _Toc434934797 \h </w:instrText>
+              <w:instrText xml:space="preserve"> PAGEREF _Toc435019855 \h </w:instrText>
             </w:r>
             <w:r>
               <w:rPr>
@@ -1624,7 +1593,7 @@
                 <w:noProof/>
                 <w:webHidden/>
               </w:rPr>
-              <w:t>9</w:t>
+              <w:t>13</w:t>
             </w:r>
             <w:r>
               <w:rPr>
@@ -1648,7 +1617,7 @@
               <w:sz w:val="21"/>
             </w:rPr>
           </w:pPr>
-          <w:hyperlink w:anchor="_Toc434934798" w:history="1">
+          <w:hyperlink w:anchor="_Toc435019856" w:history="1">
             <w:r>
               <w:rPr>
                 <w:rStyle w:val="ae"/>
@@ -1692,7 +1661,7 @@
                 <w:noProof/>
                 <w:webHidden/>
               </w:rPr>
-              <w:instrText xml:space="preserve"> PAGEREF _Toc434934798 \h </w:instrText>
+              <w:instrText xml:space="preserve"> PAGEREF _Toc435019856 \h </w:instrText>
             </w:r>
             <w:r>
               <w:rPr>
@@ -1712,7 +1681,7 @@
                 <w:noProof/>
                 <w:webHidden/>
               </w:rPr>
-              <w:t>11</w:t>
+              <w:t>14</w:t>
             </w:r>
             <w:r>
               <w:rPr>
@@ -1735,14 +1704,12 @@
         </w:p>
       </w:sdtContent>
     </w:sdt>
+    <w:p/>
     <w:p>
-      <w:pPr>
-        <w:rPr>
-          <w:rFonts w:hint="eastAsia"/>
-        </w:rPr>
-      </w:pPr>
+      <w:r>
+        <w:br w:type="page"/>
+      </w:r>
     </w:p>
-    <w:p/>
     <w:p>
       <w:pPr>
         <w:pStyle w:val="1"/>
@@ -1751,8 +1718,9 @@
           <w:numId w:val="1"/>
         </w:numPr>
       </w:pPr>
-      <w:bookmarkStart w:id="0" w:name="_Toc434934780"/>
-      <w:r>
+      <w:bookmarkStart w:id="0" w:name="_Toc435019837"/>
+      <w:r>
+        <w:lastRenderedPageBreak/>
         <w:t>选题背景</w:t>
       </w:r>
       <w:bookmarkEnd w:id="0"/>
@@ -1819,14 +1787,7 @@
         <w:rPr>
           <w:rFonts w:hint="eastAsia"/>
         </w:rPr>
-        <w:t>，因此，改进高炉炼铁的</w:t>
-      </w:r>
-      <w:r>
-        <w:rPr>
-          <w:rFonts w:hint="eastAsia"/>
-        </w:rPr>
-        <w:lastRenderedPageBreak/>
-        <w:t>生产工艺、增大自动化技术在高炉炼铁过程中应用的比例，可以带来生产效益的</w:t>
+        <w:t>，因此，改进高炉炼铁的生产工艺、增大自动化技术在高炉炼铁过程中应用的比例，可以带来生产效益的</w:t>
       </w:r>
       <w:r>
         <w:rPr>
@@ -2078,15 +2039,14 @@
         <w:t>平稳合理的状态区域分布有利于高炉炉况的稳定和生产安全。</w:t>
       </w:r>
     </w:p>
-    <w:bookmarkEnd w:id="3"/>
-    <w:bookmarkEnd w:id="4"/>
     <w:p>
       <w:pPr>
         <w:ind w:firstLine="420"/>
-        <w:rPr>
-          <w:rFonts w:hint="eastAsia"/>
-        </w:rPr>
-      </w:pPr>
+      </w:pPr>
+      <w:bookmarkStart w:id="7" w:name="OLE_LINK55"/>
+      <w:bookmarkStart w:id="8" w:name="OLE_LINK56"/>
+      <w:bookmarkEnd w:id="3"/>
+      <w:bookmarkEnd w:id="4"/>
       <w:r>
         <w:t>高炉的炼铁过程是一个复杂的物料和能量交换过程</w:t>
       </w:r>
@@ -2135,6 +2095,8 @@
       <w:r>
         <w:t>大噪声等特点</w:t>
       </w:r>
+      <w:bookmarkEnd w:id="7"/>
+      <w:bookmarkEnd w:id="8"/>
       <w:r>
         <w:fldChar w:fldCharType="begin"/>
       </w:r>
@@ -2311,6 +2273,7 @@
         <w:rPr>
           <w:noProof/>
         </w:rPr>
+        <w:lastRenderedPageBreak/>
         <w:drawing>
           <wp:inline distT="0" distB="0" distL="0" distR="0" wp14:anchorId="49ED0F96" wp14:editId="267BBCC5">
             <wp:extent cx="5274310" cy="2814320"/>
@@ -2352,11 +2315,8 @@
       <w:pPr>
         <w:pStyle w:val="a7"/>
         <w:jc w:val="center"/>
-        <w:rPr>
-          <w:rFonts w:hint="eastAsia"/>
-        </w:rPr>
-      </w:pPr>
-      <w:bookmarkStart w:id="7" w:name="_Ref434741353"/>
+      </w:pPr>
+      <w:bookmarkStart w:id="9" w:name="_Ref434741353"/>
       <w:r>
         <w:rPr>
           <w:rFonts w:hint="eastAsia"/>
@@ -2408,7 +2368,7 @@
       <w:r>
         <w:fldChar w:fldCharType="end"/>
       </w:r>
-      <w:bookmarkEnd w:id="7"/>
+      <w:bookmarkEnd w:id="9"/>
       <w:r>
         <w:t xml:space="preserve"> </w:t>
       </w:r>
@@ -2442,7 +2402,9 @@
         <w:jc w:val="center"/>
       </w:pPr>
       <w:r>
-        <w:lastRenderedPageBreak/>
+        <w:rPr>
+          <w:noProof/>
+        </w:rPr>
         <w:drawing>
           <wp:inline distT="0" distB="0" distL="0" distR="0" wp14:anchorId="51ECDC38" wp14:editId="06C926BD">
             <wp:extent cx="1662106" cy="2789995"/>
@@ -2552,9 +2514,6 @@
       <w:pPr>
         <w:pStyle w:val="a7"/>
         <w:jc w:val="center"/>
-        <w:rPr>
-          <w:rFonts w:hint="eastAsia"/>
-        </w:rPr>
       </w:pPr>
       <w:r>
         <w:rPr>
@@ -2659,9 +2618,6 @@
           <w:ilvl w:val="0"/>
           <w:numId w:val="5"/>
         </w:numPr>
-        <w:rPr>
-          <w:rFonts w:hint="eastAsia"/>
-        </w:rPr>
       </w:pPr>
       <w:r>
         <w:rPr>
@@ -2727,7 +2683,14 @@
         <w:rPr>
           <w:rFonts w:hint="eastAsia"/>
         </w:rPr>
-        <w:t>：管道故障的发生是由于炉内各类化学反应的不平均进行造成的，同时也与物料的不平均混合和分布是密切相关的。因为这种不平均，造成了炉料下降速度的不一致，以至于炉内物料的分布很是无规则。这样的话，就会严重打乱炉内煤气的常态分布，导致资源利用上的浪费。</w:t>
+        <w:t>：管道故障的发生是由于炉内各类化学反应的不平均进行造成的，同时也与物料的不平均混合和分布是密切相关的。因为这种不平均，造成了炉料下降速度的不一致，以至于炉内物料的分布很是无规则。这样的话，就会严重打乱炉</w:t>
+      </w:r>
+      <w:r>
+        <w:rPr>
+          <w:rFonts w:hint="eastAsia"/>
+        </w:rPr>
+        <w:lastRenderedPageBreak/>
+        <w:t>内煤气的常态分布，导致资源利用上的浪费。</w:t>
       </w:r>
     </w:p>
     <w:p>
@@ -2773,9 +2736,6 @@
           <w:ilvl w:val="0"/>
           <w:numId w:val="5"/>
         </w:numPr>
-        <w:rPr>
-          <w:rFonts w:hint="eastAsia"/>
-        </w:rPr>
       </w:pPr>
       <w:r>
         <w:t>炉墙结厚和结瘤</w:t>
@@ -2803,13 +2763,12 @@
       </w:r>
     </w:p>
     <w:p>
-      <w:bookmarkStart w:id="8" w:name="OLE_LINK17"/>
-      <w:bookmarkStart w:id="9" w:name="OLE_LINK18"/>
-      <w:r>
-        <w:rPr>
-          <w:rFonts w:hint="eastAsia"/>
-        </w:rPr>
-        <w:lastRenderedPageBreak/>
+      <w:bookmarkStart w:id="10" w:name="OLE_LINK17"/>
+      <w:bookmarkStart w:id="11" w:name="OLE_LINK18"/>
+      <w:r>
+        <w:rPr>
+          <w:rFonts w:hint="eastAsia"/>
+        </w:rPr>
         <w:t>高炉冶炼过程监控主要</w:t>
       </w:r>
       <w:r>
@@ -2834,10 +2793,7 @@
         <w:t>目前已经有一些</w:t>
       </w:r>
       <w:r>
-        <w:t>专家系统</w:t>
-      </w:r>
-      <w:r>
-        <w:t>能够实现</w:t>
+        <w:t>专家系统能够实现</w:t>
       </w:r>
       <w:r>
         <w:t>异常炉况诊断</w:t>
@@ -3133,13 +3089,10 @@
     <w:p>
       <w:pPr>
         <w:pStyle w:val="a7"/>
-        <w:rPr>
-          <w:rFonts w:hint="eastAsia"/>
-        </w:rPr>
-      </w:pPr>
-      <w:bookmarkStart w:id="10" w:name="_Ref434846470"/>
-      <w:bookmarkEnd w:id="8"/>
-      <w:bookmarkEnd w:id="9"/>
+      </w:pPr>
+      <w:bookmarkStart w:id="12" w:name="_Ref434846470"/>
+      <w:bookmarkEnd w:id="10"/>
+      <w:bookmarkEnd w:id="11"/>
       <w:r>
         <w:rPr>
           <w:rFonts w:hint="eastAsia"/>
@@ -3191,11 +3144,11 @@
       <w:r>
         <w:fldChar w:fldCharType="end"/>
       </w:r>
-      <w:bookmarkStart w:id="11" w:name="OLE_LINK19"/>
-      <w:bookmarkStart w:id="12" w:name="OLE_LINK20"/>
-      <w:bookmarkStart w:id="13" w:name="OLE_LINK21"/>
-      <w:bookmarkStart w:id="14" w:name="OLE_LINK22"/>
-      <w:bookmarkEnd w:id="10"/>
+      <w:bookmarkStart w:id="13" w:name="OLE_LINK19"/>
+      <w:bookmarkStart w:id="14" w:name="OLE_LINK20"/>
+      <w:bookmarkStart w:id="15" w:name="OLE_LINK21"/>
+      <w:bookmarkStart w:id="16" w:name="OLE_LINK22"/>
+      <w:bookmarkEnd w:id="12"/>
       <w:r>
         <w:t xml:space="preserve"> </w:t>
       </w:r>
@@ -3225,11 +3178,6 @@
             <w:tcW w:w="633" w:type="pct"/>
           </w:tcPr>
           <w:p>
-            <w:pPr>
-              <w:rPr>
-                <w:rFonts w:hint="eastAsia"/>
-              </w:rPr>
-            </w:pPr>
             <w:r>
               <w:rPr>
                 <w:rFonts w:hint="eastAsia"/>
@@ -3245,9 +3193,6 @@
           <w:p>
             <w:pPr>
               <w:cnfStyle w:val="100000000000" w:firstRow="1" w:lastRow="0" w:firstColumn="0" w:lastColumn="0" w:oddVBand="0" w:evenVBand="0" w:oddHBand="0" w:evenHBand="0" w:firstRowFirstColumn="0" w:firstRowLastColumn="0" w:lastRowFirstColumn="0" w:lastRowLastColumn="0"/>
-              <w:rPr>
-                <w:rFonts w:hint="eastAsia"/>
-              </w:rPr>
             </w:pPr>
             <w:r>
               <w:rPr>
@@ -3264,9 +3209,6 @@
           <w:p>
             <w:pPr>
               <w:cnfStyle w:val="100000000000" w:firstRow="1" w:lastRow="0" w:firstColumn="0" w:lastColumn="0" w:oddVBand="0" w:evenVBand="0" w:oddHBand="0" w:evenHBand="0" w:firstRowFirstColumn="0" w:firstRowLastColumn="0" w:lastRowFirstColumn="0" w:lastRowLastColumn="0"/>
-              <w:rPr>
-                <w:rFonts w:hint="eastAsia"/>
-              </w:rPr>
             </w:pPr>
             <w:r>
               <w:rPr>
@@ -3283,9 +3225,6 @@
           <w:p>
             <w:pPr>
               <w:cnfStyle w:val="100000000000" w:firstRow="1" w:lastRow="0" w:firstColumn="0" w:lastColumn="0" w:oddVBand="0" w:evenVBand="0" w:oddHBand="0" w:evenHBand="0" w:firstRowFirstColumn="0" w:firstRowLastColumn="0" w:lastRowFirstColumn="0" w:lastRowLastColumn="0"/>
-              <w:rPr>
-                <w:rFonts w:hint="eastAsia"/>
-              </w:rPr>
             </w:pPr>
             <w:r>
               <w:rPr>
@@ -3306,11 +3245,6 @@
             <w:tcW w:w="633" w:type="pct"/>
           </w:tcPr>
           <w:p>
-            <w:pPr>
-              <w:rPr>
-                <w:rFonts w:hint="eastAsia"/>
-              </w:rPr>
-            </w:pPr>
             <w:r>
               <w:rPr>
                 <w:rFonts w:hint="eastAsia"/>
@@ -3326,9 +3260,6 @@
           <w:p>
             <w:pPr>
               <w:cnfStyle w:val="000000100000" w:firstRow="0" w:lastRow="0" w:firstColumn="0" w:lastColumn="0" w:oddVBand="0" w:evenVBand="0" w:oddHBand="1" w:evenHBand="0" w:firstRowFirstColumn="0" w:firstRowLastColumn="0" w:lastRowFirstColumn="0" w:lastRowLastColumn="0"/>
-              <w:rPr>
-                <w:rFonts w:hint="eastAsia"/>
-              </w:rPr>
             </w:pPr>
             <w:r>
               <w:rPr>
@@ -3361,7 +3292,6 @@
             <w:pPr>
               <w:cnfStyle w:val="000000100000" w:firstRow="0" w:lastRow="0" w:firstColumn="0" w:lastColumn="0" w:oddVBand="0" w:evenVBand="0" w:oddHBand="1" w:evenHBand="0" w:firstRowFirstColumn="0" w:firstRowLastColumn="0" w:lastRowFirstColumn="0" w:lastRowLastColumn="0"/>
               <w:rPr>
-                <w:rFonts w:hint="eastAsia"/>
                 <w:b/>
               </w:rPr>
             </w:pPr>
@@ -3381,9 +3311,6 @@
           <w:p>
             <w:pPr>
               <w:cnfStyle w:val="000000100000" w:firstRow="0" w:lastRow="0" w:firstColumn="0" w:lastColumn="0" w:oddVBand="0" w:evenVBand="0" w:oddHBand="1" w:evenHBand="0" w:firstRowFirstColumn="0" w:firstRowLastColumn="0" w:lastRowFirstColumn="0" w:lastRowLastColumn="0"/>
-              <w:rPr>
-                <w:rFonts w:hint="eastAsia"/>
-              </w:rPr>
             </w:pPr>
             <w:r>
               <w:rPr>
@@ -3401,11 +3328,6 @@
             <w:tcW w:w="633" w:type="pct"/>
           </w:tcPr>
           <w:p>
-            <w:pPr>
-              <w:rPr>
-                <w:rFonts w:hint="eastAsia"/>
-              </w:rPr>
-            </w:pPr>
             <w:r>
               <w:rPr>
                 <w:rFonts w:hint="eastAsia"/>
@@ -3421,9 +3343,6 @@
           <w:p>
             <w:pPr>
               <w:cnfStyle w:val="000000000000" w:firstRow="0" w:lastRow="0" w:firstColumn="0" w:lastColumn="0" w:oddVBand="0" w:evenVBand="0" w:oddHBand="0" w:evenHBand="0" w:firstRowFirstColumn="0" w:firstRowLastColumn="0" w:lastRowFirstColumn="0" w:lastRowLastColumn="0"/>
-              <w:rPr>
-                <w:rFonts w:hint="eastAsia"/>
-              </w:rPr>
             </w:pPr>
             <w:r>
               <w:rPr>
@@ -3456,7 +3375,6 @@
             <w:pPr>
               <w:cnfStyle w:val="000000000000" w:firstRow="0" w:lastRow="0" w:firstColumn="0" w:lastColumn="0" w:oddVBand="0" w:evenVBand="0" w:oddHBand="0" w:evenHBand="0" w:firstRowFirstColumn="0" w:firstRowLastColumn="0" w:lastRowFirstColumn="0" w:lastRowLastColumn="0"/>
               <w:rPr>
-                <w:rFonts w:hint="eastAsia"/>
                 <w:b/>
               </w:rPr>
             </w:pPr>
@@ -3476,9 +3394,6 @@
           <w:p>
             <w:pPr>
               <w:cnfStyle w:val="000000000000" w:firstRow="0" w:lastRow="0" w:firstColumn="0" w:lastColumn="0" w:oddVBand="0" w:evenVBand="0" w:oddHBand="0" w:evenHBand="0" w:firstRowFirstColumn="0" w:firstRowLastColumn="0" w:lastRowFirstColumn="0" w:lastRowLastColumn="0"/>
-              <w:rPr>
-                <w:rFonts w:hint="eastAsia"/>
-              </w:rPr>
             </w:pPr>
             <w:r>
               <w:rPr>
@@ -3517,11 +3432,6 @@
             <w:tcW w:w="633" w:type="pct"/>
           </w:tcPr>
           <w:p>
-            <w:pPr>
-              <w:rPr>
-                <w:rFonts w:hint="eastAsia"/>
-              </w:rPr>
-            </w:pPr>
             <w:r>
               <w:rPr>
                 <w:rFonts w:hint="eastAsia"/>
@@ -3537,9 +3447,6 @@
           <w:p>
             <w:pPr>
               <w:cnfStyle w:val="000000100000" w:firstRow="0" w:lastRow="0" w:firstColumn="0" w:lastColumn="0" w:oddVBand="0" w:evenVBand="0" w:oddHBand="1" w:evenHBand="0" w:firstRowFirstColumn="0" w:firstRowLastColumn="0" w:lastRowFirstColumn="0" w:lastRowLastColumn="0"/>
-              <w:rPr>
-                <w:rFonts w:hint="eastAsia"/>
-              </w:rPr>
             </w:pPr>
             <w:r>
               <w:rPr>
@@ -3575,7 +3482,6 @@
             <w:pPr>
               <w:cnfStyle w:val="000000100000" w:firstRow="0" w:lastRow="0" w:firstColumn="0" w:lastColumn="0" w:oddVBand="0" w:evenVBand="0" w:oddHBand="1" w:evenHBand="0" w:firstRowFirstColumn="0" w:firstRowLastColumn="0" w:lastRowFirstColumn="0" w:lastRowLastColumn="0"/>
               <w:rPr>
-                <w:rFonts w:hint="eastAsia"/>
                 <w:b/>
               </w:rPr>
             </w:pPr>
@@ -3595,9 +3501,6 @@
           <w:p>
             <w:pPr>
               <w:cnfStyle w:val="000000100000" w:firstRow="0" w:lastRow="0" w:firstColumn="0" w:lastColumn="0" w:oddVBand="0" w:evenVBand="0" w:oddHBand="1" w:evenHBand="0" w:firstRowFirstColumn="0" w:firstRowLastColumn="0" w:lastRowFirstColumn="0" w:lastRowLastColumn="0"/>
-              <w:rPr>
-                <w:rFonts w:hint="eastAsia"/>
-              </w:rPr>
             </w:pPr>
             <w:r>
               <w:rPr>
@@ -3624,11 +3527,6 @@
             <w:tcW w:w="633" w:type="pct"/>
           </w:tcPr>
           <w:p>
-            <w:pPr>
-              <w:rPr>
-                <w:rFonts w:hint="eastAsia"/>
-              </w:rPr>
-            </w:pPr>
             <w:r>
               <w:rPr>
                 <w:rFonts w:hint="eastAsia"/>
@@ -3644,9 +3542,6 @@
           <w:p>
             <w:pPr>
               <w:cnfStyle w:val="000000000000" w:firstRow="0" w:lastRow="0" w:firstColumn="0" w:lastColumn="0" w:oddVBand="0" w:evenVBand="0" w:oddHBand="0" w:evenHBand="0" w:firstRowFirstColumn="0" w:firstRowLastColumn="0" w:lastRowFirstColumn="0" w:lastRowLastColumn="0"/>
-              <w:rPr>
-                <w:rFonts w:hint="eastAsia"/>
-              </w:rPr>
             </w:pPr>
             <w:r>
               <w:rPr>
@@ -3679,7 +3574,6 @@
             <w:pPr>
               <w:cnfStyle w:val="000000000000" w:firstRow="0" w:lastRow="0" w:firstColumn="0" w:lastColumn="0" w:oddVBand="0" w:evenVBand="0" w:oddHBand="0" w:evenHBand="0" w:firstRowFirstColumn="0" w:firstRowLastColumn="0" w:lastRowFirstColumn="0" w:lastRowLastColumn="0"/>
               <w:rPr>
-                <w:rFonts w:hint="eastAsia"/>
                 <w:b/>
               </w:rPr>
             </w:pPr>
@@ -3699,9 +3593,6 @@
           <w:p>
             <w:pPr>
               <w:cnfStyle w:val="000000000000" w:firstRow="0" w:lastRow="0" w:firstColumn="0" w:lastColumn="0" w:oddVBand="0" w:evenVBand="0" w:oddHBand="0" w:evenHBand="0" w:firstRowFirstColumn="0" w:firstRowLastColumn="0" w:lastRowFirstColumn="0" w:lastRowLastColumn="0"/>
-              <w:rPr>
-                <w:rFonts w:hint="eastAsia"/>
-              </w:rPr>
             </w:pPr>
             <w:r>
               <w:rPr>
@@ -3746,15 +3637,11 @@
             <w:tcW w:w="633" w:type="pct"/>
           </w:tcPr>
           <w:p>
-            <w:pPr>
+            <w:r>
               <w:rPr>
                 <w:rFonts w:hint="eastAsia"/>
               </w:rPr>
-            </w:pPr>
-            <w:r>
-              <w:rPr>
-                <w:rFonts w:hint="eastAsia"/>
-              </w:rPr>
+              <w:lastRenderedPageBreak/>
               <w:t>9</w:t>
             </w:r>
           </w:p>
@@ -3766,9 +3653,6 @@
           <w:p>
             <w:pPr>
               <w:cnfStyle w:val="000000100000" w:firstRow="0" w:lastRow="0" w:firstColumn="0" w:lastColumn="0" w:oddVBand="0" w:evenVBand="0" w:oddHBand="1" w:evenHBand="0" w:firstRowFirstColumn="0" w:firstRowLastColumn="0" w:lastRowFirstColumn="0" w:lastRowLastColumn="0"/>
-              <w:rPr>
-                <w:rFonts w:hint="eastAsia"/>
-              </w:rPr>
             </w:pPr>
             <w:r>
               <w:rPr>
@@ -3792,7 +3676,6 @@
             <w:pPr>
               <w:cnfStyle w:val="000000100000" w:firstRow="0" w:lastRow="0" w:firstColumn="0" w:lastColumn="0" w:oddVBand="0" w:evenVBand="0" w:oddHBand="1" w:evenHBand="0" w:firstRowFirstColumn="0" w:firstRowLastColumn="0" w:lastRowFirstColumn="0" w:lastRowLastColumn="0"/>
               <w:rPr>
-                <w:rFonts w:hint="eastAsia"/>
                 <w:b/>
               </w:rPr>
             </w:pPr>
@@ -3812,9 +3695,6 @@
           <w:p>
             <w:pPr>
               <w:cnfStyle w:val="000000100000" w:firstRow="0" w:lastRow="0" w:firstColumn="0" w:lastColumn="0" w:oddVBand="0" w:evenVBand="0" w:oddHBand="1" w:evenHBand="0" w:firstRowFirstColumn="0" w:firstRowLastColumn="0" w:lastRowFirstColumn="0" w:lastRowLastColumn="0"/>
-              <w:rPr>
-                <w:rFonts w:hint="eastAsia"/>
-              </w:rPr>
             </w:pPr>
             <w:r>
               <w:rPr>
@@ -3847,11 +3727,6 @@
             <w:tcW w:w="633" w:type="pct"/>
           </w:tcPr>
           <w:p>
-            <w:pPr>
-              <w:rPr>
-                <w:rFonts w:hint="eastAsia"/>
-              </w:rPr>
-            </w:pPr>
             <w:r>
               <w:rPr>
                 <w:rFonts w:hint="eastAsia"/>
@@ -3867,9 +3742,6 @@
           <w:p>
             <w:pPr>
               <w:cnfStyle w:val="000000000000" w:firstRow="0" w:lastRow="0" w:firstColumn="0" w:lastColumn="0" w:oddVBand="0" w:evenVBand="0" w:oddHBand="0" w:evenHBand="0" w:firstRowFirstColumn="0" w:firstRowLastColumn="0" w:lastRowFirstColumn="0" w:lastRowLastColumn="0"/>
-              <w:rPr>
-                <w:rFonts w:hint="eastAsia"/>
-              </w:rPr>
             </w:pPr>
             <w:r>
               <w:rPr>
@@ -3887,7 +3759,6 @@
             <w:pPr>
               <w:cnfStyle w:val="000000000000" w:firstRow="0" w:lastRow="0" w:firstColumn="0" w:lastColumn="0" w:oddVBand="0" w:evenVBand="0" w:oddHBand="0" w:evenHBand="0" w:firstRowFirstColumn="0" w:firstRowLastColumn="0" w:lastRowFirstColumn="0" w:lastRowLastColumn="0"/>
               <w:rPr>
-                <w:rFonts w:hint="eastAsia"/>
                 <w:b/>
               </w:rPr>
             </w:pPr>
@@ -3907,9 +3778,6 @@
           <w:p>
             <w:pPr>
               <w:cnfStyle w:val="000000000000" w:firstRow="0" w:lastRow="0" w:firstColumn="0" w:lastColumn="0" w:oddVBand="0" w:evenVBand="0" w:oddHBand="0" w:evenHBand="0" w:firstRowFirstColumn="0" w:firstRowLastColumn="0" w:lastRowFirstColumn="0" w:lastRowLastColumn="0"/>
-              <w:rPr>
-                <w:rFonts w:hint="eastAsia"/>
-              </w:rPr>
             </w:pPr>
             <w:r>
               <w:rPr>
@@ -3945,11 +3813,6 @@
             <w:tcW w:w="633" w:type="pct"/>
           </w:tcPr>
           <w:p>
-            <w:pPr>
-              <w:rPr>
-                <w:rFonts w:hint="eastAsia"/>
-              </w:rPr>
-            </w:pPr>
             <w:r>
               <w:rPr>
                 <w:rFonts w:hint="eastAsia"/>
@@ -3965,9 +3828,6 @@
           <w:p>
             <w:pPr>
               <w:cnfStyle w:val="000000100000" w:firstRow="0" w:lastRow="0" w:firstColumn="0" w:lastColumn="0" w:oddVBand="0" w:evenVBand="0" w:oddHBand="1" w:evenHBand="0" w:firstRowFirstColumn="0" w:firstRowLastColumn="0" w:lastRowFirstColumn="0" w:lastRowLastColumn="0"/>
-              <w:rPr>
-                <w:rFonts w:hint="eastAsia"/>
-              </w:rPr>
             </w:pPr>
             <w:r>
               <w:rPr>
@@ -3991,7 +3851,6 @@
             <w:pPr>
               <w:cnfStyle w:val="000000100000" w:firstRow="0" w:lastRow="0" w:firstColumn="0" w:lastColumn="0" w:oddVBand="0" w:evenVBand="0" w:oddHBand="1" w:evenHBand="0" w:firstRowFirstColumn="0" w:firstRowLastColumn="0" w:lastRowFirstColumn="0" w:lastRowLastColumn="0"/>
               <w:rPr>
-                <w:rFonts w:hint="eastAsia"/>
                 <w:b/>
               </w:rPr>
             </w:pPr>
@@ -4011,9 +3870,6 @@
           <w:p>
             <w:pPr>
               <w:cnfStyle w:val="000000100000" w:firstRow="0" w:lastRow="0" w:firstColumn="0" w:lastColumn="0" w:oddVBand="0" w:evenVBand="0" w:oddHBand="1" w:evenHBand="0" w:firstRowFirstColumn="0" w:firstRowLastColumn="0" w:lastRowFirstColumn="0" w:lastRowLastColumn="0"/>
-              <w:rPr>
-                <w:rFonts w:hint="eastAsia"/>
-              </w:rPr>
             </w:pPr>
             <w:r>
               <w:rPr>
@@ -4030,8 +3886,8 @@
           </w:p>
         </w:tc>
       </w:tr>
-      <w:bookmarkEnd w:id="11"/>
-      <w:bookmarkEnd w:id="12"/>
+      <w:bookmarkEnd w:id="13"/>
+      <w:bookmarkEnd w:id="14"/>
       <w:tr>
         <w:tc>
           <w:tcPr>
@@ -4039,11 +3895,6 @@
             <w:tcW w:w="633" w:type="pct"/>
           </w:tcPr>
           <w:p>
-            <w:pPr>
-              <w:rPr>
-                <w:rFonts w:hint="eastAsia"/>
-              </w:rPr>
-            </w:pPr>
             <w:r>
               <w:rPr>
                 <w:rFonts w:hint="eastAsia"/>
@@ -4059,9 +3910,6 @@
           <w:p>
             <w:pPr>
               <w:cnfStyle w:val="000000000000" w:firstRow="0" w:lastRow="0" w:firstColumn="0" w:lastColumn="0" w:oddVBand="0" w:evenVBand="0" w:oddHBand="0" w:evenHBand="0" w:firstRowFirstColumn="0" w:firstRowLastColumn="0" w:lastRowFirstColumn="0" w:lastRowLastColumn="0"/>
-              <w:rPr>
-                <w:rFonts w:hint="eastAsia"/>
-              </w:rPr>
             </w:pPr>
             <w:r>
               <w:rPr>
@@ -4085,7 +3933,6 @@
             <w:pPr>
               <w:cnfStyle w:val="000000000000" w:firstRow="0" w:lastRow="0" w:firstColumn="0" w:lastColumn="0" w:oddVBand="0" w:evenVBand="0" w:oddHBand="0" w:evenHBand="0" w:firstRowFirstColumn="0" w:firstRowLastColumn="0" w:lastRowFirstColumn="0" w:lastRowLastColumn="0"/>
               <w:rPr>
-                <w:rFonts w:hint="eastAsia"/>
                 <w:b/>
               </w:rPr>
             </w:pPr>
@@ -4105,9 +3952,6 @@
           <w:p>
             <w:pPr>
               <w:cnfStyle w:val="000000000000" w:firstRow="0" w:lastRow="0" w:firstColumn="0" w:lastColumn="0" w:oddVBand="0" w:evenVBand="0" w:oddHBand="0" w:evenHBand="0" w:firstRowFirstColumn="0" w:firstRowLastColumn="0" w:lastRowFirstColumn="0" w:lastRowLastColumn="0"/>
-              <w:rPr>
-                <w:rFonts w:hint="eastAsia"/>
-              </w:rPr>
             </w:pPr>
             <w:r>
               <w:rPr>
@@ -4134,14 +3978,9 @@
             <w:tcW w:w="633" w:type="pct"/>
           </w:tcPr>
           <w:p>
-            <w:pPr>
-              <w:rPr>
-                <w:rFonts w:hint="eastAsia"/>
-              </w:rPr>
-            </w:pPr>
-            <w:bookmarkStart w:id="15" w:name="_Hlk434934434"/>
-            <w:bookmarkEnd w:id="13"/>
-            <w:bookmarkEnd w:id="14"/>
+            <w:bookmarkStart w:id="17" w:name="_Hlk434934434"/>
+            <w:bookmarkEnd w:id="15"/>
+            <w:bookmarkEnd w:id="16"/>
             <w:r>
               <w:rPr>
                 <w:rFonts w:hint="eastAsia"/>
@@ -4157,9 +3996,6 @@
           <w:p>
             <w:pPr>
               <w:cnfStyle w:val="000000100000" w:firstRow="0" w:lastRow="0" w:firstColumn="0" w:lastColumn="0" w:oddVBand="0" w:evenVBand="0" w:oddHBand="1" w:evenHBand="0" w:firstRowFirstColumn="0" w:firstRowLastColumn="0" w:lastRowFirstColumn="0" w:lastRowLastColumn="0"/>
-              <w:rPr>
-                <w:rFonts w:hint="eastAsia"/>
-              </w:rPr>
             </w:pPr>
             <w:r>
               <w:rPr>
@@ -4183,7 +4019,6 @@
             <w:pPr>
               <w:cnfStyle w:val="000000100000" w:firstRow="0" w:lastRow="0" w:firstColumn="0" w:lastColumn="0" w:oddVBand="0" w:evenVBand="0" w:oddHBand="1" w:evenHBand="0" w:firstRowFirstColumn="0" w:firstRowLastColumn="0" w:lastRowFirstColumn="0" w:lastRowLastColumn="0"/>
               <w:rPr>
-                <w:rFonts w:hint="eastAsia"/>
                 <w:b/>
               </w:rPr>
             </w:pPr>
@@ -4203,9 +4038,6 @@
           <w:p>
             <w:pPr>
               <w:cnfStyle w:val="000000100000" w:firstRow="0" w:lastRow="0" w:firstColumn="0" w:lastColumn="0" w:oddVBand="0" w:evenVBand="0" w:oddHBand="1" w:evenHBand="0" w:firstRowFirstColumn="0" w:firstRowLastColumn="0" w:lastRowFirstColumn="0" w:lastRowLastColumn="0"/>
-              <w:rPr>
-                <w:rFonts w:hint="eastAsia"/>
-              </w:rPr>
             </w:pPr>
             <w:r>
               <w:rPr>
@@ -4229,11 +4061,6 @@
             <w:tcW w:w="633" w:type="pct"/>
           </w:tcPr>
           <w:p>
-            <w:pPr>
-              <w:rPr>
-                <w:rFonts w:hint="eastAsia"/>
-              </w:rPr>
-            </w:pPr>
             <w:r>
               <w:rPr>
                 <w:rFonts w:hint="eastAsia"/>
@@ -4249,9 +4076,6 @@
           <w:p>
             <w:pPr>
               <w:cnfStyle w:val="000000000000" w:firstRow="0" w:lastRow="0" w:firstColumn="0" w:lastColumn="0" w:oddVBand="0" w:evenVBand="0" w:oddHBand="0" w:evenHBand="0" w:firstRowFirstColumn="0" w:firstRowLastColumn="0" w:lastRowFirstColumn="0" w:lastRowLastColumn="0"/>
-              <w:rPr>
-                <w:rFonts w:hint="eastAsia"/>
-              </w:rPr>
             </w:pPr>
             <w:r>
               <w:rPr>
@@ -4275,7 +4099,6 @@
             <w:pPr>
               <w:cnfStyle w:val="000000000000" w:firstRow="0" w:lastRow="0" w:firstColumn="0" w:lastColumn="0" w:oddVBand="0" w:evenVBand="0" w:oddHBand="0" w:evenHBand="0" w:firstRowFirstColumn="0" w:firstRowLastColumn="0" w:lastRowFirstColumn="0" w:lastRowLastColumn="0"/>
               <w:rPr>
-                <w:rFonts w:hint="eastAsia"/>
                 <w:b/>
               </w:rPr>
             </w:pPr>
@@ -4295,9 +4118,6 @@
           <w:p>
             <w:pPr>
               <w:cnfStyle w:val="000000000000" w:firstRow="0" w:lastRow="0" w:firstColumn="0" w:lastColumn="0" w:oddVBand="0" w:evenVBand="0" w:oddHBand="0" w:evenHBand="0" w:firstRowFirstColumn="0" w:firstRowLastColumn="0" w:lastRowFirstColumn="0" w:lastRowLastColumn="0"/>
-              <w:rPr>
-                <w:rFonts w:hint="eastAsia"/>
-              </w:rPr>
             </w:pPr>
             <w:r>
               <w:rPr>
@@ -4324,11 +4144,6 @@
             <w:tcW w:w="633" w:type="pct"/>
           </w:tcPr>
           <w:p>
-            <w:pPr>
-              <w:rPr>
-                <w:rFonts w:hint="eastAsia"/>
-              </w:rPr>
-            </w:pPr>
             <w:r>
               <w:rPr>
                 <w:rFonts w:hint="eastAsia"/>
@@ -4344,9 +4159,6 @@
           <w:p>
             <w:pPr>
               <w:cnfStyle w:val="000000100000" w:firstRow="0" w:lastRow="0" w:firstColumn="0" w:lastColumn="0" w:oddVBand="0" w:evenVBand="0" w:oddHBand="1" w:evenHBand="0" w:firstRowFirstColumn="0" w:firstRowLastColumn="0" w:lastRowFirstColumn="0" w:lastRowLastColumn="0"/>
-              <w:rPr>
-                <w:rFonts w:hint="eastAsia"/>
-              </w:rPr>
             </w:pPr>
             <w:r>
               <w:rPr>
@@ -4370,7 +4182,6 @@
             <w:pPr>
               <w:cnfStyle w:val="000000100000" w:firstRow="0" w:lastRow="0" w:firstColumn="0" w:lastColumn="0" w:oddVBand="0" w:evenVBand="0" w:oddHBand="1" w:evenHBand="0" w:firstRowFirstColumn="0" w:firstRowLastColumn="0" w:lastRowFirstColumn="0" w:lastRowLastColumn="0"/>
               <w:rPr>
-                <w:rFonts w:hint="eastAsia"/>
                 <w:b/>
               </w:rPr>
             </w:pPr>
@@ -4390,9 +4201,6 @@
           <w:p>
             <w:pPr>
               <w:cnfStyle w:val="000000100000" w:firstRow="0" w:lastRow="0" w:firstColumn="0" w:lastColumn="0" w:oddVBand="0" w:evenVBand="0" w:oddHBand="1" w:evenHBand="0" w:firstRowFirstColumn="0" w:firstRowLastColumn="0" w:lastRowFirstColumn="0" w:lastRowLastColumn="0"/>
-              <w:rPr>
-                <w:rFonts w:hint="eastAsia"/>
-              </w:rPr>
             </w:pPr>
             <w:r>
               <w:rPr>
@@ -4416,11 +4224,6 @@
             <w:tcW w:w="633" w:type="pct"/>
           </w:tcPr>
           <w:p>
-            <w:pPr>
-              <w:rPr>
-                <w:rFonts w:hint="eastAsia"/>
-              </w:rPr>
-            </w:pPr>
             <w:r>
               <w:rPr>
                 <w:rFonts w:hint="eastAsia"/>
@@ -4436,9 +4239,6 @@
           <w:p>
             <w:pPr>
               <w:cnfStyle w:val="000000000000" w:firstRow="0" w:lastRow="0" w:firstColumn="0" w:lastColumn="0" w:oddVBand="0" w:evenVBand="0" w:oddHBand="0" w:evenHBand="0" w:firstRowFirstColumn="0" w:firstRowLastColumn="0" w:lastRowFirstColumn="0" w:lastRowLastColumn="0"/>
-              <w:rPr>
-                <w:rFonts w:hint="eastAsia"/>
-              </w:rPr>
             </w:pPr>
             <w:r>
               <w:rPr>
@@ -4462,7 +4262,6 @@
             <w:pPr>
               <w:cnfStyle w:val="000000000000" w:firstRow="0" w:lastRow="0" w:firstColumn="0" w:lastColumn="0" w:oddVBand="0" w:evenVBand="0" w:oddHBand="0" w:evenHBand="0" w:firstRowFirstColumn="0" w:firstRowLastColumn="0" w:lastRowFirstColumn="0" w:lastRowLastColumn="0"/>
               <w:rPr>
-                <w:rFonts w:hint="eastAsia"/>
                 <w:b/>
               </w:rPr>
             </w:pPr>
@@ -4482,9 +4281,6 @@
           <w:p>
             <w:pPr>
               <w:cnfStyle w:val="000000000000" w:firstRow="0" w:lastRow="0" w:firstColumn="0" w:lastColumn="0" w:oddVBand="0" w:evenVBand="0" w:oddHBand="0" w:evenHBand="0" w:firstRowFirstColumn="0" w:firstRowLastColumn="0" w:lastRowFirstColumn="0" w:lastRowLastColumn="0"/>
-              <w:rPr>
-                <w:rFonts w:hint="eastAsia"/>
-              </w:rPr>
             </w:pPr>
             <w:r>
               <w:rPr>
@@ -4520,11 +4316,6 @@
             <w:tcW w:w="633" w:type="pct"/>
           </w:tcPr>
           <w:p>
-            <w:pPr>
-              <w:rPr>
-                <w:rFonts w:hint="eastAsia"/>
-              </w:rPr>
-            </w:pPr>
             <w:r>
               <w:rPr>
                 <w:rFonts w:hint="eastAsia"/>
@@ -4540,9 +4331,6 @@
           <w:p>
             <w:pPr>
               <w:cnfStyle w:val="000000100000" w:firstRow="0" w:lastRow="0" w:firstColumn="0" w:lastColumn="0" w:oddVBand="0" w:evenVBand="0" w:oddHBand="1" w:evenHBand="0" w:firstRowFirstColumn="0" w:firstRowLastColumn="0" w:lastRowFirstColumn="0" w:lastRowLastColumn="0"/>
-              <w:rPr>
-                <w:rFonts w:hint="eastAsia"/>
-              </w:rPr>
             </w:pPr>
             <w:r>
               <w:rPr>
@@ -4575,7 +4363,6 @@
             <w:pPr>
               <w:cnfStyle w:val="000000100000" w:firstRow="0" w:lastRow="0" w:firstColumn="0" w:lastColumn="0" w:oddVBand="0" w:evenVBand="0" w:oddHBand="1" w:evenHBand="0" w:firstRowFirstColumn="0" w:firstRowLastColumn="0" w:lastRowFirstColumn="0" w:lastRowLastColumn="0"/>
               <w:rPr>
-                <w:rFonts w:hint="eastAsia"/>
                 <w:b/>
               </w:rPr>
             </w:pPr>
@@ -4595,9 +4382,6 @@
           <w:p>
             <w:pPr>
               <w:cnfStyle w:val="000000100000" w:firstRow="0" w:lastRow="0" w:firstColumn="0" w:lastColumn="0" w:oddVBand="0" w:evenVBand="0" w:oddHBand="1" w:evenHBand="0" w:firstRowFirstColumn="0" w:firstRowLastColumn="0" w:lastRowFirstColumn="0" w:lastRowLastColumn="0"/>
-              <w:rPr>
-                <w:rFonts w:hint="eastAsia"/>
-              </w:rPr>
             </w:pPr>
             <w:r>
               <w:rPr>
@@ -4630,11 +4414,6 @@
             <w:tcW w:w="633" w:type="pct"/>
           </w:tcPr>
           <w:p>
-            <w:pPr>
-              <w:rPr>
-                <w:rFonts w:hint="eastAsia"/>
-              </w:rPr>
-            </w:pPr>
             <w:r>
               <w:rPr>
                 <w:rFonts w:hint="eastAsia"/>
@@ -4650,9 +4429,6 @@
           <w:p>
             <w:pPr>
               <w:cnfStyle w:val="000000000000" w:firstRow="0" w:lastRow="0" w:firstColumn="0" w:lastColumn="0" w:oddVBand="0" w:evenVBand="0" w:oddHBand="0" w:evenHBand="0" w:firstRowFirstColumn="0" w:firstRowLastColumn="0" w:lastRowFirstColumn="0" w:lastRowLastColumn="0"/>
-              <w:rPr>
-                <w:rFonts w:hint="eastAsia"/>
-              </w:rPr>
             </w:pPr>
             <w:r>
               <w:rPr>
@@ -4685,7 +4461,6 @@
             <w:pPr>
               <w:cnfStyle w:val="000000000000" w:firstRow="0" w:lastRow="0" w:firstColumn="0" w:lastColumn="0" w:oddVBand="0" w:evenVBand="0" w:oddHBand="0" w:evenHBand="0" w:firstRowFirstColumn="0" w:firstRowLastColumn="0" w:lastRowFirstColumn="0" w:lastRowLastColumn="0"/>
               <w:rPr>
-                <w:rFonts w:hint="eastAsia"/>
                 <w:b/>
               </w:rPr>
             </w:pPr>
@@ -4705,35 +4480,32 @@
           <w:p>
             <w:pPr>
               <w:cnfStyle w:val="000000000000" w:firstRow="0" w:lastRow="0" w:firstColumn="0" w:lastColumn="0" w:oddVBand="0" w:evenVBand="0" w:oddHBand="0" w:evenHBand="0" w:firstRowFirstColumn="0" w:firstRowLastColumn="0" w:lastRowFirstColumn="0" w:lastRowLastColumn="0"/>
+            </w:pPr>
+            <w:r>
               <w:rPr>
                 <w:rFonts w:hint="eastAsia"/>
               </w:rPr>
-            </w:pPr>
+              <w:t>顶温西北</w:t>
+            </w:r>
+            <w:bookmarkStart w:id="18" w:name="OLE_LINK1"/>
+            <w:bookmarkStart w:id="19" w:name="OLE_LINK2"/>
             <w:r>
               <w:rPr>
                 <w:rFonts w:hint="eastAsia"/>
               </w:rPr>
-              <w:t>顶温西北</w:t>
-            </w:r>
-            <w:bookmarkStart w:id="16" w:name="OLE_LINK1"/>
-            <w:bookmarkStart w:id="17" w:name="OLE_LINK2"/>
+              <w:t>(</w:t>
+            </w:r>
             <w:r>
               <w:rPr>
                 <w:rFonts w:hint="eastAsia"/>
               </w:rPr>
-              <w:t>(</w:t>
-            </w:r>
-            <w:r>
-              <w:rPr>
-                <w:rFonts w:hint="eastAsia"/>
-              </w:rPr>
               <w:t>℃</w:t>
             </w:r>
             <w:r>
               <w:t>)</w:t>
             </w:r>
-            <w:bookmarkEnd w:id="16"/>
-            <w:bookmarkEnd w:id="17"/>
+            <w:bookmarkEnd w:id="18"/>
+            <w:bookmarkEnd w:id="19"/>
           </w:p>
         </w:tc>
       </w:tr>
@@ -4747,11 +4519,6 @@
             <w:tcW w:w="633" w:type="pct"/>
           </w:tcPr>
           <w:p>
-            <w:pPr>
-              <w:rPr>
-                <w:rFonts w:hint="eastAsia"/>
-              </w:rPr>
-            </w:pPr>
             <w:r>
               <w:rPr>
                 <w:rFonts w:hint="eastAsia"/>
@@ -4767,9 +4534,6 @@
           <w:p>
             <w:pPr>
               <w:cnfStyle w:val="000000100000" w:firstRow="0" w:lastRow="0" w:firstColumn="0" w:lastColumn="0" w:oddVBand="0" w:evenVBand="0" w:oddHBand="1" w:evenHBand="0" w:firstRowFirstColumn="0" w:firstRowLastColumn="0" w:lastRowFirstColumn="0" w:lastRowLastColumn="0"/>
-              <w:rPr>
-                <w:rFonts w:hint="eastAsia"/>
-              </w:rPr>
             </w:pPr>
             <w:r>
               <w:rPr>
@@ -4802,7 +4566,6 @@
             <w:pPr>
               <w:cnfStyle w:val="000000100000" w:firstRow="0" w:lastRow="0" w:firstColumn="0" w:lastColumn="0" w:oddVBand="0" w:evenVBand="0" w:oddHBand="1" w:evenHBand="0" w:firstRowFirstColumn="0" w:firstRowLastColumn="0" w:lastRowFirstColumn="0" w:lastRowLastColumn="0"/>
               <w:rPr>
-                <w:rFonts w:hint="eastAsia"/>
                 <w:b/>
               </w:rPr>
             </w:pPr>
@@ -4822,9 +4585,6 @@
           <w:p>
             <w:pPr>
               <w:cnfStyle w:val="000000100000" w:firstRow="0" w:lastRow="0" w:firstColumn="0" w:lastColumn="0" w:oddVBand="0" w:evenVBand="0" w:oddHBand="1" w:evenHBand="0" w:firstRowFirstColumn="0" w:firstRowLastColumn="0" w:lastRowFirstColumn="0" w:lastRowLastColumn="0"/>
-              <w:rPr>
-                <w:rFonts w:hint="eastAsia"/>
-              </w:rPr>
             </w:pPr>
             <w:r>
               <w:rPr>
@@ -4857,16 +4617,10 @@
             <w:tcW w:w="633" w:type="pct"/>
           </w:tcPr>
           <w:p>
-            <w:pPr>
+            <w:r>
               <w:rPr>
                 <w:rFonts w:hint="eastAsia"/>
               </w:rPr>
-            </w:pPr>
-            <w:r>
-              <w:rPr>
-                <w:rFonts w:hint="eastAsia"/>
-              </w:rPr>
-              <w:lastRenderedPageBreak/>
               <w:t>31</w:t>
             </w:r>
           </w:p>
@@ -4878,9 +4632,6 @@
           <w:p>
             <w:pPr>
               <w:cnfStyle w:val="000000000000" w:firstRow="0" w:lastRow="0" w:firstColumn="0" w:lastColumn="0" w:oddVBand="0" w:evenVBand="0" w:oddHBand="0" w:evenHBand="0" w:firstRowFirstColumn="0" w:firstRowLastColumn="0" w:lastRowFirstColumn="0" w:lastRowLastColumn="0"/>
-              <w:rPr>
-                <w:rFonts w:hint="eastAsia"/>
-              </w:rPr>
             </w:pPr>
             <w:r>
               <w:rPr>
@@ -4898,7 +4649,6 @@
             <w:pPr>
               <w:cnfStyle w:val="000000000000" w:firstRow="0" w:lastRow="0" w:firstColumn="0" w:lastColumn="0" w:oddVBand="0" w:evenVBand="0" w:oddHBand="0" w:evenHBand="0" w:firstRowFirstColumn="0" w:firstRowLastColumn="0" w:lastRowFirstColumn="0" w:lastRowLastColumn="0"/>
               <w:rPr>
-                <w:rFonts w:hint="eastAsia"/>
                 <w:b/>
               </w:rPr>
             </w:pPr>
@@ -4918,9 +4668,6 @@
           <w:p>
             <w:pPr>
               <w:cnfStyle w:val="000000000000" w:firstRow="0" w:lastRow="0" w:firstColumn="0" w:lastColumn="0" w:oddVBand="0" w:evenVBand="0" w:oddHBand="0" w:evenHBand="0" w:firstRowFirstColumn="0" w:firstRowLastColumn="0" w:lastRowFirstColumn="0" w:lastRowLastColumn="0"/>
-              <w:rPr>
-                <w:rFonts w:hint="eastAsia"/>
-              </w:rPr>
             </w:pPr>
             <w:r>
               <w:rPr>
@@ -4946,14 +4693,12 @@
           </w:p>
         </w:tc>
       </w:tr>
-      <w:bookmarkEnd w:id="15"/>
+      <w:bookmarkEnd w:id="17"/>
     </w:tbl>
     <w:p>
-      <w:pPr>
-        <w:rPr>
-          <w:rFonts w:hint="eastAsia"/>
-        </w:rPr>
-      </w:pPr>
+      <w:r>
+        <w:br w:type="page"/>
+      </w:r>
     </w:p>
     <w:p>
       <w:pPr>
@@ -4963,14 +4708,15 @@
           <w:numId w:val="1"/>
         </w:numPr>
       </w:pPr>
-      <w:bookmarkStart w:id="18" w:name="_Toc434934781"/>
-      <w:r>
-        <w:rPr>
-          <w:rFonts w:hint="eastAsia"/>
-        </w:rPr>
+      <w:bookmarkStart w:id="20" w:name="_Toc435019838"/>
+      <w:r>
+        <w:rPr>
+          <w:rFonts w:hint="eastAsia"/>
+        </w:rPr>
+        <w:lastRenderedPageBreak/>
         <w:t>文献综述</w:t>
       </w:r>
-      <w:bookmarkEnd w:id="18"/>
+      <w:bookmarkEnd w:id="20"/>
     </w:p>
     <w:p>
       <w:pPr>
@@ -4983,24 +4729,28 @@
         </w:numPr>
         <w:outlineLvl w:val="1"/>
         <w:rPr>
-          <w:rFonts w:asciiTheme="majorHAnsi" w:eastAsia="黑体" w:hAnsiTheme="majorHAnsi" w:cstheme="majorBidi" w:hint="eastAsia"/>
+          <w:rFonts w:asciiTheme="majorHAnsi" w:eastAsia="黑体" w:hAnsiTheme="majorHAnsi" w:cstheme="majorBidi"/>
           <w:bCs/>
           <w:vanish/>
           <w:sz w:val="30"/>
           <w:szCs w:val="32"/>
         </w:rPr>
       </w:pPr>
-      <w:bookmarkStart w:id="19" w:name="_Toc434846688"/>
-      <w:bookmarkStart w:id="20" w:name="_Toc434846701"/>
-      <w:bookmarkStart w:id="21" w:name="_Toc434846833"/>
-      <w:bookmarkStart w:id="22" w:name="_Toc434875333"/>
-      <w:bookmarkStart w:id="23" w:name="_Toc434931584"/>
-      <w:bookmarkStart w:id="24" w:name="_Toc434931619"/>
-      <w:bookmarkStart w:id="25" w:name="_Toc434934642"/>
-      <w:bookmarkStart w:id="26" w:name="_Toc434934660"/>
-      <w:bookmarkStart w:id="27" w:name="_Toc434934782"/>
-      <w:bookmarkEnd w:id="19"/>
-      <w:bookmarkEnd w:id="20"/>
+      <w:bookmarkStart w:id="21" w:name="_Toc434846688"/>
+      <w:bookmarkStart w:id="22" w:name="_Toc434846701"/>
+      <w:bookmarkStart w:id="23" w:name="_Toc434846833"/>
+      <w:bookmarkStart w:id="24" w:name="_Toc434875333"/>
+      <w:bookmarkStart w:id="25" w:name="_Toc434931584"/>
+      <w:bookmarkStart w:id="26" w:name="_Toc434931619"/>
+      <w:bookmarkStart w:id="27" w:name="_Toc434934642"/>
+      <w:bookmarkStart w:id="28" w:name="_Toc434934660"/>
+      <w:bookmarkStart w:id="29" w:name="_Toc434934782"/>
+      <w:bookmarkStart w:id="30" w:name="_Toc435009032"/>
+      <w:bookmarkStart w:id="31" w:name="_Toc435009930"/>
+      <w:bookmarkStart w:id="32" w:name="_Toc435014496"/>
+      <w:bookmarkStart w:id="33" w:name="_Toc435017210"/>
+      <w:bookmarkStart w:id="34" w:name="_Toc435017230"/>
+      <w:bookmarkStart w:id="35" w:name="_Toc435019839"/>
       <w:bookmarkEnd w:id="21"/>
       <w:bookmarkEnd w:id="22"/>
       <w:bookmarkEnd w:id="23"/>
@@ -5008,6 +4758,14 @@
       <w:bookmarkEnd w:id="25"/>
       <w:bookmarkEnd w:id="26"/>
       <w:bookmarkEnd w:id="27"/>
+      <w:bookmarkEnd w:id="28"/>
+      <w:bookmarkEnd w:id="29"/>
+      <w:bookmarkEnd w:id="30"/>
+      <w:bookmarkEnd w:id="31"/>
+      <w:bookmarkEnd w:id="32"/>
+      <w:bookmarkEnd w:id="33"/>
+      <w:bookmarkEnd w:id="34"/>
+      <w:bookmarkEnd w:id="35"/>
     </w:p>
     <w:p>
       <w:pPr>
@@ -5020,19 +4778,31 @@
         </w:numPr>
         <w:outlineLvl w:val="1"/>
         <w:rPr>
-          <w:rFonts w:asciiTheme="majorHAnsi" w:eastAsia="黑体" w:hAnsiTheme="majorHAnsi" w:cstheme="majorBidi" w:hint="eastAsia"/>
+          <w:rFonts w:asciiTheme="majorHAnsi" w:eastAsia="黑体" w:hAnsiTheme="majorHAnsi" w:cstheme="majorBidi"/>
           <w:bCs/>
           <w:vanish/>
           <w:sz w:val="30"/>
           <w:szCs w:val="32"/>
         </w:rPr>
       </w:pPr>
-      <w:bookmarkStart w:id="28" w:name="_Toc434934643"/>
-      <w:bookmarkStart w:id="29" w:name="_Toc434934661"/>
-      <w:bookmarkStart w:id="30" w:name="_Toc434934783"/>
-      <w:bookmarkEnd w:id="28"/>
-      <w:bookmarkEnd w:id="29"/>
-      <w:bookmarkEnd w:id="30"/>
+      <w:bookmarkStart w:id="36" w:name="_Toc434934643"/>
+      <w:bookmarkStart w:id="37" w:name="_Toc434934661"/>
+      <w:bookmarkStart w:id="38" w:name="_Toc434934783"/>
+      <w:bookmarkStart w:id="39" w:name="_Toc435009033"/>
+      <w:bookmarkStart w:id="40" w:name="_Toc435009931"/>
+      <w:bookmarkStart w:id="41" w:name="_Toc435014497"/>
+      <w:bookmarkStart w:id="42" w:name="_Toc435017211"/>
+      <w:bookmarkStart w:id="43" w:name="_Toc435017231"/>
+      <w:bookmarkStart w:id="44" w:name="_Toc435019840"/>
+      <w:bookmarkEnd w:id="36"/>
+      <w:bookmarkEnd w:id="37"/>
+      <w:bookmarkEnd w:id="38"/>
+      <w:bookmarkEnd w:id="39"/>
+      <w:bookmarkEnd w:id="40"/>
+      <w:bookmarkEnd w:id="41"/>
+      <w:bookmarkEnd w:id="42"/>
+      <w:bookmarkEnd w:id="43"/>
+      <w:bookmarkEnd w:id="44"/>
     </w:p>
     <w:p>
       <w:pPr>
@@ -5042,7 +4812,7 @@
           <w:numId w:val="2"/>
         </w:numPr>
       </w:pPr>
-      <w:bookmarkStart w:id="31" w:name="_Toc434934784"/>
+      <w:bookmarkStart w:id="45" w:name="_Toc435019841"/>
       <w:r>
         <w:rPr>
           <w:rFonts w:hint="eastAsia"/>
@@ -5058,14 +4828,14 @@
       <w:r>
         <w:t>方法综述</w:t>
       </w:r>
-      <w:bookmarkEnd w:id="31"/>
+      <w:bookmarkEnd w:id="45"/>
     </w:p>
     <w:p>
       <w:pPr>
         <w:ind w:firstLine="420"/>
       </w:pPr>
-      <w:bookmarkStart w:id="32" w:name="OLE_LINK29"/>
-      <w:bookmarkStart w:id="33" w:name="OLE_LINK30"/>
+      <w:bookmarkStart w:id="46" w:name="OLE_LINK29"/>
+      <w:bookmarkStart w:id="47" w:name="OLE_LINK30"/>
       <w:r>
         <w:rPr>
           <w:rFonts w:hint="eastAsia"/>
@@ -5171,8 +4941,8 @@
         </w:rPr>
         <w:t>。</w:t>
       </w:r>
-      <w:bookmarkEnd w:id="32"/>
-      <w:bookmarkEnd w:id="33"/>
+      <w:bookmarkEnd w:id="46"/>
+      <w:bookmarkEnd w:id="47"/>
     </w:p>
     <w:p>
       <w:pPr>
@@ -5293,16 +5063,16 @@
         </w:rPr>
         <w:t>基于解析模型的故障诊断是通过建立系统的数学解析模型，并基于模型与可测的输入输出量构造出对故障敏感、对噪声鲁棒的残差，并分析和处理残差信号实现故障诊断，该方法可以细分为</w:t>
       </w:r>
-      <w:bookmarkStart w:id="34" w:name="OLE_LINK25"/>
-      <w:bookmarkStart w:id="35" w:name="OLE_LINK26"/>
+      <w:bookmarkStart w:id="48" w:name="OLE_LINK25"/>
+      <w:bookmarkStart w:id="49" w:name="OLE_LINK26"/>
       <w:r>
         <w:rPr>
           <w:rFonts w:hint="eastAsia"/>
         </w:rPr>
         <w:t>参数估计法、状态估计法和等价空间法</w:t>
       </w:r>
-      <w:bookmarkEnd w:id="34"/>
-      <w:bookmarkEnd w:id="35"/>
+      <w:bookmarkEnd w:id="48"/>
+      <w:bookmarkEnd w:id="49"/>
       <w:r>
         <w:rPr>
           <w:rFonts w:hint="eastAsia"/>
@@ -5444,40 +5214,37 @@
     <w:p>
       <w:pPr>
         <w:ind w:firstLine="420"/>
-        <w:rPr>
-          <w:rFonts w:hint="eastAsia"/>
-        </w:rPr>
-      </w:pPr>
-      <w:r>
+      </w:pPr>
+      <w:r>
+        <w:t>基于机器学习的方法则是利用正常工况与各种故障工况下的历史数据样本让机器学习模型进行有监督学习</w:t>
+      </w:r>
+      <w:r>
+        <w:rPr>
+          <w:rFonts w:hint="eastAsia"/>
+        </w:rPr>
+        <w:t>，</w:t>
+      </w:r>
+      <w:r>
+        <w:rPr>
+          <w:rFonts w:hint="eastAsia"/>
+        </w:rPr>
+        <w:t>进而实现故障的检测与辨识。常见的有监督学习的机器学习算法有</w:t>
+      </w:r>
+      <w:bookmarkStart w:id="50" w:name="OLE_LINK27"/>
+      <w:bookmarkStart w:id="51" w:name="OLE_LINK28"/>
+      <w:r>
+        <w:rPr>
+          <w:rFonts w:hint="eastAsia"/>
+        </w:rPr>
+        <w:t>支持向量机、人工神经网络、决策树、随机森林、逻辑回归</w:t>
+      </w:r>
+      <w:bookmarkEnd w:id="50"/>
+      <w:bookmarkEnd w:id="51"/>
+      <w:r>
+        <w:rPr>
+          <w:rFonts w:hint="eastAsia"/>
+        </w:rPr>
         <w:lastRenderedPageBreak/>
-        <w:t>基于机器学习的方法则是利用正常工况与各种故障工况下的历史数据样本让机器学习模型进行有监督学习</w:t>
-      </w:r>
-      <w:r>
-        <w:rPr>
-          <w:rFonts w:hint="eastAsia"/>
-        </w:rPr>
-        <w:t>，</w:t>
-      </w:r>
-      <w:r>
-        <w:rPr>
-          <w:rFonts w:hint="eastAsia"/>
-        </w:rPr>
-        <w:t>进而实现故障的检测与辨识。常见的有监督学习的机器学习算法有</w:t>
-      </w:r>
-      <w:bookmarkStart w:id="36" w:name="OLE_LINK27"/>
-      <w:bookmarkStart w:id="37" w:name="OLE_LINK28"/>
-      <w:r>
-        <w:rPr>
-          <w:rFonts w:hint="eastAsia"/>
-        </w:rPr>
-        <w:t>支持向量机、人工神经网络、决策树、随机森林、逻辑回归</w:t>
-      </w:r>
-      <w:bookmarkEnd w:id="36"/>
-      <w:bookmarkEnd w:id="37"/>
-      <w:r>
-        <w:rPr>
-          <w:rFonts w:hint="eastAsia"/>
-        </w:rPr>
         <w:t>等等。</w:t>
       </w:r>
       <w:r>
@@ -5513,7 +5280,7 @@
           <w:numId w:val="2"/>
         </w:numPr>
       </w:pPr>
-      <w:bookmarkStart w:id="38" w:name="_Toc434934785"/>
+      <w:bookmarkStart w:id="52" w:name="_Toc435019842"/>
       <w:r>
         <w:rPr>
           <w:rFonts w:hint="eastAsia"/>
@@ -5526,12 +5293,14 @@
       <w:r>
         <w:t>方法</w:t>
       </w:r>
-      <w:bookmarkEnd w:id="38"/>
+      <w:bookmarkEnd w:id="52"/>
     </w:p>
     <w:p>
       <w:pPr>
         <w:ind w:firstLine="420"/>
       </w:pPr>
+      <w:bookmarkStart w:id="53" w:name="OLE_LINK8"/>
+      <w:bookmarkStart w:id="54" w:name="OLE_LINK9"/>
       <w:r>
         <w:t>近年来</w:t>
       </w:r>
@@ -5541,6 +5310,8 @@
         </w:rPr>
         <w:t>国内外学者将一系列故障诊断方法应用于异常炉况的检测和诊断。</w:t>
       </w:r>
+      <w:bookmarkEnd w:id="53"/>
+      <w:bookmarkEnd w:id="54"/>
       <w:r>
         <w:t>文献</w:t>
       </w:r>
@@ -5782,9 +5553,6 @@
     <w:p>
       <w:pPr>
         <w:ind w:firstLine="420"/>
-        <w:rPr>
-          <w:rFonts w:hint="eastAsia"/>
-        </w:rPr>
       </w:pPr>
       <w:r>
         <w:t>以上文献大都针对仿真数据进行了测试</w:t>
@@ -5827,6 +5595,9 @@
           <w:rFonts w:hint="eastAsia"/>
         </w:rPr>
         <w:t>本文将基于以上问题进行异常炉况的进一步研究。</w:t>
+      </w:r>
+      <w:r>
+        <w:br w:type="page"/>
       </w:r>
     </w:p>
     <w:p>
@@ -5837,14 +5608,15 @@
           <w:numId w:val="1"/>
         </w:numPr>
       </w:pPr>
-      <w:bookmarkStart w:id="39" w:name="_Toc434934786"/>
-      <w:r>
-        <w:rPr>
-          <w:rFonts w:hint="eastAsia"/>
-        </w:rPr>
+      <w:bookmarkStart w:id="55" w:name="_Toc435019843"/>
+      <w:r>
+        <w:rPr>
+          <w:rFonts w:hint="eastAsia"/>
+        </w:rPr>
+        <w:lastRenderedPageBreak/>
         <w:t>技术难点</w:t>
       </w:r>
-      <w:bookmarkEnd w:id="39"/>
+      <w:bookmarkEnd w:id="55"/>
     </w:p>
     <w:p>
       <w:pPr>
@@ -5864,8 +5636,20 @@
           <w:szCs w:val="32"/>
         </w:rPr>
       </w:pPr>
-      <w:bookmarkStart w:id="40" w:name="_Toc434934787"/>
-      <w:bookmarkEnd w:id="40"/>
+      <w:bookmarkStart w:id="56" w:name="_Toc434934787"/>
+      <w:bookmarkStart w:id="57" w:name="_Toc435009037"/>
+      <w:bookmarkStart w:id="58" w:name="_Toc435009935"/>
+      <w:bookmarkStart w:id="59" w:name="_Toc435014501"/>
+      <w:bookmarkStart w:id="60" w:name="_Toc435017215"/>
+      <w:bookmarkStart w:id="61" w:name="_Toc435017235"/>
+      <w:bookmarkStart w:id="62" w:name="_Toc435019844"/>
+      <w:bookmarkEnd w:id="56"/>
+      <w:bookmarkEnd w:id="57"/>
+      <w:bookmarkEnd w:id="58"/>
+      <w:bookmarkEnd w:id="59"/>
+      <w:bookmarkEnd w:id="60"/>
+      <w:bookmarkEnd w:id="61"/>
+      <w:bookmarkEnd w:id="62"/>
     </w:p>
     <w:p>
       <w:pPr>
@@ -5875,20 +5659,399 @@
           <w:numId w:val="2"/>
         </w:numPr>
       </w:pPr>
-      <w:bookmarkStart w:id="41" w:name="_Toc434934788"/>
-      <w:bookmarkStart w:id="42" w:name="OLE_LINK31"/>
-      <w:bookmarkStart w:id="43" w:name="OLE_LINK32"/>
-      <w:r>
-        <w:t>热风炉换风扰动</w:t>
-      </w:r>
-      <w:bookmarkEnd w:id="41"/>
+      <w:bookmarkStart w:id="63" w:name="_Toc435019845"/>
+      <w:bookmarkStart w:id="64" w:name="OLE_LINK31"/>
+      <w:bookmarkStart w:id="65" w:name="OLE_LINK32"/>
+      <w:r>
+        <w:t>热风炉换炉</w:t>
+      </w:r>
+      <w:r>
+        <w:t>扰动</w:t>
+      </w:r>
+      <w:bookmarkEnd w:id="63"/>
     </w:p>
     <w:p>
-      <w:r>
-        <w:rPr>
-          <w:rFonts w:hint="eastAsia"/>
-        </w:rPr>
-        <w:t>高炉的热风炉主要用于加热鼓风，提升炼铁效率。</w:t>
+      <w:pPr>
+        <w:ind w:firstLine="420"/>
+      </w:pPr>
+      <w:r>
+        <w:rPr>
+          <w:rFonts w:hint="eastAsia"/>
+        </w:rPr>
+        <w:t>高炉的热风炉主要用于加热鼓风，提升炼铁效率</w:t>
+      </w:r>
+      <w:r>
+        <w:rPr>
+          <w:rFonts w:hint="eastAsia"/>
+        </w:rPr>
+        <w:t>，为了保证每座高炉的连续生产，避免断风现象的出现，通常每座高炉配置</w:t>
+      </w:r>
+      <w:r>
+        <w:rPr>
+          <w:rFonts w:hint="eastAsia"/>
+        </w:rPr>
+        <w:t>3</w:t>
+      </w:r>
+      <w:r>
+        <w:rPr>
+          <w:rFonts w:hint="eastAsia"/>
+        </w:rPr>
+        <w:t>或</w:t>
+      </w:r>
+      <w:r>
+        <w:rPr>
+          <w:rFonts w:hint="eastAsia"/>
+        </w:rPr>
+        <w:t>4</w:t>
+      </w:r>
+      <w:r>
+        <w:rPr>
+          <w:rFonts w:hint="eastAsia"/>
+        </w:rPr>
+        <w:t>座热风炉轮流向高炉供风</w:t>
+      </w:r>
+      <w:r>
+        <w:rPr>
+          <w:rFonts w:hint="eastAsia"/>
+        </w:rPr>
+        <w:t>。</w:t>
+      </w:r>
+      <w:r>
+        <w:rPr>
+          <w:rFonts w:hint="eastAsia"/>
+        </w:rPr>
+        <w:t>在热风炉换炉操作时，</w:t>
+      </w:r>
+      <w:r>
+        <w:t>需要先为</w:t>
+      </w:r>
+      <w:r>
+        <w:rPr>
+          <w:rFonts w:hint="eastAsia"/>
+        </w:rPr>
+        <w:t>即将给高炉送风的送</w:t>
+      </w:r>
+      <w:r>
+        <w:t>风炉充压</w:t>
+      </w:r>
+      <w:r>
+        <w:rPr>
+          <w:rFonts w:hint="eastAsia"/>
+        </w:rPr>
+        <w:t>，再</w:t>
+      </w:r>
+      <w:r>
+        <w:rPr>
+          <w:rFonts w:hint="eastAsia"/>
+        </w:rPr>
+        <w:t>将</w:t>
+      </w:r>
+      <w:r>
+        <w:rPr>
+          <w:rFonts w:hint="eastAsia"/>
+        </w:rPr>
+        <w:t>高炉当前的</w:t>
+      </w:r>
+      <w:r>
+        <w:rPr>
+          <w:rFonts w:hint="eastAsia"/>
+        </w:rPr>
+        <w:t>燃烧炉转换为</w:t>
+      </w:r>
+      <w:r>
+        <w:rPr>
+          <w:rFonts w:hint="eastAsia"/>
+        </w:rPr>
+        <w:t>该送风炉，最后</w:t>
+      </w:r>
+      <w:r>
+        <w:rPr>
+          <w:rFonts w:hint="eastAsia"/>
+        </w:rPr>
+        <w:t>将该送风炉转换为燃烧状态。</w:t>
+      </w:r>
+      <w:r>
+        <w:t>因而在换炉过程中</w:t>
+      </w:r>
+      <w:r>
+        <w:rPr>
+          <w:rFonts w:hint="eastAsia"/>
+        </w:rPr>
+        <w:t>，</w:t>
+      </w:r>
+      <w:r>
+        <w:t>高炉的风温</w:t>
+      </w:r>
+      <w:r>
+        <w:rPr>
+          <w:rFonts w:hint="eastAsia"/>
+        </w:rPr>
+        <w:t>、</w:t>
+      </w:r>
+      <w:r>
+        <w:t>风量</w:t>
+      </w:r>
+      <w:r>
+        <w:rPr>
+          <w:rFonts w:hint="eastAsia"/>
+        </w:rPr>
+        <w:t>、</w:t>
+      </w:r>
+      <w:r>
+        <w:t>风压等数据都会发生短时间的波动</w:t>
+      </w:r>
+      <w:r>
+        <w:rPr>
+          <w:rFonts w:hint="eastAsia"/>
+        </w:rPr>
+        <w:t>，</w:t>
+      </w:r>
+      <w:r>
+        <w:t>这一波动不仅会对高炉炉况产生影响</w:t>
+      </w:r>
+      <w:r>
+        <w:rPr>
+          <w:rFonts w:hint="eastAsia"/>
+        </w:rPr>
+        <w:t>，</w:t>
+      </w:r>
+      <w:r>
+        <w:t>也会影响监测高炉炉况</w:t>
+      </w:r>
+      <w:r>
+        <w:t>的算法的准确率</w:t>
+      </w:r>
+      <w:r>
+        <w:rPr>
+          <w:rFonts w:hint="eastAsia"/>
+        </w:rPr>
+        <w:t>。</w:t>
+      </w:r>
+      <w:r>
+        <w:fldChar w:fldCharType="begin"/>
+      </w:r>
+      <w:r>
+        <w:instrText xml:space="preserve"> </w:instrText>
+      </w:r>
+      <w:r>
+        <w:rPr>
+          <w:rFonts w:hint="eastAsia"/>
+        </w:rPr>
+        <w:instrText>REF _Ref435011128 \h</w:instrText>
+      </w:r>
+      <w:r>
+        <w:instrText xml:space="preserve"> </w:instrText>
+      </w:r>
+      <w:r>
+        <w:fldChar w:fldCharType="separate"/>
+      </w:r>
+      <w:r>
+        <w:rPr>
+          <w:rFonts w:hint="eastAsia"/>
+        </w:rPr>
+        <w:t>图</w:t>
+      </w:r>
+      <w:r>
+        <w:rPr>
+          <w:rFonts w:hint="eastAsia"/>
+        </w:rPr>
+        <w:t xml:space="preserve"> </w:t>
+      </w:r>
+      <w:r>
+        <w:rPr>
+          <w:noProof/>
+        </w:rPr>
+        <w:t>3</w:t>
+      </w:r>
+      <w:r>
+        <w:fldChar w:fldCharType="end"/>
+      </w:r>
+      <w:r>
+        <w:t>是柳钢</w:t>
+      </w:r>
+      <w:r>
+        <w:rPr>
+          <w:rFonts w:hint="eastAsia"/>
+        </w:rPr>
+        <w:t>3</w:t>
+      </w:r>
+      <w:r>
+        <w:rPr>
+          <w:rFonts w:hint="eastAsia"/>
+        </w:rPr>
+        <w:t>号高炉一段时间内的冷风流量、热风压力、热风温度的变化情况，其中</w:t>
+      </w:r>
+      <w:r>
+        <w:rPr>
+          <w:rFonts w:hint="eastAsia"/>
+        </w:rPr>
+        <w:t>热风压力</w:t>
+      </w:r>
+      <w:r>
+        <w:rPr>
+          <w:rFonts w:hint="eastAsia"/>
+        </w:rPr>
+        <w:t>尖峰式的波动</w:t>
+      </w:r>
+      <w:r>
+        <w:rPr>
+          <w:rFonts w:hint="eastAsia"/>
+        </w:rPr>
+        <w:t>对应的时间点</w:t>
+      </w:r>
+      <w:r>
+        <w:rPr>
+          <w:rFonts w:hint="eastAsia"/>
+        </w:rPr>
+        <w:t>即为热风炉换炉。</w:t>
+      </w:r>
+    </w:p>
+    <w:p>
+      <w:pPr>
+        <w:jc w:val="center"/>
+      </w:pPr>
+      <w:r>
+        <w:rPr>
+          <w:rFonts w:hint="eastAsia"/>
+          <w:noProof/>
+        </w:rPr>
+        <w:drawing>
+          <wp:inline distT="0" distB="0" distL="0" distR="0" wp14:anchorId="21601166" wp14:editId="7D88349E">
+            <wp:extent cx="4437380" cy="3223476"/>
+            <wp:effectExtent l="0" t="0" r="1270" b="0"/>
+            <wp:docPr id="5" name="图片 5"/>
+            <wp:cNvGraphicFramePr>
+              <a:graphicFrameLocks xmlns:a="http://schemas.openxmlformats.org/drawingml/2006/main" noChangeAspect="1"/>
+            </wp:cNvGraphicFramePr>
+            <a:graphic xmlns:a="http://schemas.openxmlformats.org/drawingml/2006/main">
+              <a:graphicData uri="http://schemas.openxmlformats.org/drawingml/2006/picture">
+                <pic:pic xmlns:pic="http://schemas.openxmlformats.org/drawingml/2006/picture">
+                  <pic:nvPicPr>
+                    <pic:cNvPr id="0" name="Picture 1"/>
+                    <pic:cNvPicPr>
+                      <a:picLocks noChangeAspect="1" noChangeArrowheads="1"/>
+                    </pic:cNvPicPr>
+                  </pic:nvPicPr>
+                  <pic:blipFill rotWithShape="1">
+                    <a:blip r:embed="rId11">
+                      <a:extLst>
+                        <a:ext uri="{28A0092B-C50C-407E-A947-70E740481C1C}">
+                          <a14:useLocalDpi xmlns:a14="http://schemas.microsoft.com/office/drawing/2010/main" val="0"/>
+                        </a:ext>
+                      </a:extLst>
+                    </a:blip>
+                    <a:srcRect l="3077" t="3436" r="25232" b="23891"/>
+                    <a:stretch/>
+                  </pic:blipFill>
+                  <pic:spPr bwMode="auto">
+                    <a:xfrm>
+                      <a:off x="0" y="0"/>
+                      <a:ext cx="4442397" cy="3227121"/>
+                    </a:xfrm>
+                    <a:prstGeom prst="rect">
+                      <a:avLst/>
+                    </a:prstGeom>
+                    <a:noFill/>
+                    <a:ln>
+                      <a:noFill/>
+                    </a:ln>
+                    <a:extLst>
+                      <a:ext uri="{53640926-AAD7-44D8-BBD7-CCE9431645EC}">
+                        <a14:shadowObscured xmlns:a14="http://schemas.microsoft.com/office/drawing/2010/main"/>
+                      </a:ext>
+                    </a:extLst>
+                  </pic:spPr>
+                </pic:pic>
+              </a:graphicData>
+            </a:graphic>
+          </wp:inline>
+        </w:drawing>
+      </w:r>
+    </w:p>
+    <w:p>
+      <w:pPr>
+        <w:pStyle w:val="a7"/>
+        <w:jc w:val="center"/>
+      </w:pPr>
+      <w:bookmarkStart w:id="66" w:name="_Ref435011128"/>
+      <w:r>
+        <w:rPr>
+          <w:rFonts w:hint="eastAsia"/>
+        </w:rPr>
+        <w:t>图</w:t>
+      </w:r>
+      <w:r>
+        <w:rPr>
+          <w:rFonts w:hint="eastAsia"/>
+        </w:rPr>
+        <w:t xml:space="preserve"> </w:t>
+      </w:r>
+      <w:r>
+        <w:fldChar w:fldCharType="begin"/>
+      </w:r>
+      <w:r>
+        <w:instrText xml:space="preserve"> </w:instrText>
+      </w:r>
+      <w:r>
+        <w:rPr>
+          <w:rFonts w:hint="eastAsia"/>
+        </w:rPr>
+        <w:instrText xml:space="preserve">SEQ </w:instrText>
+      </w:r>
+      <w:r>
+        <w:rPr>
+          <w:rFonts w:hint="eastAsia"/>
+        </w:rPr>
+        <w:instrText>图</w:instrText>
+      </w:r>
+      <w:r>
+        <w:rPr>
+          <w:rFonts w:hint="eastAsia"/>
+        </w:rPr>
+        <w:instrText xml:space="preserve"> \* ARABIC</w:instrText>
+      </w:r>
+      <w:r>
+        <w:instrText xml:space="preserve"> </w:instrText>
+      </w:r>
+      <w:r>
+        <w:fldChar w:fldCharType="separate"/>
+      </w:r>
+      <w:r>
+        <w:rPr>
+          <w:noProof/>
+        </w:rPr>
+        <w:t>3</w:t>
+      </w:r>
+      <w:r>
+        <w:fldChar w:fldCharType="end"/>
+      </w:r>
+      <w:bookmarkEnd w:id="66"/>
+      <w:r>
+        <w:t xml:space="preserve"> </w:t>
+      </w:r>
+      <w:r>
+        <w:t>柳钢</w:t>
+      </w:r>
+      <w:r>
+        <w:rPr>
+          <w:rFonts w:hint="eastAsia"/>
+        </w:rPr>
+        <w:t>3</w:t>
+      </w:r>
+      <w:r>
+        <w:rPr>
+          <w:rFonts w:hint="eastAsia"/>
+        </w:rPr>
+        <w:t>号高炉</w:t>
+      </w:r>
+      <w:r>
+        <w:t>2012-07-01 00:00:05</w:t>
+      </w:r>
+      <w:r>
+        <w:t>至</w:t>
+      </w:r>
+      <w:r>
+        <w:t>08:22:37</w:t>
       </w:r>
     </w:p>
     <w:p>
@@ -5899,38 +6062,471 @@
           <w:numId w:val="2"/>
         </w:numPr>
       </w:pPr>
-      <w:bookmarkStart w:id="44" w:name="_Toc434934789"/>
+      <w:bookmarkStart w:id="67" w:name="_Toc435019846"/>
       <w:r>
         <w:t>工作点漂移</w:t>
       </w:r>
-      <w:bookmarkEnd w:id="44"/>
+      <w:bookmarkEnd w:id="67"/>
     </w:p>
     <w:p>
-      <w:r>
-        <w:t>稳态值会随着时间漂移</w:t>
+      <w:pPr>
+        <w:ind w:firstLine="420"/>
+      </w:pPr>
+      <w:r>
+        <w:t>由于</w:t>
+      </w:r>
+      <w:r>
+        <w:rPr>
+          <w:rFonts w:hint="eastAsia"/>
+        </w:rPr>
+        <w:t>受到</w:t>
+      </w:r>
+      <w:r>
+        <w:rPr>
+          <w:rFonts w:hint="eastAsia"/>
+        </w:rPr>
+        <w:t>铁矿石和煤炭等物料来源的变化</w:t>
+      </w:r>
+      <w:r>
+        <w:rPr>
+          <w:rFonts w:hint="eastAsia"/>
+        </w:rPr>
+        <w:t>、高炉设定产量的变化、人工操作误差</w:t>
+      </w:r>
+      <w:r>
+        <w:rPr>
+          <w:rFonts w:hint="eastAsia"/>
+        </w:rPr>
+        <w:t>、高炉自身稳态的变化</w:t>
+      </w:r>
+      <w:r>
+        <w:rPr>
+          <w:rFonts w:hint="eastAsia"/>
+        </w:rPr>
+        <w:t>等主客观因素的影响，不同时段、不同设备的炉况的工作点差异较大，工作点漂移现象十分常见。</w:t>
       </w:r>
     </w:p>
     <w:p>
-      <w:r>
-        <w:t>工况的多阶段</w:t>
-      </w:r>
-      <w:r>
-        <w:rPr>
-          <w:rFonts w:hint="eastAsia"/>
-        </w:rPr>
-        <w:t>：</w:t>
-      </w:r>
-      <w:r>
-        <w:t>休风</w:t>
-      </w:r>
-      <w:r>
-        <w:rPr>
-          <w:rFonts w:hint="eastAsia"/>
-        </w:rPr>
-        <w:t>、</w:t>
-      </w:r>
-      <w:r>
-        <w:t>热风炉换风</w:t>
+      <w:pPr>
+        <w:ind w:firstLine="420"/>
+      </w:pPr>
+      <w:r>
+        <w:rPr>
+          <w:rFonts w:hint="eastAsia"/>
+        </w:rPr>
+        <w:t>以柳钢</w:t>
+      </w:r>
+      <w:r>
+        <w:rPr>
+          <w:rFonts w:hint="eastAsia"/>
+        </w:rPr>
+        <w:t>3</w:t>
+      </w:r>
+      <w:r>
+        <w:rPr>
+          <w:rFonts w:hint="eastAsia"/>
+        </w:rPr>
+        <w:t>号高炉</w:t>
+      </w:r>
+      <w:r>
+        <w:rPr>
+          <w:rFonts w:hint="eastAsia"/>
+        </w:rPr>
+        <w:t>2012-07-01</w:t>
+      </w:r>
+      <w:r>
+        <w:rPr>
+          <w:rFonts w:hint="eastAsia"/>
+        </w:rPr>
+        <w:t>至</w:t>
+      </w:r>
+      <w:r>
+        <w:rPr>
+          <w:rFonts w:hint="eastAsia"/>
+        </w:rPr>
+        <w:t>2012-07-06</w:t>
+      </w:r>
+      <w:r>
+        <w:rPr>
+          <w:rFonts w:hint="eastAsia"/>
+        </w:rPr>
+        <w:t>的炉况为例，根据文献</w:t>
+      </w:r>
+      <w:r>
+        <w:fldChar w:fldCharType="begin"/>
+      </w:r>
+      <w:r>
+        <w:instrText xml:space="preserve"> ADDIN NE.Ref.{BA44A029-D771-46BC-B970-D8BAECBB2222}</w:instrText>
+      </w:r>
+      <w:r>
+        <w:fldChar w:fldCharType="separate"/>
+      </w:r>
+      <w:r>
+        <w:rPr>
+          <w:color w:val="080000"/>
+          <w:kern w:val="0"/>
+          <w:szCs w:val="24"/>
+          <w:vertAlign w:val="superscript"/>
+        </w:rPr>
+        <w:t>[9]</w:t>
+      </w:r>
+      <w:r>
+        <w:fldChar w:fldCharType="end"/>
+      </w:r>
+      <w:r>
+        <w:t>的方法</w:t>
+      </w:r>
+      <w:r>
+        <w:rPr>
+          <w:rFonts w:hint="eastAsia"/>
+        </w:rPr>
+        <w:t>，</w:t>
+      </w:r>
+      <w:r>
+        <w:lastRenderedPageBreak/>
+        <w:t>对</w:t>
+      </w:r>
+      <w:r>
+        <w:rPr>
+          <w:rFonts w:hint="eastAsia"/>
+        </w:rPr>
+        <w:t>2012-07-01</w:t>
+      </w:r>
+      <w:r>
+        <w:rPr>
+          <w:rFonts w:hint="eastAsia"/>
+        </w:rPr>
+        <w:t>约</w:t>
+      </w:r>
+      <w:r>
+        <w:rPr>
+          <w:rFonts w:hint="eastAsia"/>
+        </w:rPr>
+        <w:t>8</w:t>
+      </w:r>
+      <w:r>
+        <w:rPr>
+          <w:rFonts w:hint="eastAsia"/>
+        </w:rPr>
+        <w:t>个小时的</w:t>
+      </w:r>
+      <w:r>
+        <w:rPr>
+          <w:rFonts w:hint="eastAsia"/>
+        </w:rPr>
+        <w:t>4000</w:t>
+      </w:r>
+      <w:r>
+        <w:rPr>
+          <w:rFonts w:hint="eastAsia"/>
+        </w:rPr>
+        <w:t>个数据点建立</w:t>
+      </w:r>
+      <w:r>
+        <w:rPr>
+          <w:rFonts w:hint="eastAsia"/>
+        </w:rPr>
+        <w:t>PCA</w:t>
+      </w:r>
+      <w:r>
+        <w:rPr>
+          <w:rFonts w:hint="eastAsia"/>
+        </w:rPr>
+        <w:t>模型，并作用于</w:t>
+      </w:r>
+      <w:r>
+        <w:t>作为测试集的</w:t>
+      </w:r>
+      <w:r>
+        <w:rPr>
+          <w:rFonts w:hint="eastAsia"/>
+        </w:rPr>
+        <w:t>之后</w:t>
+      </w:r>
+      <w:r>
+        <w:rPr>
+          <w:rFonts w:hint="eastAsia"/>
+        </w:rPr>
+        <w:t>1~</w:t>
+      </w:r>
+      <w:r>
+        <w:t>5</w:t>
+      </w:r>
+      <w:r>
+        <w:t>天的数据</w:t>
+      </w:r>
+      <w:r>
+        <w:rPr>
+          <w:rFonts w:hint="eastAsia"/>
+        </w:rPr>
+        <w:t>，取前两个主成分的结果画出散点图，并给出基于训练集的</w:t>
+      </w:r>
+      <w:r>
+        <w:rPr>
+          <w:rFonts w:hint="eastAsia"/>
+        </w:rPr>
+        <w:t>T</w:t>
+      </w:r>
+      <w:r>
+        <w:rPr>
+          <w:vertAlign w:val="superscript"/>
+        </w:rPr>
+        <w:t>2</w:t>
+      </w:r>
+      <w:r>
+        <w:t>统计量的故障检测阈值</w:t>
+      </w:r>
+      <w:r>
+        <w:rPr>
+          <w:rFonts w:hint="eastAsia"/>
+        </w:rPr>
+        <w:t>，</w:t>
+      </w:r>
+      <w:r>
+        <w:t>如</w:t>
+      </w:r>
+      <w:r>
+        <w:fldChar w:fldCharType="begin"/>
+      </w:r>
+      <w:r>
+        <w:instrText xml:space="preserve"> REF _Ref435013658 \h </w:instrText>
+      </w:r>
+      <w:r>
+        <w:fldChar w:fldCharType="separate"/>
+      </w:r>
+      <w:r>
+        <w:rPr>
+          <w:rFonts w:hint="eastAsia"/>
+        </w:rPr>
+        <w:t>图</w:t>
+      </w:r>
+      <w:r>
+        <w:rPr>
+          <w:rFonts w:hint="eastAsia"/>
+        </w:rPr>
+        <w:t xml:space="preserve"> </w:t>
+      </w:r>
+      <w:r>
+        <w:rPr>
+          <w:noProof/>
+        </w:rPr>
+        <w:t>4</w:t>
+      </w:r>
+      <w:r>
+        <w:fldChar w:fldCharType="end"/>
+      </w:r>
+      <w:r>
+        <w:t>所示</w:t>
+      </w:r>
+      <w:r>
+        <w:rPr>
+          <w:rFonts w:hint="eastAsia"/>
+        </w:rPr>
+        <w:t>。可以看出，</w:t>
+      </w:r>
+      <w:r>
+        <w:rPr>
+          <w:rFonts w:hint="eastAsia"/>
+        </w:rPr>
+        <w:t>炉况随着时间变化会发生明显漂移，且随着时间增长漂移也越来越严重，基于训练集的</w:t>
+      </w:r>
+      <w:r>
+        <w:rPr>
+          <w:rFonts w:hint="eastAsia"/>
+        </w:rPr>
+        <w:t>T</w:t>
+      </w:r>
+      <w:r>
+        <w:rPr>
+          <w:vertAlign w:val="superscript"/>
+        </w:rPr>
+        <w:t>2</w:t>
+      </w:r>
+      <w:r>
+        <w:t>统计量的故障检测阈值</w:t>
+      </w:r>
+      <w:r>
+        <w:rPr>
+          <w:rFonts w:hint="eastAsia"/>
+        </w:rPr>
+        <w:t>会出现</w:t>
+      </w:r>
+      <w:r>
+        <w:rPr>
+          <w:rFonts w:hint="eastAsia"/>
+        </w:rPr>
+        <w:t>明显的</w:t>
+      </w:r>
+      <w:r>
+        <w:rPr>
+          <w:rFonts w:hint="eastAsia"/>
+        </w:rPr>
+        <w:t>误报。</w:t>
+      </w:r>
+    </w:p>
+    <w:p>
+      <w:pPr>
+        <w:jc w:val="center"/>
+      </w:pPr>
+      <w:r>
+        <w:rPr>
+          <w:noProof/>
+        </w:rPr>
+        <w:drawing>
+          <wp:inline distT="0" distB="0" distL="0" distR="0" wp14:anchorId="6D5784EF" wp14:editId="5193C89F">
+            <wp:extent cx="4287968" cy="3657600"/>
+            <wp:effectExtent l="0" t="0" r="0" b="0"/>
+            <wp:docPr id="8" name="图片 8"/>
+            <wp:cNvGraphicFramePr>
+              <a:graphicFrameLocks xmlns:a="http://schemas.openxmlformats.org/drawingml/2006/main" noChangeAspect="1"/>
+            </wp:cNvGraphicFramePr>
+            <a:graphic xmlns:a="http://schemas.openxmlformats.org/drawingml/2006/main">
+              <a:graphicData uri="http://schemas.openxmlformats.org/drawingml/2006/picture">
+                <pic:pic xmlns:pic="http://schemas.openxmlformats.org/drawingml/2006/picture">
+                  <pic:nvPicPr>
+                    <pic:cNvPr id="0" name="Picture 3"/>
+                    <pic:cNvPicPr>
+                      <a:picLocks noChangeAspect="1" noChangeArrowheads="1"/>
+                    </pic:cNvPicPr>
+                  </pic:nvPicPr>
+                  <pic:blipFill rotWithShape="1">
+                    <a:blip r:embed="rId12">
+                      <a:extLst>
+                        <a:ext uri="{28A0092B-C50C-407E-A947-70E740481C1C}">
+                          <a14:useLocalDpi xmlns:a14="http://schemas.microsoft.com/office/drawing/2010/main" val="0"/>
+                        </a:ext>
+                      </a:extLst>
+                    </a:blip>
+                    <a:srcRect l="2769" r="26800" b="19865"/>
+                    <a:stretch/>
+                  </pic:blipFill>
+                  <pic:spPr bwMode="auto">
+                    <a:xfrm>
+                      <a:off x="0" y="0"/>
+                      <a:ext cx="4288679" cy="3658207"/>
+                    </a:xfrm>
+                    <a:prstGeom prst="rect">
+                      <a:avLst/>
+                    </a:prstGeom>
+                    <a:noFill/>
+                    <a:ln>
+                      <a:noFill/>
+                    </a:ln>
+                    <a:extLst>
+                      <a:ext uri="{53640926-AAD7-44D8-BBD7-CCE9431645EC}">
+                        <a14:shadowObscured xmlns:a14="http://schemas.microsoft.com/office/drawing/2010/main"/>
+                      </a:ext>
+                    </a:extLst>
+                  </pic:spPr>
+                </pic:pic>
+              </a:graphicData>
+            </a:graphic>
+          </wp:inline>
+        </w:drawing>
+      </w:r>
+    </w:p>
+    <w:p>
+      <w:pPr>
+        <w:pStyle w:val="a7"/>
+        <w:jc w:val="center"/>
+      </w:pPr>
+      <w:bookmarkStart w:id="68" w:name="_Ref435013658"/>
+      <w:r>
+        <w:rPr>
+          <w:rFonts w:hint="eastAsia"/>
+        </w:rPr>
+        <w:t>图</w:t>
+      </w:r>
+      <w:r>
+        <w:rPr>
+          <w:rFonts w:hint="eastAsia"/>
+        </w:rPr>
+        <w:t xml:space="preserve"> </w:t>
+      </w:r>
+      <w:r>
+        <w:fldChar w:fldCharType="begin"/>
+      </w:r>
+      <w:r>
+        <w:instrText xml:space="preserve"> </w:instrText>
+      </w:r>
+      <w:r>
+        <w:rPr>
+          <w:rFonts w:hint="eastAsia"/>
+        </w:rPr>
+        <w:instrText xml:space="preserve">SEQ </w:instrText>
+      </w:r>
+      <w:r>
+        <w:rPr>
+          <w:rFonts w:hint="eastAsia"/>
+        </w:rPr>
+        <w:instrText>图</w:instrText>
+      </w:r>
+      <w:r>
+        <w:rPr>
+          <w:rFonts w:hint="eastAsia"/>
+        </w:rPr>
+        <w:instrText xml:space="preserve"> \* ARABIC</w:instrText>
+      </w:r>
+      <w:r>
+        <w:instrText xml:space="preserve"> </w:instrText>
+      </w:r>
+      <w:r>
+        <w:fldChar w:fldCharType="separate"/>
+      </w:r>
+      <w:r>
+        <w:rPr>
+          <w:noProof/>
+        </w:rPr>
+        <w:t>4</w:t>
+      </w:r>
+      <w:r>
+        <w:fldChar w:fldCharType="end"/>
+      </w:r>
+      <w:bookmarkEnd w:id="68"/>
+      <w:r>
+        <w:t xml:space="preserve"> </w:t>
+      </w:r>
+      <w:r>
+        <w:rPr>
+          <w:rFonts w:hint="eastAsia"/>
+        </w:rPr>
+        <w:t>柳钢</w:t>
+      </w:r>
+      <w:r>
+        <w:rPr>
+          <w:rFonts w:hint="eastAsia"/>
+        </w:rPr>
+        <w:t>3</w:t>
+      </w:r>
+      <w:r>
+        <w:rPr>
+          <w:rFonts w:hint="eastAsia"/>
+        </w:rPr>
+        <w:t>号高炉</w:t>
+      </w:r>
+      <w:r>
+        <w:rPr>
+          <w:rFonts w:hint="eastAsia"/>
+        </w:rPr>
+        <w:t>2012-07-01</w:t>
+      </w:r>
+      <w:r>
+        <w:rPr>
+          <w:rFonts w:hint="eastAsia"/>
+        </w:rPr>
+        <w:t>至</w:t>
+      </w:r>
+      <w:r>
+        <w:rPr>
+          <w:rFonts w:hint="eastAsia"/>
+        </w:rPr>
+        <w:t>2012-07-0</w:t>
+      </w:r>
+      <w:r>
+        <w:t>6</w:t>
+      </w:r>
+      <w:r>
+        <w:t>主成分散点图</w:t>
       </w:r>
     </w:p>
     <w:p>
@@ -5940,17 +6536,41 @@
           <w:ilvl w:val="1"/>
           <w:numId w:val="2"/>
         </w:numPr>
-        <w:rPr>
-          <w:rFonts w:hint="eastAsia"/>
-        </w:rPr>
-      </w:pPr>
-      <w:bookmarkStart w:id="45" w:name="_Toc434934790"/>
+      </w:pPr>
+      <w:bookmarkStart w:id="69" w:name="_Toc435019847"/>
       <w:r>
         <w:t>故障样本稀少</w:t>
       </w:r>
-      <w:bookmarkEnd w:id="45"/>
+      <w:bookmarkEnd w:id="69"/>
     </w:p>
     <w:p>
+      <w:pPr>
+        <w:ind w:firstLine="420"/>
+      </w:pPr>
+      <w:bookmarkStart w:id="70" w:name="OLE_LINK10"/>
+      <w:bookmarkStart w:id="71" w:name="OLE_LINK23"/>
+      <w:bookmarkStart w:id="72" w:name="OLE_LINK33"/>
+      <w:r>
+        <w:t>高炉的历史数据与其他过程工业的历史数据类似</w:t>
+      </w:r>
+      <w:r>
+        <w:rPr>
+          <w:rFonts w:hint="eastAsia"/>
+        </w:rPr>
+        <w:t>，</w:t>
+      </w:r>
+      <w:r>
+        <w:t>都是正常工况的数据占绝大多数</w:t>
+      </w:r>
+      <w:r>
+        <w:rPr>
+          <w:rFonts w:hint="eastAsia"/>
+        </w:rPr>
+        <w:t>，</w:t>
+      </w:r>
+      <w:r>
+        <w:t>导致</w:t>
+      </w:r>
       <w:r>
         <w:rPr>
           <w:rFonts w:hint="eastAsia"/>
@@ -5967,16 +6587,7 @@
         <w:t>、</w:t>
       </w:r>
       <w:r>
-        <w:t>正负样本比例严重失衡</w:t>
-      </w:r>
-      <w:r>
-        <w:rPr>
-          <w:rFonts w:hint="eastAsia"/>
-        </w:rPr>
-        <w:t>：</w:t>
-      </w:r>
-      <w:r>
-        <w:t>炉况异常情况很少</w:t>
+        <w:t>正负样本比例失衡</w:t>
       </w:r>
       <w:r>
         <w:rPr>
@@ -5985,19 +6596,7 @@
         <w:t>，</w:t>
       </w:r>
       <w:r>
-        <w:rPr>
-          <w:rFonts w:hint="eastAsia"/>
-        </w:rPr>
-        <w:t>细化到</w:t>
-      </w:r>
-      <w:r>
-        <w:t>不同类别的异常炉况</w:t>
-      </w:r>
-      <w:r>
-        <w:t>样本</w:t>
-      </w:r>
-      <w:r>
-        <w:t>就更少了</w:t>
+        <w:t>会对算法的结果造成较大影响</w:t>
       </w:r>
       <w:r>
         <w:rPr>
@@ -6006,52 +6605,132 @@
         <w:t>，</w:t>
       </w:r>
       <w:r>
-        <w:t>导致故障样本</w:t>
-      </w:r>
-      <w:r>
-        <w:t>数量严重不均</w:t>
-      </w:r>
-      <w:r>
-        <w:rPr>
-          <w:rFonts w:hint="eastAsia"/>
-        </w:rPr>
-        <w:t>，还需要警惕过拟合现</w:t>
-      </w:r>
-      <w:r>
-        <w:rPr>
-          <w:rFonts w:hint="eastAsia"/>
-        </w:rPr>
-        <w:lastRenderedPageBreak/>
-        <w:t>象。</w:t>
-      </w:r>
-    </w:p>
-    <w:bookmarkEnd w:id="42"/>
-    <w:bookmarkEnd w:id="43"/>
-    <w:p>
-      <w:pPr>
-        <w:rPr>
-          <w:rFonts w:hint="eastAsia"/>
-        </w:rPr>
-      </w:pPr>
-      <w:r>
-        <w:t>需要人为生成故障</w:t>
-      </w:r>
-      <w:r>
-        <w:t>样本</w:t>
-      </w:r>
-      <w:r>
-        <w:rPr>
-          <w:rFonts w:hint="eastAsia"/>
-        </w:rPr>
-        <w:t>。</w:t>
-      </w:r>
-    </w:p>
-    <w:p>
-      <w:pPr>
-        <w:rPr>
-          <w:rFonts w:hint="eastAsia"/>
-        </w:rPr>
-      </w:pPr>
+        <w:t>还要警惕模型的过拟合</w:t>
+      </w:r>
+      <w:r>
+        <w:t>问题</w:t>
+      </w:r>
+      <w:r>
+        <w:rPr>
+          <w:rFonts w:hint="eastAsia"/>
+        </w:rPr>
+        <w:t>。除此之外，</w:t>
+      </w:r>
+      <w:bookmarkStart w:id="73" w:name="OLE_LINK24"/>
+      <w:r>
+        <w:rPr>
+          <w:rFonts w:hint="eastAsia"/>
+        </w:rPr>
+        <w:t>判断高炉炉况异常是</w:t>
+      </w:r>
+      <w:r>
+        <w:rPr>
+          <w:rFonts w:hint="eastAsia"/>
+        </w:rPr>
+        <w:t>通过</w:t>
+      </w:r>
+      <w:r>
+        <w:rPr>
+          <w:rFonts w:hint="eastAsia"/>
+        </w:rPr>
+        <w:t>操作工</w:t>
+      </w:r>
+      <w:r>
+        <w:rPr>
+          <w:rFonts w:hint="eastAsia"/>
+        </w:rPr>
+        <w:t>人工分析历史数据以及根据</w:t>
+      </w:r>
+      <w:r>
+        <w:rPr>
+          <w:rFonts w:hint="eastAsia"/>
+        </w:rPr>
+        <w:t>极少数的事故</w:t>
+      </w:r>
+      <w:r>
+        <w:rPr>
+          <w:rFonts w:hint="eastAsia"/>
+        </w:rPr>
+        <w:t>报告</w:t>
+      </w:r>
+      <w:r>
+        <w:rPr>
+          <w:rFonts w:hint="eastAsia"/>
+        </w:rPr>
+        <w:t>得出的结论</w:t>
+      </w:r>
+      <w:bookmarkEnd w:id="73"/>
+      <w:r>
+        <w:rPr>
+          <w:rFonts w:hint="eastAsia"/>
+        </w:rPr>
+        <w:t>，由于人力物力有限以及人工判断的不</w:t>
+      </w:r>
+      <w:r>
+        <w:rPr>
+          <w:rFonts w:hint="eastAsia"/>
+        </w:rPr>
+        <w:t>精确</w:t>
+      </w:r>
+      <w:r>
+        <w:rPr>
+          <w:rFonts w:hint="eastAsia"/>
+        </w:rPr>
+        <w:t>，无法</w:t>
+      </w:r>
+      <w:r>
+        <w:rPr>
+          <w:rFonts w:hint="eastAsia"/>
+        </w:rPr>
+        <w:t>通过</w:t>
+      </w:r>
+      <w:r>
+        <w:rPr>
+          <w:rFonts w:hint="eastAsia"/>
+        </w:rPr>
+        <w:t>遍历所有高炉历史数据</w:t>
+      </w:r>
+      <w:r>
+        <w:rPr>
+          <w:rFonts w:hint="eastAsia"/>
+        </w:rPr>
+        <w:t>以给其</w:t>
+      </w:r>
+      <w:r>
+        <w:rPr>
+          <w:rFonts w:hint="eastAsia"/>
+        </w:rPr>
+        <w:t>打上标签</w:t>
+      </w:r>
+      <w:r>
+        <w:rPr>
+          <w:rFonts w:hint="eastAsia"/>
+        </w:rPr>
+        <w:t>，</w:t>
+      </w:r>
+      <w:r>
+        <w:rPr>
+          <w:rFonts w:hint="eastAsia"/>
+        </w:rPr>
+        <w:t>所以高炉的异常炉况诊断也可以认为是大部分无标签数据</w:t>
+      </w:r>
+      <w:r>
+        <w:rPr>
+          <w:rFonts w:hint="eastAsia"/>
+        </w:rPr>
+        <w:t>加上少数有标签数据</w:t>
+      </w:r>
+      <w:r>
+        <w:rPr>
+          <w:rFonts w:hint="eastAsia"/>
+        </w:rPr>
+        <w:t>的半监督学习问题。</w:t>
+      </w:r>
+      <w:bookmarkEnd w:id="64"/>
+      <w:bookmarkEnd w:id="65"/>
+      <w:r>
+        <w:br w:type="page"/>
+      </w:r>
     </w:p>
     <w:p>
       <w:pPr>
@@ -6061,8 +6740,12 @@
           <w:numId w:val="1"/>
         </w:numPr>
       </w:pPr>
-      <w:bookmarkStart w:id="46" w:name="_Toc434934791"/>
-      <w:r>
+      <w:bookmarkStart w:id="74" w:name="_Toc435019848"/>
+      <w:bookmarkEnd w:id="70"/>
+      <w:bookmarkEnd w:id="71"/>
+      <w:bookmarkEnd w:id="72"/>
+      <w:r>
+        <w:lastRenderedPageBreak/>
         <w:t>研究内容与</w:t>
       </w:r>
       <w:r>
@@ -6074,7 +6757,7 @@
       <w:r>
         <w:t>方法</w:t>
       </w:r>
-      <w:bookmarkEnd w:id="46"/>
+      <w:bookmarkEnd w:id="74"/>
     </w:p>
     <w:p>
       <w:pPr>
@@ -6094,18 +6777,30 @@
           <w:szCs w:val="32"/>
         </w:rPr>
       </w:pPr>
-      <w:bookmarkStart w:id="47" w:name="_Toc434875340"/>
-      <w:bookmarkStart w:id="48" w:name="_Toc434931592"/>
-      <w:bookmarkStart w:id="49" w:name="_Toc434931627"/>
-      <w:bookmarkStart w:id="50" w:name="_Toc434934651"/>
-      <w:bookmarkStart w:id="51" w:name="_Toc434934669"/>
-      <w:bookmarkStart w:id="52" w:name="_Toc434934792"/>
-      <w:bookmarkEnd w:id="47"/>
-      <w:bookmarkEnd w:id="48"/>
-      <w:bookmarkEnd w:id="49"/>
-      <w:bookmarkEnd w:id="50"/>
-      <w:bookmarkEnd w:id="51"/>
-      <w:bookmarkEnd w:id="52"/>
+      <w:bookmarkStart w:id="75" w:name="_Toc434875340"/>
+      <w:bookmarkStart w:id="76" w:name="_Toc434931592"/>
+      <w:bookmarkStart w:id="77" w:name="_Toc434931627"/>
+      <w:bookmarkStart w:id="78" w:name="_Toc434934651"/>
+      <w:bookmarkStart w:id="79" w:name="_Toc434934669"/>
+      <w:bookmarkStart w:id="80" w:name="_Toc434934792"/>
+      <w:bookmarkStart w:id="81" w:name="_Toc435009042"/>
+      <w:bookmarkStart w:id="82" w:name="_Toc435009940"/>
+      <w:bookmarkStart w:id="83" w:name="_Toc435014506"/>
+      <w:bookmarkStart w:id="84" w:name="_Toc435017220"/>
+      <w:bookmarkStart w:id="85" w:name="_Toc435017240"/>
+      <w:bookmarkStart w:id="86" w:name="_Toc435019849"/>
+      <w:bookmarkEnd w:id="75"/>
+      <w:bookmarkEnd w:id="76"/>
+      <w:bookmarkEnd w:id="77"/>
+      <w:bookmarkEnd w:id="78"/>
+      <w:bookmarkEnd w:id="79"/>
+      <w:bookmarkEnd w:id="80"/>
+      <w:bookmarkEnd w:id="81"/>
+      <w:bookmarkEnd w:id="82"/>
+      <w:bookmarkEnd w:id="83"/>
+      <w:bookmarkEnd w:id="84"/>
+      <w:bookmarkEnd w:id="85"/>
+      <w:bookmarkEnd w:id="86"/>
     </w:p>
     <w:p>
       <w:pPr>
@@ -6125,18 +6820,30 @@
           <w:szCs w:val="32"/>
         </w:rPr>
       </w:pPr>
-      <w:bookmarkStart w:id="53" w:name="_Toc434875341"/>
-      <w:bookmarkStart w:id="54" w:name="_Toc434931593"/>
-      <w:bookmarkStart w:id="55" w:name="_Toc434931628"/>
-      <w:bookmarkStart w:id="56" w:name="_Toc434934652"/>
-      <w:bookmarkStart w:id="57" w:name="_Toc434934670"/>
-      <w:bookmarkStart w:id="58" w:name="_Toc434934793"/>
-      <w:bookmarkEnd w:id="53"/>
-      <w:bookmarkEnd w:id="54"/>
-      <w:bookmarkEnd w:id="55"/>
-      <w:bookmarkEnd w:id="56"/>
-      <w:bookmarkEnd w:id="57"/>
-      <w:bookmarkEnd w:id="58"/>
+      <w:bookmarkStart w:id="87" w:name="_Toc434875341"/>
+      <w:bookmarkStart w:id="88" w:name="_Toc434931593"/>
+      <w:bookmarkStart w:id="89" w:name="_Toc434931628"/>
+      <w:bookmarkStart w:id="90" w:name="_Toc434934652"/>
+      <w:bookmarkStart w:id="91" w:name="_Toc434934670"/>
+      <w:bookmarkStart w:id="92" w:name="_Toc434934793"/>
+      <w:bookmarkStart w:id="93" w:name="_Toc435009043"/>
+      <w:bookmarkStart w:id="94" w:name="_Toc435009941"/>
+      <w:bookmarkStart w:id="95" w:name="_Toc435014507"/>
+      <w:bookmarkStart w:id="96" w:name="_Toc435017221"/>
+      <w:bookmarkStart w:id="97" w:name="_Toc435017241"/>
+      <w:bookmarkStart w:id="98" w:name="_Toc435019850"/>
+      <w:bookmarkEnd w:id="87"/>
+      <w:bookmarkEnd w:id="88"/>
+      <w:bookmarkEnd w:id="89"/>
+      <w:bookmarkEnd w:id="90"/>
+      <w:bookmarkEnd w:id="91"/>
+      <w:bookmarkEnd w:id="92"/>
+      <w:bookmarkEnd w:id="93"/>
+      <w:bookmarkEnd w:id="94"/>
+      <w:bookmarkEnd w:id="95"/>
+      <w:bookmarkEnd w:id="96"/>
+      <w:bookmarkEnd w:id="97"/>
+      <w:bookmarkEnd w:id="98"/>
     </w:p>
     <w:p>
       <w:pPr>
@@ -6146,11 +6853,11 @@
           <w:numId w:val="10"/>
         </w:numPr>
       </w:pPr>
-      <w:bookmarkStart w:id="59" w:name="_Toc434934794"/>
+      <w:bookmarkStart w:id="99" w:name="_Toc435019851"/>
       <w:r>
         <w:t>深度学习</w:t>
       </w:r>
-      <w:bookmarkEnd w:id="59"/>
+      <w:bookmarkEnd w:id="99"/>
     </w:p>
     <w:p>
       <w:pPr>
@@ -6190,25 +6897,19 @@
         <w:rPr>
           <w:rFonts w:hint="eastAsia"/>
         </w:rPr>
+        <w:t>特征</w:t>
+      </w:r>
+      <w:r>
+        <w:rPr>
+          <w:rFonts w:hint="eastAsia"/>
+        </w:rPr>
         <w:t>的</w:t>
       </w:r>
       <w:r>
         <w:rPr>
           <w:rFonts w:hint="eastAsia"/>
         </w:rPr>
-        <w:t>多层架构的复杂网络的</w:t>
-      </w:r>
-      <w:r>
-        <w:rPr>
-          <w:rFonts w:hint="eastAsia"/>
-        </w:rPr>
-        <w:t>特征学习方</w:t>
-      </w:r>
-      <w:r>
-        <w:rPr>
-          <w:rFonts w:hint="eastAsia"/>
-        </w:rPr>
-        <w:t>法，把原始数据通过一些简单的非线性模型转变成为更高层次的、更加抽象的表达，通过足够多的转换的组合，可以</w:t>
+        <w:t>多层架构的复杂网络，把原始数据通过一些简单的非线性模型转变成为更高层次的、更加抽象的表达，通过足够多的转换的组合，可以</w:t>
       </w:r>
       <w:r>
         <w:rPr>
@@ -6259,7 +6960,17 @@
         <w:t>，</w:t>
       </w:r>
       <w:r>
-        <w:t>除了在图像识别、语音识别等领域打破了纪录，它还在另外的领域击败了其他机器学习技术，包括预测潜在的药物分子的活性、分析粒子加速器数据、重建大脑回路、预测非编码</w:t>
+        <w:t>除了</w:t>
+      </w:r>
+      <w:bookmarkStart w:id="100" w:name="OLE_LINK34"/>
+      <w:bookmarkStart w:id="101" w:name="OLE_LINK35"/>
+      <w:r>
+        <w:t>在图像识别、语音识别等领域打破了纪录</w:t>
+      </w:r>
+      <w:bookmarkEnd w:id="100"/>
+      <w:bookmarkEnd w:id="101"/>
+      <w:r>
+        <w:t>，它还在另外的领域击败了其他机器学习技术，包括预测潜在的药物分子的活性、分析粒子加速器数据、重建大脑回路、预测非编码</w:t>
       </w:r>
       <w:r>
         <w:t>DNA</w:t>
@@ -6337,11 +7048,6 @@
       </w:r>
     </w:p>
     <w:p>
-      <w:pPr>
-        <w:rPr>
-          <w:rFonts w:hint="eastAsia"/>
-        </w:rPr>
-      </w:pPr>
       <w:r>
         <w:tab/>
       </w:r>
@@ -6388,7 +7094,7 @@
                     <pic:cNvPicPr/>
                   </pic:nvPicPr>
                   <pic:blipFill>
-                    <a:blip r:embed="rId11"/>
+                    <a:blip r:embed="rId13"/>
                     <a:stretch>
                       <a:fillRect/>
                     </a:stretch>
@@ -6413,9 +7119,6 @@
       <w:pPr>
         <w:pStyle w:val="a7"/>
         <w:jc w:val="center"/>
-        <w:rPr>
-          <w:rFonts w:hint="eastAsia"/>
-        </w:rPr>
       </w:pPr>
       <w:r>
         <w:rPr>
@@ -6463,7 +7166,7 @@
         <w:rPr>
           <w:noProof/>
         </w:rPr>
-        <w:t>3</w:t>
+        <w:t>5</w:t>
       </w:r>
       <w:r>
         <w:fldChar w:fldCharType="end"/>
@@ -6513,9 +7216,13 @@
       <w:r>
         <w:t xml:space="preserve"> </w:t>
       </w:r>
-      <w:bookmarkStart w:id="60" w:name="_Toc434934795"/>
-      <w:r>
-        <w:t>A</w:t>
+      <w:bookmarkStart w:id="102" w:name="OLE_LINK36"/>
+      <w:bookmarkStart w:id="103" w:name="_Toc435019852"/>
+      <w:r>
+        <w:rPr>
+          <w:rFonts w:hint="eastAsia"/>
+        </w:rPr>
+        <w:t>a</w:t>
       </w:r>
       <w:r>
         <w:rPr>
@@ -6523,14 +7230,21 @@
         </w:rPr>
         <w:t>uto-encoder</w:t>
       </w:r>
-      <w:bookmarkEnd w:id="60"/>
+      <w:bookmarkEnd w:id="102"/>
+      <w:bookmarkEnd w:id="103"/>
     </w:p>
     <w:p>
       <w:pPr>
         <w:ind w:firstLine="420"/>
       </w:pPr>
       <w:r>
-        <w:t>自动编码器在上世纪</w:t>
+        <w:t>自动编码器</w:t>
+      </w:r>
+      <w:r>
+        <w:t>(auto-encoder, AE)</w:t>
+      </w:r>
+      <w:r>
+        <w:t>在上世纪</w:t>
       </w:r>
       <w:r>
         <w:rPr>
@@ -6542,14 +7256,7 @@
         <w:rPr>
           <w:rFonts w:hint="eastAsia"/>
         </w:rPr>
-        <w:t>年代被提出，其基本思路是通过编码和解码来实现</w:t>
-      </w:r>
-      <w:r>
-        <w:rPr>
-          <w:rFonts w:hint="eastAsia"/>
-        </w:rPr>
-        <w:lastRenderedPageBreak/>
-        <w:t>降维，实现方法是通过最小化重构误差的损失函数。</w:t>
+        <w:t>年代被提出，其基本思路是通过编码和解码来实现降维，实现方法是通过最小化重构误差的损失函数。</w:t>
       </w:r>
       <w:r>
         <w:t>当编码和解码的激活函数是线性函数时</w:t>
@@ -6618,11 +7325,9 @@
     <w:p>
       <w:pPr>
         <w:ind w:firstLine="420"/>
-        <w:rPr>
-          <w:rFonts w:hint="eastAsia"/>
-        </w:rPr>
-      </w:pPr>
-      <w:r>
+      </w:pPr>
+      <w:r>
+        <w:lastRenderedPageBreak/>
         <w:t>自动编码器的定义如公式所示</w:t>
       </w:r>
       <w:r>
@@ -6809,7 +7514,7 @@
     <w:p>
       <w:pPr>
         <w:rPr>
-          <w:rFonts w:ascii="Cambria Math" w:hAnsi="Cambria Math" w:hint="eastAsia"/>
+          <w:rFonts w:ascii="Cambria Math" w:hAnsi="Cambria Math"/>
         </w:rPr>
       </w:pPr>
       <m:oMathPara>
@@ -6841,16 +7546,7 @@
                     <w:rPr>
                       <w:rFonts w:ascii="Cambria Math" w:hAnsi="Cambria Math"/>
                     </w:rPr>
-                    <m:t>&amp;</m:t>
-                  </m:r>
-                  <m:r>
-                    <m:rPr>
-                      <m:sty m:val="bi"/>
-                    </m:rPr>
-                    <w:rPr>
-                      <w:rFonts w:ascii="Cambria Math" w:hAnsi="Cambria Math"/>
-                    </w:rPr>
-                    <m:t>y</m:t>
+                    <m:t>&amp;y</m:t>
                   </m:r>
                   <m:r>
                     <w:rPr>
@@ -6996,13 +7692,7 @@
                     <w:rPr>
                       <w:rFonts w:ascii="Cambria Math" w:hAnsi="Cambria Math"/>
                     </w:rPr>
-                    <m:t>=</m:t>
-                  </m:r>
-                  <m:r>
-                    <w:rPr>
-                      <w:rFonts w:ascii="Cambria Math" w:hAnsi="Cambria Math"/>
-                    </w:rPr>
-                    <m:t>g</m:t>
+                    <m:t>=g</m:t>
                   </m:r>
                   <m:d>
                     <m:dPr>
@@ -7599,19 +8289,892 @@
       <w:r>
         <w:t xml:space="preserve"> </w:t>
       </w:r>
-      <w:bookmarkStart w:id="61" w:name="_Toc434934796"/>
-      <w:r>
-        <w:t>SOFTMAX</w:t>
-      </w:r>
-      <w:bookmarkEnd w:id="61"/>
+      <w:bookmarkStart w:id="104" w:name="_Toc435019853"/>
+      <w:r>
+        <w:t>softmax</w:t>
+      </w:r>
+      <w:bookmarkEnd w:id="104"/>
     </w:p>
-    <w:p/>
     <w:p>
       <w:pPr>
-        <w:rPr>
-          <w:rFonts w:hint="eastAsia"/>
-        </w:rPr>
-      </w:pPr>
+        <w:ind w:firstLine="420"/>
+      </w:pPr>
+      <w:r>
+        <w:rPr>
+          <w:rFonts w:hint="eastAsia"/>
+        </w:rPr>
+        <w:t>对于像</w:t>
+      </w:r>
+      <w:r>
+        <w:t>高炉异常炉况分类这样的</w:t>
+      </w:r>
+      <w:r>
+        <w:t>多类分类任务</w:t>
+      </w:r>
+      <w:r>
+        <w:rPr>
+          <w:rFonts w:hint="eastAsia"/>
+        </w:rPr>
+        <w:t>，</w:t>
+      </w:r>
+      <w:r>
+        <w:t>假设有</w:t>
+      </w:r>
+      <w:r>
+        <w:t>K</w:t>
+      </w:r>
+      <w:r>
+        <w:t>类</w:t>
+      </w:r>
+      <w:r>
+        <w:rPr>
+          <w:rFonts w:hint="eastAsia"/>
+        </w:rPr>
+        <w:t>，则</w:t>
+      </w:r>
+      <w:r>
+        <w:t>通常是将</w:t>
+      </w:r>
+      <w:r>
+        <w:t>深度</w:t>
+      </w:r>
+      <w:r>
+        <w:t>网络的输出设定为</w:t>
+      </w:r>
+      <w:r>
+        <w:t>K</w:t>
+      </w:r>
+      <w:r>
+        <w:t>个</w:t>
+      </w:r>
+      <w:r>
+        <w:rPr>
+          <w:rFonts w:hint="eastAsia"/>
+        </w:rPr>
+        <w:t>，通过</w:t>
+      </w:r>
+      <w:r>
+        <w:rPr>
+          <w:rFonts w:hint="eastAsia"/>
+        </w:rPr>
+        <w:t>softmax</w:t>
+      </w:r>
+      <w:r>
+        <w:rPr>
+          <w:rFonts w:hint="eastAsia"/>
+        </w:rPr>
+        <w:t>函数</w:t>
+      </w:r>
+      <w:r>
+        <w:fldChar w:fldCharType="begin"/>
+      </w:r>
+      <w:r>
+        <w:instrText xml:space="preserve"> ADDIN NE.Ref.{E953F18E-EAD3-4BC6-929B-3D5A345CBEC9}</w:instrText>
+      </w:r>
+      <w:r>
+        <w:fldChar w:fldCharType="separate"/>
+      </w:r>
+      <w:r>
+        <w:rPr>
+          <w:color w:val="080000"/>
+          <w:kern w:val="0"/>
+          <w:szCs w:val="24"/>
+          <w:vertAlign w:val="superscript"/>
+        </w:rPr>
+        <w:t>[18]</w:t>
+      </w:r>
+      <w:r>
+        <w:fldChar w:fldCharType="end"/>
+      </w:r>
+      <w:r>
+        <w:rPr>
+          <w:rFonts w:hint="eastAsia"/>
+        </w:rPr>
+        <w:t>对输出进行标准化以表示后验概率分布</w:t>
+      </w:r>
+      <w:r>
+        <w:rPr>
+          <w:rFonts w:hint="eastAsia"/>
+        </w:rPr>
+        <w:t>，</w:t>
+      </w:r>
+      <w:r>
+        <w:rPr>
+          <w:rFonts w:hint="eastAsia"/>
+        </w:rPr>
+        <w:t>x</w:t>
+      </w:r>
+      <w:r>
+        <w:rPr>
+          <w:rFonts w:hint="eastAsia"/>
+        </w:rPr>
+        <w:t>表示输入，</w:t>
+      </w:r>
+      <m:oMath>
+        <m:sSub>
+          <m:sSubPr>
+            <m:ctrlPr>
+              <w:rPr>
+                <w:rFonts w:ascii="Cambria Math" w:hAnsi="Cambria Math"/>
+              </w:rPr>
+            </m:ctrlPr>
+          </m:sSubPr>
+          <m:e>
+            <m:r>
+              <m:rPr>
+                <m:sty m:val="p"/>
+              </m:rPr>
+              <w:rPr>
+                <w:rFonts w:ascii="Cambria Math" w:hAnsi="Cambria Math"/>
+              </w:rPr>
+              <m:t>y</m:t>
+            </m:r>
+          </m:e>
+          <m:sub>
+            <m:r>
+              <m:rPr>
+                <m:sty m:val="p"/>
+              </m:rPr>
+              <w:rPr>
+                <w:rFonts w:ascii="Cambria Math" w:hAnsi="Cambria Math"/>
+              </w:rPr>
+              <m:t>k</m:t>
+            </m:r>
+          </m:sub>
+        </m:sSub>
+      </m:oMath>
+      <w:r>
+        <w:t>代表输出</w:t>
+      </w:r>
+      <w:r>
+        <w:rPr>
+          <w:rFonts w:hint="eastAsia"/>
+        </w:rPr>
+        <w:t>，</w:t>
+      </w:r>
+      <m:oMath>
+        <m:sSup>
+          <m:sSupPr>
+            <m:ctrlPr>
+              <w:rPr>
+                <w:rFonts w:ascii="Cambria Math" w:hAnsi="Cambria Math"/>
+                <w:i/>
+              </w:rPr>
+            </m:ctrlPr>
+          </m:sSupPr>
+          <m:e>
+            <m:r>
+              <w:rPr>
+                <w:rFonts w:ascii="Cambria Math" w:hAnsi="Cambria Math"/>
+              </w:rPr>
+              <m:t>y</m:t>
+            </m:r>
+          </m:e>
+          <m:sup>
+            <m:r>
+              <w:rPr>
+                <w:rFonts w:ascii="Cambria Math" w:hAnsi="Cambria Math"/>
+              </w:rPr>
+              <m:t>i</m:t>
+            </m:r>
+          </m:sup>
+        </m:sSup>
+      </m:oMath>
+      <w:r>
+        <w:t>代表第</w:t>
+      </w:r>
+      <w:r>
+        <w:t>i</w:t>
+      </w:r>
+      <w:r>
+        <w:t>个样本的类别</w:t>
+      </w:r>
+      <w:r>
+        <w:rPr>
+          <w:rFonts w:hint="eastAsia"/>
+        </w:rPr>
+        <w:t>，</w:t>
+      </w:r>
+      <m:oMath>
+        <m:sSub>
+          <m:sSubPr>
+            <m:ctrlPr>
+              <w:rPr>
+                <w:rFonts w:ascii="Cambria Math" w:hAnsi="Cambria Math"/>
+                <w:i/>
+              </w:rPr>
+            </m:ctrlPr>
+          </m:sSubPr>
+          <m:e>
+            <m:r>
+              <w:rPr>
+                <w:rFonts w:ascii="Cambria Math" w:hAnsi="Cambria Math"/>
+              </w:rPr>
+              <m:t>a</m:t>
+            </m:r>
+          </m:e>
+          <m:sub>
+            <m:r>
+              <w:rPr>
+                <w:rFonts w:ascii="Cambria Math" w:hAnsi="Cambria Math"/>
+              </w:rPr>
+              <m:t>k</m:t>
+            </m:r>
+          </m:sub>
+        </m:sSub>
+      </m:oMath>
+      <w:r>
+        <w:t>表示前一层网络输出的线性组合</w:t>
+      </w:r>
+      <w:r>
+        <w:rPr>
+          <w:rFonts w:hint="eastAsia"/>
+        </w:rPr>
+        <w:t>：</w:t>
+      </w:r>
+    </w:p>
+    <w:p>
+      <m:oMathPara>
+        <m:oMath>
+          <m:sSub>
+            <m:sSubPr>
+              <m:ctrlPr>
+                <w:rPr>
+                  <w:rFonts w:ascii="Cambria Math" w:hAnsi="Cambria Math"/>
+                </w:rPr>
+              </m:ctrlPr>
+            </m:sSubPr>
+            <m:e>
+              <m:r>
+                <m:rPr>
+                  <m:sty m:val="p"/>
+                </m:rPr>
+                <w:rPr>
+                  <w:rFonts w:ascii="Cambria Math" w:hAnsi="Cambria Math"/>
+                </w:rPr>
+                <m:t>y</m:t>
+              </m:r>
+            </m:e>
+            <m:sub>
+              <m:r>
+                <m:rPr>
+                  <m:sty m:val="p"/>
+                </m:rPr>
+                <w:rPr>
+                  <w:rFonts w:ascii="Cambria Math" w:hAnsi="Cambria Math"/>
+                </w:rPr>
+                <m:t>k</m:t>
+              </m:r>
+            </m:sub>
+          </m:sSub>
+          <m:r>
+            <m:rPr>
+              <m:sty m:val="p"/>
+            </m:rPr>
+            <w:rPr>
+              <w:rFonts w:ascii="Cambria Math" w:hAnsi="Cambria Math"/>
+            </w:rPr>
+            <m:t>=p</m:t>
+          </m:r>
+          <m:d>
+            <m:dPr>
+              <m:ctrlPr>
+                <w:rPr>
+                  <w:rFonts w:ascii="Cambria Math" w:hAnsi="Cambria Math"/>
+                </w:rPr>
+              </m:ctrlPr>
+            </m:dPr>
+            <m:e>
+              <w:bookmarkStart w:id="105" w:name="OLE_LINK7"/>
+              <m:sSup>
+                <m:sSupPr>
+                  <m:ctrlPr>
+                    <w:rPr>
+                      <w:rFonts w:ascii="Cambria Math" w:hAnsi="Cambria Math"/>
+                      <w:i/>
+                    </w:rPr>
+                  </m:ctrlPr>
+                </m:sSupPr>
+                <m:e>
+                  <m:r>
+                    <w:rPr>
+                      <w:rFonts w:ascii="Cambria Math" w:hAnsi="Cambria Math"/>
+                    </w:rPr>
+                    <m:t>y</m:t>
+                  </m:r>
+                </m:e>
+                <m:sup>
+                  <m:r>
+                    <w:rPr>
+                      <w:rFonts w:ascii="Cambria Math" w:hAnsi="Cambria Math"/>
+                    </w:rPr>
+                    <m:t>i</m:t>
+                  </m:r>
+                </m:sup>
+              </m:sSup>
+              <w:bookmarkEnd w:id="105"/>
+              <m:r>
+                <w:rPr>
+                  <w:rFonts w:ascii="Cambria Math" w:hAnsi="Cambria Math"/>
+                </w:rPr>
+                <m:t>=k|x</m:t>
+              </m:r>
+            </m:e>
+          </m:d>
+          <m:r>
+            <w:rPr>
+              <w:rFonts w:ascii="Cambria Math" w:hAnsi="Cambria Math"/>
+            </w:rPr>
+            <m:t>=</m:t>
+          </m:r>
+          <m:f>
+            <m:fPr>
+              <m:ctrlPr>
+                <w:rPr>
+                  <w:rFonts w:ascii="Cambria Math" w:hAnsi="Cambria Math"/>
+                  <w:i/>
+                </w:rPr>
+              </m:ctrlPr>
+            </m:fPr>
+            <m:num>
+              <m:sSup>
+                <m:sSupPr>
+                  <m:ctrlPr>
+                    <w:rPr>
+                      <w:rFonts w:ascii="Cambria Math" w:hAnsi="Cambria Math"/>
+                      <w:i/>
+                    </w:rPr>
+                  </m:ctrlPr>
+                </m:sSupPr>
+                <m:e>
+                  <m:r>
+                    <w:rPr>
+                      <w:rFonts w:ascii="Cambria Math" w:hAnsi="Cambria Math"/>
+                    </w:rPr>
+                    <m:t>e</m:t>
+                  </m:r>
+                </m:e>
+                <m:sup>
+                  <w:bookmarkStart w:id="106" w:name="OLE_LINK3"/>
+                  <w:bookmarkStart w:id="107" w:name="OLE_LINK4"/>
+                  <m:sSub>
+                    <m:sSubPr>
+                      <m:ctrlPr>
+                        <w:rPr>
+                          <w:rFonts w:ascii="Cambria Math" w:hAnsi="Cambria Math"/>
+                          <w:i/>
+                        </w:rPr>
+                      </m:ctrlPr>
+                    </m:sSubPr>
+                    <m:e>
+                      <m:r>
+                        <w:rPr>
+                          <w:rFonts w:ascii="Cambria Math" w:hAnsi="Cambria Math"/>
+                        </w:rPr>
+                        <m:t>a</m:t>
+                      </m:r>
+                    </m:e>
+                    <m:sub>
+                      <m:r>
+                        <w:rPr>
+                          <w:rFonts w:ascii="Cambria Math" w:hAnsi="Cambria Math"/>
+                        </w:rPr>
+                        <m:t>k</m:t>
+                      </m:r>
+                    </m:sub>
+                  </m:sSub>
+                  <w:bookmarkEnd w:id="106"/>
+                  <w:bookmarkEnd w:id="107"/>
+                </m:sup>
+              </m:sSup>
+            </m:num>
+            <m:den>
+              <m:nary>
+                <m:naryPr>
+                  <m:chr m:val="∑"/>
+                  <m:limLoc m:val="subSup"/>
+                  <m:ctrlPr>
+                    <w:rPr>
+                      <w:rFonts w:ascii="Cambria Math" w:hAnsi="Cambria Math"/>
+                      <w:i/>
+                    </w:rPr>
+                  </m:ctrlPr>
+                </m:naryPr>
+                <m:sub>
+                  <m:r>
+                    <w:rPr>
+                      <w:rFonts w:ascii="Cambria Math" w:hAnsi="Cambria Math" w:hint="eastAsia"/>
+                    </w:rPr>
+                    <m:t>j</m:t>
+                  </m:r>
+                  <m:r>
+                    <w:rPr>
+                      <w:rFonts w:ascii="Cambria Math" w:hAnsi="Cambria Math"/>
+                    </w:rPr>
+                    <m:t>=1</m:t>
+                  </m:r>
+                </m:sub>
+                <m:sup>
+                  <m:r>
+                    <w:rPr>
+                      <w:rFonts w:ascii="Cambria Math" w:hAnsi="Cambria Math"/>
+                    </w:rPr>
+                    <m:t>K</m:t>
+                  </m:r>
+                </m:sup>
+                <m:e>
+                  <m:sSup>
+                    <m:sSupPr>
+                      <m:ctrlPr>
+                        <w:rPr>
+                          <w:rFonts w:ascii="Cambria Math" w:hAnsi="Cambria Math"/>
+                          <w:i/>
+                        </w:rPr>
+                      </m:ctrlPr>
+                    </m:sSupPr>
+                    <m:e>
+                      <m:r>
+                        <w:rPr>
+                          <w:rFonts w:ascii="Cambria Math" w:hAnsi="Cambria Math"/>
+                        </w:rPr>
+                        <m:t>e</m:t>
+                      </m:r>
+                    </m:e>
+                    <m:sup>
+                      <m:sSub>
+                        <m:sSubPr>
+                          <m:ctrlPr>
+                            <w:rPr>
+                              <w:rFonts w:ascii="Cambria Math" w:hAnsi="Cambria Math"/>
+                              <w:i/>
+                            </w:rPr>
+                          </m:ctrlPr>
+                        </m:sSubPr>
+                        <m:e>
+                          <m:r>
+                            <w:rPr>
+                              <w:rFonts w:ascii="Cambria Math" w:hAnsi="Cambria Math"/>
+                            </w:rPr>
+                            <m:t>a</m:t>
+                          </m:r>
+                        </m:e>
+                        <m:sub>
+                          <m:r>
+                            <w:rPr>
+                              <w:rFonts w:ascii="Cambria Math" w:hAnsi="Cambria Math"/>
+                            </w:rPr>
+                            <m:t>j</m:t>
+                          </m:r>
+                        </m:sub>
+                      </m:sSub>
+                    </m:sup>
+                  </m:sSup>
+                </m:e>
+              </m:nary>
+            </m:den>
+          </m:f>
+        </m:oMath>
+      </m:oMathPara>
+    </w:p>
+    <w:p>
+      <w:r>
+        <w:t>在</w:t>
+      </w:r>
+      <w:r>
+        <w:t>训练</w:t>
+      </w:r>
+      <w:r>
+        <w:t>softmax</w:t>
+      </w:r>
+      <w:r>
+        <w:t>时</w:t>
+      </w:r>
+      <w:r>
+        <w:rPr>
+          <w:rFonts w:hint="eastAsia"/>
+        </w:rPr>
+        <w:t>，</w:t>
+      </w:r>
+      <w:r>
+        <w:t>输出</w:t>
+      </w:r>
+      <w:r>
+        <w:rPr>
+          <w:rFonts w:hint="eastAsia"/>
+        </w:rPr>
+        <w:t>的目标值是一个逻辑向量，即</w:t>
+      </w:r>
+      <m:oMath>
+        <m:sSub>
+          <m:sSubPr>
+            <m:ctrlPr>
+              <w:rPr>
+                <w:rFonts w:ascii="Cambria Math" w:hAnsi="Cambria Math"/>
+                <w:i/>
+              </w:rPr>
+            </m:ctrlPr>
+          </m:sSubPr>
+          <m:e>
+            <m:r>
+              <w:rPr>
+                <w:rFonts w:ascii="Cambria Math" w:hAnsi="Cambria Math"/>
+              </w:rPr>
+              <m:t>C</m:t>
+            </m:r>
+          </m:e>
+          <m:sub>
+            <m:r>
+              <w:rPr>
+                <w:rFonts w:ascii="Cambria Math" w:hAnsi="Cambria Math"/>
+              </w:rPr>
+              <m:t>k</m:t>
+            </m:r>
+          </m:sub>
+        </m:sSub>
+      </m:oMath>
+      <w:r>
+        <w:t>对应的元素为</w:t>
+      </w:r>
+      <w:r>
+        <w:rPr>
+          <w:rFonts w:hint="eastAsia"/>
+        </w:rPr>
+        <w:t>1</w:t>
+      </w:r>
+      <w:r>
+        <w:rPr>
+          <w:rFonts w:hint="eastAsia"/>
+        </w:rPr>
+        <w:t>，其他元素都为</w:t>
+      </w:r>
+      <w:r>
+        <w:rPr>
+          <w:rFonts w:hint="eastAsia"/>
+        </w:rPr>
+        <w:t>0</w:t>
+      </w:r>
+      <w:r>
+        <w:rPr>
+          <w:rFonts w:hint="eastAsia"/>
+        </w:rPr>
+        <w:t>，对应的</w:t>
+      </w:r>
+      <w:bookmarkStart w:id="108" w:name="OLE_LINK47"/>
+      <w:bookmarkStart w:id="109" w:name="OLE_LINK48"/>
+      <w:r>
+        <w:rPr>
+          <w:rFonts w:hint="eastAsia"/>
+        </w:rPr>
+        <w:t>损失函数是</w:t>
+      </w:r>
+      <w:r>
+        <w:rPr>
+          <w:rFonts w:hint="eastAsia"/>
+        </w:rPr>
+        <w:t>：</w:t>
+      </w:r>
+    </w:p>
+    <w:p>
+      <m:oMathPara>
+        <m:oMath>
+          <m:r>
+            <m:rPr>
+              <m:sty m:val="p"/>
+            </m:rPr>
+            <w:rPr>
+              <w:rFonts w:ascii="Cambria Math" w:hAnsi="Cambria Math"/>
+            </w:rPr>
+            <m:t>J=-</m:t>
+          </m:r>
+          <m:f>
+            <m:fPr>
+              <m:ctrlPr>
+                <w:rPr>
+                  <w:rFonts w:ascii="Cambria Math" w:hAnsi="Cambria Math"/>
+                </w:rPr>
+              </m:ctrlPr>
+            </m:fPr>
+            <m:num>
+              <m:r>
+                <m:rPr>
+                  <m:sty m:val="p"/>
+                </m:rPr>
+                <w:rPr>
+                  <w:rFonts w:ascii="Cambria Math" w:hAnsi="Cambria Math"/>
+                </w:rPr>
+                <m:t>1</m:t>
+              </m:r>
+            </m:num>
+            <m:den>
+              <m:r>
+                <m:rPr>
+                  <m:sty m:val="p"/>
+                </m:rPr>
+                <w:rPr>
+                  <w:rFonts w:ascii="Cambria Math" w:hAnsi="Cambria Math"/>
+                </w:rPr>
+                <m:t>m</m:t>
+              </m:r>
+            </m:den>
+          </m:f>
+          <m:d>
+            <m:dPr>
+              <m:begChr m:val="["/>
+              <m:endChr m:val="]"/>
+              <m:ctrlPr>
+                <w:rPr>
+                  <w:rFonts w:ascii="Cambria Math" w:hAnsi="Cambria Math"/>
+                </w:rPr>
+              </m:ctrlPr>
+            </m:dPr>
+            <m:e>
+              <m:nary>
+                <m:naryPr>
+                  <m:chr m:val="∑"/>
+                  <m:limLoc m:val="undOvr"/>
+                  <m:ctrlPr>
+                    <w:rPr>
+                      <w:rFonts w:ascii="Cambria Math" w:hAnsi="Cambria Math"/>
+                    </w:rPr>
+                  </m:ctrlPr>
+                </m:naryPr>
+                <m:sub>
+                  <m:r>
+                    <w:rPr>
+                      <w:rFonts w:ascii="Cambria Math" w:hAnsi="Cambria Math"/>
+                    </w:rPr>
+                    <m:t>i=1</m:t>
+                  </m:r>
+                </m:sub>
+                <m:sup>
+                  <m:r>
+                    <w:rPr>
+                      <w:rFonts w:ascii="Cambria Math" w:hAnsi="Cambria Math"/>
+                    </w:rPr>
+                    <m:t>m</m:t>
+                  </m:r>
+                </m:sup>
+                <m:e>
+                  <m:nary>
+                    <m:naryPr>
+                      <m:chr m:val="∑"/>
+                      <m:limLoc m:val="undOvr"/>
+                      <m:ctrlPr>
+                        <w:rPr>
+                          <w:rFonts w:ascii="Cambria Math" w:hAnsi="Cambria Math"/>
+                          <w:i/>
+                        </w:rPr>
+                      </m:ctrlPr>
+                    </m:naryPr>
+                    <m:sub>
+                      <m:r>
+                        <w:rPr>
+                          <w:rFonts w:ascii="Cambria Math" w:hAnsi="Cambria Math"/>
+                        </w:rPr>
+                        <m:t>k=1</m:t>
+                      </m:r>
+                    </m:sub>
+                    <m:sup>
+                      <m:r>
+                        <w:rPr>
+                          <w:rFonts w:ascii="Cambria Math" w:hAnsi="Cambria Math"/>
+                        </w:rPr>
+                        <m:t>K</m:t>
+                      </m:r>
+                    </m:sup>
+                    <m:e>
+                      <m:r>
+                        <w:rPr>
+                          <w:rFonts w:ascii="Cambria Math" w:hAnsi="Cambria Math"/>
+                        </w:rPr>
+                        <m:t>1</m:t>
+                      </m:r>
+                      <m:d>
+                        <m:dPr>
+                          <m:begChr m:val="{"/>
+                          <m:endChr m:val="}"/>
+                          <m:ctrlPr>
+                            <w:rPr>
+                              <w:rFonts w:ascii="Cambria Math" w:hAnsi="Cambria Math"/>
+                              <w:i/>
+                            </w:rPr>
+                          </m:ctrlPr>
+                        </m:dPr>
+                        <m:e>
+                          <m:sSup>
+                            <m:sSupPr>
+                              <m:ctrlPr>
+                                <w:rPr>
+                                  <w:rFonts w:ascii="Cambria Math" w:hAnsi="Cambria Math"/>
+                                  <w:i/>
+                                </w:rPr>
+                              </m:ctrlPr>
+                            </m:sSupPr>
+                            <m:e>
+                              <m:r>
+                                <w:rPr>
+                                  <w:rFonts w:ascii="Cambria Math" w:hAnsi="Cambria Math"/>
+                                </w:rPr>
+                                <m:t>y</m:t>
+                              </m:r>
+                            </m:e>
+                            <m:sup>
+                              <m:r>
+                                <w:rPr>
+                                  <w:rFonts w:ascii="Cambria Math" w:hAnsi="Cambria Math"/>
+                                </w:rPr>
+                                <m:t>i</m:t>
+                              </m:r>
+                            </m:sup>
+                          </m:sSup>
+                          <m:r>
+                            <w:rPr>
+                              <w:rFonts w:ascii="Cambria Math" w:hAnsi="Cambria Math"/>
+                            </w:rPr>
+                            <m:t>=k</m:t>
+                          </m:r>
+                        </m:e>
+                      </m:d>
+                      <m:func>
+                        <m:funcPr>
+                          <m:ctrlPr>
+                            <w:rPr>
+                              <w:rFonts w:ascii="Cambria Math" w:hAnsi="Cambria Math"/>
+                              <w:i/>
+                            </w:rPr>
+                          </m:ctrlPr>
+                        </m:funcPr>
+                        <m:fName>
+                          <m:r>
+                            <m:rPr>
+                              <m:sty m:val="p"/>
+                            </m:rPr>
+                            <w:rPr>
+                              <w:rFonts w:ascii="Cambria Math" w:hAnsi="Cambria Math"/>
+                            </w:rPr>
+                            <m:t>log</m:t>
+                          </m:r>
+                        </m:fName>
+                        <m:e>
+                          <m:d>
+                            <m:dPr>
+                              <m:ctrlPr>
+                                <w:rPr>
+                                  <w:rFonts w:ascii="Cambria Math" w:hAnsi="Cambria Math"/>
+                                  <w:i/>
+                                </w:rPr>
+                              </m:ctrlPr>
+                            </m:dPr>
+                            <m:e>
+                              <m:r>
+                                <m:rPr>
+                                  <m:sty m:val="p"/>
+                                </m:rPr>
+                                <w:rPr>
+                                  <w:rFonts w:ascii="Cambria Math" w:hAnsi="Cambria Math"/>
+                                </w:rPr>
+                                <m:t>p</m:t>
+                              </m:r>
+                              <m:d>
+                                <m:dPr>
+                                  <m:ctrlPr>
+                                    <w:rPr>
+                                      <w:rFonts w:ascii="Cambria Math" w:hAnsi="Cambria Math"/>
+                                    </w:rPr>
+                                  </m:ctrlPr>
+                                </m:dPr>
+                                <m:e>
+                                  <m:sSup>
+                                    <m:sSupPr>
+                                      <m:ctrlPr>
+                                        <w:rPr>
+                                          <w:rFonts w:ascii="Cambria Math" w:hAnsi="Cambria Math"/>
+                                          <w:i/>
+                                        </w:rPr>
+                                      </m:ctrlPr>
+                                    </m:sSupPr>
+                                    <m:e>
+                                      <m:r>
+                                        <w:rPr>
+                                          <w:rFonts w:ascii="Cambria Math" w:hAnsi="Cambria Math"/>
+                                        </w:rPr>
+                                        <m:t>y</m:t>
+                                      </m:r>
+                                    </m:e>
+                                    <m:sup>
+                                      <m:r>
+                                        <w:rPr>
+                                          <w:rFonts w:ascii="Cambria Math" w:hAnsi="Cambria Math"/>
+                                        </w:rPr>
+                                        <m:t>i</m:t>
+                                      </m:r>
+                                    </m:sup>
+                                  </m:sSup>
+                                  <m:r>
+                                    <w:rPr>
+                                      <w:rFonts w:ascii="Cambria Math" w:hAnsi="Cambria Math"/>
+                                    </w:rPr>
+                                    <m:t>=k|</m:t>
+                                  </m:r>
+                                  <m:sSub>
+                                    <m:sSubPr>
+                                      <m:ctrlPr>
+                                        <w:rPr>
+                                          <w:rFonts w:ascii="Cambria Math" w:hAnsi="Cambria Math"/>
+                                          <w:i/>
+                                        </w:rPr>
+                                      </m:ctrlPr>
+                                    </m:sSubPr>
+                                    <m:e>
+                                      <m:r>
+                                        <w:rPr>
+                                          <w:rFonts w:ascii="Cambria Math" w:hAnsi="Cambria Math"/>
+                                        </w:rPr>
+                                        <m:t>x</m:t>
+                                      </m:r>
+                                    </m:e>
+                                    <m:sub>
+                                      <m:r>
+                                        <w:rPr>
+                                          <w:rFonts w:ascii="Cambria Math" w:hAnsi="Cambria Math"/>
+                                        </w:rPr>
+                                        <m:t>i</m:t>
+                                      </m:r>
+                                    </m:sub>
+                                  </m:sSub>
+                                </m:e>
+                              </m:d>
+                            </m:e>
+                          </m:d>
+                        </m:e>
+                      </m:func>
+                    </m:e>
+                  </m:nary>
+                </m:e>
+              </m:nary>
+              <m:ctrlPr>
+                <w:rPr>
+                  <w:rFonts w:ascii="Cambria Math" w:hAnsi="Cambria Math"/>
+                  <w:i/>
+                </w:rPr>
+              </m:ctrlPr>
+            </m:e>
+          </m:d>
+        </m:oMath>
+      </m:oMathPara>
+    </w:p>
+    <w:bookmarkEnd w:id="108"/>
+    <w:bookmarkEnd w:id="109"/>
+    <w:p>
+      <w:r>
+        <w:t>基于损失函数的随机梯度下降法即可得出多类分类问题的模型参数</w:t>
+      </w:r>
+      <w:r>
+        <w:rPr>
+          <w:rFonts w:hint="eastAsia"/>
+        </w:rPr>
+        <w:t>。</w:t>
+      </w:r>
     </w:p>
     <w:p>
       <w:pPr>
@@ -7622,24 +9185,25 @@
         </w:numPr>
       </w:pPr>
       <w:r>
+        <w:lastRenderedPageBreak/>
         <w:t xml:space="preserve"> </w:t>
       </w:r>
-      <w:bookmarkStart w:id="62" w:name="_Toc434934797"/>
+      <w:bookmarkStart w:id="110" w:name="OLE_LINK37"/>
+      <w:bookmarkStart w:id="111" w:name="OLE_LINK38"/>
+      <w:bookmarkStart w:id="112" w:name="_Toc435019854"/>
       <w:r>
         <w:t>LSTM</w:t>
       </w:r>
-      <w:r>
-        <w:t>综述</w:t>
-      </w:r>
-      <w:bookmarkEnd w:id="62"/>
+      <w:bookmarkEnd w:id="110"/>
+      <w:bookmarkEnd w:id="111"/>
+      <w:bookmarkEnd w:id="112"/>
     </w:p>
     <w:p>
       <w:pPr>
         <w:ind w:firstLine="420"/>
-        <w:rPr>
-          <w:rFonts w:hint="eastAsia"/>
-        </w:rPr>
-      </w:pPr>
+      </w:pPr>
+      <w:bookmarkStart w:id="113" w:name="OLE_LINK39"/>
+      <w:bookmarkStart w:id="114" w:name="OLE_LINK40"/>
       <w:r>
         <w:t>长短</w:t>
       </w:r>
@@ -7664,6 +9228,8 @@
       <w:r>
         <w:t>)</w:t>
       </w:r>
+      <w:bookmarkEnd w:id="113"/>
+      <w:bookmarkEnd w:id="114"/>
       <w:r>
         <w:t>作为循环神经网络</w:t>
       </w:r>
@@ -7692,46 +9258,13 @@
         <w:rPr>
           <w:rFonts w:hint="eastAsia"/>
         </w:rPr>
-        <w:t>，在处理时序数据时能够捕捉变量间长时间的依赖关系。</w:t>
-      </w:r>
-      <w:r>
-        <w:rPr>
-          <w:rFonts w:hint="eastAsia"/>
-        </w:rPr>
-        <w:t>LSTM</w:t>
-      </w:r>
-      <w:r>
-        <w:rPr>
-          <w:rFonts w:hint="eastAsia"/>
-        </w:rPr>
-        <w:t>的关键在于有一个可以储存随时间变化的信息的细胞</w:t>
-      </w:r>
-      <w:r>
-        <w:rPr>
-          <w:rFonts w:hint="eastAsia"/>
-        </w:rPr>
-        <w:t>(</w:t>
-      </w:r>
-      <w:r>
-        <w:t>cell</w:t>
-      </w:r>
-      <w:r>
-        <w:rPr>
-          <w:rFonts w:hint="eastAsia"/>
-        </w:rPr>
-        <w:t>)</w:t>
-      </w:r>
-      <w:r>
-        <w:rPr>
-          <w:rFonts w:hint="eastAsia"/>
-        </w:rPr>
-        <w:t>，以及输入门、遗忘门、输出门分别控制着该细胞记录哪些输入信息、记录多久以及何时输出细胞储存的信息</w:t>
+        <w:t>，在处理时序数据时能够捕捉变量间长时间的依赖关系</w:t>
       </w:r>
       <w:r>
         <w:fldChar w:fldCharType="begin"/>
       </w:r>
       <w:r>
-        <w:instrText xml:space="preserve"> ADDIN NE.Ref.{484C6B3A-6883-4995-A23D-97227FE7B542}</w:instrText>
+        <w:instrText xml:space="preserve"> ADDIN NE.Ref.{480A4939-C4A7-4709-ADC2-EC61530A4130}</w:instrText>
       </w:r>
       <w:r>
         <w:fldChar w:fldCharType="separate"/>
@@ -7743,7 +9276,7 @@
           <w:szCs w:val="24"/>
           <w:vertAlign w:val="superscript"/>
         </w:rPr>
-        <w:t>[18]</w:t>
+        <w:t>[19]</w:t>
       </w:r>
       <w:r>
         <w:fldChar w:fldCharType="end"/>
@@ -7752,20 +9285,46 @@
         <w:rPr>
           <w:rFonts w:hint="eastAsia"/>
         </w:rPr>
-        <w:t>，这样的结构可以避免传统的循环神经网络在反向传播训</w:t>
-      </w:r>
-      <w:r>
-        <w:rPr>
-          <w:rFonts w:hint="eastAsia"/>
-        </w:rPr>
-        <w:lastRenderedPageBreak/>
-        <w:t>练时所面临的梯度消失问题</w:t>
+        <w:t>。</w:t>
+      </w:r>
+      <w:r>
+        <w:rPr>
+          <w:rFonts w:hint="eastAsia"/>
+        </w:rPr>
+        <w:t>LSTM</w:t>
+      </w:r>
+      <w:r>
+        <w:rPr>
+          <w:rFonts w:hint="eastAsia"/>
+        </w:rPr>
+        <w:t>的关键在于有一个可以储存随时间变化的信息的细胞</w:t>
+      </w:r>
+      <w:r>
+        <w:rPr>
+          <w:rFonts w:hint="eastAsia"/>
+        </w:rPr>
+        <w:t>(</w:t>
+      </w:r>
+      <w:r>
+        <w:t>cell</w:t>
+      </w:r>
+      <w:r>
+        <w:rPr>
+          <w:rFonts w:hint="eastAsia"/>
+        </w:rPr>
+        <w:t>)</w:t>
+      </w:r>
+      <w:r>
+        <w:rPr>
+          <w:rFonts w:hint="eastAsia"/>
+        </w:rPr>
+        <w:t>，以及输入门、遗忘门、输出门分别控制着该细胞记录哪些输入信息、记录多久以及何时输出细胞储存的信息</w:t>
       </w:r>
       <w:r>
         <w:fldChar w:fldCharType="begin"/>
       </w:r>
       <w:r>
-        <w:instrText xml:space="preserve"> ADDIN NE.Ref.{67301DE9-65CE-4551-80BD-E6C6BE2A6720}</w:instrText>
+        <w:instrText xml:space="preserve"> ADDIN NE.Ref.{484C6B3A-6883-4995-A23D-97227FE7B542}</w:instrText>
       </w:r>
       <w:r>
         <w:fldChar w:fldCharType="separate"/>
@@ -7777,7 +9336,34 @@
           <w:szCs w:val="24"/>
           <w:vertAlign w:val="superscript"/>
         </w:rPr>
-        <w:t>[19]</w:t>
+        <w:t>[20]</w:t>
+      </w:r>
+      <w:r>
+        <w:fldChar w:fldCharType="end"/>
+      </w:r>
+      <w:r>
+        <w:rPr>
+          <w:rFonts w:hint="eastAsia"/>
+        </w:rPr>
+        <w:t>，这样的结构可以避免传统的循环神经网络在反向传播训练时所面临的梯度消失问题</w:t>
+      </w:r>
+      <w:r>
+        <w:fldChar w:fldCharType="begin"/>
+      </w:r>
+      <w:r>
+        <w:instrText xml:space="preserve"> ADDIN NE.Ref.{67301DE9-65CE-4551-80BD-E6C6BE2A6720}</w:instrText>
+      </w:r>
+      <w:r>
+        <w:fldChar w:fldCharType="separate"/>
+      </w:r>
+      <w:r>
+        <w:rPr>
+          <w:color w:val="080000"/>
+          <w:kern w:val="0"/>
+          <w:szCs w:val="24"/>
+          <w:vertAlign w:val="superscript"/>
+        </w:rPr>
+        <w:t>[21]</w:t>
       </w:r>
       <w:r>
         <w:fldChar w:fldCharType="end"/>
@@ -7868,6 +9454,7 @@
       <w:pPr>
         <w:jc w:val="center"/>
       </w:pPr>
+      <w:bookmarkStart w:id="115" w:name="_GoBack"/>
       <w:r>
         <w:rPr>
           <w:noProof/>
@@ -7888,7 +9475,7 @@
                     <pic:cNvPicPr/>
                   </pic:nvPicPr>
                   <pic:blipFill>
-                    <a:blip r:embed="rId12"/>
+                    <a:blip r:embed="rId14"/>
                     <a:stretch>
                       <a:fillRect/>
                     </a:stretch>
@@ -7908,16 +9495,14 @@
           </wp:inline>
         </w:drawing>
       </w:r>
+      <w:bookmarkEnd w:id="115"/>
     </w:p>
     <w:p>
       <w:pPr>
         <w:pStyle w:val="a7"/>
         <w:jc w:val="center"/>
-        <w:rPr>
-          <w:rFonts w:hint="eastAsia"/>
-        </w:rPr>
-      </w:pPr>
-      <w:bookmarkStart w:id="63" w:name="_Ref434937416"/>
+      </w:pPr>
+      <w:bookmarkStart w:id="116" w:name="_Ref434937416"/>
       <w:r>
         <w:rPr>
           <w:rFonts w:hint="eastAsia"/>
@@ -7964,18 +9549,22 @@
         <w:rPr>
           <w:noProof/>
         </w:rPr>
-        <w:t>4</w:t>
+        <w:t>6</w:t>
       </w:r>
       <w:r>
         <w:fldChar w:fldCharType="end"/>
       </w:r>
-      <w:bookmarkEnd w:id="63"/>
+      <w:bookmarkEnd w:id="116"/>
       <w:r>
         <w:t xml:space="preserve"> </w:t>
       </w:r>
+      <w:bookmarkStart w:id="117" w:name="OLE_LINK59"/>
+      <w:bookmarkStart w:id="118" w:name="OLE_LINK60"/>
       <w:r>
         <w:t>一个循环神经网络结构及其在时间轴上的展开</w:t>
       </w:r>
+      <w:bookmarkEnd w:id="117"/>
+      <w:bookmarkEnd w:id="118"/>
       <w:r>
         <w:fldChar w:fldCharType="begin"/>
       </w:r>
@@ -8019,7 +9608,7 @@
                     <pic:cNvPicPr/>
                   </pic:nvPicPr>
                   <pic:blipFill>
-                    <a:blip r:embed="rId13"/>
+                    <a:blip r:embed="rId15"/>
                     <a:stretch>
                       <a:fillRect/>
                     </a:stretch>
@@ -8044,11 +9633,8 @@
       <w:pPr>
         <w:pStyle w:val="a7"/>
         <w:jc w:val="center"/>
-        <w:rPr>
-          <w:rFonts w:hint="eastAsia"/>
-        </w:rPr>
-      </w:pPr>
-      <w:bookmarkStart w:id="64" w:name="_Ref434849272"/>
+      </w:pPr>
+      <w:bookmarkStart w:id="119" w:name="_Ref434849272"/>
       <w:r>
         <w:rPr>
           <w:rFonts w:hint="eastAsia"/>
@@ -8095,15 +9681,17 @@
         <w:rPr>
           <w:noProof/>
         </w:rPr>
-        <w:t>5</w:t>
+        <w:t>7</w:t>
       </w:r>
       <w:r>
         <w:fldChar w:fldCharType="end"/>
       </w:r>
-      <w:bookmarkEnd w:id="64"/>
+      <w:bookmarkEnd w:id="119"/>
       <w:r>
         <w:t xml:space="preserve"> </w:t>
       </w:r>
+      <w:bookmarkStart w:id="120" w:name="OLE_LINK49"/>
+      <w:bookmarkStart w:id="121" w:name="OLE_LINK50"/>
       <w:r>
         <w:t>简单</w:t>
       </w:r>
@@ -8119,6 +9707,8 @@
       <w:r>
         <w:t>结构的对比</w:t>
       </w:r>
+      <w:bookmarkEnd w:id="120"/>
+      <w:bookmarkEnd w:id="121"/>
       <w:r>
         <w:fldChar w:fldCharType="begin"/>
       </w:r>
@@ -8135,7 +9725,7 @@
           <w:kern w:val="0"/>
           <w:vertAlign w:val="superscript"/>
         </w:rPr>
-        <w:t>[20]</w:t>
+        <w:t>[22]</w:t>
       </w:r>
       <w:r>
         <w:fldChar w:fldCharType="end"/>
@@ -8182,7 +9772,7 @@
           <w:szCs w:val="24"/>
           <w:vertAlign w:val="superscript"/>
         </w:rPr>
-        <w:t>[21, 22]</w:t>
+        <w:t>[23, 24]</w:t>
       </w:r>
       <w:r>
         <w:fldChar w:fldCharType="end"/>
@@ -8264,8 +9854,8 @@
         </w:rPr>
         <w:t>，输入序列</w:t>
       </w:r>
-      <w:bookmarkStart w:id="65" w:name="OLE_LINK5"/>
-      <w:bookmarkStart w:id="66" w:name="OLE_LINK6"/>
+      <w:bookmarkStart w:id="122" w:name="OLE_LINK5"/>
+      <w:bookmarkStart w:id="123" w:name="OLE_LINK6"/>
       <m:oMath>
         <m:r>
           <m:rPr>
@@ -8387,8 +9977,8 @@
           </m:e>
         </m:d>
       </m:oMath>
-      <w:bookmarkEnd w:id="65"/>
-      <w:bookmarkEnd w:id="66"/>
+      <w:bookmarkEnd w:id="122"/>
+      <w:bookmarkEnd w:id="123"/>
       <w:r>
         <w:t>经过</w:t>
       </w:r>
@@ -8530,11 +10120,8 @@
       </w:r>
     </w:p>
     <w:p>
-      <w:pPr>
-        <w:rPr>
-          <w:rFonts w:hint="eastAsia"/>
-        </w:rPr>
-      </w:pPr>
+      <w:bookmarkStart w:id="124" w:name="OLE_LINK41"/>
+      <w:bookmarkStart w:id="125" w:name="OLE_LINK42"/>
       <w:r>
         <w:t>输入</w:t>
       </w:r>
@@ -8887,11 +10474,6 @@
       </w:r>
     </w:p>
     <w:p>
-      <w:pPr>
-        <w:rPr>
-          <w:rFonts w:hint="eastAsia"/>
-        </w:rPr>
-      </w:pPr>
       <m:oMathPara>
         <m:oMath>
           <m:d>
@@ -9288,11 +10870,6 @@
       </w:r>
     </w:p>
     <w:p>
-      <w:pPr>
-        <w:rPr>
-          <w:rFonts w:hint="eastAsia"/>
-        </w:rPr>
-      </w:pPr>
       <m:oMathPara>
         <m:oMath>
           <m:d>
@@ -9670,7 +11247,6 @@
     </w:p>
     <w:p>
       <w:r>
-        <w:lastRenderedPageBreak/>
         <w:t>细胞</w:t>
       </w:r>
       <w:r>
@@ -9690,11 +11266,6 @@
       </w:r>
     </w:p>
     <w:p>
-      <w:pPr>
-        <w:rPr>
-          <w:rFonts w:hint="eastAsia"/>
-        </w:rPr>
-      </w:pPr>
       <m:oMathPara>
         <m:oMath>
           <m:sSup>
@@ -9899,11 +11470,6 @@
       </w:r>
     </w:p>
     <w:p>
-      <w:pPr>
-        <w:rPr>
-          <w:rFonts w:hint="eastAsia"/>
-        </w:rPr>
-      </w:pPr>
       <m:oMathPara>
         <m:oMath>
           <m:d>
@@ -10280,11 +11846,6 @@
       </m:oMathPara>
     </w:p>
     <w:p>
-      <w:pPr>
-        <w:rPr>
-          <w:rFonts w:hint="eastAsia"/>
-        </w:rPr>
-      </w:pPr>
       <w:r>
         <w:t>输出</w:t>
       </w:r>
@@ -10420,31 +11981,51 @@
         </m:oMath>
       </m:oMathPara>
     </w:p>
+    <w:bookmarkEnd w:id="124"/>
+    <w:bookmarkEnd w:id="125"/>
     <w:p>
       <w:r>
         <w:rPr>
           <w:rFonts w:hint="eastAsia"/>
         </w:rPr>
         <w:t>该模型的训练一般通过基于随机梯度下降法的反向传播实现。</w:t>
-      </w:r>
-    </w:p>
-    <w:p/>
-    <w:p>
-      <w:pPr>
-        <w:rPr>
-          <w:rFonts w:hint="eastAsia"/>
-        </w:rPr>
-      </w:pPr>
-      <w:r>
-        <w:t>基于深度学习的异常炉况诊断研究</w:t>
       </w:r>
     </w:p>
     <w:p>
       <w:pPr>
+        <w:pStyle w:val="2"/>
+        <w:numPr>
+          <w:ilvl w:val="1"/>
+          <w:numId w:val="10"/>
+        </w:numPr>
+      </w:pPr>
+      <w:bookmarkStart w:id="126" w:name="_Toc435019855"/>
+      <w:bookmarkStart w:id="127" w:name="OLE_LINK43"/>
+      <w:bookmarkStart w:id="128" w:name="OLE_LINK44"/>
+      <w:r>
+        <w:t>基于深度学习的异常炉况诊断研究</w:t>
+      </w:r>
+      <w:bookmarkEnd w:id="126"/>
+    </w:p>
+    <w:p>
+      <w:pPr>
         <w:ind w:firstLine="420"/>
       </w:pPr>
-      <w:r>
-        <w:t>当然</w:t>
+      <w:bookmarkStart w:id="129" w:name="OLE_LINK51"/>
+      <w:bookmarkStart w:id="130" w:name="OLE_LINK52"/>
+      <w:bookmarkEnd w:id="127"/>
+      <w:bookmarkEnd w:id="128"/>
+      <w:r>
+        <w:t>高炉</w:t>
+      </w:r>
+      <w:r>
+        <w:rPr>
+          <w:rFonts w:hint="eastAsia"/>
+        </w:rPr>
+        <w:t>的</w:t>
+      </w:r>
+      <w:r>
+        <w:t>运行情况是通过一系列运行变量记录的</w:t>
       </w:r>
       <w:r>
         <w:rPr>
@@ -10453,17 +12034,19 @@
         <w:t>，</w:t>
       </w:r>
       <w:r>
-        <w:t>LSTM</w:t>
-      </w:r>
-      <w:r>
-        <w:t>在语音识别领域的</w:t>
-      </w:r>
-      <w:r>
-        <w:rPr>
-          <w:rFonts w:hint="eastAsia"/>
-        </w:rPr>
-        <w:t>成功证明了其对时序数据的建模能力，使其在过程工业故障诊断领域有着光明的前景</w:t>
-      </w:r>
+        <w:t>可以</w:t>
+      </w:r>
+      <w:r>
+        <w:rPr>
+          <w:rFonts w:hint="eastAsia"/>
+        </w:rPr>
+        <w:t>认为</w:t>
+      </w:r>
+      <w:r>
+        <w:t>是一组多维时序数据</w:t>
+      </w:r>
+      <w:bookmarkEnd w:id="129"/>
+      <w:bookmarkEnd w:id="130"/>
       <w:r>
         <w:rPr>
           <w:rFonts w:hint="eastAsia"/>
@@ -10471,31 +12054,60 @@
         <w:t>，</w:t>
       </w:r>
       <w:r>
-        <w:rPr>
-          <w:rFonts w:hint="eastAsia"/>
-        </w:rPr>
-        <w:t>但在进行具体的</w:t>
-      </w:r>
-      <w:r>
-        <w:t>高炉异常炉况的诊断</w:t>
-      </w:r>
-      <w:r>
-        <w:t>时</w:t>
-      </w:r>
-      <w:r>
-        <w:rPr>
-          <w:rFonts w:hint="eastAsia"/>
-        </w:rPr>
-        <w:t>，</w:t>
-      </w:r>
-      <w:r>
-        <w:t>与语音识别还是有很多不同</w:t>
-      </w:r>
-      <w:r>
-        <w:rPr>
-          <w:rFonts w:hint="eastAsia"/>
-        </w:rPr>
-        <w:t>，主要有以下几点：</w:t>
+        <w:t>通过操作工的临场判断和对历史数据的分析</w:t>
+      </w:r>
+      <w:r>
+        <w:rPr>
+          <w:rFonts w:hint="eastAsia"/>
+        </w:rPr>
+        <w:t>，可以判断出高炉是否发生了异常炉况以及异常炉况的类别，可以认为是一组时序标签</w:t>
+      </w:r>
+      <w:r>
+        <w:rPr>
+          <w:rFonts w:hint="eastAsia"/>
+        </w:rPr>
+        <w:t>，这样就将高炉异常炉况的诊断问题变为了</w:t>
+      </w:r>
+      <w:r>
+        <w:rPr>
+          <w:rFonts w:hint="eastAsia"/>
+        </w:rPr>
+        <w:t>对多维时序输入数据和目标时序标签建模的机器学习问题。</w:t>
+      </w:r>
+    </w:p>
+    <w:p>
+      <w:pPr>
+        <w:ind w:firstLine="420"/>
+      </w:pPr>
+      <w:r>
+        <w:t>将深度学习用于异常炉况的</w:t>
+      </w:r>
+      <w:r>
+        <w:t>诊断</w:t>
+      </w:r>
+      <w:r>
+        <w:rPr>
+          <w:rFonts w:hint="eastAsia"/>
+        </w:rPr>
+        <w:t>预计</w:t>
+      </w:r>
+      <w:r>
+        <w:t>有</w:t>
+      </w:r>
+      <w:r>
+        <w:t>以下</w:t>
+      </w:r>
+      <w:r>
+        <w:rPr>
+          <w:rFonts w:hint="eastAsia"/>
+        </w:rPr>
+        <w:t>4</w:t>
+      </w:r>
+      <w:r>
+        <w:rPr>
+          <w:rFonts w:hint="eastAsia"/>
+        </w:rPr>
+        <w:t>种方案</w:t>
       </w:r>
     </w:p>
     <w:p>
@@ -10503,17 +12115,104 @@
         <w:pStyle w:val="a6"/>
         <w:numPr>
           <w:ilvl w:val="0"/>
-          <w:numId w:val="9"/>
+          <w:numId w:val="15"/>
         </w:numPr>
       </w:pPr>
-      <w:r>
-        <w:t>语音识别的一段时间序列中往往有很多不同的标签</w:t>
-      </w:r>
-      <w:r>
-        <w:rPr>
-          <w:rFonts w:hint="eastAsia"/>
-        </w:rPr>
-        <w:t>（比如一段话中有很多不同的字词），而高炉的一段时间序列中炉况的分类则比较统一（往往只有从正常炉况到某个异常炉况的样本）。</w:t>
+      <w:bookmarkStart w:id="131" w:name="OLE_LINK57"/>
+      <w:bookmarkStart w:id="132" w:name="OLE_LINK58"/>
+      <w:r>
+        <w:rPr>
+          <w:rFonts w:hint="eastAsia"/>
+        </w:rPr>
+        <w:t>使用</w:t>
+      </w:r>
+      <w:r>
+        <w:t>类似</w:t>
+      </w:r>
+      <w:r>
+        <w:t>文献</w:t>
+      </w:r>
+      <w:r>
+        <w:fldChar w:fldCharType="begin"/>
+      </w:r>
+      <w:r>
+        <w:instrText xml:space="preserve"> ADDIN NE.Ref.{36A9D553-1016-4C13-AE7E-E1C043AD14BC}</w:instrText>
+      </w:r>
+      <w:r>
+        <w:fldChar w:fldCharType="separate"/>
+      </w:r>
+      <w:r>
+        <w:rPr>
+          <w:color w:val="080000"/>
+          <w:kern w:val="0"/>
+          <w:szCs w:val="24"/>
+          <w:vertAlign w:val="superscript"/>
+        </w:rPr>
+        <w:t>[24]</w:t>
+      </w:r>
+      <w:r>
+        <w:fldChar w:fldCharType="end"/>
+      </w:r>
+      <w:r>
+        <w:t>解决</w:t>
+      </w:r>
+      <w:r>
+        <w:t>语音识别</w:t>
+      </w:r>
+      <w:r>
+        <w:t>问题</w:t>
+      </w:r>
+      <w:r>
+        <w:t>那样</w:t>
+      </w:r>
+      <w:bookmarkStart w:id="133" w:name="OLE_LINK53"/>
+      <w:bookmarkStart w:id="134" w:name="OLE_LINK54"/>
+      <w:r>
+        <w:t>end-to-end</w:t>
+      </w:r>
+      <w:bookmarkEnd w:id="133"/>
+      <w:bookmarkEnd w:id="134"/>
+      <w:r>
+        <w:t>的训练方式</w:t>
+      </w:r>
+      <w:r>
+        <w:rPr>
+          <w:rFonts w:hint="eastAsia"/>
+        </w:rPr>
+        <w:t>，</w:t>
+      </w:r>
+      <w:r>
+        <w:t>即直接</w:t>
+      </w:r>
+      <w:r>
+        <w:rPr>
+          <w:rFonts w:hint="eastAsia"/>
+        </w:rPr>
+        <w:t>将</w:t>
+      </w:r>
+      <w:r>
+        <w:t>原始数据序列作为循环神经网络的输入</w:t>
+      </w:r>
+      <w:r>
+        <w:rPr>
+          <w:rFonts w:hint="eastAsia"/>
+        </w:rPr>
+        <w:t>，</w:t>
+      </w:r>
+      <w:r>
+        <w:t>而使输出</w:t>
+      </w:r>
+      <w:r>
+        <w:rPr>
+          <w:rFonts w:hint="eastAsia"/>
+        </w:rPr>
+        <w:t>拟合标签序列</w:t>
+      </w:r>
+      <w:r>
+        <w:rPr>
+          <w:rFonts w:hint="eastAsia"/>
+        </w:rPr>
+        <w:t>。</w:t>
       </w:r>
     </w:p>
     <w:p>
@@ -10521,20 +12220,38 @@
         <w:pStyle w:val="a6"/>
         <w:numPr>
           <w:ilvl w:val="0"/>
-          <w:numId w:val="9"/>
+          <w:numId w:val="15"/>
         </w:numPr>
-      </w:pPr>
-      <w:r>
-        <w:t>语音信号的样本远远多于</w:t>
-      </w:r>
-      <w:r>
-        <w:t>异常炉况的样本</w:t>
-      </w:r>
-      <w:r>
-        <w:rPr>
-          <w:rFonts w:hint="eastAsia"/>
-        </w:rPr>
-        <w:t>。</w:t>
+        <w:rPr>
+          <w:rFonts w:hint="eastAsia"/>
+        </w:rPr>
+      </w:pPr>
+      <w:r>
+        <w:t>将时序数据序列的下一时刻的输入值作为当前时刻的预测目标值</w:t>
+      </w:r>
+      <w:r>
+        <w:rPr>
+          <w:rFonts w:hint="eastAsia"/>
+        </w:rPr>
+        <w:t>，</w:t>
+      </w:r>
+      <w:r>
+        <w:t>通过构建深度网络拟合该目标值</w:t>
+      </w:r>
+      <w:r>
+        <w:rPr>
+          <w:rFonts w:hint="eastAsia"/>
+        </w:rPr>
+        <w:t>，</w:t>
+      </w:r>
+      <w:r>
+        <w:t>再</w:t>
+      </w:r>
+      <w:r>
+        <w:rPr>
+          <w:rFonts w:hint="eastAsia"/>
+        </w:rPr>
+        <w:t>将隐层的输出作为特征来训练分类器。</w:t>
       </w:r>
     </w:p>
     <w:p>
@@ -10542,20 +12259,14 @@
         <w:pStyle w:val="a6"/>
         <w:numPr>
           <w:ilvl w:val="0"/>
-          <w:numId w:val="9"/>
+          <w:numId w:val="15"/>
         </w:numPr>
-      </w:pPr>
-      <w:r>
-        <w:t>语音信号是一维信号</w:t>
-      </w:r>
-      <w:r>
-        <w:rPr>
-          <w:rFonts w:hint="eastAsia"/>
-        </w:rPr>
-        <w:t>；</w:t>
-      </w:r>
-      <w:r>
-        <w:t>而高炉是多维信号</w:t>
+        <w:rPr>
+          <w:rFonts w:hint="eastAsia"/>
+        </w:rPr>
+      </w:pPr>
+      <w:r>
+        <w:t>将时序数据的每个时间切片作为单个样本</w:t>
       </w:r>
       <w:r>
         <w:rPr>
@@ -10564,22 +12275,31 @@
         <w:t>，</w:t>
       </w:r>
       <w:r>
-        <w:t>而且信号间的相互关系比较复杂</w:t>
-      </w:r>
-      <w:r>
-        <w:rPr>
-          <w:rFonts w:hint="eastAsia"/>
-        </w:rPr>
-        <w:t>，</w:t>
-      </w:r>
-      <w:r>
-        <w:t>往往存在延迟</w:t>
-      </w:r>
-      <w:r>
-        <w:rPr>
-          <w:rFonts w:hint="eastAsia"/>
-        </w:rPr>
-        <w:t>。</w:t>
+        <w:t>采用堆叠自动编码器</w:t>
+      </w:r>
+      <w:r>
+        <w:t>(stacked auto-encoder)</w:t>
+      </w:r>
+      <w:r>
+        <w:t>预训练所有数据</w:t>
+      </w:r>
+      <w:r>
+        <w:rPr>
+          <w:rFonts w:hint="eastAsia"/>
+        </w:rPr>
+        <w:t>，再在最后一个隐层上加入</w:t>
+      </w:r>
+      <w:r>
+        <w:rPr>
+          <w:rFonts w:hint="eastAsia"/>
+        </w:rPr>
+        <w:t>softmax</w:t>
+      </w:r>
+      <w:r>
+        <w:rPr>
+          <w:rFonts w:hint="eastAsia"/>
+        </w:rPr>
+        <w:t>结构拟合样本标签。</w:t>
       </w:r>
     </w:p>
     <w:p>
@@ -10587,59 +12307,29 @@
         <w:pStyle w:val="a6"/>
         <w:numPr>
           <w:ilvl w:val="0"/>
-          <w:numId w:val="9"/>
+          <w:numId w:val="15"/>
         </w:numPr>
         <w:rPr>
           <w:rFonts w:hint="eastAsia"/>
         </w:rPr>
       </w:pPr>
       <w:r>
-        <w:t>语音数据的均值和波形都比较稳定</w:t>
-      </w:r>
-      <w:r>
-        <w:rPr>
-          <w:rFonts w:hint="eastAsia"/>
-        </w:rPr>
-        <w:t>，数值准确，</w:t>
-      </w:r>
-      <w:r>
-        <w:t>噪声较小</w:t>
-      </w:r>
-      <w:r>
-        <w:rPr>
-          <w:rFonts w:hint="eastAsia"/>
-        </w:rPr>
-        <w:t>；</w:t>
-      </w:r>
-      <w:r>
-        <w:t>而高炉炉况数据中各个运行变量的准确度</w:t>
-      </w:r>
-      <w:r>
-        <w:rPr>
-          <w:rFonts w:hint="eastAsia"/>
-        </w:rPr>
-        <w:t>、</w:t>
-      </w:r>
-      <w:r>
-        <w:t>信噪比</w:t>
-      </w:r>
-      <w:r>
-        <w:rPr>
-          <w:rFonts w:hint="eastAsia"/>
-        </w:rPr>
-        <w:t>、</w:t>
-      </w:r>
-      <w:r>
-        <w:t>相对于炉况变化的延迟时间等等都各不相同</w:t>
-      </w:r>
-      <w:r>
-        <w:rPr>
-          <w:rFonts w:hint="eastAsia"/>
-        </w:rPr>
-        <w:t>，而</w:t>
-      </w:r>
-      <w:r>
-        <w:t>且没有明确固定的波形变化</w:t>
+        <w:rPr>
+          <w:rFonts w:hint="eastAsia"/>
+        </w:rPr>
+        <w:t>根据</w:t>
+      </w:r>
+      <w:r>
+        <w:rPr>
+          <w:rFonts w:hint="eastAsia"/>
+        </w:rPr>
+        <w:t>传统的</w:t>
+      </w:r>
+      <w:r>
+        <w:rPr>
+          <w:rFonts w:hint="eastAsia"/>
+        </w:rPr>
+        <w:t>机器学习框架</w:t>
       </w:r>
       <w:r>
         <w:rPr>
@@ -10648,138 +12338,80 @@
         <w:t>，</w:t>
       </w:r>
       <w:r>
-        <w:t>再加上工作点的漂移</w:t>
-      </w:r>
-      <w:r>
-        <w:rPr>
-          <w:rFonts w:hint="eastAsia"/>
-        </w:rPr>
-        <w:t>，</w:t>
-      </w:r>
-      <w:r>
-        <w:t>这些都给</w:t>
-      </w:r>
-      <w:r>
-        <w:t>end-to-end</w:t>
-      </w:r>
-      <w:r>
-        <w:t>的训练模型方式带来了完全不同的挑战</w:t>
-      </w:r>
-      <w:r>
-        <w:rPr>
-          <w:rFonts w:hint="eastAsia"/>
-        </w:rPr>
-        <w:t>。</w:t>
-      </w:r>
-    </w:p>
-    <w:p>
-      <w:pPr>
-        <w:rPr>
-          <w:rFonts w:hint="eastAsia"/>
-        </w:rPr>
-      </w:pPr>
-    </w:p>
-    <w:p/>
-    <w:p>
-      <w:r>
-        <w:rPr>
-          <w:rFonts w:hint="eastAsia"/>
-        </w:rPr>
-        <w:t>传统的方法是手工设计良好的特征提取器，这需要大量的工程技术和专业领域知识。但是如果通过使用通用学习过程而得到良好的特征，那么这些都是可以避免的了。这就是深度学习的关键优势。</w:t>
-      </w:r>
-    </w:p>
-    <w:p/>
-    <w:p>
-      <w:pPr>
-        <w:rPr>
-          <w:rFonts w:hint="eastAsia"/>
-        </w:rPr>
-      </w:pPr>
-      <w:r>
-        <w:t>一种是像语音识别领域一样</w:t>
-      </w:r>
-      <w:r>
-        <w:rPr>
-          <w:rFonts w:hint="eastAsia"/>
-        </w:rPr>
-        <w:t>，</w:t>
-      </w:r>
-      <w:r>
-        <w:t>训练一种</w:t>
-      </w:r>
-      <w:r>
-        <w:t>end-to-end</w:t>
-      </w:r>
-      <w:r>
-        <w:t>的模型</w:t>
-      </w:r>
-      <w:r>
-        <w:rPr>
-          <w:rFonts w:hint="eastAsia"/>
-        </w:rPr>
-        <w:t>，考虑到样本的稀少，</w:t>
+        <w:rPr>
+          <w:rFonts w:hint="eastAsia"/>
+        </w:rPr>
+        <w:t>先利用</w:t>
+      </w:r>
+      <w:r>
+        <w:rPr>
+          <w:rFonts w:hint="eastAsia"/>
+        </w:rPr>
+        <w:t>工程技术和专业</w:t>
+      </w:r>
+      <w:r>
+        <w:rPr>
+          <w:rFonts w:hint="eastAsia"/>
+        </w:rPr>
+        <w:t>知识</w:t>
+      </w:r>
+      <w:r>
+        <w:rPr>
+          <w:rFonts w:hint="eastAsia"/>
+        </w:rPr>
+        <w:t>从原始数据中</w:t>
+      </w:r>
+      <w:r>
+        <w:t>提取对高炉工作点变化鲁棒</w:t>
+      </w:r>
+      <w:r>
+        <w:rPr>
+          <w:rFonts w:hint="eastAsia"/>
+        </w:rPr>
+        <w:t>、而对炉况变化敏感的特征</w:t>
+      </w:r>
+      <w:r>
+        <w:rPr>
+          <w:rFonts w:hint="eastAsia"/>
+        </w:rPr>
+        <w:t>，比如将</w:t>
+      </w:r>
+      <w:r>
+        <w:rPr>
+          <w:rFonts w:hint="eastAsia"/>
+        </w:rPr>
+        <w:t>PCA</w:t>
+      </w:r>
+      <w:r>
+        <w:rPr>
+          <w:rFonts w:hint="eastAsia"/>
+        </w:rPr>
+        <w:t>的主元、重构误</w:t>
       </w:r>
       <w:r>
         <w:rPr>
           <w:rFonts w:hint="eastAsia"/>
         </w:rPr>
         <w:lastRenderedPageBreak/>
-        <w:t>考虑先用</w:t>
-      </w:r>
-      <w:r>
-        <w:rPr>
-          <w:rFonts w:hint="eastAsia"/>
-        </w:rPr>
-        <w:t>自动编码器</w:t>
-      </w:r>
-      <w:r>
-        <w:rPr>
-          <w:rFonts w:hint="eastAsia"/>
-        </w:rPr>
-        <w:t>预训练来提取特征，再有监督学习。</w:t>
-      </w:r>
-    </w:p>
-    <w:p>
-      <w:pPr>
-        <w:rPr>
-          <w:rFonts w:hint="eastAsia"/>
-        </w:rPr>
-      </w:pPr>
-      <w:r>
-        <w:t>一种是传统机器学习的套路</w:t>
-      </w:r>
-      <w:r>
-        <w:rPr>
-          <w:rFonts w:hint="eastAsia"/>
-        </w:rPr>
-        <w:t>，</w:t>
-      </w:r>
-      <w:r>
-        <w:t>特征工程</w:t>
-      </w:r>
-      <w:r>
-        <w:rPr>
-          <w:rFonts w:hint="eastAsia"/>
-        </w:rPr>
-        <w:t>+</w:t>
-      </w:r>
-      <w:r>
-        <w:t>模型</w:t>
-      </w:r>
-      <w:r>
-        <w:rPr>
-          <w:rFonts w:hint="eastAsia"/>
-        </w:rPr>
-        <w:t>：</w:t>
-      </w:r>
-      <w:r>
-        <w:t>提取对高炉工作点变化鲁棒</w:t>
-      </w:r>
-      <w:r>
-        <w:rPr>
-          <w:rFonts w:hint="eastAsia"/>
-        </w:rPr>
-        <w:t>、而对炉况变化敏感的特征。</w:t>
+        <w:t>差以及近段时间的变化趋势作为特征</w:t>
+      </w:r>
+      <w:r>
+        <w:rPr>
+          <w:rFonts w:hint="eastAsia"/>
+        </w:rPr>
+        <w:t>，再用深度网络</w:t>
+      </w:r>
+      <w:r>
+        <w:rPr>
+          <w:rFonts w:hint="eastAsia"/>
+        </w:rPr>
+        <w:t>或者其他分类器</w:t>
+      </w:r>
+      <w:r>
+        <w:rPr>
+          <w:rFonts w:hint="eastAsia"/>
+        </w:rPr>
+        <w:t>来拟合特征输入与标签序列。</w:t>
       </w:r>
     </w:p>
     <w:p>
@@ -10790,11 +12422,13 @@
           <w:numId w:val="1"/>
         </w:numPr>
       </w:pPr>
-      <w:bookmarkStart w:id="67" w:name="_Toc434934798"/>
+      <w:bookmarkStart w:id="135" w:name="_Toc435019856"/>
+      <w:bookmarkEnd w:id="131"/>
+      <w:bookmarkEnd w:id="132"/>
       <w:r>
         <w:t>研究计划</w:t>
       </w:r>
-      <w:bookmarkEnd w:id="67"/>
+      <w:bookmarkEnd w:id="135"/>
     </w:p>
     <w:p>
       <w:pPr>
@@ -10804,6 +12438,8 @@
           <w:numId w:val="11"/>
         </w:numPr>
       </w:pPr>
+      <w:bookmarkStart w:id="136" w:name="OLE_LINK45"/>
+      <w:bookmarkStart w:id="137" w:name="OLE_LINK46"/>
       <w:r>
         <w:rPr>
           <w:rFonts w:hint="eastAsia"/>
@@ -10862,7 +12498,19 @@
         <w:rPr>
           <w:rFonts w:hint="eastAsia"/>
         </w:rPr>
-        <w:t>：高炉数据预处理、深度学习算法的实现</w:t>
+        <w:t>：高炉数据预处理、深度学习算法</w:t>
+      </w:r>
+      <w:r>
+        <w:rPr>
+          <w:rFonts w:hint="eastAsia"/>
+        </w:rPr>
+        <w:t>、多元统计分析算法</w:t>
+      </w:r>
+      <w:r>
+        <w:rPr>
+          <w:rFonts w:hint="eastAsia"/>
+        </w:rPr>
+        <w:t>的实现</w:t>
       </w:r>
     </w:p>
     <w:p>
@@ -10891,8 +12539,12 @@
         </w:rPr>
         <w:t>：</w:t>
       </w:r>
-      <w:bookmarkStart w:id="68" w:name="_GoBack"/>
-      <w:bookmarkEnd w:id="68"/>
+      <w:r>
+        <w:rPr>
+          <w:rFonts w:hint="eastAsia"/>
+        </w:rPr>
+        <w:t>实现异常炉况的分类</w:t>
+      </w:r>
     </w:p>
     <w:p>
       <w:pPr>
@@ -10901,9 +12553,6 @@
           <w:ilvl w:val="0"/>
           <w:numId w:val="11"/>
         </w:numPr>
-        <w:rPr>
-          <w:rFonts w:hint="eastAsia"/>
-        </w:rPr>
       </w:pPr>
       <w:r>
         <w:rPr>
@@ -10923,8 +12572,45 @@
       <w:r>
         <w:t>深度学习与传统故障诊断技术</w:t>
       </w:r>
+      <w:r>
+        <w:rPr>
+          <w:rFonts w:hint="eastAsia"/>
+        </w:rPr>
+        <w:t>，</w:t>
+      </w:r>
+      <w:r>
+        <w:t>研究实现异常炉况检测与分类</w:t>
+      </w:r>
     </w:p>
-    <w:p/>
+    <w:p>
+      <w:pPr>
+        <w:pStyle w:val="a6"/>
+        <w:numPr>
+          <w:ilvl w:val="0"/>
+          <w:numId w:val="11"/>
+        </w:numPr>
+      </w:pPr>
+      <w:r>
+        <w:rPr>
+          <w:rFonts w:hint="eastAsia"/>
+        </w:rPr>
+        <w:t>2017.1-</w:t>
+      </w:r>
+      <w:r>
+        <w:t>2017.7</w:t>
+      </w:r>
+      <w:r>
+        <w:rPr>
+          <w:rFonts w:hint="eastAsia"/>
+        </w:rPr>
+        <w:t>：</w:t>
+      </w:r>
+      <w:r>
+        <w:t>毕业论文的撰写</w:t>
+      </w:r>
+    </w:p>
+    <w:bookmarkEnd w:id="136"/>
+    <w:bookmarkEnd w:id="137"/>
     <w:p>
       <w:pPr>
         <w:autoSpaceDE w:val="0"/>
@@ -10932,19 +12618,9 @@
         <w:adjustRightInd w:val="0"/>
         <w:spacing w:line="240" w:lineRule="auto"/>
         <w:jc w:val="left"/>
-        <w:rPr>
-          <w:kern w:val="0"/>
-          <w:szCs w:val="24"/>
-        </w:rPr>
-      </w:pPr>
-      <w:r>
-        <w:fldChar w:fldCharType="begin"/>
-      </w:r>
-      <w:r>
-        <w:instrText xml:space="preserve"> ADDIN NE.Bib</w:instrText>
-      </w:r>
-      <w:r>
-        <w:fldChar w:fldCharType="separate"/>
+      </w:pPr>
+      <w:r>
+        <w:br w:type="page"/>
       </w:r>
     </w:p>
     <w:p>
@@ -10955,13 +12631,24 @@
         <w:spacing w:line="240" w:lineRule="auto"/>
         <w:jc w:val="center"/>
         <w:rPr>
+          <w:rFonts w:ascii="宋体" w:hAnsi="Calibri"/>
           <w:kern w:val="0"/>
           <w:szCs w:val="24"/>
         </w:rPr>
       </w:pPr>
       <w:r>
-        <w:rPr>
-          <w:rFonts w:ascii="宋体" w:cs="宋体" w:hint="eastAsia"/>
+        <w:lastRenderedPageBreak/>
+        <w:fldChar w:fldCharType="begin"/>
+      </w:r>
+      <w:r>
+        <w:instrText xml:space="preserve"> ADDIN NE.Bib</w:instrText>
+      </w:r>
+      <w:r>
+        <w:fldChar w:fldCharType="separate"/>
+      </w:r>
+      <w:r>
+        <w:rPr>
+          <w:rFonts w:ascii="宋体" w:hAnsi="Calibri" w:cs="宋体" w:hint="eastAsia"/>
           <w:b/>
           <w:bCs/>
           <w:color w:val="000000"/>
@@ -10979,6 +12666,7 @@
         <w:adjustRightInd w:val="0"/>
         <w:spacing w:line="240" w:lineRule="auto"/>
         <w:rPr>
+          <w:rFonts w:ascii="宋体" w:hAnsi="Calibri"/>
           <w:kern w:val="0"/>
           <w:szCs w:val="24"/>
         </w:rPr>
@@ -10992,10 +12680,9 @@
         </w:rPr>
         <w:t xml:space="preserve"> [1] </w:t>
       </w:r>
-      <w:bookmarkStart w:id="69" w:name="_neb4C9A2FFC_A9D9_44C7_895D_91FEAB319D64"/>
-      <w:r>
-        <w:rPr>
-          <w:rFonts w:ascii="宋体" w:cs="宋体" w:hint="eastAsia"/>
+      <w:r>
+        <w:rPr>
+          <w:rFonts w:ascii="宋体" w:hAnsi="Calibri" w:cs="宋体" w:hint="eastAsia"/>
           <w:color w:val="000000"/>
           <w:kern w:val="0"/>
           <w:sz w:val="20"/>
@@ -11014,7 +12701,7 @@
       </w:r>
       <w:r>
         <w:rPr>
-          <w:rFonts w:ascii="宋体" w:cs="宋体" w:hint="eastAsia"/>
+          <w:rFonts w:ascii="宋体" w:hAnsi="Calibri" w:cs="宋体" w:hint="eastAsia"/>
           <w:color w:val="000000"/>
           <w:kern w:val="0"/>
           <w:sz w:val="20"/>
@@ -11033,7 +12720,7 @@
       </w:r>
       <w:r>
         <w:rPr>
-          <w:rFonts w:ascii="宋体" w:cs="宋体" w:hint="eastAsia"/>
+          <w:rFonts w:ascii="宋体" w:hAnsi="Calibri" w:cs="宋体" w:hint="eastAsia"/>
           <w:color w:val="000000"/>
           <w:kern w:val="0"/>
           <w:sz w:val="20"/>
@@ -11050,7 +12737,6 @@
         </w:rPr>
         <w:t>, 2007(10): 17-19.</w:t>
       </w:r>
-      <w:bookmarkEnd w:id="69"/>
     </w:p>
     <w:p>
       <w:pPr>
@@ -11059,6 +12745,7 @@
         <w:adjustRightInd w:val="0"/>
         <w:spacing w:line="240" w:lineRule="auto"/>
         <w:rPr>
+          <w:rFonts w:ascii="宋体" w:hAnsi="Calibri"/>
           <w:kern w:val="0"/>
           <w:szCs w:val="24"/>
         </w:rPr>
@@ -11072,9 +12759,10 @@
         </w:rPr>
         <w:t xml:space="preserve"> [2] </w:t>
       </w:r>
-      <w:r>
-        <w:rPr>
-          <w:rFonts w:ascii="宋体" w:cs="宋体" w:hint="eastAsia"/>
+      <w:bookmarkStart w:id="138" w:name="_nebEFFB75D4_E4EA_44B4_9A3D_10BDF938F5D2"/>
+      <w:r>
+        <w:rPr>
+          <w:rFonts w:ascii="宋体" w:hAnsi="Calibri" w:cs="宋体" w:hint="eastAsia"/>
           <w:color w:val="000000"/>
           <w:kern w:val="0"/>
           <w:sz w:val="20"/>
@@ -11093,7 +12781,7 @@
       </w:r>
       <w:r>
         <w:rPr>
-          <w:rFonts w:ascii="宋体" w:cs="宋体" w:hint="eastAsia"/>
+          <w:rFonts w:ascii="宋体" w:hAnsi="Calibri" w:cs="宋体" w:hint="eastAsia"/>
           <w:color w:val="000000"/>
           <w:kern w:val="0"/>
           <w:sz w:val="20"/>
@@ -11112,7 +12800,7 @@
       </w:r>
       <w:r>
         <w:rPr>
-          <w:rFonts w:ascii="宋体" w:cs="宋体" w:hint="eastAsia"/>
+          <w:rFonts w:ascii="宋体" w:hAnsi="Calibri" w:cs="宋体" w:hint="eastAsia"/>
           <w:color w:val="000000"/>
           <w:kern w:val="0"/>
           <w:sz w:val="20"/>
@@ -11129,6 +12817,7 @@
         </w:rPr>
         <w:t>, 2005.</w:t>
       </w:r>
+      <w:bookmarkEnd w:id="138"/>
     </w:p>
     <w:p>
       <w:pPr>
@@ -11137,6 +12826,7 @@
         <w:adjustRightInd w:val="0"/>
         <w:spacing w:line="240" w:lineRule="auto"/>
         <w:rPr>
+          <w:rFonts w:ascii="宋体" w:hAnsi="Calibri"/>
           <w:kern w:val="0"/>
           <w:szCs w:val="24"/>
         </w:rPr>
@@ -11150,10 +12840,9 @@
         </w:rPr>
         <w:t xml:space="preserve"> [3] </w:t>
       </w:r>
-      <w:bookmarkStart w:id="70" w:name="_neb49EF4C2A_C5BA_417F_9E36_5515AD466BA9"/>
-      <w:r>
-        <w:rPr>
-          <w:rFonts w:ascii="宋体" w:cs="宋体" w:hint="eastAsia"/>
+      <w:r>
+        <w:rPr>
+          <w:rFonts w:ascii="宋体" w:hAnsi="Calibri" w:cs="宋体" w:hint="eastAsia"/>
           <w:color w:val="000000"/>
           <w:kern w:val="0"/>
           <w:sz w:val="20"/>
@@ -11172,7 +12861,7 @@
       </w:r>
       <w:r>
         <w:rPr>
-          <w:rFonts w:ascii="宋体" w:cs="宋体" w:hint="eastAsia"/>
+          <w:rFonts w:ascii="宋体" w:hAnsi="Calibri" w:cs="宋体" w:hint="eastAsia"/>
           <w:color w:val="000000"/>
           <w:kern w:val="0"/>
           <w:sz w:val="20"/>
@@ -11191,7 +12880,7 @@
       </w:r>
       <w:r>
         <w:rPr>
-          <w:rFonts w:ascii="宋体" w:cs="宋体" w:hint="eastAsia"/>
+          <w:rFonts w:ascii="宋体" w:hAnsi="Calibri" w:cs="宋体" w:hint="eastAsia"/>
           <w:color w:val="000000"/>
           <w:kern w:val="0"/>
           <w:sz w:val="20"/>
@@ -11210,7 +12899,7 @@
       </w:r>
       <w:r>
         <w:rPr>
-          <w:rFonts w:ascii="宋体" w:cs="宋体" w:hint="eastAsia"/>
+          <w:rFonts w:ascii="宋体" w:hAnsi="Calibri" w:cs="宋体" w:hint="eastAsia"/>
           <w:color w:val="000000"/>
           <w:kern w:val="0"/>
           <w:sz w:val="20"/>
@@ -11227,7 +12916,6 @@
         </w:rPr>
         <w:t>, 2015.</w:t>
       </w:r>
-      <w:bookmarkEnd w:id="70"/>
     </w:p>
     <w:p>
       <w:pPr>
@@ -11236,6 +12924,7 @@
         <w:adjustRightInd w:val="0"/>
         <w:spacing w:line="240" w:lineRule="auto"/>
         <w:rPr>
+          <w:rFonts w:ascii="宋体" w:hAnsi="Calibri"/>
           <w:kern w:val="0"/>
           <w:szCs w:val="24"/>
         </w:rPr>
@@ -11249,9 +12938,10 @@
         </w:rPr>
         <w:t xml:space="preserve"> [4] </w:t>
       </w:r>
-      <w:r>
-        <w:rPr>
-          <w:rFonts w:ascii="宋体" w:cs="宋体" w:hint="eastAsia"/>
+      <w:bookmarkStart w:id="139" w:name="_nebBBC4C1CF_4513_43A4_B35F_0D8228619987"/>
+      <w:r>
+        <w:rPr>
+          <w:rFonts w:ascii="宋体" w:hAnsi="Calibri" w:cs="宋体" w:hint="eastAsia"/>
           <w:color w:val="000000"/>
           <w:kern w:val="0"/>
           <w:sz w:val="20"/>
@@ -11270,7 +12960,7 @@
       </w:r>
       <w:r>
         <w:rPr>
-          <w:rFonts w:ascii="宋体" w:cs="宋体" w:hint="eastAsia"/>
+          <w:rFonts w:ascii="宋体" w:hAnsi="Calibri" w:cs="宋体" w:hint="eastAsia"/>
           <w:color w:val="000000"/>
           <w:kern w:val="0"/>
           <w:sz w:val="20"/>
@@ -11289,7 +12979,7 @@
       </w:r>
       <w:r>
         <w:rPr>
-          <w:rFonts w:ascii="宋体" w:cs="宋体" w:hint="eastAsia"/>
+          <w:rFonts w:ascii="宋体" w:hAnsi="Calibri" w:cs="宋体" w:hint="eastAsia"/>
           <w:color w:val="000000"/>
           <w:kern w:val="0"/>
           <w:sz w:val="20"/>
@@ -11306,6 +12996,7 @@
         </w:rPr>
         <w:t>, 2014.</w:t>
       </w:r>
+      <w:bookmarkEnd w:id="139"/>
     </w:p>
     <w:p>
       <w:pPr>
@@ -11314,6 +13005,7 @@
         <w:adjustRightInd w:val="0"/>
         <w:spacing w:line="240" w:lineRule="auto"/>
         <w:rPr>
+          <w:rFonts w:ascii="宋体" w:hAnsi="Calibri"/>
           <w:kern w:val="0"/>
           <w:szCs w:val="24"/>
         </w:rPr>
@@ -11327,9 +13019,10 @@
         </w:rPr>
         <w:t xml:space="preserve"> [5] </w:t>
       </w:r>
-      <w:r>
-        <w:rPr>
-          <w:rFonts w:ascii="宋体" w:cs="宋体" w:hint="eastAsia"/>
+      <w:bookmarkStart w:id="140" w:name="_neb38EB3B51_D441_43EF_8956_BEABBE972D9C"/>
+      <w:r>
+        <w:rPr>
+          <w:rFonts w:ascii="宋体" w:hAnsi="Calibri" w:cs="宋体" w:hint="eastAsia"/>
           <w:color w:val="000000"/>
           <w:kern w:val="0"/>
           <w:sz w:val="20"/>
@@ -11348,7 +13041,7 @@
       </w:r>
       <w:r>
         <w:rPr>
-          <w:rFonts w:ascii="宋体" w:cs="宋体" w:hint="eastAsia"/>
+          <w:rFonts w:ascii="宋体" w:hAnsi="Calibri" w:cs="宋体" w:hint="eastAsia"/>
           <w:color w:val="000000"/>
           <w:kern w:val="0"/>
           <w:sz w:val="20"/>
@@ -11367,7 +13060,7 @@
       </w:r>
       <w:r>
         <w:rPr>
-          <w:rFonts w:ascii="宋体" w:cs="宋体" w:hint="eastAsia"/>
+          <w:rFonts w:ascii="宋体" w:hAnsi="Calibri" w:cs="宋体" w:hint="eastAsia"/>
           <w:color w:val="000000"/>
           <w:kern w:val="0"/>
           <w:sz w:val="20"/>
@@ -11386,7 +13079,7 @@
       </w:r>
       <w:r>
         <w:rPr>
-          <w:rFonts w:ascii="宋体" w:cs="宋体" w:hint="eastAsia"/>
+          <w:rFonts w:ascii="宋体" w:hAnsi="Calibri" w:cs="宋体" w:hint="eastAsia"/>
           <w:color w:val="000000"/>
           <w:kern w:val="0"/>
           <w:sz w:val="20"/>
@@ -11403,6 +13096,7 @@
         </w:rPr>
         <w:t>, 2012.</w:t>
       </w:r>
+      <w:bookmarkEnd w:id="140"/>
     </w:p>
     <w:p>
       <w:pPr>
@@ -11411,6 +13105,7 @@
         <w:adjustRightInd w:val="0"/>
         <w:spacing w:line="240" w:lineRule="auto"/>
         <w:rPr>
+          <w:rFonts w:ascii="宋体" w:hAnsi="Calibri"/>
           <w:kern w:val="0"/>
           <w:szCs w:val="24"/>
         </w:rPr>
@@ -11424,9 +13119,10 @@
         </w:rPr>
         <w:t xml:space="preserve"> [6] </w:t>
       </w:r>
-      <w:r>
-        <w:rPr>
-          <w:rFonts w:ascii="宋体" w:cs="宋体" w:hint="eastAsia"/>
+      <w:bookmarkStart w:id="141" w:name="_neb0822274F_8868_407C_84BA_EDF58A5205A9"/>
+      <w:r>
+        <w:rPr>
+          <w:rFonts w:ascii="宋体" w:hAnsi="Calibri" w:cs="宋体" w:hint="eastAsia"/>
           <w:color w:val="000000"/>
           <w:kern w:val="0"/>
           <w:sz w:val="20"/>
@@ -11445,7 +13141,7 @@
       </w:r>
       <w:r>
         <w:rPr>
-          <w:rFonts w:ascii="宋体" w:cs="宋体" w:hint="eastAsia"/>
+          <w:rFonts w:ascii="宋体" w:hAnsi="Calibri" w:cs="宋体" w:hint="eastAsia"/>
           <w:color w:val="000000"/>
           <w:kern w:val="0"/>
           <w:sz w:val="20"/>
@@ -11464,7 +13160,7 @@
       </w:r>
       <w:r>
         <w:rPr>
-          <w:rFonts w:ascii="宋体" w:cs="宋体" w:hint="eastAsia"/>
+          <w:rFonts w:ascii="宋体" w:hAnsi="Calibri" w:cs="宋体" w:hint="eastAsia"/>
           <w:color w:val="000000"/>
           <w:kern w:val="0"/>
           <w:sz w:val="20"/>
@@ -11481,6 +13177,7 @@
         </w:rPr>
         <w:t>, 2007.</w:t>
       </w:r>
+      <w:bookmarkEnd w:id="141"/>
     </w:p>
     <w:p>
       <w:pPr>
@@ -11489,6 +13186,7 @@
         <w:adjustRightInd w:val="0"/>
         <w:spacing w:line="240" w:lineRule="auto"/>
         <w:rPr>
+          <w:rFonts w:ascii="宋体" w:hAnsi="Calibri"/>
           <w:kern w:val="0"/>
           <w:szCs w:val="24"/>
         </w:rPr>
@@ -11502,10 +13200,9 @@
         </w:rPr>
         <w:t xml:space="preserve"> [7] </w:t>
       </w:r>
-      <w:bookmarkStart w:id="71" w:name="_nebD6DD88CC_04C3_4185_AFE6_52E264265475"/>
-      <w:r>
-        <w:rPr>
-          <w:rFonts w:ascii="宋体" w:cs="宋体" w:hint="eastAsia"/>
+      <w:r>
+        <w:rPr>
+          <w:rFonts w:ascii="宋体" w:hAnsi="Calibri" w:cs="宋体" w:hint="eastAsia"/>
           <w:color w:val="000000"/>
           <w:kern w:val="0"/>
           <w:sz w:val="20"/>
@@ -11524,7 +13221,7 @@
       </w:r>
       <w:r>
         <w:rPr>
-          <w:rFonts w:ascii="宋体" w:cs="宋体" w:hint="eastAsia"/>
+          <w:rFonts w:ascii="宋体" w:hAnsi="Calibri" w:cs="宋体" w:hint="eastAsia"/>
           <w:color w:val="000000"/>
           <w:kern w:val="0"/>
           <w:sz w:val="20"/>
@@ -11543,7 +13240,7 @@
       </w:r>
       <w:r>
         <w:rPr>
-          <w:rFonts w:ascii="宋体" w:cs="宋体" w:hint="eastAsia"/>
+          <w:rFonts w:ascii="宋体" w:hAnsi="Calibri" w:cs="宋体" w:hint="eastAsia"/>
           <w:color w:val="000000"/>
           <w:kern w:val="0"/>
           <w:sz w:val="20"/>
@@ -11560,7 +13257,6 @@
         </w:rPr>
         <w:t>, 2009.</w:t>
       </w:r>
-      <w:bookmarkEnd w:id="71"/>
     </w:p>
     <w:p>
       <w:pPr>
@@ -11569,6 +13265,7 @@
         <w:adjustRightInd w:val="0"/>
         <w:spacing w:line="240" w:lineRule="auto"/>
         <w:rPr>
+          <w:rFonts w:ascii="宋体" w:hAnsi="Calibri"/>
           <w:kern w:val="0"/>
           <w:szCs w:val="24"/>
         </w:rPr>
@@ -11582,9 +13279,10 @@
         </w:rPr>
         <w:t xml:space="preserve"> [8] </w:t>
       </w:r>
-      <w:r>
-        <w:rPr>
-          <w:rFonts w:ascii="宋体" w:cs="宋体" w:hint="eastAsia"/>
+      <w:bookmarkStart w:id="142" w:name="_neb95C47975_6105_450A_A14B_ED3635B8ADDB"/>
+      <w:r>
+        <w:rPr>
+          <w:rFonts w:ascii="宋体" w:hAnsi="Calibri" w:cs="宋体" w:hint="eastAsia"/>
           <w:color w:val="000000"/>
           <w:kern w:val="0"/>
           <w:sz w:val="20"/>
@@ -11603,7 +13301,7 @@
       </w:r>
       <w:r>
         <w:rPr>
-          <w:rFonts w:ascii="宋体" w:cs="宋体" w:hint="eastAsia"/>
+          <w:rFonts w:ascii="宋体" w:hAnsi="Calibri" w:cs="宋体" w:hint="eastAsia"/>
           <w:color w:val="000000"/>
           <w:kern w:val="0"/>
           <w:sz w:val="20"/>
@@ -11622,7 +13320,7 @@
       </w:r>
       <w:r>
         <w:rPr>
-          <w:rFonts w:ascii="宋体" w:cs="宋体" w:hint="eastAsia"/>
+          <w:rFonts w:ascii="宋体" w:hAnsi="Calibri" w:cs="宋体" w:hint="eastAsia"/>
           <w:color w:val="000000"/>
           <w:kern w:val="0"/>
           <w:sz w:val="20"/>
@@ -11639,6 +13337,7 @@
         </w:rPr>
         <w:t>, 2000, 17(2): 153-158.</w:t>
       </w:r>
+      <w:bookmarkEnd w:id="142"/>
     </w:p>
     <w:p>
       <w:pPr>
@@ -11647,6 +13346,7 @@
         <w:adjustRightInd w:val="0"/>
         <w:spacing w:line="240" w:lineRule="auto"/>
         <w:rPr>
+          <w:rFonts w:ascii="宋体" w:hAnsi="Calibri"/>
           <w:kern w:val="0"/>
           <w:szCs w:val="24"/>
         </w:rPr>
@@ -11658,9 +13358,21 @@
           <w:sz w:val="20"/>
           <w:szCs w:val="20"/>
         </w:rPr>
-        <w:t xml:space="preserve"> [9] </w:t>
-      </w:r>
-      <w:bookmarkStart w:id="72" w:name="_neb09DEA0ED_FB24_4ACB_8F18_935511F8692C"/>
+        <w:t xml:space="preserve"> [9] Vanhatalo E. Multivariate process monitoring of an experimental blast furnace[J]. Quality and Reliability Engineering International, 2010, 26(5): 495-508.</w:t>
+      </w:r>
+    </w:p>
+    <w:p>
+      <w:pPr>
+        <w:autoSpaceDE w:val="0"/>
+        <w:autoSpaceDN w:val="0"/>
+        <w:adjustRightInd w:val="0"/>
+        <w:spacing w:line="240" w:lineRule="auto"/>
+        <w:rPr>
+          <w:rFonts w:ascii="宋体" w:hAnsi="Calibri"/>
+          <w:kern w:val="0"/>
+          <w:szCs w:val="24"/>
+        </w:rPr>
+      </w:pPr>
       <w:r>
         <w:rPr>
           <w:color w:val="000000"/>
@@ -11668,9 +13380,8 @@
           <w:sz w:val="20"/>
           <w:szCs w:val="20"/>
         </w:rPr>
-        <w:t>Vanhatalo E. Multivariate process monitoring of an experimental blast furnace[J]. Quality and Reliability Engineering International, 2010, 26(5): 495-508.</w:t>
-      </w:r>
-      <w:bookmarkEnd w:id="72"/>
+        <w:t>[10] Liu L, Wang A, Sha M, et al. Multi-Class Classification Methods of Cost-Conscious LS-SVM for Fault Diagnosis of Blast Furnace[J]. Journal of Iron and Steel Research, International, 2011, 18(10): 17-33.</w:t>
+      </w:r>
     </w:p>
     <w:p>
       <w:pPr>
@@ -11679,6 +13390,7 @@
         <w:adjustRightInd w:val="0"/>
         <w:spacing w:line="240" w:lineRule="auto"/>
         <w:rPr>
+          <w:rFonts w:ascii="宋体" w:hAnsi="Calibri"/>
           <w:kern w:val="0"/>
           <w:szCs w:val="24"/>
         </w:rPr>
@@ -11690,19 +13402,67 @@
           <w:sz w:val="20"/>
           <w:szCs w:val="20"/>
         </w:rPr>
-        <w:t xml:space="preserve">[10] </w:t>
-      </w:r>
-      <w:bookmarkStart w:id="73" w:name="_nebCC94F678_4EB6_487F_9EB5_D0C58A99727F"/>
-      <w:r>
-        <w:rPr>
+        <w:t xml:space="preserve">[11] </w:t>
+      </w:r>
+      <w:bookmarkStart w:id="143" w:name="_nebB8BD9D3A_E26A_451F_B771_66979846820C"/>
+      <w:r>
+        <w:rPr>
+          <w:rFonts w:ascii="宋体" w:hAnsi="Calibri" w:cs="宋体" w:hint="eastAsia"/>
           <w:color w:val="000000"/>
           <w:kern w:val="0"/>
           <w:sz w:val="20"/>
           <w:szCs w:val="20"/>
         </w:rPr>
-        <w:t>Liu L, Wang A, Sha M, et al. Multi-Class Classification Methods of Cost-Conscious LS-SVM for Fault Diagnosis of Blast Furnace[J]. Journal of Iron and Steel Research, International, 2011, 18(10): 17-33.</w:t>
-      </w:r>
-      <w:bookmarkEnd w:id="73"/>
+        <w:t>赵明</w:t>
+      </w:r>
+      <w:r>
+        <w:rPr>
+          <w:color w:val="000000"/>
+          <w:kern w:val="0"/>
+          <w:sz w:val="20"/>
+          <w:szCs w:val="20"/>
+        </w:rPr>
+        <w:t xml:space="preserve">. </w:t>
+      </w:r>
+      <w:r>
+        <w:rPr>
+          <w:rFonts w:ascii="宋体" w:hAnsi="Calibri" w:cs="宋体" w:hint="eastAsia"/>
+          <w:color w:val="000000"/>
+          <w:kern w:val="0"/>
+          <w:sz w:val="20"/>
+          <w:szCs w:val="20"/>
+        </w:rPr>
+        <w:t>基于神经网络的高炉炉况诊断与预报研究</w:t>
+      </w:r>
+      <w:r>
+        <w:rPr>
+          <w:color w:val="000000"/>
+          <w:kern w:val="0"/>
+          <w:sz w:val="20"/>
+          <w:szCs w:val="20"/>
+        </w:rPr>
+        <w:t xml:space="preserve">[D]. </w:t>
+      </w:r>
+      <w:r>
+        <w:rPr>
+          <w:rFonts w:ascii="宋体" w:hAnsi="Calibri" w:cs="宋体" w:hint="eastAsia"/>
+          <w:color w:val="000000"/>
+          <w:kern w:val="0"/>
+          <w:sz w:val="20"/>
+          <w:szCs w:val="20"/>
+        </w:rPr>
+        <w:t>东北大学</w:t>
+      </w:r>
+      <w:r>
+        <w:rPr>
+          <w:color w:val="000000"/>
+          <w:kern w:val="0"/>
+          <w:sz w:val="20"/>
+          <w:szCs w:val="20"/>
+        </w:rPr>
+        <w:t>, 2010.</w:t>
+      </w:r>
+      <w:bookmarkEnd w:id="143"/>
     </w:p>
     <w:p>
       <w:pPr>
@@ -11711,6 +13471,7 @@
         <w:adjustRightInd w:val="0"/>
         <w:spacing w:line="240" w:lineRule="auto"/>
         <w:rPr>
+          <w:rFonts w:ascii="宋体" w:hAnsi="Calibri"/>
           <w:kern w:val="0"/>
           <w:szCs w:val="24"/>
         </w:rPr>
@@ -11722,18 +13483,31 @@
           <w:sz w:val="20"/>
           <w:szCs w:val="20"/>
         </w:rPr>
-        <w:t xml:space="preserve">[11] </w:t>
-      </w:r>
-      <w:r>
-        <w:rPr>
-          <w:rFonts w:ascii="宋体" w:cs="宋体" w:hint="eastAsia"/>
+        <w:t>[12] Lecun Y, Bengio Y, Hinton G. Deep learning[J]. Nature, 2015, 521(7553): 436-444.</w:t>
+      </w:r>
+    </w:p>
+    <w:p>
+      <w:pPr>
+        <w:autoSpaceDE w:val="0"/>
+        <w:autoSpaceDN w:val="0"/>
+        <w:adjustRightInd w:val="0"/>
+        <w:spacing w:line="240" w:lineRule="auto"/>
+        <w:rPr>
+          <w:rFonts w:ascii="宋体" w:hAnsi="Calibri"/>
+          <w:kern w:val="0"/>
+          <w:szCs w:val="24"/>
+        </w:rPr>
+      </w:pPr>
+      <w:r>
+        <w:rPr>
           <w:color w:val="000000"/>
           <w:kern w:val="0"/>
           <w:sz w:val="20"/>
           <w:szCs w:val="20"/>
         </w:rPr>
-        <w:t>赵明</w:t>
-      </w:r>
+        <w:t xml:space="preserve">[13] </w:t>
+      </w:r>
+      <w:bookmarkStart w:id="144" w:name="_neb4DABC194_AD0D_4A4C_A053_AB05D850CA49"/>
       <w:r>
         <w:rPr>
           <w:color w:val="000000"/>
@@ -11741,18 +13515,44 @@
           <w:sz w:val="20"/>
           <w:szCs w:val="20"/>
         </w:rPr>
-        <w:t xml:space="preserve">. </w:t>
-      </w:r>
-      <w:r>
-        <w:rPr>
-          <w:rFonts w:ascii="宋体" w:cs="宋体" w:hint="eastAsia"/>
+        <w:t>Baldi P, Hornik K. Neural networks and principal component analysis: Learning from examples without local minima[J]. Neural networks, 1989, 2(1): 53-58.</w:t>
+      </w:r>
+      <w:bookmarkEnd w:id="144"/>
+    </w:p>
+    <w:p>
+      <w:pPr>
+        <w:autoSpaceDE w:val="0"/>
+        <w:autoSpaceDN w:val="0"/>
+        <w:adjustRightInd w:val="0"/>
+        <w:spacing w:line="240" w:lineRule="auto"/>
+        <w:rPr>
+          <w:rFonts w:ascii="宋体" w:hAnsi="Calibri"/>
+          <w:kern w:val="0"/>
+          <w:szCs w:val="24"/>
+        </w:rPr>
+      </w:pPr>
+      <w:r>
+        <w:rPr>
           <w:color w:val="000000"/>
           <w:kern w:val="0"/>
           <w:sz w:val="20"/>
           <w:szCs w:val="20"/>
         </w:rPr>
-        <w:t>基于神经网络的高炉炉况诊断与预报研究</w:t>
-      </w:r>
+        <w:t>[14] Japkowicz N, Hanson S J, Gluck M. Nonlinear autoassociation is not equivalent to PCA[J]. Neural computation, 2000, 12(3): 531-545.</w:t>
+      </w:r>
+    </w:p>
+    <w:p>
+      <w:pPr>
+        <w:autoSpaceDE w:val="0"/>
+        <w:autoSpaceDN w:val="0"/>
+        <w:adjustRightInd w:val="0"/>
+        <w:spacing w:line="240" w:lineRule="auto"/>
+        <w:rPr>
+          <w:rFonts w:ascii="宋体" w:hAnsi="Calibri"/>
+          <w:kern w:val="0"/>
+          <w:szCs w:val="24"/>
+        </w:rPr>
+      </w:pPr>
       <w:r>
         <w:rPr>
           <w:color w:val="000000"/>
@@ -11760,18 +13560,32 @@
           <w:sz w:val="20"/>
           <w:szCs w:val="20"/>
         </w:rPr>
-        <w:t xml:space="preserve">[D]. </w:t>
-      </w:r>
-      <w:r>
-        <w:rPr>
-          <w:rFonts w:ascii="宋体" w:cs="宋体" w:hint="eastAsia"/>
+        <w:t xml:space="preserve">[15] </w:t>
+      </w:r>
+      <w:bookmarkStart w:id="145" w:name="_neb1D144749_D3CA_4B90_9068_D2D39AEAF80C"/>
+      <w:r>
+        <w:rPr>
           <w:color w:val="000000"/>
           <w:kern w:val="0"/>
           <w:sz w:val="20"/>
           <w:szCs w:val="20"/>
         </w:rPr>
-        <w:t>东北大学</w:t>
-      </w:r>
+        <w:t>Hinton G E, Salakhutdinov R R. Reducing the dimensionality of data with neural networks[J]. SCIENCE, 2006, 313(5786): 504-507.</w:t>
+      </w:r>
+      <w:bookmarkEnd w:id="145"/>
+    </w:p>
+    <w:p>
+      <w:pPr>
+        <w:autoSpaceDE w:val="0"/>
+        <w:autoSpaceDN w:val="0"/>
+        <w:adjustRightInd w:val="0"/>
+        <w:spacing w:line="240" w:lineRule="auto"/>
+        <w:rPr>
+          <w:rFonts w:ascii="宋体" w:hAnsi="Calibri"/>
+          <w:kern w:val="0"/>
+          <w:szCs w:val="24"/>
+        </w:rPr>
+      </w:pPr>
       <w:r>
         <w:rPr>
           <w:color w:val="000000"/>
@@ -11779,7 +13593,7 @@
           <w:sz w:val="20"/>
           <w:szCs w:val="20"/>
         </w:rPr>
-        <w:t>, 2010.</w:t>
+        <w:t>[16] Vincent P, Larochelle H, Lajoie I, et al. Stacked denoising autoencoders: Learning useful representations in a deep network with a local denoising criterion[J]. The Journal of Machine Learning Research, 2010, 11: 3371-3408.</w:t>
       </w:r>
     </w:p>
     <w:p>
@@ -11789,6 +13603,7 @@
         <w:adjustRightInd w:val="0"/>
         <w:spacing w:line="240" w:lineRule="auto"/>
         <w:rPr>
+          <w:rFonts w:ascii="宋体" w:hAnsi="Calibri"/>
           <w:kern w:val="0"/>
           <w:szCs w:val="24"/>
         </w:rPr>
@@ -11800,9 +13615,9 @@
           <w:sz w:val="20"/>
           <w:szCs w:val="20"/>
         </w:rPr>
-        <w:t xml:space="preserve">[12] </w:t>
-      </w:r>
-      <w:bookmarkStart w:id="74" w:name="_nebF8E291BF_A886_4847_A712_4D076EBD1F04"/>
+        <w:t xml:space="preserve">[17] </w:t>
+      </w:r>
+      <w:bookmarkStart w:id="146" w:name="_nebDDC1DB12_E1A0_4A59_94B7_8DD9B2DDE9A3"/>
       <w:r>
         <w:rPr>
           <w:color w:val="000000"/>
@@ -11810,9 +13625,9 @@
           <w:sz w:val="20"/>
           <w:szCs w:val="20"/>
         </w:rPr>
-        <w:t>Lecun Y, Bengio Y, Hinton G. Deep learning[J]. Nature, 2015, 521(7553): 436-444.</w:t>
-      </w:r>
-      <w:bookmarkEnd w:id="74"/>
+        <w:t>Rifai S, Vincent P, Muller X, et al. Contractive auto-encoders: Explicit invariance during feature extraction[C]. 2011.</w:t>
+      </w:r>
+      <w:bookmarkEnd w:id="146"/>
     </w:p>
     <w:p>
       <w:pPr>
@@ -11821,6 +13636,7 @@
         <w:adjustRightInd w:val="0"/>
         <w:spacing w:line="240" w:lineRule="auto"/>
         <w:rPr>
+          <w:rFonts w:ascii="宋体" w:hAnsi="Calibri"/>
           <w:kern w:val="0"/>
           <w:szCs w:val="24"/>
         </w:rPr>
@@ -11832,8 +13648,19 @@
           <w:sz w:val="20"/>
           <w:szCs w:val="20"/>
         </w:rPr>
-        <w:t>[13] Baldi P, Hornik K. Neural networks and principal component analysis: Learning from examples without local minima[J]. Neural networks, 1989, 2(1): 53-58.</w:t>
-      </w:r>
+        <w:t xml:space="preserve">[18] </w:t>
+      </w:r>
+      <w:bookmarkStart w:id="147" w:name="_nebD531C56A_4F76_4CE2_A660_025B571C43BE"/>
+      <w:r>
+        <w:rPr>
+          <w:color w:val="000000"/>
+          <w:kern w:val="0"/>
+          <w:sz w:val="20"/>
+          <w:szCs w:val="20"/>
+        </w:rPr>
+        <w:t>Bridle J S. Probabilistic interpretation of feedforward classification network outputs, with relationships to statistical pattern recognition[M]. Neurocomputing, Springer, 1990, 227-236.</w:t>
+      </w:r>
+      <w:bookmarkEnd w:id="147"/>
     </w:p>
     <w:p>
       <w:pPr>
@@ -11842,6 +13669,7 @@
         <w:adjustRightInd w:val="0"/>
         <w:spacing w:line="240" w:lineRule="auto"/>
         <w:rPr>
+          <w:rFonts w:ascii="宋体" w:hAnsi="Calibri"/>
           <w:kern w:val="0"/>
           <w:szCs w:val="24"/>
         </w:rPr>
@@ -11853,9 +13681,21 @@
           <w:sz w:val="20"/>
           <w:szCs w:val="20"/>
         </w:rPr>
-        <w:t xml:space="preserve">[14] </w:t>
-      </w:r>
-      <w:bookmarkStart w:id="75" w:name="_nebECDF5199_6881_42F1_B537_794AE461B0C1"/>
+        <w:t>[19] Graves A. Supervised sequence labelling with recurrent neural networks[M]. Springer, 2012.</w:t>
+      </w:r>
+    </w:p>
+    <w:p>
+      <w:pPr>
+        <w:autoSpaceDE w:val="0"/>
+        <w:autoSpaceDN w:val="0"/>
+        <w:adjustRightInd w:val="0"/>
+        <w:spacing w:line="240" w:lineRule="auto"/>
+        <w:rPr>
+          <w:rFonts w:ascii="宋体" w:hAnsi="Calibri"/>
+          <w:kern w:val="0"/>
+          <w:szCs w:val="24"/>
+        </w:rPr>
+      </w:pPr>
       <w:r>
         <w:rPr>
           <w:color w:val="000000"/>
@@ -11863,9 +13703,19 @@
           <w:sz w:val="20"/>
           <w:szCs w:val="20"/>
         </w:rPr>
-        <w:t>Japkowicz N, Hanson S J, Gluck M. Nonlinear autoassociation is not equivalent to PCA[J]. Neural computation, 2000, 12(3): 531-545.</w:t>
-      </w:r>
-      <w:bookmarkEnd w:id="75"/>
+        <w:t xml:space="preserve">[20] </w:t>
+      </w:r>
+      <w:bookmarkStart w:id="148" w:name="_nebEC9D8FF1_820C_4188_B073_867105B5B887"/>
+      <w:r>
+        <w:rPr>
+          <w:color w:val="000000"/>
+          <w:kern w:val="0"/>
+          <w:sz w:val="20"/>
+          <w:szCs w:val="20"/>
+        </w:rPr>
+        <w:t>Gers F A, Schraudolph N N, Schmidhuber J. Learning precise timing with LSTM recurrent networks[J]. JOURNAL OF MACHINE LEARNING RESEARCH, 2003, 3(1): 115-143.</w:t>
+      </w:r>
+      <w:bookmarkEnd w:id="148"/>
     </w:p>
     <w:p>
       <w:pPr>
@@ -11874,6 +13724,7 @@
         <w:adjustRightInd w:val="0"/>
         <w:spacing w:line="240" w:lineRule="auto"/>
         <w:rPr>
+          <w:rFonts w:ascii="宋体" w:hAnsi="Calibri"/>
           <w:kern w:val="0"/>
           <w:szCs w:val="24"/>
         </w:rPr>
@@ -11885,7 +13736,7 @@
           <w:sz w:val="20"/>
           <w:szCs w:val="20"/>
         </w:rPr>
-        <w:t>[15] Hinton G E, Salakhutdinov R R. Reducing the dimensionality of data with neural networks[J]. SCIENCE, 2006, 313(5786): 504-507.</w:t>
+        <w:t>[21] Hochreiter S, Bengio Y, Frasconi P, et al. Gradient flow in recurrent nets: the difficulty of learning long-term dependencies[Z]. A field guide to dynamical recurrent neural networks. IEEE Press, 2001.</w:t>
       </w:r>
     </w:p>
     <w:p>
@@ -11895,6 +13746,7 @@
         <w:adjustRightInd w:val="0"/>
         <w:spacing w:line="240" w:lineRule="auto"/>
         <w:rPr>
+          <w:rFonts w:ascii="宋体" w:hAnsi="Calibri"/>
           <w:kern w:val="0"/>
           <w:szCs w:val="24"/>
         </w:rPr>
@@ -11906,9 +13758,21 @@
           <w:sz w:val="20"/>
           <w:szCs w:val="20"/>
         </w:rPr>
-        <w:t xml:space="preserve">[16] </w:t>
-      </w:r>
-      <w:bookmarkStart w:id="76" w:name="_neb95D30FEC_B668_4C89_A36D_A9F91812F73A"/>
+        <w:t>[22] Greff K, Srivastava R K, Koutník J. LSTM: A Search Space Odyssey[J]. arXiv preprint arXiv, 2015.</w:t>
+      </w:r>
+    </w:p>
+    <w:p>
+      <w:pPr>
+        <w:autoSpaceDE w:val="0"/>
+        <w:autoSpaceDN w:val="0"/>
+        <w:adjustRightInd w:val="0"/>
+        <w:spacing w:line="240" w:lineRule="auto"/>
+        <w:rPr>
+          <w:rFonts w:ascii="宋体" w:hAnsi="Calibri"/>
+          <w:kern w:val="0"/>
+          <w:szCs w:val="24"/>
+        </w:rPr>
+      </w:pPr>
       <w:r>
         <w:rPr>
           <w:color w:val="000000"/>
@@ -11916,9 +13780,19 @@
           <w:sz w:val="20"/>
           <w:szCs w:val="20"/>
         </w:rPr>
-        <w:t>Vincent P, Larochelle H, Lajoie I, et al. Stacked denoising autoencoders: Learning useful representations in a deep network with a local denoising criterion[J]. The Journal of Machine Learning Research, 2010, 11: 3371-3408.</w:t>
-      </w:r>
-      <w:bookmarkEnd w:id="76"/>
+        <w:t xml:space="preserve">[23] </w:t>
+      </w:r>
+      <w:bookmarkStart w:id="149" w:name="_neb4F3A66D8_2941_46B9_881C_225B08231D8C"/>
+      <w:r>
+        <w:rPr>
+          <w:color w:val="000000"/>
+          <w:kern w:val="0"/>
+          <w:sz w:val="20"/>
+          <w:szCs w:val="20"/>
+        </w:rPr>
+        <w:t>Graves A, Liwicki M, Fernandez S, et al. A Novel Connectionist System for Unconstrained Handwriting Recognition[J]. IEEE TRANSACTIONS ON PATTERN ANALYSIS AND MACHINE INTELLIGENCE, 2009, 31(5): 855-868.</w:t>
+      </w:r>
+      <w:bookmarkEnd w:id="149"/>
     </w:p>
     <w:p>
       <w:pPr>
@@ -11927,6 +13801,7 @@
         <w:adjustRightInd w:val="0"/>
         <w:spacing w:line="240" w:lineRule="auto"/>
         <w:rPr>
+          <w:rFonts w:ascii="宋体" w:hAnsi="Calibri"/>
           <w:kern w:val="0"/>
           <w:szCs w:val="24"/>
         </w:rPr>
@@ -11938,8 +13813,7 @@
           <w:sz w:val="20"/>
           <w:szCs w:val="20"/>
         </w:rPr>
-        <w:lastRenderedPageBreak/>
-        <w:t>[17] Rifai S, Vincent P, Muller X, et al. Contractive auto-encoders: Explicit invariance during feature extraction[C]. 2011.</w:t>
+        <w:t>[24] Graves A, Mohamed A R, Hinton G. SPEECH RECOGNITION WITH DEEP RECURRENT NEURAL NETWORKS[M]. International Conference on Acoustics Speech and Signal Processing</w:t>
       </w:r>
     </w:p>
     <w:p>
@@ -11949,6 +13823,7 @@
         <w:adjustRightInd w:val="0"/>
         <w:spacing w:line="240" w:lineRule="auto"/>
         <w:rPr>
+          <w:rFonts w:ascii="宋体" w:hAnsi="Calibri"/>
           <w:kern w:val="0"/>
           <w:szCs w:val="24"/>
         </w:rPr>
@@ -11960,156 +13835,7 @@
           <w:sz w:val="20"/>
           <w:szCs w:val="20"/>
         </w:rPr>
-        <w:t>[18] Gers F A, Schraudolph N N, Schmidhuber J. Learning precise timing with LSTM recurrent networks[J]. JOURNAL OF MACHINE LEARNING RESEARCH, 2003, 3(1): 115-143.</w:t>
-      </w:r>
-    </w:p>
-    <w:p>
-      <w:pPr>
-        <w:autoSpaceDE w:val="0"/>
-        <w:autoSpaceDN w:val="0"/>
-        <w:adjustRightInd w:val="0"/>
-        <w:spacing w:line="240" w:lineRule="auto"/>
-        <w:rPr>
-          <w:kern w:val="0"/>
-          <w:szCs w:val="24"/>
-        </w:rPr>
-      </w:pPr>
-      <w:r>
-        <w:rPr>
-          <w:color w:val="000000"/>
-          <w:kern w:val="0"/>
-          <w:sz w:val="20"/>
-          <w:szCs w:val="20"/>
-        </w:rPr>
-        <w:t xml:space="preserve">[19] </w:t>
-      </w:r>
-      <w:bookmarkStart w:id="77" w:name="_nebA0463B25_DE3A_4758_8099_6BD3A3661B2E"/>
-      <w:r>
-        <w:rPr>
-          <w:color w:val="000000"/>
-          <w:kern w:val="0"/>
-          <w:sz w:val="20"/>
-          <w:szCs w:val="20"/>
-        </w:rPr>
-        <w:t>Hochreiter S, Bengio Y, Frasconi P, et al. Gradient flow in recurrent nets: the difficulty of learning long-term dependencies[Z]. A field guide to dynamical recurrent neural networks. IEEE Press, 2001.</w:t>
-      </w:r>
-      <w:bookmarkEnd w:id="77"/>
-    </w:p>
-    <w:p>
-      <w:pPr>
-        <w:autoSpaceDE w:val="0"/>
-        <w:autoSpaceDN w:val="0"/>
-        <w:adjustRightInd w:val="0"/>
-        <w:spacing w:line="240" w:lineRule="auto"/>
-        <w:rPr>
-          <w:kern w:val="0"/>
-          <w:szCs w:val="24"/>
-        </w:rPr>
-      </w:pPr>
-      <w:r>
-        <w:rPr>
-          <w:color w:val="000000"/>
-          <w:kern w:val="0"/>
-          <w:sz w:val="20"/>
-          <w:szCs w:val="20"/>
-        </w:rPr>
-        <w:t xml:space="preserve">[20] </w:t>
-      </w:r>
-      <w:bookmarkStart w:id="78" w:name="_neb64A5DF50_1751_43A0_BC13_D350DBEBB738"/>
-      <w:r>
-        <w:rPr>
-          <w:color w:val="000000"/>
-          <w:kern w:val="0"/>
-          <w:sz w:val="20"/>
-          <w:szCs w:val="20"/>
-        </w:rPr>
-        <w:t>Greff K, Srivastava R K, Koutník J. LSTM: A Search Space Odyssey[J]. arXiv preprint arXiv, 2015.</w:t>
-      </w:r>
-      <w:bookmarkEnd w:id="78"/>
-    </w:p>
-    <w:p>
-      <w:pPr>
-        <w:autoSpaceDE w:val="0"/>
-        <w:autoSpaceDN w:val="0"/>
-        <w:adjustRightInd w:val="0"/>
-        <w:spacing w:line="240" w:lineRule="auto"/>
-        <w:rPr>
-          <w:kern w:val="0"/>
-          <w:szCs w:val="24"/>
-        </w:rPr>
-      </w:pPr>
-      <w:r>
-        <w:rPr>
-          <w:color w:val="000000"/>
-          <w:kern w:val="0"/>
-          <w:sz w:val="20"/>
-          <w:szCs w:val="20"/>
-        </w:rPr>
-        <w:t>[21] Graves A, Liwicki M, Fernandez S, et al. A Novel Connectionist System for Unconstrained Handwriting Recognition[J]. IEEE TRANSACTIONS ON PATTERN ANALYSIS AND MACHINE INTELLIGENCE, 2009, 31(5): 855-868.</w:t>
-      </w:r>
-    </w:p>
-    <w:p>
-      <w:pPr>
-        <w:autoSpaceDE w:val="0"/>
-        <w:autoSpaceDN w:val="0"/>
-        <w:adjustRightInd w:val="0"/>
-        <w:spacing w:line="240" w:lineRule="auto"/>
-        <w:rPr>
-          <w:kern w:val="0"/>
-          <w:szCs w:val="24"/>
-        </w:rPr>
-      </w:pPr>
-      <w:r>
-        <w:rPr>
-          <w:color w:val="000000"/>
-          <w:kern w:val="0"/>
-          <w:sz w:val="20"/>
-          <w:szCs w:val="20"/>
-        </w:rPr>
-        <w:t xml:space="preserve">[22] </w:t>
-      </w:r>
-      <w:bookmarkStart w:id="79" w:name="_nebBB273DA4_CC77_467C_ACD6_3F2D782A102E"/>
-      <w:r>
-        <w:rPr>
-          <w:color w:val="000000"/>
-          <w:kern w:val="0"/>
-          <w:sz w:val="20"/>
-          <w:szCs w:val="20"/>
-        </w:rPr>
-        <w:t>Graves A, Mohamed A R, Hinton G. SPEECH RECOGNITION WITH DEEP RECURRENT NEURAL NETWORKS[M]. International Conference on Acoustics Speech and Signal Processing</w:t>
-      </w:r>
-    </w:p>
-    <w:p>
-      <w:pPr>
-        <w:autoSpaceDE w:val="0"/>
-        <w:autoSpaceDN w:val="0"/>
-        <w:adjustRightInd w:val="0"/>
-        <w:spacing w:line="240" w:lineRule="auto"/>
-        <w:rPr>
-          <w:kern w:val="0"/>
-          <w:szCs w:val="24"/>
-        </w:rPr>
-      </w:pPr>
-      <w:r>
-        <w:rPr>
-          <w:color w:val="000000"/>
-          <w:kern w:val="0"/>
-          <w:sz w:val="20"/>
-          <w:szCs w:val="20"/>
-        </w:rPr>
         <w:t xml:space="preserve">   ICASSP, NEW YORK: IEEE, 2013, 6645-6649.</w:t>
-      </w:r>
-      <w:bookmarkEnd w:id="79"/>
-    </w:p>
-    <w:p>
-      <w:pPr>
-        <w:autoSpaceDE w:val="0"/>
-        <w:autoSpaceDN w:val="0"/>
-        <w:adjustRightInd w:val="0"/>
-        <w:jc w:val="left"/>
-      </w:pPr>
-      <w:r>
-        <w:fldChar w:fldCharType="end"/>
       </w:r>
     </w:p>
     <w:p>
@@ -12119,205 +13845,7 @@
         <w:adjustRightInd w:val="0"/>
         <w:spacing w:line="240" w:lineRule="auto"/>
         <w:jc w:val="left"/>
-        <w:rPr>
-          <w:kern w:val="0"/>
-          <w:szCs w:val="24"/>
-        </w:rPr>
-      </w:pPr>
-      <w:r>
-        <w:fldChar w:fldCharType="begin"/>
-      </w:r>
-      <w:r>
-        <w:instrText xml:space="preserve"> ADDIN NE.Rep</w:instrText>
-      </w:r>
-      <w:r>
-        <w:fldChar w:fldCharType="separate"/>
-      </w:r>
-    </w:p>
-    <w:p>
-      <w:pPr>
-        <w:autoSpaceDE w:val="0"/>
-        <w:autoSpaceDN w:val="0"/>
-        <w:adjustRightInd w:val="0"/>
-        <w:spacing w:line="240" w:lineRule="auto"/>
-        <w:jc w:val="center"/>
-        <w:rPr>
-          <w:color w:val="000000"/>
-          <w:kern w:val="0"/>
-          <w:szCs w:val="24"/>
-        </w:rPr>
-      </w:pPr>
-      <w:r>
-        <w:rPr>
-          <w:b/>
-          <w:bCs/>
-          <w:color w:val="FF0000"/>
-          <w:kern w:val="0"/>
-          <w:szCs w:val="24"/>
-        </w:rPr>
-        <w:t>校对报告</w:t>
-      </w:r>
-    </w:p>
-    <w:p>
-      <w:pPr>
-        <w:autoSpaceDE w:val="0"/>
-        <w:autoSpaceDN w:val="0"/>
-        <w:adjustRightInd w:val="0"/>
-        <w:spacing w:line="240" w:lineRule="auto"/>
-        <w:jc w:val="center"/>
-        <w:rPr>
-          <w:kern w:val="0"/>
-          <w:szCs w:val="24"/>
-        </w:rPr>
-      </w:pPr>
-    </w:p>
-    <w:p>
-      <w:pPr>
-        <w:autoSpaceDE w:val="0"/>
-        <w:autoSpaceDN w:val="0"/>
-        <w:adjustRightInd w:val="0"/>
-        <w:spacing w:line="240" w:lineRule="auto"/>
-        <w:jc w:val="left"/>
-        <w:rPr>
-          <w:color w:val="000000"/>
-          <w:kern w:val="0"/>
-          <w:szCs w:val="24"/>
-        </w:rPr>
-      </w:pPr>
-      <w:r>
-        <w:rPr>
-          <w:color w:val="000000"/>
-          <w:kern w:val="0"/>
-          <w:szCs w:val="24"/>
-        </w:rPr>
-        <w:t>当前使用的样式是</w:t>
-      </w:r>
-      <w:r>
-        <w:rPr>
-          <w:color w:val="000000"/>
-          <w:kern w:val="0"/>
-          <w:szCs w:val="24"/>
-        </w:rPr>
-        <w:t xml:space="preserve"> [</w:t>
-      </w:r>
-      <w:r>
-        <w:rPr>
-          <w:color w:val="000000"/>
-          <w:kern w:val="0"/>
-          <w:szCs w:val="24"/>
-        </w:rPr>
-        <w:t>清华大学学报</w:t>
-      </w:r>
-      <w:r>
-        <w:rPr>
-          <w:color w:val="000000"/>
-          <w:kern w:val="0"/>
-          <w:szCs w:val="24"/>
-        </w:rPr>
-        <w:t xml:space="preserve"> </w:t>
-      </w:r>
-      <w:r>
-        <w:rPr>
-          <w:color w:val="000000"/>
-          <w:kern w:val="0"/>
-          <w:szCs w:val="24"/>
-        </w:rPr>
-        <w:t>自然科学版</w:t>
-      </w:r>
-      <w:r>
-        <w:rPr>
-          <w:color w:val="000000"/>
-          <w:kern w:val="0"/>
-          <w:szCs w:val="24"/>
-        </w:rPr>
-        <w:t>]</w:t>
-      </w:r>
-    </w:p>
-    <w:p>
-      <w:pPr>
-        <w:autoSpaceDE w:val="0"/>
-        <w:autoSpaceDN w:val="0"/>
-        <w:adjustRightInd w:val="0"/>
-        <w:spacing w:line="240" w:lineRule="auto"/>
-        <w:jc w:val="left"/>
-        <w:rPr>
-          <w:color w:val="000000"/>
-          <w:kern w:val="0"/>
-          <w:szCs w:val="24"/>
-        </w:rPr>
-      </w:pPr>
-      <w:r>
-        <w:rPr>
-          <w:color w:val="000000"/>
-          <w:kern w:val="0"/>
-          <w:szCs w:val="24"/>
-        </w:rPr>
-        <w:t>当前文档包含的题录共</w:t>
-      </w:r>
-      <w:r>
-        <w:rPr>
-          <w:color w:val="000000"/>
-          <w:kern w:val="0"/>
-          <w:szCs w:val="24"/>
-        </w:rPr>
-        <w:t>27</w:t>
-      </w:r>
-      <w:r>
-        <w:rPr>
-          <w:color w:val="000000"/>
-          <w:kern w:val="0"/>
-          <w:szCs w:val="24"/>
-        </w:rPr>
-        <w:t>条</w:t>
-      </w:r>
-    </w:p>
-    <w:p>
-      <w:pPr>
-        <w:autoSpaceDE w:val="0"/>
-        <w:autoSpaceDN w:val="0"/>
-        <w:adjustRightInd w:val="0"/>
-        <w:spacing w:line="240" w:lineRule="auto"/>
-        <w:jc w:val="left"/>
-        <w:rPr>
-          <w:color w:val="000000"/>
-          <w:kern w:val="0"/>
-          <w:szCs w:val="24"/>
-        </w:rPr>
-      </w:pPr>
-      <w:r>
-        <w:rPr>
-          <w:color w:val="000000"/>
-          <w:kern w:val="0"/>
-          <w:szCs w:val="24"/>
-        </w:rPr>
-        <w:t>有</w:t>
-      </w:r>
-      <w:r>
-        <w:rPr>
-          <w:color w:val="000000"/>
-          <w:kern w:val="0"/>
-          <w:szCs w:val="24"/>
-        </w:rPr>
-        <w:t>0</w:t>
-      </w:r>
-      <w:r>
-        <w:rPr>
-          <w:color w:val="000000"/>
-          <w:kern w:val="0"/>
-          <w:szCs w:val="24"/>
-        </w:rPr>
-        <w:t>条题录存在必填字段内容缺失的问题</w:t>
-      </w:r>
-    </w:p>
-    <w:p>
-      <w:r>
-        <w:rPr>
-          <w:color w:val="000000"/>
-          <w:kern w:val="0"/>
-          <w:szCs w:val="24"/>
-        </w:rPr>
-        <w:t>所有题录的数据正常</w:t>
-      </w:r>
+      </w:pPr>
       <w:r>
         <w:fldChar w:fldCharType="end"/>
       </w:r>
@@ -12462,6 +13990,95 @@
     </w:lvl>
   </w:abstractNum>
   <w:abstractNum w:abstractNumId="1" w15:restartNumberingAfterBreak="0">
+    <w:nsid w:val="12DC4595"/>
+    <w:multiLevelType w:val="hybridMultilevel"/>
+    <w:tmpl w:val="2F0C44E0"/>
+    <w:lvl w:ilvl="0" w:tplc="5220F498">
+      <w:start w:val="1"/>
+      <w:numFmt w:val="decimal"/>
+      <w:lvlText w:val="%1."/>
+      <w:lvlJc w:val="left"/>
+      <w:pPr>
+        <w:ind w:left="0" w:firstLine="0"/>
+      </w:pPr>
+      <w:rPr>
+        <w:rFonts w:hint="eastAsia"/>
+      </w:rPr>
+    </w:lvl>
+    <w:lvl w:ilvl="1" w:tplc="04090019" w:tentative="1">
+      <w:start w:val="1"/>
+      <w:numFmt w:val="lowerLetter"/>
+      <w:lvlText w:val="%2)"/>
+      <w:lvlJc w:val="left"/>
+      <w:pPr>
+        <w:ind w:left="840" w:hanging="420"/>
+      </w:pPr>
+    </w:lvl>
+    <w:lvl w:ilvl="2" w:tplc="0409001B" w:tentative="1">
+      <w:start w:val="1"/>
+      <w:numFmt w:val="lowerRoman"/>
+      <w:lvlText w:val="%3."/>
+      <w:lvlJc w:val="right"/>
+      <w:pPr>
+        <w:ind w:left="1260" w:hanging="420"/>
+      </w:pPr>
+    </w:lvl>
+    <w:lvl w:ilvl="3" w:tplc="0409000F" w:tentative="1">
+      <w:start w:val="1"/>
+      <w:numFmt w:val="decimal"/>
+      <w:lvlText w:val="%4."/>
+      <w:lvlJc w:val="left"/>
+      <w:pPr>
+        <w:ind w:left="1680" w:hanging="420"/>
+      </w:pPr>
+    </w:lvl>
+    <w:lvl w:ilvl="4" w:tplc="04090019" w:tentative="1">
+      <w:start w:val="1"/>
+      <w:numFmt w:val="lowerLetter"/>
+      <w:lvlText w:val="%5)"/>
+      <w:lvlJc w:val="left"/>
+      <w:pPr>
+        <w:ind w:left="2100" w:hanging="420"/>
+      </w:pPr>
+    </w:lvl>
+    <w:lvl w:ilvl="5" w:tplc="0409001B" w:tentative="1">
+      <w:start w:val="1"/>
+      <w:numFmt w:val="lowerRoman"/>
+      <w:lvlText w:val="%6."/>
+      <w:lvlJc w:val="right"/>
+      <w:pPr>
+        <w:ind w:left="2520" w:hanging="420"/>
+      </w:pPr>
+    </w:lvl>
+    <w:lvl w:ilvl="6" w:tplc="0409000F" w:tentative="1">
+      <w:start w:val="1"/>
+      <w:numFmt w:val="decimal"/>
+      <w:lvlText w:val="%7."/>
+      <w:lvlJc w:val="left"/>
+      <w:pPr>
+        <w:ind w:left="2940" w:hanging="420"/>
+      </w:pPr>
+    </w:lvl>
+    <w:lvl w:ilvl="7" w:tplc="04090019" w:tentative="1">
+      <w:start w:val="1"/>
+      <w:numFmt w:val="lowerLetter"/>
+      <w:lvlText w:val="%8)"/>
+      <w:lvlJc w:val="left"/>
+      <w:pPr>
+        <w:ind w:left="3360" w:hanging="420"/>
+      </w:pPr>
+    </w:lvl>
+    <w:lvl w:ilvl="8" w:tplc="0409001B" w:tentative="1">
+      <w:start w:val="1"/>
+      <w:numFmt w:val="lowerRoman"/>
+      <w:lvlText w:val="%9."/>
+      <w:lvlJc w:val="right"/>
+      <w:pPr>
+        <w:ind w:left="3780" w:hanging="420"/>
+      </w:pPr>
+    </w:lvl>
+  </w:abstractNum>
+  <w:abstractNum w:abstractNumId="2" w15:restartNumberingAfterBreak="0">
     <w:nsid w:val="14B353E9"/>
     <w:multiLevelType w:val="hybridMultilevel"/>
     <w:tmpl w:val="C8D073FA"/>
@@ -12574,7 +14191,7 @@
       </w:rPr>
     </w:lvl>
   </w:abstractNum>
-  <w:abstractNum w:abstractNumId="2" w15:restartNumberingAfterBreak="0">
+  <w:abstractNum w:abstractNumId="3" w15:restartNumberingAfterBreak="0">
     <w:nsid w:val="1A3E63C5"/>
     <w:multiLevelType w:val="multilevel"/>
     <w:tmpl w:val="A78EA356"/>
@@ -12687,7 +14304,7 @@
       </w:rPr>
     </w:lvl>
   </w:abstractNum>
-  <w:abstractNum w:abstractNumId="3" w15:restartNumberingAfterBreak="0">
+  <w:abstractNum w:abstractNumId="4" w15:restartNumberingAfterBreak="0">
     <w:nsid w:val="1C04080D"/>
     <w:multiLevelType w:val="multilevel"/>
     <w:tmpl w:val="0409001D"/>
@@ -12773,7 +14390,7 @@
       </w:pPr>
     </w:lvl>
   </w:abstractNum>
-  <w:abstractNum w:abstractNumId="4" w15:restartNumberingAfterBreak="0">
+  <w:abstractNum w:abstractNumId="5" w15:restartNumberingAfterBreak="0">
     <w:nsid w:val="1CC158CF"/>
     <w:multiLevelType w:val="multilevel"/>
     <w:tmpl w:val="440285EC"/>
@@ -12886,7 +14503,179 @@
       </w:rPr>
     </w:lvl>
   </w:abstractNum>
-  <w:abstractNum w:abstractNumId="5" w15:restartNumberingAfterBreak="0">
+  <w:abstractNum w:abstractNumId="6" w15:restartNumberingAfterBreak="0">
+    <w:nsid w:val="1F123668"/>
+    <w:multiLevelType w:val="hybridMultilevel"/>
+    <w:tmpl w:val="DB586BDE"/>
+    <w:lvl w:ilvl="0" w:tplc="0409000F">
+      <w:start w:val="1"/>
+      <w:numFmt w:val="decimal"/>
+      <w:lvlText w:val="%1."/>
+      <w:lvlJc w:val="left"/>
+      <w:pPr>
+        <w:ind w:left="420" w:hanging="420"/>
+      </w:pPr>
+    </w:lvl>
+    <w:lvl w:ilvl="1" w:tplc="04090019" w:tentative="1">
+      <w:start w:val="1"/>
+      <w:numFmt w:val="lowerLetter"/>
+      <w:lvlText w:val="%2)"/>
+      <w:lvlJc w:val="left"/>
+      <w:pPr>
+        <w:ind w:left="840" w:hanging="420"/>
+      </w:pPr>
+    </w:lvl>
+    <w:lvl w:ilvl="2" w:tplc="0409001B">
+      <w:start w:val="1"/>
+      <w:numFmt w:val="lowerRoman"/>
+      <w:lvlText w:val="%3."/>
+      <w:lvlJc w:val="right"/>
+      <w:pPr>
+        <w:ind w:left="1260" w:hanging="420"/>
+      </w:pPr>
+    </w:lvl>
+    <w:lvl w:ilvl="3" w:tplc="0409000F" w:tentative="1">
+      <w:start w:val="1"/>
+      <w:numFmt w:val="decimal"/>
+      <w:lvlText w:val="%4."/>
+      <w:lvlJc w:val="left"/>
+      <w:pPr>
+        <w:ind w:left="1680" w:hanging="420"/>
+      </w:pPr>
+    </w:lvl>
+    <w:lvl w:ilvl="4" w:tplc="04090019" w:tentative="1">
+      <w:start w:val="1"/>
+      <w:numFmt w:val="lowerLetter"/>
+      <w:lvlText w:val="%5)"/>
+      <w:lvlJc w:val="left"/>
+      <w:pPr>
+        <w:ind w:left="2100" w:hanging="420"/>
+      </w:pPr>
+    </w:lvl>
+    <w:lvl w:ilvl="5" w:tplc="0409001B" w:tentative="1">
+      <w:start w:val="1"/>
+      <w:numFmt w:val="lowerRoman"/>
+      <w:lvlText w:val="%6."/>
+      <w:lvlJc w:val="right"/>
+      <w:pPr>
+        <w:ind w:left="2520" w:hanging="420"/>
+      </w:pPr>
+    </w:lvl>
+    <w:lvl w:ilvl="6" w:tplc="0409000F" w:tentative="1">
+      <w:start w:val="1"/>
+      <w:numFmt w:val="decimal"/>
+      <w:lvlText w:val="%7."/>
+      <w:lvlJc w:val="left"/>
+      <w:pPr>
+        <w:ind w:left="2940" w:hanging="420"/>
+      </w:pPr>
+    </w:lvl>
+    <w:lvl w:ilvl="7" w:tplc="04090019" w:tentative="1">
+      <w:start w:val="1"/>
+      <w:numFmt w:val="lowerLetter"/>
+      <w:lvlText w:val="%8)"/>
+      <w:lvlJc w:val="left"/>
+      <w:pPr>
+        <w:ind w:left="3360" w:hanging="420"/>
+      </w:pPr>
+    </w:lvl>
+    <w:lvl w:ilvl="8" w:tplc="0409001B" w:tentative="1">
+      <w:start w:val="1"/>
+      <w:numFmt w:val="lowerRoman"/>
+      <w:lvlText w:val="%9."/>
+      <w:lvlJc w:val="right"/>
+      <w:pPr>
+        <w:ind w:left="3780" w:hanging="420"/>
+      </w:pPr>
+    </w:lvl>
+  </w:abstractNum>
+  <w:abstractNum w:abstractNumId="7" w15:restartNumberingAfterBreak="0">
+    <w:nsid w:val="2ACA3BDE"/>
+    <w:multiLevelType w:val="multilevel"/>
+    <w:tmpl w:val="0409001D"/>
+    <w:lvl w:ilvl="0">
+      <w:start w:val="1"/>
+      <w:numFmt w:val="decimal"/>
+      <w:lvlText w:val="%1"/>
+      <w:lvlJc w:val="left"/>
+      <w:pPr>
+        <w:ind w:left="425" w:hanging="425"/>
+      </w:pPr>
+    </w:lvl>
+    <w:lvl w:ilvl="1">
+      <w:start w:val="1"/>
+      <w:numFmt w:val="decimal"/>
+      <w:lvlText w:val="%1.%2"/>
+      <w:lvlJc w:val="left"/>
+      <w:pPr>
+        <w:ind w:left="992" w:hanging="567"/>
+      </w:pPr>
+    </w:lvl>
+    <w:lvl w:ilvl="2">
+      <w:start w:val="1"/>
+      <w:numFmt w:val="decimal"/>
+      <w:lvlText w:val="%1.%2.%3"/>
+      <w:lvlJc w:val="left"/>
+      <w:pPr>
+        <w:ind w:left="1418" w:hanging="567"/>
+      </w:pPr>
+    </w:lvl>
+    <w:lvl w:ilvl="3">
+      <w:start w:val="1"/>
+      <w:numFmt w:val="decimal"/>
+      <w:lvlText w:val="%1.%2.%3.%4"/>
+      <w:lvlJc w:val="left"/>
+      <w:pPr>
+        <w:ind w:left="1984" w:hanging="708"/>
+      </w:pPr>
+    </w:lvl>
+    <w:lvl w:ilvl="4">
+      <w:start w:val="1"/>
+      <w:numFmt w:val="decimal"/>
+      <w:lvlText w:val="%1.%2.%3.%4.%5"/>
+      <w:lvlJc w:val="left"/>
+      <w:pPr>
+        <w:ind w:left="2551" w:hanging="850"/>
+      </w:pPr>
+    </w:lvl>
+    <w:lvl w:ilvl="5">
+      <w:start w:val="1"/>
+      <w:numFmt w:val="decimal"/>
+      <w:lvlText w:val="%1.%2.%3.%4.%5.%6"/>
+      <w:lvlJc w:val="left"/>
+      <w:pPr>
+        <w:ind w:left="3260" w:hanging="1134"/>
+      </w:pPr>
+    </w:lvl>
+    <w:lvl w:ilvl="6">
+      <w:start w:val="1"/>
+      <w:numFmt w:val="decimal"/>
+      <w:lvlText w:val="%1.%2.%3.%4.%5.%6.%7"/>
+      <w:lvlJc w:val="left"/>
+      <w:pPr>
+        <w:ind w:left="3827" w:hanging="1276"/>
+      </w:pPr>
+    </w:lvl>
+    <w:lvl w:ilvl="7">
+      <w:start w:val="1"/>
+      <w:numFmt w:val="decimal"/>
+      <w:lvlText w:val="%1.%2.%3.%4.%5.%6.%7.%8"/>
+      <w:lvlJc w:val="left"/>
+      <w:pPr>
+        <w:ind w:left="4394" w:hanging="1418"/>
+      </w:pPr>
+    </w:lvl>
+    <w:lvl w:ilvl="8">
+      <w:start w:val="1"/>
+      <w:numFmt w:val="decimal"/>
+      <w:lvlText w:val="%1.%2.%3.%4.%5.%6.%7.%8.%9"/>
+      <w:lvlJc w:val="left"/>
+      <w:pPr>
+        <w:ind w:left="5102" w:hanging="1700"/>
+      </w:pPr>
+    </w:lvl>
+  </w:abstractNum>
+  <w:abstractNum w:abstractNumId="8" w15:restartNumberingAfterBreak="0">
     <w:nsid w:val="40181964"/>
     <w:multiLevelType w:val="multilevel"/>
     <w:tmpl w:val="8E20D90A"/>
@@ -12999,17 +14788,17 @@
       </w:rPr>
     </w:lvl>
   </w:abstractNum>
-  <w:abstractNum w:abstractNumId="6" w15:restartNumberingAfterBreak="0">
-    <w:nsid w:val="4FBA6117"/>
+  <w:abstractNum w:abstractNumId="9" w15:restartNumberingAfterBreak="0">
+    <w:nsid w:val="42085C77"/>
     <w:multiLevelType w:val="hybridMultilevel"/>
-    <w:tmpl w:val="F7FC0E38"/>
-    <w:lvl w:ilvl="0" w:tplc="04090001">
+    <w:tmpl w:val="EAAC69EE"/>
+    <w:lvl w:ilvl="0" w:tplc="85B2702C">
       <w:start w:val="1"/>
       <w:numFmt w:val="bullet"/>
       <w:lvlText w:val=""/>
       <w:lvlJc w:val="left"/>
       <w:pPr>
-        <w:ind w:left="420" w:hanging="420"/>
+        <w:ind w:left="0" w:firstLine="0"/>
       </w:pPr>
       <w:rPr>
         <w:rFonts w:ascii="Wingdings" w:hAnsi="Wingdings" w:hint="default"/>
@@ -13112,7 +14901,120 @@
       </w:rPr>
     </w:lvl>
   </w:abstractNum>
-  <w:abstractNum w:abstractNumId="7" w15:restartNumberingAfterBreak="0">
+  <w:abstractNum w:abstractNumId="10" w15:restartNumberingAfterBreak="0">
+    <w:nsid w:val="4FBA6117"/>
+    <w:multiLevelType w:val="hybridMultilevel"/>
+    <w:tmpl w:val="F7FC0E38"/>
+    <w:lvl w:ilvl="0" w:tplc="04090001">
+      <w:start w:val="1"/>
+      <w:numFmt w:val="bullet"/>
+      <w:lvlText w:val=""/>
+      <w:lvlJc w:val="left"/>
+      <w:pPr>
+        <w:ind w:left="420" w:hanging="420"/>
+      </w:pPr>
+      <w:rPr>
+        <w:rFonts w:ascii="Wingdings" w:hAnsi="Wingdings" w:hint="default"/>
+      </w:rPr>
+    </w:lvl>
+    <w:lvl w:ilvl="1" w:tplc="04090003" w:tentative="1">
+      <w:start w:val="1"/>
+      <w:numFmt w:val="bullet"/>
+      <w:lvlText w:val=""/>
+      <w:lvlJc w:val="left"/>
+      <w:pPr>
+        <w:ind w:left="840" w:hanging="420"/>
+      </w:pPr>
+      <w:rPr>
+        <w:rFonts w:ascii="Wingdings" w:hAnsi="Wingdings" w:hint="default"/>
+      </w:rPr>
+    </w:lvl>
+    <w:lvl w:ilvl="2" w:tplc="04090005" w:tentative="1">
+      <w:start w:val="1"/>
+      <w:numFmt w:val="bullet"/>
+      <w:lvlText w:val=""/>
+      <w:lvlJc w:val="left"/>
+      <w:pPr>
+        <w:ind w:left="1260" w:hanging="420"/>
+      </w:pPr>
+      <w:rPr>
+        <w:rFonts w:ascii="Wingdings" w:hAnsi="Wingdings" w:hint="default"/>
+      </w:rPr>
+    </w:lvl>
+    <w:lvl w:ilvl="3" w:tplc="04090001" w:tentative="1">
+      <w:start w:val="1"/>
+      <w:numFmt w:val="bullet"/>
+      <w:lvlText w:val=""/>
+      <w:lvlJc w:val="left"/>
+      <w:pPr>
+        <w:ind w:left="1680" w:hanging="420"/>
+      </w:pPr>
+      <w:rPr>
+        <w:rFonts w:ascii="Wingdings" w:hAnsi="Wingdings" w:hint="default"/>
+      </w:rPr>
+    </w:lvl>
+    <w:lvl w:ilvl="4" w:tplc="04090003" w:tentative="1">
+      <w:start w:val="1"/>
+      <w:numFmt w:val="bullet"/>
+      <w:lvlText w:val=""/>
+      <w:lvlJc w:val="left"/>
+      <w:pPr>
+        <w:ind w:left="2100" w:hanging="420"/>
+      </w:pPr>
+      <w:rPr>
+        <w:rFonts w:ascii="Wingdings" w:hAnsi="Wingdings" w:hint="default"/>
+      </w:rPr>
+    </w:lvl>
+    <w:lvl w:ilvl="5" w:tplc="04090005" w:tentative="1">
+      <w:start w:val="1"/>
+      <w:numFmt w:val="bullet"/>
+      <w:lvlText w:val=""/>
+      <w:lvlJc w:val="left"/>
+      <w:pPr>
+        <w:ind w:left="2520" w:hanging="420"/>
+      </w:pPr>
+      <w:rPr>
+        <w:rFonts w:ascii="Wingdings" w:hAnsi="Wingdings" w:hint="default"/>
+      </w:rPr>
+    </w:lvl>
+    <w:lvl w:ilvl="6" w:tplc="04090001" w:tentative="1">
+      <w:start w:val="1"/>
+      <w:numFmt w:val="bullet"/>
+      <w:lvlText w:val=""/>
+      <w:lvlJc w:val="left"/>
+      <w:pPr>
+        <w:ind w:left="2940" w:hanging="420"/>
+      </w:pPr>
+      <w:rPr>
+        <w:rFonts w:ascii="Wingdings" w:hAnsi="Wingdings" w:hint="default"/>
+      </w:rPr>
+    </w:lvl>
+    <w:lvl w:ilvl="7" w:tplc="04090003" w:tentative="1">
+      <w:start w:val="1"/>
+      <w:numFmt w:val="bullet"/>
+      <w:lvlText w:val=""/>
+      <w:lvlJc w:val="left"/>
+      <w:pPr>
+        <w:ind w:left="3360" w:hanging="420"/>
+      </w:pPr>
+      <w:rPr>
+        <w:rFonts w:ascii="Wingdings" w:hAnsi="Wingdings" w:hint="default"/>
+      </w:rPr>
+    </w:lvl>
+    <w:lvl w:ilvl="8" w:tplc="04090005" w:tentative="1">
+      <w:start w:val="1"/>
+      <w:numFmt w:val="bullet"/>
+      <w:lvlText w:val=""/>
+      <w:lvlJc w:val="left"/>
+      <w:pPr>
+        <w:ind w:left="3780" w:hanging="420"/>
+      </w:pPr>
+      <w:rPr>
+        <w:rFonts w:ascii="Wingdings" w:hAnsi="Wingdings" w:hint="default"/>
+      </w:rPr>
+    </w:lvl>
+  </w:abstractNum>
+  <w:abstractNum w:abstractNumId="11" w15:restartNumberingAfterBreak="0">
     <w:nsid w:val="5F9F298B"/>
     <w:multiLevelType w:val="multilevel"/>
     <w:tmpl w:val="DC0C7036"/>
@@ -13225,7 +15127,7 @@
       </w:rPr>
     </w:lvl>
   </w:abstractNum>
-  <w:abstractNum w:abstractNumId="8" w15:restartNumberingAfterBreak="0">
+  <w:abstractNum w:abstractNumId="12" w15:restartNumberingAfterBreak="0">
     <w:nsid w:val="5FED4FA5"/>
     <w:multiLevelType w:val="hybridMultilevel"/>
     <w:tmpl w:val="6C72AD22"/>
@@ -13338,7 +15240,7 @@
       </w:rPr>
     </w:lvl>
   </w:abstractNum>
-  <w:abstractNum w:abstractNumId="9" w15:restartNumberingAfterBreak="0">
+  <w:abstractNum w:abstractNumId="13" w15:restartNumberingAfterBreak="0">
     <w:nsid w:val="78162D4B"/>
     <w:multiLevelType w:val="hybridMultilevel"/>
     <w:tmpl w:val="82B02E8A"/>
@@ -13424,7 +15326,7 @@
       </w:pPr>
     </w:lvl>
   </w:abstractNum>
-  <w:abstractNum w:abstractNumId="10" w15:restartNumberingAfterBreak="0">
+  <w:abstractNum w:abstractNumId="14" w15:restartNumberingAfterBreak="0">
     <w:nsid w:val="7C900456"/>
     <w:multiLevelType w:val="hybridMultilevel"/>
     <w:tmpl w:val="AACA8420"/>
@@ -13514,37 +15416,49 @@
     </w:lvl>
   </w:abstractNum>
   <w:num w:numId="1">
-    <w:abstractNumId w:val="10"/>
+    <w:abstractNumId w:val="14"/>
   </w:num>
   <w:num w:numId="2">
-    <w:abstractNumId w:val="3"/>
+    <w:abstractNumId w:val="4"/>
   </w:num>
   <w:num w:numId="3">
-    <w:abstractNumId w:val="4"/>
+    <w:abstractNumId w:val="5"/>
   </w:num>
   <w:num w:numId="4">
-    <w:abstractNumId w:val="7"/>
+    <w:abstractNumId w:val="11"/>
   </w:num>
   <w:num w:numId="5">
     <w:abstractNumId w:val="0"/>
   </w:num>
   <w:num w:numId="6">
-    <w:abstractNumId w:val="9"/>
+    <w:abstractNumId w:val="13"/>
   </w:num>
   <w:num w:numId="7">
+    <w:abstractNumId w:val="3"/>
+  </w:num>
+  <w:num w:numId="8">
+    <w:abstractNumId w:val="10"/>
+  </w:num>
+  <w:num w:numId="9">
     <w:abstractNumId w:val="2"/>
   </w:num>
-  <w:num w:numId="8">
+  <w:num w:numId="10">
+    <w:abstractNumId w:val="8"/>
+  </w:num>
+  <w:num w:numId="11">
+    <w:abstractNumId w:val="12"/>
+  </w:num>
+  <w:num w:numId="12">
+    <w:abstractNumId w:val="1"/>
+  </w:num>
+  <w:num w:numId="13">
     <w:abstractNumId w:val="6"/>
   </w:num>
-  <w:num w:numId="9">
-    <w:abstractNumId w:val="1"/>
+  <w:num w:numId="14">
+    <w:abstractNumId w:val="7"/>
   </w:num>
-  <w:num w:numId="10">
-    <w:abstractNumId w:val="5"/>
-  </w:num>
-  <w:num w:numId="11">
-    <w:abstractNumId w:val="8"/>
+  <w:num w:numId="15">
+    <w:abstractNumId w:val="9"/>
   </w:num>
 </w:numbering>
 </file>
@@ -14018,6 +15932,7 @@
   <w:style w:type="character" w:default="1" w:styleId="a0">
     <w:name w:val="Default Paragraph Font"/>
     <w:uiPriority w:val="1"/>
+    <w:semiHidden/>
     <w:unhideWhenUsed/>
   </w:style>
   <w:style w:type="table" w:default="1" w:styleId="a1">
@@ -14541,571 +16456,6 @@
 </w:styles>
 </file>
 
-<file path=word/glossary/document.xml><?xml version="1.0" encoding="utf-8"?>
-<w:glossaryDocument xmlns:wpc="http://schemas.microsoft.com/office/word/2010/wordprocessingCanvas" xmlns:mc="http://schemas.openxmlformats.org/markup-compatibility/2006" xmlns:o="urn:schemas-microsoft-com:office:office" xmlns:r="http://schemas.openxmlformats.org/officeDocument/2006/relationships" xmlns:m="http://schemas.openxmlformats.org/officeDocument/2006/math" xmlns:v="urn:schemas-microsoft-com:vml" xmlns:wp14="http://schemas.microsoft.com/office/word/2010/wordprocessingDrawing" xmlns:wp="http://schemas.openxmlformats.org/drawingml/2006/wordprocessingDrawing" xmlns:w10="urn:schemas-microsoft-com:office:word" xmlns:w="http://schemas.openxmlformats.org/wordprocessingml/2006/main" xmlns:w14="http://schemas.microsoft.com/office/word/2010/wordml" xmlns:w15="http://schemas.microsoft.com/office/word/2012/wordml" xmlns:wpg="http://schemas.microsoft.com/office/word/2010/wordprocessingGroup" xmlns:wpi="http://schemas.microsoft.com/office/word/2010/wordprocessingInk" xmlns:wne="http://schemas.microsoft.com/office/word/2006/wordml" xmlns:wps="http://schemas.microsoft.com/office/word/2010/wordprocessingShape" mc:Ignorable="w14 w15 wp14"/>
-</file>
-
-<file path=word/glossary/fontTable.xml><?xml version="1.0" encoding="utf-8"?>
-<w:fonts xmlns:mc="http://schemas.openxmlformats.org/markup-compatibility/2006" xmlns:r="http://schemas.openxmlformats.org/officeDocument/2006/relationships" xmlns:w="http://schemas.openxmlformats.org/wordprocessingml/2006/main" xmlns:w14="http://schemas.microsoft.com/office/word/2010/wordml" xmlns:w15="http://schemas.microsoft.com/office/word/2012/wordml" mc:Ignorable="w14 w15">
-  <w:font w:name="Times New Roman">
-    <w:panose1 w:val="02020603050405020304"/>
-    <w:charset w:val="00"/>
-    <w:family w:val="roman"/>
-    <w:pitch w:val="variable"/>
-    <w:sig w:usb0="E0002EFF" w:usb1="C0007843" w:usb2="00000009" w:usb3="00000000" w:csb0="000001FF" w:csb1="00000000"/>
-  </w:font>
-  <w:font w:name="Wingdings">
-    <w:panose1 w:val="05000000000000000000"/>
-    <w:charset w:val="02"/>
-    <w:family w:val="auto"/>
-    <w:pitch w:val="variable"/>
-    <w:sig w:usb0="00000000" w:usb1="10000000" w:usb2="00000000" w:usb3="00000000" w:csb0="80000000" w:csb1="00000000"/>
-  </w:font>
-  <w:font w:name="Calibri">
-    <w:panose1 w:val="020F0502020204030204"/>
-    <w:charset w:val="00"/>
-    <w:family w:val="swiss"/>
-    <w:pitch w:val="variable"/>
-    <w:sig w:usb0="E00002FF" w:usb1="4000ACFF" w:usb2="00000001" w:usb3="00000000" w:csb0="0000019F" w:csb1="00000000"/>
-  </w:font>
-  <w:font w:name="宋体">
-    <w:altName w:val="SimSun"/>
-    <w:panose1 w:val="02010600030101010101"/>
-    <w:charset w:val="86"/>
-    <w:family w:val="auto"/>
-    <w:pitch w:val="variable"/>
-    <w:sig w:usb0="00000003" w:usb1="288F0000" w:usb2="00000016" w:usb3="00000000" w:csb0="00040001" w:csb1="00000000"/>
-  </w:font>
-  <w:font w:name="黑体">
-    <w:altName w:val="SimHei"/>
-    <w:panose1 w:val="02010609060101010101"/>
-    <w:charset w:val="86"/>
-    <w:family w:val="modern"/>
-    <w:pitch w:val="fixed"/>
-    <w:sig w:usb0="800002BF" w:usb1="38CF7CFA" w:usb2="00000016" w:usb3="00000000" w:csb0="00040001" w:csb1="00000000"/>
-  </w:font>
-  <w:font w:name="Calibri Light">
-    <w:panose1 w:val="020F0302020204030204"/>
-    <w:charset w:val="00"/>
-    <w:family w:val="swiss"/>
-    <w:pitch w:val="variable"/>
-    <w:sig w:usb0="A00002EF" w:usb1="4000207B" w:usb2="00000000" w:usb3="00000000" w:csb0="0000019F" w:csb1="00000000"/>
-  </w:font>
-  <w:font w:name="隶书">
-    <w:panose1 w:val="02010509060101010101"/>
-    <w:charset w:val="86"/>
-    <w:family w:val="modern"/>
-    <w:pitch w:val="fixed"/>
-    <w:sig w:usb0="00000001" w:usb1="080E0000" w:usb2="00000010" w:usb3="00000000" w:csb0="00040000" w:csb1="00000000"/>
-  </w:font>
-  <w:font w:name="仿宋_GB2312">
-    <w:altName w:val="仿宋"/>
-    <w:charset w:val="86"/>
-    <w:family w:val="modern"/>
-    <w:pitch w:val="fixed"/>
-    <w:sig w:usb0="00000001" w:usb1="080E0000" w:usb2="00000010" w:usb3="00000000" w:csb0="00040000" w:csb1="00000000"/>
-  </w:font>
-  <w:font w:name="Cambria Math">
-    <w:panose1 w:val="02040503050406030204"/>
-    <w:charset w:val="00"/>
-    <w:family w:val="roman"/>
-    <w:pitch w:val="variable"/>
-    <w:sig w:usb0="E00002FF" w:usb1="420024FF" w:usb2="00000000" w:usb3="00000000" w:csb0="0000019F" w:csb1="00000000"/>
-  </w:font>
-</w:fonts>
-</file>
-
-<file path=word/glossary/settings.xml><?xml version="1.0" encoding="utf-8"?>
-<w:settings xmlns:mc="http://schemas.openxmlformats.org/markup-compatibility/2006" xmlns:o="urn:schemas-microsoft-com:office:office" xmlns:r="http://schemas.openxmlformats.org/officeDocument/2006/relationships" xmlns:m="http://schemas.openxmlformats.org/officeDocument/2006/math" xmlns:v="urn:schemas-microsoft-com:vml" xmlns:w10="urn:schemas-microsoft-com:office:word" xmlns:w="http://schemas.openxmlformats.org/wordprocessingml/2006/main" xmlns:w14="http://schemas.microsoft.com/office/word/2010/wordml" xmlns:w15="http://schemas.microsoft.com/office/word/2012/wordml" xmlns:sl="http://schemas.openxmlformats.org/schemaLibrary/2006/main" mc:Ignorable="w14 w15">
-  <w:view w:val="normal"/>
-  <w:bordersDoNotSurroundHeader/>
-  <w:bordersDoNotSurroundFooter/>
-  <w:defaultTabStop w:val="420"/>
-  <w:drawingGridVerticalSpacing w:val="156"/>
-  <w:displayHorizontalDrawingGridEvery w:val="0"/>
-  <w:displayVerticalDrawingGridEvery w:val="2"/>
-  <w:characterSpacingControl w:val="compressPunctuation"/>
-  <w:compat>
-    <w:spaceForUL/>
-    <w:balanceSingleByteDoubleByteWidth/>
-    <w:doNotLeaveBackslashAlone/>
-    <w:ulTrailSpace/>
-    <w:doNotExpandShiftReturn/>
-    <w:adjustLineHeightInTable/>
-    <w:useFELayout/>
-    <w:compatSetting w:name="compatibilityMode" w:uri="http://schemas.microsoft.com/office/word" w:val="15"/>
-    <w:compatSetting w:name="overrideTableStyleFontSizeAndJustification" w:uri="http://schemas.microsoft.com/office/word" w:val="1"/>
-    <w:compatSetting w:name="enableOpenTypeFeatures" w:uri="http://schemas.microsoft.com/office/word" w:val="1"/>
-    <w:compatSetting w:name="doNotFlipMirrorIndents" w:uri="http://schemas.microsoft.com/office/word" w:val="1"/>
-    <w:compatSetting w:name="differentiateMultirowTableHeaders" w:uri="http://schemas.microsoft.com/office/word" w:val="1"/>
-  </w:compat>
-  <w:rsids>
-    <w:rsidRoot w:val="00F23246"/>
-    <w:rsid w:val="00F23246"/>
-  </w:rsids>
-  <m:mathPr>
-    <m:mathFont m:val="Cambria Math"/>
-    <m:brkBin m:val="before"/>
-    <m:brkBinSub m:val="--"/>
-    <m:smallFrac m:val="0"/>
-    <m:dispDef/>
-    <m:lMargin m:val="0"/>
-    <m:rMargin m:val="0"/>
-    <m:defJc m:val="centerGroup"/>
-    <m:wrapIndent m:val="1440"/>
-    <m:intLim m:val="subSup"/>
-    <m:naryLim m:val="undOvr"/>
-  </m:mathPr>
-  <w:themeFontLang w:val="en-US" w:eastAsia="zh-CN"/>
-  <w:clrSchemeMapping w:bg1="light1" w:t1="dark1" w:bg2="light2" w:t2="dark2" w:accent1="accent1" w:accent2="accent2" w:accent3="accent3" w:accent4="accent4" w:accent5="accent5" w:accent6="accent6" w:hyperlink="hyperlink" w:followedHyperlink="followedHyperlink"/>
-  <w:decimalSymbol w:val="."/>
-  <w:listSeparator w:val=","/>
-  <w15:chartTrackingRefBased/>
-</w:settings>
-</file>
-
-<file path=word/glossary/styles.xml><?xml version="1.0" encoding="utf-8"?>
-<w:styles xmlns:mc="http://schemas.openxmlformats.org/markup-compatibility/2006" xmlns:r="http://schemas.openxmlformats.org/officeDocument/2006/relationships" xmlns:w="http://schemas.openxmlformats.org/wordprocessingml/2006/main" xmlns:w14="http://schemas.microsoft.com/office/word/2010/wordml" xmlns:w15="http://schemas.microsoft.com/office/word/2012/wordml" mc:Ignorable="w14 w15">
-  <w:docDefaults>
-    <w:rPrDefault>
-      <w:rPr>
-        <w:rFonts w:asciiTheme="minorHAnsi" w:eastAsiaTheme="minorEastAsia" w:hAnsiTheme="minorHAnsi" w:cstheme="minorBidi"/>
-        <w:kern w:val="2"/>
-        <w:sz w:val="21"/>
-        <w:szCs w:val="22"/>
-        <w:lang w:val="en-US" w:eastAsia="zh-CN" w:bidi="ar-SA"/>
-      </w:rPr>
-    </w:rPrDefault>
-    <w:pPrDefault/>
-  </w:docDefaults>
-  <w:latentStyles w:defLockedState="0" w:defUIPriority="99" w:defSemiHidden="0" w:defUnhideWhenUsed="0" w:defQFormat="0" w:count="371">
-    <w:lsdException w:name="Normal" w:uiPriority="0" w:qFormat="1"/>
-    <w:lsdException w:name="heading 1" w:uiPriority="9" w:qFormat="1"/>
-    <w:lsdException w:name="heading 2" w:semiHidden="1" w:uiPriority="9" w:unhideWhenUsed="1" w:qFormat="1"/>
-    <w:lsdException w:name="heading 3" w:semiHidden="1" w:uiPriority="9" w:unhideWhenUsed="1" w:qFormat="1"/>
-    <w:lsdException w:name="heading 4" w:semiHidden="1" w:uiPriority="9" w:unhideWhenUsed="1" w:qFormat="1"/>
-    <w:lsdException w:name="heading 5" w:semiHidden="1" w:uiPriority="9" w:unhideWhenUsed="1" w:qFormat="1"/>
-    <w:lsdException w:name="heading 6" w:semiHidden="1" w:uiPriority="9" w:unhideWhenUsed="1" w:qFormat="1"/>
-    <w:lsdException w:name="heading 7" w:semiHidden="1" w:uiPriority="9" w:unhideWhenUsed="1" w:qFormat="1"/>
-    <w:lsdException w:name="heading 8" w:semiHidden="1" w:uiPriority="9" w:unhideWhenUsed="1" w:qFormat="1"/>
-    <w:lsdException w:name="heading 9" w:semiHidden="1" w:uiPriority="9" w:unhideWhenUsed="1" w:qFormat="1"/>
-    <w:lsdException w:name="index 1" w:semiHidden="1" w:unhideWhenUsed="1"/>
-    <w:lsdException w:name="index 2" w:semiHidden="1" w:unhideWhenUsed="1"/>
-    <w:lsdException w:name="index 3" w:semiHidden="1" w:unhideWhenUsed="1"/>
-    <w:lsdException w:name="index 4" w:semiHidden="1" w:unhideWhenUsed="1"/>
-    <w:lsdException w:name="index 5" w:semiHidden="1" w:unhideWhenUsed="1"/>
-    <w:lsdException w:name="index 6" w:semiHidden="1" w:unhideWhenUsed="1"/>
-    <w:lsdException w:name="index 7" w:semiHidden="1" w:unhideWhenUsed="1"/>
-    <w:lsdException w:name="index 8" w:semiHidden="1" w:unhideWhenUsed="1"/>
-    <w:lsdException w:name="index 9" w:semiHidden="1" w:unhideWhenUsed="1"/>
-    <w:lsdException w:name="toc 1" w:semiHidden="1" w:uiPriority="39" w:unhideWhenUsed="1"/>
-    <w:lsdException w:name="toc 2" w:semiHidden="1" w:uiPriority="39" w:unhideWhenUsed="1"/>
-    <w:lsdException w:name="toc 3" w:semiHidden="1" w:uiPriority="39" w:unhideWhenUsed="1"/>
-    <w:lsdException w:name="toc 4" w:semiHidden="1" w:uiPriority="39" w:unhideWhenUsed="1"/>
-    <w:lsdException w:name="toc 5" w:semiHidden="1" w:uiPriority="39" w:unhideWhenUsed="1"/>
-    <w:lsdException w:name="toc 6" w:semiHidden="1" w:uiPriority="39" w:unhideWhenUsed="1"/>
-    <w:lsdException w:name="toc 7" w:semiHidden="1" w:uiPriority="39" w:unhideWhenUsed="1"/>
-    <w:lsdException w:name="toc 8" w:semiHidden="1" w:uiPriority="39" w:unhideWhenUsed="1"/>
-    <w:lsdException w:name="toc 9" w:semiHidden="1" w:uiPriority="39" w:unhideWhenUsed="1"/>
-    <w:lsdException w:name="Normal Indent" w:semiHidden="1" w:unhideWhenUsed="1"/>
-    <w:lsdException w:name="footnote text" w:semiHidden="1" w:unhideWhenUsed="1"/>
-    <w:lsdException w:name="annotation text" w:semiHidden="1" w:unhideWhenUsed="1"/>
-    <w:lsdException w:name="header" w:semiHidden="1" w:unhideWhenUsed="1"/>
-    <w:lsdException w:name="footer" w:semiHidden="1" w:unhideWhenUsed="1"/>
-    <w:lsdException w:name="index heading" w:semiHidden="1" w:unhideWhenUsed="1"/>
-    <w:lsdException w:name="caption" w:semiHidden="1" w:uiPriority="35" w:unhideWhenUsed="1" w:qFormat="1"/>
-    <w:lsdException w:name="table of figures" w:semiHidden="1" w:unhideWhenUsed="1"/>
-    <w:lsdException w:name="envelope address" w:semiHidden="1" w:unhideWhenUsed="1"/>
-    <w:lsdException w:name="envelope return" w:semiHidden="1" w:unhideWhenUsed="1"/>
-    <w:lsdException w:name="footnote reference" w:semiHidden="1" w:unhideWhenUsed="1"/>
-    <w:lsdException w:name="annotation reference" w:semiHidden="1" w:unhideWhenUsed="1"/>
-    <w:lsdException w:name="line number" w:semiHidden="1" w:unhideWhenUsed="1"/>
-    <w:lsdException w:name="page number" w:semiHidden="1" w:unhideWhenUsed="1"/>
-    <w:lsdException w:name="endnote reference" w:semiHidden="1" w:unhideWhenUsed="1"/>
-    <w:lsdException w:name="endnote text" w:semiHidden="1" w:unhideWhenUsed="1"/>
-    <w:lsdException w:name="table of authorities" w:semiHidden="1" w:unhideWhenUsed="1"/>
-    <w:lsdException w:name="macro" w:semiHidden="1" w:unhideWhenUsed="1"/>
-    <w:lsdException w:name="toa heading" w:semiHidden="1" w:unhideWhenUsed="1"/>
-    <w:lsdException w:name="List" w:semiHidden="1" w:unhideWhenUsed="1"/>
-    <w:lsdException w:name="List Bullet" w:semiHidden="1" w:unhideWhenUsed="1"/>
-    <w:lsdException w:name="List Number" w:semiHidden="1" w:unhideWhenUsed="1"/>
-    <w:lsdException w:name="List 2" w:semiHidden="1" w:unhideWhenUsed="1"/>
-    <w:lsdException w:name="List 3" w:semiHidden="1" w:unhideWhenUsed="1"/>
-    <w:lsdException w:name="List 4" w:semiHidden="1" w:unhideWhenUsed="1"/>
-    <w:lsdException w:name="List 5" w:semiHidden="1" w:unhideWhenUsed="1"/>
-    <w:lsdException w:name="List Bullet 2" w:semiHidden="1" w:unhideWhenUsed="1"/>
-    <w:lsdException w:name="List Bullet 3" w:semiHidden="1" w:unhideWhenUsed="1"/>
-    <w:lsdException w:name="List Bullet 4" w:semiHidden="1" w:unhideWhenUsed="1"/>
-    <w:lsdException w:name="List Bullet 5" w:semiHidden="1" w:unhideWhenUsed="1"/>
-    <w:lsdException w:name="List Number 2" w:semiHidden="1" w:unhideWhenUsed="1"/>
-    <w:lsdException w:name="List Number 3" w:semiHidden="1" w:unhideWhenUsed="1"/>
-    <w:lsdException w:name="List Number 4" w:semiHidden="1" w:unhideWhenUsed="1"/>
-    <w:lsdException w:name="List Number 5" w:semiHidden="1" w:unhideWhenUsed="1"/>
-    <w:lsdException w:name="Title" w:uiPriority="10" w:qFormat="1"/>
-    <w:lsdException w:name="Closing" w:semiHidden="1" w:unhideWhenUsed="1"/>
-    <w:lsdException w:name="Signature" w:semiHidden="1" w:unhideWhenUsed="1"/>
-    <w:lsdException w:name="Default Paragraph Font" w:semiHidden="1" w:uiPriority="1" w:unhideWhenUsed="1"/>
-    <w:lsdException w:name="Body Text" w:semiHidden="1" w:unhideWhenUsed="1"/>
-    <w:lsdException w:name="Body Text Indent" w:semiHidden="1" w:unhideWhenUsed="1"/>
-    <w:lsdException w:name="List Continue" w:semiHidden="1" w:unhideWhenUsed="1"/>
-    <w:lsdException w:name="List Continue 2" w:semiHidden="1" w:unhideWhenUsed="1"/>
-    <w:lsdException w:name="List Continue 3" w:semiHidden="1" w:unhideWhenUsed="1"/>
-    <w:lsdException w:name="List Continue 4" w:semiHidden="1" w:unhideWhenUsed="1"/>
-    <w:lsdException w:name="List Continue 5" w:semiHidden="1" w:unhideWhenUsed="1"/>
-    <w:lsdException w:name="Message Header" w:semiHidden="1" w:unhideWhenUsed="1"/>
-    <w:lsdException w:name="Subtitle" w:uiPriority="11" w:qFormat="1"/>
-    <w:lsdException w:name="Salutation" w:semiHidden="1" w:unhideWhenUsed="1"/>
-    <w:lsdException w:name="Date" w:semiHidden="1" w:unhideWhenUsed="1"/>
-    <w:lsdException w:name="Body Text First Indent" w:semiHidden="1" w:unhideWhenUsed="1"/>
-    <w:lsdException w:name="Body Text First Indent 2" w:semiHidden="1" w:unhideWhenUsed="1"/>
-    <w:lsdException w:name="Note Heading" w:semiHidden="1" w:unhideWhenUsed="1"/>
-    <w:lsdException w:name="Body Text 2" w:semiHidden="1" w:unhideWhenUsed="1"/>
-    <w:lsdException w:name="Body Text 3" w:semiHidden="1" w:unhideWhenUsed="1"/>
-    <w:lsdException w:name="Body Text Indent 2" w:semiHidden="1" w:unhideWhenUsed="1"/>
-    <w:lsdException w:name="Body Text Indent 3" w:semiHidden="1" w:unhideWhenUsed="1"/>
-    <w:lsdException w:name="Block Text" w:semiHidden="1" w:unhideWhenUsed="1"/>
-    <w:lsdException w:name="Hyperlink" w:semiHidden="1" w:unhideWhenUsed="1"/>
-    <w:lsdException w:name="FollowedHyperlink" w:semiHidden="1" w:unhideWhenUsed="1"/>
-    <w:lsdException w:name="Strong" w:uiPriority="22" w:qFormat="1"/>
-    <w:lsdException w:name="Emphasis" w:uiPriority="20" w:qFormat="1"/>
-    <w:lsdException w:name="Document Map" w:semiHidden="1" w:unhideWhenUsed="1"/>
-    <w:lsdException w:name="Plain Text" w:semiHidden="1" w:unhideWhenUsed="1"/>
-    <w:lsdException w:name="E-mail Signature" w:semiHidden="1" w:unhideWhenUsed="1"/>
-    <w:lsdException w:name="HTML Top of Form" w:semiHidden="1" w:unhideWhenUsed="1"/>
-    <w:lsdException w:name="HTML Bottom of Form" w:semiHidden="1" w:unhideWhenUsed="1"/>
-    <w:lsdException w:name="Normal (Web)" w:semiHidden="1" w:unhideWhenUsed="1"/>
-    <w:lsdException w:name="HTML Acronym" w:semiHidden="1" w:unhideWhenUsed="1"/>
-    <w:lsdException w:name="HTML Address" w:semiHidden="1" w:unhideWhenUsed="1"/>
-    <w:lsdException w:name="HTML Cite" w:semiHidden="1" w:unhideWhenUsed="1"/>
-    <w:lsdException w:name="HTML Code" w:semiHidden="1" w:unhideWhenUsed="1"/>
-    <w:lsdException w:name="HTML Definition" w:semiHidden="1" w:unhideWhenUsed="1"/>
-    <w:lsdException w:name="HTML Keyboard" w:semiHidden="1" w:unhideWhenUsed="1"/>
-    <w:lsdException w:name="HTML Preformatted" w:semiHidden="1" w:unhideWhenUsed="1"/>
-    <w:lsdException w:name="HTML Sample" w:semiHidden="1" w:unhideWhenUsed="1"/>
-    <w:lsdException w:name="HTML Typewriter" w:semiHidden="1" w:unhideWhenUsed="1"/>
-    <w:lsdException w:name="HTML Variable" w:semiHidden="1" w:unhideWhenUsed="1"/>
-    <w:lsdException w:name="Normal Table" w:semiHidden="1" w:unhideWhenUsed="1"/>
-    <w:lsdException w:name="annotation subject" w:semiHidden="1" w:unhideWhenUsed="1"/>
-    <w:lsdException w:name="No List" w:semiHidden="1" w:unhideWhenUsed="1"/>
-    <w:lsdException w:name="Outline List 1" w:semiHidden="1" w:unhideWhenUsed="1"/>
-    <w:lsdException w:name="Outline List 2" w:semiHidden="1" w:unhideWhenUsed="1"/>
-    <w:lsdException w:name="Outline List 3" w:semiHidden="1" w:unhideWhenUsed="1"/>
-    <w:lsdException w:name="Table Simple 1" w:semiHidden="1" w:unhideWhenUsed="1"/>
-    <w:lsdException w:name="Table Simple 2" w:semiHidden="1" w:unhideWhenUsed="1"/>
-    <w:lsdException w:name="Table Simple 3" w:semiHidden="1" w:unhideWhenUsed="1"/>
-    <w:lsdException w:name="Table Classic 1" w:semiHidden="1" w:unhideWhenUsed="1"/>
-    <w:lsdException w:name="Table Classic 2" w:semiHidden="1" w:unhideWhenUsed="1"/>
-    <w:lsdException w:name="Table Classic 3" w:semiHidden="1" w:unhideWhenUsed="1"/>
-    <w:lsdException w:name="Table Classic 4" w:semiHidden="1" w:unhideWhenUsed="1"/>
-    <w:lsdException w:name="Table Colorful 1" w:semiHidden="1" w:unhideWhenUsed="1"/>
-    <w:lsdException w:name="Table Colorful 2" w:semiHidden="1" w:unhideWhenUsed="1"/>
-    <w:lsdException w:name="Table Colorful 3" w:semiHidden="1" w:unhideWhenUsed="1"/>
-    <w:lsdException w:name="Table Columns 1" w:semiHidden="1" w:unhideWhenUsed="1"/>
-    <w:lsdException w:name="Table Columns 2" w:semiHidden="1" w:unhideWhenUsed="1"/>
-    <w:lsdException w:name="Table Columns 3" w:semiHidden="1" w:unhideWhenUsed="1"/>
-    <w:lsdException w:name="Table Columns 4" w:semiHidden="1" w:unhideWhenUsed="1"/>
-    <w:lsdException w:name="Table Columns 5" w:semiHidden="1" w:unhideWhenUsed="1"/>
-    <w:lsdException w:name="Table Grid 1" w:semiHidden="1" w:unhideWhenUsed="1"/>
-    <w:lsdException w:name="Table Grid 2" w:semiHidden="1" w:unhideWhenUsed="1"/>
-    <w:lsdException w:name="Table Grid 3" w:semiHidden="1" w:unhideWhenUsed="1"/>
-    <w:lsdException w:name="Table Grid 4" w:semiHidden="1" w:unhideWhenUsed="1"/>
-    <w:lsdException w:name="Table Grid 5" w:semiHidden="1" w:unhideWhenUsed="1"/>
-    <w:lsdException w:name="Table Grid 6" w:semiHidden="1" w:unhideWhenUsed="1"/>
-    <w:lsdException w:name="Table Grid 7" w:semiHidden="1" w:unhideWhenUsed="1"/>
-    <w:lsdException w:name="Table Grid 8" w:semiHidden="1" w:unhideWhenUsed="1"/>
-    <w:lsdException w:name="Table List 1" w:semiHidden="1" w:unhideWhenUsed="1"/>
-    <w:lsdException w:name="Table List 2" w:semiHidden="1" w:unhideWhenUsed="1"/>
-    <w:lsdException w:name="Table List 3" w:semiHidden="1" w:unhideWhenUsed="1"/>
-    <w:lsdException w:name="Table List 4" w:semiHidden="1" w:unhideWhenUsed="1"/>
-    <w:lsdException w:name="Table List 5" w:semiHidden="1" w:unhideWhenUsed="1"/>
-    <w:lsdException w:name="Table List 6" w:semiHidden="1" w:unhideWhenUsed="1"/>
-    <w:lsdException w:name="Table List 7" w:semiHidden="1" w:unhideWhenUsed="1"/>
-    <w:lsdException w:name="Table List 8" w:semiHidden="1" w:unhideWhenUsed="1"/>
-    <w:lsdException w:name="Table 3D effects 1" w:semiHidden="1" w:unhideWhenUsed="1"/>
-    <w:lsdException w:name="Table 3D effects 2" w:semiHidden="1" w:unhideWhenUsed="1"/>
-    <w:lsdException w:name="Table 3D effects 3" w:semiHidden="1" w:unhideWhenUsed="1"/>
-    <w:lsdException w:name="Table Contemporary" w:semiHidden="1" w:unhideWhenUsed="1"/>
-    <w:lsdException w:name="Table Elegant" w:semiHidden="1" w:unhideWhenUsed="1"/>
-    <w:lsdException w:name="Table Professional" w:semiHidden="1" w:unhideWhenUsed="1"/>
-    <w:lsdException w:name="Table Subtle 1" w:semiHidden="1" w:unhideWhenUsed="1"/>
-    <w:lsdException w:name="Table Subtle 2" w:semiHidden="1" w:unhideWhenUsed="1"/>
-    <w:lsdException w:name="Table Web 1" w:semiHidden="1" w:unhideWhenUsed="1"/>
-    <w:lsdException w:name="Table Web 2" w:semiHidden="1" w:unhideWhenUsed="1"/>
-    <w:lsdException w:name="Table Web 3" w:semiHidden="1" w:unhideWhenUsed="1"/>
-    <w:lsdException w:name="Balloon Text" w:semiHidden="1" w:unhideWhenUsed="1"/>
-    <w:lsdException w:name="Table Grid" w:uiPriority="39"/>
-    <w:lsdException w:name="Table Theme" w:semiHidden="1" w:unhideWhenUsed="1"/>
-    <w:lsdException w:name="Placeholder Text" w:semiHidden="1"/>
-    <w:lsdException w:name="No Spacing" w:uiPriority="1" w:qFormat="1"/>
-    <w:lsdException w:name="Light Shading" w:uiPriority="60"/>
-    <w:lsdException w:name="Light List" w:uiPriority="61"/>
-    <w:lsdException w:name="Light Grid" w:uiPriority="62"/>
-    <w:lsdException w:name="Medium Shading 1" w:uiPriority="63"/>
-    <w:lsdException w:name="Medium Shading 2" w:uiPriority="64"/>
-    <w:lsdException w:name="Medium List 1" w:uiPriority="65"/>
-    <w:lsdException w:name="Medium List 2" w:uiPriority="66"/>
-    <w:lsdException w:name="Medium Grid 1" w:uiPriority="67"/>
-    <w:lsdException w:name="Medium Grid 2" w:uiPriority="68"/>
-    <w:lsdException w:name="Medium Grid 3" w:uiPriority="69"/>
-    <w:lsdException w:name="Dark List" w:uiPriority="70"/>
-    <w:lsdException w:name="Colorful Shading" w:uiPriority="71"/>
-    <w:lsdException w:name="Colorful List" w:uiPriority="72"/>
-    <w:lsdException w:name="Colorful Grid" w:uiPriority="73"/>
-    <w:lsdException w:name="Light Shading Accent 1" w:uiPriority="60"/>
-    <w:lsdException w:name="Light List Accent 1" w:uiPriority="61"/>
-    <w:lsdException w:name="Light Grid Accent 1" w:uiPriority="62"/>
-    <w:lsdException w:name="Medium Shading 1 Accent 1" w:uiPriority="63"/>
-    <w:lsdException w:name="Medium Shading 2 Accent 1" w:uiPriority="64"/>
-    <w:lsdException w:name="Medium List 1 Accent 1" w:uiPriority="65"/>
-    <w:lsdException w:name="Revision" w:semiHidden="1"/>
-    <w:lsdException w:name="List Paragraph" w:uiPriority="34" w:qFormat="1"/>
-    <w:lsdException w:name="Quote" w:uiPriority="29" w:qFormat="1"/>
-    <w:lsdException w:name="Intense Quote" w:uiPriority="30" w:qFormat="1"/>
-    <w:lsdException w:name="Medium List 2 Accent 1" w:uiPriority="66"/>
-    <w:lsdException w:name="Medium Grid 1 Accent 1" w:uiPriority="67"/>
-    <w:lsdException w:name="Medium Grid 2 Accent 1" w:uiPriority="68"/>
-    <w:lsdException w:name="Medium Grid 3 Accent 1" w:uiPriority="69"/>
-    <w:lsdException w:name="Dark List Accent 1" w:uiPriority="70"/>
-    <w:lsdException w:name="Colorful Shading Accent 1" w:uiPriority="71"/>
-    <w:lsdException w:name="Colorful List Accent 1" w:uiPriority="72"/>
-    <w:lsdException w:name="Colorful Grid Accent 1" w:uiPriority="73"/>
-    <w:lsdException w:name="Light Shading Accent 2" w:uiPriority="60"/>
-    <w:lsdException w:name="Light List Accent 2" w:uiPriority="61"/>
-    <w:lsdException w:name="Light Grid Accent 2" w:uiPriority="62"/>
-    <w:lsdException w:name="Medium Shading 1 Accent 2" w:uiPriority="63"/>
-    <w:lsdException w:name="Medium Shading 2 Accent 2" w:uiPriority="64"/>
-    <w:lsdException w:name="Medium List 1 Accent 2" w:uiPriority="65"/>
-    <w:lsdException w:name="Medium List 2 Accent 2" w:uiPriority="66"/>
-    <w:lsdException w:name="Medium Grid 1 Accent 2" w:uiPriority="67"/>
-    <w:lsdException w:name="Medium Grid 2 Accent 2" w:uiPriority="68"/>
-    <w:lsdException w:name="Medium Grid 3 Accent 2" w:uiPriority="69"/>
-    <w:lsdException w:name="Dark List Accent 2" w:uiPriority="70"/>
-    <w:lsdException w:name="Colorful Shading Accent 2" w:uiPriority="71"/>
-    <w:lsdException w:name="Colorful List Accent 2" w:uiPriority="72"/>
-    <w:lsdException w:name="Colorful Grid Accent 2" w:uiPriority="73"/>
-    <w:lsdException w:name="Light Shading Accent 3" w:uiPriority="60"/>
-    <w:lsdException w:name="Light List Accent 3" w:uiPriority="61"/>
-    <w:lsdException w:name="Light Grid Accent 3" w:uiPriority="62"/>
-    <w:lsdException w:name="Medium Shading 1 Accent 3" w:uiPriority="63"/>
-    <w:lsdException w:name="Medium Shading 2 Accent 3" w:uiPriority="64"/>
-    <w:lsdException w:name="Medium List 1 Accent 3" w:uiPriority="65"/>
-    <w:lsdException w:name="Medium List 2 Accent 3" w:uiPriority="66"/>
-    <w:lsdException w:name="Medium Grid 1 Accent 3" w:uiPriority="67"/>
-    <w:lsdException w:name="Medium Grid 2 Accent 3" w:uiPriority="68"/>
-    <w:lsdException w:name="Medium Grid 3 Accent 3" w:uiPriority="69"/>
-    <w:lsdException w:name="Dark List Accent 3" w:uiPriority="70"/>
-    <w:lsdException w:name="Colorful Shading Accent 3" w:uiPriority="71"/>
-    <w:lsdException w:name="Colorful List Accent 3" w:uiPriority="72"/>
-    <w:lsdException w:name="Colorful Grid Accent 3" w:uiPriority="73"/>
-    <w:lsdException w:name="Light Shading Accent 4" w:uiPriority="60"/>
-    <w:lsdException w:name="Light List Accent 4" w:uiPriority="61"/>
-    <w:lsdException w:name="Light Grid Accent 4" w:uiPriority="62"/>
-    <w:lsdException w:name="Medium Shading 1 Accent 4" w:uiPriority="63"/>
-    <w:lsdException w:name="Medium Shading 2 Accent 4" w:uiPriority="64"/>
-    <w:lsdException w:name="Medium List 1 Accent 4" w:uiPriority="65"/>
-    <w:lsdException w:name="Medium List 2 Accent 4" w:uiPriority="66"/>
-    <w:lsdException w:name="Medium Grid 1 Accent 4" w:uiPriority="67"/>
-    <w:lsdException w:name="Medium Grid 2 Accent 4" w:uiPriority="68"/>
-    <w:lsdException w:name="Medium Grid 3 Accent 4" w:uiPriority="69"/>
-    <w:lsdException w:name="Dark List Accent 4" w:uiPriority="70"/>
-    <w:lsdException w:name="Colorful Shading Accent 4" w:uiPriority="71"/>
-    <w:lsdException w:name="Colorful List Accent 4" w:uiPriority="72"/>
-    <w:lsdException w:name="Colorful Grid Accent 4" w:uiPriority="73"/>
-    <w:lsdException w:name="Light Shading Accent 5" w:uiPriority="60"/>
-    <w:lsdException w:name="Light List Accent 5" w:uiPriority="61"/>
-    <w:lsdException w:name="Light Grid Accent 5" w:uiPriority="62"/>
-    <w:lsdException w:name="Medium Shading 1 Accent 5" w:uiPriority="63"/>
-    <w:lsdException w:name="Medium Shading 2 Accent 5" w:uiPriority="64"/>
-    <w:lsdException w:name="Medium List 1 Accent 5" w:uiPriority="65"/>
-    <w:lsdException w:name="Medium List 2 Accent 5" w:uiPriority="66"/>
-    <w:lsdException w:name="Medium Grid 1 Accent 5" w:uiPriority="67"/>
-    <w:lsdException w:name="Medium Grid 2 Accent 5" w:uiPriority="68"/>
-    <w:lsdException w:name="Medium Grid 3 Accent 5" w:uiPriority="69"/>
-    <w:lsdException w:name="Dark List Accent 5" w:uiPriority="70"/>
-    <w:lsdException w:name="Colorful Shading Accent 5" w:uiPriority="71"/>
-    <w:lsdException w:name="Colorful List Accent 5" w:uiPriority="72"/>
-    <w:lsdException w:name="Colorful Grid Accent 5" w:uiPriority="73"/>
-    <w:lsdException w:name="Light Shading Accent 6" w:uiPriority="60"/>
-    <w:lsdException w:name="Light List Accent 6" w:uiPriority="61"/>
-    <w:lsdException w:name="Light Grid Accent 6" w:uiPriority="62"/>
-    <w:lsdException w:name="Medium Shading 1 Accent 6" w:uiPriority="63"/>
-    <w:lsdException w:name="Medium Shading 2 Accent 6" w:uiPriority="64"/>
-    <w:lsdException w:name="Medium List 1 Accent 6" w:uiPriority="65"/>
-    <w:lsdException w:name="Medium List 2 Accent 6" w:uiPriority="66"/>
-    <w:lsdException w:name="Medium Grid 1 Accent 6" w:uiPriority="67"/>
-    <w:lsdException w:name="Medium Grid 2 Accent 6" w:uiPriority="68"/>
-    <w:lsdException w:name="Medium Grid 3 Accent 6" w:uiPriority="69"/>
-    <w:lsdException w:name="Dark List Accent 6" w:uiPriority="70"/>
-    <w:lsdException w:name="Colorful Shading Accent 6" w:uiPriority="71"/>
-    <w:lsdException w:name="Colorful List Accent 6" w:uiPriority="72"/>
-    <w:lsdException w:name="Colorful Grid Accent 6" w:uiPriority="73"/>
-    <w:lsdException w:name="Subtle Emphasis" w:uiPriority="19" w:qFormat="1"/>
-    <w:lsdException w:name="Intense Emphasis" w:uiPriority="21" w:qFormat="1"/>
-    <w:lsdException w:name="Subtle Reference" w:uiPriority="31" w:qFormat="1"/>
-    <w:lsdException w:name="Intense Reference" w:uiPriority="32" w:qFormat="1"/>
-    <w:lsdException w:name="Book Title" w:uiPriority="33" w:qFormat="1"/>
-    <w:lsdException w:name="Bibliography" w:semiHidden="1" w:uiPriority="37" w:unhideWhenUsed="1"/>
-    <w:lsdException w:name="TOC Heading" w:semiHidden="1" w:uiPriority="39" w:unhideWhenUsed="1" w:qFormat="1"/>
-    <w:lsdException w:name="Plain Table 1" w:uiPriority="41"/>
-    <w:lsdException w:name="Plain Table 2" w:uiPriority="42"/>
-    <w:lsdException w:name="Plain Table 3" w:uiPriority="43"/>
-    <w:lsdException w:name="Plain Table 4" w:uiPriority="44"/>
-    <w:lsdException w:name="Plain Table 5" w:uiPriority="45"/>
-    <w:lsdException w:name="Grid Table Light" w:uiPriority="40"/>
-    <w:lsdException w:name="Grid Table 1 Light" w:uiPriority="46"/>
-    <w:lsdException w:name="Grid Table 2" w:uiPriority="47"/>
-    <w:lsdException w:name="Grid Table 3" w:uiPriority="48"/>
-    <w:lsdException w:name="Grid Table 4" w:uiPriority="49"/>
-    <w:lsdException w:name="Grid Table 5 Dark" w:uiPriority="50"/>
-    <w:lsdException w:name="Grid Table 6 Colorful" w:uiPriority="51"/>
-    <w:lsdException w:name="Grid Table 7 Colorful" w:uiPriority="52"/>
-    <w:lsdException w:name="Grid Table 1 Light Accent 1" w:uiPriority="46"/>
-    <w:lsdException w:name="Grid Table 2 Accent 1" w:uiPriority="47"/>
-    <w:lsdException w:name="Grid Table 3 Accent 1" w:uiPriority="48"/>
-    <w:lsdException w:name="Grid Table 4 Accent 1" w:uiPriority="49"/>
-    <w:lsdException w:name="Grid Table 5 Dark Accent 1" w:uiPriority="50"/>
-    <w:lsdException w:name="Grid Table 6 Colorful Accent 1" w:uiPriority="51"/>
-    <w:lsdException w:name="Grid Table 7 Colorful Accent 1" w:uiPriority="52"/>
-    <w:lsdException w:name="Grid Table 1 Light Accent 2" w:uiPriority="46"/>
-    <w:lsdException w:name="Grid Table 2 Accent 2" w:uiPriority="47"/>
-    <w:lsdException w:name="Grid Table 3 Accent 2" w:uiPriority="48"/>
-    <w:lsdException w:name="Grid Table 4 Accent 2" w:uiPriority="49"/>
-    <w:lsdException w:name="Grid Table 5 Dark Accent 2" w:uiPriority="50"/>
-    <w:lsdException w:name="Grid Table 6 Colorful Accent 2" w:uiPriority="51"/>
-    <w:lsdException w:name="Grid Table 7 Colorful Accent 2" w:uiPriority="52"/>
-    <w:lsdException w:name="Grid Table 1 Light Accent 3" w:uiPriority="46"/>
-    <w:lsdException w:name="Grid Table 2 Accent 3" w:uiPriority="47"/>
-    <w:lsdException w:name="Grid Table 3 Accent 3" w:uiPriority="48"/>
-    <w:lsdException w:name="Grid Table 4 Accent 3" w:uiPriority="49"/>
-    <w:lsdException w:name="Grid Table 5 Dark Accent 3" w:uiPriority="50"/>
-    <w:lsdException w:name="Grid Table 6 Colorful Accent 3" w:uiPriority="51"/>
-    <w:lsdException w:name="Grid Table 7 Colorful Accent 3" w:uiPriority="52"/>
-    <w:lsdException w:name="Grid Table 1 Light Accent 4" w:uiPriority="46"/>
-    <w:lsdException w:name="Grid Table 2 Accent 4" w:uiPriority="47"/>
-    <w:lsdException w:name="Grid Table 3 Accent 4" w:uiPriority="48"/>
-    <w:lsdException w:name="Grid Table 4 Accent 4" w:uiPriority="49"/>
-    <w:lsdException w:name="Grid Table 5 Dark Accent 4" w:uiPriority="50"/>
-    <w:lsdException w:name="Grid Table 6 Colorful Accent 4" w:uiPriority="51"/>
-    <w:lsdException w:name="Grid Table 7 Colorful Accent 4" w:uiPriority="52"/>
-    <w:lsdException w:name="Grid Table 1 Light Accent 5" w:uiPriority="46"/>
-    <w:lsdException w:name="Grid Table 2 Accent 5" w:uiPriority="47"/>
-    <w:lsdException w:name="Grid Table 3 Accent 5" w:uiPriority="48"/>
-    <w:lsdException w:name="Grid Table 4 Accent 5" w:uiPriority="49"/>
-    <w:lsdException w:name="Grid Table 5 Dark Accent 5" w:uiPriority="50"/>
-    <w:lsdException w:name="Grid Table 6 Colorful Accent 5" w:uiPriority="51"/>
-    <w:lsdException w:name="Grid Table 7 Colorful Accent 5" w:uiPriority="52"/>
-    <w:lsdException w:name="Grid Table 1 Light Accent 6" w:uiPriority="46"/>
-    <w:lsdException w:name="Grid Table 2 Accent 6" w:uiPriority="47"/>
-    <w:lsdException w:name="Grid Table 3 Accent 6" w:uiPriority="48"/>
-    <w:lsdException w:name="Grid Table 4 Accent 6" w:uiPriority="49"/>
-    <w:lsdException w:name="Grid Table 5 Dark Accent 6" w:uiPriority="50"/>
-    <w:lsdException w:name="Grid Table 6 Colorful Accent 6" w:uiPriority="51"/>
-    <w:lsdException w:name="Grid Table 7 Colorful Accent 6" w:uiPriority="52"/>
-    <w:lsdException w:name="List Table 1 Light" w:uiPriority="46"/>
-    <w:lsdException w:name="List Table 2" w:uiPriority="47"/>
-    <w:lsdException w:name="List Table 3" w:uiPriority="48"/>
-    <w:lsdException w:name="List Table 4" w:uiPriority="49"/>
-    <w:lsdException w:name="List Table 5 Dark" w:uiPriority="50"/>
-    <w:lsdException w:name="List Table 6 Colorful" w:uiPriority="51"/>
-    <w:lsdException w:name="List Table 7 Colorful" w:uiPriority="52"/>
-    <w:lsdException w:name="List Table 1 Light Accent 1" w:uiPriority="46"/>
-    <w:lsdException w:name="List Table 2 Accent 1" w:uiPriority="47"/>
-    <w:lsdException w:name="List Table 3 Accent 1" w:uiPriority="48"/>
-    <w:lsdException w:name="List Table 4 Accent 1" w:uiPriority="49"/>
-    <w:lsdException w:name="List Table 5 Dark Accent 1" w:uiPriority="50"/>
-    <w:lsdException w:name="List Table 6 Colorful Accent 1" w:uiPriority="51"/>
-    <w:lsdException w:name="List Table 7 Colorful Accent 1" w:uiPriority="52"/>
-    <w:lsdException w:name="List Table 1 Light Accent 2" w:uiPriority="46"/>
-    <w:lsdException w:name="List Table 2 Accent 2" w:uiPriority="47"/>
-    <w:lsdException w:name="List Table 3 Accent 2" w:uiPriority="48"/>
-    <w:lsdException w:name="List Table 4 Accent 2" w:uiPriority="49"/>
-    <w:lsdException w:name="List Table 5 Dark Accent 2" w:uiPriority="50"/>
-    <w:lsdException w:name="List Table 6 Colorful Accent 2" w:uiPriority="51"/>
-    <w:lsdException w:name="List Table 7 Colorful Accent 2" w:uiPriority="52"/>
-    <w:lsdException w:name="List Table 1 Light Accent 3" w:uiPriority="46"/>
-    <w:lsdException w:name="List Table 2 Accent 3" w:uiPriority="47"/>
-    <w:lsdException w:name="List Table 3 Accent 3" w:uiPriority="48"/>
-    <w:lsdException w:name="List Table 4 Accent 3" w:uiPriority="49"/>
-    <w:lsdException w:name="List Table 5 Dark Accent 3" w:uiPriority="50"/>
-    <w:lsdException w:name="List Table 6 Colorful Accent 3" w:uiPriority="51"/>
-    <w:lsdException w:name="List Table 7 Colorful Accent 3" w:uiPriority="52"/>
-    <w:lsdException w:name="List Table 1 Light Accent 4" w:uiPriority="46"/>
-    <w:lsdException w:name="List Table 2 Accent 4" w:uiPriority="47"/>
-    <w:lsdException w:name="List Table 3 Accent 4" w:uiPriority="48"/>
-    <w:lsdException w:name="List Table 4 Accent 4" w:uiPriority="49"/>
-    <w:lsdException w:name="List Table 5 Dark Accent 4" w:uiPriority="50"/>
-    <w:lsdException w:name="List Table 6 Colorful Accent 4" w:uiPriority="51"/>
-    <w:lsdException w:name="List Table 7 Colorful Accent 4" w:uiPriority="52"/>
-    <w:lsdException w:name="List Table 1 Light Accent 5" w:uiPriority="46"/>
-    <w:lsdException w:name="List Table 2 Accent 5" w:uiPriority="47"/>
-    <w:lsdException w:name="List Table 3 Accent 5" w:uiPriority="48"/>
-    <w:lsdException w:name="List Table 4 Accent 5" w:uiPriority="49"/>
-    <w:lsdException w:name="List Table 5 Dark Accent 5" w:uiPriority="50"/>
-    <w:lsdException w:name="List Table 6 Colorful Accent 5" w:uiPriority="51"/>
-    <w:lsdException w:name="List Table 7 Colorful Accent 5" w:uiPriority="52"/>
-    <w:lsdException w:name="List Table 1 Light Accent 6" w:uiPriority="46"/>
-    <w:lsdException w:name="List Table 2 Accent 6" w:uiPriority="47"/>
-    <w:lsdException w:name="List Table 3 Accent 6" w:uiPriority="48"/>
-    <w:lsdException w:name="List Table 4 Accent 6" w:uiPriority="49"/>
-    <w:lsdException w:name="List Table 5 Dark Accent 6" w:uiPriority="50"/>
-    <w:lsdException w:name="List Table 6 Colorful Accent 6" w:uiPriority="51"/>
-    <w:lsdException w:name="List Table 7 Colorful Accent 6" w:uiPriority="52"/>
-  </w:latentStyles>
-  <w:style w:type="paragraph" w:default="1" w:styleId="a">
-    <w:name w:val="Normal"/>
-    <w:qFormat/>
-    <w:pPr>
-      <w:widowControl w:val="0"/>
-      <w:jc w:val="both"/>
-    </w:pPr>
-  </w:style>
-  <w:style w:type="character" w:default="1" w:styleId="a0">
-    <w:name w:val="Default Paragraph Font"/>
-    <w:uiPriority w:val="1"/>
-    <w:semiHidden/>
-    <w:unhideWhenUsed/>
-  </w:style>
-  <w:style w:type="table" w:default="1" w:styleId="a1">
-    <w:name w:val="Normal Table"/>
-    <w:uiPriority w:val="99"/>
-    <w:semiHidden/>
-    <w:unhideWhenUsed/>
-    <w:tblPr>
-      <w:tblInd w:w="0" w:type="dxa"/>
-      <w:tblCellMar>
-        <w:top w:w="0" w:type="dxa"/>
-        <w:left w:w="108" w:type="dxa"/>
-        <w:bottom w:w="0" w:type="dxa"/>
-        <w:right w:w="108" w:type="dxa"/>
-      </w:tblCellMar>
-    </w:tblPr>
-  </w:style>
-  <w:style w:type="numbering" w:default="1" w:styleId="a2">
-    <w:name w:val="No List"/>
-    <w:uiPriority w:val="99"/>
-    <w:semiHidden/>
-    <w:unhideWhenUsed/>
-  </w:style>
-  <w:style w:type="character" w:styleId="a3">
-    <w:name w:val="Placeholder Text"/>
-    <w:basedOn w:val="a0"/>
-    <w:uiPriority w:val="99"/>
-    <w:semiHidden/>
-    <w:rsid w:val="00F23246"/>
-    <w:rPr>
-      <w:color w:val="808080"/>
-    </w:rPr>
-  </w:style>
-</w:styles>
-</file>
-
-<file path=word/glossary/webSettings.xml><?xml version="1.0" encoding="utf-8"?>
-<w:webSettings xmlns:mc="http://schemas.openxmlformats.org/markup-compatibility/2006" xmlns:r="http://schemas.openxmlformats.org/officeDocument/2006/relationships" xmlns:w="http://schemas.openxmlformats.org/wordprocessingml/2006/main" xmlns:w14="http://schemas.microsoft.com/office/word/2010/wordml" xmlns:w15="http://schemas.microsoft.com/office/word/2012/wordml" mc:Ignorable="w14 w15">
-  <w:optimizeForBrowser/>
-  <w:allowPNG/>
-</w:webSettings>
-</file>
-
 <file path=word/theme/theme1.xml><?xml version="1.0" encoding="utf-8"?>
 <a:theme xmlns:a="http://schemas.openxmlformats.org/drawingml/2006/main" name="Office 主题">
   <a:themeElements>
@@ -15372,7 +16722,7 @@
 </file>
 
 <file path=customXml/itemProps1.xml><?xml version="1.0" encoding="utf-8"?>
-<ds:datastoreItem xmlns:ds="http://schemas.openxmlformats.org/officeDocument/2006/customXml" ds:itemID="{66CFED9B-7B28-438F-94CD-055B9A3AED0A}">
+<ds:datastoreItem xmlns:ds="http://schemas.openxmlformats.org/officeDocument/2006/customXml" ds:itemID="{EEA73FF8-4553-4E1D-8EDD-8652684673D2}">
   <ds:schemaRefs>
     <ds:schemaRef ds:uri="http://schemas.openxmlformats.org/officeDocument/2006/bibliography"/>
   </ds:schemaRefs>

--- a/开题/硕士开题报告_庞人铭.docx
+++ b/开题/硕士开题报告_庞人铭.docx
@@ -9287,6 +9287,8 @@
         </w:rPr>
         <w:t>。</w:t>
       </w:r>
+      <w:bookmarkStart w:id="115" w:name="OLE_LINK61"/>
+      <w:bookmarkStart w:id="116" w:name="OLE_LINK62"/>
       <w:r>
         <w:rPr>
           <w:rFonts w:hint="eastAsia"/>
@@ -9320,6 +9322,8 @@
         </w:rPr>
         <w:t>，以及输入门、遗忘门、输出门分别控制着该细胞记录哪些输入信息、记录多久以及何时输出细胞储存的信息</w:t>
       </w:r>
+      <w:bookmarkEnd w:id="115"/>
+      <w:bookmarkEnd w:id="116"/>
       <w:r>
         <w:fldChar w:fldCharType="begin"/>
       </w:r>
@@ -9454,7 +9458,6 @@
       <w:pPr>
         <w:jc w:val="center"/>
       </w:pPr>
-      <w:bookmarkStart w:id="115" w:name="_GoBack"/>
       <w:r>
         <w:rPr>
           <w:noProof/>
@@ -9495,14 +9498,13 @@
           </wp:inline>
         </w:drawing>
       </w:r>
-      <w:bookmarkEnd w:id="115"/>
     </w:p>
     <w:p>
       <w:pPr>
         <w:pStyle w:val="a7"/>
         <w:jc w:val="center"/>
       </w:pPr>
-      <w:bookmarkStart w:id="116" w:name="_Ref434937416"/>
+      <w:bookmarkStart w:id="117" w:name="_Ref434937416"/>
       <w:r>
         <w:rPr>
           <w:rFonts w:hint="eastAsia"/>
@@ -9554,17 +9556,17 @@
       <w:r>
         <w:fldChar w:fldCharType="end"/>
       </w:r>
-      <w:bookmarkEnd w:id="116"/>
+      <w:bookmarkEnd w:id="117"/>
       <w:r>
         <w:t xml:space="preserve"> </w:t>
       </w:r>
-      <w:bookmarkStart w:id="117" w:name="OLE_LINK59"/>
-      <w:bookmarkStart w:id="118" w:name="OLE_LINK60"/>
+      <w:bookmarkStart w:id="118" w:name="OLE_LINK59"/>
+      <w:bookmarkStart w:id="119" w:name="OLE_LINK60"/>
       <w:r>
         <w:t>一个循环神经网络结构及其在时间轴上的展开</w:t>
       </w:r>
-      <w:bookmarkEnd w:id="117"/>
       <w:bookmarkEnd w:id="118"/>
+      <w:bookmarkEnd w:id="119"/>
       <w:r>
         <w:fldChar w:fldCharType="begin"/>
       </w:r>
@@ -9634,7 +9636,7 @@
         <w:pStyle w:val="a7"/>
         <w:jc w:val="center"/>
       </w:pPr>
-      <w:bookmarkStart w:id="119" w:name="_Ref434849272"/>
+      <w:bookmarkStart w:id="120" w:name="_Ref434849272"/>
       <w:r>
         <w:rPr>
           <w:rFonts w:hint="eastAsia"/>
@@ -9686,12 +9688,12 @@
       <w:r>
         <w:fldChar w:fldCharType="end"/>
       </w:r>
-      <w:bookmarkEnd w:id="119"/>
+      <w:bookmarkEnd w:id="120"/>
       <w:r>
         <w:t xml:space="preserve"> </w:t>
       </w:r>
-      <w:bookmarkStart w:id="120" w:name="OLE_LINK49"/>
-      <w:bookmarkStart w:id="121" w:name="OLE_LINK50"/>
+      <w:bookmarkStart w:id="121" w:name="OLE_LINK49"/>
+      <w:bookmarkStart w:id="122" w:name="OLE_LINK50"/>
       <w:r>
         <w:t>简单</w:t>
       </w:r>
@@ -9707,8 +9709,8 @@
       <w:r>
         <w:t>结构的对比</w:t>
       </w:r>
-      <w:bookmarkEnd w:id="120"/>
       <w:bookmarkEnd w:id="121"/>
+      <w:bookmarkEnd w:id="122"/>
       <w:r>
         <w:fldChar w:fldCharType="begin"/>
       </w:r>
@@ -9854,8 +9856,8 @@
         </w:rPr>
         <w:t>，输入序列</w:t>
       </w:r>
-      <w:bookmarkStart w:id="122" w:name="OLE_LINK5"/>
-      <w:bookmarkStart w:id="123" w:name="OLE_LINK6"/>
+      <w:bookmarkStart w:id="123" w:name="OLE_LINK5"/>
+      <w:bookmarkStart w:id="124" w:name="OLE_LINK6"/>
       <m:oMath>
         <m:r>
           <m:rPr>
@@ -9977,8 +9979,8 @@
           </m:e>
         </m:d>
       </m:oMath>
-      <w:bookmarkEnd w:id="122"/>
       <w:bookmarkEnd w:id="123"/>
+      <w:bookmarkEnd w:id="124"/>
       <w:r>
         <w:t>经过</w:t>
       </w:r>
@@ -10120,8 +10122,8 @@
       </w:r>
     </w:p>
     <w:p>
-      <w:bookmarkStart w:id="124" w:name="OLE_LINK41"/>
-      <w:bookmarkStart w:id="125" w:name="OLE_LINK42"/>
+      <w:bookmarkStart w:id="125" w:name="OLE_LINK41"/>
+      <w:bookmarkStart w:id="126" w:name="OLE_LINK42"/>
       <w:r>
         <w:t>输入</w:t>
       </w:r>
@@ -11981,8 +11983,8 @@
         </m:oMath>
       </m:oMathPara>
     </w:p>
-    <w:bookmarkEnd w:id="124"/>
     <w:bookmarkEnd w:id="125"/>
+    <w:bookmarkEnd w:id="126"/>
     <w:p>
       <w:r>
         <w:rPr>
@@ -11999,22 +12001,22 @@
           <w:numId w:val="10"/>
         </w:numPr>
       </w:pPr>
-      <w:bookmarkStart w:id="126" w:name="_Toc435019855"/>
-      <w:bookmarkStart w:id="127" w:name="OLE_LINK43"/>
-      <w:bookmarkStart w:id="128" w:name="OLE_LINK44"/>
+      <w:bookmarkStart w:id="127" w:name="_Toc435019855"/>
+      <w:bookmarkStart w:id="128" w:name="OLE_LINK43"/>
+      <w:bookmarkStart w:id="129" w:name="OLE_LINK44"/>
       <w:r>
         <w:t>基于深度学习的异常炉况诊断研究</w:t>
       </w:r>
-      <w:bookmarkEnd w:id="126"/>
+      <w:bookmarkEnd w:id="127"/>
     </w:p>
     <w:p>
       <w:pPr>
         <w:ind w:firstLine="420"/>
       </w:pPr>
-      <w:bookmarkStart w:id="129" w:name="OLE_LINK51"/>
-      <w:bookmarkStart w:id="130" w:name="OLE_LINK52"/>
-      <w:bookmarkEnd w:id="127"/>
+      <w:bookmarkStart w:id="130" w:name="OLE_LINK51"/>
+      <w:bookmarkStart w:id="131" w:name="OLE_LINK52"/>
       <w:bookmarkEnd w:id="128"/>
+      <w:bookmarkEnd w:id="129"/>
       <w:r>
         <w:t>高炉</w:t>
       </w:r>
@@ -12045,8 +12047,8 @@
       <w:r>
         <w:t>是一组多维时序数据</w:t>
       </w:r>
-      <w:bookmarkEnd w:id="129"/>
       <w:bookmarkEnd w:id="130"/>
+      <w:bookmarkEnd w:id="131"/>
       <w:r>
         <w:rPr>
           <w:rFonts w:hint="eastAsia"/>
@@ -12066,7 +12068,21 @@
         <w:rPr>
           <w:rFonts w:hint="eastAsia"/>
         </w:rPr>
-        <w:t>，这样就将高炉异常炉况的诊断问题变为了</w:t>
+        <w:t>，这样就将高炉异常炉况的诊断问题</w:t>
+      </w:r>
+      <w:r>
+        <w:rPr>
+          <w:rFonts w:hint="eastAsia"/>
+        </w:rPr>
+        <w:t>转换</w:t>
+      </w:r>
+      <w:bookmarkStart w:id="132" w:name="_GoBack"/>
+      <w:bookmarkEnd w:id="132"/>
+      <w:r>
+        <w:rPr>
+          <w:rFonts w:hint="eastAsia"/>
+        </w:rPr>
+        <w:t>为了</w:t>
       </w:r>
       <w:r>
         <w:rPr>
@@ -12108,6 +12124,12 @@
           <w:rFonts w:hint="eastAsia"/>
         </w:rPr>
         <w:t>种方案</w:t>
+      </w:r>
+      <w:r>
+        <w:rPr>
+          <w:rFonts w:hint="eastAsia"/>
+        </w:rPr>
+        <w:t>：</w:t>
       </w:r>
     </w:p>
     <w:p>
@@ -12118,8 +12140,8 @@
           <w:numId w:val="15"/>
         </w:numPr>
       </w:pPr>
-      <w:bookmarkStart w:id="131" w:name="OLE_LINK57"/>
-      <w:bookmarkStart w:id="132" w:name="OLE_LINK58"/>
+      <w:bookmarkStart w:id="133" w:name="OLE_LINK57"/>
+      <w:bookmarkStart w:id="134" w:name="OLE_LINK58"/>
       <w:r>
         <w:rPr>
           <w:rFonts w:hint="eastAsia"/>
@@ -12165,13 +12187,13 @@
       <w:r>
         <w:t>那样</w:t>
       </w:r>
-      <w:bookmarkStart w:id="133" w:name="OLE_LINK53"/>
-      <w:bookmarkStart w:id="134" w:name="OLE_LINK54"/>
+      <w:bookmarkStart w:id="135" w:name="OLE_LINK53"/>
+      <w:bookmarkStart w:id="136" w:name="OLE_LINK54"/>
       <w:r>
         <w:t>end-to-end</w:t>
       </w:r>
-      <w:bookmarkEnd w:id="133"/>
-      <w:bookmarkEnd w:id="134"/>
+      <w:bookmarkEnd w:id="135"/>
+      <w:bookmarkEnd w:id="136"/>
       <w:r>
         <w:t>的训练方式</w:t>
       </w:r>
@@ -12222,9 +12244,6 @@
           <w:ilvl w:val="0"/>
           <w:numId w:val="15"/>
         </w:numPr>
-        <w:rPr>
-          <w:rFonts w:hint="eastAsia"/>
-        </w:rPr>
       </w:pPr>
       <w:r>
         <w:t>将时序数据序列的下一时刻的输入值作为当前时刻的预测目标值</w:t>
@@ -12261,9 +12280,6 @@
           <w:ilvl w:val="0"/>
           <w:numId w:val="15"/>
         </w:numPr>
-        <w:rPr>
-          <w:rFonts w:hint="eastAsia"/>
-        </w:rPr>
       </w:pPr>
       <w:r>
         <w:t>将时序数据的每个时间切片作为单个样本</w:t>
@@ -12309,9 +12325,6 @@
           <w:ilvl w:val="0"/>
           <w:numId w:val="15"/>
         </w:numPr>
-        <w:rPr>
-          <w:rFonts w:hint="eastAsia"/>
-        </w:rPr>
       </w:pPr>
       <w:r>
         <w:rPr>
@@ -12422,13 +12435,13 @@
           <w:numId w:val="1"/>
         </w:numPr>
       </w:pPr>
-      <w:bookmarkStart w:id="135" w:name="_Toc435019856"/>
-      <w:bookmarkEnd w:id="131"/>
-      <w:bookmarkEnd w:id="132"/>
+      <w:bookmarkStart w:id="137" w:name="_Toc435019856"/>
+      <w:bookmarkEnd w:id="133"/>
+      <w:bookmarkEnd w:id="134"/>
       <w:r>
         <w:t>研究计划</w:t>
       </w:r>
-      <w:bookmarkEnd w:id="135"/>
+      <w:bookmarkEnd w:id="137"/>
     </w:p>
     <w:p>
       <w:pPr>
@@ -12438,8 +12451,8 @@
           <w:numId w:val="11"/>
         </w:numPr>
       </w:pPr>
-      <w:bookmarkStart w:id="136" w:name="OLE_LINK45"/>
-      <w:bookmarkStart w:id="137" w:name="OLE_LINK46"/>
+      <w:bookmarkStart w:id="138" w:name="OLE_LINK45"/>
+      <w:bookmarkStart w:id="139" w:name="OLE_LINK46"/>
       <w:r>
         <w:rPr>
           <w:rFonts w:hint="eastAsia"/>
@@ -12609,8 +12622,8 @@
         <w:t>毕业论文的撰写</w:t>
       </w:r>
     </w:p>
-    <w:bookmarkEnd w:id="136"/>
-    <w:bookmarkEnd w:id="137"/>
+    <w:bookmarkEnd w:id="138"/>
+    <w:bookmarkEnd w:id="139"/>
     <w:p>
       <w:pPr>
         <w:autoSpaceDE w:val="0"/>
@@ -12759,7 +12772,7 @@
         </w:rPr>
         <w:t xml:space="preserve"> [2] </w:t>
       </w:r>
-      <w:bookmarkStart w:id="138" w:name="_nebEFFB75D4_E4EA_44B4_9A3D_10BDF938F5D2"/>
+      <w:bookmarkStart w:id="140" w:name="_nebEFFB75D4_E4EA_44B4_9A3D_10BDF938F5D2"/>
       <w:r>
         <w:rPr>
           <w:rFonts w:ascii="宋体" w:hAnsi="Calibri" w:cs="宋体" w:hint="eastAsia"/>
@@ -12817,7 +12830,7 @@
         </w:rPr>
         <w:t>, 2005.</w:t>
       </w:r>
-      <w:bookmarkEnd w:id="138"/>
+      <w:bookmarkEnd w:id="140"/>
     </w:p>
     <w:p>
       <w:pPr>
@@ -12938,7 +12951,7 @@
         </w:rPr>
         <w:t xml:space="preserve"> [4] </w:t>
       </w:r>
-      <w:bookmarkStart w:id="139" w:name="_nebBBC4C1CF_4513_43A4_B35F_0D8228619987"/>
+      <w:bookmarkStart w:id="141" w:name="_nebBBC4C1CF_4513_43A4_B35F_0D8228619987"/>
       <w:r>
         <w:rPr>
           <w:rFonts w:ascii="宋体" w:hAnsi="Calibri" w:cs="宋体" w:hint="eastAsia"/>
@@ -12996,7 +13009,7 @@
         </w:rPr>
         <w:t>, 2014.</w:t>
       </w:r>
-      <w:bookmarkEnd w:id="139"/>
+      <w:bookmarkEnd w:id="141"/>
     </w:p>
     <w:p>
       <w:pPr>
@@ -13019,7 +13032,7 @@
         </w:rPr>
         <w:t xml:space="preserve"> [5] </w:t>
       </w:r>
-      <w:bookmarkStart w:id="140" w:name="_neb38EB3B51_D441_43EF_8956_BEABBE972D9C"/>
+      <w:bookmarkStart w:id="142" w:name="_neb38EB3B51_D441_43EF_8956_BEABBE972D9C"/>
       <w:r>
         <w:rPr>
           <w:rFonts w:ascii="宋体" w:hAnsi="Calibri" w:cs="宋体" w:hint="eastAsia"/>
@@ -13096,7 +13109,7 @@
         </w:rPr>
         <w:t>, 2012.</w:t>
       </w:r>
-      <w:bookmarkEnd w:id="140"/>
+      <w:bookmarkEnd w:id="142"/>
     </w:p>
     <w:p>
       <w:pPr>
@@ -13119,7 +13132,7 @@
         </w:rPr>
         <w:t xml:space="preserve"> [6] </w:t>
       </w:r>
-      <w:bookmarkStart w:id="141" w:name="_neb0822274F_8868_407C_84BA_EDF58A5205A9"/>
+      <w:bookmarkStart w:id="143" w:name="_neb0822274F_8868_407C_84BA_EDF58A5205A9"/>
       <w:r>
         <w:rPr>
           <w:rFonts w:ascii="宋体" w:hAnsi="Calibri" w:cs="宋体" w:hint="eastAsia"/>
@@ -13177,7 +13190,7 @@
         </w:rPr>
         <w:t>, 2007.</w:t>
       </w:r>
-      <w:bookmarkEnd w:id="141"/>
+      <w:bookmarkEnd w:id="143"/>
     </w:p>
     <w:p>
       <w:pPr>
@@ -13279,7 +13292,7 @@
         </w:rPr>
         <w:t xml:space="preserve"> [8] </w:t>
       </w:r>
-      <w:bookmarkStart w:id="142" w:name="_neb95C47975_6105_450A_A14B_ED3635B8ADDB"/>
+      <w:bookmarkStart w:id="144" w:name="_neb95C47975_6105_450A_A14B_ED3635B8ADDB"/>
       <w:r>
         <w:rPr>
           <w:rFonts w:ascii="宋体" w:hAnsi="Calibri" w:cs="宋体" w:hint="eastAsia"/>
@@ -13337,7 +13350,7 @@
         </w:rPr>
         <w:t>, 2000, 17(2): 153-158.</w:t>
       </w:r>
-      <w:bookmarkEnd w:id="142"/>
+      <w:bookmarkEnd w:id="144"/>
     </w:p>
     <w:p>
       <w:pPr>
@@ -13404,7 +13417,7 @@
         </w:rPr>
         <w:t xml:space="preserve">[11] </w:t>
       </w:r>
-      <w:bookmarkStart w:id="143" w:name="_nebB8BD9D3A_E26A_451F_B771_66979846820C"/>
+      <w:bookmarkStart w:id="145" w:name="_nebB8BD9D3A_E26A_451F_B771_66979846820C"/>
       <w:r>
         <w:rPr>
           <w:rFonts w:ascii="宋体" w:hAnsi="Calibri" w:cs="宋体" w:hint="eastAsia"/>
@@ -13462,7 +13475,7 @@
         </w:rPr>
         <w:t>, 2010.</w:t>
       </w:r>
-      <w:bookmarkEnd w:id="143"/>
+      <w:bookmarkEnd w:id="145"/>
     </w:p>
     <w:p>
       <w:pPr>
@@ -13507,7 +13520,7 @@
         </w:rPr>
         <w:t xml:space="preserve">[13] </w:t>
       </w:r>
-      <w:bookmarkStart w:id="144" w:name="_neb4DABC194_AD0D_4A4C_A053_AB05D850CA49"/>
+      <w:bookmarkStart w:id="146" w:name="_neb4DABC194_AD0D_4A4C_A053_AB05D850CA49"/>
       <w:r>
         <w:rPr>
           <w:color w:val="000000"/>
@@ -13517,7 +13530,7 @@
         </w:rPr>
         <w:t>Baldi P, Hornik K. Neural networks and principal component analysis: Learning from examples without local minima[J]. Neural networks, 1989, 2(1): 53-58.</w:t>
       </w:r>
-      <w:bookmarkEnd w:id="144"/>
+      <w:bookmarkEnd w:id="146"/>
     </w:p>
     <w:p>
       <w:pPr>
@@ -13562,7 +13575,7 @@
         </w:rPr>
         <w:t xml:space="preserve">[15] </w:t>
       </w:r>
-      <w:bookmarkStart w:id="145" w:name="_neb1D144749_D3CA_4B90_9068_D2D39AEAF80C"/>
+      <w:bookmarkStart w:id="147" w:name="_neb1D144749_D3CA_4B90_9068_D2D39AEAF80C"/>
       <w:r>
         <w:rPr>
           <w:color w:val="000000"/>
@@ -13572,7 +13585,7 @@
         </w:rPr>
         <w:t>Hinton G E, Salakhutdinov R R. Reducing the dimensionality of data with neural networks[J]. SCIENCE, 2006, 313(5786): 504-507.</w:t>
       </w:r>
-      <w:bookmarkEnd w:id="145"/>
+      <w:bookmarkEnd w:id="147"/>
     </w:p>
     <w:p>
       <w:pPr>
@@ -13617,7 +13630,7 @@
         </w:rPr>
         <w:t xml:space="preserve">[17] </w:t>
       </w:r>
-      <w:bookmarkStart w:id="146" w:name="_nebDDC1DB12_E1A0_4A59_94B7_8DD9B2DDE9A3"/>
+      <w:bookmarkStart w:id="148" w:name="_nebDDC1DB12_E1A0_4A59_94B7_8DD9B2DDE9A3"/>
       <w:r>
         <w:rPr>
           <w:color w:val="000000"/>
@@ -13627,7 +13640,7 @@
         </w:rPr>
         <w:t>Rifai S, Vincent P, Muller X, et al. Contractive auto-encoders: Explicit invariance during feature extraction[C]. 2011.</w:t>
       </w:r>
-      <w:bookmarkEnd w:id="146"/>
+      <w:bookmarkEnd w:id="148"/>
     </w:p>
     <w:p>
       <w:pPr>
@@ -13650,7 +13663,7 @@
         </w:rPr>
         <w:t xml:space="preserve">[18] </w:t>
       </w:r>
-      <w:bookmarkStart w:id="147" w:name="_nebD531C56A_4F76_4CE2_A660_025B571C43BE"/>
+      <w:bookmarkStart w:id="149" w:name="_nebD531C56A_4F76_4CE2_A660_025B571C43BE"/>
       <w:r>
         <w:rPr>
           <w:color w:val="000000"/>
@@ -13660,7 +13673,7 @@
         </w:rPr>
         <w:t>Bridle J S. Probabilistic interpretation of feedforward classification network outputs, with relationships to statistical pattern recognition[M]. Neurocomputing, Springer, 1990, 227-236.</w:t>
       </w:r>
-      <w:bookmarkEnd w:id="147"/>
+      <w:bookmarkEnd w:id="149"/>
     </w:p>
     <w:p>
       <w:pPr>
@@ -13705,7 +13718,7 @@
         </w:rPr>
         <w:t xml:space="preserve">[20] </w:t>
       </w:r>
-      <w:bookmarkStart w:id="148" w:name="_nebEC9D8FF1_820C_4188_B073_867105B5B887"/>
+      <w:bookmarkStart w:id="150" w:name="_nebEC9D8FF1_820C_4188_B073_867105B5B887"/>
       <w:r>
         <w:rPr>
           <w:color w:val="000000"/>
@@ -13715,7 +13728,7 @@
         </w:rPr>
         <w:t>Gers F A, Schraudolph N N, Schmidhuber J. Learning precise timing with LSTM recurrent networks[J]. JOURNAL OF MACHINE LEARNING RESEARCH, 2003, 3(1): 115-143.</w:t>
       </w:r>
-      <w:bookmarkEnd w:id="148"/>
+      <w:bookmarkEnd w:id="150"/>
     </w:p>
     <w:p>
       <w:pPr>
@@ -13782,7 +13795,7 @@
         </w:rPr>
         <w:t xml:space="preserve">[23] </w:t>
       </w:r>
-      <w:bookmarkStart w:id="149" w:name="_neb4F3A66D8_2941_46B9_881C_225B08231D8C"/>
+      <w:bookmarkStart w:id="151" w:name="_neb4F3A66D8_2941_46B9_881C_225B08231D8C"/>
       <w:r>
         <w:rPr>
           <w:color w:val="000000"/>
@@ -13792,7 +13805,7 @@
         </w:rPr>
         <w:t>Graves A, Liwicki M, Fernandez S, et al. A Novel Connectionist System for Unconstrained Handwriting Recognition[J]. IEEE TRANSACTIONS ON PATTERN ANALYSIS AND MACHINE INTELLIGENCE, 2009, 31(5): 855-868.</w:t>
       </w:r>
-      <w:bookmarkEnd w:id="149"/>
+      <w:bookmarkEnd w:id="151"/>
     </w:p>
     <w:p>
       <w:pPr>
@@ -16722,7 +16735,7 @@
 </file>
 
 <file path=customXml/itemProps1.xml><?xml version="1.0" encoding="utf-8"?>
-<ds:datastoreItem xmlns:ds="http://schemas.openxmlformats.org/officeDocument/2006/customXml" ds:itemID="{EEA73FF8-4553-4E1D-8EDD-8652684673D2}">
+<ds:datastoreItem xmlns:ds="http://schemas.openxmlformats.org/officeDocument/2006/customXml" ds:itemID="{7DFE0463-BCCB-4B10-B33C-BF399B9AC291}">
   <ds:schemaRefs>
     <ds:schemaRef ds:uri="http://schemas.openxmlformats.org/officeDocument/2006/bibliography"/>
   </ds:schemaRefs>

--- a/开题/硕士开题报告_庞人铭.docx
+++ b/开题/硕士开题报告_庞人铭.docx
@@ -365,6 +365,8 @@
             </w:rPr>
             <w:t>目录</w:t>
           </w:r>
+          <w:bookmarkStart w:id="0" w:name="_GoBack"/>
+          <w:bookmarkEnd w:id="0"/>
         </w:p>
         <w:p>
           <w:pPr>
@@ -388,7 +390,7 @@
           <w:r>
             <w:fldChar w:fldCharType="separate"/>
           </w:r>
-          <w:hyperlink w:anchor="_Toc435019837" w:history="1">
+          <w:hyperlink w:anchor="_Toc435088699" w:history="1">
             <w:r>
               <w:rPr>
                 <w:rStyle w:val="ae"/>
@@ -432,7 +434,7 @@
                 <w:noProof/>
                 <w:webHidden/>
               </w:rPr>
-              <w:instrText xml:space="preserve"> PAGEREF _Toc435019837 \h </w:instrText>
+              <w:instrText xml:space="preserve"> PAGEREF _Toc435088699 \h </w:instrText>
             </w:r>
             <w:r>
               <w:rPr>
@@ -452,7 +454,7 @@
                 <w:noProof/>
                 <w:webHidden/>
               </w:rPr>
-              <w:t>2</w:t>
+              <w:t>3</w:t>
             </w:r>
             <w:r>
               <w:rPr>
@@ -476,7 +478,7 @@
               <w:sz w:val="21"/>
             </w:rPr>
           </w:pPr>
-          <w:hyperlink w:anchor="_Toc435019838" w:history="1">
+          <w:hyperlink w:anchor="_Toc435088700" w:history="1">
             <w:r>
               <w:rPr>
                 <w:rStyle w:val="ae"/>
@@ -520,7 +522,7 @@
                 <w:noProof/>
                 <w:webHidden/>
               </w:rPr>
-              <w:instrText xml:space="preserve"> PAGEREF _Toc435019838 \h </w:instrText>
+              <w:instrText xml:space="preserve"> PAGEREF _Toc435088700 \h </w:instrText>
             </w:r>
             <w:r>
               <w:rPr>
@@ -540,7 +542,7 @@
                 <w:noProof/>
                 <w:webHidden/>
               </w:rPr>
-              <w:t>6</w:t>
+              <w:t>7</w:t>
             </w:r>
             <w:r>
               <w:rPr>
@@ -565,7 +567,7 @@
               <w:sz w:val="21"/>
             </w:rPr>
           </w:pPr>
-          <w:hyperlink w:anchor="_Toc435019841" w:history="1">
+          <w:hyperlink w:anchor="_Toc435088703" w:history="1">
             <w:r>
               <w:rPr>
                 <w:rStyle w:val="ae"/>
@@ -608,7 +610,7 @@
                 <w:noProof/>
                 <w:webHidden/>
               </w:rPr>
-              <w:instrText xml:space="preserve"> PAGEREF _Toc435019841 \h </w:instrText>
+              <w:instrText xml:space="preserve"> PAGEREF _Toc435088703 \h </w:instrText>
             </w:r>
             <w:r>
               <w:rPr>
@@ -628,7 +630,7 @@
                 <w:noProof/>
                 <w:webHidden/>
               </w:rPr>
-              <w:t>6</w:t>
+              <w:t>7</w:t>
             </w:r>
             <w:r>
               <w:rPr>
@@ -653,7 +655,7 @@
               <w:sz w:val="21"/>
             </w:rPr>
           </w:pPr>
-          <w:hyperlink w:anchor="_Toc435019842" w:history="1">
+          <w:hyperlink w:anchor="_Toc435088704" w:history="1">
             <w:r>
               <w:rPr>
                 <w:rStyle w:val="ae"/>
@@ -696,7 +698,7 @@
                 <w:noProof/>
                 <w:webHidden/>
               </w:rPr>
-              <w:instrText xml:space="preserve"> PAGEREF _Toc435019842 \h </w:instrText>
+              <w:instrText xml:space="preserve"> PAGEREF _Toc435088704 \h </w:instrText>
             </w:r>
             <w:r>
               <w:rPr>
@@ -716,7 +718,7 @@
                 <w:noProof/>
                 <w:webHidden/>
               </w:rPr>
-              <w:t>7</w:t>
+              <w:t>8</w:t>
             </w:r>
             <w:r>
               <w:rPr>
@@ -740,7 +742,7 @@
               <w:sz w:val="21"/>
             </w:rPr>
           </w:pPr>
-          <w:hyperlink w:anchor="_Toc435019843" w:history="1">
+          <w:hyperlink w:anchor="_Toc435088705" w:history="1">
             <w:r>
               <w:rPr>
                 <w:rStyle w:val="ae"/>
@@ -784,7 +786,7 @@
                 <w:noProof/>
                 <w:webHidden/>
               </w:rPr>
-              <w:instrText xml:space="preserve"> PAGEREF _Toc435019843 \h </w:instrText>
+              <w:instrText xml:space="preserve"> PAGEREF _Toc435088705 \h </w:instrText>
             </w:r>
             <w:r>
               <w:rPr>
@@ -804,7 +806,7 @@
                 <w:noProof/>
                 <w:webHidden/>
               </w:rPr>
-              <w:t>7</w:t>
+              <w:t>9</w:t>
             </w:r>
             <w:r>
               <w:rPr>
@@ -829,7 +831,7 @@
               <w:sz w:val="21"/>
             </w:rPr>
           </w:pPr>
-          <w:hyperlink w:anchor="_Toc435019845" w:history="1">
+          <w:hyperlink w:anchor="_Toc435088707" w:history="1">
             <w:r>
               <w:rPr>
                 <w:rStyle w:val="ae"/>
@@ -872,7 +874,7 @@
                 <w:noProof/>
                 <w:webHidden/>
               </w:rPr>
-              <w:instrText xml:space="preserve"> PAGEREF _Toc435019845 \h </w:instrText>
+              <w:instrText xml:space="preserve"> PAGEREF _Toc435088707 \h </w:instrText>
             </w:r>
             <w:r>
               <w:rPr>
@@ -892,7 +894,7 @@
                 <w:noProof/>
                 <w:webHidden/>
               </w:rPr>
-              <w:t>7</w:t>
+              <w:t>9</w:t>
             </w:r>
             <w:r>
               <w:rPr>
@@ -917,7 +919,7 @@
               <w:sz w:val="21"/>
             </w:rPr>
           </w:pPr>
-          <w:hyperlink w:anchor="_Toc435019846" w:history="1">
+          <w:hyperlink w:anchor="_Toc435088708" w:history="1">
             <w:r>
               <w:rPr>
                 <w:rStyle w:val="ae"/>
@@ -960,7 +962,7 @@
                 <w:noProof/>
                 <w:webHidden/>
               </w:rPr>
-              <w:instrText xml:space="preserve"> PAGEREF _Toc435019846 \h </w:instrText>
+              <w:instrText xml:space="preserve"> PAGEREF _Toc435088708 \h </w:instrText>
             </w:r>
             <w:r>
               <w:rPr>
@@ -980,7 +982,7 @@
                 <w:noProof/>
                 <w:webHidden/>
               </w:rPr>
-              <w:t>8</w:t>
+              <w:t>9</w:t>
             </w:r>
             <w:r>
               <w:rPr>
@@ -1005,7 +1007,7 @@
               <w:sz w:val="21"/>
             </w:rPr>
           </w:pPr>
-          <w:hyperlink w:anchor="_Toc435019847" w:history="1">
+          <w:hyperlink w:anchor="_Toc435088709" w:history="1">
             <w:r>
               <w:rPr>
                 <w:rStyle w:val="ae"/>
@@ -1048,7 +1050,7 @@
                 <w:noProof/>
                 <w:webHidden/>
               </w:rPr>
-              <w:instrText xml:space="preserve"> PAGEREF _Toc435019847 \h </w:instrText>
+              <w:instrText xml:space="preserve"> PAGEREF _Toc435088709 \h </w:instrText>
             </w:r>
             <w:r>
               <w:rPr>
@@ -1068,7 +1070,7 @@
                 <w:noProof/>
                 <w:webHidden/>
               </w:rPr>
-              <w:t>9</w:t>
+              <w:t>10</w:t>
             </w:r>
             <w:r>
               <w:rPr>
@@ -1092,7 +1094,7 @@
               <w:sz w:val="21"/>
             </w:rPr>
           </w:pPr>
-          <w:hyperlink w:anchor="_Toc435019848" w:history="1">
+          <w:hyperlink w:anchor="_Toc435088710" w:history="1">
             <w:r>
               <w:rPr>
                 <w:rStyle w:val="ae"/>
@@ -1136,7 +1138,7 @@
                 <w:noProof/>
                 <w:webHidden/>
               </w:rPr>
-              <w:instrText xml:space="preserve"> PAGEREF _Toc435019848 \h </w:instrText>
+              <w:instrText xml:space="preserve"> PAGEREF _Toc435088710 \h </w:instrText>
             </w:r>
             <w:r>
               <w:rPr>
@@ -1156,7 +1158,7 @@
                 <w:noProof/>
                 <w:webHidden/>
               </w:rPr>
-              <w:t>9</w:t>
+              <w:t>11</w:t>
             </w:r>
             <w:r>
               <w:rPr>
@@ -1181,7 +1183,7 @@
               <w:sz w:val="21"/>
             </w:rPr>
           </w:pPr>
-          <w:hyperlink w:anchor="_Toc435019851" w:history="1">
+          <w:hyperlink w:anchor="_Toc435088713" w:history="1">
             <w:r>
               <w:rPr>
                 <w:rStyle w:val="ae"/>
@@ -1224,7 +1226,7 @@
                 <w:noProof/>
                 <w:webHidden/>
               </w:rPr>
-              <w:instrText xml:space="preserve"> PAGEREF _Toc435019851 \h </w:instrText>
+              <w:instrText xml:space="preserve"> PAGEREF _Toc435088713 \h </w:instrText>
             </w:r>
             <w:r>
               <w:rPr>
@@ -1244,7 +1246,7 @@
                 <w:noProof/>
                 <w:webHidden/>
               </w:rPr>
-              <w:t>9</w:t>
+              <w:t>11</w:t>
             </w:r>
             <w:r>
               <w:rPr>
@@ -1269,7 +1271,7 @@
               <w:sz w:val="21"/>
             </w:rPr>
           </w:pPr>
-          <w:hyperlink w:anchor="_Toc435019852" w:history="1">
+          <w:hyperlink w:anchor="_Toc435088714" w:history="1">
             <w:r>
               <w:rPr>
                 <w:rStyle w:val="ae"/>
@@ -1311,7 +1313,7 @@
                 <w:noProof/>
                 <w:webHidden/>
               </w:rPr>
-              <w:instrText xml:space="preserve"> PAGEREF _Toc435019852 \h </w:instrText>
+              <w:instrText xml:space="preserve"> PAGEREF _Toc435088714 \h </w:instrText>
             </w:r>
             <w:r>
               <w:rPr>
@@ -1331,7 +1333,7 @@
                 <w:noProof/>
                 <w:webHidden/>
               </w:rPr>
-              <w:t>10</w:t>
+              <w:t>11</w:t>
             </w:r>
             <w:r>
               <w:rPr>
@@ -1356,7 +1358,7 @@
               <w:sz w:val="21"/>
             </w:rPr>
           </w:pPr>
-          <w:hyperlink w:anchor="_Toc435019853" w:history="1">
+          <w:hyperlink w:anchor="_Toc435088715" w:history="1">
             <w:r>
               <w:rPr>
                 <w:rStyle w:val="ae"/>
@@ -1398,7 +1400,7 @@
                 <w:noProof/>
                 <w:webHidden/>
               </w:rPr>
-              <w:instrText xml:space="preserve"> PAGEREF _Toc435019853 \h </w:instrText>
+              <w:instrText xml:space="preserve"> PAGEREF _Toc435088715 \h </w:instrText>
             </w:r>
             <w:r>
               <w:rPr>
@@ -1418,7 +1420,7 @@
                 <w:noProof/>
                 <w:webHidden/>
               </w:rPr>
-              <w:t>11</w:t>
+              <w:t>12</w:t>
             </w:r>
             <w:r>
               <w:rPr>
@@ -1443,7 +1445,7 @@
               <w:sz w:val="21"/>
             </w:rPr>
           </w:pPr>
-          <w:hyperlink w:anchor="_Toc435019854" w:history="1">
+          <w:hyperlink w:anchor="_Toc435088716" w:history="1">
             <w:r>
               <w:rPr>
                 <w:rStyle w:val="ae"/>
@@ -1485,7 +1487,7 @@
                 <w:noProof/>
                 <w:webHidden/>
               </w:rPr>
-              <w:instrText xml:space="preserve"> PAGEREF _Toc435019854 \h </w:instrText>
+              <w:instrText xml:space="preserve"> PAGEREF _Toc435088716 \h </w:instrText>
             </w:r>
             <w:r>
               <w:rPr>
@@ -1505,7 +1507,7 @@
                 <w:noProof/>
                 <w:webHidden/>
               </w:rPr>
-              <w:t>11</w:t>
+              <w:t>13</w:t>
             </w:r>
             <w:r>
               <w:rPr>
@@ -1530,7 +1532,7 @@
               <w:sz w:val="21"/>
             </w:rPr>
           </w:pPr>
-          <w:hyperlink w:anchor="_Toc435019855" w:history="1">
+          <w:hyperlink w:anchor="_Toc435088717" w:history="1">
             <w:r>
               <w:rPr>
                 <w:rStyle w:val="ae"/>
@@ -1573,7 +1575,7 @@
                 <w:noProof/>
                 <w:webHidden/>
               </w:rPr>
-              <w:instrText xml:space="preserve"> PAGEREF _Toc435019855 \h </w:instrText>
+              <w:instrText xml:space="preserve"> PAGEREF _Toc435088717 \h </w:instrText>
             </w:r>
             <w:r>
               <w:rPr>
@@ -1593,7 +1595,7 @@
                 <w:noProof/>
                 <w:webHidden/>
               </w:rPr>
-              <w:t>13</w:t>
+              <w:t>14</w:t>
             </w:r>
             <w:r>
               <w:rPr>
@@ -1617,7 +1619,7 @@
               <w:sz w:val="21"/>
             </w:rPr>
           </w:pPr>
-          <w:hyperlink w:anchor="_Toc435019856" w:history="1">
+          <w:hyperlink w:anchor="_Toc435088718" w:history="1">
             <w:r>
               <w:rPr>
                 <w:rStyle w:val="ae"/>
@@ -1661,7 +1663,7 @@
                 <w:noProof/>
                 <w:webHidden/>
               </w:rPr>
-              <w:instrText xml:space="preserve"> PAGEREF _Toc435019856 \h </w:instrText>
+              <w:instrText xml:space="preserve"> PAGEREF _Toc435088718 \h </w:instrText>
             </w:r>
             <w:r>
               <w:rPr>
@@ -1681,7 +1683,7 @@
                 <w:noProof/>
                 <w:webHidden/>
               </w:rPr>
-              <w:t>14</w:t>
+              <w:t>15</w:t>
             </w:r>
             <w:r>
               <w:rPr>
@@ -1718,12 +1720,12 @@
           <w:numId w:val="1"/>
         </w:numPr>
       </w:pPr>
-      <w:bookmarkStart w:id="0" w:name="_Toc435019837"/>
+      <w:bookmarkStart w:id="1" w:name="_Toc435088699"/>
       <w:r>
         <w:lastRenderedPageBreak/>
         <w:t>选题背景</w:t>
       </w:r>
-      <w:bookmarkEnd w:id="0"/>
+      <w:bookmarkEnd w:id="1"/>
     </w:p>
     <w:p>
       <w:pPr>
@@ -1839,8 +1841,8 @@
       <w:pPr>
         <w:ind w:firstLine="420"/>
       </w:pPr>
-      <w:bookmarkStart w:id="1" w:name="OLE_LINK11"/>
-      <w:bookmarkStart w:id="2" w:name="OLE_LINK12"/>
+      <w:bookmarkStart w:id="2" w:name="OLE_LINK11"/>
+      <w:bookmarkStart w:id="3" w:name="OLE_LINK12"/>
       <w:r>
         <w:t>高炉冶炼工艺如</w:t>
       </w:r>
@@ -1945,12 +1947,12 @@
       <w:pPr>
         <w:ind w:firstLine="420"/>
       </w:pPr>
-      <w:bookmarkStart w:id="3" w:name="OLE_LINK13"/>
-      <w:bookmarkStart w:id="4" w:name="OLE_LINK14"/>
-      <w:bookmarkStart w:id="5" w:name="OLE_LINK15"/>
-      <w:bookmarkStart w:id="6" w:name="OLE_LINK16"/>
-      <w:bookmarkEnd w:id="1"/>
+      <w:bookmarkStart w:id="4" w:name="OLE_LINK13"/>
+      <w:bookmarkStart w:id="5" w:name="OLE_LINK14"/>
+      <w:bookmarkStart w:id="6" w:name="OLE_LINK15"/>
+      <w:bookmarkStart w:id="7" w:name="OLE_LINK16"/>
       <w:bookmarkEnd w:id="2"/>
+      <w:bookmarkEnd w:id="3"/>
       <w:r>
         <w:t>在高炉的具体冶炼过程中</w:t>
       </w:r>
@@ -2043,10 +2045,10 @@
       <w:pPr>
         <w:ind w:firstLine="420"/>
       </w:pPr>
-      <w:bookmarkStart w:id="7" w:name="OLE_LINK55"/>
-      <w:bookmarkStart w:id="8" w:name="OLE_LINK56"/>
-      <w:bookmarkEnd w:id="3"/>
+      <w:bookmarkStart w:id="8" w:name="OLE_LINK55"/>
+      <w:bookmarkStart w:id="9" w:name="OLE_LINK56"/>
       <w:bookmarkEnd w:id="4"/>
+      <w:bookmarkEnd w:id="5"/>
       <w:r>
         <w:t>高炉的炼铁过程是一个复杂的物料和能量交换过程</w:t>
       </w:r>
@@ -2095,8 +2097,8 @@
       <w:r>
         <w:t>大噪声等特点</w:t>
       </w:r>
-      <w:bookmarkEnd w:id="7"/>
       <w:bookmarkEnd w:id="8"/>
+      <w:bookmarkEnd w:id="9"/>
       <w:r>
         <w:fldChar w:fldCharType="begin"/>
       </w:r>
@@ -2266,8 +2268,8 @@
         <w:t>。</w:t>
       </w:r>
     </w:p>
-    <w:bookmarkEnd w:id="5"/>
     <w:bookmarkEnd w:id="6"/>
+    <w:bookmarkEnd w:id="7"/>
     <w:p>
       <w:r>
         <w:rPr>
@@ -2316,7 +2318,7 @@
         <w:pStyle w:val="a7"/>
         <w:jc w:val="center"/>
       </w:pPr>
-      <w:bookmarkStart w:id="9" w:name="_Ref434741353"/>
+      <w:bookmarkStart w:id="10" w:name="_Ref434741353"/>
       <w:r>
         <w:rPr>
           <w:rFonts w:hint="eastAsia"/>
@@ -2368,7 +2370,7 @@
       <w:r>
         <w:fldChar w:fldCharType="end"/>
       </w:r>
-      <w:bookmarkEnd w:id="9"/>
+      <w:bookmarkEnd w:id="10"/>
       <w:r>
         <w:t xml:space="preserve"> </w:t>
       </w:r>
@@ -2763,8 +2765,8 @@
       </w:r>
     </w:p>
     <w:p>
-      <w:bookmarkStart w:id="10" w:name="OLE_LINK17"/>
-      <w:bookmarkStart w:id="11" w:name="OLE_LINK18"/>
+      <w:bookmarkStart w:id="11" w:name="OLE_LINK17"/>
+      <w:bookmarkStart w:id="12" w:name="OLE_LINK18"/>
       <w:r>
         <w:rPr>
           <w:rFonts w:hint="eastAsia"/>
@@ -3090,9 +3092,9 @@
       <w:pPr>
         <w:pStyle w:val="a7"/>
       </w:pPr>
-      <w:bookmarkStart w:id="12" w:name="_Ref434846470"/>
-      <w:bookmarkEnd w:id="10"/>
+      <w:bookmarkStart w:id="13" w:name="_Ref434846470"/>
       <w:bookmarkEnd w:id="11"/>
+      <w:bookmarkEnd w:id="12"/>
       <w:r>
         <w:rPr>
           <w:rFonts w:hint="eastAsia"/>
@@ -3144,11 +3146,11 @@
       <w:r>
         <w:fldChar w:fldCharType="end"/>
       </w:r>
-      <w:bookmarkStart w:id="13" w:name="OLE_LINK19"/>
-      <w:bookmarkStart w:id="14" w:name="OLE_LINK20"/>
-      <w:bookmarkStart w:id="15" w:name="OLE_LINK21"/>
-      <w:bookmarkStart w:id="16" w:name="OLE_LINK22"/>
-      <w:bookmarkEnd w:id="12"/>
+      <w:bookmarkStart w:id="14" w:name="OLE_LINK19"/>
+      <w:bookmarkStart w:id="15" w:name="OLE_LINK20"/>
+      <w:bookmarkStart w:id="16" w:name="OLE_LINK21"/>
+      <w:bookmarkStart w:id="17" w:name="OLE_LINK22"/>
+      <w:bookmarkEnd w:id="13"/>
       <w:r>
         <w:t xml:space="preserve"> </w:t>
       </w:r>
@@ -3886,8 +3888,8 @@
           </w:p>
         </w:tc>
       </w:tr>
-      <w:bookmarkEnd w:id="13"/>
       <w:bookmarkEnd w:id="14"/>
+      <w:bookmarkEnd w:id="15"/>
       <w:tr>
         <w:tc>
           <w:tcPr>
@@ -3978,9 +3980,9 @@
             <w:tcW w:w="633" w:type="pct"/>
           </w:tcPr>
           <w:p>
-            <w:bookmarkStart w:id="17" w:name="_Hlk434934434"/>
-            <w:bookmarkEnd w:id="15"/>
+            <w:bookmarkStart w:id="18" w:name="_Hlk434934434"/>
             <w:bookmarkEnd w:id="16"/>
+            <w:bookmarkEnd w:id="17"/>
             <w:r>
               <w:rPr>
                 <w:rFonts w:hint="eastAsia"/>
@@ -4487,8 +4489,8 @@
               </w:rPr>
               <w:t>顶温西北</w:t>
             </w:r>
-            <w:bookmarkStart w:id="18" w:name="OLE_LINK1"/>
-            <w:bookmarkStart w:id="19" w:name="OLE_LINK2"/>
+            <w:bookmarkStart w:id="19" w:name="OLE_LINK1"/>
+            <w:bookmarkStart w:id="20" w:name="OLE_LINK2"/>
             <w:r>
               <w:rPr>
                 <w:rFonts w:hint="eastAsia"/>
@@ -4504,8 +4506,8 @@
             <w:r>
               <w:t>)</w:t>
             </w:r>
-            <w:bookmarkEnd w:id="18"/>
             <w:bookmarkEnd w:id="19"/>
+            <w:bookmarkEnd w:id="20"/>
           </w:p>
         </w:tc>
       </w:tr>
@@ -4693,7 +4695,7 @@
           </w:p>
         </w:tc>
       </w:tr>
-      <w:bookmarkEnd w:id="17"/>
+      <w:bookmarkEnd w:id="18"/>
     </w:tbl>
     <w:p>
       <w:r>
@@ -4708,7 +4710,7 @@
           <w:numId w:val="1"/>
         </w:numPr>
       </w:pPr>
-      <w:bookmarkStart w:id="20" w:name="_Toc435019838"/>
+      <w:bookmarkStart w:id="21" w:name="_Toc435088700"/>
       <w:r>
         <w:rPr>
           <w:rFonts w:hint="eastAsia"/>
@@ -4716,7 +4718,7 @@
         <w:lastRenderedPageBreak/>
         <w:t>文献综述</w:t>
       </w:r>
-      <w:bookmarkEnd w:id="20"/>
+      <w:bookmarkEnd w:id="21"/>
     </w:p>
     <w:p>
       <w:pPr>
@@ -4736,22 +4738,22 @@
           <w:szCs w:val="32"/>
         </w:rPr>
       </w:pPr>
-      <w:bookmarkStart w:id="21" w:name="_Toc434846688"/>
-      <w:bookmarkStart w:id="22" w:name="_Toc434846701"/>
-      <w:bookmarkStart w:id="23" w:name="_Toc434846833"/>
-      <w:bookmarkStart w:id="24" w:name="_Toc434875333"/>
-      <w:bookmarkStart w:id="25" w:name="_Toc434931584"/>
-      <w:bookmarkStart w:id="26" w:name="_Toc434931619"/>
-      <w:bookmarkStart w:id="27" w:name="_Toc434934642"/>
-      <w:bookmarkStart w:id="28" w:name="_Toc434934660"/>
-      <w:bookmarkStart w:id="29" w:name="_Toc434934782"/>
-      <w:bookmarkStart w:id="30" w:name="_Toc435009032"/>
-      <w:bookmarkStart w:id="31" w:name="_Toc435009930"/>
-      <w:bookmarkStart w:id="32" w:name="_Toc435014496"/>
-      <w:bookmarkStart w:id="33" w:name="_Toc435017210"/>
-      <w:bookmarkStart w:id="34" w:name="_Toc435017230"/>
-      <w:bookmarkStart w:id="35" w:name="_Toc435019839"/>
-      <w:bookmarkEnd w:id="21"/>
+      <w:bookmarkStart w:id="22" w:name="_Toc434846688"/>
+      <w:bookmarkStart w:id="23" w:name="_Toc434846701"/>
+      <w:bookmarkStart w:id="24" w:name="_Toc434846833"/>
+      <w:bookmarkStart w:id="25" w:name="_Toc434875333"/>
+      <w:bookmarkStart w:id="26" w:name="_Toc434931584"/>
+      <w:bookmarkStart w:id="27" w:name="_Toc434931619"/>
+      <w:bookmarkStart w:id="28" w:name="_Toc434934642"/>
+      <w:bookmarkStart w:id="29" w:name="_Toc434934660"/>
+      <w:bookmarkStart w:id="30" w:name="_Toc434934782"/>
+      <w:bookmarkStart w:id="31" w:name="_Toc435009032"/>
+      <w:bookmarkStart w:id="32" w:name="_Toc435009930"/>
+      <w:bookmarkStart w:id="33" w:name="_Toc435014496"/>
+      <w:bookmarkStart w:id="34" w:name="_Toc435017210"/>
+      <w:bookmarkStart w:id="35" w:name="_Toc435017230"/>
+      <w:bookmarkStart w:id="36" w:name="_Toc435019839"/>
+      <w:bookmarkStart w:id="37" w:name="_Toc435088701"/>
       <w:bookmarkEnd w:id="22"/>
       <w:bookmarkEnd w:id="23"/>
       <w:bookmarkEnd w:id="24"/>
@@ -4766,6 +4768,8 @@
       <w:bookmarkEnd w:id="33"/>
       <w:bookmarkEnd w:id="34"/>
       <w:bookmarkEnd w:id="35"/>
+      <w:bookmarkEnd w:id="36"/>
+      <w:bookmarkEnd w:id="37"/>
     </w:p>
     <w:p>
       <w:pPr>
@@ -4785,17 +4789,16 @@
           <w:szCs w:val="32"/>
         </w:rPr>
       </w:pPr>
-      <w:bookmarkStart w:id="36" w:name="_Toc434934643"/>
-      <w:bookmarkStart w:id="37" w:name="_Toc434934661"/>
-      <w:bookmarkStart w:id="38" w:name="_Toc434934783"/>
-      <w:bookmarkStart w:id="39" w:name="_Toc435009033"/>
-      <w:bookmarkStart w:id="40" w:name="_Toc435009931"/>
-      <w:bookmarkStart w:id="41" w:name="_Toc435014497"/>
-      <w:bookmarkStart w:id="42" w:name="_Toc435017211"/>
-      <w:bookmarkStart w:id="43" w:name="_Toc435017231"/>
-      <w:bookmarkStart w:id="44" w:name="_Toc435019840"/>
-      <w:bookmarkEnd w:id="36"/>
-      <w:bookmarkEnd w:id="37"/>
+      <w:bookmarkStart w:id="38" w:name="_Toc434934643"/>
+      <w:bookmarkStart w:id="39" w:name="_Toc434934661"/>
+      <w:bookmarkStart w:id="40" w:name="_Toc434934783"/>
+      <w:bookmarkStart w:id="41" w:name="_Toc435009033"/>
+      <w:bookmarkStart w:id="42" w:name="_Toc435009931"/>
+      <w:bookmarkStart w:id="43" w:name="_Toc435014497"/>
+      <w:bookmarkStart w:id="44" w:name="_Toc435017211"/>
+      <w:bookmarkStart w:id="45" w:name="_Toc435017231"/>
+      <w:bookmarkStart w:id="46" w:name="_Toc435019840"/>
+      <w:bookmarkStart w:id="47" w:name="_Toc435088702"/>
       <w:bookmarkEnd w:id="38"/>
       <w:bookmarkEnd w:id="39"/>
       <w:bookmarkEnd w:id="40"/>
@@ -4803,6 +4806,9 @@
       <w:bookmarkEnd w:id="42"/>
       <w:bookmarkEnd w:id="43"/>
       <w:bookmarkEnd w:id="44"/>
+      <w:bookmarkEnd w:id="45"/>
+      <w:bookmarkEnd w:id="46"/>
+      <w:bookmarkEnd w:id="47"/>
     </w:p>
     <w:p>
       <w:pPr>
@@ -4812,7 +4818,7 @@
           <w:numId w:val="2"/>
         </w:numPr>
       </w:pPr>
-      <w:bookmarkStart w:id="45" w:name="_Toc435019841"/>
+      <w:bookmarkStart w:id="48" w:name="_Toc435088703"/>
       <w:r>
         <w:rPr>
           <w:rFonts w:hint="eastAsia"/>
@@ -4828,14 +4834,14 @@
       <w:r>
         <w:t>方法综述</w:t>
       </w:r>
-      <w:bookmarkEnd w:id="45"/>
+      <w:bookmarkEnd w:id="48"/>
     </w:p>
     <w:p>
       <w:pPr>
         <w:ind w:firstLine="420"/>
       </w:pPr>
-      <w:bookmarkStart w:id="46" w:name="OLE_LINK29"/>
-      <w:bookmarkStart w:id="47" w:name="OLE_LINK30"/>
+      <w:bookmarkStart w:id="49" w:name="OLE_LINK29"/>
+      <w:bookmarkStart w:id="50" w:name="OLE_LINK30"/>
       <w:r>
         <w:rPr>
           <w:rFonts w:hint="eastAsia"/>
@@ -4941,8 +4947,8 @@
         </w:rPr>
         <w:t>。</w:t>
       </w:r>
-      <w:bookmarkEnd w:id="46"/>
-      <w:bookmarkEnd w:id="47"/>
+      <w:bookmarkEnd w:id="49"/>
+      <w:bookmarkEnd w:id="50"/>
     </w:p>
     <w:p>
       <w:pPr>
@@ -5063,16 +5069,16 @@
         </w:rPr>
         <w:t>基于解析模型的故障诊断是通过建立系统的数学解析模型，并基于模型与可测的输入输出量构造出对故障敏感、对噪声鲁棒的残差，并分析和处理残差信号实现故障诊断，该方法可以细分为</w:t>
       </w:r>
-      <w:bookmarkStart w:id="48" w:name="OLE_LINK25"/>
-      <w:bookmarkStart w:id="49" w:name="OLE_LINK26"/>
+      <w:bookmarkStart w:id="51" w:name="OLE_LINK25"/>
+      <w:bookmarkStart w:id="52" w:name="OLE_LINK26"/>
       <w:r>
         <w:rPr>
           <w:rFonts w:hint="eastAsia"/>
         </w:rPr>
         <w:t>参数估计法、状态估计法和等价空间法</w:t>
       </w:r>
-      <w:bookmarkEnd w:id="48"/>
-      <w:bookmarkEnd w:id="49"/>
+      <w:bookmarkEnd w:id="51"/>
+      <w:bookmarkEnd w:id="52"/>
       <w:r>
         <w:rPr>
           <w:rFonts w:hint="eastAsia"/>
@@ -5230,16 +5236,16 @@
         </w:rPr>
         <w:t>进而实现故障的检测与辨识。常见的有监督学习的机器学习算法有</w:t>
       </w:r>
-      <w:bookmarkStart w:id="50" w:name="OLE_LINK27"/>
-      <w:bookmarkStart w:id="51" w:name="OLE_LINK28"/>
+      <w:bookmarkStart w:id="53" w:name="OLE_LINK27"/>
+      <w:bookmarkStart w:id="54" w:name="OLE_LINK28"/>
       <w:r>
         <w:rPr>
           <w:rFonts w:hint="eastAsia"/>
         </w:rPr>
         <w:t>支持向量机、人工神经网络、决策树、随机森林、逻辑回归</w:t>
       </w:r>
-      <w:bookmarkEnd w:id="50"/>
-      <w:bookmarkEnd w:id="51"/>
+      <w:bookmarkEnd w:id="53"/>
+      <w:bookmarkEnd w:id="54"/>
       <w:r>
         <w:rPr>
           <w:rFonts w:hint="eastAsia"/>
@@ -5280,7 +5286,7 @@
           <w:numId w:val="2"/>
         </w:numPr>
       </w:pPr>
-      <w:bookmarkStart w:id="52" w:name="_Toc435019842"/>
+      <w:bookmarkStart w:id="55" w:name="_Toc435088704"/>
       <w:r>
         <w:rPr>
           <w:rFonts w:hint="eastAsia"/>
@@ -5293,14 +5299,14 @@
       <w:r>
         <w:t>方法</w:t>
       </w:r>
-      <w:bookmarkEnd w:id="52"/>
+      <w:bookmarkEnd w:id="55"/>
     </w:p>
     <w:p>
       <w:pPr>
         <w:ind w:firstLine="420"/>
       </w:pPr>
-      <w:bookmarkStart w:id="53" w:name="OLE_LINK8"/>
-      <w:bookmarkStart w:id="54" w:name="OLE_LINK9"/>
+      <w:bookmarkStart w:id="56" w:name="OLE_LINK8"/>
+      <w:bookmarkStart w:id="57" w:name="OLE_LINK9"/>
       <w:r>
         <w:t>近年来</w:t>
       </w:r>
@@ -5310,8 +5316,8 @@
         </w:rPr>
         <w:t>国内外学者将一系列故障诊断方法应用于异常炉况的检测和诊断。</w:t>
       </w:r>
-      <w:bookmarkEnd w:id="53"/>
-      <w:bookmarkEnd w:id="54"/>
+      <w:bookmarkEnd w:id="56"/>
+      <w:bookmarkEnd w:id="57"/>
       <w:r>
         <w:t>文献</w:t>
       </w:r>
@@ -5608,7 +5614,7 @@
           <w:numId w:val="1"/>
         </w:numPr>
       </w:pPr>
-      <w:bookmarkStart w:id="55" w:name="_Toc435019843"/>
+      <w:bookmarkStart w:id="58" w:name="_Toc435088705"/>
       <w:r>
         <w:rPr>
           <w:rFonts w:hint="eastAsia"/>
@@ -5616,7 +5622,7 @@
         <w:lastRenderedPageBreak/>
         <w:t>技术难点</w:t>
       </w:r>
-      <w:bookmarkEnd w:id="55"/>
+      <w:bookmarkEnd w:id="58"/>
     </w:p>
     <w:p>
       <w:pPr>
@@ -5636,20 +5642,22 @@
           <w:szCs w:val="32"/>
         </w:rPr>
       </w:pPr>
-      <w:bookmarkStart w:id="56" w:name="_Toc434934787"/>
-      <w:bookmarkStart w:id="57" w:name="_Toc435009037"/>
-      <w:bookmarkStart w:id="58" w:name="_Toc435009935"/>
-      <w:bookmarkStart w:id="59" w:name="_Toc435014501"/>
-      <w:bookmarkStart w:id="60" w:name="_Toc435017215"/>
-      <w:bookmarkStart w:id="61" w:name="_Toc435017235"/>
-      <w:bookmarkStart w:id="62" w:name="_Toc435019844"/>
-      <w:bookmarkEnd w:id="56"/>
-      <w:bookmarkEnd w:id="57"/>
-      <w:bookmarkEnd w:id="58"/>
+      <w:bookmarkStart w:id="59" w:name="_Toc434934787"/>
+      <w:bookmarkStart w:id="60" w:name="_Toc435009037"/>
+      <w:bookmarkStart w:id="61" w:name="_Toc435009935"/>
+      <w:bookmarkStart w:id="62" w:name="_Toc435014501"/>
+      <w:bookmarkStart w:id="63" w:name="_Toc435017215"/>
+      <w:bookmarkStart w:id="64" w:name="_Toc435017235"/>
+      <w:bookmarkStart w:id="65" w:name="_Toc435019844"/>
+      <w:bookmarkStart w:id="66" w:name="_Toc435088706"/>
       <w:bookmarkEnd w:id="59"/>
       <w:bookmarkEnd w:id="60"/>
       <w:bookmarkEnd w:id="61"/>
       <w:bookmarkEnd w:id="62"/>
+      <w:bookmarkEnd w:id="63"/>
+      <w:bookmarkEnd w:id="64"/>
+      <w:bookmarkEnd w:id="65"/>
+      <w:bookmarkEnd w:id="66"/>
     </w:p>
     <w:p>
       <w:pPr>
@@ -5659,16 +5667,16 @@
           <w:numId w:val="2"/>
         </w:numPr>
       </w:pPr>
-      <w:bookmarkStart w:id="63" w:name="_Toc435019845"/>
-      <w:bookmarkStart w:id="64" w:name="OLE_LINK31"/>
-      <w:bookmarkStart w:id="65" w:name="OLE_LINK32"/>
+      <w:bookmarkStart w:id="67" w:name="OLE_LINK31"/>
+      <w:bookmarkStart w:id="68" w:name="OLE_LINK32"/>
+      <w:bookmarkStart w:id="69" w:name="_Toc435088707"/>
       <w:r>
         <w:t>热风炉换炉</w:t>
       </w:r>
       <w:r>
         <w:t>扰动</w:t>
       </w:r>
-      <w:bookmarkEnd w:id="63"/>
+      <w:bookmarkEnd w:id="69"/>
     </w:p>
     <w:p>
       <w:pPr>
@@ -5973,7 +5981,7 @@
         <w:pStyle w:val="a7"/>
         <w:jc w:val="center"/>
       </w:pPr>
-      <w:bookmarkStart w:id="66" w:name="_Ref435011128"/>
+      <w:bookmarkStart w:id="70" w:name="_Ref435011128"/>
       <w:r>
         <w:rPr>
           <w:rFonts w:hint="eastAsia"/>
@@ -6025,7 +6033,7 @@
       <w:r>
         <w:fldChar w:fldCharType="end"/>
       </w:r>
-      <w:bookmarkEnd w:id="66"/>
+      <w:bookmarkEnd w:id="70"/>
       <w:r>
         <w:t xml:space="preserve"> </w:t>
       </w:r>
@@ -6062,11 +6070,11 @@
           <w:numId w:val="2"/>
         </w:numPr>
       </w:pPr>
-      <w:bookmarkStart w:id="67" w:name="_Toc435019846"/>
+      <w:bookmarkStart w:id="71" w:name="_Toc435088708"/>
       <w:r>
         <w:t>工作点漂移</w:t>
       </w:r>
-      <w:bookmarkEnd w:id="67"/>
+      <w:bookmarkEnd w:id="71"/>
     </w:p>
     <w:p>
       <w:pPr>
@@ -6430,7 +6438,7 @@
         <w:pStyle w:val="a7"/>
         <w:jc w:val="center"/>
       </w:pPr>
-      <w:bookmarkStart w:id="68" w:name="_Ref435013658"/>
+      <w:bookmarkStart w:id="72" w:name="_Ref435013658"/>
       <w:r>
         <w:rPr>
           <w:rFonts w:hint="eastAsia"/>
@@ -6482,7 +6490,7 @@
       <w:r>
         <w:fldChar w:fldCharType="end"/>
       </w:r>
-      <w:bookmarkEnd w:id="68"/>
+      <w:bookmarkEnd w:id="72"/>
       <w:r>
         <w:t xml:space="preserve"> </w:t>
       </w:r>
@@ -6537,19 +6545,19 @@
           <w:numId w:val="2"/>
         </w:numPr>
       </w:pPr>
-      <w:bookmarkStart w:id="69" w:name="_Toc435019847"/>
+      <w:bookmarkStart w:id="73" w:name="_Toc435088709"/>
       <w:r>
         <w:t>故障样本稀少</w:t>
       </w:r>
-      <w:bookmarkEnd w:id="69"/>
+      <w:bookmarkEnd w:id="73"/>
     </w:p>
     <w:p>
       <w:pPr>
         <w:ind w:firstLine="420"/>
       </w:pPr>
-      <w:bookmarkStart w:id="70" w:name="OLE_LINK10"/>
-      <w:bookmarkStart w:id="71" w:name="OLE_LINK23"/>
-      <w:bookmarkStart w:id="72" w:name="OLE_LINK33"/>
+      <w:bookmarkStart w:id="74" w:name="OLE_LINK10"/>
+      <w:bookmarkStart w:id="75" w:name="OLE_LINK23"/>
+      <w:bookmarkStart w:id="76" w:name="OLE_LINK33"/>
       <w:r>
         <w:t>高炉的历史数据与其他过程工业的历史数据类似</w:t>
       </w:r>
@@ -6616,7 +6624,7 @@
         </w:rPr>
         <w:t>。除此之外，</w:t>
       </w:r>
-      <w:bookmarkStart w:id="73" w:name="OLE_LINK24"/>
+      <w:bookmarkStart w:id="77" w:name="OLE_LINK24"/>
       <w:r>
         <w:rPr>
           <w:rFonts w:hint="eastAsia"/>
@@ -6659,7 +6667,7 @@
         </w:rPr>
         <w:t>得出的结论</w:t>
       </w:r>
-      <w:bookmarkEnd w:id="73"/>
+      <w:bookmarkEnd w:id="77"/>
       <w:r>
         <w:rPr>
           <w:rFonts w:hint="eastAsia"/>
@@ -6726,8 +6734,8 @@
         </w:rPr>
         <w:t>的半监督学习问题。</w:t>
       </w:r>
-      <w:bookmarkEnd w:id="64"/>
-      <w:bookmarkEnd w:id="65"/>
+      <w:bookmarkEnd w:id="67"/>
+      <w:bookmarkEnd w:id="68"/>
       <w:r>
         <w:br w:type="page"/>
       </w:r>
@@ -6740,10 +6748,10 @@
           <w:numId w:val="1"/>
         </w:numPr>
       </w:pPr>
-      <w:bookmarkStart w:id="74" w:name="_Toc435019848"/>
-      <w:bookmarkEnd w:id="70"/>
-      <w:bookmarkEnd w:id="71"/>
-      <w:bookmarkEnd w:id="72"/>
+      <w:bookmarkStart w:id="78" w:name="_Toc435088710"/>
+      <w:bookmarkEnd w:id="74"/>
+      <w:bookmarkEnd w:id="75"/>
+      <w:bookmarkEnd w:id="76"/>
       <w:r>
         <w:lastRenderedPageBreak/>
         <w:t>研究内容与</w:t>
@@ -6757,7 +6765,7 @@
       <w:r>
         <w:t>方法</w:t>
       </w:r>
-      <w:bookmarkEnd w:id="74"/>
+      <w:bookmarkEnd w:id="78"/>
     </w:p>
     <w:p>
       <w:pPr>
@@ -6777,22 +6785,19 @@
           <w:szCs w:val="32"/>
         </w:rPr>
       </w:pPr>
-      <w:bookmarkStart w:id="75" w:name="_Toc434875340"/>
-      <w:bookmarkStart w:id="76" w:name="_Toc434931592"/>
-      <w:bookmarkStart w:id="77" w:name="_Toc434931627"/>
-      <w:bookmarkStart w:id="78" w:name="_Toc434934651"/>
-      <w:bookmarkStart w:id="79" w:name="_Toc434934669"/>
-      <w:bookmarkStart w:id="80" w:name="_Toc434934792"/>
-      <w:bookmarkStart w:id="81" w:name="_Toc435009042"/>
-      <w:bookmarkStart w:id="82" w:name="_Toc435009940"/>
-      <w:bookmarkStart w:id="83" w:name="_Toc435014506"/>
-      <w:bookmarkStart w:id="84" w:name="_Toc435017220"/>
-      <w:bookmarkStart w:id="85" w:name="_Toc435017240"/>
-      <w:bookmarkStart w:id="86" w:name="_Toc435019849"/>
-      <w:bookmarkEnd w:id="75"/>
-      <w:bookmarkEnd w:id="76"/>
-      <w:bookmarkEnd w:id="77"/>
-      <w:bookmarkEnd w:id="78"/>
+      <w:bookmarkStart w:id="79" w:name="_Toc434875340"/>
+      <w:bookmarkStart w:id="80" w:name="_Toc434931592"/>
+      <w:bookmarkStart w:id="81" w:name="_Toc434931627"/>
+      <w:bookmarkStart w:id="82" w:name="_Toc434934651"/>
+      <w:bookmarkStart w:id="83" w:name="_Toc434934669"/>
+      <w:bookmarkStart w:id="84" w:name="_Toc434934792"/>
+      <w:bookmarkStart w:id="85" w:name="_Toc435009042"/>
+      <w:bookmarkStart w:id="86" w:name="_Toc435009940"/>
+      <w:bookmarkStart w:id="87" w:name="_Toc435014506"/>
+      <w:bookmarkStart w:id="88" w:name="_Toc435017220"/>
+      <w:bookmarkStart w:id="89" w:name="_Toc435017240"/>
+      <w:bookmarkStart w:id="90" w:name="_Toc435019849"/>
+      <w:bookmarkStart w:id="91" w:name="_Toc435088711"/>
       <w:bookmarkEnd w:id="79"/>
       <w:bookmarkEnd w:id="80"/>
       <w:bookmarkEnd w:id="81"/>
@@ -6801,6 +6806,11 @@
       <w:bookmarkEnd w:id="84"/>
       <w:bookmarkEnd w:id="85"/>
       <w:bookmarkEnd w:id="86"/>
+      <w:bookmarkEnd w:id="87"/>
+      <w:bookmarkEnd w:id="88"/>
+      <w:bookmarkEnd w:id="89"/>
+      <w:bookmarkEnd w:id="90"/>
+      <w:bookmarkEnd w:id="91"/>
     </w:p>
     <w:p>
       <w:pPr>
@@ -6820,23 +6830,19 @@
           <w:szCs w:val="32"/>
         </w:rPr>
       </w:pPr>
-      <w:bookmarkStart w:id="87" w:name="_Toc434875341"/>
-      <w:bookmarkStart w:id="88" w:name="_Toc434931593"/>
-      <w:bookmarkStart w:id="89" w:name="_Toc434931628"/>
-      <w:bookmarkStart w:id="90" w:name="_Toc434934652"/>
-      <w:bookmarkStart w:id="91" w:name="_Toc434934670"/>
-      <w:bookmarkStart w:id="92" w:name="_Toc434934793"/>
-      <w:bookmarkStart w:id="93" w:name="_Toc435009043"/>
-      <w:bookmarkStart w:id="94" w:name="_Toc435009941"/>
-      <w:bookmarkStart w:id="95" w:name="_Toc435014507"/>
-      <w:bookmarkStart w:id="96" w:name="_Toc435017221"/>
-      <w:bookmarkStart w:id="97" w:name="_Toc435017241"/>
-      <w:bookmarkStart w:id="98" w:name="_Toc435019850"/>
-      <w:bookmarkEnd w:id="87"/>
-      <w:bookmarkEnd w:id="88"/>
-      <w:bookmarkEnd w:id="89"/>
-      <w:bookmarkEnd w:id="90"/>
-      <w:bookmarkEnd w:id="91"/>
+      <w:bookmarkStart w:id="92" w:name="_Toc434875341"/>
+      <w:bookmarkStart w:id="93" w:name="_Toc434931593"/>
+      <w:bookmarkStart w:id="94" w:name="_Toc434931628"/>
+      <w:bookmarkStart w:id="95" w:name="_Toc434934652"/>
+      <w:bookmarkStart w:id="96" w:name="_Toc434934670"/>
+      <w:bookmarkStart w:id="97" w:name="_Toc434934793"/>
+      <w:bookmarkStart w:id="98" w:name="_Toc435009043"/>
+      <w:bookmarkStart w:id="99" w:name="_Toc435009941"/>
+      <w:bookmarkStart w:id="100" w:name="_Toc435014507"/>
+      <w:bookmarkStart w:id="101" w:name="_Toc435017221"/>
+      <w:bookmarkStart w:id="102" w:name="_Toc435017241"/>
+      <w:bookmarkStart w:id="103" w:name="_Toc435019850"/>
+      <w:bookmarkStart w:id="104" w:name="_Toc435088712"/>
       <w:bookmarkEnd w:id="92"/>
       <w:bookmarkEnd w:id="93"/>
       <w:bookmarkEnd w:id="94"/>
@@ -6844,6 +6850,12 @@
       <w:bookmarkEnd w:id="96"/>
       <w:bookmarkEnd w:id="97"/>
       <w:bookmarkEnd w:id="98"/>
+      <w:bookmarkEnd w:id="99"/>
+      <w:bookmarkEnd w:id="100"/>
+      <w:bookmarkEnd w:id="101"/>
+      <w:bookmarkEnd w:id="102"/>
+      <w:bookmarkEnd w:id="103"/>
+      <w:bookmarkEnd w:id="104"/>
     </w:p>
     <w:p>
       <w:pPr>
@@ -6853,11 +6865,11 @@
           <w:numId w:val="10"/>
         </w:numPr>
       </w:pPr>
-      <w:bookmarkStart w:id="99" w:name="_Toc435019851"/>
+      <w:bookmarkStart w:id="105" w:name="_Toc435088713"/>
       <w:r>
         <w:t>深度学习</w:t>
       </w:r>
-      <w:bookmarkEnd w:id="99"/>
+      <w:bookmarkEnd w:id="105"/>
     </w:p>
     <w:p>
       <w:pPr>
@@ -6962,13 +6974,13 @@
       <w:r>
         <w:t>除了</w:t>
       </w:r>
-      <w:bookmarkStart w:id="100" w:name="OLE_LINK34"/>
-      <w:bookmarkStart w:id="101" w:name="OLE_LINK35"/>
+      <w:bookmarkStart w:id="106" w:name="OLE_LINK34"/>
+      <w:bookmarkStart w:id="107" w:name="OLE_LINK35"/>
       <w:r>
         <w:t>在图像识别、语音识别等领域打破了纪录</w:t>
       </w:r>
-      <w:bookmarkEnd w:id="100"/>
-      <w:bookmarkEnd w:id="101"/>
+      <w:bookmarkEnd w:id="106"/>
+      <w:bookmarkEnd w:id="107"/>
       <w:r>
         <w:t>，它还在另外的领域击败了其他机器学习技术，包括预测潜在的药物分子的活性、分析粒子加速器数据、重建大脑回路、预测非编码</w:t>
       </w:r>
@@ -7216,8 +7228,8 @@
       <w:r>
         <w:t xml:space="preserve"> </w:t>
       </w:r>
-      <w:bookmarkStart w:id="102" w:name="OLE_LINK36"/>
-      <w:bookmarkStart w:id="103" w:name="_Toc435019852"/>
+      <w:bookmarkStart w:id="108" w:name="OLE_LINK36"/>
+      <w:bookmarkStart w:id="109" w:name="_Toc435088714"/>
       <w:r>
         <w:rPr>
           <w:rFonts w:hint="eastAsia"/>
@@ -7230,8 +7242,8 @@
         </w:rPr>
         <w:t>uto-encoder</w:t>
       </w:r>
-      <w:bookmarkEnd w:id="102"/>
-      <w:bookmarkEnd w:id="103"/>
+      <w:bookmarkEnd w:id="108"/>
+      <w:bookmarkEnd w:id="109"/>
     </w:p>
     <w:p>
       <w:pPr>
@@ -8289,11 +8301,11 @@
       <w:r>
         <w:t xml:space="preserve"> </w:t>
       </w:r>
-      <w:bookmarkStart w:id="104" w:name="_Toc435019853"/>
+      <w:bookmarkStart w:id="110" w:name="_Toc435088715"/>
       <w:r>
         <w:t>softmax</w:t>
       </w:r>
-      <w:bookmarkEnd w:id="104"/>
+      <w:bookmarkEnd w:id="110"/>
     </w:p>
     <w:p>
       <w:pPr>
@@ -8585,7 +8597,7 @@
               </m:ctrlPr>
             </m:dPr>
             <m:e>
-              <w:bookmarkStart w:id="105" w:name="OLE_LINK7"/>
+              <w:bookmarkStart w:id="111" w:name="OLE_LINK7"/>
               <m:sSup>
                 <m:sSupPr>
                   <m:ctrlPr>
@@ -8612,7 +8624,7 @@
                   </m:r>
                 </m:sup>
               </m:sSup>
-              <w:bookmarkEnd w:id="105"/>
+              <w:bookmarkEnd w:id="111"/>
               <m:r>
                 <w:rPr>
                   <w:rFonts w:ascii="Cambria Math" w:hAnsi="Cambria Math"/>
@@ -8655,8 +8667,8 @@
                   </m:r>
                 </m:e>
                 <m:sup>
-                  <w:bookmarkStart w:id="106" w:name="OLE_LINK3"/>
-                  <w:bookmarkStart w:id="107" w:name="OLE_LINK4"/>
+                  <w:bookmarkStart w:id="112" w:name="OLE_LINK3"/>
+                  <w:bookmarkStart w:id="113" w:name="OLE_LINK4"/>
                   <m:sSub>
                     <m:sSubPr>
                       <m:ctrlPr>
@@ -8683,8 +8695,8 @@
                       </m:r>
                     </m:sub>
                   </m:sSub>
-                  <w:bookmarkEnd w:id="106"/>
-                  <w:bookmarkEnd w:id="107"/>
+                  <w:bookmarkEnd w:id="112"/>
+                  <w:bookmarkEnd w:id="113"/>
                 </m:sup>
               </m:sSup>
             </m:num>
@@ -8859,8 +8871,8 @@
         </w:rPr>
         <w:t>，对应的</w:t>
       </w:r>
-      <w:bookmarkStart w:id="108" w:name="OLE_LINK47"/>
-      <w:bookmarkStart w:id="109" w:name="OLE_LINK48"/>
+      <w:bookmarkStart w:id="114" w:name="OLE_LINK47"/>
+      <w:bookmarkStart w:id="115" w:name="OLE_LINK48"/>
       <w:r>
         <w:rPr>
           <w:rFonts w:hint="eastAsia"/>
@@ -9163,8 +9175,8 @@
         </m:oMath>
       </m:oMathPara>
     </w:p>
-    <w:bookmarkEnd w:id="108"/>
-    <w:bookmarkEnd w:id="109"/>
+    <w:bookmarkEnd w:id="114"/>
+    <w:bookmarkEnd w:id="115"/>
     <w:p>
       <w:r>
         <w:t>基于损失函数的随机梯度下降法即可得出多类分类问题的模型参数</w:t>
@@ -9188,22 +9200,22 @@
         <w:lastRenderedPageBreak/>
         <w:t xml:space="preserve"> </w:t>
       </w:r>
-      <w:bookmarkStart w:id="110" w:name="OLE_LINK37"/>
-      <w:bookmarkStart w:id="111" w:name="OLE_LINK38"/>
-      <w:bookmarkStart w:id="112" w:name="_Toc435019854"/>
+      <w:bookmarkStart w:id="116" w:name="OLE_LINK37"/>
+      <w:bookmarkStart w:id="117" w:name="OLE_LINK38"/>
+      <w:bookmarkStart w:id="118" w:name="_Toc435088716"/>
       <w:r>
         <w:t>LSTM</w:t>
       </w:r>
-      <w:bookmarkEnd w:id="110"/>
-      <w:bookmarkEnd w:id="111"/>
-      <w:bookmarkEnd w:id="112"/>
+      <w:bookmarkEnd w:id="116"/>
+      <w:bookmarkEnd w:id="117"/>
+      <w:bookmarkEnd w:id="118"/>
     </w:p>
     <w:p>
       <w:pPr>
         <w:ind w:firstLine="420"/>
       </w:pPr>
-      <w:bookmarkStart w:id="113" w:name="OLE_LINK39"/>
-      <w:bookmarkStart w:id="114" w:name="OLE_LINK40"/>
+      <w:bookmarkStart w:id="119" w:name="OLE_LINK39"/>
+      <w:bookmarkStart w:id="120" w:name="OLE_LINK40"/>
       <w:r>
         <w:t>长短</w:t>
       </w:r>
@@ -9228,8 +9240,8 @@
       <w:r>
         <w:t>)</w:t>
       </w:r>
-      <w:bookmarkEnd w:id="113"/>
-      <w:bookmarkEnd w:id="114"/>
+      <w:bookmarkEnd w:id="119"/>
+      <w:bookmarkEnd w:id="120"/>
       <w:r>
         <w:t>作为循环神经网络</w:t>
       </w:r>
@@ -9287,8 +9299,8 @@
         </w:rPr>
         <w:t>。</w:t>
       </w:r>
-      <w:bookmarkStart w:id="115" w:name="OLE_LINK61"/>
-      <w:bookmarkStart w:id="116" w:name="OLE_LINK62"/>
+      <w:bookmarkStart w:id="121" w:name="OLE_LINK61"/>
+      <w:bookmarkStart w:id="122" w:name="OLE_LINK62"/>
       <w:r>
         <w:rPr>
           <w:rFonts w:hint="eastAsia"/>
@@ -9322,8 +9334,8 @@
         </w:rPr>
         <w:t>，以及输入门、遗忘门、输出门分别控制着该细胞记录哪些输入信息、记录多久以及何时输出细胞储存的信息</w:t>
       </w:r>
-      <w:bookmarkEnd w:id="115"/>
-      <w:bookmarkEnd w:id="116"/>
+      <w:bookmarkEnd w:id="121"/>
+      <w:bookmarkEnd w:id="122"/>
       <w:r>
         <w:fldChar w:fldCharType="begin"/>
       </w:r>
@@ -9504,7 +9516,7 @@
         <w:pStyle w:val="a7"/>
         <w:jc w:val="center"/>
       </w:pPr>
-      <w:bookmarkStart w:id="117" w:name="_Ref434937416"/>
+      <w:bookmarkStart w:id="123" w:name="_Ref434937416"/>
       <w:r>
         <w:rPr>
           <w:rFonts w:hint="eastAsia"/>
@@ -9556,17 +9568,17 @@
       <w:r>
         <w:fldChar w:fldCharType="end"/>
       </w:r>
-      <w:bookmarkEnd w:id="117"/>
+      <w:bookmarkEnd w:id="123"/>
       <w:r>
         <w:t xml:space="preserve"> </w:t>
       </w:r>
-      <w:bookmarkStart w:id="118" w:name="OLE_LINK59"/>
-      <w:bookmarkStart w:id="119" w:name="OLE_LINK60"/>
+      <w:bookmarkStart w:id="124" w:name="OLE_LINK59"/>
+      <w:bookmarkStart w:id="125" w:name="OLE_LINK60"/>
       <w:r>
         <w:t>一个循环神经网络结构及其在时间轴上的展开</w:t>
       </w:r>
-      <w:bookmarkEnd w:id="118"/>
-      <w:bookmarkEnd w:id="119"/>
+      <w:bookmarkEnd w:id="124"/>
+      <w:bookmarkEnd w:id="125"/>
       <w:r>
         <w:fldChar w:fldCharType="begin"/>
       </w:r>
@@ -9636,7 +9648,7 @@
         <w:pStyle w:val="a7"/>
         <w:jc w:val="center"/>
       </w:pPr>
-      <w:bookmarkStart w:id="120" w:name="_Ref434849272"/>
+      <w:bookmarkStart w:id="126" w:name="_Ref434849272"/>
       <w:r>
         <w:rPr>
           <w:rFonts w:hint="eastAsia"/>
@@ -9688,12 +9700,12 @@
       <w:r>
         <w:fldChar w:fldCharType="end"/>
       </w:r>
-      <w:bookmarkEnd w:id="120"/>
+      <w:bookmarkEnd w:id="126"/>
       <w:r>
         <w:t xml:space="preserve"> </w:t>
       </w:r>
-      <w:bookmarkStart w:id="121" w:name="OLE_LINK49"/>
-      <w:bookmarkStart w:id="122" w:name="OLE_LINK50"/>
+      <w:bookmarkStart w:id="127" w:name="OLE_LINK49"/>
+      <w:bookmarkStart w:id="128" w:name="OLE_LINK50"/>
       <w:r>
         <w:t>简单</w:t>
       </w:r>
@@ -9709,8 +9721,8 @@
       <w:r>
         <w:t>结构的对比</w:t>
       </w:r>
-      <w:bookmarkEnd w:id="121"/>
-      <w:bookmarkEnd w:id="122"/>
+      <w:bookmarkEnd w:id="127"/>
+      <w:bookmarkEnd w:id="128"/>
       <w:r>
         <w:fldChar w:fldCharType="begin"/>
       </w:r>
@@ -9856,8 +9868,8 @@
         </w:rPr>
         <w:t>，输入序列</w:t>
       </w:r>
-      <w:bookmarkStart w:id="123" w:name="OLE_LINK5"/>
-      <w:bookmarkStart w:id="124" w:name="OLE_LINK6"/>
+      <w:bookmarkStart w:id="129" w:name="OLE_LINK5"/>
+      <w:bookmarkStart w:id="130" w:name="OLE_LINK6"/>
       <m:oMath>
         <m:r>
           <m:rPr>
@@ -9979,8 +9991,8 @@
           </m:e>
         </m:d>
       </m:oMath>
-      <w:bookmarkEnd w:id="123"/>
-      <w:bookmarkEnd w:id="124"/>
+      <w:bookmarkEnd w:id="129"/>
+      <w:bookmarkEnd w:id="130"/>
       <w:r>
         <w:t>经过</w:t>
       </w:r>
@@ -10122,8 +10134,8 @@
       </w:r>
     </w:p>
     <w:p>
-      <w:bookmarkStart w:id="125" w:name="OLE_LINK41"/>
-      <w:bookmarkStart w:id="126" w:name="OLE_LINK42"/>
+      <w:bookmarkStart w:id="131" w:name="OLE_LINK41"/>
+      <w:bookmarkStart w:id="132" w:name="OLE_LINK42"/>
       <w:r>
         <w:t>输入</w:t>
       </w:r>
@@ -11983,8 +11995,8 @@
         </m:oMath>
       </m:oMathPara>
     </w:p>
-    <w:bookmarkEnd w:id="125"/>
-    <w:bookmarkEnd w:id="126"/>
+    <w:bookmarkEnd w:id="131"/>
+    <w:bookmarkEnd w:id="132"/>
     <w:p>
       <w:r>
         <w:rPr>
@@ -12001,22 +12013,22 @@
           <w:numId w:val="10"/>
         </w:numPr>
       </w:pPr>
-      <w:bookmarkStart w:id="127" w:name="_Toc435019855"/>
-      <w:bookmarkStart w:id="128" w:name="OLE_LINK43"/>
-      <w:bookmarkStart w:id="129" w:name="OLE_LINK44"/>
+      <w:bookmarkStart w:id="133" w:name="OLE_LINK43"/>
+      <w:bookmarkStart w:id="134" w:name="OLE_LINK44"/>
+      <w:bookmarkStart w:id="135" w:name="_Toc435088717"/>
       <w:r>
         <w:t>基于深度学习的异常炉况诊断研究</w:t>
       </w:r>
-      <w:bookmarkEnd w:id="127"/>
+      <w:bookmarkEnd w:id="135"/>
     </w:p>
     <w:p>
       <w:pPr>
         <w:ind w:firstLine="420"/>
       </w:pPr>
-      <w:bookmarkStart w:id="130" w:name="OLE_LINK51"/>
-      <w:bookmarkStart w:id="131" w:name="OLE_LINK52"/>
-      <w:bookmarkEnd w:id="128"/>
-      <w:bookmarkEnd w:id="129"/>
+      <w:bookmarkStart w:id="136" w:name="OLE_LINK51"/>
+      <w:bookmarkStart w:id="137" w:name="OLE_LINK52"/>
+      <w:bookmarkEnd w:id="133"/>
+      <w:bookmarkEnd w:id="134"/>
       <w:r>
         <w:t>高炉</w:t>
       </w:r>
@@ -12047,8 +12059,8 @@
       <w:r>
         <w:t>是一组多维时序数据</w:t>
       </w:r>
-      <w:bookmarkEnd w:id="130"/>
-      <w:bookmarkEnd w:id="131"/>
+      <w:bookmarkEnd w:id="136"/>
+      <w:bookmarkEnd w:id="137"/>
       <w:r>
         <w:rPr>
           <w:rFonts w:hint="eastAsia"/>
@@ -12076,8 +12088,6 @@
         </w:rPr>
         <w:t>转换</w:t>
       </w:r>
-      <w:bookmarkStart w:id="132" w:name="_GoBack"/>
-      <w:bookmarkEnd w:id="132"/>
       <w:r>
         <w:rPr>
           <w:rFonts w:hint="eastAsia"/>
@@ -12140,8 +12150,8 @@
           <w:numId w:val="15"/>
         </w:numPr>
       </w:pPr>
-      <w:bookmarkStart w:id="133" w:name="OLE_LINK57"/>
-      <w:bookmarkStart w:id="134" w:name="OLE_LINK58"/>
+      <w:bookmarkStart w:id="138" w:name="OLE_LINK57"/>
+      <w:bookmarkStart w:id="139" w:name="OLE_LINK58"/>
       <w:r>
         <w:rPr>
           <w:rFonts w:hint="eastAsia"/>
@@ -12187,13 +12197,13 @@
       <w:r>
         <w:t>那样</w:t>
       </w:r>
-      <w:bookmarkStart w:id="135" w:name="OLE_LINK53"/>
-      <w:bookmarkStart w:id="136" w:name="OLE_LINK54"/>
+      <w:bookmarkStart w:id="140" w:name="OLE_LINK53"/>
+      <w:bookmarkStart w:id="141" w:name="OLE_LINK54"/>
       <w:r>
         <w:t>end-to-end</w:t>
       </w:r>
-      <w:bookmarkEnd w:id="135"/>
-      <w:bookmarkEnd w:id="136"/>
+      <w:bookmarkEnd w:id="140"/>
+      <w:bookmarkEnd w:id="141"/>
       <w:r>
         <w:t>的训练方式</w:t>
       </w:r>
@@ -12435,13 +12445,13 @@
           <w:numId w:val="1"/>
         </w:numPr>
       </w:pPr>
-      <w:bookmarkStart w:id="137" w:name="_Toc435019856"/>
-      <w:bookmarkEnd w:id="133"/>
-      <w:bookmarkEnd w:id="134"/>
+      <w:bookmarkStart w:id="142" w:name="_Toc435088718"/>
+      <w:bookmarkEnd w:id="138"/>
+      <w:bookmarkEnd w:id="139"/>
       <w:r>
         <w:t>研究计划</w:t>
       </w:r>
-      <w:bookmarkEnd w:id="137"/>
+      <w:bookmarkEnd w:id="142"/>
     </w:p>
     <w:p>
       <w:pPr>
@@ -12451,8 +12461,8 @@
           <w:numId w:val="11"/>
         </w:numPr>
       </w:pPr>
-      <w:bookmarkStart w:id="138" w:name="OLE_LINK45"/>
-      <w:bookmarkStart w:id="139" w:name="OLE_LINK46"/>
+      <w:bookmarkStart w:id="143" w:name="OLE_LINK45"/>
+      <w:bookmarkStart w:id="144" w:name="OLE_LINK46"/>
       <w:r>
         <w:rPr>
           <w:rFonts w:hint="eastAsia"/>
@@ -12622,8 +12632,8 @@
         <w:t>毕业论文的撰写</w:t>
       </w:r>
     </w:p>
-    <w:bookmarkEnd w:id="138"/>
-    <w:bookmarkEnd w:id="139"/>
+    <w:bookmarkEnd w:id="143"/>
+    <w:bookmarkEnd w:id="144"/>
     <w:p>
       <w:pPr>
         <w:autoSpaceDE w:val="0"/>
@@ -12772,7 +12782,7 @@
         </w:rPr>
         <w:t xml:space="preserve"> [2] </w:t>
       </w:r>
-      <w:bookmarkStart w:id="140" w:name="_nebEFFB75D4_E4EA_44B4_9A3D_10BDF938F5D2"/>
+      <w:bookmarkStart w:id="145" w:name="_nebEFFB75D4_E4EA_44B4_9A3D_10BDF938F5D2"/>
       <w:r>
         <w:rPr>
           <w:rFonts w:ascii="宋体" w:hAnsi="Calibri" w:cs="宋体" w:hint="eastAsia"/>
@@ -12830,7 +12840,7 @@
         </w:rPr>
         <w:t>, 2005.</w:t>
       </w:r>
-      <w:bookmarkEnd w:id="140"/>
+      <w:bookmarkEnd w:id="145"/>
     </w:p>
     <w:p>
       <w:pPr>
@@ -12951,7 +12961,7 @@
         </w:rPr>
         <w:t xml:space="preserve"> [4] </w:t>
       </w:r>
-      <w:bookmarkStart w:id="141" w:name="_nebBBC4C1CF_4513_43A4_B35F_0D8228619987"/>
+      <w:bookmarkStart w:id="146" w:name="_nebBBC4C1CF_4513_43A4_B35F_0D8228619987"/>
       <w:r>
         <w:rPr>
           <w:rFonts w:ascii="宋体" w:hAnsi="Calibri" w:cs="宋体" w:hint="eastAsia"/>
@@ -13009,7 +13019,7 @@
         </w:rPr>
         <w:t>, 2014.</w:t>
       </w:r>
-      <w:bookmarkEnd w:id="141"/>
+      <w:bookmarkEnd w:id="146"/>
     </w:p>
     <w:p>
       <w:pPr>
@@ -13032,7 +13042,7 @@
         </w:rPr>
         <w:t xml:space="preserve"> [5] </w:t>
       </w:r>
-      <w:bookmarkStart w:id="142" w:name="_neb38EB3B51_D441_43EF_8956_BEABBE972D9C"/>
+      <w:bookmarkStart w:id="147" w:name="_neb38EB3B51_D441_43EF_8956_BEABBE972D9C"/>
       <w:r>
         <w:rPr>
           <w:rFonts w:ascii="宋体" w:hAnsi="Calibri" w:cs="宋体" w:hint="eastAsia"/>
@@ -13109,7 +13119,7 @@
         </w:rPr>
         <w:t>, 2012.</w:t>
       </w:r>
-      <w:bookmarkEnd w:id="142"/>
+      <w:bookmarkEnd w:id="147"/>
     </w:p>
     <w:p>
       <w:pPr>
@@ -13132,7 +13142,7 @@
         </w:rPr>
         <w:t xml:space="preserve"> [6] </w:t>
       </w:r>
-      <w:bookmarkStart w:id="143" w:name="_neb0822274F_8868_407C_84BA_EDF58A5205A9"/>
+      <w:bookmarkStart w:id="148" w:name="_neb0822274F_8868_407C_84BA_EDF58A5205A9"/>
       <w:r>
         <w:rPr>
           <w:rFonts w:ascii="宋体" w:hAnsi="Calibri" w:cs="宋体" w:hint="eastAsia"/>
@@ -13190,7 +13200,7 @@
         </w:rPr>
         <w:t>, 2007.</w:t>
       </w:r>
-      <w:bookmarkEnd w:id="143"/>
+      <w:bookmarkEnd w:id="148"/>
     </w:p>
     <w:p>
       <w:pPr>
@@ -13292,7 +13302,7 @@
         </w:rPr>
         <w:t xml:space="preserve"> [8] </w:t>
       </w:r>
-      <w:bookmarkStart w:id="144" w:name="_neb95C47975_6105_450A_A14B_ED3635B8ADDB"/>
+      <w:bookmarkStart w:id="149" w:name="_neb95C47975_6105_450A_A14B_ED3635B8ADDB"/>
       <w:r>
         <w:rPr>
           <w:rFonts w:ascii="宋体" w:hAnsi="Calibri" w:cs="宋体" w:hint="eastAsia"/>
@@ -13350,7 +13360,7 @@
         </w:rPr>
         <w:t>, 2000, 17(2): 153-158.</w:t>
       </w:r>
-      <w:bookmarkEnd w:id="144"/>
+      <w:bookmarkEnd w:id="149"/>
     </w:p>
     <w:p>
       <w:pPr>
@@ -13417,7 +13427,7 @@
         </w:rPr>
         <w:t xml:space="preserve">[11] </w:t>
       </w:r>
-      <w:bookmarkStart w:id="145" w:name="_nebB8BD9D3A_E26A_451F_B771_66979846820C"/>
+      <w:bookmarkStart w:id="150" w:name="_nebB8BD9D3A_E26A_451F_B771_66979846820C"/>
       <w:r>
         <w:rPr>
           <w:rFonts w:ascii="宋体" w:hAnsi="Calibri" w:cs="宋体" w:hint="eastAsia"/>
@@ -13475,7 +13485,7 @@
         </w:rPr>
         <w:t>, 2010.</w:t>
       </w:r>
-      <w:bookmarkEnd w:id="145"/>
+      <w:bookmarkEnd w:id="150"/>
     </w:p>
     <w:p>
       <w:pPr>
@@ -13520,7 +13530,7 @@
         </w:rPr>
         <w:t xml:space="preserve">[13] </w:t>
       </w:r>
-      <w:bookmarkStart w:id="146" w:name="_neb4DABC194_AD0D_4A4C_A053_AB05D850CA49"/>
+      <w:bookmarkStart w:id="151" w:name="_neb4DABC194_AD0D_4A4C_A053_AB05D850CA49"/>
       <w:r>
         <w:rPr>
           <w:color w:val="000000"/>
@@ -13530,7 +13540,7 @@
         </w:rPr>
         <w:t>Baldi P, Hornik K. Neural networks and principal component analysis: Learning from examples without local minima[J]. Neural networks, 1989, 2(1): 53-58.</w:t>
       </w:r>
-      <w:bookmarkEnd w:id="146"/>
+      <w:bookmarkEnd w:id="151"/>
     </w:p>
     <w:p>
       <w:pPr>
@@ -13575,7 +13585,7 @@
         </w:rPr>
         <w:t xml:space="preserve">[15] </w:t>
       </w:r>
-      <w:bookmarkStart w:id="147" w:name="_neb1D144749_D3CA_4B90_9068_D2D39AEAF80C"/>
+      <w:bookmarkStart w:id="152" w:name="_neb1D144749_D3CA_4B90_9068_D2D39AEAF80C"/>
       <w:r>
         <w:rPr>
           <w:color w:val="000000"/>
@@ -13585,7 +13595,7 @@
         </w:rPr>
         <w:t>Hinton G E, Salakhutdinov R R. Reducing the dimensionality of data with neural networks[J]. SCIENCE, 2006, 313(5786): 504-507.</w:t>
       </w:r>
-      <w:bookmarkEnd w:id="147"/>
+      <w:bookmarkEnd w:id="152"/>
     </w:p>
     <w:p>
       <w:pPr>
@@ -13630,7 +13640,7 @@
         </w:rPr>
         <w:t xml:space="preserve">[17] </w:t>
       </w:r>
-      <w:bookmarkStart w:id="148" w:name="_nebDDC1DB12_E1A0_4A59_94B7_8DD9B2DDE9A3"/>
+      <w:bookmarkStart w:id="153" w:name="_nebDDC1DB12_E1A0_4A59_94B7_8DD9B2DDE9A3"/>
       <w:r>
         <w:rPr>
           <w:color w:val="000000"/>
@@ -13640,7 +13650,7 @@
         </w:rPr>
         <w:t>Rifai S, Vincent P, Muller X, et al. Contractive auto-encoders: Explicit invariance during feature extraction[C]. 2011.</w:t>
       </w:r>
-      <w:bookmarkEnd w:id="148"/>
+      <w:bookmarkEnd w:id="153"/>
     </w:p>
     <w:p>
       <w:pPr>
@@ -13663,7 +13673,7 @@
         </w:rPr>
         <w:t xml:space="preserve">[18] </w:t>
       </w:r>
-      <w:bookmarkStart w:id="149" w:name="_nebD531C56A_4F76_4CE2_A660_025B571C43BE"/>
+      <w:bookmarkStart w:id="154" w:name="_nebD531C56A_4F76_4CE2_A660_025B571C43BE"/>
       <w:r>
         <w:rPr>
           <w:color w:val="000000"/>
@@ -13673,7 +13683,7 @@
         </w:rPr>
         <w:t>Bridle J S. Probabilistic interpretation of feedforward classification network outputs, with relationships to statistical pattern recognition[M]. Neurocomputing, Springer, 1990, 227-236.</w:t>
       </w:r>
-      <w:bookmarkEnd w:id="149"/>
+      <w:bookmarkEnd w:id="154"/>
     </w:p>
     <w:p>
       <w:pPr>
@@ -13718,7 +13728,7 @@
         </w:rPr>
         <w:t xml:space="preserve">[20] </w:t>
       </w:r>
-      <w:bookmarkStart w:id="150" w:name="_nebEC9D8FF1_820C_4188_B073_867105B5B887"/>
+      <w:bookmarkStart w:id="155" w:name="_nebEC9D8FF1_820C_4188_B073_867105B5B887"/>
       <w:r>
         <w:rPr>
           <w:color w:val="000000"/>
@@ -13728,7 +13738,7 @@
         </w:rPr>
         <w:t>Gers F A, Schraudolph N N, Schmidhuber J. Learning precise timing with LSTM recurrent networks[J]. JOURNAL OF MACHINE LEARNING RESEARCH, 2003, 3(1): 115-143.</w:t>
       </w:r>
-      <w:bookmarkEnd w:id="150"/>
+      <w:bookmarkEnd w:id="155"/>
     </w:p>
     <w:p>
       <w:pPr>
@@ -13795,7 +13805,7 @@
         </w:rPr>
         <w:t xml:space="preserve">[23] </w:t>
       </w:r>
-      <w:bookmarkStart w:id="151" w:name="_neb4F3A66D8_2941_46B9_881C_225B08231D8C"/>
+      <w:bookmarkStart w:id="156" w:name="_neb4F3A66D8_2941_46B9_881C_225B08231D8C"/>
       <w:r>
         <w:rPr>
           <w:color w:val="000000"/>
@@ -13805,7 +13815,7 @@
         </w:rPr>
         <w:t>Graves A, Liwicki M, Fernandez S, et al. A Novel Connectionist System for Unconstrained Handwriting Recognition[J]. IEEE TRANSACTIONS ON PATTERN ANALYSIS AND MACHINE INTELLIGENCE, 2009, 31(5): 855-868.</w:t>
       </w:r>
-      <w:bookmarkEnd w:id="151"/>
+      <w:bookmarkEnd w:id="156"/>
     </w:p>
     <w:p>
       <w:pPr>
@@ -16735,7 +16745,7 @@
 </file>
 
 <file path=customXml/itemProps1.xml><?xml version="1.0" encoding="utf-8"?>
-<ds:datastoreItem xmlns:ds="http://schemas.openxmlformats.org/officeDocument/2006/customXml" ds:itemID="{7DFE0463-BCCB-4B10-B33C-BF399B9AC291}">
+<ds:datastoreItem xmlns:ds="http://schemas.openxmlformats.org/officeDocument/2006/customXml" ds:itemID="{AB2201F7-6C55-466A-808A-45269C48099F}">
   <ds:schemaRefs>
     <ds:schemaRef ds:uri="http://schemas.openxmlformats.org/officeDocument/2006/bibliography"/>
   </ds:schemaRefs>

--- a/开题/硕士开题报告_庞人铭.docx
+++ b/开题/硕士开题报告_庞人铭.docx
@@ -5,6 +5,9 @@
     <w:p>
       <w:pPr>
         <w:ind w:firstLine="480"/>
+        <w:rPr>
+          <w:rFonts w:hint="eastAsia"/>
+        </w:rPr>
       </w:pPr>
     </w:p>
     <w:p>
@@ -224,12 +227,14 @@
         </w:rPr>
         <w:t xml:space="preserve"> </w:t>
       </w:r>
+      <w:proofErr w:type="gramStart"/>
       <w:r>
         <w:rPr>
           <w:rFonts w:hint="eastAsia"/>
         </w:rPr>
         <w:t>昊</w:t>
       </w:r>
+      <w:proofErr w:type="gramEnd"/>
       <w:r>
         <w:rPr>
           <w:rFonts w:hint="eastAsia"/>
@@ -365,8 +370,6 @@
             </w:rPr>
             <w:t>目录</w:t>
           </w:r>
-          <w:bookmarkStart w:id="0" w:name="_GoBack"/>
-          <w:bookmarkEnd w:id="0"/>
         </w:p>
         <w:p>
           <w:pPr>
@@ -390,7 +393,7 @@
           <w:r>
             <w:fldChar w:fldCharType="separate"/>
           </w:r>
-          <w:hyperlink w:anchor="_Toc435088699" w:history="1">
+          <w:hyperlink w:anchor="_Toc435089524" w:history="1">
             <w:r>
               <w:rPr>
                 <w:rStyle w:val="ae"/>
@@ -434,7 +437,7 @@
                 <w:noProof/>
                 <w:webHidden/>
               </w:rPr>
-              <w:instrText xml:space="preserve"> PAGEREF _Toc435088699 \h </w:instrText>
+              <w:instrText xml:space="preserve"> PAGEREF _Toc435089524 \h </w:instrText>
             </w:r>
             <w:r>
               <w:rPr>
@@ -454,7 +457,7 @@
                 <w:noProof/>
                 <w:webHidden/>
               </w:rPr>
-              <w:t>3</w:t>
+              <w:t>1</w:t>
             </w:r>
             <w:r>
               <w:rPr>
@@ -478,7 +481,7 @@
               <w:sz w:val="21"/>
             </w:rPr>
           </w:pPr>
-          <w:hyperlink w:anchor="_Toc435088700" w:history="1">
+          <w:hyperlink w:anchor="_Toc435089525" w:history="1">
             <w:r>
               <w:rPr>
                 <w:rStyle w:val="ae"/>
@@ -522,7 +525,7 @@
                 <w:noProof/>
                 <w:webHidden/>
               </w:rPr>
-              <w:instrText xml:space="preserve"> PAGEREF _Toc435088700 \h </w:instrText>
+              <w:instrText xml:space="preserve"> PAGEREF _Toc435089525 \h </w:instrText>
             </w:r>
             <w:r>
               <w:rPr>
@@ -542,7 +545,7 @@
                 <w:noProof/>
                 <w:webHidden/>
               </w:rPr>
-              <w:t>7</w:t>
+              <w:t>5</w:t>
             </w:r>
             <w:r>
               <w:rPr>
@@ -567,7 +570,7 @@
               <w:sz w:val="21"/>
             </w:rPr>
           </w:pPr>
-          <w:hyperlink w:anchor="_Toc435088703" w:history="1">
+          <w:hyperlink w:anchor="_Toc435089528" w:history="1">
             <w:r>
               <w:rPr>
                 <w:rStyle w:val="ae"/>
@@ -610,7 +613,7 @@
                 <w:noProof/>
                 <w:webHidden/>
               </w:rPr>
-              <w:instrText xml:space="preserve"> PAGEREF _Toc435088703 \h </w:instrText>
+              <w:instrText xml:space="preserve"> PAGEREF _Toc435089528 \h </w:instrText>
             </w:r>
             <w:r>
               <w:rPr>
@@ -630,7 +633,7 @@
                 <w:noProof/>
                 <w:webHidden/>
               </w:rPr>
-              <w:t>7</w:t>
+              <w:t>5</w:t>
             </w:r>
             <w:r>
               <w:rPr>
@@ -655,7 +658,7 @@
               <w:sz w:val="21"/>
             </w:rPr>
           </w:pPr>
-          <w:hyperlink w:anchor="_Toc435088704" w:history="1">
+          <w:hyperlink w:anchor="_Toc435089529" w:history="1">
             <w:r>
               <w:rPr>
                 <w:rStyle w:val="ae"/>
@@ -698,7 +701,7 @@
                 <w:noProof/>
                 <w:webHidden/>
               </w:rPr>
-              <w:instrText xml:space="preserve"> PAGEREF _Toc435088704 \h </w:instrText>
+              <w:instrText xml:space="preserve"> PAGEREF _Toc435089529 \h </w:instrText>
             </w:r>
             <w:r>
               <w:rPr>
@@ -718,7 +721,7 @@
                 <w:noProof/>
                 <w:webHidden/>
               </w:rPr>
-              <w:t>8</w:t>
+              <w:t>6</w:t>
             </w:r>
             <w:r>
               <w:rPr>
@@ -742,7 +745,7 @@
               <w:sz w:val="21"/>
             </w:rPr>
           </w:pPr>
-          <w:hyperlink w:anchor="_Toc435088705" w:history="1">
+          <w:hyperlink w:anchor="_Toc435089530" w:history="1">
             <w:r>
               <w:rPr>
                 <w:rStyle w:val="ae"/>
@@ -786,7 +789,7 @@
                 <w:noProof/>
                 <w:webHidden/>
               </w:rPr>
-              <w:instrText xml:space="preserve"> PAGEREF _Toc435088705 \h </w:instrText>
+              <w:instrText xml:space="preserve"> PAGEREF _Toc435089530 \h </w:instrText>
             </w:r>
             <w:r>
               <w:rPr>
@@ -806,7 +809,7 @@
                 <w:noProof/>
                 <w:webHidden/>
               </w:rPr>
-              <w:t>9</w:t>
+              <w:t>7</w:t>
             </w:r>
             <w:r>
               <w:rPr>
@@ -831,7 +834,7 @@
               <w:sz w:val="21"/>
             </w:rPr>
           </w:pPr>
-          <w:hyperlink w:anchor="_Toc435088707" w:history="1">
+          <w:hyperlink w:anchor="_Toc435089532" w:history="1">
             <w:r>
               <w:rPr>
                 <w:rStyle w:val="ae"/>
@@ -874,7 +877,7 @@
                 <w:noProof/>
                 <w:webHidden/>
               </w:rPr>
-              <w:instrText xml:space="preserve"> PAGEREF _Toc435088707 \h </w:instrText>
+              <w:instrText xml:space="preserve"> PAGEREF _Toc435089532 \h </w:instrText>
             </w:r>
             <w:r>
               <w:rPr>
@@ -894,7 +897,7 @@
                 <w:noProof/>
                 <w:webHidden/>
               </w:rPr>
-              <w:t>9</w:t>
+              <w:t>7</w:t>
             </w:r>
             <w:r>
               <w:rPr>
@@ -919,7 +922,7 @@
               <w:sz w:val="21"/>
             </w:rPr>
           </w:pPr>
-          <w:hyperlink w:anchor="_Toc435088708" w:history="1">
+          <w:hyperlink w:anchor="_Toc435089533" w:history="1">
             <w:r>
               <w:rPr>
                 <w:rStyle w:val="ae"/>
@@ -962,7 +965,7 @@
                 <w:noProof/>
                 <w:webHidden/>
               </w:rPr>
-              <w:instrText xml:space="preserve"> PAGEREF _Toc435088708 \h </w:instrText>
+              <w:instrText xml:space="preserve"> PAGEREF _Toc435089533 \h </w:instrText>
             </w:r>
             <w:r>
               <w:rPr>
@@ -982,7 +985,7 @@
                 <w:noProof/>
                 <w:webHidden/>
               </w:rPr>
-              <w:t>9</w:t>
+              <w:t>7</w:t>
             </w:r>
             <w:r>
               <w:rPr>
@@ -1007,7 +1010,7 @@
               <w:sz w:val="21"/>
             </w:rPr>
           </w:pPr>
-          <w:hyperlink w:anchor="_Toc435088709" w:history="1">
+          <w:hyperlink w:anchor="_Toc435089534" w:history="1">
             <w:r>
               <w:rPr>
                 <w:rStyle w:val="ae"/>
@@ -1050,7 +1053,7 @@
                 <w:noProof/>
                 <w:webHidden/>
               </w:rPr>
-              <w:instrText xml:space="preserve"> PAGEREF _Toc435088709 \h </w:instrText>
+              <w:instrText xml:space="preserve"> PAGEREF _Toc435089534 \h </w:instrText>
             </w:r>
             <w:r>
               <w:rPr>
@@ -1070,7 +1073,7 @@
                 <w:noProof/>
                 <w:webHidden/>
               </w:rPr>
-              <w:t>10</w:t>
+              <w:t>8</w:t>
             </w:r>
             <w:r>
               <w:rPr>
@@ -1094,7 +1097,7 @@
               <w:sz w:val="21"/>
             </w:rPr>
           </w:pPr>
-          <w:hyperlink w:anchor="_Toc435088710" w:history="1">
+          <w:hyperlink w:anchor="_Toc435089535" w:history="1">
             <w:r>
               <w:rPr>
                 <w:rStyle w:val="ae"/>
@@ -1138,7 +1141,7 @@
                 <w:noProof/>
                 <w:webHidden/>
               </w:rPr>
-              <w:instrText xml:space="preserve"> PAGEREF _Toc435088710 \h </w:instrText>
+              <w:instrText xml:space="preserve"> PAGEREF _Toc435089535 \h </w:instrText>
             </w:r>
             <w:r>
               <w:rPr>
@@ -1158,7 +1161,7 @@
                 <w:noProof/>
                 <w:webHidden/>
               </w:rPr>
-              <w:t>11</w:t>
+              <w:t>9</w:t>
             </w:r>
             <w:r>
               <w:rPr>
@@ -1183,7 +1186,7 @@
               <w:sz w:val="21"/>
             </w:rPr>
           </w:pPr>
-          <w:hyperlink w:anchor="_Toc435088713" w:history="1">
+          <w:hyperlink w:anchor="_Toc435089538" w:history="1">
             <w:r>
               <w:rPr>
                 <w:rStyle w:val="ae"/>
@@ -1226,7 +1229,7 @@
                 <w:noProof/>
                 <w:webHidden/>
               </w:rPr>
-              <w:instrText xml:space="preserve"> PAGEREF _Toc435088713 \h </w:instrText>
+              <w:instrText xml:space="preserve"> PAGEREF _Toc435089538 \h </w:instrText>
             </w:r>
             <w:r>
               <w:rPr>
@@ -1246,7 +1249,7 @@
                 <w:noProof/>
                 <w:webHidden/>
               </w:rPr>
-              <w:t>11</w:t>
+              <w:t>9</w:t>
             </w:r>
             <w:r>
               <w:rPr>
@@ -1271,7 +1274,7 @@
               <w:sz w:val="21"/>
             </w:rPr>
           </w:pPr>
-          <w:hyperlink w:anchor="_Toc435088714" w:history="1">
+          <w:hyperlink w:anchor="_Toc435089539" w:history="1">
             <w:r>
               <w:rPr>
                 <w:rStyle w:val="ae"/>
@@ -1313,7 +1316,7 @@
                 <w:noProof/>
                 <w:webHidden/>
               </w:rPr>
-              <w:instrText xml:space="preserve"> PAGEREF _Toc435088714 \h </w:instrText>
+              <w:instrText xml:space="preserve"> PAGEREF _Toc435089539 \h </w:instrText>
             </w:r>
             <w:r>
               <w:rPr>
@@ -1333,7 +1336,7 @@
                 <w:noProof/>
                 <w:webHidden/>
               </w:rPr>
-              <w:t>11</w:t>
+              <w:t>9</w:t>
             </w:r>
             <w:r>
               <w:rPr>
@@ -1358,7 +1361,7 @@
               <w:sz w:val="21"/>
             </w:rPr>
           </w:pPr>
-          <w:hyperlink w:anchor="_Toc435088715" w:history="1">
+          <w:hyperlink w:anchor="_Toc435089540" w:history="1">
             <w:r>
               <w:rPr>
                 <w:rStyle w:val="ae"/>
@@ -1400,7 +1403,7 @@
                 <w:noProof/>
                 <w:webHidden/>
               </w:rPr>
-              <w:instrText xml:space="preserve"> PAGEREF _Toc435088715 \h </w:instrText>
+              <w:instrText xml:space="preserve"> PAGEREF _Toc435089540 \h </w:instrText>
             </w:r>
             <w:r>
               <w:rPr>
@@ -1420,7 +1423,7 @@
                 <w:noProof/>
                 <w:webHidden/>
               </w:rPr>
-              <w:t>12</w:t>
+              <w:t>10</w:t>
             </w:r>
             <w:r>
               <w:rPr>
@@ -1445,7 +1448,7 @@
               <w:sz w:val="21"/>
             </w:rPr>
           </w:pPr>
-          <w:hyperlink w:anchor="_Toc435088716" w:history="1">
+          <w:hyperlink w:anchor="_Toc435089541" w:history="1">
             <w:r>
               <w:rPr>
                 <w:rStyle w:val="ae"/>
@@ -1487,7 +1490,7 @@
                 <w:noProof/>
                 <w:webHidden/>
               </w:rPr>
-              <w:instrText xml:space="preserve"> PAGEREF _Toc435088716 \h </w:instrText>
+              <w:instrText xml:space="preserve"> PAGEREF _Toc435089541 \h </w:instrText>
             </w:r>
             <w:r>
               <w:rPr>
@@ -1507,7 +1510,7 @@
                 <w:noProof/>
                 <w:webHidden/>
               </w:rPr>
-              <w:t>13</w:t>
+              <w:t>10</w:t>
             </w:r>
             <w:r>
               <w:rPr>
@@ -1532,7 +1535,7 @@
               <w:sz w:val="21"/>
             </w:rPr>
           </w:pPr>
-          <w:hyperlink w:anchor="_Toc435088717" w:history="1">
+          <w:hyperlink w:anchor="_Toc435089542" w:history="1">
             <w:r>
               <w:rPr>
                 <w:rStyle w:val="ae"/>
@@ -1575,7 +1578,7 @@
                 <w:noProof/>
                 <w:webHidden/>
               </w:rPr>
-              <w:instrText xml:space="preserve"> PAGEREF _Toc435088717 \h </w:instrText>
+              <w:instrText xml:space="preserve"> PAGEREF _Toc435089542 \h </w:instrText>
             </w:r>
             <w:r>
               <w:rPr>
@@ -1595,7 +1598,7 @@
                 <w:noProof/>
                 <w:webHidden/>
               </w:rPr>
-              <w:t>14</w:t>
+              <w:t>12</w:t>
             </w:r>
             <w:r>
               <w:rPr>
@@ -1619,7 +1622,7 @@
               <w:sz w:val="21"/>
             </w:rPr>
           </w:pPr>
-          <w:hyperlink w:anchor="_Toc435088718" w:history="1">
+          <w:hyperlink w:anchor="_Toc435089543" w:history="1">
             <w:r>
               <w:rPr>
                 <w:rStyle w:val="ae"/>
@@ -1663,7 +1666,7 @@
                 <w:noProof/>
                 <w:webHidden/>
               </w:rPr>
-              <w:instrText xml:space="preserve"> PAGEREF _Toc435088718 \h </w:instrText>
+              <w:instrText xml:space="preserve"> PAGEREF _Toc435089543 \h </w:instrText>
             </w:r>
             <w:r>
               <w:rPr>
@@ -1683,7 +1686,79 @@
                 <w:noProof/>
                 <w:webHidden/>
               </w:rPr>
-              <w:t>15</w:t>
+              <w:t>13</w:t>
+            </w:r>
+            <w:r>
+              <w:rPr>
+                <w:noProof/>
+                <w:webHidden/>
+              </w:rPr>
+              <w:fldChar w:fldCharType="end"/>
+            </w:r>
+          </w:hyperlink>
+        </w:p>
+        <w:p>
+          <w:pPr>
+            <w:pStyle w:val="10"/>
+            <w:tabs>
+              <w:tab w:val="right" w:leader="dot" w:pos="8296"/>
+            </w:tabs>
+            <w:rPr>
+              <w:rFonts w:asciiTheme="minorHAnsi" w:eastAsiaTheme="minorEastAsia" w:hAnsiTheme="minorHAnsi" w:cstheme="minorBidi"/>
+              <w:noProof/>
+              <w:sz w:val="21"/>
+            </w:rPr>
+          </w:pPr>
+          <w:hyperlink w:anchor="_Toc435089544" w:history="1">
+            <w:r>
+              <w:rPr>
+                <w:rStyle w:val="ae"/>
+                <w:rFonts w:ascii="宋体" w:hAnsi="Calibri" w:cs="宋体" w:hint="eastAsia"/>
+                <w:noProof/>
+                <w:kern w:val="0"/>
+              </w:rPr>
+              <w:t>参考文献</w:t>
+            </w:r>
+            <w:r>
+              <w:rPr>
+                <w:noProof/>
+                <w:webHidden/>
+              </w:rPr>
+              <w:tab/>
+            </w:r>
+            <w:r>
+              <w:rPr>
+                <w:noProof/>
+                <w:webHidden/>
+              </w:rPr>
+              <w:fldChar w:fldCharType="begin"/>
+            </w:r>
+            <w:r>
+              <w:rPr>
+                <w:noProof/>
+                <w:webHidden/>
+              </w:rPr>
+              <w:instrText xml:space="preserve"> PAGEREF _Toc435089544 \h </w:instrText>
+            </w:r>
+            <w:r>
+              <w:rPr>
+                <w:noProof/>
+                <w:webHidden/>
+              </w:rPr>
+            </w:r>
+            <w:r>
+              <w:rPr>
+                <w:noProof/>
+                <w:webHidden/>
+              </w:rPr>
+              <w:fldChar w:fldCharType="separate"/>
+            </w:r>
+            <w:r>
+              <w:rPr>
+                <w:noProof/>
+                <w:webHidden/>
+              </w:rPr>
+              <w:t>14</w:t>
             </w:r>
             <w:r>
               <w:rPr>
@@ -1708,9 +1783,15 @@
     </w:sdt>
     <w:p/>
     <w:p>
-      <w:r>
-        <w:br w:type="page"/>
-      </w:r>
+      <w:pPr>
+        <w:sectPr>
+          <w:footerReference w:type="default" r:id="rId8"/>
+          <w:pgSz w:w="11906" w:h="16838"/>
+          <w:pgMar w:top="1440" w:right="1800" w:bottom="1440" w:left="1800" w:header="851" w:footer="992" w:gutter="0"/>
+          <w:cols w:space="425"/>
+          <w:docGrid w:type="lines" w:linePitch="312"/>
+        </w:sectPr>
+      </w:pPr>
     </w:p>
     <w:p>
       <w:pPr>
@@ -1720,12 +1801,12 @@
           <w:numId w:val="1"/>
         </w:numPr>
       </w:pPr>
-      <w:bookmarkStart w:id="1" w:name="_Toc435088699"/>
+      <w:bookmarkStart w:id="0" w:name="_Toc435089524"/>
       <w:r>
         <w:lastRenderedPageBreak/>
         <w:t>选题背景</w:t>
       </w:r>
-      <w:bookmarkEnd w:id="1"/>
+      <w:bookmarkEnd w:id="0"/>
     </w:p>
     <w:p>
       <w:pPr>
@@ -1841,8 +1922,8 @@
       <w:pPr>
         <w:ind w:firstLine="420"/>
       </w:pPr>
-      <w:bookmarkStart w:id="2" w:name="OLE_LINK11"/>
-      <w:bookmarkStart w:id="3" w:name="OLE_LINK12"/>
+      <w:bookmarkStart w:id="1" w:name="OLE_LINK11"/>
+      <w:bookmarkStart w:id="2" w:name="OLE_LINK12"/>
       <w:r>
         <w:t>高炉冶炼工艺如</w:t>
       </w:r>
@@ -1947,12 +2028,12 @@
       <w:pPr>
         <w:ind w:firstLine="420"/>
       </w:pPr>
-      <w:bookmarkStart w:id="4" w:name="OLE_LINK13"/>
-      <w:bookmarkStart w:id="5" w:name="OLE_LINK14"/>
-      <w:bookmarkStart w:id="6" w:name="OLE_LINK15"/>
-      <w:bookmarkStart w:id="7" w:name="OLE_LINK16"/>
+      <w:bookmarkStart w:id="3" w:name="OLE_LINK13"/>
+      <w:bookmarkStart w:id="4" w:name="OLE_LINK14"/>
+      <w:bookmarkStart w:id="5" w:name="OLE_LINK15"/>
+      <w:bookmarkStart w:id="6" w:name="OLE_LINK16"/>
+      <w:bookmarkEnd w:id="1"/>
       <w:bookmarkEnd w:id="2"/>
-      <w:bookmarkEnd w:id="3"/>
       <w:r>
         <w:t>在高炉的具体冶炼过程中</w:t>
       </w:r>
@@ -2045,10 +2126,10 @@
       <w:pPr>
         <w:ind w:firstLine="420"/>
       </w:pPr>
-      <w:bookmarkStart w:id="8" w:name="OLE_LINK55"/>
-      <w:bookmarkStart w:id="9" w:name="OLE_LINK56"/>
+      <w:bookmarkStart w:id="7" w:name="OLE_LINK55"/>
+      <w:bookmarkStart w:id="8" w:name="OLE_LINK56"/>
+      <w:bookmarkEnd w:id="3"/>
       <w:bookmarkEnd w:id="4"/>
-      <w:bookmarkEnd w:id="5"/>
       <w:r>
         <w:t>高炉的炼铁过程是一个复杂的物料和能量交换过程</w:t>
       </w:r>
@@ -2097,8 +2178,8 @@
       <w:r>
         <w:t>大噪声等特点</w:t>
       </w:r>
+      <w:bookmarkEnd w:id="7"/>
       <w:bookmarkEnd w:id="8"/>
-      <w:bookmarkEnd w:id="9"/>
       <w:r>
         <w:fldChar w:fldCharType="begin"/>
       </w:r>
@@ -2268,8 +2349,8 @@
         <w:t>。</w:t>
       </w:r>
     </w:p>
+    <w:bookmarkEnd w:id="5"/>
     <w:bookmarkEnd w:id="6"/>
-    <w:bookmarkEnd w:id="7"/>
     <w:p>
       <w:r>
         <w:rPr>
@@ -2292,7 +2373,7 @@
                     <pic:cNvPicPr/>
                   </pic:nvPicPr>
                   <pic:blipFill>
-                    <a:blip r:embed="rId8"/>
+                    <a:blip r:embed="rId9"/>
                     <a:stretch>
                       <a:fillRect/>
                     </a:stretch>
@@ -2318,7 +2399,7 @@
         <w:pStyle w:val="a7"/>
         <w:jc w:val="center"/>
       </w:pPr>
-      <w:bookmarkStart w:id="10" w:name="_Ref434741353"/>
+      <w:bookmarkStart w:id="9" w:name="_Ref434741353"/>
       <w:r>
         <w:rPr>
           <w:rFonts w:hint="eastAsia"/>
@@ -2370,7 +2451,7 @@
       <w:r>
         <w:fldChar w:fldCharType="end"/>
       </w:r>
-      <w:bookmarkEnd w:id="10"/>
+      <w:bookmarkEnd w:id="9"/>
       <w:r>
         <w:t xml:space="preserve"> </w:t>
       </w:r>
@@ -2425,7 +2506,7 @@
                     </pic:cNvPicPr>
                   </pic:nvPicPr>
                   <pic:blipFill>
-                    <a:blip r:embed="rId9">
+                    <a:blip r:embed="rId10">
                       <a:extLst>
                         <a:ext uri="{28A0092B-C50C-407E-A947-70E740481C1C}">
                           <a14:useLocalDpi xmlns:a14="http://schemas.microsoft.com/office/drawing/2010/main" val="0"/>
@@ -2478,7 +2559,7 @@
                     <pic:cNvPicPr/>
                   </pic:nvPicPr>
                   <pic:blipFill rotWithShape="1">
-                    <a:blip r:embed="rId10"/>
+                    <a:blip r:embed="rId11"/>
                     <a:srcRect l="9780"/>
                     <a:stretch/>
                   </pic:blipFill>
@@ -2685,7 +2766,15 @@
         <w:rPr>
           <w:rFonts w:hint="eastAsia"/>
         </w:rPr>
-        <w:t>：管道故障的发生是由于炉内各类化学反应的不平均进行造成的，同时也与物料的不平均混合和分布是密切相关的。因为这种不平均，造成了炉料下降速度的不一致，以至于炉内物料的分布很是无规则。这样的话，就会严重打乱炉</w:t>
+        <w:t>：管道故障的发生是由于炉内各类化学反应的不平均进行造成的，同时也与物料的不平均混合和分布是密切相关的。因为这种不平均，造成了炉料下降速度的不一致，以至于炉内物料的分布很</w:t>
+      </w:r>
+      <w:bookmarkStart w:id="10" w:name="_GoBack"/>
+      <w:bookmarkEnd w:id="10"/>
+      <w:r>
+        <w:rPr>
+          <w:rFonts w:hint="eastAsia"/>
+        </w:rPr>
+        <w:t>是无规则。这样的话，就会严重打乱炉</w:t>
       </w:r>
       <w:r>
         <w:rPr>
@@ -2710,7 +2799,21 @@
         <w:rPr>
           <w:rFonts w:hint="eastAsia"/>
         </w:rPr>
-        <w:t>：崩料就是炉料在下降的过程中经过短暂的停歇后，瞬间垮落的现象。这依然是由于物料反应过程中各反应进程不平均进行的后果。由于各反应的速率不一致，会造成物料在炉内的分布不均，进而形成物料高低错落的分布状况，这样就很容易造成物料的塌落。</w:t>
+        <w:t>：崩料就是炉料在下降的过程中经过短暂的停歇后，</w:t>
+      </w:r>
+      <w:proofErr w:type="gramStart"/>
+      <w:r>
+        <w:rPr>
+          <w:rFonts w:hint="eastAsia"/>
+        </w:rPr>
+        <w:t>瞬间垮落的</w:t>
+      </w:r>
+      <w:proofErr w:type="gramEnd"/>
+      <w:r>
+        <w:rPr>
+          <w:rFonts w:hint="eastAsia"/>
+        </w:rPr>
+        <w:t>现象。这依然是由于物料反应过程中各反应进程不平均进行的后果。由于各反应的速率不一致，会造成物料在炉内的分布不均，进而形成物料高低错落的分布状况，这样就很容易造成物料的塌落。</w:t>
       </w:r>
     </w:p>
     <w:p>
@@ -2739,8 +2842,13 @@
           <w:numId w:val="5"/>
         </w:numPr>
       </w:pPr>
-      <w:r>
-        <w:t>炉墙结厚和结瘤</w:t>
+      <w:proofErr w:type="gramStart"/>
+      <w:r>
+        <w:t>炉墙结厚和</w:t>
+      </w:r>
+      <w:proofErr w:type="gramEnd"/>
+      <w:r>
+        <w:t>结瘤</w:t>
       </w:r>
       <w:r>
         <w:rPr>
@@ -2754,8 +2862,13 @@
         </w:rPr>
         <w:t>当高炉冷却壁温度不均、各个位置化学反应程度不均时，</w:t>
       </w:r>
-      <w:r>
-        <w:t>软融态的炉料在下降过程中</w:t>
+      <w:proofErr w:type="gramStart"/>
+      <w:r>
+        <w:t>软融态的</w:t>
+      </w:r>
+      <w:proofErr w:type="gramEnd"/>
+      <w:r>
+        <w:t>炉料在下降过程中</w:t>
       </w:r>
       <w:r>
         <w:rPr>
@@ -2831,8 +2944,13 @@
         <w:t>SIMETAL BF</w:t>
       </w:r>
       <w:r>
-        <w:t xml:space="preserve"> VAIron</w:t>
-      </w:r>
+        <w:t xml:space="preserve"> </w:t>
+      </w:r>
+      <w:proofErr w:type="spellStart"/>
+      <w:r>
+        <w:t>VAIron</w:t>
+      </w:r>
+      <w:proofErr w:type="spellEnd"/>
       <w:r>
         <w:rPr>
           <w:rFonts w:hint="eastAsia"/>
@@ -3841,7 +3959,21 @@
               <w:rPr>
                 <w:rFonts w:hint="eastAsia"/>
               </w:rPr>
-              <w:t>(KPa)</w:t>
+              <w:t>(</w:t>
+            </w:r>
+            <w:proofErr w:type="spellStart"/>
+            <w:r>
+              <w:rPr>
+                <w:rFonts w:hint="eastAsia"/>
+              </w:rPr>
+              <w:t>KPa</w:t>
+            </w:r>
+            <w:proofErr w:type="spellEnd"/>
+            <w:r>
+              <w:rPr>
+                <w:rFonts w:hint="eastAsia"/>
+              </w:rPr>
+              <w:t>)</w:t>
             </w:r>
           </w:p>
         </w:tc>
@@ -3883,7 +4015,21 @@
               <w:rPr>
                 <w:rFonts w:hint="eastAsia"/>
               </w:rPr>
-              <w:t>2(KPa)</w:t>
+              <w:t>2(</w:t>
+            </w:r>
+            <w:proofErr w:type="spellStart"/>
+            <w:r>
+              <w:rPr>
+                <w:rFonts w:hint="eastAsia"/>
+              </w:rPr>
+              <w:t>KPa</w:t>
+            </w:r>
+            <w:proofErr w:type="spellEnd"/>
+            <w:r>
+              <w:rPr>
+                <w:rFonts w:hint="eastAsia"/>
+              </w:rPr>
+              <w:t>)</w:t>
             </w:r>
           </w:p>
         </w:tc>
@@ -3923,7 +4069,21 @@
               <w:rPr>
                 <w:rFonts w:hint="eastAsia"/>
               </w:rPr>
-              <w:t>3(KPa)</w:t>
+              <w:t>3(</w:t>
+            </w:r>
+            <w:proofErr w:type="spellStart"/>
+            <w:r>
+              <w:rPr>
+                <w:rFonts w:hint="eastAsia"/>
+              </w:rPr>
+              <w:t>KPa</w:t>
+            </w:r>
+            <w:proofErr w:type="spellEnd"/>
+            <w:r>
+              <w:rPr>
+                <w:rFonts w:hint="eastAsia"/>
+              </w:rPr>
+              <w:t>)</w:t>
             </w:r>
           </w:p>
         </w:tc>
@@ -3965,7 +4125,21 @@
               <w:rPr>
                 <w:rFonts w:hint="eastAsia"/>
               </w:rPr>
-              <w:t>4(KPa)</w:t>
+              <w:t>4(</w:t>
+            </w:r>
+            <w:proofErr w:type="spellStart"/>
+            <w:r>
+              <w:rPr>
+                <w:rFonts w:hint="eastAsia"/>
+              </w:rPr>
+              <w:t>KPa</w:t>
+            </w:r>
+            <w:proofErr w:type="spellEnd"/>
+            <w:r>
+              <w:rPr>
+                <w:rFonts w:hint="eastAsia"/>
+              </w:rPr>
+              <w:t>)</w:t>
             </w:r>
           </w:p>
         </w:tc>
@@ -4131,7 +4305,21 @@
               <w:rPr>
                 <w:rFonts w:hint="eastAsia"/>
               </w:rPr>
-              <w:t>(KPa)</w:t>
+              <w:t>(</w:t>
+            </w:r>
+            <w:proofErr w:type="spellStart"/>
+            <w:r>
+              <w:rPr>
+                <w:rFonts w:hint="eastAsia"/>
+              </w:rPr>
+              <w:t>KPa</w:t>
+            </w:r>
+            <w:proofErr w:type="spellEnd"/>
+            <w:r>
+              <w:rPr>
+                <w:rFonts w:hint="eastAsia"/>
+              </w:rPr>
+              <w:t>)</w:t>
             </w:r>
           </w:p>
         </w:tc>
@@ -4385,12 +4573,14 @@
             <w:pPr>
               <w:cnfStyle w:val="000000100000" w:firstRow="0" w:lastRow="0" w:firstColumn="0" w:lastColumn="0" w:oddVBand="0" w:evenVBand="0" w:oddHBand="1" w:evenHBand="0" w:firstRowFirstColumn="0" w:firstRowLastColumn="0" w:lastRowFirstColumn="0" w:lastRowLastColumn="0"/>
             </w:pPr>
+            <w:proofErr w:type="gramStart"/>
             <w:r>
               <w:rPr>
                 <w:rFonts w:hint="eastAsia"/>
               </w:rPr>
               <w:t>顶温东北</w:t>
             </w:r>
+            <w:proofErr w:type="gramEnd"/>
             <w:r>
               <w:rPr>
                 <w:rFonts w:hint="eastAsia"/>
@@ -4432,12 +4622,14 @@
             <w:pPr>
               <w:cnfStyle w:val="000000000000" w:firstRow="0" w:lastRow="0" w:firstColumn="0" w:lastColumn="0" w:oddVBand="0" w:evenVBand="0" w:oddHBand="0" w:evenHBand="0" w:firstRowFirstColumn="0" w:firstRowLastColumn="0" w:lastRowFirstColumn="0" w:lastRowLastColumn="0"/>
             </w:pPr>
+            <w:proofErr w:type="gramStart"/>
             <w:r>
               <w:rPr>
                 <w:rFonts w:hint="eastAsia"/>
               </w:rPr>
               <w:t>顶温西南</w:t>
             </w:r>
+            <w:proofErr w:type="gramEnd"/>
             <w:r>
               <w:rPr>
                 <w:rFonts w:hint="eastAsia"/>
@@ -4483,6 +4675,7 @@
             <w:pPr>
               <w:cnfStyle w:val="000000000000" w:firstRow="0" w:lastRow="0" w:firstColumn="0" w:lastColumn="0" w:oddVBand="0" w:evenVBand="0" w:oddHBand="0" w:evenHBand="0" w:firstRowFirstColumn="0" w:firstRowLastColumn="0" w:lastRowFirstColumn="0" w:lastRowLastColumn="0"/>
             </w:pPr>
+            <w:proofErr w:type="gramStart"/>
             <w:r>
               <w:rPr>
                 <w:rFonts w:hint="eastAsia"/>
@@ -4491,6 +4684,7 @@
             </w:r>
             <w:bookmarkStart w:id="19" w:name="OLE_LINK1"/>
             <w:bookmarkStart w:id="20" w:name="OLE_LINK2"/>
+            <w:proofErr w:type="gramEnd"/>
             <w:r>
               <w:rPr>
                 <w:rFonts w:hint="eastAsia"/>
@@ -4537,12 +4731,14 @@
             <w:pPr>
               <w:cnfStyle w:val="000000100000" w:firstRow="0" w:lastRow="0" w:firstColumn="0" w:lastColumn="0" w:oddVBand="0" w:evenVBand="0" w:oddHBand="1" w:evenHBand="0" w:firstRowFirstColumn="0" w:firstRowLastColumn="0" w:lastRowFirstColumn="0" w:lastRowLastColumn="0"/>
             </w:pPr>
+            <w:proofErr w:type="gramStart"/>
             <w:r>
               <w:rPr>
                 <w:rFonts w:hint="eastAsia"/>
               </w:rPr>
               <w:t>顶温东南</w:t>
             </w:r>
+            <w:proofErr w:type="gramEnd"/>
             <w:r>
               <w:rPr>
                 <w:rFonts w:hint="eastAsia"/>
@@ -4588,11 +4784,19 @@
             <w:pPr>
               <w:cnfStyle w:val="000000100000" w:firstRow="0" w:lastRow="0" w:firstColumn="0" w:lastColumn="0" w:oddVBand="0" w:evenVBand="0" w:oddHBand="1" w:evenHBand="0" w:firstRowFirstColumn="0" w:firstRowLastColumn="0" w:lastRowFirstColumn="0" w:lastRowLastColumn="0"/>
             </w:pPr>
+            <w:proofErr w:type="gramStart"/>
             <w:r>
               <w:rPr>
                 <w:rFonts w:hint="eastAsia"/>
               </w:rPr>
-              <w:t>顶温下降管</w:t>
+              <w:t>顶温下降</w:t>
+            </w:r>
+            <w:proofErr w:type="gramEnd"/>
+            <w:r>
+              <w:rPr>
+                <w:rFonts w:hint="eastAsia"/>
+              </w:rPr>
+              <w:t>管</w:t>
             </w:r>
             <w:r>
               <w:rPr>
@@ -4710,7 +4914,7 @@
           <w:numId w:val="1"/>
         </w:numPr>
       </w:pPr>
-      <w:bookmarkStart w:id="21" w:name="_Toc435088700"/>
+      <w:bookmarkStart w:id="21" w:name="_Toc435089525"/>
       <w:r>
         <w:rPr>
           <w:rFonts w:hint="eastAsia"/>
@@ -4754,6 +4958,8 @@
       <w:bookmarkStart w:id="35" w:name="_Toc435017230"/>
       <w:bookmarkStart w:id="36" w:name="_Toc435019839"/>
       <w:bookmarkStart w:id="37" w:name="_Toc435088701"/>
+      <w:bookmarkStart w:id="38" w:name="_Toc435089410"/>
+      <w:bookmarkStart w:id="39" w:name="_Toc435089526"/>
       <w:bookmarkEnd w:id="22"/>
       <w:bookmarkEnd w:id="23"/>
       <w:bookmarkEnd w:id="24"/>
@@ -4770,6 +4976,8 @@
       <w:bookmarkEnd w:id="35"/>
       <w:bookmarkEnd w:id="36"/>
       <w:bookmarkEnd w:id="37"/>
+      <w:bookmarkEnd w:id="38"/>
+      <w:bookmarkEnd w:id="39"/>
     </w:p>
     <w:p>
       <w:pPr>
@@ -4789,18 +4997,18 @@
           <w:szCs w:val="32"/>
         </w:rPr>
       </w:pPr>
-      <w:bookmarkStart w:id="38" w:name="_Toc434934643"/>
-      <w:bookmarkStart w:id="39" w:name="_Toc434934661"/>
-      <w:bookmarkStart w:id="40" w:name="_Toc434934783"/>
-      <w:bookmarkStart w:id="41" w:name="_Toc435009033"/>
-      <w:bookmarkStart w:id="42" w:name="_Toc435009931"/>
-      <w:bookmarkStart w:id="43" w:name="_Toc435014497"/>
-      <w:bookmarkStart w:id="44" w:name="_Toc435017211"/>
-      <w:bookmarkStart w:id="45" w:name="_Toc435017231"/>
-      <w:bookmarkStart w:id="46" w:name="_Toc435019840"/>
-      <w:bookmarkStart w:id="47" w:name="_Toc435088702"/>
-      <w:bookmarkEnd w:id="38"/>
-      <w:bookmarkEnd w:id="39"/>
+      <w:bookmarkStart w:id="40" w:name="_Toc434934643"/>
+      <w:bookmarkStart w:id="41" w:name="_Toc434934661"/>
+      <w:bookmarkStart w:id="42" w:name="_Toc434934783"/>
+      <w:bookmarkStart w:id="43" w:name="_Toc435009033"/>
+      <w:bookmarkStart w:id="44" w:name="_Toc435009931"/>
+      <w:bookmarkStart w:id="45" w:name="_Toc435014497"/>
+      <w:bookmarkStart w:id="46" w:name="_Toc435017211"/>
+      <w:bookmarkStart w:id="47" w:name="_Toc435017231"/>
+      <w:bookmarkStart w:id="48" w:name="_Toc435019840"/>
+      <w:bookmarkStart w:id="49" w:name="_Toc435088702"/>
+      <w:bookmarkStart w:id="50" w:name="_Toc435089411"/>
+      <w:bookmarkStart w:id="51" w:name="_Toc435089527"/>
       <w:bookmarkEnd w:id="40"/>
       <w:bookmarkEnd w:id="41"/>
       <w:bookmarkEnd w:id="42"/>
@@ -4809,6 +5017,10 @@
       <w:bookmarkEnd w:id="45"/>
       <w:bookmarkEnd w:id="46"/>
       <w:bookmarkEnd w:id="47"/>
+      <w:bookmarkEnd w:id="48"/>
+      <w:bookmarkEnd w:id="49"/>
+      <w:bookmarkEnd w:id="50"/>
+      <w:bookmarkEnd w:id="51"/>
     </w:p>
     <w:p>
       <w:pPr>
@@ -4818,7 +5030,7 @@
           <w:numId w:val="2"/>
         </w:numPr>
       </w:pPr>
-      <w:bookmarkStart w:id="48" w:name="_Toc435088703"/>
+      <w:bookmarkStart w:id="52" w:name="_Toc435089528"/>
       <w:r>
         <w:rPr>
           <w:rFonts w:hint="eastAsia"/>
@@ -4834,14 +5046,14 @@
       <w:r>
         <w:t>方法综述</w:t>
       </w:r>
-      <w:bookmarkEnd w:id="48"/>
+      <w:bookmarkEnd w:id="52"/>
     </w:p>
     <w:p>
       <w:pPr>
         <w:ind w:firstLine="420"/>
       </w:pPr>
-      <w:bookmarkStart w:id="49" w:name="OLE_LINK29"/>
-      <w:bookmarkStart w:id="50" w:name="OLE_LINK30"/>
+      <w:bookmarkStart w:id="53" w:name="OLE_LINK29"/>
+      <w:bookmarkStart w:id="54" w:name="OLE_LINK30"/>
       <w:r>
         <w:rPr>
           <w:rFonts w:hint="eastAsia"/>
@@ -4947,8 +5159,8 @@
         </w:rPr>
         <w:t>。</w:t>
       </w:r>
-      <w:bookmarkEnd w:id="49"/>
-      <w:bookmarkEnd w:id="50"/>
+      <w:bookmarkEnd w:id="53"/>
+      <w:bookmarkEnd w:id="54"/>
     </w:p>
     <w:p>
       <w:pPr>
@@ -5069,16 +5281,16 @@
         </w:rPr>
         <w:t>基于解析模型的故障诊断是通过建立系统的数学解析模型，并基于模型与可测的输入输出量构造出对故障敏感、对噪声鲁棒的残差，并分析和处理残差信号实现故障诊断，该方法可以细分为</w:t>
       </w:r>
-      <w:bookmarkStart w:id="51" w:name="OLE_LINK25"/>
-      <w:bookmarkStart w:id="52" w:name="OLE_LINK26"/>
+      <w:bookmarkStart w:id="55" w:name="OLE_LINK25"/>
+      <w:bookmarkStart w:id="56" w:name="OLE_LINK26"/>
       <w:r>
         <w:rPr>
           <w:rFonts w:hint="eastAsia"/>
         </w:rPr>
         <w:t>参数估计法、状态估计法和等价空间法</w:t>
       </w:r>
-      <w:bookmarkEnd w:id="51"/>
-      <w:bookmarkEnd w:id="52"/>
+      <w:bookmarkEnd w:id="55"/>
+      <w:bookmarkEnd w:id="56"/>
       <w:r>
         <w:rPr>
           <w:rFonts w:hint="eastAsia"/>
@@ -5151,7 +5363,21 @@
         <w:rPr>
           <w:rFonts w:hint="eastAsia"/>
         </w:rPr>
-        <w:t>，再通过使用贡献图或者重构法实现故障分离。典型的多元统计方法包括主成分分析</w:t>
+        <w:t>，再通过使用贡献</w:t>
+      </w:r>
+      <w:proofErr w:type="gramStart"/>
+      <w:r>
+        <w:rPr>
+          <w:rFonts w:hint="eastAsia"/>
+        </w:rPr>
+        <w:t>图或者重构法实现</w:t>
+      </w:r>
+      <w:proofErr w:type="gramEnd"/>
+      <w:r>
+        <w:rPr>
+          <w:rFonts w:hint="eastAsia"/>
+        </w:rPr>
+        <w:t>故障分离。典型的多元统计方法包括主成分分析</w:t>
       </w:r>
       <w:r>
         <w:rPr>
@@ -5236,16 +5462,16 @@
         </w:rPr>
         <w:t>进而实现故障的检测与辨识。常见的有监督学习的机器学习算法有</w:t>
       </w:r>
-      <w:bookmarkStart w:id="53" w:name="OLE_LINK27"/>
-      <w:bookmarkStart w:id="54" w:name="OLE_LINK28"/>
+      <w:bookmarkStart w:id="57" w:name="OLE_LINK27"/>
+      <w:bookmarkStart w:id="58" w:name="OLE_LINK28"/>
       <w:r>
         <w:rPr>
           <w:rFonts w:hint="eastAsia"/>
         </w:rPr>
         <w:t>支持向量机、人工神经网络、决策树、随机森林、逻辑回归</w:t>
       </w:r>
-      <w:bookmarkEnd w:id="53"/>
-      <w:bookmarkEnd w:id="54"/>
+      <w:bookmarkEnd w:id="57"/>
+      <w:bookmarkEnd w:id="58"/>
       <w:r>
         <w:rPr>
           <w:rFonts w:hint="eastAsia"/>
@@ -5286,7 +5512,7 @@
           <w:numId w:val="2"/>
         </w:numPr>
       </w:pPr>
-      <w:bookmarkStart w:id="55" w:name="_Toc435088704"/>
+      <w:bookmarkStart w:id="59" w:name="_Toc435089529"/>
       <w:r>
         <w:rPr>
           <w:rFonts w:hint="eastAsia"/>
@@ -5299,14 +5525,14 @@
       <w:r>
         <w:t>方法</w:t>
       </w:r>
-      <w:bookmarkEnd w:id="55"/>
+      <w:bookmarkEnd w:id="59"/>
     </w:p>
     <w:p>
       <w:pPr>
         <w:ind w:firstLine="420"/>
       </w:pPr>
-      <w:bookmarkStart w:id="56" w:name="OLE_LINK8"/>
-      <w:bookmarkStart w:id="57" w:name="OLE_LINK9"/>
+      <w:bookmarkStart w:id="60" w:name="OLE_LINK8"/>
+      <w:bookmarkStart w:id="61" w:name="OLE_LINK9"/>
       <w:r>
         <w:t>近年来</w:t>
       </w:r>
@@ -5316,8 +5542,8 @@
         </w:rPr>
         <w:t>国内外学者将一系列故障诊断方法应用于异常炉况的检测和诊断。</w:t>
       </w:r>
-      <w:bookmarkEnd w:id="56"/>
-      <w:bookmarkEnd w:id="57"/>
+      <w:bookmarkEnd w:id="60"/>
+      <w:bookmarkEnd w:id="61"/>
       <w:r>
         <w:t>文献</w:t>
       </w:r>
@@ -5439,7 +5665,15 @@
         <w:fldChar w:fldCharType="end"/>
       </w:r>
       <w:r>
-        <w:t>利用最小二乘支持向量机算法诊断了高炉向凉</w:t>
+        <w:t>利用最小二</w:t>
+      </w:r>
+      <w:proofErr w:type="gramStart"/>
+      <w:r>
+        <w:t>乘支持向量机算法</w:t>
+      </w:r>
+      <w:proofErr w:type="gramEnd"/>
+      <w:r>
+        <w:t>诊断了高炉向凉</w:t>
       </w:r>
       <w:r>
         <w:rPr>
@@ -5519,12 +5753,14 @@
         </w:rPr>
         <w:t>有限公司炼铁厂的历史数据和</w:t>
       </w:r>
+      <w:proofErr w:type="spellStart"/>
       <w:r>
         <w:rPr>
           <w:rFonts w:hint="eastAsia"/>
         </w:rPr>
         <w:t>matlab</w:t>
       </w:r>
+      <w:proofErr w:type="spellEnd"/>
       <w:r>
         <w:rPr>
           <w:rFonts w:hint="eastAsia"/>
@@ -5570,7 +5806,15 @@
         <w:t>，</w:t>
       </w:r>
       <w:r>
-        <w:t>没有考查算法在噪信比更大</w:t>
+        <w:t>没有考查算法</w:t>
+      </w:r>
+      <w:proofErr w:type="gramStart"/>
+      <w:r>
+        <w:t>在噪信</w:t>
+      </w:r>
+      <w:proofErr w:type="gramEnd"/>
+      <w:r>
+        <w:t>比更大</w:t>
       </w:r>
       <w:r>
         <w:rPr>
@@ -5614,7 +5858,7 @@
           <w:numId w:val="1"/>
         </w:numPr>
       </w:pPr>
-      <w:bookmarkStart w:id="58" w:name="_Toc435088705"/>
+      <w:bookmarkStart w:id="62" w:name="_Toc435089530"/>
       <w:r>
         <w:rPr>
           <w:rFonts w:hint="eastAsia"/>
@@ -5622,7 +5866,7 @@
         <w:lastRenderedPageBreak/>
         <w:t>技术难点</w:t>
       </w:r>
-      <w:bookmarkEnd w:id="58"/>
+      <w:bookmarkEnd w:id="62"/>
     </w:p>
     <w:p>
       <w:pPr>
@@ -5642,22 +5886,26 @@
           <w:szCs w:val="32"/>
         </w:rPr>
       </w:pPr>
-      <w:bookmarkStart w:id="59" w:name="_Toc434934787"/>
-      <w:bookmarkStart w:id="60" w:name="_Toc435009037"/>
-      <w:bookmarkStart w:id="61" w:name="_Toc435009935"/>
-      <w:bookmarkStart w:id="62" w:name="_Toc435014501"/>
-      <w:bookmarkStart w:id="63" w:name="_Toc435017215"/>
-      <w:bookmarkStart w:id="64" w:name="_Toc435017235"/>
-      <w:bookmarkStart w:id="65" w:name="_Toc435019844"/>
-      <w:bookmarkStart w:id="66" w:name="_Toc435088706"/>
-      <w:bookmarkEnd w:id="59"/>
-      <w:bookmarkEnd w:id="60"/>
-      <w:bookmarkEnd w:id="61"/>
-      <w:bookmarkEnd w:id="62"/>
+      <w:bookmarkStart w:id="63" w:name="_Toc434934787"/>
+      <w:bookmarkStart w:id="64" w:name="_Toc435009037"/>
+      <w:bookmarkStart w:id="65" w:name="_Toc435009935"/>
+      <w:bookmarkStart w:id="66" w:name="_Toc435014501"/>
+      <w:bookmarkStart w:id="67" w:name="_Toc435017215"/>
+      <w:bookmarkStart w:id="68" w:name="_Toc435017235"/>
+      <w:bookmarkStart w:id="69" w:name="_Toc435019844"/>
+      <w:bookmarkStart w:id="70" w:name="_Toc435088706"/>
+      <w:bookmarkStart w:id="71" w:name="_Toc435089415"/>
+      <w:bookmarkStart w:id="72" w:name="_Toc435089531"/>
       <w:bookmarkEnd w:id="63"/>
       <w:bookmarkEnd w:id="64"/>
       <w:bookmarkEnd w:id="65"/>
       <w:bookmarkEnd w:id="66"/>
+      <w:bookmarkEnd w:id="67"/>
+      <w:bookmarkEnd w:id="68"/>
+      <w:bookmarkEnd w:id="69"/>
+      <w:bookmarkEnd w:id="70"/>
+      <w:bookmarkEnd w:id="71"/>
+      <w:bookmarkEnd w:id="72"/>
     </w:p>
     <w:p>
       <w:pPr>
@@ -5667,16 +5915,16 @@
           <w:numId w:val="2"/>
         </w:numPr>
       </w:pPr>
-      <w:bookmarkStart w:id="67" w:name="OLE_LINK31"/>
-      <w:bookmarkStart w:id="68" w:name="OLE_LINK32"/>
-      <w:bookmarkStart w:id="69" w:name="_Toc435088707"/>
+      <w:bookmarkStart w:id="73" w:name="OLE_LINK31"/>
+      <w:bookmarkStart w:id="74" w:name="OLE_LINK32"/>
+      <w:bookmarkStart w:id="75" w:name="_Toc435089532"/>
       <w:r>
         <w:t>热风炉换炉</w:t>
       </w:r>
       <w:r>
         <w:t>扰动</w:t>
       </w:r>
-      <w:bookmarkEnd w:id="69"/>
+      <w:bookmarkEnd w:id="75"/>
     </w:p>
     <w:p>
       <w:pPr>
@@ -5692,7 +5940,21 @@
         <w:rPr>
           <w:rFonts w:hint="eastAsia"/>
         </w:rPr>
-        <w:t>，为了保证每座高炉的连续生产，避免断风现象的出现，通常每座高炉配置</w:t>
+        <w:t>，为了保证每座高炉的连续生产，避免断</w:t>
+      </w:r>
+      <w:proofErr w:type="gramStart"/>
+      <w:r>
+        <w:rPr>
+          <w:rFonts w:hint="eastAsia"/>
+        </w:rPr>
+        <w:t>风现象</w:t>
+      </w:r>
+      <w:proofErr w:type="gramEnd"/>
+      <w:r>
+        <w:rPr>
+          <w:rFonts w:hint="eastAsia"/>
+        </w:rPr>
+        <w:t>的出现，通常每座高炉配置</w:t>
       </w:r>
       <w:r>
         <w:rPr>
@@ -5733,11 +5995,19 @@
       <w:r>
         <w:t>需要先为</w:t>
       </w:r>
-      <w:r>
-        <w:rPr>
-          <w:rFonts w:hint="eastAsia"/>
-        </w:rPr>
-        <w:t>即将给高炉送风的送</w:t>
+      <w:proofErr w:type="gramStart"/>
+      <w:r>
+        <w:rPr>
+          <w:rFonts w:hint="eastAsia"/>
+        </w:rPr>
+        <w:t>即将给</w:t>
+      </w:r>
+      <w:proofErr w:type="gramEnd"/>
+      <w:r>
+        <w:rPr>
+          <w:rFonts w:hint="eastAsia"/>
+        </w:rPr>
+        <w:t>高炉送风的送</w:t>
       </w:r>
       <w:r>
         <w:t>风炉充压</w:t>
@@ -5941,7 +6211,7 @@
                     </pic:cNvPicPr>
                   </pic:nvPicPr>
                   <pic:blipFill rotWithShape="1">
-                    <a:blip r:embed="rId11">
+                    <a:blip r:embed="rId12">
                       <a:extLst>
                         <a:ext uri="{28A0092B-C50C-407E-A947-70E740481C1C}">
                           <a14:useLocalDpi xmlns:a14="http://schemas.microsoft.com/office/drawing/2010/main" val="0"/>
@@ -5981,7 +6251,7 @@
         <w:pStyle w:val="a7"/>
         <w:jc w:val="center"/>
       </w:pPr>
-      <w:bookmarkStart w:id="70" w:name="_Ref435011128"/>
+      <w:bookmarkStart w:id="76" w:name="_Ref435011128"/>
       <w:r>
         <w:rPr>
           <w:rFonts w:hint="eastAsia"/>
@@ -6033,7 +6303,7 @@
       <w:r>
         <w:fldChar w:fldCharType="end"/>
       </w:r>
-      <w:bookmarkEnd w:id="70"/>
+      <w:bookmarkEnd w:id="76"/>
       <w:r>
         <w:t xml:space="preserve"> </w:t>
       </w:r>
@@ -6070,11 +6340,11 @@
           <w:numId w:val="2"/>
         </w:numPr>
       </w:pPr>
-      <w:bookmarkStart w:id="71" w:name="_Toc435088708"/>
+      <w:bookmarkStart w:id="77" w:name="_Toc435089533"/>
       <w:r>
         <w:t>工作点漂移</w:t>
       </w:r>
-      <w:bookmarkEnd w:id="71"/>
+      <w:bookmarkEnd w:id="77"/>
     </w:p>
     <w:p>
       <w:pPr>
@@ -6191,59 +6461,62 @@
         <w:t>，</w:t>
       </w:r>
       <w:r>
+        <w:t>对</w:t>
+      </w:r>
+      <w:r>
+        <w:rPr>
+          <w:rFonts w:hint="eastAsia"/>
+        </w:rPr>
+        <w:t>2012-07-01</w:t>
+      </w:r>
+      <w:r>
+        <w:rPr>
+          <w:rFonts w:hint="eastAsia"/>
+        </w:rPr>
+        <w:t>约</w:t>
+      </w:r>
+      <w:r>
+        <w:rPr>
+          <w:rFonts w:hint="eastAsia"/>
+        </w:rPr>
+        <w:t>8</w:t>
+      </w:r>
+      <w:r>
+        <w:rPr>
+          <w:rFonts w:hint="eastAsia"/>
+        </w:rPr>
+        <w:t>个小时的</w:t>
+      </w:r>
+      <w:r>
+        <w:rPr>
+          <w:rFonts w:hint="eastAsia"/>
+        </w:rPr>
+        <w:t>4000</w:t>
+      </w:r>
+      <w:r>
+        <w:rPr>
+          <w:rFonts w:hint="eastAsia"/>
+        </w:rPr>
+        <w:t>个数据点建立</w:t>
+      </w:r>
+      <w:r>
+        <w:rPr>
+          <w:rFonts w:hint="eastAsia"/>
+        </w:rPr>
+        <w:t>PCA</w:t>
+      </w:r>
+      <w:r>
+        <w:rPr>
+          <w:rFonts w:hint="eastAsia"/>
+        </w:rPr>
+        <w:t>模型，并作用于</w:t>
+      </w:r>
+      <w:r>
+        <w:t>作为测试</w:t>
+      </w:r>
+      <w:r>
         <w:lastRenderedPageBreak/>
-        <w:t>对</w:t>
-      </w:r>
-      <w:r>
-        <w:rPr>
-          <w:rFonts w:hint="eastAsia"/>
-        </w:rPr>
-        <w:t>2012-07-01</w:t>
-      </w:r>
-      <w:r>
-        <w:rPr>
-          <w:rFonts w:hint="eastAsia"/>
-        </w:rPr>
-        <w:t>约</w:t>
-      </w:r>
-      <w:r>
-        <w:rPr>
-          <w:rFonts w:hint="eastAsia"/>
-        </w:rPr>
-        <w:t>8</w:t>
-      </w:r>
-      <w:r>
-        <w:rPr>
-          <w:rFonts w:hint="eastAsia"/>
-        </w:rPr>
-        <w:t>个小时的</w:t>
-      </w:r>
-      <w:r>
-        <w:rPr>
-          <w:rFonts w:hint="eastAsia"/>
-        </w:rPr>
-        <w:t>4000</w:t>
-      </w:r>
-      <w:r>
-        <w:rPr>
-          <w:rFonts w:hint="eastAsia"/>
-        </w:rPr>
-        <w:t>个数据点建立</w:t>
-      </w:r>
-      <w:r>
-        <w:rPr>
-          <w:rFonts w:hint="eastAsia"/>
-        </w:rPr>
-        <w:t>PCA</w:t>
-      </w:r>
-      <w:r>
-        <w:rPr>
-          <w:rFonts w:hint="eastAsia"/>
-        </w:rPr>
-        <w:t>模型，并作用于</w:t>
-      </w:r>
-      <w:r>
-        <w:t>作为测试集的</w:t>
+        <w:t>集的</w:t>
       </w:r>
       <w:r>
         <w:rPr>
@@ -6398,7 +6671,7 @@
                     </pic:cNvPicPr>
                   </pic:nvPicPr>
                   <pic:blipFill rotWithShape="1">
-                    <a:blip r:embed="rId12">
+                    <a:blip r:embed="rId13">
                       <a:extLst>
                         <a:ext uri="{28A0092B-C50C-407E-A947-70E740481C1C}">
                           <a14:useLocalDpi xmlns:a14="http://schemas.microsoft.com/office/drawing/2010/main" val="0"/>
@@ -6438,7 +6711,7 @@
         <w:pStyle w:val="a7"/>
         <w:jc w:val="center"/>
       </w:pPr>
-      <w:bookmarkStart w:id="72" w:name="_Ref435013658"/>
+      <w:bookmarkStart w:id="78" w:name="_Ref435013658"/>
       <w:r>
         <w:rPr>
           <w:rFonts w:hint="eastAsia"/>
@@ -6490,7 +6763,7 @@
       <w:r>
         <w:fldChar w:fldCharType="end"/>
       </w:r>
-      <w:bookmarkEnd w:id="72"/>
+      <w:bookmarkEnd w:id="78"/>
       <w:r>
         <w:t xml:space="preserve"> </w:t>
       </w:r>
@@ -6545,21 +6818,29 @@
           <w:numId w:val="2"/>
         </w:numPr>
       </w:pPr>
-      <w:bookmarkStart w:id="73" w:name="_Toc435088709"/>
+      <w:bookmarkStart w:id="79" w:name="_Toc435089534"/>
       <w:r>
         <w:t>故障样本稀少</w:t>
       </w:r>
-      <w:bookmarkEnd w:id="73"/>
+      <w:bookmarkEnd w:id="79"/>
     </w:p>
     <w:p>
       <w:pPr>
         <w:ind w:firstLine="420"/>
       </w:pPr>
-      <w:bookmarkStart w:id="74" w:name="OLE_LINK10"/>
-      <w:bookmarkStart w:id="75" w:name="OLE_LINK23"/>
-      <w:bookmarkStart w:id="76" w:name="OLE_LINK33"/>
-      <w:r>
-        <w:t>高炉的历史数据与其他过程工业的历史数据类似</w:t>
+      <w:bookmarkStart w:id="80" w:name="OLE_LINK10"/>
+      <w:bookmarkStart w:id="81" w:name="OLE_LINK23"/>
+      <w:bookmarkStart w:id="82" w:name="OLE_LINK33"/>
+      <w:r>
+        <w:t>高炉的历史数据与其</w:t>
+      </w:r>
+      <w:proofErr w:type="gramStart"/>
+      <w:r>
+        <w:t>他过程</w:t>
+      </w:r>
+      <w:proofErr w:type="gramEnd"/>
+      <w:r>
+        <w:t>工业的历史数据类似</w:t>
       </w:r>
       <w:r>
         <w:rPr>
@@ -6624,7 +6905,7 @@
         </w:rPr>
         <w:t>。除此之外，</w:t>
       </w:r>
-      <w:bookmarkStart w:id="77" w:name="OLE_LINK24"/>
+      <w:bookmarkStart w:id="83" w:name="OLE_LINK24"/>
       <w:r>
         <w:rPr>
           <w:rFonts w:hint="eastAsia"/>
@@ -6647,7 +6928,21 @@
         <w:rPr>
           <w:rFonts w:hint="eastAsia"/>
         </w:rPr>
-        <w:t>人工分析历史数据以及根据</w:t>
+        <w:t>人</w:t>
+      </w:r>
+      <w:proofErr w:type="gramStart"/>
+      <w:r>
+        <w:rPr>
+          <w:rFonts w:hint="eastAsia"/>
+        </w:rPr>
+        <w:t>工分析</w:t>
+      </w:r>
+      <w:proofErr w:type="gramEnd"/>
+      <w:r>
+        <w:rPr>
+          <w:rFonts w:hint="eastAsia"/>
+        </w:rPr>
+        <w:t>历史数据以及根据</w:t>
       </w:r>
       <w:r>
         <w:rPr>
@@ -6667,7 +6962,7 @@
         </w:rPr>
         <w:t>得出的结论</w:t>
       </w:r>
-      <w:bookmarkEnd w:id="77"/>
+      <w:bookmarkEnd w:id="83"/>
       <w:r>
         <w:rPr>
           <w:rFonts w:hint="eastAsia"/>
@@ -6734,8 +7029,8 @@
         </w:rPr>
         <w:t>的半监督学习问题。</w:t>
       </w:r>
-      <w:bookmarkEnd w:id="67"/>
-      <w:bookmarkEnd w:id="68"/>
+      <w:bookmarkEnd w:id="73"/>
+      <w:bookmarkEnd w:id="74"/>
       <w:r>
         <w:br w:type="page"/>
       </w:r>
@@ -6748,10 +7043,10 @@
           <w:numId w:val="1"/>
         </w:numPr>
       </w:pPr>
-      <w:bookmarkStart w:id="78" w:name="_Toc435088710"/>
-      <w:bookmarkEnd w:id="74"/>
-      <w:bookmarkEnd w:id="75"/>
-      <w:bookmarkEnd w:id="76"/>
+      <w:bookmarkStart w:id="84" w:name="_Toc435089535"/>
+      <w:bookmarkEnd w:id="80"/>
+      <w:bookmarkEnd w:id="81"/>
+      <w:bookmarkEnd w:id="82"/>
       <w:r>
         <w:lastRenderedPageBreak/>
         <w:t>研究内容与</w:t>
@@ -6765,7 +7060,7 @@
       <w:r>
         <w:t>方法</w:t>
       </w:r>
-      <w:bookmarkEnd w:id="78"/>
+      <w:bookmarkEnd w:id="84"/>
     </w:p>
     <w:p>
       <w:pPr>
@@ -6785,25 +7080,21 @@
           <w:szCs w:val="32"/>
         </w:rPr>
       </w:pPr>
-      <w:bookmarkStart w:id="79" w:name="_Toc434875340"/>
-      <w:bookmarkStart w:id="80" w:name="_Toc434931592"/>
-      <w:bookmarkStart w:id="81" w:name="_Toc434931627"/>
-      <w:bookmarkStart w:id="82" w:name="_Toc434934651"/>
-      <w:bookmarkStart w:id="83" w:name="_Toc434934669"/>
-      <w:bookmarkStart w:id="84" w:name="_Toc434934792"/>
-      <w:bookmarkStart w:id="85" w:name="_Toc435009042"/>
-      <w:bookmarkStart w:id="86" w:name="_Toc435009940"/>
-      <w:bookmarkStart w:id="87" w:name="_Toc435014506"/>
-      <w:bookmarkStart w:id="88" w:name="_Toc435017220"/>
-      <w:bookmarkStart w:id="89" w:name="_Toc435017240"/>
-      <w:bookmarkStart w:id="90" w:name="_Toc435019849"/>
-      <w:bookmarkStart w:id="91" w:name="_Toc435088711"/>
-      <w:bookmarkEnd w:id="79"/>
-      <w:bookmarkEnd w:id="80"/>
-      <w:bookmarkEnd w:id="81"/>
-      <w:bookmarkEnd w:id="82"/>
-      <w:bookmarkEnd w:id="83"/>
-      <w:bookmarkEnd w:id="84"/>
+      <w:bookmarkStart w:id="85" w:name="_Toc434875340"/>
+      <w:bookmarkStart w:id="86" w:name="_Toc434931592"/>
+      <w:bookmarkStart w:id="87" w:name="_Toc434931627"/>
+      <w:bookmarkStart w:id="88" w:name="_Toc434934651"/>
+      <w:bookmarkStart w:id="89" w:name="_Toc434934669"/>
+      <w:bookmarkStart w:id="90" w:name="_Toc434934792"/>
+      <w:bookmarkStart w:id="91" w:name="_Toc435009042"/>
+      <w:bookmarkStart w:id="92" w:name="_Toc435009940"/>
+      <w:bookmarkStart w:id="93" w:name="_Toc435014506"/>
+      <w:bookmarkStart w:id="94" w:name="_Toc435017220"/>
+      <w:bookmarkStart w:id="95" w:name="_Toc435017240"/>
+      <w:bookmarkStart w:id="96" w:name="_Toc435019849"/>
+      <w:bookmarkStart w:id="97" w:name="_Toc435088711"/>
+      <w:bookmarkStart w:id="98" w:name="_Toc435089420"/>
+      <w:bookmarkStart w:id="99" w:name="_Toc435089536"/>
       <w:bookmarkEnd w:id="85"/>
       <w:bookmarkEnd w:id="86"/>
       <w:bookmarkEnd w:id="87"/>
@@ -6811,6 +7102,14 @@
       <w:bookmarkEnd w:id="89"/>
       <w:bookmarkEnd w:id="90"/>
       <w:bookmarkEnd w:id="91"/>
+      <w:bookmarkEnd w:id="92"/>
+      <w:bookmarkEnd w:id="93"/>
+      <w:bookmarkEnd w:id="94"/>
+      <w:bookmarkEnd w:id="95"/>
+      <w:bookmarkEnd w:id="96"/>
+      <w:bookmarkEnd w:id="97"/>
+      <w:bookmarkEnd w:id="98"/>
+      <w:bookmarkEnd w:id="99"/>
     </w:p>
     <w:p>
       <w:pPr>
@@ -6830,32 +7129,36 @@
           <w:szCs w:val="32"/>
         </w:rPr>
       </w:pPr>
-      <w:bookmarkStart w:id="92" w:name="_Toc434875341"/>
-      <w:bookmarkStart w:id="93" w:name="_Toc434931593"/>
-      <w:bookmarkStart w:id="94" w:name="_Toc434931628"/>
-      <w:bookmarkStart w:id="95" w:name="_Toc434934652"/>
-      <w:bookmarkStart w:id="96" w:name="_Toc434934670"/>
-      <w:bookmarkStart w:id="97" w:name="_Toc434934793"/>
-      <w:bookmarkStart w:id="98" w:name="_Toc435009043"/>
-      <w:bookmarkStart w:id="99" w:name="_Toc435009941"/>
-      <w:bookmarkStart w:id="100" w:name="_Toc435014507"/>
-      <w:bookmarkStart w:id="101" w:name="_Toc435017221"/>
-      <w:bookmarkStart w:id="102" w:name="_Toc435017241"/>
-      <w:bookmarkStart w:id="103" w:name="_Toc435019850"/>
-      <w:bookmarkStart w:id="104" w:name="_Toc435088712"/>
-      <w:bookmarkEnd w:id="92"/>
-      <w:bookmarkEnd w:id="93"/>
-      <w:bookmarkEnd w:id="94"/>
-      <w:bookmarkEnd w:id="95"/>
-      <w:bookmarkEnd w:id="96"/>
-      <w:bookmarkEnd w:id="97"/>
-      <w:bookmarkEnd w:id="98"/>
-      <w:bookmarkEnd w:id="99"/>
+      <w:bookmarkStart w:id="100" w:name="_Toc434875341"/>
+      <w:bookmarkStart w:id="101" w:name="_Toc434931593"/>
+      <w:bookmarkStart w:id="102" w:name="_Toc434931628"/>
+      <w:bookmarkStart w:id="103" w:name="_Toc434934652"/>
+      <w:bookmarkStart w:id="104" w:name="_Toc434934670"/>
+      <w:bookmarkStart w:id="105" w:name="_Toc434934793"/>
+      <w:bookmarkStart w:id="106" w:name="_Toc435009043"/>
+      <w:bookmarkStart w:id="107" w:name="_Toc435009941"/>
+      <w:bookmarkStart w:id="108" w:name="_Toc435014507"/>
+      <w:bookmarkStart w:id="109" w:name="_Toc435017221"/>
+      <w:bookmarkStart w:id="110" w:name="_Toc435017241"/>
+      <w:bookmarkStart w:id="111" w:name="_Toc435019850"/>
+      <w:bookmarkStart w:id="112" w:name="_Toc435088712"/>
+      <w:bookmarkStart w:id="113" w:name="_Toc435089421"/>
+      <w:bookmarkStart w:id="114" w:name="_Toc435089537"/>
       <w:bookmarkEnd w:id="100"/>
       <w:bookmarkEnd w:id="101"/>
       <w:bookmarkEnd w:id="102"/>
       <w:bookmarkEnd w:id="103"/>
       <w:bookmarkEnd w:id="104"/>
+      <w:bookmarkEnd w:id="105"/>
+      <w:bookmarkEnd w:id="106"/>
+      <w:bookmarkEnd w:id="107"/>
+      <w:bookmarkEnd w:id="108"/>
+      <w:bookmarkEnd w:id="109"/>
+      <w:bookmarkEnd w:id="110"/>
+      <w:bookmarkEnd w:id="111"/>
+      <w:bookmarkEnd w:id="112"/>
+      <w:bookmarkEnd w:id="113"/>
+      <w:bookmarkEnd w:id="114"/>
     </w:p>
     <w:p>
       <w:pPr>
@@ -6865,11 +7168,11 @@
           <w:numId w:val="10"/>
         </w:numPr>
       </w:pPr>
-      <w:bookmarkStart w:id="105" w:name="_Toc435088713"/>
+      <w:bookmarkStart w:id="115" w:name="_Toc435089538"/>
       <w:r>
         <w:t>深度学习</w:t>
       </w:r>
-      <w:bookmarkEnd w:id="105"/>
+      <w:bookmarkEnd w:id="115"/>
     </w:p>
     <w:p>
       <w:pPr>
@@ -6974,15 +7277,23 @@
       <w:r>
         <w:t>除了</w:t>
       </w:r>
-      <w:bookmarkStart w:id="106" w:name="OLE_LINK34"/>
-      <w:bookmarkStart w:id="107" w:name="OLE_LINK35"/>
+      <w:bookmarkStart w:id="116" w:name="OLE_LINK34"/>
+      <w:bookmarkStart w:id="117" w:name="OLE_LINK35"/>
       <w:r>
         <w:t>在图像识别、语音识别等领域打破了纪录</w:t>
       </w:r>
-      <w:bookmarkEnd w:id="106"/>
-      <w:bookmarkEnd w:id="107"/>
-      <w:r>
-        <w:t>，它还在另外的领域击败了其他机器学习技术，包括预测潜在的药物分子的活性、分析粒子加速器数据、重建大脑回路、预测非编码</w:t>
+      <w:bookmarkEnd w:id="116"/>
+      <w:bookmarkEnd w:id="117"/>
+      <w:r>
+        <w:t>，它还在另外的领域击败了其他机器学习技术，包括预测潜在的药物分子的活性、分析粒子加速器数据、重建大脑回路、</w:t>
+      </w:r>
+      <w:proofErr w:type="gramStart"/>
+      <w:r>
+        <w:t>预测非</w:t>
+      </w:r>
+      <w:proofErr w:type="gramEnd"/>
+      <w:r>
+        <w:t>编码</w:t>
       </w:r>
       <w:r>
         <w:t>DNA</w:t>
@@ -7106,7 +7417,7 @@
                     <pic:cNvPicPr/>
                   </pic:nvPicPr>
                   <pic:blipFill>
-                    <a:blip r:embed="rId13"/>
+                    <a:blip r:embed="rId14"/>
                     <a:stretch>
                       <a:fillRect/>
                     </a:stretch>
@@ -7228,8 +7539,9 @@
       <w:r>
         <w:t xml:space="preserve"> </w:t>
       </w:r>
-      <w:bookmarkStart w:id="108" w:name="OLE_LINK36"/>
-      <w:bookmarkStart w:id="109" w:name="_Toc435088714"/>
+      <w:bookmarkStart w:id="118" w:name="OLE_LINK36"/>
+      <w:bookmarkStart w:id="119" w:name="_Toc435089539"/>
+      <w:proofErr w:type="gramStart"/>
       <w:r>
         <w:rPr>
           <w:rFonts w:hint="eastAsia"/>
@@ -7242,8 +7554,9 @@
         </w:rPr>
         <w:t>uto-encoder</w:t>
       </w:r>
-      <w:bookmarkEnd w:id="108"/>
-      <w:bookmarkEnd w:id="109"/>
+      <w:bookmarkEnd w:id="118"/>
+      <w:bookmarkEnd w:id="119"/>
+      <w:proofErr w:type="gramEnd"/>
     </w:p>
     <w:p>
       <w:pPr>
@@ -7339,7 +7652,6 @@
         <w:ind w:firstLine="420"/>
       </w:pPr>
       <w:r>
-        <w:lastRenderedPageBreak/>
         <w:t>自动编码器的定义如公式所示</w:t>
       </w:r>
       <w:r>
@@ -7449,7 +7761,11 @@
         </m:sSup>
       </m:oMath>
       <w:r>
-        <w:t>是编码输出</w:t>
+        <w:t>是编码</w:t>
+      </w:r>
+      <w:r>
+        <w:lastRenderedPageBreak/>
+        <w:t>输出</w:t>
       </w:r>
       <w:r>
         <w:rPr>
@@ -7526,7 +7842,7 @@
     <w:p>
       <w:pPr>
         <w:rPr>
-          <w:rFonts w:ascii="Cambria Math" w:hAnsi="Cambria Math"/>
+          <w:rFonts w:ascii="Cambria Math" w:hAnsi="Cambria Math" w:hint="eastAsia"/>
         </w:rPr>
       </w:pPr>
       <m:oMathPara>
@@ -8214,8 +8530,13 @@
         </w:rPr>
         <w:t>(</w:t>
       </w:r>
-      <w:r>
-        <w:t>denoising auto</w:t>
+      <w:proofErr w:type="spellStart"/>
+      <w:r>
+        <w:t>denoising</w:t>
+      </w:r>
+      <w:proofErr w:type="spellEnd"/>
+      <w:r>
+        <w:t xml:space="preserve"> auto</w:t>
       </w:r>
       <w:r>
         <w:rPr>
@@ -8301,11 +8622,15 @@
       <w:r>
         <w:t xml:space="preserve"> </w:t>
       </w:r>
-      <w:bookmarkStart w:id="110" w:name="_Toc435088715"/>
+      <w:bookmarkStart w:id="120" w:name="_Toc435089540"/>
+      <w:proofErr w:type="spellStart"/>
+      <w:proofErr w:type="gramStart"/>
       <w:r>
         <w:t>softmax</w:t>
       </w:r>
-      <w:bookmarkEnd w:id="110"/>
+      <w:bookmarkEnd w:id="120"/>
+      <w:proofErr w:type="spellEnd"/>
+      <w:proofErr w:type="gramEnd"/>
     </w:p>
     <w:p>
       <w:pPr>
@@ -8356,21 +8681,25 @@
       <w:r>
         <w:t>K</w:t>
       </w:r>
+      <w:proofErr w:type="gramStart"/>
       <w:r>
         <w:t>个</w:t>
       </w:r>
+      <w:proofErr w:type="gramEnd"/>
       <w:r>
         <w:rPr>
           <w:rFonts w:hint="eastAsia"/>
         </w:rPr>
         <w:t>，通过</w:t>
       </w:r>
+      <w:proofErr w:type="spellStart"/>
       <w:r>
         <w:rPr>
           <w:rFonts w:hint="eastAsia"/>
         </w:rPr>
         <w:t>softmax</w:t>
       </w:r>
+      <w:proofErr w:type="spellEnd"/>
       <w:r>
         <w:rPr>
           <w:rFonts w:hint="eastAsia"/>
@@ -8495,11 +8824,18 @@
       <w:r>
         <w:t>代表第</w:t>
       </w:r>
+      <w:proofErr w:type="spellStart"/>
       <w:r>
         <w:t>i</w:t>
       </w:r>
-      <w:r>
-        <w:t>个样本的类别</w:t>
+      <w:proofErr w:type="spellEnd"/>
+      <w:proofErr w:type="gramStart"/>
+      <w:r>
+        <w:t>个</w:t>
+      </w:r>
+      <w:proofErr w:type="gramEnd"/>
+      <w:r>
+        <w:t>样本的类别</w:t>
       </w:r>
       <w:r>
         <w:rPr>
@@ -8597,7 +8933,7 @@
               </m:ctrlPr>
             </m:dPr>
             <m:e>
-              <w:bookmarkStart w:id="111" w:name="OLE_LINK7"/>
+              <w:bookmarkStart w:id="121" w:name="OLE_LINK7"/>
               <m:sSup>
                 <m:sSupPr>
                   <m:ctrlPr>
@@ -8624,7 +8960,7 @@
                   </m:r>
                 </m:sup>
               </m:sSup>
-              <w:bookmarkEnd w:id="111"/>
+              <w:bookmarkEnd w:id="121"/>
               <m:r>
                 <w:rPr>
                   <w:rFonts w:ascii="Cambria Math" w:hAnsi="Cambria Math"/>
@@ -8667,8 +9003,8 @@
                   </m:r>
                 </m:e>
                 <m:sup>
-                  <w:bookmarkStart w:id="112" w:name="OLE_LINK3"/>
-                  <w:bookmarkStart w:id="113" w:name="OLE_LINK4"/>
+                  <w:bookmarkStart w:id="122" w:name="OLE_LINK3"/>
+                  <w:bookmarkStart w:id="123" w:name="OLE_LINK4"/>
                   <m:sSub>
                     <m:sSubPr>
                       <m:ctrlPr>
@@ -8695,8 +9031,8 @@
                       </m:r>
                     </m:sub>
                   </m:sSub>
-                  <w:bookmarkEnd w:id="112"/>
-                  <w:bookmarkEnd w:id="113"/>
+                  <w:bookmarkEnd w:id="122"/>
+                  <w:bookmarkEnd w:id="123"/>
                 </m:sup>
               </m:sSup>
             </m:num>
@@ -8795,9 +9131,11 @@
       <w:r>
         <w:t>训练</w:t>
       </w:r>
+      <w:proofErr w:type="spellStart"/>
       <w:r>
         <w:t>softmax</w:t>
       </w:r>
+      <w:proofErr w:type="spellEnd"/>
       <w:r>
         <w:t>时</w:t>
       </w:r>
@@ -8871,8 +9209,8 @@
         </w:rPr>
         <w:t>，对应的</w:t>
       </w:r>
-      <w:bookmarkStart w:id="114" w:name="OLE_LINK47"/>
-      <w:bookmarkStart w:id="115" w:name="OLE_LINK48"/>
+      <w:bookmarkStart w:id="124" w:name="OLE_LINK47"/>
+      <w:bookmarkStart w:id="125" w:name="OLE_LINK48"/>
       <w:r>
         <w:rPr>
           <w:rFonts w:hint="eastAsia"/>
@@ -9175,8 +9513,8 @@
         </m:oMath>
       </m:oMathPara>
     </w:p>
-    <w:bookmarkEnd w:id="114"/>
-    <w:bookmarkEnd w:id="115"/>
+    <w:bookmarkEnd w:id="124"/>
+    <w:bookmarkEnd w:id="125"/>
     <w:p>
       <w:r>
         <w:t>基于损失函数的随机梯度下降法即可得出多类分类问题的模型参数</w:t>
@@ -9197,25 +9535,24 @@
         </w:numPr>
       </w:pPr>
       <w:r>
-        <w:lastRenderedPageBreak/>
         <w:t xml:space="preserve"> </w:t>
       </w:r>
-      <w:bookmarkStart w:id="116" w:name="OLE_LINK37"/>
-      <w:bookmarkStart w:id="117" w:name="OLE_LINK38"/>
-      <w:bookmarkStart w:id="118" w:name="_Toc435088716"/>
+      <w:bookmarkStart w:id="126" w:name="OLE_LINK37"/>
+      <w:bookmarkStart w:id="127" w:name="OLE_LINK38"/>
+      <w:bookmarkStart w:id="128" w:name="_Toc435089541"/>
       <w:r>
         <w:t>LSTM</w:t>
       </w:r>
-      <w:bookmarkEnd w:id="116"/>
-      <w:bookmarkEnd w:id="117"/>
-      <w:bookmarkEnd w:id="118"/>
+      <w:bookmarkEnd w:id="126"/>
+      <w:bookmarkEnd w:id="127"/>
+      <w:bookmarkEnd w:id="128"/>
     </w:p>
     <w:p>
       <w:pPr>
         <w:ind w:firstLine="420"/>
       </w:pPr>
-      <w:bookmarkStart w:id="119" w:name="OLE_LINK39"/>
-      <w:bookmarkStart w:id="120" w:name="OLE_LINK40"/>
+      <w:bookmarkStart w:id="129" w:name="OLE_LINK39"/>
+      <w:bookmarkStart w:id="130" w:name="OLE_LINK40"/>
       <w:r>
         <w:t>长短</w:t>
       </w:r>
@@ -9240,8 +9577,8 @@
       <w:r>
         <w:t>)</w:t>
       </w:r>
-      <w:bookmarkEnd w:id="119"/>
-      <w:bookmarkEnd w:id="120"/>
+      <w:bookmarkEnd w:id="129"/>
+      <w:bookmarkEnd w:id="130"/>
       <w:r>
         <w:t>作为循环神经网络</w:t>
       </w:r>
@@ -9252,7 +9589,11 @@
         <w:t>(</w:t>
       </w:r>
       <w:r>
-        <w:t>recurrent neural network</w:t>
+        <w:t xml:space="preserve">recurrent </w:t>
+      </w:r>
+      <w:r>
+        <w:lastRenderedPageBreak/>
+        <w:t>neural network</w:t>
       </w:r>
       <w:r>
         <w:t>, RNN</w:t>
@@ -9299,8 +9640,8 @@
         </w:rPr>
         <w:t>。</w:t>
       </w:r>
-      <w:bookmarkStart w:id="121" w:name="OLE_LINK61"/>
-      <w:bookmarkStart w:id="122" w:name="OLE_LINK62"/>
+      <w:bookmarkStart w:id="131" w:name="OLE_LINK61"/>
+      <w:bookmarkStart w:id="132" w:name="OLE_LINK62"/>
       <w:r>
         <w:rPr>
           <w:rFonts w:hint="eastAsia"/>
@@ -9334,8 +9675,8 @@
         </w:rPr>
         <w:t>，以及输入门、遗忘门、输出门分别控制着该细胞记录哪些输入信息、记录多久以及何时输出细胞储存的信息</w:t>
       </w:r>
-      <w:bookmarkEnd w:id="121"/>
-      <w:bookmarkEnd w:id="122"/>
+      <w:bookmarkEnd w:id="131"/>
+      <w:bookmarkEnd w:id="132"/>
       <w:r>
         <w:fldChar w:fldCharType="begin"/>
       </w:r>
@@ -9479,138 +9820,6 @@
             <wp:extent cx="3534410" cy="1391041"/>
             <wp:effectExtent l="0" t="0" r="0" b="0"/>
             <wp:docPr id="4" name="图片 4"/>
-            <wp:cNvGraphicFramePr>
-              <a:graphicFrameLocks xmlns:a="http://schemas.openxmlformats.org/drawingml/2006/main" noChangeAspect="1"/>
-            </wp:cNvGraphicFramePr>
-            <a:graphic xmlns:a="http://schemas.openxmlformats.org/drawingml/2006/main">
-              <a:graphicData uri="http://schemas.openxmlformats.org/drawingml/2006/picture">
-                <pic:pic xmlns:pic="http://schemas.openxmlformats.org/drawingml/2006/picture">
-                  <pic:nvPicPr>
-                    <pic:cNvPr id="1" name=""/>
-                    <pic:cNvPicPr/>
-                  </pic:nvPicPr>
-                  <pic:blipFill>
-                    <a:blip r:embed="rId14"/>
-                    <a:stretch>
-                      <a:fillRect/>
-                    </a:stretch>
-                  </pic:blipFill>
-                  <pic:spPr>
-                    <a:xfrm>
-                      <a:off x="0" y="0"/>
-                      <a:ext cx="3537833" cy="1392388"/>
-                    </a:xfrm>
-                    <a:prstGeom prst="rect">
-                      <a:avLst/>
-                    </a:prstGeom>
-                  </pic:spPr>
-                </pic:pic>
-              </a:graphicData>
-            </a:graphic>
-          </wp:inline>
-        </w:drawing>
-      </w:r>
-    </w:p>
-    <w:p>
-      <w:pPr>
-        <w:pStyle w:val="a7"/>
-        <w:jc w:val="center"/>
-      </w:pPr>
-      <w:bookmarkStart w:id="123" w:name="_Ref434937416"/>
-      <w:r>
-        <w:rPr>
-          <w:rFonts w:hint="eastAsia"/>
-        </w:rPr>
-        <w:t>图</w:t>
-      </w:r>
-      <w:r>
-        <w:rPr>
-          <w:rFonts w:hint="eastAsia"/>
-        </w:rPr>
-        <w:t xml:space="preserve"> </w:t>
-      </w:r>
-      <w:r>
-        <w:fldChar w:fldCharType="begin"/>
-      </w:r>
-      <w:r>
-        <w:instrText xml:space="preserve"> </w:instrText>
-      </w:r>
-      <w:r>
-        <w:rPr>
-          <w:rFonts w:hint="eastAsia"/>
-        </w:rPr>
-        <w:instrText xml:space="preserve">SEQ </w:instrText>
-      </w:r>
-      <w:r>
-        <w:rPr>
-          <w:rFonts w:hint="eastAsia"/>
-        </w:rPr>
-        <w:instrText>图</w:instrText>
-      </w:r>
-      <w:r>
-        <w:rPr>
-          <w:rFonts w:hint="eastAsia"/>
-        </w:rPr>
-        <w:instrText xml:space="preserve"> \* ARABIC</w:instrText>
-      </w:r>
-      <w:r>
-        <w:instrText xml:space="preserve"> </w:instrText>
-      </w:r>
-      <w:r>
-        <w:fldChar w:fldCharType="separate"/>
-      </w:r>
-      <w:r>
-        <w:rPr>
-          <w:noProof/>
-        </w:rPr>
-        <w:t>6</w:t>
-      </w:r>
-      <w:r>
-        <w:fldChar w:fldCharType="end"/>
-      </w:r>
-      <w:bookmarkEnd w:id="123"/>
-      <w:r>
-        <w:t xml:space="preserve"> </w:t>
-      </w:r>
-      <w:bookmarkStart w:id="124" w:name="OLE_LINK59"/>
-      <w:bookmarkStart w:id="125" w:name="OLE_LINK60"/>
-      <w:r>
-        <w:t>一个循环神经网络结构及其在时间轴上的展开</w:t>
-      </w:r>
-      <w:bookmarkEnd w:id="124"/>
-      <w:bookmarkEnd w:id="125"/>
-      <w:r>
-        <w:fldChar w:fldCharType="begin"/>
-      </w:r>
-      <w:r>
-        <w:instrText xml:space="preserve"> ADDIN NE.Ref.{0A75AA03-6861-431F-802E-6E6002ACFC94}</w:instrText>
-      </w:r>
-      <w:r>
-        <w:fldChar w:fldCharType="separate"/>
-      </w:r>
-      <w:r>
-        <w:rPr>
-          <w:rFonts w:ascii="Calibri Light" w:hAnsi="Calibri Light" w:cs="Calibri Light"/>
-          <w:color w:val="080000"/>
-          <w:kern w:val="0"/>
-          <w:vertAlign w:val="superscript"/>
-        </w:rPr>
-        <w:t>[12]</w:t>
-      </w:r>
-      <w:r>
-        <w:fldChar w:fldCharType="end"/>
-      </w:r>
-    </w:p>
-    <w:p>
-      <w:r>
-        <w:rPr>
-          <w:noProof/>
-        </w:rPr>
-        <w:drawing>
-          <wp:inline distT="0" distB="0" distL="0" distR="0" wp14:anchorId="6D24B784" wp14:editId="34A1276F">
-            <wp:extent cx="5274310" cy="2446020"/>
-            <wp:effectExtent l="0" t="0" r="2540" b="0"/>
-            <wp:docPr id="3" name="图片 3"/>
             <wp:cNvGraphicFramePr>
               <a:graphicFrameLocks xmlns:a="http://schemas.openxmlformats.org/drawingml/2006/main" noChangeAspect="1"/>
             </wp:cNvGraphicFramePr>
@@ -9630,6 +9839,138 @@
                   <pic:spPr>
                     <a:xfrm>
                       <a:off x="0" y="0"/>
+                      <a:ext cx="3537833" cy="1392388"/>
+                    </a:xfrm>
+                    <a:prstGeom prst="rect">
+                      <a:avLst/>
+                    </a:prstGeom>
+                  </pic:spPr>
+                </pic:pic>
+              </a:graphicData>
+            </a:graphic>
+          </wp:inline>
+        </w:drawing>
+      </w:r>
+    </w:p>
+    <w:p>
+      <w:pPr>
+        <w:pStyle w:val="a7"/>
+        <w:jc w:val="center"/>
+      </w:pPr>
+      <w:bookmarkStart w:id="133" w:name="_Ref434937416"/>
+      <w:r>
+        <w:rPr>
+          <w:rFonts w:hint="eastAsia"/>
+        </w:rPr>
+        <w:t>图</w:t>
+      </w:r>
+      <w:r>
+        <w:rPr>
+          <w:rFonts w:hint="eastAsia"/>
+        </w:rPr>
+        <w:t xml:space="preserve"> </w:t>
+      </w:r>
+      <w:r>
+        <w:fldChar w:fldCharType="begin"/>
+      </w:r>
+      <w:r>
+        <w:instrText xml:space="preserve"> </w:instrText>
+      </w:r>
+      <w:r>
+        <w:rPr>
+          <w:rFonts w:hint="eastAsia"/>
+        </w:rPr>
+        <w:instrText xml:space="preserve">SEQ </w:instrText>
+      </w:r>
+      <w:r>
+        <w:rPr>
+          <w:rFonts w:hint="eastAsia"/>
+        </w:rPr>
+        <w:instrText>图</w:instrText>
+      </w:r>
+      <w:r>
+        <w:rPr>
+          <w:rFonts w:hint="eastAsia"/>
+        </w:rPr>
+        <w:instrText xml:space="preserve"> \* ARABIC</w:instrText>
+      </w:r>
+      <w:r>
+        <w:instrText xml:space="preserve"> </w:instrText>
+      </w:r>
+      <w:r>
+        <w:fldChar w:fldCharType="separate"/>
+      </w:r>
+      <w:r>
+        <w:rPr>
+          <w:noProof/>
+        </w:rPr>
+        <w:t>6</w:t>
+      </w:r>
+      <w:r>
+        <w:fldChar w:fldCharType="end"/>
+      </w:r>
+      <w:bookmarkEnd w:id="133"/>
+      <w:r>
+        <w:t xml:space="preserve"> </w:t>
+      </w:r>
+      <w:bookmarkStart w:id="134" w:name="OLE_LINK59"/>
+      <w:bookmarkStart w:id="135" w:name="OLE_LINK60"/>
+      <w:r>
+        <w:t>一个循环神经网络结构及其在时间轴上的展开</w:t>
+      </w:r>
+      <w:bookmarkEnd w:id="134"/>
+      <w:bookmarkEnd w:id="135"/>
+      <w:r>
+        <w:fldChar w:fldCharType="begin"/>
+      </w:r>
+      <w:r>
+        <w:instrText xml:space="preserve"> ADDIN NE.Ref.{0A75AA03-6861-431F-802E-6E6002ACFC94}</w:instrText>
+      </w:r>
+      <w:r>
+        <w:fldChar w:fldCharType="separate"/>
+      </w:r>
+      <w:r>
+        <w:rPr>
+          <w:rFonts w:ascii="Calibri Light" w:hAnsi="Calibri Light" w:cs="Calibri Light"/>
+          <w:color w:val="080000"/>
+          <w:kern w:val="0"/>
+          <w:vertAlign w:val="superscript"/>
+        </w:rPr>
+        <w:t>[12]</w:t>
+      </w:r>
+      <w:r>
+        <w:fldChar w:fldCharType="end"/>
+      </w:r>
+    </w:p>
+    <w:p>
+      <w:r>
+        <w:rPr>
+          <w:noProof/>
+        </w:rPr>
+        <w:drawing>
+          <wp:inline distT="0" distB="0" distL="0" distR="0" wp14:anchorId="6D24B784" wp14:editId="34A1276F">
+            <wp:extent cx="5274310" cy="2446020"/>
+            <wp:effectExtent l="0" t="0" r="2540" b="0"/>
+            <wp:docPr id="3" name="图片 3"/>
+            <wp:cNvGraphicFramePr>
+              <a:graphicFrameLocks xmlns:a="http://schemas.openxmlformats.org/drawingml/2006/main" noChangeAspect="1"/>
+            </wp:cNvGraphicFramePr>
+            <a:graphic xmlns:a="http://schemas.openxmlformats.org/drawingml/2006/main">
+              <a:graphicData uri="http://schemas.openxmlformats.org/drawingml/2006/picture">
+                <pic:pic xmlns:pic="http://schemas.openxmlformats.org/drawingml/2006/picture">
+                  <pic:nvPicPr>
+                    <pic:cNvPr id="1" name=""/>
+                    <pic:cNvPicPr/>
+                  </pic:nvPicPr>
+                  <pic:blipFill>
+                    <a:blip r:embed="rId16"/>
+                    <a:stretch>
+                      <a:fillRect/>
+                    </a:stretch>
+                  </pic:blipFill>
+                  <pic:spPr>
+                    <a:xfrm>
+                      <a:off x="0" y="0"/>
                       <a:ext cx="5274310" cy="2446020"/>
                     </a:xfrm>
                     <a:prstGeom prst="rect">
@@ -9648,7 +9989,7 @@
         <w:pStyle w:val="a7"/>
         <w:jc w:val="center"/>
       </w:pPr>
-      <w:bookmarkStart w:id="126" w:name="_Ref434849272"/>
+      <w:bookmarkStart w:id="136" w:name="_Ref434849272"/>
       <w:r>
         <w:rPr>
           <w:rFonts w:hint="eastAsia"/>
@@ -9700,12 +10041,12 @@
       <w:r>
         <w:fldChar w:fldCharType="end"/>
       </w:r>
-      <w:bookmarkEnd w:id="126"/>
+      <w:bookmarkEnd w:id="136"/>
       <w:r>
         <w:t xml:space="preserve"> </w:t>
       </w:r>
-      <w:bookmarkStart w:id="127" w:name="OLE_LINK49"/>
-      <w:bookmarkStart w:id="128" w:name="OLE_LINK50"/>
+      <w:bookmarkStart w:id="137" w:name="OLE_LINK49"/>
+      <w:bookmarkStart w:id="138" w:name="OLE_LINK50"/>
       <w:r>
         <w:t>简单</w:t>
       </w:r>
@@ -9721,8 +10062,8 @@
       <w:r>
         <w:t>结构的对比</w:t>
       </w:r>
-      <w:bookmarkEnd w:id="127"/>
-      <w:bookmarkEnd w:id="128"/>
+      <w:bookmarkEnd w:id="137"/>
+      <w:bookmarkEnd w:id="138"/>
       <w:r>
         <w:fldChar w:fldCharType="begin"/>
       </w:r>
@@ -9868,8 +10209,8 @@
         </w:rPr>
         <w:t>，输入序列</w:t>
       </w:r>
-      <w:bookmarkStart w:id="129" w:name="OLE_LINK5"/>
-      <w:bookmarkStart w:id="130" w:name="OLE_LINK6"/>
+      <w:bookmarkStart w:id="139" w:name="OLE_LINK5"/>
+      <w:bookmarkStart w:id="140" w:name="OLE_LINK6"/>
       <m:oMath>
         <m:r>
           <m:rPr>
@@ -9991,8 +10332,8 @@
           </m:e>
         </m:d>
       </m:oMath>
-      <w:bookmarkEnd w:id="129"/>
-      <w:bookmarkEnd w:id="130"/>
+      <w:bookmarkEnd w:id="139"/>
+      <w:bookmarkEnd w:id="140"/>
       <w:r>
         <w:t>经过</w:t>
       </w:r>
@@ -10134,8 +10475,8 @@
       </w:r>
     </w:p>
     <w:p>
-      <w:bookmarkStart w:id="131" w:name="OLE_LINK41"/>
-      <w:bookmarkStart w:id="132" w:name="OLE_LINK42"/>
+      <w:bookmarkStart w:id="141" w:name="OLE_LINK41"/>
+      <w:bookmarkStart w:id="142" w:name="OLE_LINK42"/>
       <w:r>
         <w:t>输入</w:t>
       </w:r>
@@ -11995,8 +12336,8 @@
         </m:oMath>
       </m:oMathPara>
     </w:p>
-    <w:bookmarkEnd w:id="131"/>
-    <w:bookmarkEnd w:id="132"/>
+    <w:bookmarkEnd w:id="141"/>
+    <w:bookmarkEnd w:id="142"/>
     <w:p>
       <w:r>
         <w:rPr>
@@ -12013,22 +12354,22 @@
           <w:numId w:val="10"/>
         </w:numPr>
       </w:pPr>
-      <w:bookmarkStart w:id="133" w:name="OLE_LINK43"/>
-      <w:bookmarkStart w:id="134" w:name="OLE_LINK44"/>
-      <w:bookmarkStart w:id="135" w:name="_Toc435088717"/>
+      <w:bookmarkStart w:id="143" w:name="OLE_LINK43"/>
+      <w:bookmarkStart w:id="144" w:name="OLE_LINK44"/>
+      <w:bookmarkStart w:id="145" w:name="_Toc435089542"/>
       <w:r>
         <w:t>基于深度学习的异常炉况诊断研究</w:t>
       </w:r>
-      <w:bookmarkEnd w:id="135"/>
+      <w:bookmarkEnd w:id="145"/>
     </w:p>
     <w:p>
       <w:pPr>
         <w:ind w:firstLine="420"/>
       </w:pPr>
-      <w:bookmarkStart w:id="136" w:name="OLE_LINK51"/>
-      <w:bookmarkStart w:id="137" w:name="OLE_LINK52"/>
-      <w:bookmarkEnd w:id="133"/>
-      <w:bookmarkEnd w:id="134"/>
+      <w:bookmarkStart w:id="146" w:name="OLE_LINK51"/>
+      <w:bookmarkStart w:id="147" w:name="OLE_LINK52"/>
+      <w:bookmarkEnd w:id="143"/>
+      <w:bookmarkEnd w:id="144"/>
       <w:r>
         <w:t>高炉</w:t>
       </w:r>
@@ -12059,8 +12400,8 @@
       <w:r>
         <w:t>是一组多维时序数据</w:t>
       </w:r>
-      <w:bookmarkEnd w:id="136"/>
-      <w:bookmarkEnd w:id="137"/>
+      <w:bookmarkEnd w:id="146"/>
+      <w:bookmarkEnd w:id="147"/>
       <w:r>
         <w:rPr>
           <w:rFonts w:hint="eastAsia"/>
@@ -12150,8 +12491,8 @@
           <w:numId w:val="15"/>
         </w:numPr>
       </w:pPr>
-      <w:bookmarkStart w:id="138" w:name="OLE_LINK57"/>
-      <w:bookmarkStart w:id="139" w:name="OLE_LINK58"/>
+      <w:bookmarkStart w:id="148" w:name="OLE_LINK57"/>
+      <w:bookmarkStart w:id="149" w:name="OLE_LINK58"/>
       <w:r>
         <w:rPr>
           <w:rFonts w:hint="eastAsia"/>
@@ -12197,13 +12538,13 @@
       <w:r>
         <w:t>那样</w:t>
       </w:r>
-      <w:bookmarkStart w:id="140" w:name="OLE_LINK53"/>
-      <w:bookmarkStart w:id="141" w:name="OLE_LINK54"/>
+      <w:bookmarkStart w:id="150" w:name="OLE_LINK53"/>
+      <w:bookmarkStart w:id="151" w:name="OLE_LINK54"/>
       <w:r>
         <w:t>end-to-end</w:t>
       </w:r>
-      <w:bookmarkEnd w:id="140"/>
-      <w:bookmarkEnd w:id="141"/>
+      <w:bookmarkEnd w:id="150"/>
+      <w:bookmarkEnd w:id="151"/>
       <w:r>
         <w:t>的训练方式</w:t>
       </w:r>
@@ -12276,11 +12617,19 @@
       <w:r>
         <w:t>再</w:t>
       </w:r>
-      <w:r>
-        <w:rPr>
-          <w:rFonts w:hint="eastAsia"/>
-        </w:rPr>
-        <w:t>将隐层的输出作为特征来训练分类器。</w:t>
+      <w:proofErr w:type="gramStart"/>
+      <w:r>
+        <w:rPr>
+          <w:rFonts w:hint="eastAsia"/>
+        </w:rPr>
+        <w:t>将隐层的</w:t>
+      </w:r>
+      <w:proofErr w:type="gramEnd"/>
+      <w:r>
+        <w:rPr>
+          <w:rFonts w:hint="eastAsia"/>
+        </w:rPr>
+        <w:t>输出作为特征来训练分类器。</w:t>
       </w:r>
     </w:p>
     <w:p>
@@ -12306,21 +12655,42 @@
       <w:r>
         <w:t>(stacked auto-encoder)</w:t>
       </w:r>
-      <w:r>
-        <w:t>预训练所有数据</w:t>
-      </w:r>
-      <w:r>
-        <w:rPr>
-          <w:rFonts w:hint="eastAsia"/>
-        </w:rPr>
-        <w:t>，再在最后一个隐层上加入</w:t>
-      </w:r>
+      <w:proofErr w:type="gramStart"/>
+      <w:r>
+        <w:t>预训练</w:t>
+      </w:r>
+      <w:proofErr w:type="gramEnd"/>
+      <w:r>
+        <w:t>所有数据</w:t>
+      </w:r>
+      <w:r>
+        <w:rPr>
+          <w:rFonts w:hint="eastAsia"/>
+        </w:rPr>
+        <w:t>，再在最后</w:t>
+      </w:r>
+      <w:proofErr w:type="gramStart"/>
+      <w:r>
+        <w:rPr>
+          <w:rFonts w:hint="eastAsia"/>
+        </w:rPr>
+        <w:t>一个隐层上</w:t>
+      </w:r>
+      <w:proofErr w:type="gramEnd"/>
+      <w:r>
+        <w:rPr>
+          <w:rFonts w:hint="eastAsia"/>
+        </w:rPr>
+        <w:t>加入</w:t>
+      </w:r>
+      <w:proofErr w:type="spellStart"/>
       <w:r>
         <w:rPr>
           <w:rFonts w:hint="eastAsia"/>
         </w:rPr>
         <w:t>softmax</w:t>
       </w:r>
+      <w:proofErr w:type="spellEnd"/>
       <w:r>
         <w:rPr>
           <w:rFonts w:hint="eastAsia"/>
@@ -12409,14 +12779,7 @@
         <w:rPr>
           <w:rFonts w:hint="eastAsia"/>
         </w:rPr>
-        <w:t>的主元、重构误</w:t>
-      </w:r>
-      <w:r>
-        <w:rPr>
-          <w:rFonts w:hint="eastAsia"/>
-        </w:rPr>
-        <w:lastRenderedPageBreak/>
-        <w:t>差以及近段时间的变化趋势作为特征</w:t>
+        <w:t>的主元、重构误差以及近段时间的变化趋势作为特征</w:t>
       </w:r>
       <w:r>
         <w:rPr>
@@ -12445,13 +12808,14 @@
           <w:numId w:val="1"/>
         </w:numPr>
       </w:pPr>
-      <w:bookmarkStart w:id="142" w:name="_Toc435088718"/>
-      <w:bookmarkEnd w:id="138"/>
-      <w:bookmarkEnd w:id="139"/>
-      <w:r>
+      <w:bookmarkStart w:id="152" w:name="_Toc435089543"/>
+      <w:bookmarkEnd w:id="148"/>
+      <w:bookmarkEnd w:id="149"/>
+      <w:r>
+        <w:lastRenderedPageBreak/>
         <w:t>研究计划</w:t>
       </w:r>
-      <w:bookmarkEnd w:id="142"/>
+      <w:bookmarkEnd w:id="152"/>
     </w:p>
     <w:p>
       <w:pPr>
@@ -12461,8 +12825,8 @@
           <w:numId w:val="11"/>
         </w:numPr>
       </w:pPr>
-      <w:bookmarkStart w:id="143" w:name="OLE_LINK45"/>
-      <w:bookmarkStart w:id="144" w:name="OLE_LINK46"/>
+      <w:bookmarkStart w:id="153" w:name="OLE_LINK45"/>
+      <w:bookmarkStart w:id="154" w:name="OLE_LINK46"/>
       <w:r>
         <w:rPr>
           <w:rFonts w:hint="eastAsia"/>
@@ -12632,8 +12996,8 @@
         <w:t>毕业论文的撰写</w:t>
       </w:r>
     </w:p>
-    <w:bookmarkEnd w:id="143"/>
-    <w:bookmarkEnd w:id="144"/>
+    <w:bookmarkEnd w:id="153"/>
+    <w:bookmarkEnd w:id="154"/>
     <w:p>
       <w:pPr>
         <w:autoSpaceDE w:val="0"/>
@@ -12648,11 +13012,7 @@
     </w:p>
     <w:p>
       <w:pPr>
-        <w:autoSpaceDE w:val="0"/>
-        <w:autoSpaceDN w:val="0"/>
-        <w:adjustRightInd w:val="0"/>
-        <w:spacing w:line="240" w:lineRule="auto"/>
-        <w:jc w:val="center"/>
+        <w:pStyle w:val="1"/>
         <w:rPr>
           <w:rFonts w:ascii="宋体" w:hAnsi="Calibri"/>
           <w:kern w:val="0"/>
@@ -12669,11 +13029,10 @@
       <w:r>
         <w:fldChar w:fldCharType="separate"/>
       </w:r>
+      <w:bookmarkStart w:id="155" w:name="_Toc435089544"/>
       <w:r>
         <w:rPr>
           <w:rFonts w:ascii="宋体" w:hAnsi="Calibri" w:cs="宋体" w:hint="eastAsia"/>
-          <w:b/>
-          <w:bCs/>
           <w:color w:val="000000"/>
           <w:kern w:val="0"/>
           <w:sz w:val="40"/>
@@ -12681,6 +13040,7 @@
         </w:rPr>
         <w:t>参考文献</w:t>
       </w:r>
+      <w:bookmarkEnd w:id="155"/>
     </w:p>
     <w:p>
       <w:pPr>
@@ -12782,7 +13142,7 @@
         </w:rPr>
         <w:t xml:space="preserve"> [2] </w:t>
       </w:r>
-      <w:bookmarkStart w:id="145" w:name="_nebEFFB75D4_E4EA_44B4_9A3D_10BDF938F5D2"/>
+      <w:bookmarkStart w:id="156" w:name="_nebEFFB75D4_E4EA_44B4_9A3D_10BDF938F5D2"/>
       <w:r>
         <w:rPr>
           <w:rFonts w:ascii="宋体" w:hAnsi="Calibri" w:cs="宋体" w:hint="eastAsia"/>
@@ -12840,7 +13200,7 @@
         </w:rPr>
         <w:t>, 2005.</w:t>
       </w:r>
-      <w:bookmarkEnd w:id="145"/>
+      <w:bookmarkEnd w:id="156"/>
     </w:p>
     <w:p>
       <w:pPr>
@@ -12961,7 +13321,7 @@
         </w:rPr>
         <w:t xml:space="preserve"> [4] </w:t>
       </w:r>
-      <w:bookmarkStart w:id="146" w:name="_nebBBC4C1CF_4513_43A4_B35F_0D8228619987"/>
+      <w:bookmarkStart w:id="157" w:name="_nebBBC4C1CF_4513_43A4_B35F_0D8228619987"/>
       <w:r>
         <w:rPr>
           <w:rFonts w:ascii="宋体" w:hAnsi="Calibri" w:cs="宋体" w:hint="eastAsia"/>
@@ -13019,7 +13379,7 @@
         </w:rPr>
         <w:t>, 2014.</w:t>
       </w:r>
-      <w:bookmarkEnd w:id="146"/>
+      <w:bookmarkEnd w:id="157"/>
     </w:p>
     <w:p>
       <w:pPr>
@@ -13042,7 +13402,7 @@
         </w:rPr>
         <w:t xml:space="preserve"> [5] </w:t>
       </w:r>
-      <w:bookmarkStart w:id="147" w:name="_neb38EB3B51_D441_43EF_8956_BEABBE972D9C"/>
+      <w:bookmarkStart w:id="158" w:name="_neb38EB3B51_D441_43EF_8956_BEABBE972D9C"/>
       <w:r>
         <w:rPr>
           <w:rFonts w:ascii="宋体" w:hAnsi="Calibri" w:cs="宋体" w:hint="eastAsia"/>
@@ -13119,7 +13479,7 @@
         </w:rPr>
         <w:t>, 2012.</w:t>
       </w:r>
-      <w:bookmarkEnd w:id="147"/>
+      <w:bookmarkEnd w:id="158"/>
     </w:p>
     <w:p>
       <w:pPr>
@@ -13142,7 +13502,7 @@
         </w:rPr>
         <w:t xml:space="preserve"> [6] </w:t>
       </w:r>
-      <w:bookmarkStart w:id="148" w:name="_neb0822274F_8868_407C_84BA_EDF58A5205A9"/>
+      <w:bookmarkStart w:id="159" w:name="_neb0822274F_8868_407C_84BA_EDF58A5205A9"/>
       <w:r>
         <w:rPr>
           <w:rFonts w:ascii="宋体" w:hAnsi="Calibri" w:cs="宋体" w:hint="eastAsia"/>
@@ -13200,7 +13560,7 @@
         </w:rPr>
         <w:t>, 2007.</w:t>
       </w:r>
-      <w:bookmarkEnd w:id="148"/>
+      <w:bookmarkEnd w:id="159"/>
     </w:p>
     <w:p>
       <w:pPr>
@@ -13302,7 +13662,7 @@
         </w:rPr>
         <w:t xml:space="preserve"> [8] </w:t>
       </w:r>
-      <w:bookmarkStart w:id="149" w:name="_neb95C47975_6105_450A_A14B_ED3635B8ADDB"/>
+      <w:bookmarkStart w:id="160" w:name="_neb95C47975_6105_450A_A14B_ED3635B8ADDB"/>
       <w:r>
         <w:rPr>
           <w:rFonts w:ascii="宋体" w:hAnsi="Calibri" w:cs="宋体" w:hint="eastAsia"/>
@@ -13360,7 +13720,7 @@
         </w:rPr>
         <w:t>, 2000, 17(2): 153-158.</w:t>
       </w:r>
-      <w:bookmarkEnd w:id="149"/>
+      <w:bookmarkEnd w:id="160"/>
     </w:p>
     <w:p>
       <w:pPr>
@@ -13427,7 +13787,7 @@
         </w:rPr>
         <w:t xml:space="preserve">[11] </w:t>
       </w:r>
-      <w:bookmarkStart w:id="150" w:name="_nebB8BD9D3A_E26A_451F_B771_66979846820C"/>
+      <w:bookmarkStart w:id="161" w:name="_nebB8BD9D3A_E26A_451F_B771_66979846820C"/>
       <w:r>
         <w:rPr>
           <w:rFonts w:ascii="宋体" w:hAnsi="Calibri" w:cs="宋体" w:hint="eastAsia"/>
@@ -13485,7 +13845,7 @@
         </w:rPr>
         <w:t>, 2010.</w:t>
       </w:r>
-      <w:bookmarkEnd w:id="150"/>
+      <w:bookmarkEnd w:id="161"/>
     </w:p>
     <w:p>
       <w:pPr>
@@ -13530,7 +13890,7 @@
         </w:rPr>
         <w:t xml:space="preserve">[13] </w:t>
       </w:r>
-      <w:bookmarkStart w:id="151" w:name="_neb4DABC194_AD0D_4A4C_A053_AB05D850CA49"/>
+      <w:bookmarkStart w:id="162" w:name="_neb4DABC194_AD0D_4A4C_A053_AB05D850CA49"/>
       <w:r>
         <w:rPr>
           <w:color w:val="000000"/>
@@ -13540,7 +13900,7 @@
         </w:rPr>
         <w:t>Baldi P, Hornik K. Neural networks and principal component analysis: Learning from examples without local minima[J]. Neural networks, 1989, 2(1): 53-58.</w:t>
       </w:r>
-      <w:bookmarkEnd w:id="151"/>
+      <w:bookmarkEnd w:id="162"/>
     </w:p>
     <w:p>
       <w:pPr>
@@ -13585,7 +13945,7 @@
         </w:rPr>
         <w:t xml:space="preserve">[15] </w:t>
       </w:r>
-      <w:bookmarkStart w:id="152" w:name="_neb1D144749_D3CA_4B90_9068_D2D39AEAF80C"/>
+      <w:bookmarkStart w:id="163" w:name="_neb1D144749_D3CA_4B90_9068_D2D39AEAF80C"/>
       <w:r>
         <w:rPr>
           <w:color w:val="000000"/>
@@ -13595,7 +13955,7 @@
         </w:rPr>
         <w:t>Hinton G E, Salakhutdinov R R. Reducing the dimensionality of data with neural networks[J]. SCIENCE, 2006, 313(5786): 504-507.</w:t>
       </w:r>
-      <w:bookmarkEnd w:id="152"/>
+      <w:bookmarkEnd w:id="163"/>
     </w:p>
     <w:p>
       <w:pPr>
@@ -13640,7 +14000,7 @@
         </w:rPr>
         <w:t xml:space="preserve">[17] </w:t>
       </w:r>
-      <w:bookmarkStart w:id="153" w:name="_nebDDC1DB12_E1A0_4A59_94B7_8DD9B2DDE9A3"/>
+      <w:bookmarkStart w:id="164" w:name="_nebDDC1DB12_E1A0_4A59_94B7_8DD9B2DDE9A3"/>
       <w:r>
         <w:rPr>
           <w:color w:val="000000"/>
@@ -13650,7 +14010,7 @@
         </w:rPr>
         <w:t>Rifai S, Vincent P, Muller X, et al. Contractive auto-encoders: Explicit invariance during feature extraction[C]. 2011.</w:t>
       </w:r>
-      <w:bookmarkEnd w:id="153"/>
+      <w:bookmarkEnd w:id="164"/>
     </w:p>
     <w:p>
       <w:pPr>
@@ -13673,7 +14033,7 @@
         </w:rPr>
         <w:t xml:space="preserve">[18] </w:t>
       </w:r>
-      <w:bookmarkStart w:id="154" w:name="_nebD531C56A_4F76_4CE2_A660_025B571C43BE"/>
+      <w:bookmarkStart w:id="165" w:name="_nebD531C56A_4F76_4CE2_A660_025B571C43BE"/>
       <w:r>
         <w:rPr>
           <w:color w:val="000000"/>
@@ -13683,7 +14043,7 @@
         </w:rPr>
         <w:t>Bridle J S. Probabilistic interpretation of feedforward classification network outputs, with relationships to statistical pattern recognition[M]. Neurocomputing, Springer, 1990, 227-236.</w:t>
       </w:r>
-      <w:bookmarkEnd w:id="154"/>
+      <w:bookmarkEnd w:id="165"/>
     </w:p>
     <w:p>
       <w:pPr>
@@ -13728,7 +14088,7 @@
         </w:rPr>
         <w:t xml:space="preserve">[20] </w:t>
       </w:r>
-      <w:bookmarkStart w:id="155" w:name="_nebEC9D8FF1_820C_4188_B073_867105B5B887"/>
+      <w:bookmarkStart w:id="166" w:name="_nebEC9D8FF1_820C_4188_B073_867105B5B887"/>
       <w:r>
         <w:rPr>
           <w:color w:val="000000"/>
@@ -13738,7 +14098,7 @@
         </w:rPr>
         <w:t>Gers F A, Schraudolph N N, Schmidhuber J. Learning precise timing with LSTM recurrent networks[J]. JOURNAL OF MACHINE LEARNING RESEARCH, 2003, 3(1): 115-143.</w:t>
       </w:r>
-      <w:bookmarkEnd w:id="155"/>
+      <w:bookmarkEnd w:id="166"/>
     </w:p>
     <w:p>
       <w:pPr>
@@ -13805,7 +14165,7 @@
         </w:rPr>
         <w:t xml:space="preserve">[23] </w:t>
       </w:r>
-      <w:bookmarkStart w:id="156" w:name="_neb4F3A66D8_2941_46B9_881C_225B08231D8C"/>
+      <w:bookmarkStart w:id="167" w:name="_neb4F3A66D8_2941_46B9_881C_225B08231D8C"/>
       <w:r>
         <w:rPr>
           <w:color w:val="000000"/>
@@ -13815,7 +14175,7 @@
         </w:rPr>
         <w:t>Graves A, Liwicki M, Fernandez S, et al. A Novel Connectionist System for Unconstrained Handwriting Recognition[J]. IEEE TRANSACTIONS ON PATTERN ANALYSIS AND MACHINE INTELLIGENCE, 2009, 31(5): 855-868.</w:t>
       </w:r>
-      <w:bookmarkEnd w:id="156"/>
+      <w:bookmarkEnd w:id="167"/>
     </w:p>
     <w:p>
       <w:pPr>
@@ -13874,8 +14234,10 @@
       </w:r>
     </w:p>
     <w:sectPr>
+      <w:footerReference w:type="default" r:id="rId17"/>
       <w:pgSz w:w="11906" w:h="16838"/>
       <w:pgMar w:top="1440" w:right="1800" w:bottom="1440" w:left="1800" w:header="851" w:footer="992" w:gutter="0"/>
+      <w:pgNumType w:start="1"/>
       <w:cols w:space="425"/>
       <w:docGrid w:type="lines" w:linePitch="312"/>
     </w:sectPr>
@@ -13900,6 +14262,98 @@
     </w:p>
   </w:endnote>
 </w:endnotes>
+</file>
+
+<file path=word/footer1.xml><?xml version="1.0" encoding="utf-8"?>
+<w:ftr xmlns:wpc="http://schemas.microsoft.com/office/word/2010/wordprocessingCanvas" xmlns:mc="http://schemas.openxmlformats.org/markup-compatibility/2006" xmlns:o="urn:schemas-microsoft-com:office:office" xmlns:r="http://schemas.openxmlformats.org/officeDocument/2006/relationships" xmlns:m="http://schemas.openxmlformats.org/officeDocument/2006/math" xmlns:v="urn:schemas-microsoft-com:vml" xmlns:wp14="http://schemas.microsoft.com/office/word/2010/wordprocessingDrawing" xmlns:wp="http://schemas.openxmlformats.org/drawingml/2006/wordprocessingDrawing" xmlns:w10="urn:schemas-microsoft-com:office:word" xmlns:w="http://schemas.openxmlformats.org/wordprocessingml/2006/main" xmlns:w14="http://schemas.microsoft.com/office/word/2010/wordml" xmlns:w15="http://schemas.microsoft.com/office/word/2012/wordml" xmlns:wpg="http://schemas.microsoft.com/office/word/2010/wordprocessingGroup" xmlns:wpi="http://schemas.microsoft.com/office/word/2010/wordprocessingInk" xmlns:wne="http://schemas.microsoft.com/office/word/2006/wordml" xmlns:wps="http://schemas.microsoft.com/office/word/2010/wordprocessingShape" mc:Ignorable="w14 w15 wp14">
+  <w:sdt>
+    <w:sdtPr>
+      <w:id w:val="-1761591497"/>
+      <w:docPartObj>
+        <w:docPartGallery w:val="Page Numbers (Bottom of Page)"/>
+        <w:docPartUnique/>
+      </w:docPartObj>
+    </w:sdtPr>
+    <w:sdtContent>
+      <w:p>
+        <w:pPr>
+          <w:pStyle w:val="a4"/>
+          <w:jc w:val="center"/>
+        </w:pPr>
+        <w:r>
+          <w:fldChar w:fldCharType="begin"/>
+        </w:r>
+        <w:r>
+          <w:instrText>PAGE   \* MERGEFORMAT</w:instrText>
+        </w:r>
+        <w:r>
+          <w:fldChar w:fldCharType="separate"/>
+        </w:r>
+        <w:r>
+          <w:rPr>
+            <w:noProof/>
+            <w:lang w:val="zh-CN"/>
+          </w:rPr>
+          <w:t>2</w:t>
+        </w:r>
+        <w:r>
+          <w:fldChar w:fldCharType="end"/>
+        </w:r>
+      </w:p>
+    </w:sdtContent>
+  </w:sdt>
+  <w:p>
+    <w:pPr>
+      <w:pStyle w:val="a4"/>
+    </w:pPr>
+  </w:p>
+</w:ftr>
+</file>
+
+<file path=word/footer2.xml><?xml version="1.0" encoding="utf-8"?>
+<w:ftr xmlns:wpc="http://schemas.microsoft.com/office/word/2010/wordprocessingCanvas" xmlns:mc="http://schemas.openxmlformats.org/markup-compatibility/2006" xmlns:o="urn:schemas-microsoft-com:office:office" xmlns:r="http://schemas.openxmlformats.org/officeDocument/2006/relationships" xmlns:m="http://schemas.openxmlformats.org/officeDocument/2006/math" xmlns:v="urn:schemas-microsoft-com:vml" xmlns:wp14="http://schemas.microsoft.com/office/word/2010/wordprocessingDrawing" xmlns:wp="http://schemas.openxmlformats.org/drawingml/2006/wordprocessingDrawing" xmlns:w10="urn:schemas-microsoft-com:office:word" xmlns:w="http://schemas.openxmlformats.org/wordprocessingml/2006/main" xmlns:w14="http://schemas.microsoft.com/office/word/2010/wordml" xmlns:w15="http://schemas.microsoft.com/office/word/2012/wordml" xmlns:wpg="http://schemas.microsoft.com/office/word/2010/wordprocessingGroup" xmlns:wpi="http://schemas.microsoft.com/office/word/2010/wordprocessingInk" xmlns:wne="http://schemas.microsoft.com/office/word/2006/wordml" xmlns:wps="http://schemas.microsoft.com/office/word/2010/wordprocessingShape" mc:Ignorable="w14 w15 wp14">
+  <w:sdt>
+    <w:sdtPr>
+      <w:id w:val="-985386774"/>
+      <w:docPartObj>
+        <w:docPartGallery w:val="Page Numbers (Bottom of Page)"/>
+        <w:docPartUnique/>
+      </w:docPartObj>
+    </w:sdtPr>
+    <w:sdtContent>
+      <w:p>
+        <w:pPr>
+          <w:pStyle w:val="a4"/>
+          <w:jc w:val="center"/>
+        </w:pPr>
+        <w:r>
+          <w:fldChar w:fldCharType="begin"/>
+        </w:r>
+        <w:r>
+          <w:instrText>PAGE   \* MERGEFORMAT</w:instrText>
+        </w:r>
+        <w:r>
+          <w:fldChar w:fldCharType="separate"/>
+        </w:r>
+        <w:r>
+          <w:rPr>
+            <w:noProof/>
+            <w:lang w:val="zh-CN"/>
+          </w:rPr>
+          <w:t>14</w:t>
+        </w:r>
+        <w:r>
+          <w:fldChar w:fldCharType="end"/>
+        </w:r>
+      </w:p>
+    </w:sdtContent>
+  </w:sdt>
+  <w:p>
+    <w:pPr>
+      <w:pStyle w:val="a4"/>
+    </w:pPr>
+  </w:p>
+</w:ftr>
 </file>
 
 <file path=word/footnotes.xml><?xml version="1.0" encoding="utf-8"?>
@@ -15893,11 +16347,10 @@
     <w:link w:val="1Char"/>
     <w:uiPriority w:val="9"/>
     <w:qFormat/>
-    <w:rsid w:val="00ED28ED"/>
+    <w:rsid w:val="006F428C"/>
     <w:pPr>
       <w:keepNext/>
       <w:keepLines/>
-      <w:spacing w:before="340" w:after="330" w:line="578" w:lineRule="auto"/>
       <w:jc w:val="center"/>
       <w:outlineLvl w:val="0"/>
     </w:pPr>
@@ -15984,9 +16437,9 @@
     <w:basedOn w:val="a0"/>
     <w:link w:val="1"/>
     <w:uiPriority w:val="9"/>
-    <w:rsid w:val="00ED28ED"/>
+    <w:rsid w:val="006F428C"/>
     <w:rPr>
-      <w:rFonts w:eastAsia="黑体"/>
+      <w:rFonts w:ascii="Times New Roman" w:eastAsia="黑体" w:hAnsi="Times New Roman"/>
       <w:b/>
       <w:bCs/>
       <w:kern w:val="44"/>
@@ -16330,7 +16783,7 @@
     <w:rsid w:val="00EE383D"/>
     <w:pPr>
       <w:widowControl/>
-      <w:spacing w:before="240" w:after="0" w:line="259" w:lineRule="auto"/>
+      <w:spacing w:before="240" w:line="259" w:lineRule="auto"/>
       <w:jc w:val="left"/>
       <w:outlineLvl w:val="9"/>
     </w:pPr>
@@ -16745,7 +17198,7 @@
 </file>
 
 <file path=customXml/itemProps1.xml><?xml version="1.0" encoding="utf-8"?>
-<ds:datastoreItem xmlns:ds="http://schemas.openxmlformats.org/officeDocument/2006/customXml" ds:itemID="{AB2201F7-6C55-466A-808A-45269C48099F}">
+<ds:datastoreItem xmlns:ds="http://schemas.openxmlformats.org/officeDocument/2006/customXml" ds:itemID="{89855025-B382-42D3-9FC0-04415CAC660B}">
   <ds:schemaRefs>
     <ds:schemaRef ds:uri="http://schemas.openxmlformats.org/officeDocument/2006/bibliography"/>
   </ds:schemaRefs>

--- a/开题/硕士开题报告_庞人铭.docx
+++ b/开题/硕士开题报告_庞人铭.docx
@@ -5,9 +5,6 @@
     <w:p>
       <w:pPr>
         <w:ind w:firstLine="480"/>
-        <w:rPr>
-          <w:rFonts w:hint="eastAsia"/>
-        </w:rPr>
       </w:pPr>
     </w:p>
     <w:p>
@@ -393,80 +390,127 @@
           <w:r>
             <w:fldChar w:fldCharType="separate"/>
           </w:r>
-          <w:hyperlink w:anchor="_Toc435089524" w:history="1">
-            <w:r>
-              <w:rPr>
-                <w:rStyle w:val="ae"/>
-                <w:rFonts w:hint="eastAsia"/>
-                <w:noProof/>
-              </w:rPr>
-              <w:t>第一章</w:t>
-            </w:r>
-            <w:r>
-              <w:rPr>
-                <w:rFonts w:asciiTheme="minorHAnsi" w:eastAsiaTheme="minorEastAsia" w:hAnsiTheme="minorHAnsi" w:cstheme="minorBidi"/>
-                <w:noProof/>
-                <w:sz w:val="21"/>
-              </w:rPr>
-              <w:tab/>
-            </w:r>
-            <w:r>
-              <w:rPr>
-                <w:rStyle w:val="ae"/>
-                <w:rFonts w:hint="eastAsia"/>
-                <w:noProof/>
-              </w:rPr>
-              <w:t>选题背景</w:t>
-            </w:r>
-            <w:r>
-              <w:rPr>
-                <w:noProof/>
-                <w:webHidden/>
-              </w:rPr>
-              <w:tab/>
-            </w:r>
-            <w:r>
-              <w:rPr>
-                <w:noProof/>
-                <w:webHidden/>
-              </w:rPr>
-              <w:fldChar w:fldCharType="begin"/>
-            </w:r>
-            <w:r>
-              <w:rPr>
-                <w:noProof/>
-                <w:webHidden/>
-              </w:rPr>
-              <w:instrText xml:space="preserve"> PAGEREF _Toc435089524 \h </w:instrText>
-            </w:r>
-            <w:r>
-              <w:rPr>
-                <w:noProof/>
-                <w:webHidden/>
-              </w:rPr>
-            </w:r>
-            <w:r>
-              <w:rPr>
-                <w:noProof/>
-                <w:webHidden/>
-              </w:rPr>
-              <w:fldChar w:fldCharType="separate"/>
-            </w:r>
-            <w:r>
-              <w:rPr>
-                <w:noProof/>
-                <w:webHidden/>
-              </w:rPr>
-              <w:t>1</w:t>
-            </w:r>
-            <w:r>
-              <w:rPr>
-                <w:noProof/>
-                <w:webHidden/>
-              </w:rPr>
-              <w:fldChar w:fldCharType="end"/>
-            </w:r>
-          </w:hyperlink>
+          <w:bookmarkStart w:id="0" w:name="_GoBack"/>
+          <w:bookmarkEnd w:id="0"/>
+          <w:r>
+            <w:rPr>
+              <w:rStyle w:val="ae"/>
+              <w:noProof/>
+            </w:rPr>
+            <w:fldChar w:fldCharType="begin"/>
+          </w:r>
+          <w:r>
+            <w:rPr>
+              <w:rStyle w:val="ae"/>
+              <w:noProof/>
+            </w:rPr>
+            <w:instrText xml:space="preserve"> </w:instrText>
+          </w:r>
+          <w:r>
+            <w:rPr>
+              <w:noProof/>
+            </w:rPr>
+            <w:instrText>HYPERLINK \l "_Toc435090279"</w:instrText>
+          </w:r>
+          <w:r>
+            <w:rPr>
+              <w:rStyle w:val="ae"/>
+              <w:noProof/>
+            </w:rPr>
+            <w:instrText xml:space="preserve"> </w:instrText>
+          </w:r>
+          <w:r>
+            <w:rPr>
+              <w:rStyle w:val="ae"/>
+              <w:noProof/>
+            </w:rPr>
+          </w:r>
+          <w:r>
+            <w:rPr>
+              <w:rStyle w:val="ae"/>
+              <w:noProof/>
+            </w:rPr>
+            <w:fldChar w:fldCharType="separate"/>
+          </w:r>
+          <w:r>
+            <w:rPr>
+              <w:rStyle w:val="ae"/>
+              <w:rFonts w:hint="eastAsia"/>
+              <w:noProof/>
+            </w:rPr>
+            <w:t>第一章</w:t>
+          </w:r>
+          <w:r>
+            <w:rPr>
+              <w:rFonts w:asciiTheme="minorHAnsi" w:eastAsiaTheme="minorEastAsia" w:hAnsiTheme="minorHAnsi" w:cstheme="minorBidi"/>
+              <w:noProof/>
+              <w:sz w:val="21"/>
+            </w:rPr>
+            <w:tab/>
+          </w:r>
+          <w:r>
+            <w:rPr>
+              <w:rStyle w:val="ae"/>
+              <w:rFonts w:hint="eastAsia"/>
+              <w:noProof/>
+            </w:rPr>
+            <w:t>选题背景</w:t>
+          </w:r>
+          <w:r>
+            <w:rPr>
+              <w:noProof/>
+              <w:webHidden/>
+            </w:rPr>
+            <w:tab/>
+          </w:r>
+          <w:r>
+            <w:rPr>
+              <w:noProof/>
+              <w:webHidden/>
+            </w:rPr>
+            <w:fldChar w:fldCharType="begin"/>
+          </w:r>
+          <w:r>
+            <w:rPr>
+              <w:noProof/>
+              <w:webHidden/>
+            </w:rPr>
+            <w:instrText xml:space="preserve"> PAGEREF _Toc435090279 \h </w:instrText>
+          </w:r>
+          <w:r>
+            <w:rPr>
+              <w:noProof/>
+              <w:webHidden/>
+            </w:rPr>
+          </w:r>
+          <w:r>
+            <w:rPr>
+              <w:noProof/>
+              <w:webHidden/>
+            </w:rPr>
+            <w:fldChar w:fldCharType="separate"/>
+          </w:r>
+          <w:r>
+            <w:rPr>
+              <w:noProof/>
+              <w:webHidden/>
+            </w:rPr>
+            <w:t>1</w:t>
+          </w:r>
+          <w:r>
+            <w:rPr>
+              <w:noProof/>
+              <w:webHidden/>
+            </w:rPr>
+            <w:fldChar w:fldCharType="end"/>
+          </w:r>
+          <w:r>
+            <w:rPr>
+              <w:rStyle w:val="ae"/>
+              <w:noProof/>
+            </w:rPr>
+            <w:fldChar w:fldCharType="end"/>
+          </w:r>
         </w:p>
         <w:p>
           <w:pPr>
@@ -481,7 +525,7 @@
               <w:sz w:val="21"/>
             </w:rPr>
           </w:pPr>
-          <w:hyperlink w:anchor="_Toc435089525" w:history="1">
+          <w:hyperlink w:anchor="_Toc435090280" w:history="1">
             <w:r>
               <w:rPr>
                 <w:rStyle w:val="ae"/>
@@ -525,7 +569,7 @@
                 <w:noProof/>
                 <w:webHidden/>
               </w:rPr>
-              <w:instrText xml:space="preserve"> PAGEREF _Toc435089525 \h </w:instrText>
+              <w:instrText xml:space="preserve"> PAGEREF _Toc435090280 \h </w:instrText>
             </w:r>
             <w:r>
               <w:rPr>
@@ -545,7 +589,7 @@
                 <w:noProof/>
                 <w:webHidden/>
               </w:rPr>
-              <w:t>5</w:t>
+              <w:t>4</w:t>
             </w:r>
             <w:r>
               <w:rPr>
@@ -570,7 +614,7 @@
               <w:sz w:val="21"/>
             </w:rPr>
           </w:pPr>
-          <w:hyperlink w:anchor="_Toc435089528" w:history="1">
+          <w:hyperlink w:anchor="_Toc435090283" w:history="1">
             <w:r>
               <w:rPr>
                 <w:rStyle w:val="ae"/>
@@ -613,7 +657,7 @@
                 <w:noProof/>
                 <w:webHidden/>
               </w:rPr>
-              <w:instrText xml:space="preserve"> PAGEREF _Toc435089528 \h </w:instrText>
+              <w:instrText xml:space="preserve"> PAGEREF _Toc435090283 \h </w:instrText>
             </w:r>
             <w:r>
               <w:rPr>
@@ -633,7 +677,7 @@
                 <w:noProof/>
                 <w:webHidden/>
               </w:rPr>
-              <w:t>5</w:t>
+              <w:t>4</w:t>
             </w:r>
             <w:r>
               <w:rPr>
@@ -658,7 +702,7 @@
               <w:sz w:val="21"/>
             </w:rPr>
           </w:pPr>
-          <w:hyperlink w:anchor="_Toc435089529" w:history="1">
+          <w:hyperlink w:anchor="_Toc435090284" w:history="1">
             <w:r>
               <w:rPr>
                 <w:rStyle w:val="ae"/>
@@ -701,7 +745,7 @@
                 <w:noProof/>
                 <w:webHidden/>
               </w:rPr>
-              <w:instrText xml:space="preserve"> PAGEREF _Toc435089529 \h </w:instrText>
+              <w:instrText xml:space="preserve"> PAGEREF _Toc435090284 \h </w:instrText>
             </w:r>
             <w:r>
               <w:rPr>
@@ -721,7 +765,7 @@
                 <w:noProof/>
                 <w:webHidden/>
               </w:rPr>
-              <w:t>6</w:t>
+              <w:t>5</w:t>
             </w:r>
             <w:r>
               <w:rPr>
@@ -745,7 +789,7 @@
               <w:sz w:val="21"/>
             </w:rPr>
           </w:pPr>
-          <w:hyperlink w:anchor="_Toc435089530" w:history="1">
+          <w:hyperlink w:anchor="_Toc435090285" w:history="1">
             <w:r>
               <w:rPr>
                 <w:rStyle w:val="ae"/>
@@ -789,7 +833,7 @@
                 <w:noProof/>
                 <w:webHidden/>
               </w:rPr>
-              <w:instrText xml:space="preserve"> PAGEREF _Toc435089530 \h </w:instrText>
+              <w:instrText xml:space="preserve"> PAGEREF _Toc435090285 \h </w:instrText>
             </w:r>
             <w:r>
               <w:rPr>
@@ -809,7 +853,7 @@
                 <w:noProof/>
                 <w:webHidden/>
               </w:rPr>
-              <w:t>7</w:t>
+              <w:t>6</w:t>
             </w:r>
             <w:r>
               <w:rPr>
@@ -834,7 +878,7 @@
               <w:sz w:val="21"/>
             </w:rPr>
           </w:pPr>
-          <w:hyperlink w:anchor="_Toc435089532" w:history="1">
+          <w:hyperlink w:anchor="_Toc435090287" w:history="1">
             <w:r>
               <w:rPr>
                 <w:rStyle w:val="ae"/>
@@ -877,7 +921,7 @@
                 <w:noProof/>
                 <w:webHidden/>
               </w:rPr>
-              <w:instrText xml:space="preserve"> PAGEREF _Toc435089532 \h </w:instrText>
+              <w:instrText xml:space="preserve"> PAGEREF _Toc435090287 \h </w:instrText>
             </w:r>
             <w:r>
               <w:rPr>
@@ -897,7 +941,7 @@
                 <w:noProof/>
                 <w:webHidden/>
               </w:rPr>
-              <w:t>7</w:t>
+              <w:t>6</w:t>
             </w:r>
             <w:r>
               <w:rPr>
@@ -922,7 +966,7 @@
               <w:sz w:val="21"/>
             </w:rPr>
           </w:pPr>
-          <w:hyperlink w:anchor="_Toc435089533" w:history="1">
+          <w:hyperlink w:anchor="_Toc435090288" w:history="1">
             <w:r>
               <w:rPr>
                 <w:rStyle w:val="ae"/>
@@ -965,7 +1009,7 @@
                 <w:noProof/>
                 <w:webHidden/>
               </w:rPr>
-              <w:instrText xml:space="preserve"> PAGEREF _Toc435089533 \h </w:instrText>
+              <w:instrText xml:space="preserve"> PAGEREF _Toc435090288 \h </w:instrText>
             </w:r>
             <w:r>
               <w:rPr>
@@ -985,7 +1029,7 @@
                 <w:noProof/>
                 <w:webHidden/>
               </w:rPr>
-              <w:t>7</w:t>
+              <w:t>6</w:t>
             </w:r>
             <w:r>
               <w:rPr>
@@ -1010,7 +1054,7 @@
               <w:sz w:val="21"/>
             </w:rPr>
           </w:pPr>
-          <w:hyperlink w:anchor="_Toc435089534" w:history="1">
+          <w:hyperlink w:anchor="_Toc435090289" w:history="1">
             <w:r>
               <w:rPr>
                 <w:rStyle w:val="ae"/>
@@ -1053,7 +1097,7 @@
                 <w:noProof/>
                 <w:webHidden/>
               </w:rPr>
-              <w:instrText xml:space="preserve"> PAGEREF _Toc435089534 \h </w:instrText>
+              <w:instrText xml:space="preserve"> PAGEREF _Toc435090289 \h </w:instrText>
             </w:r>
             <w:r>
               <w:rPr>
@@ -1073,7 +1117,7 @@
                 <w:noProof/>
                 <w:webHidden/>
               </w:rPr>
-              <w:t>8</w:t>
+              <w:t>7</w:t>
             </w:r>
             <w:r>
               <w:rPr>
@@ -1097,7 +1141,7 @@
               <w:sz w:val="21"/>
             </w:rPr>
           </w:pPr>
-          <w:hyperlink w:anchor="_Toc435089535" w:history="1">
+          <w:hyperlink w:anchor="_Toc435090290" w:history="1">
             <w:r>
               <w:rPr>
                 <w:rStyle w:val="ae"/>
@@ -1141,7 +1185,7 @@
                 <w:noProof/>
                 <w:webHidden/>
               </w:rPr>
-              <w:instrText xml:space="preserve"> PAGEREF _Toc435089535 \h </w:instrText>
+              <w:instrText xml:space="preserve"> PAGEREF _Toc435090290 \h </w:instrText>
             </w:r>
             <w:r>
               <w:rPr>
@@ -1161,7 +1205,7 @@
                 <w:noProof/>
                 <w:webHidden/>
               </w:rPr>
-              <w:t>9</w:t>
+              <w:t>8</w:t>
             </w:r>
             <w:r>
               <w:rPr>
@@ -1186,7 +1230,7 @@
               <w:sz w:val="21"/>
             </w:rPr>
           </w:pPr>
-          <w:hyperlink w:anchor="_Toc435089538" w:history="1">
+          <w:hyperlink w:anchor="_Toc435090293" w:history="1">
             <w:r>
               <w:rPr>
                 <w:rStyle w:val="ae"/>
@@ -1229,7 +1273,7 @@
                 <w:noProof/>
                 <w:webHidden/>
               </w:rPr>
-              <w:instrText xml:space="preserve"> PAGEREF _Toc435089538 \h </w:instrText>
+              <w:instrText xml:space="preserve"> PAGEREF _Toc435090293 \h </w:instrText>
             </w:r>
             <w:r>
               <w:rPr>
@@ -1249,7 +1293,7 @@
                 <w:noProof/>
                 <w:webHidden/>
               </w:rPr>
-              <w:t>9</w:t>
+              <w:t>8</w:t>
             </w:r>
             <w:r>
               <w:rPr>
@@ -1274,7 +1318,7 @@
               <w:sz w:val="21"/>
             </w:rPr>
           </w:pPr>
-          <w:hyperlink w:anchor="_Toc435089539" w:history="1">
+          <w:hyperlink w:anchor="_Toc435090294" w:history="1">
             <w:r>
               <w:rPr>
                 <w:rStyle w:val="ae"/>
@@ -1316,7 +1360,7 @@
                 <w:noProof/>
                 <w:webHidden/>
               </w:rPr>
-              <w:instrText xml:space="preserve"> PAGEREF _Toc435089539 \h </w:instrText>
+              <w:instrText xml:space="preserve"> PAGEREF _Toc435090294 \h </w:instrText>
             </w:r>
             <w:r>
               <w:rPr>
@@ -1336,7 +1380,7 @@
                 <w:noProof/>
                 <w:webHidden/>
               </w:rPr>
-              <w:t>9</w:t>
+              <w:t>8</w:t>
             </w:r>
             <w:r>
               <w:rPr>
@@ -1361,7 +1405,7 @@
               <w:sz w:val="21"/>
             </w:rPr>
           </w:pPr>
-          <w:hyperlink w:anchor="_Toc435089540" w:history="1">
+          <w:hyperlink w:anchor="_Toc435090295" w:history="1">
             <w:r>
               <w:rPr>
                 <w:rStyle w:val="ae"/>
@@ -1403,7 +1447,7 @@
                 <w:noProof/>
                 <w:webHidden/>
               </w:rPr>
-              <w:instrText xml:space="preserve"> PAGEREF _Toc435089540 \h </w:instrText>
+              <w:instrText xml:space="preserve"> PAGEREF _Toc435090295 \h </w:instrText>
             </w:r>
             <w:r>
               <w:rPr>
@@ -1423,7 +1467,7 @@
                 <w:noProof/>
                 <w:webHidden/>
               </w:rPr>
-              <w:t>10</w:t>
+              <w:t>9</w:t>
             </w:r>
             <w:r>
               <w:rPr>
@@ -1448,7 +1492,7 @@
               <w:sz w:val="21"/>
             </w:rPr>
           </w:pPr>
-          <w:hyperlink w:anchor="_Toc435089541" w:history="1">
+          <w:hyperlink w:anchor="_Toc435090296" w:history="1">
             <w:r>
               <w:rPr>
                 <w:rStyle w:val="ae"/>
@@ -1490,7 +1534,7 @@
                 <w:noProof/>
                 <w:webHidden/>
               </w:rPr>
-              <w:instrText xml:space="preserve"> PAGEREF _Toc435089541 \h </w:instrText>
+              <w:instrText xml:space="preserve"> PAGEREF _Toc435090296 \h </w:instrText>
             </w:r>
             <w:r>
               <w:rPr>
@@ -1510,7 +1554,7 @@
                 <w:noProof/>
                 <w:webHidden/>
               </w:rPr>
-              <w:t>10</w:t>
+              <w:t>9</w:t>
             </w:r>
             <w:r>
               <w:rPr>
@@ -1535,7 +1579,7 @@
               <w:sz w:val="21"/>
             </w:rPr>
           </w:pPr>
-          <w:hyperlink w:anchor="_Toc435089542" w:history="1">
+          <w:hyperlink w:anchor="_Toc435090297" w:history="1">
             <w:r>
               <w:rPr>
                 <w:rStyle w:val="ae"/>
@@ -1578,7 +1622,7 @@
                 <w:noProof/>
                 <w:webHidden/>
               </w:rPr>
-              <w:instrText xml:space="preserve"> PAGEREF _Toc435089542 \h </w:instrText>
+              <w:instrText xml:space="preserve"> PAGEREF _Toc435090297 \h </w:instrText>
             </w:r>
             <w:r>
               <w:rPr>
@@ -1598,7 +1642,7 @@
                 <w:noProof/>
                 <w:webHidden/>
               </w:rPr>
-              <w:t>12</w:t>
+              <w:t>11</w:t>
             </w:r>
             <w:r>
               <w:rPr>
@@ -1622,7 +1666,7 @@
               <w:sz w:val="21"/>
             </w:rPr>
           </w:pPr>
-          <w:hyperlink w:anchor="_Toc435089543" w:history="1">
+          <w:hyperlink w:anchor="_Toc435090298" w:history="1">
             <w:r>
               <w:rPr>
                 <w:rStyle w:val="ae"/>
@@ -1666,7 +1710,7 @@
                 <w:noProof/>
                 <w:webHidden/>
               </w:rPr>
-              <w:instrText xml:space="preserve"> PAGEREF _Toc435089543 \h </w:instrText>
+              <w:instrText xml:space="preserve"> PAGEREF _Toc435090298 \h </w:instrText>
             </w:r>
             <w:r>
               <w:rPr>
@@ -1686,7 +1730,7 @@
                 <w:noProof/>
                 <w:webHidden/>
               </w:rPr>
-              <w:t>13</w:t>
+              <w:t>12</w:t>
             </w:r>
             <w:r>
               <w:rPr>
@@ -1709,13 +1753,12 @@
               <w:sz w:val="21"/>
             </w:rPr>
           </w:pPr>
-          <w:hyperlink w:anchor="_Toc435089544" w:history="1">
+          <w:hyperlink w:anchor="_Toc435090299" w:history="1">
             <w:r>
               <w:rPr>
                 <w:rStyle w:val="ae"/>
-                <w:rFonts w:ascii="宋体" w:hAnsi="Calibri" w:cs="宋体" w:hint="eastAsia"/>
+                <w:rFonts w:hint="eastAsia"/>
                 <w:noProof/>
-                <w:kern w:val="0"/>
               </w:rPr>
               <w:t>参考文献</w:t>
             </w:r>
@@ -1738,7 +1781,7 @@
                 <w:noProof/>
                 <w:webHidden/>
               </w:rPr>
-              <w:instrText xml:space="preserve"> PAGEREF _Toc435089544 \h </w:instrText>
+              <w:instrText xml:space="preserve"> PAGEREF _Toc435090299 \h </w:instrText>
             </w:r>
             <w:r>
               <w:rPr>
@@ -1758,7 +1801,7 @@
                 <w:noProof/>
                 <w:webHidden/>
               </w:rPr>
-              <w:t>14</w:t>
+              <w:t>13</w:t>
             </w:r>
             <w:r>
               <w:rPr>
@@ -1801,12 +1844,12 @@
           <w:numId w:val="1"/>
         </w:numPr>
       </w:pPr>
-      <w:bookmarkStart w:id="0" w:name="_Toc435089524"/>
+      <w:bookmarkStart w:id="1" w:name="_Toc435090279"/>
       <w:r>
         <w:lastRenderedPageBreak/>
         <w:t>选题背景</w:t>
       </w:r>
-      <w:bookmarkEnd w:id="0"/>
+      <w:bookmarkEnd w:id="1"/>
     </w:p>
     <w:p>
       <w:pPr>
@@ -1922,8 +1965,8 @@
       <w:pPr>
         <w:ind w:firstLine="420"/>
       </w:pPr>
-      <w:bookmarkStart w:id="1" w:name="OLE_LINK11"/>
-      <w:bookmarkStart w:id="2" w:name="OLE_LINK12"/>
+      <w:bookmarkStart w:id="2" w:name="OLE_LINK11"/>
+      <w:bookmarkStart w:id="3" w:name="OLE_LINK12"/>
       <w:r>
         <w:t>高炉冶炼工艺如</w:t>
       </w:r>
@@ -2024,339 +2067,13 @@
         <w:t>导出。</w:t>
       </w:r>
     </w:p>
+    <w:bookmarkEnd w:id="2"/>
+    <w:bookmarkEnd w:id="3"/>
     <w:p>
-      <w:pPr>
-        <w:ind w:firstLine="420"/>
-      </w:pPr>
-      <w:bookmarkStart w:id="3" w:name="OLE_LINK13"/>
-      <w:bookmarkStart w:id="4" w:name="OLE_LINK14"/>
-      <w:bookmarkStart w:id="5" w:name="OLE_LINK15"/>
-      <w:bookmarkStart w:id="6" w:name="OLE_LINK16"/>
-      <w:bookmarkEnd w:id="1"/>
-      <w:bookmarkEnd w:id="2"/>
-      <w:r>
-        <w:t>在高炉的具体冶炼过程中</w:t>
-      </w:r>
-      <w:r>
-        <w:rPr>
-          <w:rFonts w:hint="eastAsia"/>
-        </w:rPr>
-        <w:t>，物料</w:t>
-      </w:r>
-      <w:r>
-        <w:t>自顶向下会经历加热</w:t>
-      </w:r>
-      <w:r>
-        <w:rPr>
-          <w:rFonts w:hint="eastAsia"/>
-        </w:rPr>
-        <w:t>、</w:t>
-      </w:r>
-      <w:r>
-        <w:t>还原</w:t>
-      </w:r>
-      <w:r>
-        <w:rPr>
-          <w:rFonts w:hint="eastAsia"/>
-        </w:rPr>
-        <w:t>、</w:t>
-      </w:r>
-      <w:r>
-        <w:t>熔融等状态</w:t>
-      </w:r>
-      <w:r>
-        <w:rPr>
-          <w:rFonts w:hint="eastAsia"/>
-        </w:rPr>
-        <w:t>，</w:t>
-      </w:r>
-      <w:r>
-        <w:t>可以细分为块状带</w:t>
-      </w:r>
-      <w:r>
-        <w:rPr>
-          <w:rFonts w:hint="eastAsia"/>
-        </w:rPr>
-        <w:t>、</w:t>
-      </w:r>
-      <w:r>
-        <w:t>软融带</w:t>
-      </w:r>
-      <w:r>
-        <w:rPr>
-          <w:rFonts w:hint="eastAsia"/>
-        </w:rPr>
-        <w:t>、</w:t>
-      </w:r>
-      <w:r>
-        <w:t>滴落带</w:t>
-      </w:r>
-      <w:r>
-        <w:rPr>
-          <w:rFonts w:hint="eastAsia"/>
-        </w:rPr>
-        <w:t>、</w:t>
-      </w:r>
-      <w:r>
-        <w:t>风口回旋区</w:t>
-      </w:r>
-      <w:r>
-        <w:rPr>
-          <w:rFonts w:hint="eastAsia"/>
-        </w:rPr>
-        <w:t>、</w:t>
-      </w:r>
-      <w:r>
-        <w:t>渣铁收集区</w:t>
-      </w:r>
-      <w:r>
-        <w:rPr>
-          <w:rFonts w:hint="eastAsia"/>
-        </w:rPr>
-        <w:t>。</w:t>
-      </w:r>
-      <w:r>
-        <w:rPr>
-          <w:rFonts w:hint="eastAsia"/>
-        </w:rPr>
-        <w:t>平稳合理的状态区域分布有利于高炉炉况的稳定和生产安全。</w:t>
-      </w:r>
-    </w:p>
-    <w:p>
-      <w:pPr>
-        <w:ind w:firstLine="420"/>
-      </w:pPr>
-      <w:bookmarkStart w:id="7" w:name="OLE_LINK55"/>
-      <w:bookmarkStart w:id="8" w:name="OLE_LINK56"/>
-      <w:bookmarkEnd w:id="3"/>
-      <w:bookmarkEnd w:id="4"/>
-      <w:r>
-        <w:t>高炉的炼铁过程是一个复杂的物料和能量交换过程</w:t>
-      </w:r>
-      <w:r>
-        <w:rPr>
-          <w:rFonts w:hint="eastAsia"/>
-        </w:rPr>
-        <w:t>，</w:t>
-      </w:r>
-      <w:r>
-        <w:t>可以</w:t>
-      </w:r>
-      <w:r>
-        <w:rPr>
-          <w:rFonts w:hint="eastAsia"/>
-        </w:rPr>
-        <w:t>看作</w:t>
-      </w:r>
-      <w:r>
-        <w:t>是一个复杂动态系统</w:t>
-      </w:r>
-      <w:r>
-        <w:rPr>
-          <w:rFonts w:hint="eastAsia"/>
-        </w:rPr>
-        <w:t>，</w:t>
-      </w:r>
-      <w:r>
-        <w:t>具有非线性</w:t>
-      </w:r>
-      <w:r>
-        <w:rPr>
-          <w:rFonts w:hint="eastAsia"/>
-        </w:rPr>
-        <w:t>、</w:t>
-      </w:r>
-      <w:r>
-        <w:t>大时滞</w:t>
-      </w:r>
-      <w:r>
-        <w:rPr>
-          <w:rFonts w:hint="eastAsia"/>
-        </w:rPr>
-        <w:t>、</w:t>
-      </w:r>
-      <w:r>
-        <w:t>大噪声等特点</w:t>
-      </w:r>
-      <w:bookmarkEnd w:id="7"/>
-      <w:bookmarkEnd w:id="8"/>
-      <w:r>
-        <w:fldChar w:fldCharType="begin"/>
-      </w:r>
-      <w:r>
-        <w:instrText xml:space="preserve"> ADDIN NE.Ref.{2C339549-2C79-45B0-9F4C-33B2B8B12AB6}</w:instrText>
-      </w:r>
-      <w:r>
-        <w:fldChar w:fldCharType="separate"/>
-      </w:r>
-      <w:r>
-        <w:rPr>
-          <w:color w:val="080000"/>
-          <w:kern w:val="0"/>
-          <w:szCs w:val="24"/>
-          <w:vertAlign w:val="superscript"/>
-        </w:rPr>
-        <w:t>[2]</w:t>
-      </w:r>
-      <w:r>
-        <w:fldChar w:fldCharType="end"/>
-      </w:r>
-      <w:r>
-        <w:rPr>
-          <w:rFonts w:hint="eastAsia"/>
-        </w:rPr>
-        <w:t>。</w:t>
-      </w:r>
-      <w:r>
-        <w:t>高炉炉况的监控和异常炉况的诊断</w:t>
-      </w:r>
-      <w:r>
-        <w:rPr>
-          <w:rFonts w:hint="eastAsia"/>
-        </w:rPr>
-        <w:t>对</w:t>
-      </w:r>
-      <w:r>
-        <w:t>高炉的高效安全生产有着十分重要的意义</w:t>
-      </w:r>
-      <w:r>
-        <w:rPr>
-          <w:rFonts w:hint="eastAsia"/>
-        </w:rPr>
-        <w:t>，</w:t>
-      </w:r>
-      <w:r>
-        <w:t>是自动化技术应用于高炉炼铁领域的重要环节</w:t>
-      </w:r>
-      <w:r>
-        <w:rPr>
-          <w:rFonts w:hint="eastAsia"/>
-        </w:rPr>
-        <w:t>。</w:t>
-      </w:r>
-      <w:r>
-        <w:rPr>
-          <w:rFonts w:hint="eastAsia"/>
-        </w:rPr>
-        <w:t>高炉炉况的</w:t>
-      </w:r>
-      <w:r>
-        <w:rPr>
-          <w:rFonts w:hint="eastAsia"/>
-        </w:rPr>
-        <w:t>稳定顺行是使得高炉达到高产、优质、低耗的必要条件</w:t>
-      </w:r>
-      <w:r>
-        <w:fldChar w:fldCharType="begin"/>
-      </w:r>
-      <w:r>
-        <w:instrText xml:space="preserve"> ADDIN NE.Ref.{A4EEDBB6-6032-4206-84C0-5A9AF52AC034}</w:instrText>
-      </w:r>
-      <w:r>
-        <w:fldChar w:fldCharType="separate"/>
-      </w:r>
-      <w:r>
-        <w:rPr>
-          <w:color w:val="080000"/>
-          <w:kern w:val="0"/>
-          <w:szCs w:val="24"/>
-          <w:vertAlign w:val="superscript"/>
-        </w:rPr>
-        <w:t>[3]</w:t>
-      </w:r>
-      <w:r>
-        <w:fldChar w:fldCharType="end"/>
-      </w:r>
-      <w:r>
-        <w:rPr>
-          <w:rFonts w:hint="eastAsia"/>
-        </w:rPr>
-        <w:t>。</w:t>
-      </w:r>
-      <w:r>
-        <w:t>而</w:t>
-      </w:r>
-      <w:r>
-        <w:t>异常炉况频发</w:t>
-      </w:r>
-      <w:r>
-        <w:rPr>
-          <w:rFonts w:hint="eastAsia"/>
-        </w:rPr>
-        <w:t>则</w:t>
-      </w:r>
-      <w:r>
-        <w:t>会极大地影响生产效率和产品质量</w:t>
-      </w:r>
-      <w:r>
-        <w:rPr>
-          <w:rFonts w:hint="eastAsia"/>
-        </w:rPr>
-        <w:t>，</w:t>
-      </w:r>
-      <w:r>
-        <w:t>并造成安全隐患</w:t>
-      </w:r>
-      <w:r>
-        <w:rPr>
-          <w:rFonts w:hint="eastAsia"/>
-        </w:rPr>
-        <w:t>。</w:t>
-      </w:r>
-      <w:r>
-        <w:t>如果能</w:t>
-      </w:r>
-      <w:r>
-        <w:rPr>
-          <w:rFonts w:hint="eastAsia"/>
-        </w:rPr>
-        <w:t>尽早</w:t>
-      </w:r>
-      <w:r>
-        <w:t>的诊断出异常炉况</w:t>
-      </w:r>
-      <w:r>
-        <w:rPr>
-          <w:rFonts w:hint="eastAsia"/>
-        </w:rPr>
-        <w:t>，</w:t>
-      </w:r>
-      <w:r>
-        <w:t>就能让操作人员或是专家系统提前决策</w:t>
-      </w:r>
-      <w:r>
-        <w:rPr>
-          <w:rFonts w:hint="eastAsia"/>
-        </w:rPr>
-        <w:t>，做出针对性的</w:t>
-      </w:r>
-      <w:r>
-        <w:t>调整并进行相应补救</w:t>
-      </w:r>
-      <w:r>
-        <w:rPr>
-          <w:rFonts w:hint="eastAsia"/>
-        </w:rPr>
-        <w:t>，可以</w:t>
-      </w:r>
-      <w:r>
-        <w:t>降低事故的损失甚至避免事故的发生</w:t>
-      </w:r>
-      <w:r>
-        <w:rPr>
-          <w:rFonts w:hint="eastAsia"/>
-        </w:rPr>
-        <w:t>。</w:t>
-      </w:r>
-    </w:p>
-    <w:bookmarkEnd w:id="5"/>
-    <w:bookmarkEnd w:id="6"/>
-    <w:p>
       <w:r>
         <w:rPr>
           <w:noProof/>
         </w:rPr>
-        <w:lastRenderedPageBreak/>
         <w:drawing>
           <wp:inline distT="0" distB="0" distL="0" distR="0" wp14:anchorId="49ED0F96" wp14:editId="267BBCC5">
             <wp:extent cx="5274310" cy="2814320"/>
@@ -2399,7 +2116,7 @@
         <w:pStyle w:val="a7"/>
         <w:jc w:val="center"/>
       </w:pPr>
-      <w:bookmarkStart w:id="9" w:name="_Ref434741353"/>
+      <w:bookmarkStart w:id="4" w:name="_Ref434741353"/>
       <w:r>
         <w:rPr>
           <w:rFonts w:hint="eastAsia"/>
@@ -2451,7 +2168,7 @@
       <w:r>
         <w:fldChar w:fldCharType="end"/>
       </w:r>
-      <w:bookmarkEnd w:id="9"/>
+      <w:bookmarkEnd w:id="4"/>
       <w:r>
         <w:t xml:space="preserve"> </w:t>
       </w:r>
@@ -2482,6 +2199,371 @@
     </w:p>
     <w:p>
       <w:pPr>
+        <w:ind w:firstLine="420"/>
+      </w:pPr>
+      <w:bookmarkStart w:id="5" w:name="OLE_LINK13"/>
+      <w:bookmarkStart w:id="6" w:name="OLE_LINK14"/>
+      <w:bookmarkStart w:id="7" w:name="OLE_LINK15"/>
+      <w:bookmarkStart w:id="8" w:name="OLE_LINK16"/>
+      <w:r>
+        <w:t>在高炉的具体冶炼过程中</w:t>
+      </w:r>
+      <w:r>
+        <w:rPr>
+          <w:rFonts w:hint="eastAsia"/>
+        </w:rPr>
+        <w:t>，物料</w:t>
+      </w:r>
+      <w:r>
+        <w:t>自顶向下会经历加热</w:t>
+      </w:r>
+      <w:r>
+        <w:rPr>
+          <w:rFonts w:hint="eastAsia"/>
+        </w:rPr>
+        <w:t>、</w:t>
+      </w:r>
+      <w:r>
+        <w:t>还原</w:t>
+      </w:r>
+      <w:r>
+        <w:rPr>
+          <w:rFonts w:hint="eastAsia"/>
+        </w:rPr>
+        <w:t>、</w:t>
+      </w:r>
+      <w:r>
+        <w:t>熔融等状态</w:t>
+      </w:r>
+      <w:r>
+        <w:rPr>
+          <w:rFonts w:hint="eastAsia"/>
+        </w:rPr>
+        <w:t>，</w:t>
+      </w:r>
+      <w:r>
+        <w:t>可以细分为块状带</w:t>
+      </w:r>
+      <w:r>
+        <w:rPr>
+          <w:rFonts w:hint="eastAsia"/>
+        </w:rPr>
+        <w:t>、</w:t>
+      </w:r>
+      <w:r>
+        <w:t>软融带</w:t>
+      </w:r>
+      <w:r>
+        <w:rPr>
+          <w:rFonts w:hint="eastAsia"/>
+        </w:rPr>
+        <w:t>、</w:t>
+      </w:r>
+      <w:r>
+        <w:t>滴落带</w:t>
+      </w:r>
+      <w:r>
+        <w:rPr>
+          <w:rFonts w:hint="eastAsia"/>
+        </w:rPr>
+        <w:t>、</w:t>
+      </w:r>
+      <w:r>
+        <w:t>风口回旋区</w:t>
+      </w:r>
+      <w:r>
+        <w:rPr>
+          <w:rFonts w:hint="eastAsia"/>
+        </w:rPr>
+        <w:t>、</w:t>
+      </w:r>
+      <w:r>
+        <w:t>渣铁收集区</w:t>
+      </w:r>
+      <w:r>
+        <w:rPr>
+          <w:rFonts w:hint="eastAsia"/>
+        </w:rPr>
+        <w:t>，如</w:t>
+      </w:r>
+      <w:r>
+        <w:fldChar w:fldCharType="begin"/>
+      </w:r>
+      <w:r>
+        <w:instrText xml:space="preserve"> </w:instrText>
+      </w:r>
+      <w:r>
+        <w:rPr>
+          <w:rFonts w:hint="eastAsia"/>
+        </w:rPr>
+        <w:instrText>REF _Ref435090233 \h</w:instrText>
+      </w:r>
+      <w:r>
+        <w:instrText xml:space="preserve"> </w:instrText>
+      </w:r>
+      <w:r>
+        <w:fldChar w:fldCharType="separate"/>
+      </w:r>
+      <w:r>
+        <w:rPr>
+          <w:rFonts w:hint="eastAsia"/>
+        </w:rPr>
+        <w:t>图</w:t>
+      </w:r>
+      <w:r>
+        <w:rPr>
+          <w:rFonts w:hint="eastAsia"/>
+        </w:rPr>
+        <w:t xml:space="preserve"> </w:t>
+      </w:r>
+      <w:r>
+        <w:rPr>
+          <w:noProof/>
+        </w:rPr>
+        <w:t>2</w:t>
+      </w:r>
+      <w:r>
+        <w:fldChar w:fldCharType="end"/>
+      </w:r>
+      <w:r>
+        <w:rPr>
+          <w:rFonts w:hint="eastAsia"/>
+        </w:rPr>
+        <w:t>所示</w:t>
+      </w:r>
+      <w:r>
+        <w:rPr>
+          <w:rFonts w:hint="eastAsia"/>
+        </w:rPr>
+        <w:t>。平稳合理的状态区域分布有利于高炉炉况的稳定和生产安全。</w:t>
+      </w:r>
+    </w:p>
+    <w:p>
+      <w:pPr>
+        <w:ind w:firstLine="420"/>
+        <w:rPr>
+          <w:rFonts w:hint="eastAsia"/>
+        </w:rPr>
+      </w:pPr>
+      <w:bookmarkStart w:id="9" w:name="OLE_LINK55"/>
+      <w:bookmarkStart w:id="10" w:name="OLE_LINK56"/>
+      <w:bookmarkEnd w:id="5"/>
+      <w:bookmarkEnd w:id="6"/>
+      <w:r>
+        <w:t>高炉的炼铁过程是一个复杂的物料和能量交换过程</w:t>
+      </w:r>
+      <w:r>
+        <w:rPr>
+          <w:rFonts w:hint="eastAsia"/>
+        </w:rPr>
+        <w:t>，</w:t>
+      </w:r>
+      <w:r>
+        <w:t>可以</w:t>
+      </w:r>
+      <w:r>
+        <w:rPr>
+          <w:rFonts w:hint="eastAsia"/>
+        </w:rPr>
+        <w:t>看作</w:t>
+      </w:r>
+      <w:r>
+        <w:t>是一个复杂动态系统</w:t>
+      </w:r>
+      <w:r>
+        <w:rPr>
+          <w:rFonts w:hint="eastAsia"/>
+        </w:rPr>
+        <w:t>，</w:t>
+      </w:r>
+      <w:r>
+        <w:t>具有非线性</w:t>
+      </w:r>
+      <w:r>
+        <w:rPr>
+          <w:rFonts w:hint="eastAsia"/>
+        </w:rPr>
+        <w:t>、</w:t>
+      </w:r>
+      <w:r>
+        <w:t>大时滞</w:t>
+      </w:r>
+      <w:r>
+        <w:rPr>
+          <w:rFonts w:hint="eastAsia"/>
+        </w:rPr>
+        <w:t>、</w:t>
+      </w:r>
+      <w:r>
+        <w:t>大噪声等特点</w:t>
+      </w:r>
+      <w:bookmarkEnd w:id="9"/>
+      <w:bookmarkEnd w:id="10"/>
+      <w:r>
+        <w:fldChar w:fldCharType="begin"/>
+      </w:r>
+      <w:r>
+        <w:instrText xml:space="preserve"> ADDIN NE.Ref.{2C339549-2C79-45B0-9F4C-33B2B8B12AB6}</w:instrText>
+      </w:r>
+      <w:r>
+        <w:fldChar w:fldCharType="separate"/>
+      </w:r>
+      <w:r>
+        <w:rPr>
+          <w:color w:val="080000"/>
+          <w:kern w:val="0"/>
+          <w:szCs w:val="24"/>
+          <w:vertAlign w:val="superscript"/>
+        </w:rPr>
+        <w:t>[2]</w:t>
+      </w:r>
+      <w:r>
+        <w:fldChar w:fldCharType="end"/>
+      </w:r>
+      <w:r>
+        <w:rPr>
+          <w:rFonts w:hint="eastAsia"/>
+        </w:rPr>
+        <w:t>。</w:t>
+      </w:r>
+      <w:r>
+        <w:t>高炉炉况的监控和异常炉况的诊断</w:t>
+      </w:r>
+      <w:r>
+        <w:rPr>
+          <w:rFonts w:hint="eastAsia"/>
+        </w:rPr>
+        <w:t>对</w:t>
+      </w:r>
+      <w:r>
+        <w:t>高炉的高效安全生产有着十分重要的意义</w:t>
+      </w:r>
+      <w:r>
+        <w:rPr>
+          <w:rFonts w:hint="eastAsia"/>
+        </w:rPr>
+        <w:t>，</w:t>
+      </w:r>
+      <w:r>
+        <w:t>是自动化技术应用于高炉炼铁领域的重要环节</w:t>
+      </w:r>
+      <w:r>
+        <w:rPr>
+          <w:rFonts w:hint="eastAsia"/>
+        </w:rPr>
+        <w:t>。高炉炉况的稳定顺行是使得高炉达到高产、优质、低耗的必要</w:t>
+      </w:r>
+      <w:r>
+        <w:rPr>
+          <w:rFonts w:hint="eastAsia"/>
+        </w:rPr>
+        <w:lastRenderedPageBreak/>
+        <w:t>条件</w:t>
+      </w:r>
+      <w:r>
+        <w:fldChar w:fldCharType="begin"/>
+      </w:r>
+      <w:r>
+        <w:instrText xml:space="preserve"> ADDIN NE.Ref.{A4EEDBB6-6032-4206-84C0-5A9AF52AC034}</w:instrText>
+      </w:r>
+      <w:r>
+        <w:fldChar w:fldCharType="separate"/>
+      </w:r>
+      <w:r>
+        <w:rPr>
+          <w:color w:val="080000"/>
+          <w:kern w:val="0"/>
+          <w:szCs w:val="24"/>
+          <w:vertAlign w:val="superscript"/>
+        </w:rPr>
+        <w:t>[3]</w:t>
+      </w:r>
+      <w:r>
+        <w:fldChar w:fldCharType="end"/>
+      </w:r>
+      <w:r>
+        <w:rPr>
+          <w:rFonts w:hint="eastAsia"/>
+        </w:rPr>
+        <w:t>。</w:t>
+      </w:r>
+      <w:r>
+        <w:t>而异常炉况频发</w:t>
+      </w:r>
+      <w:r>
+        <w:rPr>
+          <w:rFonts w:hint="eastAsia"/>
+        </w:rPr>
+        <w:t>则</w:t>
+      </w:r>
+      <w:r>
+        <w:t>会极大地影响生产效率和产品质量</w:t>
+      </w:r>
+      <w:r>
+        <w:rPr>
+          <w:rFonts w:hint="eastAsia"/>
+        </w:rPr>
+        <w:t>，</w:t>
+      </w:r>
+      <w:r>
+        <w:t>并造成安全隐患</w:t>
+      </w:r>
+      <w:r>
+        <w:rPr>
+          <w:rFonts w:hint="eastAsia"/>
+        </w:rPr>
+        <w:t>。</w:t>
+      </w:r>
+      <w:r>
+        <w:t>如果能</w:t>
+      </w:r>
+      <w:r>
+        <w:rPr>
+          <w:rFonts w:hint="eastAsia"/>
+        </w:rPr>
+        <w:t>尽早</w:t>
+      </w:r>
+      <w:r>
+        <w:t>的诊断出异常炉况</w:t>
+      </w:r>
+      <w:r>
+        <w:rPr>
+          <w:rFonts w:hint="eastAsia"/>
+        </w:rPr>
+        <w:t>，</w:t>
+      </w:r>
+      <w:r>
+        <w:t>就能让操作人员或是专家系统提前决策</w:t>
+      </w:r>
+      <w:r>
+        <w:rPr>
+          <w:rFonts w:hint="eastAsia"/>
+        </w:rPr>
+        <w:t>，做出针对性的</w:t>
+      </w:r>
+      <w:r>
+        <w:t>调整并进行相应补救</w:t>
+      </w:r>
+      <w:r>
+        <w:rPr>
+          <w:rFonts w:hint="eastAsia"/>
+        </w:rPr>
+        <w:t>，可以</w:t>
+      </w:r>
+      <w:r>
+        <w:t>降低事故的损失甚至避免事故的发生</w:t>
+      </w:r>
+      <w:r>
+        <w:rPr>
+          <w:rFonts w:hint="eastAsia"/>
+        </w:rPr>
+        <w:t>。</w:t>
+      </w:r>
+      <w:bookmarkEnd w:id="7"/>
+      <w:bookmarkEnd w:id="8"/>
+    </w:p>
+    <w:p>
+      <w:pPr>
         <w:jc w:val="center"/>
       </w:pPr>
       <w:r>
@@ -2489,7 +2571,7 @@
           <w:noProof/>
         </w:rPr>
         <w:drawing>
-          <wp:inline distT="0" distB="0" distL="0" distR="0" wp14:anchorId="51ECDC38" wp14:editId="06C926BD">
+          <wp:inline distT="0" distB="0" distL="0" distR="0" wp14:anchorId="2B1EC64C" wp14:editId="56AA1797">
             <wp:extent cx="1662106" cy="2789995"/>
             <wp:effectExtent l="0" t="0" r="0" b="0"/>
             <wp:docPr id="59397" name="Picture 5"/>
@@ -2544,7 +2626,7 @@
           <w:noProof/>
         </w:rPr>
         <w:drawing>
-          <wp:inline distT="0" distB="0" distL="0" distR="0" wp14:anchorId="2F04D4F8" wp14:editId="676AEAB6">
+          <wp:inline distT="0" distB="0" distL="0" distR="0" wp14:anchorId="5657EEB8" wp14:editId="066DF425">
             <wp:extent cx="3423139" cy="2784211"/>
             <wp:effectExtent l="0" t="0" r="6350" b="0"/>
             <wp:docPr id="2" name="图片 2"/>
@@ -2598,6 +2680,7 @@
         <w:pStyle w:val="a7"/>
         <w:jc w:val="center"/>
       </w:pPr>
+      <w:bookmarkStart w:id="11" w:name="_Ref435090233"/>
       <w:r>
         <w:rPr>
           <w:rFonts w:hint="eastAsia"/>
@@ -2649,6 +2732,7 @@
       <w:r>
         <w:fldChar w:fldCharType="end"/>
       </w:r>
+      <w:bookmarkEnd w:id="11"/>
       <w:r>
         <w:t xml:space="preserve"> </w:t>
       </w:r>
@@ -2766,22 +2850,7 @@
         <w:rPr>
           <w:rFonts w:hint="eastAsia"/>
         </w:rPr>
-        <w:t>：管道故障的发生是由于炉内各类化学反应的不平均进行造成的，同时也与物料的不平均混合和分布是密切相关的。因为这种不平均，造成了炉料下降速度的不一致，以至于炉内物料的分布很</w:t>
-      </w:r>
-      <w:bookmarkStart w:id="10" w:name="_GoBack"/>
-      <w:bookmarkEnd w:id="10"/>
-      <w:r>
-        <w:rPr>
-          <w:rFonts w:hint="eastAsia"/>
-        </w:rPr>
-        <w:t>是无规则。这样的话，就会严重打乱炉</w:t>
-      </w:r>
-      <w:r>
-        <w:rPr>
-          <w:rFonts w:hint="eastAsia"/>
-        </w:rPr>
-        <w:lastRenderedPageBreak/>
-        <w:t>内煤气的常态分布，导致资源利用上的浪费。</w:t>
+        <w:t>：管道故障的发生是由于炉内各类化学反应的不平均进行造成的，同时也与物料的不平均混合和分布是密切相关的。因为这种不平均，造成了炉料下降速度的不一致，以至于炉内物料的分布很是无规则。这样的话，就会严重打乱炉内煤气的常态分布，导致资源利用上的浪费。</w:t>
       </w:r>
     </w:p>
     <w:p>
@@ -2844,6 +2913,7 @@
       </w:pPr>
       <w:proofErr w:type="gramStart"/>
       <w:r>
+        <w:lastRenderedPageBreak/>
         <w:t>炉墙结厚和</w:t>
       </w:r>
       <w:proofErr w:type="gramEnd"/>
@@ -2878,25 +2948,13 @@
       </w:r>
     </w:p>
     <w:p>
-      <w:bookmarkStart w:id="11" w:name="OLE_LINK17"/>
-      <w:bookmarkStart w:id="12" w:name="OLE_LINK18"/>
-      <w:r>
-        <w:rPr>
-          <w:rFonts w:hint="eastAsia"/>
-        </w:rPr>
-        <w:t>高炉冶炼过程监控主要</w:t>
-      </w:r>
-      <w:r>
-        <w:rPr>
-          <w:rFonts w:hint="eastAsia"/>
-        </w:rPr>
-        <w:t>普遍</w:t>
-      </w:r>
-      <w:r>
-        <w:rPr>
-          <w:rFonts w:hint="eastAsia"/>
-        </w:rPr>
-        <w:t>采用专家系统</w:t>
+      <w:pPr>
+        <w:ind w:firstLine="420"/>
+      </w:pPr>
+      <w:bookmarkStart w:id="12" w:name="OLE_LINK17"/>
+      <w:bookmarkStart w:id="13" w:name="OLE_LINK18"/>
+      <w:r>
+        <w:t>在钢铁厂实际生产制造过程中</w:t>
       </w:r>
       <w:r>
         <w:rPr>
@@ -2905,13 +2963,7 @@
         <w:t>，</w:t>
       </w:r>
       <w:r>
-        <w:t>目前已经有一些</w:t>
-      </w:r>
-      <w:r>
-        <w:t>专家系统能够实现</w:t>
-      </w:r>
-      <w:r>
-        <w:t>异常炉况诊断</w:t>
+        <w:t>积累了丰富的历史数据</w:t>
       </w:r>
       <w:r>
         <w:rPr>
@@ -2920,236 +2972,108 @@
         <w:t>，</w:t>
       </w:r>
       <w:r>
-        <w:t>如日本川崎钢铁的</w:t>
-      </w:r>
-      <w:r>
-        <w:t>ADS</w:t>
-      </w:r>
-      <w:r>
-        <w:t>系统</w:t>
-      </w:r>
-      <w:r>
-        <w:rPr>
-          <w:rFonts w:hint="eastAsia"/>
-        </w:rPr>
-        <w:t>、</w:t>
-      </w:r>
-      <w:r>
-        <w:t>奥钢联的</w:t>
-      </w:r>
-      <w:r>
-        <w:rPr>
-          <w:rFonts w:hint="eastAsia"/>
-        </w:rPr>
-        <w:t>SIMETAL BF</w:t>
-      </w:r>
-      <w:r>
+        <w:rPr>
+          <w:rFonts w:hint="eastAsia"/>
+        </w:rPr>
+        <w:t>对高炉炉况变化过程</w:t>
+      </w:r>
+      <w:r>
+        <w:rPr>
+          <w:rFonts w:hint="eastAsia"/>
+        </w:rPr>
+        <w:t>有着</w:t>
+      </w:r>
+      <w:r>
+        <w:rPr>
+          <w:rFonts w:hint="eastAsia"/>
+        </w:rPr>
+        <w:t>较为全面的刻画，而其中记录的异常炉况和重大事故的数据更是为异常炉况诊断提供了真实样本，并可以</w:t>
+      </w:r>
+      <w:r>
+        <w:rPr>
+          <w:rFonts w:hint="eastAsia"/>
+        </w:rPr>
+        <w:t>基于现场历史数据的离线测试</w:t>
+      </w:r>
+      <w:r>
+        <w:rPr>
+          <w:rFonts w:hint="eastAsia"/>
+        </w:rPr>
+        <w:t>对诊断方法给出客观的效果检验。</w:t>
+      </w:r>
+      <w:r>
+        <w:fldChar w:fldCharType="begin"/>
+      </w:r>
+      <w:r>
+        <w:instrText xml:space="preserve"> </w:instrText>
+      </w:r>
+      <w:r>
+        <w:rPr>
+          <w:rFonts w:hint="eastAsia"/>
+        </w:rPr>
+        <w:instrText>REF _Ref434846470 \h</w:instrText>
+      </w:r>
+      <w:r>
+        <w:instrText xml:space="preserve"> </w:instrText>
+      </w:r>
+      <w:r>
+        <w:fldChar w:fldCharType="separate"/>
+      </w:r>
+      <w:r>
+        <w:rPr>
+          <w:rFonts w:hint="eastAsia"/>
+        </w:rPr>
+        <w:t>表</w:t>
+      </w:r>
+      <w:r>
+        <w:rPr>
+          <w:rFonts w:hint="eastAsia"/>
+        </w:rPr>
         <w:t xml:space="preserve"> </w:t>
       </w:r>
-      <w:proofErr w:type="spellStart"/>
-      <w:r>
-        <w:t>VAIron</w:t>
-      </w:r>
-      <w:proofErr w:type="spellEnd"/>
-      <w:r>
-        <w:rPr>
-          <w:rFonts w:hint="eastAsia"/>
-        </w:rPr>
-        <w:t>、</w:t>
-      </w:r>
-      <w:r>
-        <w:t>马钢高炉炉况诊断专家系统</w:t>
-      </w:r>
-      <w:r>
-        <w:rPr>
-          <w:rFonts w:hint="eastAsia"/>
-        </w:rPr>
-        <w:t>、</w:t>
-      </w:r>
-      <w:r>
-        <w:t>宝钢高炉人工智能专家系统</w:t>
-      </w:r>
-      <w:r>
-        <w:rPr>
-          <w:rFonts w:hint="eastAsia"/>
-        </w:rPr>
-        <w:t>、</w:t>
-      </w:r>
-      <w:r>
-        <w:t>浙大高炉炼铁优化专家系统等</w:t>
+      <w:r>
+        <w:rPr>
+          <w:noProof/>
+        </w:rPr>
+        <w:t>1</w:t>
+      </w:r>
+      <w:r>
+        <w:fldChar w:fldCharType="end"/>
+      </w:r>
+      <w:r>
+        <w:rPr>
+          <w:rFonts w:hint="eastAsia"/>
+        </w:rPr>
+        <w:t>是</w:t>
+      </w:r>
+      <w:r>
+        <w:t>柳钢炼铁厂运行变量列表</w:t>
       </w:r>
       <w:r>
         <w:rPr>
           <w:rFonts w:hint="eastAsia"/>
         </w:rPr>
         <w:t>。</w:t>
-      </w:r>
-      <w:r>
-        <w:rPr>
-          <w:rFonts w:hint="eastAsia"/>
-        </w:rPr>
-        <w:t>但是</w:t>
-      </w:r>
-      <w:r>
-        <w:rPr>
-          <w:rFonts w:hint="eastAsia"/>
-        </w:rPr>
-        <w:t>在我国高炉厂的实际应用中发现，</w:t>
-      </w:r>
-      <w:r>
-        <w:rPr>
-          <w:rFonts w:hint="eastAsia"/>
-        </w:rPr>
-        <w:t>受到铁矿石来源复杂、质量层次不齐</w:t>
-      </w:r>
-      <w:r>
-        <w:rPr>
-          <w:rFonts w:hint="eastAsia"/>
-        </w:rPr>
-        <w:t>、高炉设定产量的变化、</w:t>
-      </w:r>
-      <w:r>
-        <w:rPr>
-          <w:rFonts w:hint="eastAsia"/>
-        </w:rPr>
-        <w:t>自然环境的变化、设备老化、</w:t>
-      </w:r>
-      <w:r>
-        <w:rPr>
-          <w:rFonts w:hint="eastAsia"/>
-        </w:rPr>
-        <w:t>人工操作误差等主客观因素的影响</w:t>
-      </w:r>
-      <w:r>
-        <w:rPr>
-          <w:rFonts w:hint="eastAsia"/>
-        </w:rPr>
-        <w:t>，</w:t>
-      </w:r>
-      <w:r>
-        <w:rPr>
-          <w:rFonts w:hint="eastAsia"/>
-        </w:rPr>
-        <w:t>不同时段</w:t>
-      </w:r>
-      <w:r>
-        <w:rPr>
-          <w:rFonts w:hint="eastAsia"/>
-        </w:rPr>
-        <w:t>、不同设备的</w:t>
-      </w:r>
-      <w:r>
-        <w:rPr>
-          <w:rFonts w:hint="eastAsia"/>
-        </w:rPr>
-        <w:t>炉况的工作点</w:t>
-      </w:r>
-      <w:r>
-        <w:rPr>
-          <w:rFonts w:hint="eastAsia"/>
-        </w:rPr>
-        <w:t>差异较大</w:t>
-      </w:r>
-      <w:r>
-        <w:rPr>
-          <w:rFonts w:hint="eastAsia"/>
-        </w:rPr>
-        <w:t>，工作点漂移现象十分常见</w:t>
-      </w:r>
-      <w:r>
-        <w:rPr>
-          <w:rFonts w:hint="eastAsia"/>
-        </w:rPr>
-        <w:t>，</w:t>
-      </w:r>
-      <w:r>
-        <w:rPr>
-          <w:rFonts w:hint="eastAsia"/>
-        </w:rPr>
-        <w:t>导致</w:t>
-      </w:r>
-      <w:r>
-        <w:rPr>
-          <w:rFonts w:hint="eastAsia"/>
-        </w:rPr>
-        <w:t>专家系统对异常炉况的命中率</w:t>
-      </w:r>
-      <w:r>
-        <w:rPr>
-          <w:rFonts w:hint="eastAsia"/>
-        </w:rPr>
-        <w:t>并不</w:t>
-      </w:r>
-      <w:r>
-        <w:rPr>
-          <w:rFonts w:hint="eastAsia"/>
-        </w:rPr>
-        <w:t>高</w:t>
-      </w:r>
-      <w:r>
-        <w:rPr>
-          <w:rFonts w:hint="eastAsia"/>
-        </w:rPr>
-        <w:t>。</w:t>
-      </w:r>
-      <w:r>
-        <w:rPr>
-          <w:rFonts w:hint="eastAsia"/>
-        </w:rPr>
-        <w:t>这也就需要我们利用其他故障诊断技术来实现高炉异常炉况的准确诊断。</w:t>
       </w:r>
     </w:p>
     <w:p>
       <w:pPr>
-        <w:ind w:firstLine="420"/>
-      </w:pPr>
-      <w:r>
-        <w:t>在钢铁厂实际生产制造过程中</w:t>
-      </w:r>
-      <w:r>
-        <w:rPr>
-          <w:rFonts w:hint="eastAsia"/>
-        </w:rPr>
-        <w:t>，</w:t>
-      </w:r>
-      <w:r>
-        <w:t>积累了丰富的历史数据</w:t>
-      </w:r>
-      <w:r>
-        <w:rPr>
-          <w:rFonts w:hint="eastAsia"/>
-        </w:rPr>
-        <w:t>，</w:t>
-      </w:r>
-      <w:r>
-        <w:rPr>
-          <w:rFonts w:hint="eastAsia"/>
-        </w:rPr>
-        <w:t>对高炉炉况变化过程</w:t>
-      </w:r>
-      <w:r>
-        <w:rPr>
-          <w:rFonts w:hint="eastAsia"/>
-        </w:rPr>
-        <w:t>有着</w:t>
-      </w:r>
-      <w:r>
-        <w:rPr>
-          <w:rFonts w:hint="eastAsia"/>
-        </w:rPr>
-        <w:t>较为全面的刻画，而其中记录的异常炉况和重大事故的数据更是为异常炉况诊断提供了真实样本，并可以</w:t>
-      </w:r>
-      <w:r>
-        <w:rPr>
-          <w:rFonts w:hint="eastAsia"/>
-        </w:rPr>
-        <w:t>基于现场历史数据的离线测试</w:t>
-      </w:r>
-      <w:r>
-        <w:rPr>
-          <w:rFonts w:hint="eastAsia"/>
-        </w:rPr>
-        <w:t>对诊断方法给出客观的效果检验。</w:t>
+        <w:pStyle w:val="a7"/>
+      </w:pPr>
+      <w:bookmarkStart w:id="14" w:name="_Ref434846470"/>
+      <w:bookmarkEnd w:id="12"/>
+      <w:bookmarkEnd w:id="13"/>
+      <w:r>
+        <w:rPr>
+          <w:rFonts w:hint="eastAsia"/>
+        </w:rPr>
+        <w:t>表</w:t>
+      </w:r>
+      <w:r>
+        <w:rPr>
+          <w:rFonts w:hint="eastAsia"/>
+        </w:rPr>
+        <w:t xml:space="preserve"> </w:t>
       </w:r>
       <w:r>
         <w:fldChar w:fldCharType="begin"/>
@@ -3161,7 +3085,19 @@
         <w:rPr>
           <w:rFonts w:hint="eastAsia"/>
         </w:rPr>
-        <w:instrText>REF _Ref434846470 \h</w:instrText>
+        <w:instrText xml:space="preserve">SEQ </w:instrText>
+      </w:r>
+      <w:r>
+        <w:rPr>
+          <w:rFonts w:hint="eastAsia"/>
+        </w:rPr>
+        <w:instrText>表</w:instrText>
+      </w:r>
+      <w:r>
+        <w:rPr>
+          <w:rFonts w:hint="eastAsia"/>
+        </w:rPr>
+        <w:instrText xml:space="preserve"> \* ARABIC</w:instrText>
       </w:r>
       <w:r>
         <w:instrText xml:space="preserve"> </w:instrText>
@@ -3171,18 +3107,6 @@
       </w:r>
       <w:r>
         <w:rPr>
-          <w:rFonts w:hint="eastAsia"/>
-        </w:rPr>
-        <w:t>表</w:t>
-      </w:r>
-      <w:r>
-        <w:rPr>
-          <w:rFonts w:hint="eastAsia"/>
-        </w:rPr>
-        <w:t xml:space="preserve"> </w:t>
-      </w:r>
-      <w:r>
-        <w:rPr>
           <w:noProof/>
         </w:rPr>
         <w:t>1</w:t>
@@ -3190,85 +3114,11 @@
       <w:r>
         <w:fldChar w:fldCharType="end"/>
       </w:r>
-      <w:r>
-        <w:rPr>
-          <w:rFonts w:hint="eastAsia"/>
-        </w:rPr>
-        <w:t>是</w:t>
-      </w:r>
-      <w:r>
-        <w:t>柳钢炼铁厂运行变量列表</w:t>
-      </w:r>
-      <w:r>
-        <w:rPr>
-          <w:rFonts w:hint="eastAsia"/>
-        </w:rPr>
-        <w:t>。</w:t>
-      </w:r>
-    </w:p>
-    <w:p>
-      <w:pPr>
-        <w:pStyle w:val="a7"/>
-      </w:pPr>
-      <w:bookmarkStart w:id="13" w:name="_Ref434846470"/>
-      <w:bookmarkEnd w:id="11"/>
-      <w:bookmarkEnd w:id="12"/>
-      <w:r>
-        <w:rPr>
-          <w:rFonts w:hint="eastAsia"/>
-        </w:rPr>
-        <w:t>表</w:t>
-      </w:r>
-      <w:r>
-        <w:rPr>
-          <w:rFonts w:hint="eastAsia"/>
-        </w:rPr>
-        <w:t xml:space="preserve"> </w:t>
-      </w:r>
-      <w:r>
-        <w:fldChar w:fldCharType="begin"/>
-      </w:r>
-      <w:r>
-        <w:instrText xml:space="preserve"> </w:instrText>
-      </w:r>
-      <w:r>
-        <w:rPr>
-          <w:rFonts w:hint="eastAsia"/>
-        </w:rPr>
-        <w:instrText xml:space="preserve">SEQ </w:instrText>
-      </w:r>
-      <w:r>
-        <w:rPr>
-          <w:rFonts w:hint="eastAsia"/>
-        </w:rPr>
-        <w:instrText>表</w:instrText>
-      </w:r>
-      <w:r>
-        <w:rPr>
-          <w:rFonts w:hint="eastAsia"/>
-        </w:rPr>
-        <w:instrText xml:space="preserve"> \* ARABIC</w:instrText>
-      </w:r>
-      <w:r>
-        <w:instrText xml:space="preserve"> </w:instrText>
-      </w:r>
-      <w:r>
-        <w:fldChar w:fldCharType="separate"/>
-      </w:r>
-      <w:r>
-        <w:rPr>
-          <w:noProof/>
-        </w:rPr>
-        <w:t>1</w:t>
-      </w:r>
-      <w:r>
-        <w:fldChar w:fldCharType="end"/>
-      </w:r>
-      <w:bookmarkStart w:id="14" w:name="OLE_LINK19"/>
-      <w:bookmarkStart w:id="15" w:name="OLE_LINK20"/>
-      <w:bookmarkStart w:id="16" w:name="OLE_LINK21"/>
-      <w:bookmarkStart w:id="17" w:name="OLE_LINK22"/>
-      <w:bookmarkEnd w:id="13"/>
+      <w:bookmarkStart w:id="15" w:name="OLE_LINK19"/>
+      <w:bookmarkStart w:id="16" w:name="OLE_LINK20"/>
+      <w:bookmarkStart w:id="17" w:name="OLE_LINK21"/>
+      <w:bookmarkStart w:id="18" w:name="OLE_LINK22"/>
+      <w:bookmarkEnd w:id="14"/>
       <w:r>
         <w:t xml:space="preserve"> </w:t>
       </w:r>
@@ -3298,9 +3148,17 @@
             <w:tcW w:w="633" w:type="pct"/>
           </w:tcPr>
           <w:p>
+            <w:pPr>
+              <w:rPr>
+                <w:sz w:val="21"/>
+                <w:szCs w:val="21"/>
+              </w:rPr>
+            </w:pPr>
             <w:r>
               <w:rPr>
                 <w:rFonts w:hint="eastAsia"/>
+                <w:sz w:val="21"/>
+                <w:szCs w:val="21"/>
               </w:rPr>
               <w:t>序号</w:t>
             </w:r>
@@ -3313,10 +3171,16 @@
           <w:p>
             <w:pPr>
               <w:cnfStyle w:val="100000000000" w:firstRow="1" w:lastRow="0" w:firstColumn="0" w:lastColumn="0" w:oddVBand="0" w:evenVBand="0" w:oddHBand="0" w:evenHBand="0" w:firstRowFirstColumn="0" w:firstRowLastColumn="0" w:lastRowFirstColumn="0" w:lastRowLastColumn="0"/>
+              <w:rPr>
+                <w:sz w:val="21"/>
+                <w:szCs w:val="21"/>
+              </w:rPr>
             </w:pPr>
             <w:r>
               <w:rPr>
                 <w:rFonts w:hint="eastAsia"/>
+                <w:sz w:val="21"/>
+                <w:szCs w:val="21"/>
               </w:rPr>
               <w:t>变量</w:t>
             </w:r>
@@ -3329,10 +3193,16 @@
           <w:p>
             <w:pPr>
               <w:cnfStyle w:val="100000000000" w:firstRow="1" w:lastRow="0" w:firstColumn="0" w:lastColumn="0" w:oddVBand="0" w:evenVBand="0" w:oddHBand="0" w:evenHBand="0" w:firstRowFirstColumn="0" w:firstRowLastColumn="0" w:lastRowFirstColumn="0" w:lastRowLastColumn="0"/>
+              <w:rPr>
+                <w:sz w:val="21"/>
+                <w:szCs w:val="21"/>
+              </w:rPr>
             </w:pPr>
             <w:r>
               <w:rPr>
                 <w:rFonts w:hint="eastAsia"/>
+                <w:sz w:val="21"/>
+                <w:szCs w:val="21"/>
               </w:rPr>
               <w:t>序号</w:t>
             </w:r>
@@ -3345,10 +3215,16 @@
           <w:p>
             <w:pPr>
               <w:cnfStyle w:val="100000000000" w:firstRow="1" w:lastRow="0" w:firstColumn="0" w:lastColumn="0" w:oddVBand="0" w:evenVBand="0" w:oddHBand="0" w:evenHBand="0" w:firstRowFirstColumn="0" w:firstRowLastColumn="0" w:lastRowFirstColumn="0" w:lastRowLastColumn="0"/>
+              <w:rPr>
+                <w:sz w:val="21"/>
+                <w:szCs w:val="21"/>
+              </w:rPr>
             </w:pPr>
             <w:r>
               <w:rPr>
                 <w:rFonts w:hint="eastAsia"/>
+                <w:sz w:val="21"/>
+                <w:szCs w:val="21"/>
               </w:rPr>
               <w:t>变量</w:t>
             </w:r>
@@ -3365,9 +3241,17 @@
             <w:tcW w:w="633" w:type="pct"/>
           </w:tcPr>
           <w:p>
+            <w:pPr>
+              <w:rPr>
+                <w:sz w:val="21"/>
+                <w:szCs w:val="21"/>
+              </w:rPr>
+            </w:pPr>
             <w:r>
               <w:rPr>
                 <w:rFonts w:hint="eastAsia"/>
+                <w:sz w:val="21"/>
+                <w:szCs w:val="21"/>
               </w:rPr>
               <w:t>1</w:t>
             </w:r>
@@ -3380,26 +3264,40 @@
           <w:p>
             <w:pPr>
               <w:cnfStyle w:val="000000100000" w:firstRow="0" w:lastRow="0" w:firstColumn="0" w:lastColumn="0" w:oddVBand="0" w:evenVBand="0" w:oddHBand="1" w:evenHBand="0" w:firstRowFirstColumn="0" w:firstRowLastColumn="0" w:lastRowFirstColumn="0" w:lastRowLastColumn="0"/>
+              <w:rPr>
+                <w:sz w:val="21"/>
+                <w:szCs w:val="21"/>
+              </w:rPr>
             </w:pPr>
             <w:r>
               <w:rPr>
                 <w:rFonts w:hint="eastAsia"/>
+                <w:sz w:val="21"/>
+                <w:szCs w:val="21"/>
               </w:rPr>
               <w:t>富氧率</w:t>
             </w:r>
             <w:r>
               <w:rPr>
                 <w:rFonts w:hint="eastAsia"/>
+                <w:sz w:val="21"/>
+                <w:szCs w:val="21"/>
               </w:rPr>
               <w:t>(</w:t>
             </w:r>
             <w:r>
               <w:rPr>
                 <w:rFonts w:hint="eastAsia"/>
+                <w:sz w:val="21"/>
+                <w:szCs w:val="21"/>
               </w:rPr>
               <w:t>%</w:t>
             </w:r>
             <w:r>
+              <w:rPr>
+                <w:sz w:val="21"/>
+                <w:szCs w:val="21"/>
+              </w:rPr>
               <w:t>)</w:t>
             </w:r>
           </w:p>
@@ -3413,12 +3311,16 @@
               <w:cnfStyle w:val="000000100000" w:firstRow="0" w:lastRow="0" w:firstColumn="0" w:lastColumn="0" w:oddVBand="0" w:evenVBand="0" w:oddHBand="1" w:evenHBand="0" w:firstRowFirstColumn="0" w:firstRowLastColumn="0" w:lastRowFirstColumn="0" w:lastRowLastColumn="0"/>
               <w:rPr>
                 <w:b/>
+                <w:sz w:val="21"/>
+                <w:szCs w:val="21"/>
               </w:rPr>
             </w:pPr>
             <w:r>
               <w:rPr>
                 <w:rFonts w:hint="eastAsia"/>
                 <w:b/>
+                <w:sz w:val="21"/>
+                <w:szCs w:val="21"/>
               </w:rPr>
               <w:t>2</w:t>
             </w:r>
@@ -3431,10 +3333,16 @@
           <w:p>
             <w:pPr>
               <w:cnfStyle w:val="000000100000" w:firstRow="0" w:lastRow="0" w:firstColumn="0" w:lastColumn="0" w:oddVBand="0" w:evenVBand="0" w:oddHBand="1" w:evenHBand="0" w:firstRowFirstColumn="0" w:firstRowLastColumn="0" w:lastRowFirstColumn="0" w:lastRowLastColumn="0"/>
+              <w:rPr>
+                <w:sz w:val="21"/>
+                <w:szCs w:val="21"/>
+              </w:rPr>
             </w:pPr>
             <w:r>
               <w:rPr>
                 <w:rFonts w:hint="eastAsia"/>
+                <w:sz w:val="21"/>
+                <w:szCs w:val="21"/>
               </w:rPr>
               <w:t>透气性指数</w:t>
             </w:r>
@@ -3448,9 +3356,17 @@
             <w:tcW w:w="633" w:type="pct"/>
           </w:tcPr>
           <w:p>
+            <w:pPr>
+              <w:rPr>
+                <w:sz w:val="21"/>
+                <w:szCs w:val="21"/>
+              </w:rPr>
+            </w:pPr>
             <w:r>
               <w:rPr>
                 <w:rFonts w:hint="eastAsia"/>
+                <w:sz w:val="21"/>
+                <w:szCs w:val="21"/>
               </w:rPr>
               <w:t>3</w:t>
             </w:r>
@@ -3463,26 +3379,40 @@
           <w:p>
             <w:pPr>
               <w:cnfStyle w:val="000000000000" w:firstRow="0" w:lastRow="0" w:firstColumn="0" w:lastColumn="0" w:oddVBand="0" w:evenVBand="0" w:oddHBand="0" w:evenHBand="0" w:firstRowFirstColumn="0" w:firstRowLastColumn="0" w:lastRowFirstColumn="0" w:lastRowLastColumn="0"/>
+              <w:rPr>
+                <w:sz w:val="21"/>
+                <w:szCs w:val="21"/>
+              </w:rPr>
             </w:pPr>
             <w:r>
               <w:rPr>
                 <w:rFonts w:hint="eastAsia"/>
+                <w:sz w:val="21"/>
+                <w:szCs w:val="21"/>
               </w:rPr>
               <w:t>CO</w:t>
             </w:r>
             <w:r>
               <w:rPr>
                 <w:rFonts w:hint="eastAsia"/>
+                <w:sz w:val="21"/>
+                <w:szCs w:val="21"/>
               </w:rPr>
               <w:t>含量</w:t>
             </w:r>
             <w:r>
               <w:rPr>
                 <w:rFonts w:hint="eastAsia"/>
+                <w:sz w:val="21"/>
+                <w:szCs w:val="21"/>
               </w:rPr>
               <w:t>(%</w:t>
             </w:r>
             <w:r>
+              <w:rPr>
+                <w:sz w:val="21"/>
+                <w:szCs w:val="21"/>
+              </w:rPr>
               <w:t>)</w:t>
             </w:r>
           </w:p>
@@ -3496,12 +3426,16 @@
               <w:cnfStyle w:val="000000000000" w:firstRow="0" w:lastRow="0" w:firstColumn="0" w:lastColumn="0" w:oddVBand="0" w:evenVBand="0" w:oddHBand="0" w:evenHBand="0" w:firstRowFirstColumn="0" w:firstRowLastColumn="0" w:lastRowFirstColumn="0" w:lastRowLastColumn="0"/>
               <w:rPr>
                 <w:b/>
+                <w:sz w:val="21"/>
+                <w:szCs w:val="21"/>
               </w:rPr>
             </w:pPr>
             <w:r>
               <w:rPr>
                 <w:rFonts w:hint="eastAsia"/>
                 <w:b/>
+                <w:sz w:val="21"/>
+                <w:szCs w:val="21"/>
               </w:rPr>
               <w:t>4</w:t>
             </w:r>
@@ -3514,29 +3448,47 @@
           <w:p>
             <w:pPr>
               <w:cnfStyle w:val="000000000000" w:firstRow="0" w:lastRow="0" w:firstColumn="0" w:lastColumn="0" w:oddVBand="0" w:evenVBand="0" w:oddHBand="0" w:evenHBand="0" w:firstRowFirstColumn="0" w:firstRowLastColumn="0" w:lastRowFirstColumn="0" w:lastRowLastColumn="0"/>
+              <w:rPr>
+                <w:sz w:val="21"/>
+                <w:szCs w:val="21"/>
+              </w:rPr>
             </w:pPr>
             <w:r>
               <w:rPr>
                 <w:rFonts w:hint="eastAsia"/>
+                <w:sz w:val="21"/>
+                <w:szCs w:val="21"/>
               </w:rPr>
               <w:t>H</w:t>
             </w:r>
             <w:r>
               <w:rPr>
+                <w:sz w:val="21"/>
+                <w:szCs w:val="21"/>
                 <w:vertAlign w:val="subscript"/>
               </w:rPr>
               <w:t>2</w:t>
             </w:r>
             <w:r>
+              <w:rPr>
+                <w:sz w:val="21"/>
+                <w:szCs w:val="21"/>
+              </w:rPr>
               <w:t>含量</w:t>
             </w:r>
             <w:r>
               <w:rPr>
                 <w:rFonts w:hint="eastAsia"/>
+                <w:sz w:val="21"/>
+                <w:szCs w:val="21"/>
               </w:rPr>
               <w:t>(%</w:t>
             </w:r>
             <w:r>
+              <w:rPr>
+                <w:sz w:val="21"/>
+                <w:szCs w:val="21"/>
+              </w:rPr>
               <w:t>)</w:t>
             </w:r>
           </w:p>
@@ -3552,9 +3504,17 @@
             <w:tcW w:w="633" w:type="pct"/>
           </w:tcPr>
           <w:p>
+            <w:pPr>
+              <w:rPr>
+                <w:sz w:val="21"/>
+                <w:szCs w:val="21"/>
+              </w:rPr>
+            </w:pPr>
             <w:r>
               <w:rPr>
                 <w:rFonts w:hint="eastAsia"/>
+                <w:sz w:val="21"/>
+                <w:szCs w:val="21"/>
               </w:rPr>
               <w:t>5</w:t>
             </w:r>
@@ -3567,29 +3527,47 @@
           <w:p>
             <w:pPr>
               <w:cnfStyle w:val="000000100000" w:firstRow="0" w:lastRow="0" w:firstColumn="0" w:lastColumn="0" w:oddVBand="0" w:evenVBand="0" w:oddHBand="1" w:evenHBand="0" w:firstRowFirstColumn="0" w:firstRowLastColumn="0" w:lastRowFirstColumn="0" w:lastRowLastColumn="0"/>
+              <w:rPr>
+                <w:sz w:val="21"/>
+                <w:szCs w:val="21"/>
+              </w:rPr>
             </w:pPr>
             <w:r>
               <w:rPr>
                 <w:rFonts w:hint="eastAsia"/>
+                <w:sz w:val="21"/>
+                <w:szCs w:val="21"/>
               </w:rPr>
               <w:t>CO</w:t>
             </w:r>
             <w:r>
               <w:rPr>
+                <w:sz w:val="21"/>
+                <w:szCs w:val="21"/>
                 <w:vertAlign w:val="subscript"/>
               </w:rPr>
               <w:t>2</w:t>
             </w:r>
             <w:r>
+              <w:rPr>
+                <w:sz w:val="21"/>
+                <w:szCs w:val="21"/>
+              </w:rPr>
               <w:t>含量</w:t>
             </w:r>
             <w:r>
               <w:rPr>
                 <w:rFonts w:hint="eastAsia"/>
+                <w:sz w:val="21"/>
+                <w:szCs w:val="21"/>
               </w:rPr>
               <w:t>(%</w:t>
             </w:r>
             <w:r>
+              <w:rPr>
+                <w:sz w:val="21"/>
+                <w:szCs w:val="21"/>
+              </w:rPr>
               <w:t>)</w:t>
             </w:r>
           </w:p>
@@ -3603,12 +3581,16 @@
               <w:cnfStyle w:val="000000100000" w:firstRow="0" w:lastRow="0" w:firstColumn="0" w:lastColumn="0" w:oddVBand="0" w:evenVBand="0" w:oddHBand="1" w:evenHBand="0" w:firstRowFirstColumn="0" w:firstRowLastColumn="0" w:lastRowFirstColumn="0" w:lastRowLastColumn="0"/>
               <w:rPr>
                 <w:b/>
+                <w:sz w:val="21"/>
+                <w:szCs w:val="21"/>
               </w:rPr>
             </w:pPr>
             <w:r>
               <w:rPr>
                 <w:rFonts w:hint="eastAsia"/>
                 <w:b/>
+                <w:sz w:val="21"/>
+                <w:szCs w:val="21"/>
               </w:rPr>
               <w:t>6</w:t>
             </w:r>
@@ -3621,20 +3603,32 @@
           <w:p>
             <w:pPr>
               <w:cnfStyle w:val="000000100000" w:firstRow="0" w:lastRow="0" w:firstColumn="0" w:lastColumn="0" w:oddVBand="0" w:evenVBand="0" w:oddHBand="1" w:evenHBand="0" w:firstRowFirstColumn="0" w:firstRowLastColumn="0" w:lastRowFirstColumn="0" w:lastRowLastColumn="0"/>
+              <w:rPr>
+                <w:sz w:val="21"/>
+                <w:szCs w:val="21"/>
+              </w:rPr>
             </w:pPr>
             <w:r>
               <w:rPr>
                 <w:rFonts w:hint="eastAsia"/>
+                <w:sz w:val="21"/>
+                <w:szCs w:val="21"/>
               </w:rPr>
               <w:t>标准风速</w:t>
             </w:r>
             <w:r>
               <w:rPr>
                 <w:rFonts w:hint="eastAsia"/>
+                <w:sz w:val="21"/>
+                <w:szCs w:val="21"/>
               </w:rPr>
               <w:t>(</w:t>
             </w:r>
             <w:r>
+              <w:rPr>
+                <w:sz w:val="21"/>
+                <w:szCs w:val="21"/>
+              </w:rPr>
               <w:t>m/s)</w:t>
             </w:r>
           </w:p>
@@ -3647,9 +3641,17 @@
             <w:tcW w:w="633" w:type="pct"/>
           </w:tcPr>
           <w:p>
+            <w:pPr>
+              <w:rPr>
+                <w:sz w:val="21"/>
+                <w:szCs w:val="21"/>
+              </w:rPr>
+            </w:pPr>
             <w:r>
               <w:rPr>
                 <w:rFonts w:hint="eastAsia"/>
+                <w:sz w:val="21"/>
+                <w:szCs w:val="21"/>
               </w:rPr>
               <w:t>7</w:t>
             </w:r>
@@ -3662,26 +3664,40 @@
           <w:p>
             <w:pPr>
               <w:cnfStyle w:val="000000000000" w:firstRow="0" w:lastRow="0" w:firstColumn="0" w:lastColumn="0" w:oddVBand="0" w:evenVBand="0" w:oddHBand="0" w:evenHBand="0" w:firstRowFirstColumn="0" w:firstRowLastColumn="0" w:lastRowFirstColumn="0" w:lastRowLastColumn="0"/>
+              <w:rPr>
+                <w:sz w:val="21"/>
+                <w:szCs w:val="21"/>
+              </w:rPr>
             </w:pPr>
             <w:r>
               <w:rPr>
                 <w:rFonts w:hint="eastAsia"/>
+                <w:sz w:val="21"/>
+                <w:szCs w:val="21"/>
               </w:rPr>
               <w:t>富氧流量</w:t>
             </w:r>
             <w:r>
               <w:rPr>
                 <w:rFonts w:hint="eastAsia"/>
+                <w:sz w:val="21"/>
+                <w:szCs w:val="21"/>
               </w:rPr>
               <w:t>(m</w:t>
             </w:r>
             <w:r>
               <w:rPr>
+                <w:sz w:val="21"/>
+                <w:szCs w:val="21"/>
                 <w:vertAlign w:val="superscript"/>
               </w:rPr>
               <w:t>3</w:t>
             </w:r>
             <w:r>
+              <w:rPr>
+                <w:sz w:val="21"/>
+                <w:szCs w:val="21"/>
+              </w:rPr>
               <w:t>/s)</w:t>
             </w:r>
           </w:p>
@@ -3695,12 +3711,16 @@
               <w:cnfStyle w:val="000000000000" w:firstRow="0" w:lastRow="0" w:firstColumn="0" w:lastColumn="0" w:oddVBand="0" w:evenVBand="0" w:oddHBand="0" w:evenHBand="0" w:firstRowFirstColumn="0" w:firstRowLastColumn="0" w:lastRowFirstColumn="0" w:lastRowLastColumn="0"/>
               <w:rPr>
                 <w:b/>
+                <w:sz w:val="21"/>
+                <w:szCs w:val="21"/>
               </w:rPr>
             </w:pPr>
             <w:r>
               <w:rPr>
                 <w:rFonts w:hint="eastAsia"/>
                 <w:b/>
+                <w:sz w:val="21"/>
+                <w:szCs w:val="21"/>
               </w:rPr>
               <w:t>8</w:t>
             </w:r>
@@ -3713,35 +3733,55 @@
           <w:p>
             <w:pPr>
               <w:cnfStyle w:val="000000000000" w:firstRow="0" w:lastRow="0" w:firstColumn="0" w:lastColumn="0" w:oddVBand="0" w:evenVBand="0" w:oddHBand="0" w:evenHBand="0" w:firstRowFirstColumn="0" w:firstRowLastColumn="0" w:lastRowFirstColumn="0" w:lastRowLastColumn="0"/>
+              <w:rPr>
+                <w:sz w:val="21"/>
+                <w:szCs w:val="21"/>
+              </w:rPr>
             </w:pPr>
             <w:r>
               <w:rPr>
                 <w:rFonts w:hint="eastAsia"/>
+                <w:sz w:val="21"/>
+                <w:szCs w:val="21"/>
               </w:rPr>
               <w:t>冷风流量</w:t>
             </w:r>
             <w:r>
               <w:rPr>
                 <w:rFonts w:hint="eastAsia"/>
+                <w:sz w:val="21"/>
+                <w:szCs w:val="21"/>
               </w:rPr>
               <w:t>(10</w:t>
             </w:r>
             <w:r>
               <w:rPr>
+                <w:sz w:val="21"/>
+                <w:szCs w:val="21"/>
                 <w:vertAlign w:val="superscript"/>
               </w:rPr>
               <w:t>4</w:t>
             </w:r>
             <w:r>
+              <w:rPr>
+                <w:sz w:val="21"/>
+                <w:szCs w:val="21"/>
+              </w:rPr>
               <w:t>m</w:t>
             </w:r>
             <w:r>
               <w:rPr>
+                <w:sz w:val="21"/>
+                <w:szCs w:val="21"/>
                 <w:vertAlign w:val="superscript"/>
               </w:rPr>
               <w:t>3</w:t>
             </w:r>
             <w:r>
+              <w:rPr>
+                <w:sz w:val="21"/>
+                <w:szCs w:val="21"/>
+              </w:rPr>
               <w:t>/s)</w:t>
             </w:r>
           </w:p>
@@ -3757,11 +3797,18 @@
             <w:tcW w:w="633" w:type="pct"/>
           </w:tcPr>
           <w:p>
+            <w:pPr>
+              <w:rPr>
+                <w:sz w:val="21"/>
+                <w:szCs w:val="21"/>
+              </w:rPr>
+            </w:pPr>
             <w:r>
               <w:rPr>
                 <w:rFonts w:hint="eastAsia"/>
-              </w:rPr>
-              <w:lastRenderedPageBreak/>
+                <w:sz w:val="21"/>
+                <w:szCs w:val="21"/>
+              </w:rPr>
               <w:t>9</w:t>
             </w:r>
           </w:p>
@@ -3773,16 +3820,24 @@
           <w:p>
             <w:pPr>
               <w:cnfStyle w:val="000000100000" w:firstRow="0" w:lastRow="0" w:firstColumn="0" w:lastColumn="0" w:oddVBand="0" w:evenVBand="0" w:oddHBand="1" w:evenHBand="0" w:firstRowFirstColumn="0" w:firstRowLastColumn="0" w:lastRowFirstColumn="0" w:lastRowLastColumn="0"/>
+              <w:rPr>
+                <w:sz w:val="21"/>
+                <w:szCs w:val="21"/>
+              </w:rPr>
             </w:pPr>
             <w:r>
               <w:rPr>
                 <w:rFonts w:hint="eastAsia"/>
+                <w:sz w:val="21"/>
+                <w:szCs w:val="21"/>
               </w:rPr>
               <w:t>鼓风动能</w:t>
             </w:r>
             <w:r>
               <w:rPr>
                 <w:rFonts w:hint="eastAsia"/>
+                <w:sz w:val="21"/>
+                <w:szCs w:val="21"/>
               </w:rPr>
               <w:t>(KJ)</w:t>
             </w:r>
@@ -3797,12 +3852,16 @@
               <w:cnfStyle w:val="000000100000" w:firstRow="0" w:lastRow="0" w:firstColumn="0" w:lastColumn="0" w:oddVBand="0" w:evenVBand="0" w:oddHBand="1" w:evenHBand="0" w:firstRowFirstColumn="0" w:firstRowLastColumn="0" w:lastRowFirstColumn="0" w:lastRowLastColumn="0"/>
               <w:rPr>
                 <w:b/>
+                <w:sz w:val="21"/>
+                <w:szCs w:val="21"/>
               </w:rPr>
             </w:pPr>
             <w:r>
               <w:rPr>
                 <w:rFonts w:hint="eastAsia"/>
                 <w:b/>
+                <w:sz w:val="21"/>
+                <w:szCs w:val="21"/>
               </w:rPr>
               <w:t>10</w:t>
             </w:r>
@@ -3815,26 +3874,40 @@
           <w:p>
             <w:pPr>
               <w:cnfStyle w:val="000000100000" w:firstRow="0" w:lastRow="0" w:firstColumn="0" w:lastColumn="0" w:oddVBand="0" w:evenVBand="0" w:oddHBand="1" w:evenHBand="0" w:firstRowFirstColumn="0" w:firstRowLastColumn="0" w:lastRowFirstColumn="0" w:lastRowLastColumn="0"/>
+              <w:rPr>
+                <w:sz w:val="21"/>
+                <w:szCs w:val="21"/>
+              </w:rPr>
             </w:pPr>
             <w:r>
               <w:rPr>
                 <w:rFonts w:hint="eastAsia"/>
+                <w:sz w:val="21"/>
+                <w:szCs w:val="21"/>
               </w:rPr>
               <w:t>炉腹煤气量</w:t>
             </w:r>
             <w:r>
               <w:rPr>
                 <w:rFonts w:hint="eastAsia"/>
+                <w:sz w:val="21"/>
+                <w:szCs w:val="21"/>
               </w:rPr>
               <w:t>(m</w:t>
             </w:r>
             <w:r>
               <w:rPr>
+                <w:sz w:val="21"/>
+                <w:szCs w:val="21"/>
                 <w:vertAlign w:val="superscript"/>
               </w:rPr>
               <w:t>3</w:t>
             </w:r>
             <w:r>
+              <w:rPr>
+                <w:sz w:val="21"/>
+                <w:szCs w:val="21"/>
+              </w:rPr>
               <w:t>)</w:t>
             </w:r>
           </w:p>
@@ -3847,9 +3920,17 @@
             <w:tcW w:w="633" w:type="pct"/>
           </w:tcPr>
           <w:p>
+            <w:pPr>
+              <w:rPr>
+                <w:sz w:val="21"/>
+                <w:szCs w:val="21"/>
+              </w:rPr>
+            </w:pPr>
             <w:r>
               <w:rPr>
                 <w:rFonts w:hint="eastAsia"/>
+                <w:sz w:val="21"/>
+                <w:szCs w:val="21"/>
               </w:rPr>
               <w:t>11</w:t>
             </w:r>
@@ -3862,10 +3943,16 @@
           <w:p>
             <w:pPr>
               <w:cnfStyle w:val="000000000000" w:firstRow="0" w:lastRow="0" w:firstColumn="0" w:lastColumn="0" w:oddVBand="0" w:evenVBand="0" w:oddHBand="0" w:evenHBand="0" w:firstRowFirstColumn="0" w:firstRowLastColumn="0" w:lastRowFirstColumn="0" w:lastRowLastColumn="0"/>
+              <w:rPr>
+                <w:sz w:val="21"/>
+                <w:szCs w:val="21"/>
+              </w:rPr>
             </w:pPr>
             <w:r>
               <w:rPr>
                 <w:rFonts w:hint="eastAsia"/>
+                <w:sz w:val="21"/>
+                <w:szCs w:val="21"/>
               </w:rPr>
               <w:t>炉腹煤气指数</w:t>
             </w:r>
@@ -3880,12 +3967,16 @@
               <w:cnfStyle w:val="000000000000" w:firstRow="0" w:lastRow="0" w:firstColumn="0" w:lastColumn="0" w:oddVBand="0" w:evenVBand="0" w:oddHBand="0" w:evenHBand="0" w:firstRowFirstColumn="0" w:firstRowLastColumn="0" w:lastRowFirstColumn="0" w:lastRowLastColumn="0"/>
               <w:rPr>
                 <w:b/>
+                <w:sz w:val="21"/>
+                <w:szCs w:val="21"/>
               </w:rPr>
             </w:pPr>
             <w:r>
               <w:rPr>
                 <w:rFonts w:hint="eastAsia"/>
                 <w:b/>
+                <w:sz w:val="21"/>
+                <w:szCs w:val="21"/>
               </w:rPr>
               <w:t>12</w:t>
             </w:r>
@@ -3898,26 +3989,40 @@
           <w:p>
             <w:pPr>
               <w:cnfStyle w:val="000000000000" w:firstRow="0" w:lastRow="0" w:firstColumn="0" w:lastColumn="0" w:oddVBand="0" w:evenVBand="0" w:oddHBand="0" w:evenHBand="0" w:firstRowFirstColumn="0" w:firstRowLastColumn="0" w:lastRowFirstColumn="0" w:lastRowLastColumn="0"/>
+              <w:rPr>
+                <w:sz w:val="21"/>
+                <w:szCs w:val="21"/>
+              </w:rPr>
             </w:pPr>
             <w:r>
               <w:rPr>
                 <w:rFonts w:hint="eastAsia"/>
+                <w:sz w:val="21"/>
+                <w:szCs w:val="21"/>
               </w:rPr>
               <w:t>理论燃烧温度</w:t>
             </w:r>
             <w:r>
               <w:rPr>
                 <w:rFonts w:hint="eastAsia"/>
+                <w:sz w:val="21"/>
+                <w:szCs w:val="21"/>
               </w:rPr>
               <w:t>(</w:t>
             </w:r>
             <w:r>
               <w:rPr>
                 <w:rFonts w:hint="eastAsia"/>
+                <w:sz w:val="21"/>
+                <w:szCs w:val="21"/>
               </w:rPr>
               <w:t>℃</w:t>
             </w:r>
             <w:r>
+              <w:rPr>
+                <w:sz w:val="21"/>
+                <w:szCs w:val="21"/>
+              </w:rPr>
               <w:t>)</w:t>
             </w:r>
           </w:p>
@@ -3933,9 +4038,17 @@
             <w:tcW w:w="633" w:type="pct"/>
           </w:tcPr>
           <w:p>
+            <w:pPr>
+              <w:rPr>
+                <w:sz w:val="21"/>
+                <w:szCs w:val="21"/>
+              </w:rPr>
+            </w:pPr>
             <w:r>
               <w:rPr>
                 <w:rFonts w:hint="eastAsia"/>
+                <w:sz w:val="21"/>
+                <w:szCs w:val="21"/>
               </w:rPr>
               <w:t>13</w:t>
             </w:r>
@@ -3948,16 +4061,24 @@
           <w:p>
             <w:pPr>
               <w:cnfStyle w:val="000000100000" w:firstRow="0" w:lastRow="0" w:firstColumn="0" w:lastColumn="0" w:oddVBand="0" w:evenVBand="0" w:oddHBand="1" w:evenHBand="0" w:firstRowFirstColumn="0" w:firstRowLastColumn="0" w:lastRowFirstColumn="0" w:lastRowLastColumn="0"/>
+              <w:rPr>
+                <w:sz w:val="21"/>
+                <w:szCs w:val="21"/>
+              </w:rPr>
             </w:pPr>
             <w:r>
               <w:rPr>
                 <w:rFonts w:hint="eastAsia"/>
+                <w:sz w:val="21"/>
+                <w:szCs w:val="21"/>
               </w:rPr>
               <w:t>顶压</w:t>
             </w:r>
             <w:r>
               <w:rPr>
                 <w:rFonts w:hint="eastAsia"/>
+                <w:sz w:val="21"/>
+                <w:szCs w:val="21"/>
               </w:rPr>
               <w:t>(</w:t>
             </w:r>
@@ -3965,6 +4086,8 @@
             <w:r>
               <w:rPr>
                 <w:rFonts w:hint="eastAsia"/>
+                <w:sz w:val="21"/>
+                <w:szCs w:val="21"/>
               </w:rPr>
               <w:t>KPa</w:t>
             </w:r>
@@ -3972,6 +4095,8 @@
             <w:r>
               <w:rPr>
                 <w:rFonts w:hint="eastAsia"/>
+                <w:sz w:val="21"/>
+                <w:szCs w:val="21"/>
               </w:rPr>
               <w:t>)</w:t>
             </w:r>
@@ -3986,12 +4111,16 @@
               <w:cnfStyle w:val="000000100000" w:firstRow="0" w:lastRow="0" w:firstColumn="0" w:lastColumn="0" w:oddVBand="0" w:evenVBand="0" w:oddHBand="1" w:evenHBand="0" w:firstRowFirstColumn="0" w:firstRowLastColumn="0" w:lastRowFirstColumn="0" w:lastRowLastColumn="0"/>
               <w:rPr>
                 <w:b/>
+                <w:sz w:val="21"/>
+                <w:szCs w:val="21"/>
               </w:rPr>
             </w:pPr>
             <w:r>
               <w:rPr>
                 <w:rFonts w:hint="eastAsia"/>
                 <w:b/>
+                <w:sz w:val="21"/>
+                <w:szCs w:val="21"/>
               </w:rPr>
               <w:t>14</w:t>
             </w:r>
@@ -4004,16 +4133,24 @@
           <w:p>
             <w:pPr>
               <w:cnfStyle w:val="000000100000" w:firstRow="0" w:lastRow="0" w:firstColumn="0" w:lastColumn="0" w:oddVBand="0" w:evenVBand="0" w:oddHBand="1" w:evenHBand="0" w:firstRowFirstColumn="0" w:firstRowLastColumn="0" w:lastRowFirstColumn="0" w:lastRowLastColumn="0"/>
+              <w:rPr>
+                <w:sz w:val="21"/>
+                <w:szCs w:val="21"/>
+              </w:rPr>
             </w:pPr>
             <w:r>
               <w:rPr>
                 <w:rFonts w:hint="eastAsia"/>
+                <w:sz w:val="21"/>
+                <w:szCs w:val="21"/>
               </w:rPr>
               <w:t>顶压</w:t>
             </w:r>
             <w:r>
               <w:rPr>
                 <w:rFonts w:hint="eastAsia"/>
+                <w:sz w:val="21"/>
+                <w:szCs w:val="21"/>
               </w:rPr>
               <w:t>2(</w:t>
             </w:r>
@@ -4021,6 +4158,8 @@
             <w:r>
               <w:rPr>
                 <w:rFonts w:hint="eastAsia"/>
+                <w:sz w:val="21"/>
+                <w:szCs w:val="21"/>
               </w:rPr>
               <w:t>KPa</w:t>
             </w:r>
@@ -4028,14 +4167,16 @@
             <w:r>
               <w:rPr>
                 <w:rFonts w:hint="eastAsia"/>
+                <w:sz w:val="21"/>
+                <w:szCs w:val="21"/>
               </w:rPr>
               <w:t>)</w:t>
             </w:r>
           </w:p>
         </w:tc>
       </w:tr>
-      <w:bookmarkEnd w:id="14"/>
       <w:bookmarkEnd w:id="15"/>
+      <w:bookmarkEnd w:id="16"/>
       <w:tr>
         <w:tc>
           <w:tcPr>
@@ -4043,9 +4184,17 @@
             <w:tcW w:w="633" w:type="pct"/>
           </w:tcPr>
           <w:p>
+            <w:pPr>
+              <w:rPr>
+                <w:sz w:val="21"/>
+                <w:szCs w:val="21"/>
+              </w:rPr>
+            </w:pPr>
             <w:r>
               <w:rPr>
                 <w:rFonts w:hint="eastAsia"/>
+                <w:sz w:val="21"/>
+                <w:szCs w:val="21"/>
               </w:rPr>
               <w:t>15</w:t>
             </w:r>
@@ -4058,16 +4207,24 @@
           <w:p>
             <w:pPr>
               <w:cnfStyle w:val="000000000000" w:firstRow="0" w:lastRow="0" w:firstColumn="0" w:lastColumn="0" w:oddVBand="0" w:evenVBand="0" w:oddHBand="0" w:evenHBand="0" w:firstRowFirstColumn="0" w:firstRowLastColumn="0" w:lastRowFirstColumn="0" w:lastRowLastColumn="0"/>
+              <w:rPr>
+                <w:sz w:val="21"/>
+                <w:szCs w:val="21"/>
+              </w:rPr>
             </w:pPr>
             <w:r>
               <w:rPr>
                 <w:rFonts w:hint="eastAsia"/>
+                <w:sz w:val="21"/>
+                <w:szCs w:val="21"/>
               </w:rPr>
               <w:t>顶压</w:t>
             </w:r>
             <w:r>
               <w:rPr>
                 <w:rFonts w:hint="eastAsia"/>
+                <w:sz w:val="21"/>
+                <w:szCs w:val="21"/>
               </w:rPr>
               <w:t>3(</w:t>
             </w:r>
@@ -4075,6 +4232,8 @@
             <w:r>
               <w:rPr>
                 <w:rFonts w:hint="eastAsia"/>
+                <w:sz w:val="21"/>
+                <w:szCs w:val="21"/>
               </w:rPr>
               <w:t>KPa</w:t>
             </w:r>
@@ -4082,6 +4241,8 @@
             <w:r>
               <w:rPr>
                 <w:rFonts w:hint="eastAsia"/>
+                <w:sz w:val="21"/>
+                <w:szCs w:val="21"/>
               </w:rPr>
               <w:t>)</w:t>
             </w:r>
@@ -4096,12 +4257,16 @@
               <w:cnfStyle w:val="000000000000" w:firstRow="0" w:lastRow="0" w:firstColumn="0" w:lastColumn="0" w:oddVBand="0" w:evenVBand="0" w:oddHBand="0" w:evenHBand="0" w:firstRowFirstColumn="0" w:firstRowLastColumn="0" w:lastRowFirstColumn="0" w:lastRowLastColumn="0"/>
               <w:rPr>
                 <w:b/>
+                <w:sz w:val="21"/>
+                <w:szCs w:val="21"/>
               </w:rPr>
             </w:pPr>
             <w:r>
               <w:rPr>
                 <w:rFonts w:hint="eastAsia"/>
                 <w:b/>
+                <w:sz w:val="21"/>
+                <w:szCs w:val="21"/>
               </w:rPr>
               <w:t>16</w:t>
             </w:r>
@@ -4114,16 +4279,24 @@
           <w:p>
             <w:pPr>
               <w:cnfStyle w:val="000000000000" w:firstRow="0" w:lastRow="0" w:firstColumn="0" w:lastColumn="0" w:oddVBand="0" w:evenVBand="0" w:oddHBand="0" w:evenHBand="0" w:firstRowFirstColumn="0" w:firstRowLastColumn="0" w:lastRowFirstColumn="0" w:lastRowLastColumn="0"/>
+              <w:rPr>
+                <w:sz w:val="21"/>
+                <w:szCs w:val="21"/>
+              </w:rPr>
             </w:pPr>
             <w:r>
               <w:rPr>
                 <w:rFonts w:hint="eastAsia"/>
+                <w:sz w:val="21"/>
+                <w:szCs w:val="21"/>
               </w:rPr>
               <w:t>顶压</w:t>
             </w:r>
             <w:r>
               <w:rPr>
                 <w:rFonts w:hint="eastAsia"/>
+                <w:sz w:val="21"/>
+                <w:szCs w:val="21"/>
               </w:rPr>
               <w:t>4(</w:t>
             </w:r>
@@ -4131,6 +4304,8 @@
             <w:r>
               <w:rPr>
                 <w:rFonts w:hint="eastAsia"/>
+                <w:sz w:val="21"/>
+                <w:szCs w:val="21"/>
               </w:rPr>
               <w:t>KPa</w:t>
             </w:r>
@@ -4138,6 +4313,8 @@
             <w:r>
               <w:rPr>
                 <w:rFonts w:hint="eastAsia"/>
+                <w:sz w:val="21"/>
+                <w:szCs w:val="21"/>
               </w:rPr>
               <w:t>)</w:t>
             </w:r>
@@ -4154,12 +4331,20 @@
             <w:tcW w:w="633" w:type="pct"/>
           </w:tcPr>
           <w:p>
-            <w:bookmarkStart w:id="18" w:name="_Hlk434934434"/>
-            <w:bookmarkEnd w:id="16"/>
+            <w:pPr>
+              <w:rPr>
+                <w:sz w:val="21"/>
+                <w:szCs w:val="21"/>
+              </w:rPr>
+            </w:pPr>
+            <w:bookmarkStart w:id="19" w:name="_Hlk434934434"/>
             <w:bookmarkEnd w:id="17"/>
+            <w:bookmarkEnd w:id="18"/>
             <w:r>
               <w:rPr>
                 <w:rFonts w:hint="eastAsia"/>
+                <w:sz w:val="21"/>
+                <w:szCs w:val="21"/>
               </w:rPr>
               <w:t>17</w:t>
             </w:r>
@@ -4172,16 +4357,24 @@
           <w:p>
             <w:pPr>
               <w:cnfStyle w:val="000000100000" w:firstRow="0" w:lastRow="0" w:firstColumn="0" w:lastColumn="0" w:oddVBand="0" w:evenVBand="0" w:oddHBand="1" w:evenHBand="0" w:firstRowFirstColumn="0" w:firstRowLastColumn="0" w:lastRowFirstColumn="0" w:lastRowLastColumn="0"/>
+              <w:rPr>
+                <w:sz w:val="21"/>
+                <w:szCs w:val="21"/>
+              </w:rPr>
             </w:pPr>
             <w:r>
               <w:rPr>
                 <w:rFonts w:hint="eastAsia"/>
+                <w:sz w:val="21"/>
+                <w:szCs w:val="21"/>
               </w:rPr>
               <w:t>富氧压力</w:t>
             </w:r>
             <w:r>
               <w:rPr>
                 <w:rFonts w:hint="eastAsia"/>
+                <w:sz w:val="21"/>
+                <w:szCs w:val="21"/>
               </w:rPr>
               <w:t>(MPa)</w:t>
             </w:r>
@@ -4196,12 +4389,16 @@
               <w:cnfStyle w:val="000000100000" w:firstRow="0" w:lastRow="0" w:firstColumn="0" w:lastColumn="0" w:oddVBand="0" w:evenVBand="0" w:oddHBand="1" w:evenHBand="0" w:firstRowFirstColumn="0" w:firstRowLastColumn="0" w:lastRowFirstColumn="0" w:lastRowLastColumn="0"/>
               <w:rPr>
                 <w:b/>
+                <w:sz w:val="21"/>
+                <w:szCs w:val="21"/>
               </w:rPr>
             </w:pPr>
             <w:r>
               <w:rPr>
                 <w:rFonts w:hint="eastAsia"/>
                 <w:b/>
+                <w:sz w:val="21"/>
+                <w:szCs w:val="21"/>
               </w:rPr>
               <w:t>18</w:t>
             </w:r>
@@ -4214,16 +4411,24 @@
           <w:p>
             <w:pPr>
               <w:cnfStyle w:val="000000100000" w:firstRow="0" w:lastRow="0" w:firstColumn="0" w:lastColumn="0" w:oddVBand="0" w:evenVBand="0" w:oddHBand="1" w:evenHBand="0" w:firstRowFirstColumn="0" w:firstRowLastColumn="0" w:lastRowFirstColumn="0" w:lastRowLastColumn="0"/>
+              <w:rPr>
+                <w:sz w:val="21"/>
+                <w:szCs w:val="21"/>
+              </w:rPr>
             </w:pPr>
             <w:r>
               <w:rPr>
                 <w:rFonts w:hint="eastAsia"/>
+                <w:sz w:val="21"/>
+                <w:szCs w:val="21"/>
               </w:rPr>
               <w:t>冷风压力</w:t>
             </w:r>
             <w:r>
               <w:rPr>
                 <w:rFonts w:hint="eastAsia"/>
+                <w:sz w:val="21"/>
+                <w:szCs w:val="21"/>
               </w:rPr>
               <w:t>(MPa)</w:t>
             </w:r>
@@ -4237,9 +4442,17 @@
             <w:tcW w:w="633" w:type="pct"/>
           </w:tcPr>
           <w:p>
+            <w:pPr>
+              <w:rPr>
+                <w:sz w:val="21"/>
+                <w:szCs w:val="21"/>
+              </w:rPr>
+            </w:pPr>
             <w:r>
               <w:rPr>
                 <w:rFonts w:hint="eastAsia"/>
+                <w:sz w:val="21"/>
+                <w:szCs w:val="21"/>
               </w:rPr>
               <w:t>19</w:t>
             </w:r>
@@ -4252,16 +4465,24 @@
           <w:p>
             <w:pPr>
               <w:cnfStyle w:val="000000000000" w:firstRow="0" w:lastRow="0" w:firstColumn="0" w:lastColumn="0" w:oddVBand="0" w:evenVBand="0" w:oddHBand="0" w:evenHBand="0" w:firstRowFirstColumn="0" w:firstRowLastColumn="0" w:lastRowFirstColumn="0" w:lastRowLastColumn="0"/>
+              <w:rPr>
+                <w:sz w:val="21"/>
+                <w:szCs w:val="21"/>
+              </w:rPr>
             </w:pPr>
             <w:r>
               <w:rPr>
                 <w:rFonts w:hint="eastAsia"/>
+                <w:sz w:val="21"/>
+                <w:szCs w:val="21"/>
               </w:rPr>
               <w:t>冷风压力</w:t>
             </w:r>
             <w:r>
               <w:rPr>
                 <w:rFonts w:hint="eastAsia"/>
+                <w:sz w:val="21"/>
+                <w:szCs w:val="21"/>
               </w:rPr>
               <w:t>2(MPa)</w:t>
             </w:r>
@@ -4276,12 +4497,16 @@
               <w:cnfStyle w:val="000000000000" w:firstRow="0" w:lastRow="0" w:firstColumn="0" w:lastColumn="0" w:oddVBand="0" w:evenVBand="0" w:oddHBand="0" w:evenHBand="0" w:firstRowFirstColumn="0" w:firstRowLastColumn="0" w:lastRowFirstColumn="0" w:lastRowLastColumn="0"/>
               <w:rPr>
                 <w:b/>
+                <w:sz w:val="21"/>
+                <w:szCs w:val="21"/>
               </w:rPr>
             </w:pPr>
             <w:r>
               <w:rPr>
                 <w:rFonts w:hint="eastAsia"/>
                 <w:b/>
+                <w:sz w:val="21"/>
+                <w:szCs w:val="21"/>
               </w:rPr>
               <w:t>20</w:t>
             </w:r>
@@ -4294,16 +4519,24 @@
           <w:p>
             <w:pPr>
               <w:cnfStyle w:val="000000000000" w:firstRow="0" w:lastRow="0" w:firstColumn="0" w:lastColumn="0" w:oddVBand="0" w:evenVBand="0" w:oddHBand="0" w:evenHBand="0" w:firstRowFirstColumn="0" w:firstRowLastColumn="0" w:lastRowFirstColumn="0" w:lastRowLastColumn="0"/>
+              <w:rPr>
+                <w:sz w:val="21"/>
+                <w:szCs w:val="21"/>
+              </w:rPr>
             </w:pPr>
             <w:r>
               <w:rPr>
                 <w:rFonts w:hint="eastAsia"/>
+                <w:sz w:val="21"/>
+                <w:szCs w:val="21"/>
               </w:rPr>
               <w:t>全压茶</w:t>
             </w:r>
             <w:r>
               <w:rPr>
                 <w:rFonts w:hint="eastAsia"/>
+                <w:sz w:val="21"/>
+                <w:szCs w:val="21"/>
               </w:rPr>
               <w:t>(</w:t>
             </w:r>
@@ -4311,6 +4544,8 @@
             <w:r>
               <w:rPr>
                 <w:rFonts w:hint="eastAsia"/>
+                <w:sz w:val="21"/>
+                <w:szCs w:val="21"/>
               </w:rPr>
               <w:t>KPa</w:t>
             </w:r>
@@ -4318,6 +4553,8 @@
             <w:r>
               <w:rPr>
                 <w:rFonts w:hint="eastAsia"/>
+                <w:sz w:val="21"/>
+                <w:szCs w:val="21"/>
               </w:rPr>
               <w:t>)</w:t>
             </w:r>
@@ -4334,9 +4571,17 @@
             <w:tcW w:w="633" w:type="pct"/>
           </w:tcPr>
           <w:p>
+            <w:pPr>
+              <w:rPr>
+                <w:sz w:val="21"/>
+                <w:szCs w:val="21"/>
+              </w:rPr>
+            </w:pPr>
             <w:r>
               <w:rPr>
                 <w:rFonts w:hint="eastAsia"/>
+                <w:sz w:val="21"/>
+                <w:szCs w:val="21"/>
               </w:rPr>
               <w:t>21</w:t>
             </w:r>
@@ -4349,16 +4594,24 @@
           <w:p>
             <w:pPr>
               <w:cnfStyle w:val="000000100000" w:firstRow="0" w:lastRow="0" w:firstColumn="0" w:lastColumn="0" w:oddVBand="0" w:evenVBand="0" w:oddHBand="1" w:evenHBand="0" w:firstRowFirstColumn="0" w:firstRowLastColumn="0" w:lastRowFirstColumn="0" w:lastRowLastColumn="0"/>
+              <w:rPr>
+                <w:sz w:val="21"/>
+                <w:szCs w:val="21"/>
+              </w:rPr>
             </w:pPr>
             <w:r>
               <w:rPr>
                 <w:rFonts w:hint="eastAsia"/>
+                <w:sz w:val="21"/>
+                <w:szCs w:val="21"/>
               </w:rPr>
               <w:t>热风压力</w:t>
             </w:r>
             <w:r>
               <w:rPr>
                 <w:rFonts w:hint="eastAsia"/>
+                <w:sz w:val="21"/>
+                <w:szCs w:val="21"/>
               </w:rPr>
               <w:t>(MPa)</w:t>
             </w:r>
@@ -4373,12 +4626,16 @@
               <w:cnfStyle w:val="000000100000" w:firstRow="0" w:lastRow="0" w:firstColumn="0" w:lastColumn="0" w:oddVBand="0" w:evenVBand="0" w:oddHBand="1" w:evenHBand="0" w:firstRowFirstColumn="0" w:firstRowLastColumn="0" w:lastRowFirstColumn="0" w:lastRowLastColumn="0"/>
               <w:rPr>
                 <w:b/>
+                <w:sz w:val="21"/>
+                <w:szCs w:val="21"/>
               </w:rPr>
             </w:pPr>
             <w:r>
               <w:rPr>
                 <w:rFonts w:hint="eastAsia"/>
                 <w:b/>
+                <w:sz w:val="21"/>
+                <w:szCs w:val="21"/>
               </w:rPr>
               <w:t>22</w:t>
             </w:r>
@@ -4391,16 +4648,24 @@
           <w:p>
             <w:pPr>
               <w:cnfStyle w:val="000000100000" w:firstRow="0" w:lastRow="0" w:firstColumn="0" w:lastColumn="0" w:oddVBand="0" w:evenVBand="0" w:oddHBand="1" w:evenHBand="0" w:firstRowFirstColumn="0" w:firstRowLastColumn="0" w:lastRowFirstColumn="0" w:lastRowLastColumn="0"/>
+              <w:rPr>
+                <w:sz w:val="21"/>
+                <w:szCs w:val="21"/>
+              </w:rPr>
             </w:pPr>
             <w:r>
               <w:rPr>
                 <w:rFonts w:hint="eastAsia"/>
+                <w:sz w:val="21"/>
+                <w:szCs w:val="21"/>
               </w:rPr>
               <w:t>热风压力</w:t>
             </w:r>
             <w:r>
               <w:rPr>
                 <w:rFonts w:hint="eastAsia"/>
+                <w:sz w:val="21"/>
+                <w:szCs w:val="21"/>
               </w:rPr>
               <w:t>2(MPa)</w:t>
             </w:r>
@@ -4414,9 +4679,17 @@
             <w:tcW w:w="633" w:type="pct"/>
           </w:tcPr>
           <w:p>
+            <w:pPr>
+              <w:rPr>
+                <w:sz w:val="21"/>
+                <w:szCs w:val="21"/>
+              </w:rPr>
+            </w:pPr>
             <w:r>
               <w:rPr>
                 <w:rFonts w:hint="eastAsia"/>
+                <w:sz w:val="21"/>
+                <w:szCs w:val="21"/>
               </w:rPr>
               <w:t>23</w:t>
             </w:r>
@@ -4429,16 +4702,24 @@
           <w:p>
             <w:pPr>
               <w:cnfStyle w:val="000000000000" w:firstRow="0" w:lastRow="0" w:firstColumn="0" w:lastColumn="0" w:oddVBand="0" w:evenVBand="0" w:oddHBand="0" w:evenHBand="0" w:firstRowFirstColumn="0" w:firstRowLastColumn="0" w:lastRowFirstColumn="0" w:lastRowLastColumn="0"/>
+              <w:rPr>
+                <w:sz w:val="21"/>
+                <w:szCs w:val="21"/>
+              </w:rPr>
             </w:pPr>
             <w:r>
               <w:rPr>
                 <w:rFonts w:hint="eastAsia"/>
+                <w:sz w:val="21"/>
+                <w:szCs w:val="21"/>
               </w:rPr>
               <w:t>实际风速</w:t>
             </w:r>
             <w:r>
               <w:rPr>
                 <w:rFonts w:hint="eastAsia"/>
+                <w:sz w:val="21"/>
+                <w:szCs w:val="21"/>
               </w:rPr>
               <w:t>(m/s)</w:t>
             </w:r>
@@ -4453,12 +4734,16 @@
               <w:cnfStyle w:val="000000000000" w:firstRow="0" w:lastRow="0" w:firstColumn="0" w:lastColumn="0" w:oddVBand="0" w:evenVBand="0" w:oddHBand="0" w:evenHBand="0" w:firstRowFirstColumn="0" w:firstRowLastColumn="0" w:lastRowFirstColumn="0" w:lastRowLastColumn="0"/>
               <w:rPr>
                 <w:b/>
+                <w:sz w:val="21"/>
+                <w:szCs w:val="21"/>
               </w:rPr>
             </w:pPr>
             <w:r>
               <w:rPr>
                 <w:rFonts w:hint="eastAsia"/>
                 <w:b/>
+                <w:sz w:val="21"/>
+                <w:szCs w:val="21"/>
               </w:rPr>
               <w:t>24</w:t>
             </w:r>
@@ -4471,26 +4756,40 @@
           <w:p>
             <w:pPr>
               <w:cnfStyle w:val="000000000000" w:firstRow="0" w:lastRow="0" w:firstColumn="0" w:lastColumn="0" w:oddVBand="0" w:evenVBand="0" w:oddHBand="0" w:evenHBand="0" w:firstRowFirstColumn="0" w:firstRowLastColumn="0" w:lastRowFirstColumn="0" w:lastRowLastColumn="0"/>
+              <w:rPr>
+                <w:sz w:val="21"/>
+                <w:szCs w:val="21"/>
+              </w:rPr>
             </w:pPr>
             <w:r>
               <w:rPr>
                 <w:rFonts w:hint="eastAsia"/>
+                <w:sz w:val="21"/>
+                <w:szCs w:val="21"/>
               </w:rPr>
               <w:t>冷风温度</w:t>
             </w:r>
             <w:r>
               <w:rPr>
                 <w:rFonts w:hint="eastAsia"/>
+                <w:sz w:val="21"/>
+                <w:szCs w:val="21"/>
               </w:rPr>
               <w:t>(</w:t>
             </w:r>
             <w:r>
               <w:rPr>
                 <w:rFonts w:hint="eastAsia"/>
+                <w:sz w:val="21"/>
+                <w:szCs w:val="21"/>
               </w:rPr>
               <w:t>℃</w:t>
             </w:r>
             <w:r>
+              <w:rPr>
+                <w:sz w:val="21"/>
+                <w:szCs w:val="21"/>
+              </w:rPr>
               <w:t>)</w:t>
             </w:r>
           </w:p>
@@ -4506,9 +4805,17 @@
             <w:tcW w:w="633" w:type="pct"/>
           </w:tcPr>
           <w:p>
+            <w:pPr>
+              <w:rPr>
+                <w:sz w:val="21"/>
+                <w:szCs w:val="21"/>
+              </w:rPr>
+            </w:pPr>
             <w:r>
               <w:rPr>
                 <w:rFonts w:hint="eastAsia"/>
+                <w:sz w:val="21"/>
+                <w:szCs w:val="21"/>
               </w:rPr>
               <w:t>25</w:t>
             </w:r>
@@ -4521,26 +4828,40 @@
           <w:p>
             <w:pPr>
               <w:cnfStyle w:val="000000100000" w:firstRow="0" w:lastRow="0" w:firstColumn="0" w:lastColumn="0" w:oddVBand="0" w:evenVBand="0" w:oddHBand="1" w:evenHBand="0" w:firstRowFirstColumn="0" w:firstRowLastColumn="0" w:lastRowFirstColumn="0" w:lastRowLastColumn="0"/>
+              <w:rPr>
+                <w:sz w:val="21"/>
+                <w:szCs w:val="21"/>
+              </w:rPr>
             </w:pPr>
             <w:r>
               <w:rPr>
                 <w:rFonts w:hint="eastAsia"/>
+                <w:sz w:val="21"/>
+                <w:szCs w:val="21"/>
               </w:rPr>
               <w:t>热风温度</w:t>
             </w:r>
             <w:r>
               <w:rPr>
                 <w:rFonts w:hint="eastAsia"/>
+                <w:sz w:val="21"/>
+                <w:szCs w:val="21"/>
               </w:rPr>
               <w:t>(</w:t>
             </w:r>
             <w:r>
               <w:rPr>
                 <w:rFonts w:hint="eastAsia"/>
+                <w:sz w:val="21"/>
+                <w:szCs w:val="21"/>
               </w:rPr>
               <w:t>℃</w:t>
             </w:r>
             <w:r>
+              <w:rPr>
+                <w:sz w:val="21"/>
+                <w:szCs w:val="21"/>
+              </w:rPr>
               <w:t>)</w:t>
             </w:r>
           </w:p>
@@ -4554,12 +4875,16 @@
               <w:cnfStyle w:val="000000100000" w:firstRow="0" w:lastRow="0" w:firstColumn="0" w:lastColumn="0" w:oddVBand="0" w:evenVBand="0" w:oddHBand="1" w:evenHBand="0" w:firstRowFirstColumn="0" w:firstRowLastColumn="0" w:lastRowFirstColumn="0" w:lastRowLastColumn="0"/>
               <w:rPr>
                 <w:b/>
+                <w:sz w:val="21"/>
+                <w:szCs w:val="21"/>
               </w:rPr>
             </w:pPr>
             <w:r>
               <w:rPr>
                 <w:rFonts w:hint="eastAsia"/>
                 <w:b/>
+                <w:sz w:val="21"/>
+                <w:szCs w:val="21"/>
               </w:rPr>
               <w:t>26</w:t>
             </w:r>
@@ -4572,11 +4897,17 @@
           <w:p>
             <w:pPr>
               <w:cnfStyle w:val="000000100000" w:firstRow="0" w:lastRow="0" w:firstColumn="0" w:lastColumn="0" w:oddVBand="0" w:evenVBand="0" w:oddHBand="1" w:evenHBand="0" w:firstRowFirstColumn="0" w:firstRowLastColumn="0" w:lastRowFirstColumn="0" w:lastRowLastColumn="0"/>
+              <w:rPr>
+                <w:sz w:val="21"/>
+                <w:szCs w:val="21"/>
+              </w:rPr>
             </w:pPr>
             <w:proofErr w:type="gramStart"/>
             <w:r>
               <w:rPr>
                 <w:rFonts w:hint="eastAsia"/>
+                <w:sz w:val="21"/>
+                <w:szCs w:val="21"/>
               </w:rPr>
               <w:t>顶温东北</w:t>
             </w:r>
@@ -4584,16 +4915,24 @@
             <w:r>
               <w:rPr>
                 <w:rFonts w:hint="eastAsia"/>
+                <w:sz w:val="21"/>
+                <w:szCs w:val="21"/>
               </w:rPr>
               <w:t>(</w:t>
             </w:r>
             <w:r>
               <w:rPr>
                 <w:rFonts w:hint="eastAsia"/>
+                <w:sz w:val="21"/>
+                <w:szCs w:val="21"/>
               </w:rPr>
               <w:t>℃</w:t>
             </w:r>
             <w:r>
+              <w:rPr>
+                <w:sz w:val="21"/>
+                <w:szCs w:val="21"/>
+              </w:rPr>
               <w:t>)</w:t>
             </w:r>
           </w:p>
@@ -4606,9 +4945,17 @@
             <w:tcW w:w="633" w:type="pct"/>
           </w:tcPr>
           <w:p>
+            <w:pPr>
+              <w:rPr>
+                <w:sz w:val="21"/>
+                <w:szCs w:val="21"/>
+              </w:rPr>
+            </w:pPr>
             <w:r>
               <w:rPr>
                 <w:rFonts w:hint="eastAsia"/>
+                <w:sz w:val="21"/>
+                <w:szCs w:val="21"/>
               </w:rPr>
               <w:t>27</w:t>
             </w:r>
@@ -4621,11 +4968,17 @@
           <w:p>
             <w:pPr>
               <w:cnfStyle w:val="000000000000" w:firstRow="0" w:lastRow="0" w:firstColumn="0" w:lastColumn="0" w:oddVBand="0" w:evenVBand="0" w:oddHBand="0" w:evenHBand="0" w:firstRowFirstColumn="0" w:firstRowLastColumn="0" w:lastRowFirstColumn="0" w:lastRowLastColumn="0"/>
+              <w:rPr>
+                <w:sz w:val="21"/>
+                <w:szCs w:val="21"/>
+              </w:rPr>
             </w:pPr>
             <w:proofErr w:type="gramStart"/>
             <w:r>
               <w:rPr>
                 <w:rFonts w:hint="eastAsia"/>
+                <w:sz w:val="21"/>
+                <w:szCs w:val="21"/>
               </w:rPr>
               <w:t>顶温西南</w:t>
             </w:r>
@@ -4633,16 +4986,24 @@
             <w:r>
               <w:rPr>
                 <w:rFonts w:hint="eastAsia"/>
+                <w:sz w:val="21"/>
+                <w:szCs w:val="21"/>
               </w:rPr>
               <w:t>(</w:t>
             </w:r>
             <w:r>
               <w:rPr>
                 <w:rFonts w:hint="eastAsia"/>
+                <w:sz w:val="21"/>
+                <w:szCs w:val="21"/>
               </w:rPr>
               <w:t>℃</w:t>
             </w:r>
             <w:r>
+              <w:rPr>
+                <w:sz w:val="21"/>
+                <w:szCs w:val="21"/>
+              </w:rPr>
               <w:t>)</w:t>
             </w:r>
           </w:p>
@@ -4656,12 +5017,16 @@
               <w:cnfStyle w:val="000000000000" w:firstRow="0" w:lastRow="0" w:firstColumn="0" w:lastColumn="0" w:oddVBand="0" w:evenVBand="0" w:oddHBand="0" w:evenHBand="0" w:firstRowFirstColumn="0" w:firstRowLastColumn="0" w:lastRowFirstColumn="0" w:lastRowLastColumn="0"/>
               <w:rPr>
                 <w:b/>
+                <w:sz w:val="21"/>
+                <w:szCs w:val="21"/>
               </w:rPr>
             </w:pPr>
             <w:r>
               <w:rPr>
                 <w:rFonts w:hint="eastAsia"/>
                 <w:b/>
+                <w:sz w:val="21"/>
+                <w:szCs w:val="21"/>
               </w:rPr>
               <w:t>28</w:t>
             </w:r>
@@ -4674,34 +5039,48 @@
           <w:p>
             <w:pPr>
               <w:cnfStyle w:val="000000000000" w:firstRow="0" w:lastRow="0" w:firstColumn="0" w:lastColumn="0" w:oddVBand="0" w:evenVBand="0" w:oddHBand="0" w:evenHBand="0" w:firstRowFirstColumn="0" w:firstRowLastColumn="0" w:lastRowFirstColumn="0" w:lastRowLastColumn="0"/>
+              <w:rPr>
+                <w:sz w:val="21"/>
+                <w:szCs w:val="21"/>
+              </w:rPr>
             </w:pPr>
             <w:proofErr w:type="gramStart"/>
             <w:r>
               <w:rPr>
                 <w:rFonts w:hint="eastAsia"/>
+                <w:sz w:val="21"/>
+                <w:szCs w:val="21"/>
               </w:rPr>
               <w:t>顶温西北</w:t>
             </w:r>
-            <w:bookmarkStart w:id="19" w:name="OLE_LINK1"/>
-            <w:bookmarkStart w:id="20" w:name="OLE_LINK2"/>
+            <w:bookmarkStart w:id="20" w:name="OLE_LINK1"/>
+            <w:bookmarkStart w:id="21" w:name="OLE_LINK2"/>
             <w:proofErr w:type="gramEnd"/>
             <w:r>
               <w:rPr>
                 <w:rFonts w:hint="eastAsia"/>
+                <w:sz w:val="21"/>
+                <w:szCs w:val="21"/>
               </w:rPr>
               <w:t>(</w:t>
             </w:r>
             <w:r>
               <w:rPr>
                 <w:rFonts w:hint="eastAsia"/>
+                <w:sz w:val="21"/>
+                <w:szCs w:val="21"/>
               </w:rPr>
               <w:t>℃</w:t>
             </w:r>
             <w:r>
+              <w:rPr>
+                <w:sz w:val="21"/>
+                <w:szCs w:val="21"/>
+              </w:rPr>
               <w:t>)</w:t>
             </w:r>
-            <w:bookmarkEnd w:id="19"/>
             <w:bookmarkEnd w:id="20"/>
+            <w:bookmarkEnd w:id="21"/>
           </w:p>
         </w:tc>
       </w:tr>
@@ -4715,9 +5094,17 @@
             <w:tcW w:w="633" w:type="pct"/>
           </w:tcPr>
           <w:p>
+            <w:pPr>
+              <w:rPr>
+                <w:sz w:val="21"/>
+                <w:szCs w:val="21"/>
+              </w:rPr>
+            </w:pPr>
             <w:r>
               <w:rPr>
                 <w:rFonts w:hint="eastAsia"/>
+                <w:sz w:val="21"/>
+                <w:szCs w:val="21"/>
               </w:rPr>
               <w:t>29</w:t>
             </w:r>
@@ -4730,11 +5117,17 @@
           <w:p>
             <w:pPr>
               <w:cnfStyle w:val="000000100000" w:firstRow="0" w:lastRow="0" w:firstColumn="0" w:lastColumn="0" w:oddVBand="0" w:evenVBand="0" w:oddHBand="1" w:evenHBand="0" w:firstRowFirstColumn="0" w:firstRowLastColumn="0" w:lastRowFirstColumn="0" w:lastRowLastColumn="0"/>
+              <w:rPr>
+                <w:sz w:val="21"/>
+                <w:szCs w:val="21"/>
+              </w:rPr>
             </w:pPr>
             <w:proofErr w:type="gramStart"/>
             <w:r>
               <w:rPr>
                 <w:rFonts w:hint="eastAsia"/>
+                <w:sz w:val="21"/>
+                <w:szCs w:val="21"/>
               </w:rPr>
               <w:t>顶温东南</w:t>
             </w:r>
@@ -4742,16 +5135,24 @@
             <w:r>
               <w:rPr>
                 <w:rFonts w:hint="eastAsia"/>
+                <w:sz w:val="21"/>
+                <w:szCs w:val="21"/>
               </w:rPr>
               <w:t>(</w:t>
             </w:r>
             <w:r>
               <w:rPr>
                 <w:rFonts w:hint="eastAsia"/>
+                <w:sz w:val="21"/>
+                <w:szCs w:val="21"/>
               </w:rPr>
               <w:t>℃</w:t>
             </w:r>
             <w:r>
+              <w:rPr>
+                <w:sz w:val="21"/>
+                <w:szCs w:val="21"/>
+              </w:rPr>
               <w:t>)</w:t>
             </w:r>
           </w:p>
@@ -4765,12 +5166,16 @@
               <w:cnfStyle w:val="000000100000" w:firstRow="0" w:lastRow="0" w:firstColumn="0" w:lastColumn="0" w:oddVBand="0" w:evenVBand="0" w:oddHBand="1" w:evenHBand="0" w:firstRowFirstColumn="0" w:firstRowLastColumn="0" w:lastRowFirstColumn="0" w:lastRowLastColumn="0"/>
               <w:rPr>
                 <w:b/>
+                <w:sz w:val="21"/>
+                <w:szCs w:val="21"/>
               </w:rPr>
             </w:pPr>
             <w:r>
               <w:rPr>
                 <w:rFonts w:hint="eastAsia"/>
                 <w:b/>
+                <w:sz w:val="21"/>
+                <w:szCs w:val="21"/>
               </w:rPr>
               <w:t>30</w:t>
             </w:r>
@@ -4783,11 +5188,17 @@
           <w:p>
             <w:pPr>
               <w:cnfStyle w:val="000000100000" w:firstRow="0" w:lastRow="0" w:firstColumn="0" w:lastColumn="0" w:oddVBand="0" w:evenVBand="0" w:oddHBand="1" w:evenHBand="0" w:firstRowFirstColumn="0" w:firstRowLastColumn="0" w:lastRowFirstColumn="0" w:lastRowLastColumn="0"/>
+              <w:rPr>
+                <w:sz w:val="21"/>
+                <w:szCs w:val="21"/>
+              </w:rPr>
             </w:pPr>
             <w:proofErr w:type="gramStart"/>
             <w:r>
               <w:rPr>
                 <w:rFonts w:hint="eastAsia"/>
+                <w:sz w:val="21"/>
+                <w:szCs w:val="21"/>
               </w:rPr>
               <w:t>顶温下降</w:t>
             </w:r>
@@ -4795,22 +5206,32 @@
             <w:r>
               <w:rPr>
                 <w:rFonts w:hint="eastAsia"/>
+                <w:sz w:val="21"/>
+                <w:szCs w:val="21"/>
               </w:rPr>
               <w:t>管</w:t>
             </w:r>
             <w:r>
               <w:rPr>
                 <w:rFonts w:hint="eastAsia"/>
+                <w:sz w:val="21"/>
+                <w:szCs w:val="21"/>
               </w:rPr>
               <w:t>(</w:t>
             </w:r>
             <w:r>
               <w:rPr>
                 <w:rFonts w:hint="eastAsia"/>
+                <w:sz w:val="21"/>
+                <w:szCs w:val="21"/>
               </w:rPr>
               <w:t>℃</w:t>
             </w:r>
             <w:r>
+              <w:rPr>
+                <w:sz w:val="21"/>
+                <w:szCs w:val="21"/>
+              </w:rPr>
               <w:t>)</w:t>
             </w:r>
           </w:p>
@@ -4823,9 +5244,17 @@
             <w:tcW w:w="633" w:type="pct"/>
           </w:tcPr>
           <w:p>
+            <w:pPr>
+              <w:rPr>
+                <w:sz w:val="21"/>
+                <w:szCs w:val="21"/>
+              </w:rPr>
+            </w:pPr>
             <w:r>
               <w:rPr>
                 <w:rFonts w:hint="eastAsia"/>
+                <w:sz w:val="21"/>
+                <w:szCs w:val="21"/>
               </w:rPr>
               <w:t>31</w:t>
             </w:r>
@@ -4838,10 +5267,16 @@
           <w:p>
             <w:pPr>
               <w:cnfStyle w:val="000000000000" w:firstRow="0" w:lastRow="0" w:firstColumn="0" w:lastColumn="0" w:oddVBand="0" w:evenVBand="0" w:oddHBand="0" w:evenHBand="0" w:firstRowFirstColumn="0" w:firstRowLastColumn="0" w:lastRowFirstColumn="0" w:lastRowLastColumn="0"/>
+              <w:rPr>
+                <w:sz w:val="21"/>
+                <w:szCs w:val="21"/>
+              </w:rPr>
             </w:pPr>
             <w:r>
               <w:rPr>
                 <w:rFonts w:hint="eastAsia"/>
+                <w:sz w:val="21"/>
+                <w:szCs w:val="21"/>
               </w:rPr>
               <w:t>阻力系数</w:t>
             </w:r>
@@ -4856,12 +5291,16 @@
               <w:cnfStyle w:val="000000000000" w:firstRow="0" w:lastRow="0" w:firstColumn="0" w:lastColumn="0" w:oddVBand="0" w:evenVBand="0" w:oddHBand="0" w:evenHBand="0" w:firstRowFirstColumn="0" w:firstRowLastColumn="0" w:lastRowFirstColumn="0" w:lastRowLastColumn="0"/>
               <w:rPr>
                 <w:b/>
+                <w:sz w:val="21"/>
+                <w:szCs w:val="21"/>
               </w:rPr>
             </w:pPr>
             <w:r>
               <w:rPr>
                 <w:rFonts w:hint="eastAsia"/>
                 <w:b/>
+                <w:sz w:val="21"/>
+                <w:szCs w:val="21"/>
               </w:rPr>
               <w:t>32</w:t>
             </w:r>
@@ -4874,35 +5313,59 @@
           <w:p>
             <w:pPr>
               <w:cnfStyle w:val="000000000000" w:firstRow="0" w:lastRow="0" w:firstColumn="0" w:lastColumn="0" w:oddVBand="0" w:evenVBand="0" w:oddHBand="0" w:evenHBand="0" w:firstRowFirstColumn="0" w:firstRowLastColumn="0" w:lastRowFirstColumn="0" w:lastRowLastColumn="0"/>
+              <w:rPr>
+                <w:sz w:val="21"/>
+                <w:szCs w:val="21"/>
+              </w:rPr>
             </w:pPr>
             <w:r>
               <w:rPr>
                 <w:rFonts w:hint="eastAsia"/>
+                <w:sz w:val="21"/>
+                <w:szCs w:val="21"/>
               </w:rPr>
               <w:t>本小时喷煤量</w:t>
             </w:r>
             <w:r>
               <w:rPr>
                 <w:rFonts w:hint="eastAsia"/>
+                <w:sz w:val="21"/>
+                <w:szCs w:val="21"/>
               </w:rPr>
               <w:t>(</w:t>
             </w:r>
             <w:r>
+              <w:rPr>
+                <w:sz w:val="21"/>
+                <w:szCs w:val="21"/>
+              </w:rPr>
               <w:t>T/h</w:t>
             </w:r>
             <w:r>
               <w:rPr>
                 <w:rFonts w:hint="eastAsia"/>
+                <w:sz w:val="21"/>
+                <w:szCs w:val="21"/>
               </w:rPr>
               <w:t>)</w:t>
             </w:r>
           </w:p>
         </w:tc>
       </w:tr>
-      <w:bookmarkEnd w:id="18"/>
+      <w:bookmarkEnd w:id="19"/>
     </w:tbl>
     <w:p>
-      <w:r>
+      <w:pPr>
+        <w:rPr>
+          <w:sz w:val="21"/>
+          <w:szCs w:val="21"/>
+        </w:rPr>
+      </w:pPr>
+      <w:r>
+        <w:rPr>
+          <w:sz w:val="21"/>
+          <w:szCs w:val="21"/>
+        </w:rPr>
         <w:br w:type="page"/>
       </w:r>
     </w:p>
@@ -4914,7 +5377,7 @@
           <w:numId w:val="1"/>
         </w:numPr>
       </w:pPr>
-      <w:bookmarkStart w:id="21" w:name="_Toc435089525"/>
+      <w:bookmarkStart w:id="22" w:name="_Toc435090280"/>
       <w:r>
         <w:rPr>
           <w:rFonts w:hint="eastAsia"/>
@@ -4922,7 +5385,7 @@
         <w:lastRenderedPageBreak/>
         <w:t>文献综述</w:t>
       </w:r>
-      <w:bookmarkEnd w:id="21"/>
+      <w:bookmarkEnd w:id="22"/>
     </w:p>
     <w:p>
       <w:pPr>
@@ -4942,25 +5405,25 @@
           <w:szCs w:val="32"/>
         </w:rPr>
       </w:pPr>
-      <w:bookmarkStart w:id="22" w:name="_Toc434846688"/>
-      <w:bookmarkStart w:id="23" w:name="_Toc434846701"/>
-      <w:bookmarkStart w:id="24" w:name="_Toc434846833"/>
-      <w:bookmarkStart w:id="25" w:name="_Toc434875333"/>
-      <w:bookmarkStart w:id="26" w:name="_Toc434931584"/>
-      <w:bookmarkStart w:id="27" w:name="_Toc434931619"/>
-      <w:bookmarkStart w:id="28" w:name="_Toc434934642"/>
-      <w:bookmarkStart w:id="29" w:name="_Toc434934660"/>
-      <w:bookmarkStart w:id="30" w:name="_Toc434934782"/>
-      <w:bookmarkStart w:id="31" w:name="_Toc435009032"/>
-      <w:bookmarkStart w:id="32" w:name="_Toc435009930"/>
-      <w:bookmarkStart w:id="33" w:name="_Toc435014496"/>
-      <w:bookmarkStart w:id="34" w:name="_Toc435017210"/>
-      <w:bookmarkStart w:id="35" w:name="_Toc435017230"/>
-      <w:bookmarkStart w:id="36" w:name="_Toc435019839"/>
-      <w:bookmarkStart w:id="37" w:name="_Toc435088701"/>
-      <w:bookmarkStart w:id="38" w:name="_Toc435089410"/>
-      <w:bookmarkStart w:id="39" w:name="_Toc435089526"/>
-      <w:bookmarkEnd w:id="22"/>
+      <w:bookmarkStart w:id="23" w:name="_Toc434846688"/>
+      <w:bookmarkStart w:id="24" w:name="_Toc434846701"/>
+      <w:bookmarkStart w:id="25" w:name="_Toc434846833"/>
+      <w:bookmarkStart w:id="26" w:name="_Toc434875333"/>
+      <w:bookmarkStart w:id="27" w:name="_Toc434931584"/>
+      <w:bookmarkStart w:id="28" w:name="_Toc434931619"/>
+      <w:bookmarkStart w:id="29" w:name="_Toc434934642"/>
+      <w:bookmarkStart w:id="30" w:name="_Toc434934660"/>
+      <w:bookmarkStart w:id="31" w:name="_Toc434934782"/>
+      <w:bookmarkStart w:id="32" w:name="_Toc435009032"/>
+      <w:bookmarkStart w:id="33" w:name="_Toc435009930"/>
+      <w:bookmarkStart w:id="34" w:name="_Toc435014496"/>
+      <w:bookmarkStart w:id="35" w:name="_Toc435017210"/>
+      <w:bookmarkStart w:id="36" w:name="_Toc435017230"/>
+      <w:bookmarkStart w:id="37" w:name="_Toc435019839"/>
+      <w:bookmarkStart w:id="38" w:name="_Toc435088701"/>
+      <w:bookmarkStart w:id="39" w:name="_Toc435089410"/>
+      <w:bookmarkStart w:id="40" w:name="_Toc435089526"/>
+      <w:bookmarkStart w:id="41" w:name="_Toc435090281"/>
       <w:bookmarkEnd w:id="23"/>
       <w:bookmarkEnd w:id="24"/>
       <w:bookmarkEnd w:id="25"/>
@@ -4978,6 +5441,8 @@
       <w:bookmarkEnd w:id="37"/>
       <w:bookmarkEnd w:id="38"/>
       <w:bookmarkEnd w:id="39"/>
+      <w:bookmarkEnd w:id="40"/>
+      <w:bookmarkEnd w:id="41"/>
     </w:p>
     <w:p>
       <w:pPr>
@@ -4997,20 +5462,19 @@
           <w:szCs w:val="32"/>
         </w:rPr>
       </w:pPr>
-      <w:bookmarkStart w:id="40" w:name="_Toc434934643"/>
-      <w:bookmarkStart w:id="41" w:name="_Toc434934661"/>
-      <w:bookmarkStart w:id="42" w:name="_Toc434934783"/>
-      <w:bookmarkStart w:id="43" w:name="_Toc435009033"/>
-      <w:bookmarkStart w:id="44" w:name="_Toc435009931"/>
-      <w:bookmarkStart w:id="45" w:name="_Toc435014497"/>
-      <w:bookmarkStart w:id="46" w:name="_Toc435017211"/>
-      <w:bookmarkStart w:id="47" w:name="_Toc435017231"/>
-      <w:bookmarkStart w:id="48" w:name="_Toc435019840"/>
-      <w:bookmarkStart w:id="49" w:name="_Toc435088702"/>
-      <w:bookmarkStart w:id="50" w:name="_Toc435089411"/>
-      <w:bookmarkStart w:id="51" w:name="_Toc435089527"/>
-      <w:bookmarkEnd w:id="40"/>
-      <w:bookmarkEnd w:id="41"/>
+      <w:bookmarkStart w:id="42" w:name="_Toc434934643"/>
+      <w:bookmarkStart w:id="43" w:name="_Toc434934661"/>
+      <w:bookmarkStart w:id="44" w:name="_Toc434934783"/>
+      <w:bookmarkStart w:id="45" w:name="_Toc435009033"/>
+      <w:bookmarkStart w:id="46" w:name="_Toc435009931"/>
+      <w:bookmarkStart w:id="47" w:name="_Toc435014497"/>
+      <w:bookmarkStart w:id="48" w:name="_Toc435017211"/>
+      <w:bookmarkStart w:id="49" w:name="_Toc435017231"/>
+      <w:bookmarkStart w:id="50" w:name="_Toc435019840"/>
+      <w:bookmarkStart w:id="51" w:name="_Toc435088702"/>
+      <w:bookmarkStart w:id="52" w:name="_Toc435089411"/>
+      <w:bookmarkStart w:id="53" w:name="_Toc435089527"/>
+      <w:bookmarkStart w:id="54" w:name="_Toc435090282"/>
       <w:bookmarkEnd w:id="42"/>
       <w:bookmarkEnd w:id="43"/>
       <w:bookmarkEnd w:id="44"/>
@@ -5021,6 +5485,9 @@
       <w:bookmarkEnd w:id="49"/>
       <w:bookmarkEnd w:id="50"/>
       <w:bookmarkEnd w:id="51"/>
+      <w:bookmarkEnd w:id="52"/>
+      <w:bookmarkEnd w:id="53"/>
+      <w:bookmarkEnd w:id="54"/>
     </w:p>
     <w:p>
       <w:pPr>
@@ -5030,7 +5497,7 @@
           <w:numId w:val="2"/>
         </w:numPr>
       </w:pPr>
-      <w:bookmarkStart w:id="52" w:name="_Toc435089528"/>
+      <w:bookmarkStart w:id="55" w:name="_Toc435090283"/>
       <w:r>
         <w:rPr>
           <w:rFonts w:hint="eastAsia"/>
@@ -5046,14 +5513,14 @@
       <w:r>
         <w:t>方法综述</w:t>
       </w:r>
-      <w:bookmarkEnd w:id="52"/>
+      <w:bookmarkEnd w:id="55"/>
     </w:p>
     <w:p>
       <w:pPr>
         <w:ind w:firstLine="420"/>
       </w:pPr>
-      <w:bookmarkStart w:id="53" w:name="OLE_LINK29"/>
-      <w:bookmarkStart w:id="54" w:name="OLE_LINK30"/>
+      <w:bookmarkStart w:id="56" w:name="OLE_LINK29"/>
+      <w:bookmarkStart w:id="57" w:name="OLE_LINK30"/>
       <w:r>
         <w:rPr>
           <w:rFonts w:hint="eastAsia"/>
@@ -5159,8 +5626,8 @@
         </w:rPr>
         <w:t>。</w:t>
       </w:r>
-      <w:bookmarkEnd w:id="53"/>
-      <w:bookmarkEnd w:id="54"/>
+      <w:bookmarkEnd w:id="56"/>
+      <w:bookmarkEnd w:id="57"/>
     </w:p>
     <w:p>
       <w:pPr>
@@ -5281,16 +5748,16 @@
         </w:rPr>
         <w:t>基于解析模型的故障诊断是通过建立系统的数学解析模型，并基于模型与可测的输入输出量构造出对故障敏感、对噪声鲁棒的残差，并分析和处理残差信号实现故障诊断，该方法可以细分为</w:t>
       </w:r>
-      <w:bookmarkStart w:id="55" w:name="OLE_LINK25"/>
-      <w:bookmarkStart w:id="56" w:name="OLE_LINK26"/>
+      <w:bookmarkStart w:id="58" w:name="OLE_LINK25"/>
+      <w:bookmarkStart w:id="59" w:name="OLE_LINK26"/>
       <w:r>
         <w:rPr>
           <w:rFonts w:hint="eastAsia"/>
         </w:rPr>
         <w:t>参数估计法、状态估计法和等价空间法</w:t>
       </w:r>
-      <w:bookmarkEnd w:id="55"/>
-      <w:bookmarkEnd w:id="56"/>
+      <w:bookmarkEnd w:id="58"/>
+      <w:bookmarkEnd w:id="59"/>
       <w:r>
         <w:rPr>
           <w:rFonts w:hint="eastAsia"/>
@@ -5462,16 +5929,16 @@
         </w:rPr>
         <w:t>进而实现故障的检测与辨识。常见的有监督学习的机器学习算法有</w:t>
       </w:r>
-      <w:bookmarkStart w:id="57" w:name="OLE_LINK27"/>
-      <w:bookmarkStart w:id="58" w:name="OLE_LINK28"/>
+      <w:bookmarkStart w:id="60" w:name="OLE_LINK27"/>
+      <w:bookmarkStart w:id="61" w:name="OLE_LINK28"/>
       <w:r>
         <w:rPr>
           <w:rFonts w:hint="eastAsia"/>
         </w:rPr>
         <w:t>支持向量机、人工神经网络、决策树、随机森林、逻辑回归</w:t>
       </w:r>
-      <w:bookmarkEnd w:id="57"/>
-      <w:bookmarkEnd w:id="58"/>
+      <w:bookmarkEnd w:id="60"/>
+      <w:bookmarkEnd w:id="61"/>
       <w:r>
         <w:rPr>
           <w:rFonts w:hint="eastAsia"/>
@@ -5512,7 +5979,7 @@
           <w:numId w:val="2"/>
         </w:numPr>
       </w:pPr>
-      <w:bookmarkStart w:id="59" w:name="_Toc435089529"/>
+      <w:bookmarkStart w:id="62" w:name="_Toc435090284"/>
       <w:r>
         <w:rPr>
           <w:rFonts w:hint="eastAsia"/>
@@ -5525,14 +5992,99 @@
       <w:r>
         <w:t>方法</w:t>
       </w:r>
-      <w:bookmarkEnd w:id="59"/>
+      <w:bookmarkEnd w:id="62"/>
     </w:p>
     <w:p>
       <w:pPr>
         <w:ind w:firstLine="420"/>
       </w:pPr>
-      <w:bookmarkStart w:id="60" w:name="OLE_LINK8"/>
-      <w:bookmarkStart w:id="61" w:name="OLE_LINK9"/>
+      <w:bookmarkStart w:id="63" w:name="OLE_LINK8"/>
+      <w:bookmarkStart w:id="64" w:name="OLE_LINK9"/>
+      <w:r>
+        <w:rPr>
+          <w:rFonts w:hint="eastAsia"/>
+        </w:rPr>
+        <w:t>高炉冶炼过程监控主要普遍采用专家系统，</w:t>
+      </w:r>
+      <w:r>
+        <w:t>目前已经有一些专家系统能够实现异常炉况诊断</w:t>
+      </w:r>
+      <w:r>
+        <w:rPr>
+          <w:rFonts w:hint="eastAsia"/>
+        </w:rPr>
+        <w:t>，</w:t>
+      </w:r>
+      <w:r>
+        <w:t>如日本川崎钢铁的</w:t>
+      </w:r>
+      <w:r>
+        <w:t>ADS</w:t>
+      </w:r>
+      <w:r>
+        <w:t>系统</w:t>
+      </w:r>
+      <w:r>
+        <w:rPr>
+          <w:rFonts w:hint="eastAsia"/>
+        </w:rPr>
+        <w:t>、</w:t>
+      </w:r>
+      <w:r>
+        <w:t>奥钢联的</w:t>
+      </w:r>
+      <w:r>
+        <w:rPr>
+          <w:rFonts w:hint="eastAsia"/>
+        </w:rPr>
+        <w:t>SIMETAL BF</w:t>
+      </w:r>
+      <w:r>
+        <w:t xml:space="preserve"> </w:t>
+      </w:r>
+      <w:proofErr w:type="spellStart"/>
+      <w:r>
+        <w:t>VAIron</w:t>
+      </w:r>
+      <w:proofErr w:type="spellEnd"/>
+      <w:r>
+        <w:rPr>
+          <w:rFonts w:hint="eastAsia"/>
+        </w:rPr>
+        <w:t>、</w:t>
+      </w:r>
+      <w:r>
+        <w:t>马钢高炉炉况诊断专家系统</w:t>
+      </w:r>
+      <w:r>
+        <w:rPr>
+          <w:rFonts w:hint="eastAsia"/>
+        </w:rPr>
+        <w:t>、</w:t>
+      </w:r>
+      <w:r>
+        <w:t>宝钢高炉人工智能专家系统</w:t>
+      </w:r>
+      <w:r>
+        <w:rPr>
+          <w:rFonts w:hint="eastAsia"/>
+        </w:rPr>
+        <w:t>、</w:t>
+      </w:r>
+      <w:r>
+        <w:t>浙大高炉炼铁优化专家系统等</w:t>
+      </w:r>
+      <w:r>
+        <w:rPr>
+          <w:rFonts w:hint="eastAsia"/>
+        </w:rPr>
+        <w:t>。但是在我国高炉厂的实际应用中发现，受到铁矿石来源复杂、质量层次不齐、高炉设定产量的变化、自然环境的变化、设备老化、人工操作误差等主客观因素的影响，不同时段、不同设备的炉况的工作点差异较大，工作点漂移现象十分常见，导致专家系统对异常炉况的命中率并不高。这也就需要我们利用其他故障诊断技术来实现高炉异常炉况的准确诊断。</w:t>
+      </w:r>
+    </w:p>
+    <w:p>
+      <w:pPr>
+        <w:ind w:firstLine="420"/>
+      </w:pPr>
       <w:r>
         <w:t>近年来</w:t>
       </w:r>
@@ -5542,8 +6094,8 @@
         </w:rPr>
         <w:t>国内外学者将一系列故障诊断方法应用于异常炉况的检测和诊断。</w:t>
       </w:r>
-      <w:bookmarkEnd w:id="60"/>
-      <w:bookmarkEnd w:id="61"/>
+      <w:bookmarkEnd w:id="63"/>
+      <w:bookmarkEnd w:id="64"/>
       <w:r>
         <w:t>文献</w:t>
       </w:r>
@@ -5858,7 +6410,7 @@
           <w:numId w:val="1"/>
         </w:numPr>
       </w:pPr>
-      <w:bookmarkStart w:id="62" w:name="_Toc435089530"/>
+      <w:bookmarkStart w:id="65" w:name="_Toc435090285"/>
       <w:r>
         <w:rPr>
           <w:rFonts w:hint="eastAsia"/>
@@ -5866,7 +6418,7 @@
         <w:lastRenderedPageBreak/>
         <w:t>技术难点</w:t>
       </w:r>
-      <w:bookmarkEnd w:id="62"/>
+      <w:bookmarkEnd w:id="65"/>
     </w:p>
     <w:p>
       <w:pPr>
@@ -5886,19 +6438,17 @@
           <w:szCs w:val="32"/>
         </w:rPr>
       </w:pPr>
-      <w:bookmarkStart w:id="63" w:name="_Toc434934787"/>
-      <w:bookmarkStart w:id="64" w:name="_Toc435009037"/>
-      <w:bookmarkStart w:id="65" w:name="_Toc435009935"/>
-      <w:bookmarkStart w:id="66" w:name="_Toc435014501"/>
-      <w:bookmarkStart w:id="67" w:name="_Toc435017215"/>
-      <w:bookmarkStart w:id="68" w:name="_Toc435017235"/>
-      <w:bookmarkStart w:id="69" w:name="_Toc435019844"/>
-      <w:bookmarkStart w:id="70" w:name="_Toc435088706"/>
-      <w:bookmarkStart w:id="71" w:name="_Toc435089415"/>
-      <w:bookmarkStart w:id="72" w:name="_Toc435089531"/>
-      <w:bookmarkEnd w:id="63"/>
-      <w:bookmarkEnd w:id="64"/>
-      <w:bookmarkEnd w:id="65"/>
+      <w:bookmarkStart w:id="66" w:name="_Toc434934787"/>
+      <w:bookmarkStart w:id="67" w:name="_Toc435009037"/>
+      <w:bookmarkStart w:id="68" w:name="_Toc435009935"/>
+      <w:bookmarkStart w:id="69" w:name="_Toc435014501"/>
+      <w:bookmarkStart w:id="70" w:name="_Toc435017215"/>
+      <w:bookmarkStart w:id="71" w:name="_Toc435017235"/>
+      <w:bookmarkStart w:id="72" w:name="_Toc435019844"/>
+      <w:bookmarkStart w:id="73" w:name="_Toc435088706"/>
+      <w:bookmarkStart w:id="74" w:name="_Toc435089415"/>
+      <w:bookmarkStart w:id="75" w:name="_Toc435089531"/>
+      <w:bookmarkStart w:id="76" w:name="_Toc435090286"/>
       <w:bookmarkEnd w:id="66"/>
       <w:bookmarkEnd w:id="67"/>
       <w:bookmarkEnd w:id="68"/>
@@ -5906,6 +6456,10 @@
       <w:bookmarkEnd w:id="70"/>
       <w:bookmarkEnd w:id="71"/>
       <w:bookmarkEnd w:id="72"/>
+      <w:bookmarkEnd w:id="73"/>
+      <w:bookmarkEnd w:id="74"/>
+      <w:bookmarkEnd w:id="75"/>
+      <w:bookmarkEnd w:id="76"/>
     </w:p>
     <w:p>
       <w:pPr>
@@ -5915,16 +6469,16 @@
           <w:numId w:val="2"/>
         </w:numPr>
       </w:pPr>
-      <w:bookmarkStart w:id="73" w:name="OLE_LINK31"/>
-      <w:bookmarkStart w:id="74" w:name="OLE_LINK32"/>
-      <w:bookmarkStart w:id="75" w:name="_Toc435089532"/>
+      <w:bookmarkStart w:id="77" w:name="OLE_LINK31"/>
+      <w:bookmarkStart w:id="78" w:name="OLE_LINK32"/>
+      <w:bookmarkStart w:id="79" w:name="_Toc435090287"/>
       <w:r>
         <w:t>热风炉换炉</w:t>
       </w:r>
       <w:r>
         <w:t>扰动</w:t>
       </w:r>
-      <w:bookmarkEnd w:id="75"/>
+      <w:bookmarkEnd w:id="79"/>
     </w:p>
     <w:p>
       <w:pPr>
@@ -6251,7 +6805,7 @@
         <w:pStyle w:val="a7"/>
         <w:jc w:val="center"/>
       </w:pPr>
-      <w:bookmarkStart w:id="76" w:name="_Ref435011128"/>
+      <w:bookmarkStart w:id="80" w:name="_Ref435011128"/>
       <w:r>
         <w:rPr>
           <w:rFonts w:hint="eastAsia"/>
@@ -6303,7 +6857,7 @@
       <w:r>
         <w:fldChar w:fldCharType="end"/>
       </w:r>
-      <w:bookmarkEnd w:id="76"/>
+      <w:bookmarkEnd w:id="80"/>
       <w:r>
         <w:t xml:space="preserve"> </w:t>
       </w:r>
@@ -6340,11 +6894,11 @@
           <w:numId w:val="2"/>
         </w:numPr>
       </w:pPr>
-      <w:bookmarkStart w:id="77" w:name="_Toc435089533"/>
+      <w:bookmarkStart w:id="81" w:name="_Toc435090288"/>
       <w:r>
         <w:t>工作点漂移</w:t>
       </w:r>
-      <w:bookmarkEnd w:id="77"/>
+      <w:bookmarkEnd w:id="81"/>
     </w:p>
     <w:p>
       <w:pPr>
@@ -6711,7 +7265,7 @@
         <w:pStyle w:val="a7"/>
         <w:jc w:val="center"/>
       </w:pPr>
-      <w:bookmarkStart w:id="78" w:name="_Ref435013658"/>
+      <w:bookmarkStart w:id="82" w:name="_Ref435013658"/>
       <w:r>
         <w:rPr>
           <w:rFonts w:hint="eastAsia"/>
@@ -6763,7 +7317,7 @@
       <w:r>
         <w:fldChar w:fldCharType="end"/>
       </w:r>
-      <w:bookmarkEnd w:id="78"/>
+      <w:bookmarkEnd w:id="82"/>
       <w:r>
         <w:t xml:space="preserve"> </w:t>
       </w:r>
@@ -6818,19 +7372,19 @@
           <w:numId w:val="2"/>
         </w:numPr>
       </w:pPr>
-      <w:bookmarkStart w:id="79" w:name="_Toc435089534"/>
+      <w:bookmarkStart w:id="83" w:name="_Toc435090289"/>
       <w:r>
         <w:t>故障样本稀少</w:t>
       </w:r>
-      <w:bookmarkEnd w:id="79"/>
+      <w:bookmarkEnd w:id="83"/>
     </w:p>
     <w:p>
       <w:pPr>
         <w:ind w:firstLine="420"/>
       </w:pPr>
-      <w:bookmarkStart w:id="80" w:name="OLE_LINK10"/>
-      <w:bookmarkStart w:id="81" w:name="OLE_LINK23"/>
-      <w:bookmarkStart w:id="82" w:name="OLE_LINK33"/>
+      <w:bookmarkStart w:id="84" w:name="OLE_LINK10"/>
+      <w:bookmarkStart w:id="85" w:name="OLE_LINK23"/>
+      <w:bookmarkStart w:id="86" w:name="OLE_LINK33"/>
       <w:r>
         <w:t>高炉的历史数据与其</w:t>
       </w:r>
@@ -6905,7 +7459,7 @@
         </w:rPr>
         <w:t>。除此之外，</w:t>
       </w:r>
-      <w:bookmarkStart w:id="83" w:name="OLE_LINK24"/>
+      <w:bookmarkStart w:id="87" w:name="OLE_LINK24"/>
       <w:r>
         <w:rPr>
           <w:rFonts w:hint="eastAsia"/>
@@ -6962,7 +7516,7 @@
         </w:rPr>
         <w:t>得出的结论</w:t>
       </w:r>
-      <w:bookmarkEnd w:id="83"/>
+      <w:bookmarkEnd w:id="87"/>
       <w:r>
         <w:rPr>
           <w:rFonts w:hint="eastAsia"/>
@@ -7029,8 +7583,8 @@
         </w:rPr>
         <w:t>的半监督学习问题。</w:t>
       </w:r>
-      <w:bookmarkEnd w:id="73"/>
-      <w:bookmarkEnd w:id="74"/>
+      <w:bookmarkEnd w:id="77"/>
+      <w:bookmarkEnd w:id="78"/>
       <w:r>
         <w:br w:type="page"/>
       </w:r>
@@ -7043,10 +7597,10 @@
           <w:numId w:val="1"/>
         </w:numPr>
       </w:pPr>
-      <w:bookmarkStart w:id="84" w:name="_Toc435089535"/>
-      <w:bookmarkEnd w:id="80"/>
-      <w:bookmarkEnd w:id="81"/>
-      <w:bookmarkEnd w:id="82"/>
+      <w:bookmarkStart w:id="88" w:name="_Toc435090290"/>
+      <w:bookmarkEnd w:id="84"/>
+      <w:bookmarkEnd w:id="85"/>
+      <w:bookmarkEnd w:id="86"/>
       <w:r>
         <w:lastRenderedPageBreak/>
         <w:t>研究内容与</w:t>
@@ -7060,7 +7614,7 @@
       <w:r>
         <w:t>方法</w:t>
       </w:r>
-      <w:bookmarkEnd w:id="84"/>
+      <w:bookmarkEnd w:id="88"/>
     </w:p>
     <w:p>
       <w:pPr>
@@ -7080,25 +7634,22 @@
           <w:szCs w:val="32"/>
         </w:rPr>
       </w:pPr>
-      <w:bookmarkStart w:id="85" w:name="_Toc434875340"/>
-      <w:bookmarkStart w:id="86" w:name="_Toc434931592"/>
-      <w:bookmarkStart w:id="87" w:name="_Toc434931627"/>
-      <w:bookmarkStart w:id="88" w:name="_Toc434934651"/>
-      <w:bookmarkStart w:id="89" w:name="_Toc434934669"/>
-      <w:bookmarkStart w:id="90" w:name="_Toc434934792"/>
-      <w:bookmarkStart w:id="91" w:name="_Toc435009042"/>
-      <w:bookmarkStart w:id="92" w:name="_Toc435009940"/>
-      <w:bookmarkStart w:id="93" w:name="_Toc435014506"/>
-      <w:bookmarkStart w:id="94" w:name="_Toc435017220"/>
-      <w:bookmarkStart w:id="95" w:name="_Toc435017240"/>
-      <w:bookmarkStart w:id="96" w:name="_Toc435019849"/>
-      <w:bookmarkStart w:id="97" w:name="_Toc435088711"/>
-      <w:bookmarkStart w:id="98" w:name="_Toc435089420"/>
-      <w:bookmarkStart w:id="99" w:name="_Toc435089536"/>
-      <w:bookmarkEnd w:id="85"/>
-      <w:bookmarkEnd w:id="86"/>
-      <w:bookmarkEnd w:id="87"/>
-      <w:bookmarkEnd w:id="88"/>
+      <w:bookmarkStart w:id="89" w:name="_Toc434875340"/>
+      <w:bookmarkStart w:id="90" w:name="_Toc434931592"/>
+      <w:bookmarkStart w:id="91" w:name="_Toc434931627"/>
+      <w:bookmarkStart w:id="92" w:name="_Toc434934651"/>
+      <w:bookmarkStart w:id="93" w:name="_Toc434934669"/>
+      <w:bookmarkStart w:id="94" w:name="_Toc434934792"/>
+      <w:bookmarkStart w:id="95" w:name="_Toc435009042"/>
+      <w:bookmarkStart w:id="96" w:name="_Toc435009940"/>
+      <w:bookmarkStart w:id="97" w:name="_Toc435014506"/>
+      <w:bookmarkStart w:id="98" w:name="_Toc435017220"/>
+      <w:bookmarkStart w:id="99" w:name="_Toc435017240"/>
+      <w:bookmarkStart w:id="100" w:name="_Toc435019849"/>
+      <w:bookmarkStart w:id="101" w:name="_Toc435088711"/>
+      <w:bookmarkStart w:id="102" w:name="_Toc435089420"/>
+      <w:bookmarkStart w:id="103" w:name="_Toc435089536"/>
+      <w:bookmarkStart w:id="104" w:name="_Toc435090291"/>
       <w:bookmarkEnd w:id="89"/>
       <w:bookmarkEnd w:id="90"/>
       <w:bookmarkEnd w:id="91"/>
@@ -7110,6 +7661,11 @@
       <w:bookmarkEnd w:id="97"/>
       <w:bookmarkEnd w:id="98"/>
       <w:bookmarkEnd w:id="99"/>
+      <w:bookmarkEnd w:id="100"/>
+      <w:bookmarkEnd w:id="101"/>
+      <w:bookmarkEnd w:id="102"/>
+      <w:bookmarkEnd w:id="103"/>
+      <w:bookmarkEnd w:id="104"/>
     </w:p>
     <w:p>
       <w:pPr>
@@ -7129,26 +7685,22 @@
           <w:szCs w:val="32"/>
         </w:rPr>
       </w:pPr>
-      <w:bookmarkStart w:id="100" w:name="_Toc434875341"/>
-      <w:bookmarkStart w:id="101" w:name="_Toc434931593"/>
-      <w:bookmarkStart w:id="102" w:name="_Toc434931628"/>
-      <w:bookmarkStart w:id="103" w:name="_Toc434934652"/>
-      <w:bookmarkStart w:id="104" w:name="_Toc434934670"/>
-      <w:bookmarkStart w:id="105" w:name="_Toc434934793"/>
-      <w:bookmarkStart w:id="106" w:name="_Toc435009043"/>
-      <w:bookmarkStart w:id="107" w:name="_Toc435009941"/>
-      <w:bookmarkStart w:id="108" w:name="_Toc435014507"/>
-      <w:bookmarkStart w:id="109" w:name="_Toc435017221"/>
-      <w:bookmarkStart w:id="110" w:name="_Toc435017241"/>
-      <w:bookmarkStart w:id="111" w:name="_Toc435019850"/>
-      <w:bookmarkStart w:id="112" w:name="_Toc435088712"/>
-      <w:bookmarkStart w:id="113" w:name="_Toc435089421"/>
-      <w:bookmarkStart w:id="114" w:name="_Toc435089537"/>
-      <w:bookmarkEnd w:id="100"/>
-      <w:bookmarkEnd w:id="101"/>
-      <w:bookmarkEnd w:id="102"/>
-      <w:bookmarkEnd w:id="103"/>
-      <w:bookmarkEnd w:id="104"/>
+      <w:bookmarkStart w:id="105" w:name="_Toc434875341"/>
+      <w:bookmarkStart w:id="106" w:name="_Toc434931593"/>
+      <w:bookmarkStart w:id="107" w:name="_Toc434931628"/>
+      <w:bookmarkStart w:id="108" w:name="_Toc434934652"/>
+      <w:bookmarkStart w:id="109" w:name="_Toc434934670"/>
+      <w:bookmarkStart w:id="110" w:name="_Toc434934793"/>
+      <w:bookmarkStart w:id="111" w:name="_Toc435009043"/>
+      <w:bookmarkStart w:id="112" w:name="_Toc435009941"/>
+      <w:bookmarkStart w:id="113" w:name="_Toc435014507"/>
+      <w:bookmarkStart w:id="114" w:name="_Toc435017221"/>
+      <w:bookmarkStart w:id="115" w:name="_Toc435017241"/>
+      <w:bookmarkStart w:id="116" w:name="_Toc435019850"/>
+      <w:bookmarkStart w:id="117" w:name="_Toc435088712"/>
+      <w:bookmarkStart w:id="118" w:name="_Toc435089421"/>
+      <w:bookmarkStart w:id="119" w:name="_Toc435089537"/>
+      <w:bookmarkStart w:id="120" w:name="_Toc435090292"/>
       <w:bookmarkEnd w:id="105"/>
       <w:bookmarkEnd w:id="106"/>
       <w:bookmarkEnd w:id="107"/>
@@ -7159,6 +7711,12 @@
       <w:bookmarkEnd w:id="112"/>
       <w:bookmarkEnd w:id="113"/>
       <w:bookmarkEnd w:id="114"/>
+      <w:bookmarkEnd w:id="115"/>
+      <w:bookmarkEnd w:id="116"/>
+      <w:bookmarkEnd w:id="117"/>
+      <w:bookmarkEnd w:id="118"/>
+      <w:bookmarkEnd w:id="119"/>
+      <w:bookmarkEnd w:id="120"/>
     </w:p>
     <w:p>
       <w:pPr>
@@ -7168,11 +7726,11 @@
           <w:numId w:val="10"/>
         </w:numPr>
       </w:pPr>
-      <w:bookmarkStart w:id="115" w:name="_Toc435089538"/>
+      <w:bookmarkStart w:id="121" w:name="_Toc435090293"/>
       <w:r>
         <w:t>深度学习</w:t>
       </w:r>
-      <w:bookmarkEnd w:id="115"/>
+      <w:bookmarkEnd w:id="121"/>
     </w:p>
     <w:p>
       <w:pPr>
@@ -7277,13 +7835,13 @@
       <w:r>
         <w:t>除了</w:t>
       </w:r>
-      <w:bookmarkStart w:id="116" w:name="OLE_LINK34"/>
-      <w:bookmarkStart w:id="117" w:name="OLE_LINK35"/>
+      <w:bookmarkStart w:id="122" w:name="OLE_LINK34"/>
+      <w:bookmarkStart w:id="123" w:name="OLE_LINK35"/>
       <w:r>
         <w:t>在图像识别、语音识别等领域打破了纪录</w:t>
       </w:r>
-      <w:bookmarkEnd w:id="116"/>
-      <w:bookmarkEnd w:id="117"/>
+      <w:bookmarkEnd w:id="122"/>
+      <w:bookmarkEnd w:id="123"/>
       <w:r>
         <w:t>，它还在另外的领域击败了其他机器学习技术，包括预测潜在的药物分子的活性、分析粒子加速器数据、重建大脑回路、</w:t>
       </w:r>
@@ -7539,8 +8097,8 @@
       <w:r>
         <w:t xml:space="preserve"> </w:t>
       </w:r>
-      <w:bookmarkStart w:id="118" w:name="OLE_LINK36"/>
-      <w:bookmarkStart w:id="119" w:name="_Toc435089539"/>
+      <w:bookmarkStart w:id="124" w:name="OLE_LINK36"/>
+      <w:bookmarkStart w:id="125" w:name="_Toc435090294"/>
       <w:proofErr w:type="gramStart"/>
       <w:r>
         <w:rPr>
@@ -7554,8 +8112,8 @@
         </w:rPr>
         <w:t>uto-encoder</w:t>
       </w:r>
-      <w:bookmarkEnd w:id="118"/>
-      <w:bookmarkEnd w:id="119"/>
+      <w:bookmarkEnd w:id="124"/>
+      <w:bookmarkEnd w:id="125"/>
       <w:proofErr w:type="gramEnd"/>
     </w:p>
     <w:p>
@@ -8622,13 +9180,13 @@
       <w:r>
         <w:t xml:space="preserve"> </w:t>
       </w:r>
-      <w:bookmarkStart w:id="120" w:name="_Toc435089540"/>
+      <w:bookmarkStart w:id="126" w:name="_Toc435090295"/>
       <w:proofErr w:type="spellStart"/>
       <w:proofErr w:type="gramStart"/>
       <w:r>
         <w:t>softmax</w:t>
       </w:r>
-      <w:bookmarkEnd w:id="120"/>
+      <w:bookmarkEnd w:id="126"/>
       <w:proofErr w:type="spellEnd"/>
       <w:proofErr w:type="gramEnd"/>
     </w:p>
@@ -8933,7 +9491,7 @@
               </m:ctrlPr>
             </m:dPr>
             <m:e>
-              <w:bookmarkStart w:id="121" w:name="OLE_LINK7"/>
+              <w:bookmarkStart w:id="127" w:name="OLE_LINK7"/>
               <m:sSup>
                 <m:sSupPr>
                   <m:ctrlPr>
@@ -8960,7 +9518,7 @@
                   </m:r>
                 </m:sup>
               </m:sSup>
-              <w:bookmarkEnd w:id="121"/>
+              <w:bookmarkEnd w:id="127"/>
               <m:r>
                 <w:rPr>
                   <w:rFonts w:ascii="Cambria Math" w:hAnsi="Cambria Math"/>
@@ -9003,8 +9561,8 @@
                   </m:r>
                 </m:e>
                 <m:sup>
-                  <w:bookmarkStart w:id="122" w:name="OLE_LINK3"/>
-                  <w:bookmarkStart w:id="123" w:name="OLE_LINK4"/>
+                  <w:bookmarkStart w:id="128" w:name="OLE_LINK3"/>
+                  <w:bookmarkStart w:id="129" w:name="OLE_LINK4"/>
                   <m:sSub>
                     <m:sSubPr>
                       <m:ctrlPr>
@@ -9031,8 +9589,8 @@
                       </m:r>
                     </m:sub>
                   </m:sSub>
-                  <w:bookmarkEnd w:id="122"/>
-                  <w:bookmarkEnd w:id="123"/>
+                  <w:bookmarkEnd w:id="128"/>
+                  <w:bookmarkEnd w:id="129"/>
                 </m:sup>
               </m:sSup>
             </m:num>
@@ -9209,8 +9767,8 @@
         </w:rPr>
         <w:t>，对应的</w:t>
       </w:r>
-      <w:bookmarkStart w:id="124" w:name="OLE_LINK47"/>
-      <w:bookmarkStart w:id="125" w:name="OLE_LINK48"/>
+      <w:bookmarkStart w:id="130" w:name="OLE_LINK47"/>
+      <w:bookmarkStart w:id="131" w:name="OLE_LINK48"/>
       <w:r>
         <w:rPr>
           <w:rFonts w:hint="eastAsia"/>
@@ -9513,8 +10071,8 @@
         </m:oMath>
       </m:oMathPara>
     </w:p>
-    <w:bookmarkEnd w:id="124"/>
-    <w:bookmarkEnd w:id="125"/>
+    <w:bookmarkEnd w:id="130"/>
+    <w:bookmarkEnd w:id="131"/>
     <w:p>
       <w:r>
         <w:t>基于损失函数的随机梯度下降法即可得出多类分类问题的模型参数</w:t>
@@ -9537,22 +10095,22 @@
       <w:r>
         <w:t xml:space="preserve"> </w:t>
       </w:r>
-      <w:bookmarkStart w:id="126" w:name="OLE_LINK37"/>
-      <w:bookmarkStart w:id="127" w:name="OLE_LINK38"/>
-      <w:bookmarkStart w:id="128" w:name="_Toc435089541"/>
+      <w:bookmarkStart w:id="132" w:name="OLE_LINK37"/>
+      <w:bookmarkStart w:id="133" w:name="OLE_LINK38"/>
+      <w:bookmarkStart w:id="134" w:name="_Toc435090296"/>
       <w:r>
         <w:t>LSTM</w:t>
       </w:r>
-      <w:bookmarkEnd w:id="126"/>
-      <w:bookmarkEnd w:id="127"/>
-      <w:bookmarkEnd w:id="128"/>
+      <w:bookmarkEnd w:id="132"/>
+      <w:bookmarkEnd w:id="133"/>
+      <w:bookmarkEnd w:id="134"/>
     </w:p>
     <w:p>
       <w:pPr>
         <w:ind w:firstLine="420"/>
       </w:pPr>
-      <w:bookmarkStart w:id="129" w:name="OLE_LINK39"/>
-      <w:bookmarkStart w:id="130" w:name="OLE_LINK40"/>
+      <w:bookmarkStart w:id="135" w:name="OLE_LINK39"/>
+      <w:bookmarkStart w:id="136" w:name="OLE_LINK40"/>
       <w:r>
         <w:t>长短</w:t>
       </w:r>
@@ -9577,8 +10135,8 @@
       <w:r>
         <w:t>)</w:t>
       </w:r>
-      <w:bookmarkEnd w:id="129"/>
-      <w:bookmarkEnd w:id="130"/>
+      <w:bookmarkEnd w:id="135"/>
+      <w:bookmarkEnd w:id="136"/>
       <w:r>
         <w:t>作为循环神经网络</w:t>
       </w:r>
@@ -9640,8 +10198,8 @@
         </w:rPr>
         <w:t>。</w:t>
       </w:r>
-      <w:bookmarkStart w:id="131" w:name="OLE_LINK61"/>
-      <w:bookmarkStart w:id="132" w:name="OLE_LINK62"/>
+      <w:bookmarkStart w:id="137" w:name="OLE_LINK61"/>
+      <w:bookmarkStart w:id="138" w:name="OLE_LINK62"/>
       <w:r>
         <w:rPr>
           <w:rFonts w:hint="eastAsia"/>
@@ -9675,8 +10233,8 @@
         </w:rPr>
         <w:t>，以及输入门、遗忘门、输出门分别控制着该细胞记录哪些输入信息、记录多久以及何时输出细胞储存的信息</w:t>
       </w:r>
-      <w:bookmarkEnd w:id="131"/>
-      <w:bookmarkEnd w:id="132"/>
+      <w:bookmarkEnd w:id="137"/>
+      <w:bookmarkEnd w:id="138"/>
       <w:r>
         <w:fldChar w:fldCharType="begin"/>
       </w:r>
@@ -9765,7 +10323,7 @@
         <w:rPr>
           <w:noProof/>
         </w:rPr>
-        <w:t>3</w:t>
+        <w:t>6</w:t>
       </w:r>
       <w:r>
         <w:fldChar w:fldCharType="end"/>
@@ -9857,7 +10415,7 @@
         <w:pStyle w:val="a7"/>
         <w:jc w:val="center"/>
       </w:pPr>
-      <w:bookmarkStart w:id="133" w:name="_Ref434937416"/>
+      <w:bookmarkStart w:id="139" w:name="_Ref434937416"/>
       <w:r>
         <w:rPr>
           <w:rFonts w:hint="eastAsia"/>
@@ -9909,17 +10467,17 @@
       <w:r>
         <w:fldChar w:fldCharType="end"/>
       </w:r>
-      <w:bookmarkEnd w:id="133"/>
+      <w:bookmarkEnd w:id="139"/>
       <w:r>
         <w:t xml:space="preserve"> </w:t>
       </w:r>
-      <w:bookmarkStart w:id="134" w:name="OLE_LINK59"/>
-      <w:bookmarkStart w:id="135" w:name="OLE_LINK60"/>
+      <w:bookmarkStart w:id="140" w:name="OLE_LINK59"/>
+      <w:bookmarkStart w:id="141" w:name="OLE_LINK60"/>
       <w:r>
         <w:t>一个循环神经网络结构及其在时间轴上的展开</w:t>
       </w:r>
-      <w:bookmarkEnd w:id="134"/>
-      <w:bookmarkEnd w:id="135"/>
+      <w:bookmarkEnd w:id="140"/>
+      <w:bookmarkEnd w:id="141"/>
       <w:r>
         <w:fldChar w:fldCharType="begin"/>
       </w:r>
@@ -9989,7 +10547,7 @@
         <w:pStyle w:val="a7"/>
         <w:jc w:val="center"/>
       </w:pPr>
-      <w:bookmarkStart w:id="136" w:name="_Ref434849272"/>
+      <w:bookmarkStart w:id="142" w:name="_Ref434849272"/>
       <w:r>
         <w:rPr>
           <w:rFonts w:hint="eastAsia"/>
@@ -10041,12 +10599,12 @@
       <w:r>
         <w:fldChar w:fldCharType="end"/>
       </w:r>
-      <w:bookmarkEnd w:id="136"/>
+      <w:bookmarkEnd w:id="142"/>
       <w:r>
         <w:t xml:space="preserve"> </w:t>
       </w:r>
-      <w:bookmarkStart w:id="137" w:name="OLE_LINK49"/>
-      <w:bookmarkStart w:id="138" w:name="OLE_LINK50"/>
+      <w:bookmarkStart w:id="143" w:name="OLE_LINK49"/>
+      <w:bookmarkStart w:id="144" w:name="OLE_LINK50"/>
       <w:r>
         <w:t>简单</w:t>
       </w:r>
@@ -10062,8 +10620,8 @@
       <w:r>
         <w:t>结构的对比</w:t>
       </w:r>
-      <w:bookmarkEnd w:id="137"/>
-      <w:bookmarkEnd w:id="138"/>
+      <w:bookmarkEnd w:id="143"/>
+      <w:bookmarkEnd w:id="144"/>
       <w:r>
         <w:fldChar w:fldCharType="begin"/>
       </w:r>
@@ -10195,7 +10753,7 @@
         <w:rPr>
           <w:noProof/>
         </w:rPr>
-        <w:t>3</w:t>
+        <w:t>7</w:t>
       </w:r>
       <w:r>
         <w:fldChar w:fldCharType="end"/>
@@ -10209,8 +10767,8 @@
         </w:rPr>
         <w:t>，输入序列</w:t>
       </w:r>
-      <w:bookmarkStart w:id="139" w:name="OLE_LINK5"/>
-      <w:bookmarkStart w:id="140" w:name="OLE_LINK6"/>
+      <w:bookmarkStart w:id="145" w:name="OLE_LINK5"/>
+      <w:bookmarkStart w:id="146" w:name="OLE_LINK6"/>
       <m:oMath>
         <m:r>
           <m:rPr>
@@ -10332,8 +10890,8 @@
           </m:e>
         </m:d>
       </m:oMath>
-      <w:bookmarkEnd w:id="139"/>
-      <w:bookmarkEnd w:id="140"/>
+      <w:bookmarkEnd w:id="145"/>
+      <w:bookmarkEnd w:id="146"/>
       <w:r>
         <w:t>经过</w:t>
       </w:r>
@@ -10475,8 +11033,8 @@
       </w:r>
     </w:p>
     <w:p>
-      <w:bookmarkStart w:id="141" w:name="OLE_LINK41"/>
-      <w:bookmarkStart w:id="142" w:name="OLE_LINK42"/>
+      <w:bookmarkStart w:id="147" w:name="OLE_LINK41"/>
+      <w:bookmarkStart w:id="148" w:name="OLE_LINK42"/>
       <w:r>
         <w:t>输入</w:t>
       </w:r>
@@ -12336,8 +12894,8 @@
         </m:oMath>
       </m:oMathPara>
     </w:p>
-    <w:bookmarkEnd w:id="141"/>
-    <w:bookmarkEnd w:id="142"/>
+    <w:bookmarkEnd w:id="147"/>
+    <w:bookmarkEnd w:id="148"/>
     <w:p>
       <w:r>
         <w:rPr>
@@ -12354,22 +12912,22 @@
           <w:numId w:val="10"/>
         </w:numPr>
       </w:pPr>
-      <w:bookmarkStart w:id="143" w:name="OLE_LINK43"/>
-      <w:bookmarkStart w:id="144" w:name="OLE_LINK44"/>
-      <w:bookmarkStart w:id="145" w:name="_Toc435089542"/>
+      <w:bookmarkStart w:id="149" w:name="OLE_LINK43"/>
+      <w:bookmarkStart w:id="150" w:name="OLE_LINK44"/>
+      <w:bookmarkStart w:id="151" w:name="_Toc435090297"/>
       <w:r>
         <w:t>基于深度学习的异常炉况诊断研究</w:t>
       </w:r>
-      <w:bookmarkEnd w:id="145"/>
+      <w:bookmarkEnd w:id="151"/>
     </w:p>
     <w:p>
       <w:pPr>
         <w:ind w:firstLine="420"/>
       </w:pPr>
-      <w:bookmarkStart w:id="146" w:name="OLE_LINK51"/>
-      <w:bookmarkStart w:id="147" w:name="OLE_LINK52"/>
-      <w:bookmarkEnd w:id="143"/>
-      <w:bookmarkEnd w:id="144"/>
+      <w:bookmarkStart w:id="152" w:name="OLE_LINK51"/>
+      <w:bookmarkStart w:id="153" w:name="OLE_LINK52"/>
+      <w:bookmarkEnd w:id="149"/>
+      <w:bookmarkEnd w:id="150"/>
       <w:r>
         <w:t>高炉</w:t>
       </w:r>
@@ -12400,8 +12958,8 @@
       <w:r>
         <w:t>是一组多维时序数据</w:t>
       </w:r>
-      <w:bookmarkEnd w:id="146"/>
-      <w:bookmarkEnd w:id="147"/>
+      <w:bookmarkEnd w:id="152"/>
+      <w:bookmarkEnd w:id="153"/>
       <w:r>
         <w:rPr>
           <w:rFonts w:hint="eastAsia"/>
@@ -12491,8 +13049,8 @@
           <w:numId w:val="15"/>
         </w:numPr>
       </w:pPr>
-      <w:bookmarkStart w:id="148" w:name="OLE_LINK57"/>
-      <w:bookmarkStart w:id="149" w:name="OLE_LINK58"/>
+      <w:bookmarkStart w:id="154" w:name="OLE_LINK57"/>
+      <w:bookmarkStart w:id="155" w:name="OLE_LINK58"/>
       <w:r>
         <w:rPr>
           <w:rFonts w:hint="eastAsia"/>
@@ -12538,13 +13096,13 @@
       <w:r>
         <w:t>那样</w:t>
       </w:r>
-      <w:bookmarkStart w:id="150" w:name="OLE_LINK53"/>
-      <w:bookmarkStart w:id="151" w:name="OLE_LINK54"/>
+      <w:bookmarkStart w:id="156" w:name="OLE_LINK53"/>
+      <w:bookmarkStart w:id="157" w:name="OLE_LINK54"/>
       <w:r>
         <w:t>end-to-end</w:t>
       </w:r>
-      <w:bookmarkEnd w:id="150"/>
-      <w:bookmarkEnd w:id="151"/>
+      <w:bookmarkEnd w:id="156"/>
+      <w:bookmarkEnd w:id="157"/>
       <w:r>
         <w:t>的训练方式</w:t>
       </w:r>
@@ -12808,14 +13366,14 @@
           <w:numId w:val="1"/>
         </w:numPr>
       </w:pPr>
-      <w:bookmarkStart w:id="152" w:name="_Toc435089543"/>
-      <w:bookmarkEnd w:id="148"/>
-      <w:bookmarkEnd w:id="149"/>
+      <w:bookmarkStart w:id="158" w:name="_Toc435090298"/>
+      <w:bookmarkEnd w:id="154"/>
+      <w:bookmarkEnd w:id="155"/>
       <w:r>
         <w:lastRenderedPageBreak/>
         <w:t>研究计划</w:t>
       </w:r>
-      <w:bookmarkEnd w:id="152"/>
+      <w:bookmarkEnd w:id="158"/>
     </w:p>
     <w:p>
       <w:pPr>
@@ -12825,8 +13383,8 @@
           <w:numId w:val="11"/>
         </w:numPr>
       </w:pPr>
-      <w:bookmarkStart w:id="153" w:name="OLE_LINK45"/>
-      <w:bookmarkStart w:id="154" w:name="OLE_LINK46"/>
+      <w:bookmarkStart w:id="159" w:name="OLE_LINK45"/>
+      <w:bookmarkStart w:id="160" w:name="OLE_LINK46"/>
       <w:r>
         <w:rPr>
           <w:rFonts w:hint="eastAsia"/>
@@ -12996,8 +13554,8 @@
         <w:t>毕业论文的撰写</w:t>
       </w:r>
     </w:p>
-    <w:bookmarkEnd w:id="153"/>
-    <w:bookmarkEnd w:id="154"/>
+    <w:bookmarkEnd w:id="159"/>
+    <w:bookmarkEnd w:id="160"/>
     <w:p>
       <w:pPr>
         <w:autoSpaceDE w:val="0"/>
@@ -13009,38 +13567,48 @@
       <w:r>
         <w:br w:type="page"/>
       </w:r>
+      <w:r>
+        <w:rPr>
+          <w:rFonts w:eastAsia="黑体"/>
+          <w:b/>
+          <w:bCs/>
+          <w:kern w:val="44"/>
+          <w:sz w:val="32"/>
+          <w:szCs w:val="44"/>
+        </w:rPr>
+        <w:fldChar w:fldCharType="begin"/>
+      </w:r>
+      <w:r>
+        <w:instrText xml:space="preserve"> ADDIN NE.Bib</w:instrText>
+      </w:r>
+      <w:r>
+        <w:rPr>
+          <w:rFonts w:eastAsia="黑体"/>
+          <w:b/>
+          <w:bCs/>
+          <w:kern w:val="44"/>
+          <w:sz w:val="32"/>
+          <w:szCs w:val="44"/>
+        </w:rPr>
+        <w:fldChar w:fldCharType="separate"/>
+      </w:r>
     </w:p>
     <w:p>
       <w:pPr>
         <w:pStyle w:val="1"/>
         <w:rPr>
-          <w:rFonts w:ascii="宋体" w:hAnsi="Calibri"/>
-          <w:kern w:val="0"/>
           <w:szCs w:val="24"/>
         </w:rPr>
       </w:pPr>
-      <w:r>
+      <w:bookmarkStart w:id="161" w:name="_Toc435090299"/>
+      <w:r>
+        <w:rPr>
+          <w:rFonts w:hint="eastAsia"/>
+        </w:rPr>
         <w:lastRenderedPageBreak/>
-        <w:fldChar w:fldCharType="begin"/>
-      </w:r>
-      <w:r>
-        <w:instrText xml:space="preserve"> ADDIN NE.Bib</w:instrText>
-      </w:r>
-      <w:r>
-        <w:fldChar w:fldCharType="separate"/>
-      </w:r>
-      <w:bookmarkStart w:id="155" w:name="_Toc435089544"/>
-      <w:r>
-        <w:rPr>
-          <w:rFonts w:ascii="宋体" w:hAnsi="Calibri" w:cs="宋体" w:hint="eastAsia"/>
-          <w:color w:val="000000"/>
-          <w:kern w:val="0"/>
-          <w:sz w:val="40"/>
-          <w:szCs w:val="40"/>
-        </w:rPr>
         <w:t>参考文献</w:t>
       </w:r>
-      <w:bookmarkEnd w:id="155"/>
+      <w:bookmarkEnd w:id="161"/>
     </w:p>
     <w:p>
       <w:pPr>
@@ -13063,6 +13631,7 @@
         </w:rPr>
         <w:t xml:space="preserve"> [1] </w:t>
       </w:r>
+      <w:bookmarkStart w:id="162" w:name="_neb4C9A2FFC_A9D9_44C7_895D_91FEAB319D64"/>
       <w:r>
         <w:rPr>
           <w:rFonts w:ascii="宋体" w:hAnsi="Calibri" w:cs="宋体" w:hint="eastAsia"/>
@@ -13090,17 +13659,20 @@
           <w:sz w:val="20"/>
           <w:szCs w:val="20"/>
         </w:rPr>
-        <w:t>基于支持向量机的高炉炉况诊断方法</w:t>
-      </w:r>
-      <w:r>
-        <w:rPr>
+        <w:t>基于支持</w:t>
+      </w:r>
+      <w:proofErr w:type="gramStart"/>
+      <w:r>
+        <w:rPr>
+          <w:rFonts w:ascii="宋体" w:hAnsi="Calibri" w:cs="宋体" w:hint="eastAsia"/>
           <w:color w:val="000000"/>
           <w:kern w:val="0"/>
           <w:sz w:val="20"/>
           <w:szCs w:val="20"/>
         </w:rPr>
-        <w:t xml:space="preserve">[J]. </w:t>
-      </w:r>
+        <w:t>向量机</w:t>
+      </w:r>
+      <w:proofErr w:type="gramEnd"/>
       <w:r>
         <w:rPr>
           <w:rFonts w:ascii="宋体" w:hAnsi="Calibri" w:cs="宋体" w:hint="eastAsia"/>
@@ -13109,7 +13681,7 @@
           <w:sz w:val="20"/>
           <w:szCs w:val="20"/>
         </w:rPr>
-        <w:t>钢铁</w:t>
+        <w:t>的高炉炉况诊断方法</w:t>
       </w:r>
       <w:r>
         <w:rPr>
@@ -13118,8 +13690,28 @@
           <w:sz w:val="20"/>
           <w:szCs w:val="20"/>
         </w:rPr>
+        <w:t xml:space="preserve">[J]. </w:t>
+      </w:r>
+      <w:r>
+        <w:rPr>
+          <w:rFonts w:ascii="宋体" w:hAnsi="Calibri" w:cs="宋体" w:hint="eastAsia"/>
+          <w:color w:val="000000"/>
+          <w:kern w:val="0"/>
+          <w:sz w:val="20"/>
+          <w:szCs w:val="20"/>
+        </w:rPr>
+        <w:t>钢铁</w:t>
+      </w:r>
+      <w:r>
+        <w:rPr>
+          <w:color w:val="000000"/>
+          <w:kern w:val="0"/>
+          <w:sz w:val="20"/>
+          <w:szCs w:val="20"/>
+        </w:rPr>
         <w:t>, 2007(10): 17-19.</w:t>
       </w:r>
+      <w:bookmarkEnd w:id="162"/>
     </w:p>
     <w:p>
       <w:pPr>
@@ -13142,7 +13734,6 @@
         </w:rPr>
         <w:t xml:space="preserve"> [2] </w:t>
       </w:r>
-      <w:bookmarkStart w:id="156" w:name="_nebEFFB75D4_E4EA_44B4_9A3D_10BDF938F5D2"/>
       <w:r>
         <w:rPr>
           <w:rFonts w:ascii="宋体" w:hAnsi="Calibri" w:cs="宋体" w:hint="eastAsia"/>
@@ -13200,7 +13791,6 @@
         </w:rPr>
         <w:t>, 2005.</w:t>
       </w:r>
-      <w:bookmarkEnd w:id="156"/>
     </w:p>
     <w:p>
       <w:pPr>
@@ -13223,6 +13813,7 @@
         </w:rPr>
         <w:t xml:space="preserve"> [3] </w:t>
       </w:r>
+      <w:bookmarkStart w:id="163" w:name="_neb49EF4C2A_C5BA_417F_9E36_5515AD466BA9"/>
       <w:r>
         <w:rPr>
           <w:rFonts w:ascii="宋体" w:hAnsi="Calibri" w:cs="宋体" w:hint="eastAsia"/>
@@ -13299,6 +13890,7 @@
         </w:rPr>
         <w:t>, 2015.</w:t>
       </w:r>
+      <w:bookmarkEnd w:id="163"/>
     </w:p>
     <w:p>
       <w:pPr>
@@ -13321,7 +13913,6 @@
         </w:rPr>
         <w:t xml:space="preserve"> [4] </w:t>
       </w:r>
-      <w:bookmarkStart w:id="157" w:name="_nebBBC4C1CF_4513_43A4_B35F_0D8228619987"/>
       <w:r>
         <w:rPr>
           <w:rFonts w:ascii="宋体" w:hAnsi="Calibri" w:cs="宋体" w:hint="eastAsia"/>
@@ -13379,7 +13970,6 @@
         </w:rPr>
         <w:t>, 2014.</w:t>
       </w:r>
-      <w:bookmarkEnd w:id="157"/>
     </w:p>
     <w:p>
       <w:pPr>
@@ -13402,7 +13992,6 @@
         </w:rPr>
         <w:t xml:space="preserve"> [5] </w:t>
       </w:r>
-      <w:bookmarkStart w:id="158" w:name="_neb38EB3B51_D441_43EF_8956_BEABBE972D9C"/>
       <w:r>
         <w:rPr>
           <w:rFonts w:ascii="宋体" w:hAnsi="Calibri" w:cs="宋体" w:hint="eastAsia"/>
@@ -13411,15 +14000,27 @@
           <w:sz w:val="20"/>
           <w:szCs w:val="20"/>
         </w:rPr>
-        <w:t>张寿荣，于仲洁</w:t>
-      </w:r>
-      <w:r>
-        <w:rPr>
+        <w:t>张寿荣，</w:t>
+      </w:r>
+      <w:proofErr w:type="gramStart"/>
+      <w:r>
+        <w:rPr>
+          <w:rFonts w:ascii="宋体" w:hAnsi="Calibri" w:cs="宋体" w:hint="eastAsia"/>
           <w:color w:val="000000"/>
           <w:kern w:val="0"/>
           <w:sz w:val="20"/>
           <w:szCs w:val="20"/>
         </w:rPr>
+        <w:t>于仲洁</w:t>
+      </w:r>
+      <w:proofErr w:type="gramEnd"/>
+      <w:r>
+        <w:rPr>
+          <w:color w:val="000000"/>
+          <w:kern w:val="0"/>
+          <w:sz w:val="20"/>
+          <w:szCs w:val="20"/>
+        </w:rPr>
         <w:t xml:space="preserve">. </w:t>
       </w:r>
       <w:r>
@@ -13479,7 +14080,6 @@
         </w:rPr>
         <w:t>, 2012.</w:t>
       </w:r>
-      <w:bookmarkEnd w:id="158"/>
     </w:p>
     <w:p>
       <w:pPr>
@@ -13502,7 +14102,6 @@
         </w:rPr>
         <w:t xml:space="preserve"> [6] </w:t>
       </w:r>
-      <w:bookmarkStart w:id="159" w:name="_neb0822274F_8868_407C_84BA_EDF58A5205A9"/>
       <w:r>
         <w:rPr>
           <w:rFonts w:ascii="宋体" w:hAnsi="Calibri" w:cs="宋体" w:hint="eastAsia"/>
@@ -13560,7 +14159,6 @@
         </w:rPr>
         <w:t>, 2007.</w:t>
       </w:r>
-      <w:bookmarkEnd w:id="159"/>
     </w:p>
     <w:p>
       <w:pPr>
@@ -13583,6 +14181,7 @@
         </w:rPr>
         <w:t xml:space="preserve"> [7] </w:t>
       </w:r>
+      <w:bookmarkStart w:id="164" w:name="_nebD6DD88CC_04C3_4185_AFE6_52E264265475"/>
       <w:r>
         <w:rPr>
           <w:rFonts w:ascii="宋体" w:hAnsi="Calibri" w:cs="宋体" w:hint="eastAsia"/>
@@ -13640,6 +14239,7 @@
         </w:rPr>
         <w:t>, 2009.</w:t>
       </w:r>
+      <w:bookmarkEnd w:id="164"/>
     </w:p>
     <w:p>
       <w:pPr>
@@ -13662,7 +14262,6 @@
         </w:rPr>
         <w:t xml:space="preserve"> [8] </w:t>
       </w:r>
-      <w:bookmarkStart w:id="160" w:name="_neb95C47975_6105_450A_A14B_ED3635B8ADDB"/>
       <w:r>
         <w:rPr>
           <w:rFonts w:ascii="宋体" w:hAnsi="Calibri" w:cs="宋体" w:hint="eastAsia"/>
@@ -13720,7 +14319,6 @@
         </w:rPr>
         <w:t>, 2000, 17(2): 153-158.</w:t>
       </w:r>
-      <w:bookmarkEnd w:id="160"/>
     </w:p>
     <w:p>
       <w:pPr>
@@ -13741,8 +14339,50 @@
           <w:sz w:val="20"/>
           <w:szCs w:val="20"/>
         </w:rPr>
-        <w:t xml:space="preserve"> [9] Vanhatalo E. Multivariate process monitoring of an experimental blast furnace[J]. Quality and Reliability Engineering International, 2010, 26(5): 495-508.</w:t>
-      </w:r>
+        <w:t xml:space="preserve"> [9] </w:t>
+      </w:r>
+      <w:bookmarkStart w:id="165" w:name="_neb09DEA0ED_FB24_4ACB_8F18_935511F8692C"/>
+      <w:proofErr w:type="spellStart"/>
+      <w:r>
+        <w:rPr>
+          <w:color w:val="000000"/>
+          <w:kern w:val="0"/>
+          <w:sz w:val="20"/>
+          <w:szCs w:val="20"/>
+        </w:rPr>
+        <w:t>Vanhatalo</w:t>
+      </w:r>
+      <w:proofErr w:type="spellEnd"/>
+      <w:r>
+        <w:rPr>
+          <w:color w:val="000000"/>
+          <w:kern w:val="0"/>
+          <w:sz w:val="20"/>
+          <w:szCs w:val="20"/>
+        </w:rPr>
+        <w:t xml:space="preserve"> E. Multivariate process monitoring of an experimental blast </w:t>
+      </w:r>
+      <w:proofErr w:type="gramStart"/>
+      <w:r>
+        <w:rPr>
+          <w:color w:val="000000"/>
+          <w:kern w:val="0"/>
+          <w:sz w:val="20"/>
+          <w:szCs w:val="20"/>
+        </w:rPr>
+        <w:t>furnace[</w:t>
+      </w:r>
+      <w:proofErr w:type="gramEnd"/>
+      <w:r>
+        <w:rPr>
+          <w:color w:val="000000"/>
+          <w:kern w:val="0"/>
+          <w:sz w:val="20"/>
+          <w:szCs w:val="20"/>
+        </w:rPr>
+        <w:t>J]. Quality and Reliability Engineering International, 2010, 26(5): 495-508.</w:t>
+      </w:r>
+      <w:bookmarkEnd w:id="165"/>
     </w:p>
     <w:p>
       <w:pPr>
@@ -13763,8 +14403,39 @@
           <w:sz w:val="20"/>
           <w:szCs w:val="20"/>
         </w:rPr>
-        <w:t>[10] Liu L, Wang A, Sha M, et al. Multi-Class Classification Methods of Cost-Conscious LS-SVM for Fault Diagnosis of Blast Furnace[J]. Journal of Iron and Steel Research, International, 2011, 18(10): 17-33.</w:t>
-      </w:r>
+        <w:t xml:space="preserve">[10] </w:t>
+      </w:r>
+      <w:bookmarkStart w:id="166" w:name="_nebCC94F678_4EB6_487F_9EB5_D0C58A99727F"/>
+      <w:r>
+        <w:rPr>
+          <w:color w:val="000000"/>
+          <w:kern w:val="0"/>
+          <w:sz w:val="20"/>
+          <w:szCs w:val="20"/>
+        </w:rPr>
+        <w:t xml:space="preserve">Liu L, Wang A, Sha M, et al. Multi-Class Classification Methods of Cost-Conscious LS-SVM for Fault Diagnosis of Blast </w:t>
+      </w:r>
+      <w:proofErr w:type="gramStart"/>
+      <w:r>
+        <w:rPr>
+          <w:color w:val="000000"/>
+          <w:kern w:val="0"/>
+          <w:sz w:val="20"/>
+          <w:szCs w:val="20"/>
+        </w:rPr>
+        <w:t>Furnace[</w:t>
+      </w:r>
+      <w:proofErr w:type="gramEnd"/>
+      <w:r>
+        <w:rPr>
+          <w:color w:val="000000"/>
+          <w:kern w:val="0"/>
+          <w:sz w:val="20"/>
+          <w:szCs w:val="20"/>
+        </w:rPr>
+        <w:t>J]. Journal of Iron and Steel Research, International, 2011, 18(10): 17-33.</w:t>
+      </w:r>
+      <w:bookmarkEnd w:id="166"/>
     </w:p>
     <w:p>
       <w:pPr>
@@ -13787,7 +14458,6 @@
         </w:rPr>
         <w:t xml:space="preserve">[11] </w:t>
       </w:r>
-      <w:bookmarkStart w:id="161" w:name="_nebB8BD9D3A_E26A_451F_B771_66979846820C"/>
       <w:r>
         <w:rPr>
           <w:rFonts w:ascii="宋体" w:hAnsi="Calibri" w:cs="宋体" w:hint="eastAsia"/>
@@ -13845,7 +14515,6 @@
         </w:rPr>
         <w:t>, 2010.</w:t>
       </w:r>
-      <w:bookmarkEnd w:id="161"/>
     </w:p>
     <w:p>
       <w:pPr>
@@ -13866,8 +14535,70 @@
           <w:sz w:val="20"/>
           <w:szCs w:val="20"/>
         </w:rPr>
-        <w:t>[12] Lecun Y, Bengio Y, Hinton G. Deep learning[J]. Nature, 2015, 521(7553): 436-444.</w:t>
-      </w:r>
+        <w:t xml:space="preserve">[12] </w:t>
+      </w:r>
+      <w:bookmarkStart w:id="167" w:name="_nebF8E291BF_A886_4847_A712_4D076EBD1F04"/>
+      <w:proofErr w:type="spellStart"/>
+      <w:r>
+        <w:rPr>
+          <w:color w:val="000000"/>
+          <w:kern w:val="0"/>
+          <w:sz w:val="20"/>
+          <w:szCs w:val="20"/>
+        </w:rPr>
+        <w:t>Lecun</w:t>
+      </w:r>
+      <w:proofErr w:type="spellEnd"/>
+      <w:r>
+        <w:rPr>
+          <w:color w:val="000000"/>
+          <w:kern w:val="0"/>
+          <w:sz w:val="20"/>
+          <w:szCs w:val="20"/>
+        </w:rPr>
+        <w:t xml:space="preserve"> Y, </w:t>
+      </w:r>
+      <w:proofErr w:type="spellStart"/>
+      <w:r>
+        <w:rPr>
+          <w:color w:val="000000"/>
+          <w:kern w:val="0"/>
+          <w:sz w:val="20"/>
+          <w:szCs w:val="20"/>
+        </w:rPr>
+        <w:t>Bengio</w:t>
+      </w:r>
+      <w:proofErr w:type="spellEnd"/>
+      <w:r>
+        <w:rPr>
+          <w:color w:val="000000"/>
+          <w:kern w:val="0"/>
+          <w:sz w:val="20"/>
+          <w:szCs w:val="20"/>
+        </w:rPr>
+        <w:t xml:space="preserve"> Y, Hinton G. Deep </w:t>
+      </w:r>
+      <w:proofErr w:type="gramStart"/>
+      <w:r>
+        <w:rPr>
+          <w:color w:val="000000"/>
+          <w:kern w:val="0"/>
+          <w:sz w:val="20"/>
+          <w:szCs w:val="20"/>
+        </w:rPr>
+        <w:t>learning[</w:t>
+      </w:r>
+      <w:proofErr w:type="gramEnd"/>
+      <w:r>
+        <w:rPr>
+          <w:color w:val="000000"/>
+          <w:kern w:val="0"/>
+          <w:sz w:val="20"/>
+          <w:szCs w:val="20"/>
+        </w:rPr>
+        <w:t>J]. Nature, 2015, 521(7553): 436-444.</w:t>
+      </w:r>
+      <w:bookmarkEnd w:id="167"/>
     </w:p>
     <w:p>
       <w:pPr>
@@ -13890,7 +14621,7 @@
         </w:rPr>
         <w:t xml:space="preserve">[13] </w:t>
       </w:r>
-      <w:bookmarkStart w:id="162" w:name="_neb4DABC194_AD0D_4A4C_A053_AB05D850CA49"/>
+      <w:proofErr w:type="spellStart"/>
       <w:r>
         <w:rPr>
           <w:color w:val="000000"/>
@@ -13898,9 +14629,58 @@
           <w:sz w:val="20"/>
           <w:szCs w:val="20"/>
         </w:rPr>
-        <w:t>Baldi P, Hornik K. Neural networks and principal component analysis: Learning from examples without local minima[J]. Neural networks, 1989, 2(1): 53-58.</w:t>
-      </w:r>
-      <w:bookmarkEnd w:id="162"/>
+        <w:t>Baldi</w:t>
+      </w:r>
+      <w:proofErr w:type="spellEnd"/>
+      <w:r>
+        <w:rPr>
+          <w:color w:val="000000"/>
+          <w:kern w:val="0"/>
+          <w:sz w:val="20"/>
+          <w:szCs w:val="20"/>
+        </w:rPr>
+        <w:t xml:space="preserve"> P, </w:t>
+      </w:r>
+      <w:proofErr w:type="spellStart"/>
+      <w:r>
+        <w:rPr>
+          <w:color w:val="000000"/>
+          <w:kern w:val="0"/>
+          <w:sz w:val="20"/>
+          <w:szCs w:val="20"/>
+        </w:rPr>
+        <w:t>Hornik</w:t>
+      </w:r>
+      <w:proofErr w:type="spellEnd"/>
+      <w:r>
+        <w:rPr>
+          <w:color w:val="000000"/>
+          <w:kern w:val="0"/>
+          <w:sz w:val="20"/>
+          <w:szCs w:val="20"/>
+        </w:rPr>
+        <w:t xml:space="preserve"> K. Neural networks and principal component analysis: Learning from examples without local </w:t>
+      </w:r>
+      <w:proofErr w:type="gramStart"/>
+      <w:r>
+        <w:rPr>
+          <w:color w:val="000000"/>
+          <w:kern w:val="0"/>
+          <w:sz w:val="20"/>
+          <w:szCs w:val="20"/>
+        </w:rPr>
+        <w:t>minima[</w:t>
+      </w:r>
+      <w:proofErr w:type="gramEnd"/>
+      <w:r>
+        <w:rPr>
+          <w:color w:val="000000"/>
+          <w:kern w:val="0"/>
+          <w:sz w:val="20"/>
+          <w:szCs w:val="20"/>
+        </w:rPr>
+        <w:t>J]. Neural networks, 1989, 2(1): 53-58.</w:t>
+      </w:r>
     </w:p>
     <w:p>
       <w:pPr>
@@ -13921,8 +14701,70 @@
           <w:sz w:val="20"/>
           <w:szCs w:val="20"/>
         </w:rPr>
-        <w:t>[14] Japkowicz N, Hanson S J, Gluck M. Nonlinear autoassociation is not equivalent to PCA[J]. Neural computation, 2000, 12(3): 531-545.</w:t>
-      </w:r>
+        <w:t xml:space="preserve">[14] </w:t>
+      </w:r>
+      <w:bookmarkStart w:id="168" w:name="_nebECDF5199_6881_42F1_B537_794AE461B0C1"/>
+      <w:proofErr w:type="spellStart"/>
+      <w:r>
+        <w:rPr>
+          <w:color w:val="000000"/>
+          <w:kern w:val="0"/>
+          <w:sz w:val="20"/>
+          <w:szCs w:val="20"/>
+        </w:rPr>
+        <w:t>Japkowicz</w:t>
+      </w:r>
+      <w:proofErr w:type="spellEnd"/>
+      <w:r>
+        <w:rPr>
+          <w:color w:val="000000"/>
+          <w:kern w:val="0"/>
+          <w:sz w:val="20"/>
+          <w:szCs w:val="20"/>
+        </w:rPr>
+        <w:t xml:space="preserve"> N, Hanson S J, Gluck M. Nonlinear </w:t>
+      </w:r>
+      <w:proofErr w:type="spellStart"/>
+      <w:r>
+        <w:rPr>
+          <w:color w:val="000000"/>
+          <w:kern w:val="0"/>
+          <w:sz w:val="20"/>
+          <w:szCs w:val="20"/>
+        </w:rPr>
+        <w:t>autoassociation</w:t>
+      </w:r>
+      <w:proofErr w:type="spellEnd"/>
+      <w:r>
+        <w:rPr>
+          <w:color w:val="000000"/>
+          <w:kern w:val="0"/>
+          <w:sz w:val="20"/>
+          <w:szCs w:val="20"/>
+        </w:rPr>
+        <w:t xml:space="preserve"> is not equivalent to </w:t>
+      </w:r>
+      <w:proofErr w:type="gramStart"/>
+      <w:r>
+        <w:rPr>
+          <w:color w:val="000000"/>
+          <w:kern w:val="0"/>
+          <w:sz w:val="20"/>
+          <w:szCs w:val="20"/>
+        </w:rPr>
+        <w:t>PCA[</w:t>
+      </w:r>
+      <w:proofErr w:type="gramEnd"/>
+      <w:r>
+        <w:rPr>
+          <w:color w:val="000000"/>
+          <w:kern w:val="0"/>
+          <w:sz w:val="20"/>
+          <w:szCs w:val="20"/>
+        </w:rPr>
+        <w:t>J]. Neural computation, 2000, 12(3): 531-545.</w:t>
+      </w:r>
+      <w:bookmarkEnd w:id="168"/>
     </w:p>
     <w:p>
       <w:pPr>
@@ -13943,9 +14785,9 @@
           <w:sz w:val="20"/>
           <w:szCs w:val="20"/>
         </w:rPr>
-        <w:t xml:space="preserve">[15] </w:t>
-      </w:r>
-      <w:bookmarkStart w:id="163" w:name="_neb1D144749_D3CA_4B90_9068_D2D39AEAF80C"/>
+        <w:t xml:space="preserve">[15] Hinton G E, </w:t>
+      </w:r>
+      <w:proofErr w:type="spellStart"/>
       <w:r>
         <w:rPr>
           <w:color w:val="000000"/>
@@ -13953,9 +14795,58 @@
           <w:sz w:val="20"/>
           <w:szCs w:val="20"/>
         </w:rPr>
-        <w:t>Hinton G E, Salakhutdinov R R. Reducing the dimensionality of data with neural networks[J]. SCIENCE, 2006, 313(5786): 504-507.</w:t>
-      </w:r>
-      <w:bookmarkEnd w:id="163"/>
+        <w:t>Salakhutdinov</w:t>
+      </w:r>
+      <w:proofErr w:type="spellEnd"/>
+      <w:r>
+        <w:rPr>
+          <w:color w:val="000000"/>
+          <w:kern w:val="0"/>
+          <w:sz w:val="20"/>
+          <w:szCs w:val="20"/>
+        </w:rPr>
+        <w:t xml:space="preserve"> R </w:t>
+      </w:r>
+      <w:proofErr w:type="spellStart"/>
+      <w:r>
+        <w:rPr>
+          <w:color w:val="000000"/>
+          <w:kern w:val="0"/>
+          <w:sz w:val="20"/>
+          <w:szCs w:val="20"/>
+        </w:rPr>
+        <w:t>R</w:t>
+      </w:r>
+      <w:proofErr w:type="spellEnd"/>
+      <w:r>
+        <w:rPr>
+          <w:color w:val="000000"/>
+          <w:kern w:val="0"/>
+          <w:sz w:val="20"/>
+          <w:szCs w:val="20"/>
+        </w:rPr>
+        <w:t xml:space="preserve">. Reducing the dimensionality of data with neural </w:t>
+      </w:r>
+      <w:proofErr w:type="gramStart"/>
+      <w:r>
+        <w:rPr>
+          <w:color w:val="000000"/>
+          <w:kern w:val="0"/>
+          <w:sz w:val="20"/>
+          <w:szCs w:val="20"/>
+        </w:rPr>
+        <w:t>networks[</w:t>
+      </w:r>
+      <w:proofErr w:type="gramEnd"/>
+      <w:r>
+        <w:rPr>
+          <w:color w:val="000000"/>
+          <w:kern w:val="0"/>
+          <w:sz w:val="20"/>
+          <w:szCs w:val="20"/>
+        </w:rPr>
+        <w:t>J]. SCIENCE, 2006, 313(5786): 504-507.</w:t>
+      </w:r>
     </w:p>
     <w:p>
       <w:pPr>
@@ -13976,8 +14867,139 @@
           <w:sz w:val="20"/>
           <w:szCs w:val="20"/>
         </w:rPr>
-        <w:t>[16] Vincent P, Larochelle H, Lajoie I, et al. Stacked denoising autoencoders: Learning useful representations in a deep network with a local denoising criterion[J]. The Journal of Machine Learning Research, 2010, 11: 3371-3408.</w:t>
-      </w:r>
+        <w:t xml:space="preserve">[16] </w:t>
+      </w:r>
+      <w:bookmarkStart w:id="169" w:name="_neb95D30FEC_B668_4C89_A36D_A9F91812F73A"/>
+      <w:r>
+        <w:rPr>
+          <w:color w:val="000000"/>
+          <w:kern w:val="0"/>
+          <w:sz w:val="20"/>
+          <w:szCs w:val="20"/>
+        </w:rPr>
+        <w:t xml:space="preserve">Vincent P, </w:t>
+      </w:r>
+      <w:proofErr w:type="spellStart"/>
+      <w:r>
+        <w:rPr>
+          <w:color w:val="000000"/>
+          <w:kern w:val="0"/>
+          <w:sz w:val="20"/>
+          <w:szCs w:val="20"/>
+        </w:rPr>
+        <w:t>Larochelle</w:t>
+      </w:r>
+      <w:proofErr w:type="spellEnd"/>
+      <w:r>
+        <w:rPr>
+          <w:color w:val="000000"/>
+          <w:kern w:val="0"/>
+          <w:sz w:val="20"/>
+          <w:szCs w:val="20"/>
+        </w:rPr>
+        <w:t xml:space="preserve"> H, </w:t>
+      </w:r>
+      <w:proofErr w:type="spellStart"/>
+      <w:r>
+        <w:rPr>
+          <w:color w:val="000000"/>
+          <w:kern w:val="0"/>
+          <w:sz w:val="20"/>
+          <w:szCs w:val="20"/>
+        </w:rPr>
+        <w:t>Lajoie</w:t>
+      </w:r>
+      <w:proofErr w:type="spellEnd"/>
+      <w:r>
+        <w:rPr>
+          <w:color w:val="000000"/>
+          <w:kern w:val="0"/>
+          <w:sz w:val="20"/>
+          <w:szCs w:val="20"/>
+        </w:rPr>
+        <w:t xml:space="preserve"> I, et al. Stacked </w:t>
+      </w:r>
+      <w:proofErr w:type="spellStart"/>
+      <w:r>
+        <w:rPr>
+          <w:color w:val="000000"/>
+          <w:kern w:val="0"/>
+          <w:sz w:val="20"/>
+          <w:szCs w:val="20"/>
+        </w:rPr>
+        <w:t>denoising</w:t>
+      </w:r>
+      <w:proofErr w:type="spellEnd"/>
+      <w:r>
+        <w:rPr>
+          <w:color w:val="000000"/>
+          <w:kern w:val="0"/>
+          <w:sz w:val="20"/>
+          <w:szCs w:val="20"/>
+        </w:rPr>
+        <w:t xml:space="preserve"> </w:t>
+      </w:r>
+      <w:proofErr w:type="spellStart"/>
+      <w:r>
+        <w:rPr>
+          <w:color w:val="000000"/>
+          <w:kern w:val="0"/>
+          <w:sz w:val="20"/>
+          <w:szCs w:val="20"/>
+        </w:rPr>
+        <w:t>autoencoders</w:t>
+      </w:r>
+      <w:proofErr w:type="spellEnd"/>
+      <w:r>
+        <w:rPr>
+          <w:color w:val="000000"/>
+          <w:kern w:val="0"/>
+          <w:sz w:val="20"/>
+          <w:szCs w:val="20"/>
+        </w:rPr>
+        <w:t xml:space="preserve">: Learning useful representations in a deep network with a local </w:t>
+      </w:r>
+      <w:proofErr w:type="spellStart"/>
+      <w:r>
+        <w:rPr>
+          <w:color w:val="000000"/>
+          <w:kern w:val="0"/>
+          <w:sz w:val="20"/>
+          <w:szCs w:val="20"/>
+        </w:rPr>
+        <w:t>denoising</w:t>
+      </w:r>
+      <w:proofErr w:type="spellEnd"/>
+      <w:r>
+        <w:rPr>
+          <w:color w:val="000000"/>
+          <w:kern w:val="0"/>
+          <w:sz w:val="20"/>
+          <w:szCs w:val="20"/>
+        </w:rPr>
+        <w:t xml:space="preserve"> </w:t>
+      </w:r>
+      <w:proofErr w:type="gramStart"/>
+      <w:r>
+        <w:rPr>
+          <w:color w:val="000000"/>
+          <w:kern w:val="0"/>
+          <w:sz w:val="20"/>
+          <w:szCs w:val="20"/>
+        </w:rPr>
+        <w:t>criterion[</w:t>
+      </w:r>
+      <w:proofErr w:type="gramEnd"/>
+      <w:r>
+        <w:rPr>
+          <w:color w:val="000000"/>
+          <w:kern w:val="0"/>
+          <w:sz w:val="20"/>
+          <w:szCs w:val="20"/>
+        </w:rPr>
+        <w:t>J]. The Journal of Machine Learning Research, 2010, 11: 3371-3408.</w:t>
+      </w:r>
+      <w:bookmarkEnd w:id="169"/>
     </w:p>
     <w:p>
       <w:pPr>
@@ -14000,7 +15022,7 @@
         </w:rPr>
         <w:t xml:space="preserve">[17] </w:t>
       </w:r>
-      <w:bookmarkStart w:id="164" w:name="_nebDDC1DB12_E1A0_4A59_94B7_8DD9B2DDE9A3"/>
+      <w:proofErr w:type="spellStart"/>
       <w:r>
         <w:rPr>
           <w:color w:val="000000"/>
@@ -14008,9 +15030,18 @@
           <w:sz w:val="20"/>
           <w:szCs w:val="20"/>
         </w:rPr>
-        <w:t>Rifai S, Vincent P, Muller X, et al. Contractive auto-encoders: Explicit invariance during feature extraction[C]. 2011.</w:t>
-      </w:r>
-      <w:bookmarkEnd w:id="164"/>
+        <w:t>Rifai</w:t>
+      </w:r>
+      <w:proofErr w:type="spellEnd"/>
+      <w:r>
+        <w:rPr>
+          <w:color w:val="000000"/>
+          <w:kern w:val="0"/>
+          <w:sz w:val="20"/>
+          <w:szCs w:val="20"/>
+        </w:rPr>
+        <w:t xml:space="preserve"> S, Vincent P, Muller X, et al. Contractive auto-encoders: Explicit invariance during feature extraction[C]. 2011.</w:t>
+      </w:r>
     </w:p>
     <w:p>
       <w:pPr>
@@ -14031,9 +15062,9 @@
           <w:sz w:val="20"/>
           <w:szCs w:val="20"/>
         </w:rPr>
-        <w:t xml:space="preserve">[18] </w:t>
-      </w:r>
-      <w:bookmarkStart w:id="165" w:name="_nebD531C56A_4F76_4CE2_A660_025B571C43BE"/>
+        <w:t xml:space="preserve">[18] Bridle J S. Probabilistic interpretation of feedforward classification network outputs, with relationships to statistical pattern </w:t>
+      </w:r>
+      <w:proofErr w:type="gramStart"/>
       <w:r>
         <w:rPr>
           <w:color w:val="000000"/>
@@ -14041,9 +15072,38 @@
           <w:sz w:val="20"/>
           <w:szCs w:val="20"/>
         </w:rPr>
-        <w:t>Bridle J S. Probabilistic interpretation of feedforward classification network outputs, with relationships to statistical pattern recognition[M]. Neurocomputing, Springer, 1990, 227-236.</w:t>
-      </w:r>
-      <w:bookmarkEnd w:id="165"/>
+        <w:t>recognition[</w:t>
+      </w:r>
+      <w:proofErr w:type="gramEnd"/>
+      <w:r>
+        <w:rPr>
+          <w:color w:val="000000"/>
+          <w:kern w:val="0"/>
+          <w:sz w:val="20"/>
+          <w:szCs w:val="20"/>
+        </w:rPr>
+        <w:t xml:space="preserve">M]. </w:t>
+      </w:r>
+      <w:proofErr w:type="spellStart"/>
+      <w:r>
+        <w:rPr>
+          <w:color w:val="000000"/>
+          <w:kern w:val="0"/>
+          <w:sz w:val="20"/>
+          <w:szCs w:val="20"/>
+        </w:rPr>
+        <w:t>Neurocomputing</w:t>
+      </w:r>
+      <w:proofErr w:type="spellEnd"/>
+      <w:r>
+        <w:rPr>
+          <w:color w:val="000000"/>
+          <w:kern w:val="0"/>
+          <w:sz w:val="20"/>
+          <w:szCs w:val="20"/>
+        </w:rPr>
+        <w:t>, Springer, 1990, 227-236.</w:t>
+      </w:r>
     </w:p>
     <w:p>
       <w:pPr>
@@ -14064,8 +15124,39 @@
           <w:sz w:val="20"/>
           <w:szCs w:val="20"/>
         </w:rPr>
-        <w:t>[19] Graves A. Supervised sequence labelling with recurrent neural networks[M]. Springer, 2012.</w:t>
-      </w:r>
+        <w:t xml:space="preserve">[19] </w:t>
+      </w:r>
+      <w:bookmarkStart w:id="170" w:name="_neb8F46E91A_F8F6_4F65_BC3E_84D965244DC6"/>
+      <w:r>
+        <w:rPr>
+          <w:color w:val="000000"/>
+          <w:kern w:val="0"/>
+          <w:sz w:val="20"/>
+          <w:szCs w:val="20"/>
+        </w:rPr>
+        <w:t xml:space="preserve">Graves A. Supervised sequence labelling with recurrent neural </w:t>
+      </w:r>
+      <w:proofErr w:type="gramStart"/>
+      <w:r>
+        <w:rPr>
+          <w:color w:val="000000"/>
+          <w:kern w:val="0"/>
+          <w:sz w:val="20"/>
+          <w:szCs w:val="20"/>
+        </w:rPr>
+        <w:t>networks[</w:t>
+      </w:r>
+      <w:proofErr w:type="gramEnd"/>
+      <w:r>
+        <w:rPr>
+          <w:color w:val="000000"/>
+          <w:kern w:val="0"/>
+          <w:sz w:val="20"/>
+          <w:szCs w:val="20"/>
+        </w:rPr>
+        <w:t>M]. Springer, 2012.</w:t>
+      </w:r>
+      <w:bookmarkEnd w:id="170"/>
     </w:p>
     <w:p>
       <w:pPr>
@@ -14086,9 +15177,9 @@
           <w:sz w:val="20"/>
           <w:szCs w:val="20"/>
         </w:rPr>
-        <w:t xml:space="preserve">[20] </w:t>
-      </w:r>
-      <w:bookmarkStart w:id="166" w:name="_nebEC9D8FF1_820C_4188_B073_867105B5B887"/>
+        <w:t xml:space="preserve">[20] Gers F A, </w:t>
+      </w:r>
+      <w:proofErr w:type="spellStart"/>
       <w:r>
         <w:rPr>
           <w:color w:val="000000"/>
@@ -14096,9 +15187,78 @@
           <w:sz w:val="20"/>
           <w:szCs w:val="20"/>
         </w:rPr>
-        <w:t>Gers F A, Schraudolph N N, Schmidhuber J. Learning precise timing with LSTM recurrent networks[J]. JOURNAL OF MACHINE LEARNING RESEARCH, 2003, 3(1): 115-143.</w:t>
-      </w:r>
-      <w:bookmarkEnd w:id="166"/>
+        <w:t>Schraudolph</w:t>
+      </w:r>
+      <w:proofErr w:type="spellEnd"/>
+      <w:r>
+        <w:rPr>
+          <w:color w:val="000000"/>
+          <w:kern w:val="0"/>
+          <w:sz w:val="20"/>
+          <w:szCs w:val="20"/>
+        </w:rPr>
+        <w:t xml:space="preserve"> N </w:t>
+      </w:r>
+      <w:proofErr w:type="spellStart"/>
+      <w:r>
+        <w:rPr>
+          <w:color w:val="000000"/>
+          <w:kern w:val="0"/>
+          <w:sz w:val="20"/>
+          <w:szCs w:val="20"/>
+        </w:rPr>
+        <w:t>N</w:t>
+      </w:r>
+      <w:proofErr w:type="spellEnd"/>
+      <w:r>
+        <w:rPr>
+          <w:color w:val="000000"/>
+          <w:kern w:val="0"/>
+          <w:sz w:val="20"/>
+          <w:szCs w:val="20"/>
+        </w:rPr>
+        <w:t xml:space="preserve">, </w:t>
+      </w:r>
+      <w:proofErr w:type="spellStart"/>
+      <w:r>
+        <w:rPr>
+          <w:color w:val="000000"/>
+          <w:kern w:val="0"/>
+          <w:sz w:val="20"/>
+          <w:szCs w:val="20"/>
+        </w:rPr>
+        <w:t>Schmidhuber</w:t>
+      </w:r>
+      <w:proofErr w:type="spellEnd"/>
+      <w:r>
+        <w:rPr>
+          <w:color w:val="000000"/>
+          <w:kern w:val="0"/>
+          <w:sz w:val="20"/>
+          <w:szCs w:val="20"/>
+        </w:rPr>
+        <w:t xml:space="preserve"> J. Learning precise timing with LSTM recurrent </w:t>
+      </w:r>
+      <w:proofErr w:type="gramStart"/>
+      <w:r>
+        <w:rPr>
+          <w:color w:val="000000"/>
+          <w:kern w:val="0"/>
+          <w:sz w:val="20"/>
+          <w:szCs w:val="20"/>
+        </w:rPr>
+        <w:t>networks[</w:t>
+      </w:r>
+      <w:proofErr w:type="gramEnd"/>
+      <w:r>
+        <w:rPr>
+          <w:color w:val="000000"/>
+          <w:kern w:val="0"/>
+          <w:sz w:val="20"/>
+          <w:szCs w:val="20"/>
+        </w:rPr>
+        <w:t>J]. JOURNAL OF MACHINE LEARNING RESEARCH, 2003, 3(1): 115-143.</w:t>
+      </w:r>
     </w:p>
     <w:p>
       <w:pPr>
@@ -14119,8 +15279,90 @@
           <w:sz w:val="20"/>
           <w:szCs w:val="20"/>
         </w:rPr>
-        <w:t>[21] Hochreiter S, Bengio Y, Frasconi P, et al. Gradient flow in recurrent nets: the difficulty of learning long-term dependencies[Z]. A field guide to dynamical recurrent neural networks. IEEE Press, 2001.</w:t>
-      </w:r>
+        <w:t xml:space="preserve">[21] </w:t>
+      </w:r>
+      <w:bookmarkStart w:id="171" w:name="_nebA0463B25_DE3A_4758_8099_6BD3A3661B2E"/>
+      <w:proofErr w:type="spellStart"/>
+      <w:r>
+        <w:rPr>
+          <w:color w:val="000000"/>
+          <w:kern w:val="0"/>
+          <w:sz w:val="20"/>
+          <w:szCs w:val="20"/>
+        </w:rPr>
+        <w:t>Hochreiter</w:t>
+      </w:r>
+      <w:proofErr w:type="spellEnd"/>
+      <w:r>
+        <w:rPr>
+          <w:color w:val="000000"/>
+          <w:kern w:val="0"/>
+          <w:sz w:val="20"/>
+          <w:szCs w:val="20"/>
+        </w:rPr>
+        <w:t xml:space="preserve"> S, </w:t>
+      </w:r>
+      <w:proofErr w:type="spellStart"/>
+      <w:r>
+        <w:rPr>
+          <w:color w:val="000000"/>
+          <w:kern w:val="0"/>
+          <w:sz w:val="20"/>
+          <w:szCs w:val="20"/>
+        </w:rPr>
+        <w:t>Bengio</w:t>
+      </w:r>
+      <w:proofErr w:type="spellEnd"/>
+      <w:r>
+        <w:rPr>
+          <w:color w:val="000000"/>
+          <w:kern w:val="0"/>
+          <w:sz w:val="20"/>
+          <w:szCs w:val="20"/>
+        </w:rPr>
+        <w:t xml:space="preserve"> Y, </w:t>
+      </w:r>
+      <w:proofErr w:type="spellStart"/>
+      <w:r>
+        <w:rPr>
+          <w:color w:val="000000"/>
+          <w:kern w:val="0"/>
+          <w:sz w:val="20"/>
+          <w:szCs w:val="20"/>
+        </w:rPr>
+        <w:t>Frasconi</w:t>
+      </w:r>
+      <w:proofErr w:type="spellEnd"/>
+      <w:r>
+        <w:rPr>
+          <w:color w:val="000000"/>
+          <w:kern w:val="0"/>
+          <w:sz w:val="20"/>
+          <w:szCs w:val="20"/>
+        </w:rPr>
+        <w:t xml:space="preserve"> P, et al. Gradient flow in recurrent nets: the difficulty of learning long-term </w:t>
+      </w:r>
+      <w:proofErr w:type="gramStart"/>
+      <w:r>
+        <w:rPr>
+          <w:color w:val="000000"/>
+          <w:kern w:val="0"/>
+          <w:sz w:val="20"/>
+          <w:szCs w:val="20"/>
+        </w:rPr>
+        <w:t>dependencies[</w:t>
+      </w:r>
+      <w:proofErr w:type="gramEnd"/>
+      <w:r>
+        <w:rPr>
+          <w:color w:val="000000"/>
+          <w:kern w:val="0"/>
+          <w:sz w:val="20"/>
+          <w:szCs w:val="20"/>
+        </w:rPr>
+        <w:t>Z]. A field guide to dynamical recurrent neural networks. IEEE Press, 2001.</w:t>
+      </w:r>
+      <w:bookmarkEnd w:id="171"/>
     </w:p>
     <w:p>
       <w:pPr>
@@ -14141,8 +15383,112 @@
           <w:sz w:val="20"/>
           <w:szCs w:val="20"/>
         </w:rPr>
-        <w:t>[22] Greff K, Srivastava R K, Koutník J. LSTM: A Search Space Odyssey[J]. arXiv preprint arXiv, 2015.</w:t>
-      </w:r>
+        <w:t xml:space="preserve">[22] </w:t>
+      </w:r>
+      <w:bookmarkStart w:id="172" w:name="_neb64A5DF50_1751_43A0_BC13_D350DBEBB738"/>
+      <w:proofErr w:type="spellStart"/>
+      <w:r>
+        <w:rPr>
+          <w:color w:val="000000"/>
+          <w:kern w:val="0"/>
+          <w:sz w:val="20"/>
+          <w:szCs w:val="20"/>
+        </w:rPr>
+        <w:t>Greff</w:t>
+      </w:r>
+      <w:proofErr w:type="spellEnd"/>
+      <w:r>
+        <w:rPr>
+          <w:color w:val="000000"/>
+          <w:kern w:val="0"/>
+          <w:sz w:val="20"/>
+          <w:szCs w:val="20"/>
+        </w:rPr>
+        <w:t xml:space="preserve"> K, Srivastava R K, </w:t>
+      </w:r>
+      <w:proofErr w:type="spellStart"/>
+      <w:r>
+        <w:rPr>
+          <w:color w:val="000000"/>
+          <w:kern w:val="0"/>
+          <w:sz w:val="20"/>
+          <w:szCs w:val="20"/>
+        </w:rPr>
+        <w:t>Koutník</w:t>
+      </w:r>
+      <w:proofErr w:type="spellEnd"/>
+      <w:r>
+        <w:rPr>
+          <w:color w:val="000000"/>
+          <w:kern w:val="0"/>
+          <w:sz w:val="20"/>
+          <w:szCs w:val="20"/>
+        </w:rPr>
+        <w:t xml:space="preserve"> J. LSTM: A Search Space </w:t>
+      </w:r>
+      <w:proofErr w:type="gramStart"/>
+      <w:r>
+        <w:rPr>
+          <w:color w:val="000000"/>
+          <w:kern w:val="0"/>
+          <w:sz w:val="20"/>
+          <w:szCs w:val="20"/>
+        </w:rPr>
+        <w:t>Odyssey[</w:t>
+      </w:r>
+      <w:proofErr w:type="gramEnd"/>
+      <w:r>
+        <w:rPr>
+          <w:color w:val="000000"/>
+          <w:kern w:val="0"/>
+          <w:sz w:val="20"/>
+          <w:szCs w:val="20"/>
+        </w:rPr>
+        <w:t xml:space="preserve">J]. </w:t>
+      </w:r>
+      <w:proofErr w:type="spellStart"/>
+      <w:proofErr w:type="gramStart"/>
+      <w:r>
+        <w:rPr>
+          <w:color w:val="000000"/>
+          <w:kern w:val="0"/>
+          <w:sz w:val="20"/>
+          <w:szCs w:val="20"/>
+        </w:rPr>
+        <w:t>arXiv</w:t>
+      </w:r>
+      <w:proofErr w:type="spellEnd"/>
+      <w:proofErr w:type="gramEnd"/>
+      <w:r>
+        <w:rPr>
+          <w:color w:val="000000"/>
+          <w:kern w:val="0"/>
+          <w:sz w:val="20"/>
+          <w:szCs w:val="20"/>
+        </w:rPr>
+        <w:t xml:space="preserve"> preprint </w:t>
+      </w:r>
+      <w:proofErr w:type="spellStart"/>
+      <w:r>
+        <w:rPr>
+          <w:color w:val="000000"/>
+          <w:kern w:val="0"/>
+          <w:sz w:val="20"/>
+          <w:szCs w:val="20"/>
+        </w:rPr>
+        <w:t>arXiv</w:t>
+      </w:r>
+      <w:proofErr w:type="spellEnd"/>
+      <w:r>
+        <w:rPr>
+          <w:color w:val="000000"/>
+          <w:kern w:val="0"/>
+          <w:sz w:val="20"/>
+          <w:szCs w:val="20"/>
+        </w:rPr>
+        <w:t>, 2015.</w:t>
+      </w:r>
+      <w:bookmarkEnd w:id="172"/>
     </w:p>
     <w:p>
       <w:pPr>
@@ -14163,9 +15509,9 @@
           <w:sz w:val="20"/>
           <w:szCs w:val="20"/>
         </w:rPr>
-        <w:t xml:space="preserve">[23] </w:t>
-      </w:r>
-      <w:bookmarkStart w:id="167" w:name="_neb4F3A66D8_2941_46B9_881C_225B08231D8C"/>
+        <w:t xml:space="preserve">[23] Graves A, </w:t>
+      </w:r>
+      <w:proofErr w:type="spellStart"/>
       <w:r>
         <w:rPr>
           <w:color w:val="000000"/>
@@ -14173,9 +15519,38 @@
           <w:sz w:val="20"/>
           <w:szCs w:val="20"/>
         </w:rPr>
-        <w:t>Graves A, Liwicki M, Fernandez S, et al. A Novel Connectionist System for Unconstrained Handwriting Recognition[J]. IEEE TRANSACTIONS ON PATTERN ANALYSIS AND MACHINE INTELLIGENCE, 2009, 31(5): 855-868.</w:t>
-      </w:r>
-      <w:bookmarkEnd w:id="167"/>
+        <w:t>Liwicki</w:t>
+      </w:r>
+      <w:proofErr w:type="spellEnd"/>
+      <w:r>
+        <w:rPr>
+          <w:color w:val="000000"/>
+          <w:kern w:val="0"/>
+          <w:sz w:val="20"/>
+          <w:szCs w:val="20"/>
+        </w:rPr>
+        <w:t xml:space="preserve"> M, Fernandez S, et al. A Novel Connectionist System for Unconstrained Handwriting </w:t>
+      </w:r>
+      <w:proofErr w:type="gramStart"/>
+      <w:r>
+        <w:rPr>
+          <w:color w:val="000000"/>
+          <w:kern w:val="0"/>
+          <w:sz w:val="20"/>
+          <w:szCs w:val="20"/>
+        </w:rPr>
+        <w:t>Recognition[</w:t>
+      </w:r>
+      <w:proofErr w:type="gramEnd"/>
+      <w:r>
+        <w:rPr>
+          <w:color w:val="000000"/>
+          <w:kern w:val="0"/>
+          <w:sz w:val="20"/>
+          <w:szCs w:val="20"/>
+        </w:rPr>
+        <w:t>J]. IEEE TRANSACTIONS ON PATTERN ANALYSIS AND MACHINE INTELLIGENCE, 2009, 31(5): 855-868.</w:t>
+      </w:r>
     </w:p>
     <w:p>
       <w:pPr>
@@ -14196,7 +15571,37 @@
           <w:sz w:val="20"/>
           <w:szCs w:val="20"/>
         </w:rPr>
-        <w:t>[24] Graves A, Mohamed A R, Hinton G. SPEECH RECOGNITION WITH DEEP RECURRENT NEURAL NETWORKS[M]. International Conference on Acoustics Speech and Signal Processing</w:t>
+        <w:t xml:space="preserve">[24] </w:t>
+      </w:r>
+      <w:bookmarkStart w:id="173" w:name="_nebBB273DA4_CC77_467C_ACD6_3F2D782A102E"/>
+      <w:r>
+        <w:rPr>
+          <w:color w:val="000000"/>
+          <w:kern w:val="0"/>
+          <w:sz w:val="20"/>
+          <w:szCs w:val="20"/>
+        </w:rPr>
+        <w:t xml:space="preserve">Graves A, Mohamed A R, Hinton G. SPEECH RECOGNITION WITH DEEP RECURRENT NEURAL </w:t>
+      </w:r>
+      <w:proofErr w:type="gramStart"/>
+      <w:r>
+        <w:rPr>
+          <w:color w:val="000000"/>
+          <w:kern w:val="0"/>
+          <w:sz w:val="20"/>
+          <w:szCs w:val="20"/>
+        </w:rPr>
+        <w:t>NETWORKS[</w:t>
+      </w:r>
+      <w:proofErr w:type="gramEnd"/>
+      <w:r>
+        <w:rPr>
+          <w:color w:val="000000"/>
+          <w:kern w:val="0"/>
+          <w:sz w:val="20"/>
+          <w:szCs w:val="20"/>
+        </w:rPr>
+        <w:t>M]. International Conference on Acoustics Speech and Signal Processing</w:t>
       </w:r>
     </w:p>
     <w:p>
@@ -14220,6 +15625,7 @@
         </w:rPr>
         <w:t xml:space="preserve">   ICASSP, NEW YORK: IEEE, 2013, 6645-6649.</w:t>
       </w:r>
+      <w:bookmarkEnd w:id="173"/>
     </w:p>
     <w:p>
       <w:pPr>
@@ -14228,7 +15634,23 @@
         <w:adjustRightInd w:val="0"/>
         <w:spacing w:line="240" w:lineRule="auto"/>
         <w:jc w:val="left"/>
-      </w:pPr>
+        <w:rPr>
+          <w:kern w:val="0"/>
+          <w:szCs w:val="24"/>
+        </w:rPr>
+      </w:pPr>
+      <w:r>
+        <w:fldChar w:fldCharType="end"/>
+      </w:r>
+      <w:r>
+        <w:fldChar w:fldCharType="begin"/>
+      </w:r>
+      <w:r>
+        <w:instrText xml:space="preserve"> ADDIN NE.Rep</w:instrText>
+      </w:r>
+      <w:r>
+        <w:fldChar w:fldCharType="separate"/>
+      </w:r>
       <w:r>
         <w:fldChar w:fldCharType="end"/>
       </w:r>
@@ -14274,6 +15696,7 @@
         <w:docPartUnique/>
       </w:docPartObj>
     </w:sdtPr>
+    <w:sdtEndPr/>
     <w:sdtContent>
       <w:p>
         <w:pPr>
@@ -14320,6 +15743,7 @@
         <w:docPartUnique/>
       </w:docPartObj>
     </w:sdtPr>
+    <w:sdtEndPr/>
     <w:sdtContent>
       <w:p>
         <w:pPr>
@@ -14340,7 +15764,7 @@
             <w:noProof/>
             <w:lang w:val="zh-CN"/>
           </w:rPr>
-          <w:t>14</w:t>
+          <w:t>13</w:t>
         </w:r>
         <w:r>
           <w:fldChar w:fldCharType="end"/>
@@ -17198,7 +18622,7 @@
 </file>
 
 <file path=customXml/itemProps1.xml><?xml version="1.0" encoding="utf-8"?>
-<ds:datastoreItem xmlns:ds="http://schemas.openxmlformats.org/officeDocument/2006/customXml" ds:itemID="{89855025-B382-42D3-9FC0-04415CAC660B}">
+<ds:datastoreItem xmlns:ds="http://schemas.openxmlformats.org/officeDocument/2006/customXml" ds:itemID="{8E85A42A-764C-4CBD-ABF8-961460BB2EA9}">
   <ds:schemaRefs>
     <ds:schemaRef ds:uri="http://schemas.openxmlformats.org/officeDocument/2006/bibliography"/>
   </ds:schemaRefs>
